--- a/Semilavorati/sdd/Database_TechHeaven.docx
+++ b/Semilavorati/sdd/Database_TechHeaven.docx
@@ -331,7 +331,7 @@
           <w:r>
             <w:fldChar w:fldCharType="separate"/>
           </w:r>
-          <w:hyperlink w:anchor="_Toc157619694" w:history="1">
+          <w:hyperlink w:anchor="_Toc157774934" w:history="1">
             <w:r>
               <w:rPr>
                 <w:rStyle w:val="Collegamentoipertestuale"/>
@@ -360,7 +360,7 @@
                 <w:noProof/>
                 <w:webHidden/>
               </w:rPr>
-              <w:instrText xml:space="preserve"> PAGEREF _Toc157619694 \h </w:instrText>
+              <w:instrText xml:space="preserve"> PAGEREF _Toc157774934 \h </w:instrText>
             </w:r>
             <w:r>
               <w:rPr>
@@ -402,7 +402,7 @@
               <w:noProof/>
             </w:rPr>
           </w:pPr>
-          <w:hyperlink w:anchor="_Toc157619695" w:history="1">
+          <w:hyperlink w:anchor="_Toc157774935" w:history="1">
             <w:r>
               <w:rPr>
                 <w:rStyle w:val="Collegamentoipertestuale"/>
@@ -431,7 +431,7 @@
                 <w:noProof/>
                 <w:webHidden/>
               </w:rPr>
-              <w:instrText xml:space="preserve"> PAGEREF _Toc157619695 \h </w:instrText>
+              <w:instrText xml:space="preserve"> PAGEREF _Toc157774935 \h </w:instrText>
             </w:r>
             <w:r>
               <w:rPr>
@@ -473,7 +473,7 @@
               <w:noProof/>
             </w:rPr>
           </w:pPr>
-          <w:hyperlink w:anchor="_Toc157619696" w:history="1">
+          <w:hyperlink w:anchor="_Toc157774936" w:history="1">
             <w:r>
               <w:rPr>
                 <w:rStyle w:val="Collegamentoipertestuale"/>
@@ -502,7 +502,7 @@
                 <w:noProof/>
                 <w:webHidden/>
               </w:rPr>
-              <w:instrText xml:space="preserve"> PAGEREF _Toc157619696 \h </w:instrText>
+              <w:instrText xml:space="preserve"> PAGEREF _Toc157774936 \h </w:instrText>
             </w:r>
             <w:r>
               <w:rPr>
@@ -544,7 +544,7 @@
               <w:noProof/>
             </w:rPr>
           </w:pPr>
-          <w:hyperlink w:anchor="_Toc157619697" w:history="1">
+          <w:hyperlink w:anchor="_Toc157774937" w:history="1">
             <w:r>
               <w:rPr>
                 <w:rStyle w:val="Collegamentoipertestuale"/>
@@ -573,7 +573,7 @@
                 <w:noProof/>
                 <w:webHidden/>
               </w:rPr>
-              <w:instrText xml:space="preserve"> PAGEREF _Toc157619697 \h </w:instrText>
+              <w:instrText xml:space="preserve"> PAGEREF _Toc157774937 \h </w:instrText>
             </w:r>
             <w:r>
               <w:rPr>
@@ -593,7 +593,7 @@
                 <w:noProof/>
                 <w:webHidden/>
               </w:rPr>
-              <w:t>2</w:t>
+              <w:t>3</w:t>
             </w:r>
             <w:r>
               <w:rPr>
@@ -615,7 +615,7 @@
               <w:noProof/>
             </w:rPr>
           </w:pPr>
-          <w:hyperlink w:anchor="_Toc157619698" w:history="1">
+          <w:hyperlink w:anchor="_Toc157774938" w:history="1">
             <w:r>
               <w:rPr>
                 <w:rStyle w:val="Collegamentoipertestuale"/>
@@ -643,7 +643,7 @@
                 <w:noProof/>
                 <w:webHidden/>
               </w:rPr>
-              <w:instrText xml:space="preserve"> PAGEREF _Toc157619698 \h </w:instrText>
+              <w:instrText xml:space="preserve"> PAGEREF _Toc157774938 \h </w:instrText>
             </w:r>
             <w:r>
               <w:rPr>
@@ -685,7 +685,7 @@
               <w:noProof/>
             </w:rPr>
           </w:pPr>
-          <w:hyperlink w:anchor="_Toc157619699" w:history="1">
+          <w:hyperlink w:anchor="_Toc157774939" w:history="1">
             <w:r>
               <w:rPr>
                 <w:rStyle w:val="Collegamentoipertestuale"/>
@@ -713,7 +713,7 @@
                 <w:noProof/>
                 <w:webHidden/>
               </w:rPr>
-              <w:instrText xml:space="preserve"> PAGEREF _Toc157619699 \h </w:instrText>
+              <w:instrText xml:space="preserve"> PAGEREF _Toc157774939 \h </w:instrText>
             </w:r>
             <w:r>
               <w:rPr>
@@ -755,7 +755,7 @@
               <w:noProof/>
             </w:rPr>
           </w:pPr>
-          <w:hyperlink w:anchor="_Toc157619700" w:history="1">
+          <w:hyperlink w:anchor="_Toc157774940" w:history="1">
             <w:r>
               <w:rPr>
                 <w:rStyle w:val="Collegamentoipertestuale"/>
@@ -783,7 +783,7 @@
                 <w:noProof/>
                 <w:webHidden/>
               </w:rPr>
-              <w:instrText xml:space="preserve"> PAGEREF _Toc157619700 \h </w:instrText>
+              <w:instrText xml:space="preserve"> PAGEREF _Toc157774940 \h </w:instrText>
             </w:r>
             <w:r>
               <w:rPr>
@@ -804,6 +804,76 @@
                 <w:webHidden/>
               </w:rPr>
               <w:t>5</w:t>
+            </w:r>
+            <w:r>
+              <w:rPr>
+                <w:noProof/>
+                <w:webHidden/>
+              </w:rPr>
+              <w:fldChar w:fldCharType="end"/>
+            </w:r>
+          </w:hyperlink>
+        </w:p>
+        <w:p>
+          <w:pPr>
+            <w:pStyle w:val="Sommario2"/>
+            <w:tabs>
+              <w:tab w:val="right" w:leader="dot" w:pos="9350"/>
+            </w:tabs>
+            <w:rPr>
+              <w:rFonts w:cstheme="minorBidi"/>
+              <w:noProof/>
+            </w:rPr>
+          </w:pPr>
+          <w:hyperlink w:anchor="_Toc157774941" w:history="1">
+            <w:r>
+              <w:rPr>
+                <w:rStyle w:val="Collegamentoipertestuale"/>
+                <w:b/>
+                <w:noProof/>
+              </w:rPr>
+              <w:t>1.3 Glossario dei termini</w:t>
+            </w:r>
+            <w:r>
+              <w:rPr>
+                <w:noProof/>
+                <w:webHidden/>
+              </w:rPr>
+              <w:tab/>
+            </w:r>
+            <w:r>
+              <w:rPr>
+                <w:noProof/>
+                <w:webHidden/>
+              </w:rPr>
+              <w:fldChar w:fldCharType="begin"/>
+            </w:r>
+            <w:r>
+              <w:rPr>
+                <w:noProof/>
+                <w:webHidden/>
+              </w:rPr>
+              <w:instrText xml:space="preserve"> PAGEREF _Toc157774941 \h </w:instrText>
+            </w:r>
+            <w:r>
+              <w:rPr>
+                <w:noProof/>
+                <w:webHidden/>
+              </w:rPr>
+            </w:r>
+            <w:r>
+              <w:rPr>
+                <w:noProof/>
+                <w:webHidden/>
+              </w:rPr>
+              <w:fldChar w:fldCharType="separate"/>
+            </w:r>
+            <w:r>
+              <w:rPr>
+                <w:noProof/>
+                <w:webHidden/>
+              </w:rPr>
+              <w:t>7</w:t>
             </w:r>
             <w:r>
               <w:rPr>
@@ -825,14 +895,14 @@
               <w:noProof/>
             </w:rPr>
           </w:pPr>
-          <w:hyperlink w:anchor="_Toc157619701" w:history="1">
+          <w:hyperlink w:anchor="_Toc157774942" w:history="1">
             <w:r>
               <w:rPr>
                 <w:rStyle w:val="Collegamentoipertestuale"/>
                 <w:b/>
                 <w:noProof/>
               </w:rPr>
-              <w:t>Riferimenti</w:t>
+              <w:t>2. Progettazione della base di dati</w:t>
             </w:r>
             <w:r>
               <w:rPr>
@@ -853,7 +923,7 @@
                 <w:noProof/>
                 <w:webHidden/>
               </w:rPr>
-              <w:instrText xml:space="preserve"> PAGEREF _Toc157619701 \h </w:instrText>
+              <w:instrText xml:space="preserve"> PAGEREF _Toc157774942 \h </w:instrText>
             </w:r>
             <w:r>
               <w:rPr>
@@ -873,7 +943,289 @@
                 <w:noProof/>
                 <w:webHidden/>
               </w:rPr>
-              <w:t>5</w:t>
+              <w:t>8</w:t>
+            </w:r>
+            <w:r>
+              <w:rPr>
+                <w:noProof/>
+                <w:webHidden/>
+              </w:rPr>
+              <w:fldChar w:fldCharType="end"/>
+            </w:r>
+          </w:hyperlink>
+        </w:p>
+        <w:p>
+          <w:pPr>
+            <w:pStyle w:val="Sommario2"/>
+            <w:tabs>
+              <w:tab w:val="right" w:leader="dot" w:pos="9350"/>
+            </w:tabs>
+            <w:rPr>
+              <w:rFonts w:cstheme="minorBidi"/>
+              <w:noProof/>
+            </w:rPr>
+          </w:pPr>
+          <w:hyperlink w:anchor="_Toc157774943" w:history="1">
+            <w:r>
+              <w:rPr>
+                <w:rStyle w:val="Collegamentoipertestuale"/>
+                <w:b/>
+                <w:noProof/>
+              </w:rPr>
+              <w:t>2.1 Progettazione concettuale della base di dati: schema EER</w:t>
+            </w:r>
+            <w:r>
+              <w:rPr>
+                <w:noProof/>
+                <w:webHidden/>
+              </w:rPr>
+              <w:tab/>
+            </w:r>
+            <w:r>
+              <w:rPr>
+                <w:noProof/>
+                <w:webHidden/>
+              </w:rPr>
+              <w:fldChar w:fldCharType="begin"/>
+            </w:r>
+            <w:r>
+              <w:rPr>
+                <w:noProof/>
+                <w:webHidden/>
+              </w:rPr>
+              <w:instrText xml:space="preserve"> PAGEREF _Toc157774943 \h </w:instrText>
+            </w:r>
+            <w:r>
+              <w:rPr>
+                <w:noProof/>
+                <w:webHidden/>
+              </w:rPr>
+            </w:r>
+            <w:r>
+              <w:rPr>
+                <w:noProof/>
+                <w:webHidden/>
+              </w:rPr>
+              <w:fldChar w:fldCharType="separate"/>
+            </w:r>
+            <w:r>
+              <w:rPr>
+                <w:noProof/>
+                <w:webHidden/>
+              </w:rPr>
+              <w:t>8</w:t>
+            </w:r>
+            <w:r>
+              <w:rPr>
+                <w:noProof/>
+                <w:webHidden/>
+              </w:rPr>
+              <w:fldChar w:fldCharType="end"/>
+            </w:r>
+          </w:hyperlink>
+        </w:p>
+        <w:p>
+          <w:pPr>
+            <w:pStyle w:val="Sommario2"/>
+            <w:tabs>
+              <w:tab w:val="right" w:leader="dot" w:pos="9350"/>
+            </w:tabs>
+            <w:rPr>
+              <w:rFonts w:cstheme="minorBidi"/>
+              <w:noProof/>
+            </w:rPr>
+          </w:pPr>
+          <w:hyperlink w:anchor="_Toc157774944" w:history="1">
+            <w:r>
+              <w:rPr>
+                <w:rStyle w:val="Collegamentoipertestuale"/>
+                <w:b/>
+                <w:noProof/>
+              </w:rPr>
+              <w:t>2.2 Definizione delle procedure per la gestione della base di dati</w:t>
+            </w:r>
+            <w:r>
+              <w:rPr>
+                <w:noProof/>
+                <w:webHidden/>
+              </w:rPr>
+              <w:tab/>
+            </w:r>
+            <w:r>
+              <w:rPr>
+                <w:noProof/>
+                <w:webHidden/>
+              </w:rPr>
+              <w:fldChar w:fldCharType="begin"/>
+            </w:r>
+            <w:r>
+              <w:rPr>
+                <w:noProof/>
+                <w:webHidden/>
+              </w:rPr>
+              <w:instrText xml:space="preserve"> PAGEREF _Toc157774944 \h </w:instrText>
+            </w:r>
+            <w:r>
+              <w:rPr>
+                <w:noProof/>
+                <w:webHidden/>
+              </w:rPr>
+            </w:r>
+            <w:r>
+              <w:rPr>
+                <w:noProof/>
+                <w:webHidden/>
+              </w:rPr>
+              <w:fldChar w:fldCharType="separate"/>
+            </w:r>
+            <w:r>
+              <w:rPr>
+                <w:noProof/>
+                <w:webHidden/>
+              </w:rPr>
+              <w:t>9</w:t>
+            </w:r>
+            <w:r>
+              <w:rPr>
+                <w:noProof/>
+                <w:webHidden/>
+              </w:rPr>
+              <w:fldChar w:fldCharType="end"/>
+            </w:r>
+          </w:hyperlink>
+        </w:p>
+        <w:p>
+          <w:pPr>
+            <w:pStyle w:val="Sommario2"/>
+            <w:tabs>
+              <w:tab w:val="right" w:leader="dot" w:pos="9350"/>
+            </w:tabs>
+            <w:rPr>
+              <w:rFonts w:cstheme="minorBidi"/>
+              <w:noProof/>
+            </w:rPr>
+          </w:pPr>
+          <w:hyperlink w:anchor="_Toc157774945" w:history="1">
+            <w:r>
+              <w:rPr>
+                <w:rStyle w:val="Collegamentoipertestuale"/>
+                <w:b/>
+                <w:noProof/>
+              </w:rPr>
+              <w:t>2.3 Progettazione logica del database</w:t>
+            </w:r>
+            <w:r>
+              <w:rPr>
+                <w:noProof/>
+                <w:webHidden/>
+              </w:rPr>
+              <w:tab/>
+            </w:r>
+            <w:r>
+              <w:rPr>
+                <w:noProof/>
+                <w:webHidden/>
+              </w:rPr>
+              <w:fldChar w:fldCharType="begin"/>
+            </w:r>
+            <w:r>
+              <w:rPr>
+                <w:noProof/>
+                <w:webHidden/>
+              </w:rPr>
+              <w:instrText xml:space="preserve"> PAGEREF _Toc157774945 \h </w:instrText>
+            </w:r>
+            <w:r>
+              <w:rPr>
+                <w:noProof/>
+                <w:webHidden/>
+              </w:rPr>
+            </w:r>
+            <w:r>
+              <w:rPr>
+                <w:noProof/>
+                <w:webHidden/>
+              </w:rPr>
+              <w:fldChar w:fldCharType="separate"/>
+            </w:r>
+            <w:r>
+              <w:rPr>
+                <w:noProof/>
+                <w:webHidden/>
+              </w:rPr>
+              <w:t>9</w:t>
+            </w:r>
+            <w:r>
+              <w:rPr>
+                <w:noProof/>
+                <w:webHidden/>
+              </w:rPr>
+              <w:fldChar w:fldCharType="end"/>
+            </w:r>
+          </w:hyperlink>
+        </w:p>
+        <w:p>
+          <w:pPr>
+            <w:pStyle w:val="Sommario1"/>
+            <w:tabs>
+              <w:tab w:val="right" w:leader="dot" w:pos="9350"/>
+            </w:tabs>
+            <w:rPr>
+              <w:rFonts w:cstheme="minorBidi"/>
+              <w:noProof/>
+            </w:rPr>
+          </w:pPr>
+          <w:hyperlink w:anchor="_Toc157774946" w:history="1">
+            <w:r>
+              <w:rPr>
+                <w:rStyle w:val="Collegamentoipertestuale"/>
+                <w:b/>
+                <w:noProof/>
+              </w:rPr>
+              <w:t>Riferimenti</w:t>
+            </w:r>
+            <w:r>
+              <w:rPr>
+                <w:noProof/>
+                <w:webHidden/>
+              </w:rPr>
+              <w:tab/>
+            </w:r>
+            <w:bookmarkStart w:id="4" w:name="_GoBack"/>
+            <w:bookmarkEnd w:id="4"/>
+            <w:r>
+              <w:rPr>
+                <w:noProof/>
+                <w:webHidden/>
+              </w:rPr>
+              <w:fldChar w:fldCharType="begin"/>
+            </w:r>
+            <w:r>
+              <w:rPr>
+                <w:noProof/>
+                <w:webHidden/>
+              </w:rPr>
+              <w:instrText xml:space="preserve"> PAGEREF _Toc157774946 \h </w:instrText>
+            </w:r>
+            <w:r>
+              <w:rPr>
+                <w:noProof/>
+                <w:webHidden/>
+              </w:rPr>
+            </w:r>
+            <w:r>
+              <w:rPr>
+                <w:noProof/>
+                <w:webHidden/>
+              </w:rPr>
+              <w:fldChar w:fldCharType="separate"/>
+            </w:r>
+            <w:r>
+              <w:rPr>
+                <w:noProof/>
+                <w:webHidden/>
+              </w:rPr>
+              <w:t>9</w:t>
             </w:r>
             <w:r>
               <w:rPr>
@@ -905,7 +1257,7 @@
           <w:highlight w:val="white"/>
         </w:rPr>
       </w:pPr>
-      <w:bookmarkStart w:id="4" w:name="_Toc157619694"/>
+      <w:bookmarkStart w:id="5" w:name="_Toc157774934"/>
       <w:r>
         <w:rPr>
           <w:b/>
@@ -914,7 +1266,7 @@
         </w:rPr>
         <w:t>Informazioni sul documento</w:t>
       </w:r>
-      <w:bookmarkEnd w:id="4"/>
+      <w:bookmarkEnd w:id="5"/>
       <w:r>
         <w:rPr>
           <w:b/>
@@ -936,7 +1288,7 @@
           <w:szCs w:val="30"/>
         </w:rPr>
       </w:pPr>
-      <w:bookmarkStart w:id="5" w:name="_Toc157619695"/>
+      <w:bookmarkStart w:id="6" w:name="_Toc157774935"/>
       <w:r>
         <w:rPr>
           <w:rFonts w:eastAsia="Inter Medium"/>
@@ -947,7 +1299,7 @@
         </w:rPr>
         <w:t>Generalità</w:t>
       </w:r>
-      <w:bookmarkEnd w:id="5"/>
+      <w:bookmarkEnd w:id="6"/>
     </w:p>
     <w:p>
       <w:pPr>
@@ -962,7 +1314,6 @@
           <w:szCs w:val="26"/>
         </w:rPr>
       </w:pPr>
-      <w:proofErr w:type="spellStart"/>
       <w:r>
         <w:rPr>
           <w:rFonts w:asciiTheme="minorHAnsi" w:eastAsia="Inter" w:hAnsiTheme="minorHAnsi"/>
@@ -972,7 +1323,6 @@
         </w:rPr>
         <w:t>Progetto</w:t>
       </w:r>
-      <w:proofErr w:type="spellEnd"/>
       <w:r>
         <w:rPr>
           <w:rFonts w:asciiTheme="minorHAnsi" w:eastAsia="Inter" w:hAnsiTheme="minorHAnsi"/>
@@ -1174,7 +1524,7 @@
           <w:color w:val="000000" w:themeColor="text1"/>
         </w:rPr>
       </w:pPr>
-      <w:bookmarkStart w:id="6" w:name="_Toc157619696"/>
+      <w:bookmarkStart w:id="7" w:name="_Toc157774936"/>
       <w:r>
         <w:rPr>
           <w:rFonts w:eastAsia="Inter Medium"/>
@@ -1183,7 +1533,7 @@
         </w:rPr>
         <w:t>Team Project</w:t>
       </w:r>
-      <w:bookmarkEnd w:id="6"/>
+      <w:bookmarkEnd w:id="7"/>
     </w:p>
     <w:tbl>
       <w:tblPr>
@@ -1728,35 +2078,26 @@
           <w:color w:val="000000" w:themeColor="text1"/>
         </w:rPr>
       </w:pPr>
-      <w:bookmarkStart w:id="7" w:name="_Toc157619697"/>
-      <w:proofErr w:type="spellStart"/>
+      <w:bookmarkStart w:id="8" w:name="_Toc157774937"/>
       <w:r>
         <w:rPr>
           <w:rFonts w:eastAsia="Inter Medium"/>
           <w:b/>
           <w:color w:val="000000" w:themeColor="text1"/>
         </w:rPr>
-        <w:t>Revision</w:t>
-      </w:r>
-      <w:proofErr w:type="spellEnd"/>
+        <w:lastRenderedPageBreak/>
+        <w:t xml:space="preserve">Revision </w:t>
+      </w:r>
+      <w:proofErr w:type="spellStart"/>
       <w:r>
         <w:rPr>
           <w:rFonts w:eastAsia="Inter Medium"/>
           <w:b/>
           <w:color w:val="000000" w:themeColor="text1"/>
         </w:rPr>
-        <w:t xml:space="preserve"> </w:t>
-      </w:r>
-      <w:proofErr w:type="spellStart"/>
-      <w:r>
-        <w:rPr>
-          <w:rFonts w:eastAsia="Inter Medium"/>
-          <w:b/>
-          <w:color w:val="000000" w:themeColor="text1"/>
-        </w:rPr>
         <w:t>History</w:t>
       </w:r>
-      <w:bookmarkEnd w:id="7"/>
+      <w:bookmarkEnd w:id="8"/>
       <w:proofErr w:type="spellEnd"/>
     </w:p>
     <w:tbl>
@@ -1850,7 +2191,6 @@
                 <w:szCs w:val="26"/>
               </w:rPr>
             </w:pPr>
-            <w:proofErr w:type="spellStart"/>
             <w:r>
               <w:rPr>
                 <w:rFonts w:asciiTheme="minorHAnsi" w:eastAsia="Inter Medium" w:hAnsiTheme="minorHAnsi"/>
@@ -1859,7 +2199,6 @@
               </w:rPr>
               <w:t>Versione</w:t>
             </w:r>
-            <w:proofErr w:type="spellEnd"/>
           </w:p>
         </w:tc>
         <w:tc>
@@ -2228,7 +2567,6 @@
                 <w:sz w:val="26"/>
                 <w:szCs w:val="26"/>
               </w:rPr>
-              <w:lastRenderedPageBreak/>
               <w:t>interesse</w:t>
             </w:r>
             <w:proofErr w:type="spellEnd"/>
@@ -2278,7 +2616,6 @@
                 <w:sz w:val="26"/>
                 <w:szCs w:val="26"/>
               </w:rPr>
-              <w:lastRenderedPageBreak/>
               <w:t>Tutto</w:t>
             </w:r>
             <w:proofErr w:type="spellEnd"/>
@@ -2353,7 +2690,7 @@
           <w:color w:val="FF0000"/>
         </w:rPr>
       </w:pPr>
-      <w:bookmarkStart w:id="8" w:name="_Toc157619698"/>
+      <w:bookmarkStart w:id="9" w:name="_Toc157774938"/>
       <w:r>
         <w:rPr>
           <w:rFonts w:asciiTheme="minorHAnsi" w:hAnsiTheme="minorHAnsi"/>
@@ -2371,7 +2708,7 @@
         </w:rPr>
         <w:t>Raccolta delle specifiche della realtà di interesse</w:t>
       </w:r>
-      <w:bookmarkEnd w:id="8"/>
+      <w:bookmarkEnd w:id="9"/>
     </w:p>
     <w:p>
       <w:pPr>
@@ -2385,7 +2722,7 @@
           <w:szCs w:val="28"/>
         </w:rPr>
       </w:pPr>
-      <w:bookmarkStart w:id="9" w:name="_Toc157619699"/>
+      <w:bookmarkStart w:id="10" w:name="_Toc157774939"/>
       <w:r>
         <w:rPr>
           <w:rFonts w:asciiTheme="minorHAnsi" w:hAnsiTheme="minorHAnsi"/>
@@ -2406,7 +2743,7 @@
         </w:rPr>
         <w:t>Descrizione</w:t>
       </w:r>
-      <w:bookmarkEnd w:id="9"/>
+      <w:bookmarkEnd w:id="10"/>
     </w:p>
     <w:p>
       <w:pPr>
@@ -3026,18 +3363,7 @@
           <w:szCs w:val="26"/>
           <w:lang w:val="it-IT"/>
         </w:rPr>
-        <w:t xml:space="preserve">e dei dati necessaria per </w:t>
-      </w:r>
-      <w:proofErr w:type="spellStart"/>
-      <w:r>
-        <w:rPr>
-          <w:rFonts w:asciiTheme="minorHAnsi" w:hAnsiTheme="minorHAnsi"/>
-          <w:color w:val="000000" w:themeColor="text1"/>
-          <w:sz w:val="26"/>
-          <w:szCs w:val="26"/>
-          <w:lang w:val="it-IT"/>
-        </w:rPr>
-        <w:t>esso.</w:t>
+        <w:t>e dei dati necessaria per esso.</w:t>
       </w:r>
     </w:p>
     <w:p>
@@ -3054,18 +3380,6 @@
           <w:lang w:val="it-IT"/>
         </w:rPr>
       </w:pPr>
-      <w:proofErr w:type="spellEnd"/>
-    </w:p>
-    <w:p>
-      <w:pPr>
-        <w:rPr>
-          <w:rFonts w:asciiTheme="minorHAnsi" w:hAnsiTheme="minorHAnsi"/>
-          <w:color w:val="000000" w:themeColor="text1"/>
-          <w:sz w:val="26"/>
-          <w:szCs w:val="26"/>
-          <w:lang w:val="it-IT"/>
-        </w:rPr>
-      </w:pPr>
     </w:p>
     <w:p>
       <w:pPr>
@@ -3079,7 +3393,7 @@
           <w:szCs w:val="28"/>
         </w:rPr>
       </w:pPr>
-      <w:bookmarkStart w:id="10" w:name="_Toc157619700"/>
+      <w:bookmarkStart w:id="11" w:name="_Toc157774940"/>
       <w:r>
         <w:rPr>
           <w:rFonts w:asciiTheme="minorHAnsi" w:hAnsiTheme="minorHAnsi"/>
@@ -3110,7 +3424,7 @@
         </w:rPr>
         <w:t>Specifiche della realtà di interesse</w:t>
       </w:r>
-      <w:bookmarkEnd w:id="10"/>
+      <w:bookmarkEnd w:id="11"/>
     </w:p>
     <w:p>
       <w:pPr>
@@ -3121,6 +3435,7 @@
     </w:p>
     <w:p>
       <w:pPr>
+        <w:jc w:val="both"/>
         <w:rPr>
           <w:rFonts w:asciiTheme="minorHAnsi" w:hAnsiTheme="minorHAnsi"/>
           <w:sz w:val="26"/>
@@ -3515,6 +3830,7 @@
     </w:p>
     <w:p>
       <w:pPr>
+        <w:jc w:val="both"/>
         <w:rPr>
           <w:rFonts w:asciiTheme="minorHAnsi" w:hAnsiTheme="minorHAnsi"/>
           <w:sz w:val="26"/>
@@ -3524,6 +3840,7 @@
     </w:p>
     <w:p>
       <w:pPr>
+        <w:jc w:val="both"/>
         <w:rPr>
           <w:rFonts w:asciiTheme="minorHAnsi" w:hAnsiTheme="minorHAnsi"/>
           <w:sz w:val="26"/>
@@ -3744,6 +4061,7 @@
           <w:ilvl w:val="0"/>
           <w:numId w:val="14"/>
         </w:numPr>
+        <w:jc w:val="both"/>
         <w:rPr>
           <w:rFonts w:asciiTheme="minorHAnsi" w:hAnsiTheme="minorHAnsi"/>
           <w:sz w:val="26"/>
@@ -3776,7 +4094,25 @@
           <w:szCs w:val="26"/>
           <w:lang w:val="it-IT"/>
         </w:rPr>
-        <w:t>univoco per ogni cliente ed è composto da una sequenza di lettere (</w:t>
+        <w:t xml:space="preserve">univoco per ogni </w:t>
+      </w:r>
+      <w:r>
+        <w:rPr>
+          <w:rFonts w:asciiTheme="minorHAnsi" w:hAnsiTheme="minorHAnsi"/>
+          <w:sz w:val="26"/>
+          <w:szCs w:val="26"/>
+          <w:lang w:val="it-IT"/>
+        </w:rPr>
+        <w:t>utente</w:t>
+      </w:r>
+      <w:r>
+        <w:rPr>
+          <w:rFonts w:asciiTheme="minorHAnsi" w:hAnsiTheme="minorHAnsi"/>
+          <w:sz w:val="26"/>
+          <w:szCs w:val="26"/>
+          <w:lang w:val="it-IT"/>
+        </w:rPr>
+        <w:t xml:space="preserve"> ed è composto da una sequenza di lettere (</w:t>
       </w:r>
       <w:r>
         <w:rPr>
@@ -3804,6 +4140,7 @@
           <w:ilvl w:val="0"/>
           <w:numId w:val="14"/>
         </w:numPr>
+        <w:jc w:val="both"/>
         <w:rPr>
           <w:rFonts w:asciiTheme="minorHAnsi" w:hAnsiTheme="minorHAnsi"/>
           <w:sz w:val="26"/>
@@ -3832,6 +4169,7 @@
     </w:p>
     <w:p>
       <w:pPr>
+        <w:jc w:val="both"/>
         <w:rPr>
           <w:rFonts w:asciiTheme="minorHAnsi" w:hAnsiTheme="minorHAnsi"/>
           <w:sz w:val="26"/>
@@ -3842,6 +4180,7 @@
     </w:p>
     <w:p>
       <w:pPr>
+        <w:jc w:val="both"/>
         <w:rPr>
           <w:rFonts w:asciiTheme="minorHAnsi" w:hAnsiTheme="minorHAnsi"/>
           <w:sz w:val="26"/>
@@ -3866,6 +4205,7 @@
           <w:ilvl w:val="0"/>
           <w:numId w:val="15"/>
         </w:numPr>
+        <w:jc w:val="both"/>
         <w:rPr>
           <w:rFonts w:asciiTheme="minorHAnsi" w:hAnsiTheme="minorHAnsi"/>
           <w:sz w:val="26"/>
@@ -3917,6 +4257,7 @@
           <w:ilvl w:val="0"/>
           <w:numId w:val="15"/>
         </w:numPr>
+        <w:jc w:val="both"/>
         <w:rPr>
           <w:rFonts w:asciiTheme="minorHAnsi" w:hAnsiTheme="minorHAnsi"/>
           <w:sz w:val="26"/>
@@ -3977,22 +4318,14 @@
           <w:ilvl w:val="0"/>
           <w:numId w:val="15"/>
         </w:numPr>
-        <w:rPr>
-          <w:rFonts w:asciiTheme="minorHAnsi" w:hAnsiTheme="minorHAnsi"/>
-          <w:sz w:val="26"/>
-          <w:szCs w:val="26"/>
-          <w:lang w:val="it-IT"/>
-        </w:rPr>
-      </w:pPr>
-      <w:r>
-        <w:rPr>
-          <w:rFonts w:asciiTheme="minorHAnsi" w:hAnsiTheme="minorHAnsi"/>
-          <w:sz w:val="26"/>
-          <w:szCs w:val="26"/>
-          <w:lang w:val="it-IT"/>
-        </w:rPr>
-        <w:t xml:space="preserve"> </w:t>
-      </w:r>
+        <w:jc w:val="both"/>
+        <w:rPr>
+          <w:rFonts w:asciiTheme="minorHAnsi" w:hAnsiTheme="minorHAnsi"/>
+          <w:sz w:val="26"/>
+          <w:szCs w:val="26"/>
+          <w:lang w:val="it-IT"/>
+        </w:rPr>
+      </w:pPr>
       <w:r>
         <w:rPr>
           <w:rFonts w:asciiTheme="minorHAnsi" w:hAnsiTheme="minorHAnsi"/>
@@ -4002,23 +4335,13 @@
         </w:rPr>
         <w:t xml:space="preserve">Gestore del catalogo: </w:t>
       </w:r>
-      <w:proofErr w:type="spellStart"/>
-      <w:r>
-        <w:rPr>
-          <w:rFonts w:asciiTheme="minorHAnsi" w:hAnsiTheme="minorHAnsi"/>
-          <w:sz w:val="26"/>
-          <w:szCs w:val="26"/>
-        </w:rPr>
-        <w:t>si</w:t>
-      </w:r>
-      <w:proofErr w:type="spellEnd"/>
-      <w:r>
-        <w:rPr>
-          <w:rFonts w:asciiTheme="minorHAnsi" w:hAnsiTheme="minorHAnsi"/>
-          <w:sz w:val="26"/>
-          <w:szCs w:val="26"/>
-        </w:rPr>
-        <w:t xml:space="preserve"> </w:t>
+      <w:r>
+        <w:rPr>
+          <w:rFonts w:asciiTheme="minorHAnsi" w:hAnsiTheme="minorHAnsi"/>
+          <w:sz w:val="26"/>
+          <w:szCs w:val="26"/>
+        </w:rPr>
+        <w:t xml:space="preserve">si </w:t>
       </w:r>
       <w:proofErr w:type="spellStart"/>
       <w:r>
@@ -4185,6 +4508,7 @@
     </w:p>
     <w:p>
       <w:pPr>
+        <w:jc w:val="both"/>
         <w:rPr>
           <w:rFonts w:asciiTheme="minorHAnsi" w:hAnsiTheme="minorHAnsi"/>
           <w:sz w:val="26"/>
@@ -4195,6 +4519,7 @@
     </w:p>
     <w:p>
       <w:pPr>
+        <w:jc w:val="both"/>
         <w:rPr>
           <w:rFonts w:asciiTheme="minorHAnsi" w:hAnsiTheme="minorHAnsi"/>
           <w:sz w:val="26"/>
@@ -4219,6 +4544,7 @@
           <w:ilvl w:val="0"/>
           <w:numId w:val="14"/>
         </w:numPr>
+        <w:jc w:val="both"/>
         <w:rPr>
           <w:rFonts w:asciiTheme="minorHAnsi" w:hAnsiTheme="minorHAnsi"/>
           <w:sz w:val="26"/>
@@ -4243,6 +4569,7 @@
           <w:ilvl w:val="0"/>
           <w:numId w:val="14"/>
         </w:numPr>
+        <w:jc w:val="both"/>
         <w:rPr>
           <w:rFonts w:asciiTheme="minorHAnsi" w:hAnsiTheme="minorHAnsi"/>
           <w:sz w:val="26"/>
@@ -4267,6 +4594,7 @@
           <w:ilvl w:val="0"/>
           <w:numId w:val="14"/>
         </w:numPr>
+        <w:jc w:val="both"/>
         <w:rPr>
           <w:rFonts w:asciiTheme="minorHAnsi" w:hAnsiTheme="minorHAnsi"/>
           <w:sz w:val="26"/>
@@ -4291,6 +4619,7 @@
           <w:ilvl w:val="0"/>
           <w:numId w:val="14"/>
         </w:numPr>
+        <w:jc w:val="both"/>
         <w:rPr>
           <w:rFonts w:asciiTheme="minorHAnsi" w:hAnsiTheme="minorHAnsi"/>
           <w:sz w:val="26"/>
@@ -4355,6 +4684,7 @@
           <w:ilvl w:val="0"/>
           <w:numId w:val="14"/>
         </w:numPr>
+        <w:jc w:val="both"/>
         <w:rPr>
           <w:rFonts w:asciiTheme="minorHAnsi" w:hAnsiTheme="minorHAnsi"/>
           <w:sz w:val="26"/>
@@ -4383,6 +4713,7 @@
     </w:p>
     <w:p>
       <w:pPr>
+        <w:jc w:val="both"/>
         <w:rPr>
           <w:rFonts w:asciiTheme="minorHAnsi" w:hAnsiTheme="minorHAnsi"/>
           <w:sz w:val="26"/>
@@ -4393,74 +4724,66 @@
     </w:p>
     <w:p>
       <w:pPr>
-        <w:rPr>
-          <w:rFonts w:asciiTheme="minorHAnsi" w:hAnsiTheme="minorHAnsi"/>
-          <w:sz w:val="26"/>
-          <w:szCs w:val="26"/>
-          <w:lang w:val="it-IT"/>
-        </w:rPr>
-      </w:pPr>
-      <w:r>
-        <w:rPr>
-          <w:rFonts w:asciiTheme="minorHAnsi" w:hAnsiTheme="minorHAnsi"/>
-          <w:sz w:val="26"/>
-          <w:szCs w:val="26"/>
-          <w:lang w:val="it-IT"/>
-        </w:rPr>
-        <w:t xml:space="preserve">Ad un cliente, inoltre, sono associati uno o più indirizzi di spedizione, utili per recapitare la fattura e l’ordine effettuato presso il negozio on-line. Un indirizzo è caratterizzato </w:t>
-      </w:r>
-      <w:proofErr w:type="gramStart"/>
-      <w:r>
-        <w:rPr>
-          <w:rFonts w:asciiTheme="minorHAnsi" w:hAnsiTheme="minorHAnsi"/>
-          <w:sz w:val="26"/>
-          <w:szCs w:val="26"/>
-          <w:lang w:val="it-IT"/>
-        </w:rPr>
-        <w:t>da :</w:t>
-      </w:r>
-      <w:proofErr w:type="gramEnd"/>
-      <w:r>
-        <w:rPr>
-          <w:rFonts w:asciiTheme="minorHAnsi" w:hAnsiTheme="minorHAnsi"/>
-          <w:sz w:val="26"/>
-          <w:szCs w:val="26"/>
-          <w:lang w:val="it-IT"/>
-        </w:rPr>
-        <w:t xml:space="preserve"> via, civico (può essere composto da numeri oppure da numeri ed </w:t>
-      </w:r>
-      <w:r>
-        <w:rPr>
-          <w:rFonts w:asciiTheme="minorHAnsi" w:hAnsiTheme="minorHAnsi"/>
-          <w:sz w:val="26"/>
-          <w:szCs w:val="26"/>
-          <w:lang w:val="it-IT"/>
-        </w:rPr>
-        <w:lastRenderedPageBreak/>
-        <w:t>una lettera nel caso dei condomini), città, CAP, provincia (composta dalle sue iniziali).</w:t>
+        <w:jc w:val="both"/>
+        <w:rPr>
+          <w:rFonts w:asciiTheme="minorHAnsi" w:hAnsiTheme="minorHAnsi"/>
+          <w:sz w:val="26"/>
+          <w:szCs w:val="26"/>
+          <w:lang w:val="it-IT"/>
+        </w:rPr>
+      </w:pPr>
+      <w:r>
+        <w:rPr>
+          <w:rFonts w:asciiTheme="minorHAnsi" w:hAnsiTheme="minorHAnsi"/>
+          <w:sz w:val="26"/>
+          <w:szCs w:val="26"/>
+          <w:lang w:val="it-IT"/>
+        </w:rPr>
+        <w:t>Ad un cliente, inoltre, sono associati uno o più indirizzi di spedizione, utili per recapitare la fattura e l’ordine effettuato presso il negozio on-line. U</w:t>
+      </w:r>
+      <w:r>
+        <w:rPr>
+          <w:rFonts w:asciiTheme="minorHAnsi" w:hAnsiTheme="minorHAnsi"/>
+          <w:sz w:val="26"/>
+          <w:szCs w:val="26"/>
+          <w:lang w:val="it-IT"/>
+        </w:rPr>
+        <w:t>n indirizzo è caratterizzato da</w:t>
+      </w:r>
+      <w:r>
+        <w:rPr>
+          <w:rFonts w:asciiTheme="minorHAnsi" w:hAnsiTheme="minorHAnsi"/>
+          <w:sz w:val="26"/>
+          <w:szCs w:val="26"/>
+          <w:lang w:val="it-IT"/>
+        </w:rPr>
+        <w:t>: via, civico (può essere composto da numeri oppure da numeri ed una lettera nel caso dei condomini), città, CAP, provincia (composta dalle sue iniziali).</w:t>
       </w:r>
     </w:p>
     <w:p>
       <w:pPr>
-        <w:rPr>
-          <w:rFonts w:asciiTheme="minorHAnsi" w:hAnsiTheme="minorHAnsi"/>
-          <w:sz w:val="26"/>
-          <w:szCs w:val="26"/>
-          <w:lang w:val="it-IT"/>
-        </w:rPr>
-      </w:pPr>
-      <w:r>
-        <w:rPr>
-          <w:rFonts w:asciiTheme="minorHAnsi" w:hAnsiTheme="minorHAnsi"/>
-          <w:sz w:val="26"/>
-          <w:szCs w:val="26"/>
-          <w:lang w:val="it-IT"/>
-        </w:rPr>
+        <w:jc w:val="both"/>
+        <w:rPr>
+          <w:rFonts w:asciiTheme="minorHAnsi" w:hAnsiTheme="minorHAnsi"/>
+          <w:sz w:val="26"/>
+          <w:szCs w:val="26"/>
+          <w:lang w:val="it-IT"/>
+        </w:rPr>
+      </w:pPr>
+      <w:r>
+        <w:rPr>
+          <w:rFonts w:asciiTheme="minorHAnsi" w:hAnsiTheme="minorHAnsi"/>
+          <w:sz w:val="26"/>
+          <w:szCs w:val="26"/>
+          <w:lang w:val="it-IT"/>
+        </w:rPr>
+        <w:lastRenderedPageBreak/>
         <w:t>Si tiene a precisare che un gestore del catalogo ed un gestore degli ordini possono effettuare degli acquisti presso il negozio on-line.</w:t>
       </w:r>
     </w:p>
     <w:p>
       <w:pPr>
+        <w:jc w:val="both"/>
         <w:rPr>
           <w:rFonts w:asciiTheme="minorHAnsi" w:hAnsiTheme="minorHAnsi"/>
           <w:sz w:val="26"/>
@@ -4485,6 +4808,7 @@
           <w:ilvl w:val="0"/>
           <w:numId w:val="16"/>
         </w:numPr>
+        <w:jc w:val="both"/>
         <w:rPr>
           <w:rFonts w:asciiTheme="minorHAnsi" w:hAnsiTheme="minorHAnsi"/>
           <w:sz w:val="26"/>
@@ -4509,6 +4833,7 @@
           <w:ilvl w:val="0"/>
           <w:numId w:val="16"/>
         </w:numPr>
+        <w:jc w:val="both"/>
         <w:rPr>
           <w:rFonts w:asciiTheme="minorHAnsi" w:hAnsiTheme="minorHAnsi"/>
           <w:sz w:val="26"/>
@@ -4533,6 +4858,7 @@
           <w:ilvl w:val="0"/>
           <w:numId w:val="16"/>
         </w:numPr>
+        <w:jc w:val="both"/>
         <w:rPr>
           <w:rFonts w:asciiTheme="minorHAnsi" w:hAnsiTheme="minorHAnsi"/>
           <w:sz w:val="26"/>
@@ -4557,6 +4883,7 @@
           <w:ilvl w:val="0"/>
           <w:numId w:val="16"/>
         </w:numPr>
+        <w:jc w:val="both"/>
         <w:rPr>
           <w:rFonts w:asciiTheme="minorHAnsi" w:hAnsiTheme="minorHAnsi"/>
           <w:sz w:val="26"/>
@@ -4581,6 +4908,7 @@
           <w:ilvl w:val="0"/>
           <w:numId w:val="16"/>
         </w:numPr>
+        <w:jc w:val="both"/>
         <w:rPr>
           <w:rFonts w:asciiTheme="minorHAnsi" w:hAnsiTheme="minorHAnsi"/>
           <w:sz w:val="26"/>
@@ -4605,6 +4933,7 @@
           <w:ilvl w:val="0"/>
           <w:numId w:val="16"/>
         </w:numPr>
+        <w:jc w:val="both"/>
         <w:rPr>
           <w:rFonts w:asciiTheme="minorHAnsi" w:hAnsiTheme="minorHAnsi"/>
           <w:sz w:val="26"/>
@@ -4925,6 +5254,7 @@
           <w:ilvl w:val="0"/>
           <w:numId w:val="16"/>
         </w:numPr>
+        <w:jc w:val="both"/>
         <w:rPr>
           <w:rFonts w:asciiTheme="minorHAnsi" w:hAnsiTheme="minorHAnsi"/>
           <w:sz w:val="26"/>
@@ -5192,6 +5522,7 @@
           <w:ilvl w:val="0"/>
           <w:numId w:val="16"/>
         </w:numPr>
+        <w:jc w:val="both"/>
         <w:rPr>
           <w:rFonts w:asciiTheme="minorHAnsi" w:hAnsiTheme="minorHAnsi"/>
           <w:sz w:val="26"/>
@@ -5216,6 +5547,7 @@
           <w:ilvl w:val="0"/>
           <w:numId w:val="16"/>
         </w:numPr>
+        <w:jc w:val="both"/>
         <w:rPr>
           <w:rFonts w:asciiTheme="minorHAnsi" w:hAnsiTheme="minorHAnsi"/>
           <w:sz w:val="26"/>
@@ -5240,6 +5572,7 @@
           <w:ilvl w:val="0"/>
           <w:numId w:val="16"/>
         </w:numPr>
+        <w:jc w:val="both"/>
         <w:rPr>
           <w:rFonts w:asciiTheme="minorHAnsi" w:hAnsiTheme="minorHAnsi"/>
           <w:sz w:val="26"/>
@@ -5264,6 +5597,7 @@
           <w:ilvl w:val="0"/>
           <w:numId w:val="16"/>
         </w:numPr>
+        <w:jc w:val="both"/>
         <w:rPr>
           <w:rFonts w:asciiTheme="minorHAnsi" w:hAnsiTheme="minorHAnsi"/>
           <w:sz w:val="26"/>
@@ -5288,6 +5622,7 @@
           <w:ilvl w:val="0"/>
           <w:numId w:val="16"/>
         </w:numPr>
+        <w:jc w:val="both"/>
         <w:rPr>
           <w:rFonts w:asciiTheme="minorHAnsi" w:hAnsiTheme="minorHAnsi"/>
           <w:sz w:val="26"/>
@@ -5327,6 +5662,7 @@
     </w:p>
     <w:p>
       <w:pPr>
+        <w:jc w:val="both"/>
         <w:rPr>
           <w:rFonts w:asciiTheme="minorHAnsi" w:hAnsiTheme="minorHAnsi"/>
           <w:sz w:val="26"/>
@@ -5337,6 +5673,7 @@
     </w:p>
     <w:p>
       <w:pPr>
+        <w:jc w:val="both"/>
         <w:rPr>
           <w:rFonts w:asciiTheme="minorHAnsi" w:hAnsiTheme="minorHAnsi"/>
           <w:sz w:val="26"/>
@@ -5370,7 +5707,16 @@
           <w:szCs w:val="26"/>
           <w:lang w:val="it-IT"/>
         </w:rPr>
-        <w:t xml:space="preserve"> Telefonia</w:t>
+        <w:t xml:space="preserve"> </w:t>
+      </w:r>
+      <w:r>
+        <w:rPr>
+          <w:rFonts w:asciiTheme="minorHAnsi" w:hAnsiTheme="minorHAnsi"/>
+          <w:sz w:val="26"/>
+          <w:szCs w:val="26"/>
+          <w:lang w:val="it-IT"/>
+        </w:rPr>
+        <w:t>“</w:t>
       </w:r>
       <w:proofErr w:type="gramEnd"/>
       <w:r>
@@ -5380,65 +5726,2772 @@
           <w:szCs w:val="26"/>
           <w:lang w:val="it-IT"/>
         </w:rPr>
-        <w:t>, Prodotti elettronici, Piccoli elettrodomestici, Grandi elettrodomestici.</w:t>
+        <w:t>Telefonia</w:t>
+      </w:r>
+      <w:r>
+        <w:rPr>
+          <w:rFonts w:asciiTheme="minorHAnsi" w:hAnsiTheme="minorHAnsi"/>
+          <w:sz w:val="26"/>
+          <w:szCs w:val="26"/>
+          <w:lang w:val="it-IT"/>
+        </w:rPr>
+        <w:t>”</w:t>
+      </w:r>
+      <w:r>
+        <w:rPr>
+          <w:rFonts w:asciiTheme="minorHAnsi" w:hAnsiTheme="minorHAnsi"/>
+          <w:sz w:val="26"/>
+          <w:szCs w:val="26"/>
+          <w:lang w:val="it-IT"/>
+        </w:rPr>
+        <w:t xml:space="preserve">, </w:t>
+      </w:r>
+      <w:r>
+        <w:rPr>
+          <w:rFonts w:asciiTheme="minorHAnsi" w:hAnsiTheme="minorHAnsi"/>
+          <w:sz w:val="26"/>
+          <w:szCs w:val="26"/>
+          <w:lang w:val="it-IT"/>
+        </w:rPr>
+        <w:t>“</w:t>
+      </w:r>
+      <w:r>
+        <w:rPr>
+          <w:rFonts w:asciiTheme="minorHAnsi" w:hAnsiTheme="minorHAnsi"/>
+          <w:sz w:val="26"/>
+          <w:szCs w:val="26"/>
+          <w:lang w:val="it-IT"/>
+        </w:rPr>
+        <w:t>Prodotti elettronici</w:t>
+      </w:r>
+      <w:r>
+        <w:rPr>
+          <w:rFonts w:asciiTheme="minorHAnsi" w:hAnsiTheme="minorHAnsi"/>
+          <w:sz w:val="26"/>
+          <w:szCs w:val="26"/>
+          <w:lang w:val="it-IT"/>
+        </w:rPr>
+        <w:t>”</w:t>
+      </w:r>
+      <w:r>
+        <w:rPr>
+          <w:rFonts w:asciiTheme="minorHAnsi" w:hAnsiTheme="minorHAnsi"/>
+          <w:sz w:val="26"/>
+          <w:szCs w:val="26"/>
+          <w:lang w:val="it-IT"/>
+        </w:rPr>
+        <w:t xml:space="preserve">, </w:t>
+      </w:r>
+      <w:r>
+        <w:rPr>
+          <w:rFonts w:asciiTheme="minorHAnsi" w:hAnsiTheme="minorHAnsi"/>
+          <w:sz w:val="26"/>
+          <w:szCs w:val="26"/>
+          <w:lang w:val="it-IT"/>
+        </w:rPr>
+        <w:t>“</w:t>
+      </w:r>
+      <w:r>
+        <w:rPr>
+          <w:rFonts w:asciiTheme="minorHAnsi" w:hAnsiTheme="minorHAnsi"/>
+          <w:sz w:val="26"/>
+          <w:szCs w:val="26"/>
+          <w:lang w:val="it-IT"/>
+        </w:rPr>
+        <w:t>Piccoli elettrodomestici</w:t>
+      </w:r>
+      <w:r>
+        <w:rPr>
+          <w:rFonts w:asciiTheme="minorHAnsi" w:hAnsiTheme="minorHAnsi"/>
+          <w:sz w:val="26"/>
+          <w:szCs w:val="26"/>
+          <w:lang w:val="it-IT"/>
+        </w:rPr>
+        <w:t>”</w:t>
+      </w:r>
+      <w:r>
+        <w:rPr>
+          <w:rFonts w:asciiTheme="minorHAnsi" w:hAnsiTheme="minorHAnsi"/>
+          <w:sz w:val="26"/>
+          <w:szCs w:val="26"/>
+          <w:lang w:val="it-IT"/>
+        </w:rPr>
+        <w:t xml:space="preserve">, </w:t>
+      </w:r>
+      <w:r>
+        <w:rPr>
+          <w:rFonts w:asciiTheme="minorHAnsi" w:hAnsiTheme="minorHAnsi"/>
+          <w:sz w:val="26"/>
+          <w:szCs w:val="26"/>
+          <w:lang w:val="it-IT"/>
+        </w:rPr>
+        <w:t>“</w:t>
+      </w:r>
+      <w:r>
+        <w:rPr>
+          <w:rFonts w:asciiTheme="minorHAnsi" w:hAnsiTheme="minorHAnsi"/>
+          <w:sz w:val="26"/>
+          <w:szCs w:val="26"/>
+          <w:lang w:val="it-IT"/>
+        </w:rPr>
+        <w:t>Grandi elettrodomestici</w:t>
+      </w:r>
+      <w:r>
+        <w:rPr>
+          <w:rFonts w:asciiTheme="minorHAnsi" w:hAnsiTheme="minorHAnsi"/>
+          <w:sz w:val="26"/>
+          <w:szCs w:val="26"/>
+          <w:lang w:val="it-IT"/>
+        </w:rPr>
+        <w:t>”</w:t>
+      </w:r>
+      <w:r>
+        <w:rPr>
+          <w:rFonts w:asciiTheme="minorHAnsi" w:hAnsiTheme="minorHAnsi"/>
+          <w:sz w:val="26"/>
+          <w:szCs w:val="26"/>
+          <w:lang w:val="it-IT"/>
+        </w:rPr>
+        <w:t>.</w:t>
       </w:r>
     </w:p>
     <w:p>
       <w:pPr>
-        <w:rPr>
-          <w:rFonts w:asciiTheme="minorHAnsi" w:hAnsiTheme="minorHAnsi"/>
-          <w:sz w:val="26"/>
-          <w:szCs w:val="26"/>
-          <w:lang w:val="it-IT"/>
-        </w:rPr>
-      </w:pPr>
-      <w:bookmarkStart w:id="11" w:name="_GoBack"/>
-      <w:bookmarkEnd w:id="11"/>
+        <w:jc w:val="both"/>
+        <w:rPr>
+          <w:rFonts w:asciiTheme="minorHAnsi" w:hAnsiTheme="minorHAnsi"/>
+          <w:sz w:val="26"/>
+          <w:szCs w:val="26"/>
+          <w:lang w:val="it-IT"/>
+        </w:rPr>
+      </w:pPr>
     </w:p>
     <w:p>
       <w:pPr>
-        <w:rPr>
-          <w:rFonts w:asciiTheme="minorHAnsi" w:hAnsiTheme="minorHAnsi"/>
-          <w:sz w:val="26"/>
-          <w:szCs w:val="26"/>
-          <w:lang w:val="it-IT"/>
-        </w:rPr>
-      </w:pPr>
+        <w:jc w:val="both"/>
+        <w:rPr>
+          <w:rFonts w:asciiTheme="minorHAnsi" w:hAnsiTheme="minorHAnsi"/>
+          <w:sz w:val="26"/>
+          <w:szCs w:val="26"/>
+          <w:lang w:val="it-IT"/>
+        </w:rPr>
+      </w:pPr>
+      <w:r>
+        <w:rPr>
+          <w:rFonts w:asciiTheme="minorHAnsi" w:hAnsiTheme="minorHAnsi"/>
+          <w:sz w:val="26"/>
+          <w:szCs w:val="26"/>
+          <w:lang w:val="it-IT"/>
+        </w:rPr>
+        <w:t>Un cliente ha la possibilità di creare una lista dei desideri, che si intende memorizzare nella base di dati, nella quale inserire i prodotti di maggior interesse che vorrebbe acquistare in un secondo momento.</w:t>
+      </w:r>
     </w:p>
     <w:p>
       <w:pPr>
-        <w:rPr>
-          <w:rFonts w:asciiTheme="minorHAnsi" w:hAnsiTheme="minorHAnsi"/>
-          <w:sz w:val="26"/>
-          <w:szCs w:val="26"/>
-          <w:lang w:val="it-IT"/>
-        </w:rPr>
-      </w:pPr>
+        <w:jc w:val="both"/>
+        <w:rPr>
+          <w:rFonts w:asciiTheme="minorHAnsi" w:hAnsiTheme="minorHAnsi"/>
+          <w:sz w:val="26"/>
+          <w:szCs w:val="26"/>
+          <w:lang w:val="it-IT"/>
+        </w:rPr>
+      </w:pPr>
+      <w:r>
+        <w:rPr>
+          <w:rFonts w:asciiTheme="minorHAnsi" w:hAnsiTheme="minorHAnsi"/>
+          <w:sz w:val="26"/>
+          <w:szCs w:val="26"/>
+          <w:lang w:val="it-IT"/>
+        </w:rPr>
+        <w:t xml:space="preserve">Si tiene a precisare </w:t>
+      </w:r>
+      <w:r>
+        <w:rPr>
+          <w:rFonts w:asciiTheme="minorHAnsi" w:hAnsiTheme="minorHAnsi"/>
+          <w:sz w:val="26"/>
+          <w:szCs w:val="26"/>
+          <w:lang w:val="it-IT"/>
+        </w:rPr>
+        <w:t>le seguenti informazioni:</w:t>
+      </w:r>
     </w:p>
     <w:p>
       <w:pPr>
+        <w:pStyle w:val="Paragrafoelenco"/>
+        <w:numPr>
+          <w:ilvl w:val="0"/>
+          <w:numId w:val="17"/>
+        </w:numPr>
+        <w:jc w:val="both"/>
+        <w:rPr>
+          <w:rFonts w:asciiTheme="minorHAnsi" w:hAnsiTheme="minorHAnsi"/>
+          <w:sz w:val="26"/>
+          <w:szCs w:val="26"/>
+          <w:lang w:val="it-IT"/>
+        </w:rPr>
+      </w:pPr>
+      <w:r>
+        <w:rPr>
+          <w:rFonts w:asciiTheme="minorHAnsi" w:hAnsiTheme="minorHAnsi"/>
+          <w:sz w:val="26"/>
+          <w:szCs w:val="26"/>
+          <w:lang w:val="it-IT"/>
+        </w:rPr>
+        <w:t xml:space="preserve">la </w:t>
+      </w:r>
+      <w:proofErr w:type="spellStart"/>
+      <w:r>
+        <w:rPr>
+          <w:rFonts w:asciiTheme="minorHAnsi" w:hAnsiTheme="minorHAnsi"/>
+          <w:sz w:val="26"/>
+          <w:szCs w:val="26"/>
+          <w:lang w:val="it-IT"/>
+        </w:rPr>
+        <w:t>wishlist</w:t>
+      </w:r>
+      <w:proofErr w:type="spellEnd"/>
+      <w:r>
+        <w:rPr>
+          <w:rFonts w:asciiTheme="minorHAnsi" w:hAnsiTheme="minorHAnsi"/>
+          <w:sz w:val="26"/>
+          <w:szCs w:val="26"/>
+          <w:lang w:val="it-IT"/>
+        </w:rPr>
+        <w:t xml:space="preserve"> </w:t>
+      </w:r>
+      <w:r>
+        <w:rPr>
+          <w:rFonts w:asciiTheme="minorHAnsi" w:hAnsiTheme="minorHAnsi"/>
+          <w:sz w:val="26"/>
+          <w:szCs w:val="26"/>
+          <w:lang w:val="it-IT"/>
+        </w:rPr>
+        <w:t xml:space="preserve">non </w:t>
+      </w:r>
+      <w:r>
+        <w:rPr>
+          <w:rFonts w:asciiTheme="minorHAnsi" w:hAnsiTheme="minorHAnsi"/>
+          <w:sz w:val="26"/>
+          <w:szCs w:val="26"/>
+          <w:lang w:val="it-IT"/>
+        </w:rPr>
+        <w:t xml:space="preserve">può contenere i </w:t>
+      </w:r>
+      <w:proofErr w:type="gramStart"/>
+      <w:r>
+        <w:rPr>
+          <w:rFonts w:asciiTheme="minorHAnsi" w:hAnsiTheme="minorHAnsi"/>
+          <w:sz w:val="26"/>
+          <w:szCs w:val="26"/>
+          <w:lang w:val="it-IT"/>
+        </w:rPr>
+        <w:t xml:space="preserve">prodotti </w:t>
+      </w:r>
+      <w:r>
+        <w:rPr>
+          <w:rFonts w:asciiTheme="minorHAnsi" w:hAnsiTheme="minorHAnsi"/>
+          <w:sz w:val="26"/>
+          <w:szCs w:val="26"/>
+          <w:lang w:val="it-IT"/>
+        </w:rPr>
+        <w:t xml:space="preserve"> </w:t>
+      </w:r>
+      <w:r>
+        <w:rPr>
+          <w:rFonts w:asciiTheme="minorHAnsi" w:hAnsiTheme="minorHAnsi"/>
+          <w:sz w:val="26"/>
+          <w:szCs w:val="26"/>
+          <w:lang w:val="it-IT"/>
+        </w:rPr>
+        <w:t>non</w:t>
+      </w:r>
+      <w:proofErr w:type="gramEnd"/>
+      <w:r>
+        <w:rPr>
+          <w:rFonts w:asciiTheme="minorHAnsi" w:hAnsiTheme="minorHAnsi"/>
+          <w:sz w:val="26"/>
+          <w:szCs w:val="26"/>
+          <w:lang w:val="it-IT"/>
+        </w:rPr>
+        <w:t xml:space="preserve"> più pr</w:t>
+      </w:r>
+      <w:r>
+        <w:rPr>
+          <w:rFonts w:asciiTheme="minorHAnsi" w:hAnsiTheme="minorHAnsi"/>
+          <w:sz w:val="26"/>
+          <w:szCs w:val="26"/>
+          <w:lang w:val="it-IT"/>
+        </w:rPr>
+        <w:t>esenti nel catalogo del negozio;</w:t>
+      </w:r>
+    </w:p>
+    <w:p>
+      <w:pPr>
+        <w:pStyle w:val="Paragrafoelenco"/>
+        <w:numPr>
+          <w:ilvl w:val="0"/>
+          <w:numId w:val="17"/>
+        </w:numPr>
+        <w:jc w:val="both"/>
+        <w:rPr>
+          <w:rFonts w:asciiTheme="minorHAnsi" w:hAnsiTheme="minorHAnsi"/>
+          <w:sz w:val="26"/>
+          <w:szCs w:val="26"/>
+          <w:lang w:val="it-IT"/>
+        </w:rPr>
+      </w:pPr>
+      <w:r>
+        <w:rPr>
+          <w:rFonts w:asciiTheme="minorHAnsi" w:hAnsiTheme="minorHAnsi"/>
+          <w:sz w:val="26"/>
+          <w:szCs w:val="26"/>
+          <w:lang w:val="it-IT"/>
+        </w:rPr>
+        <w:t>se il gestore del catalogo modifica il prezzo di uno dei prodotti presenti nel carrello del cliente, il prezzo del prodotto nel carrello non deve cambiare.</w:t>
+      </w:r>
+    </w:p>
+    <w:p>
+      <w:pPr>
+        <w:jc w:val="both"/>
+        <w:rPr>
+          <w:rFonts w:asciiTheme="minorHAnsi" w:hAnsiTheme="minorHAnsi"/>
+          <w:sz w:val="26"/>
+          <w:szCs w:val="26"/>
+          <w:lang w:val="it-IT"/>
+        </w:rPr>
+      </w:pPr>
+    </w:p>
+    <w:p>
+      <w:pPr>
+        <w:jc w:val="both"/>
+        <w:rPr>
+          <w:rFonts w:asciiTheme="minorHAnsi" w:hAnsiTheme="minorHAnsi"/>
+          <w:sz w:val="26"/>
+          <w:szCs w:val="26"/>
+          <w:lang w:val="it-IT"/>
+        </w:rPr>
+      </w:pPr>
+      <w:r>
+        <w:rPr>
+          <w:rFonts w:asciiTheme="minorHAnsi" w:hAnsiTheme="minorHAnsi"/>
+          <w:sz w:val="26"/>
+          <w:szCs w:val="26"/>
+          <w:lang w:val="it-IT"/>
+        </w:rPr>
+        <w:lastRenderedPageBreak/>
+        <w:t>Un cliente può commissionare un ordine al negozio: un ordine è caratterizzato da</w:t>
+      </w:r>
+      <w:r>
+        <w:rPr>
+          <w:rFonts w:asciiTheme="minorHAnsi" w:hAnsiTheme="minorHAnsi"/>
+          <w:sz w:val="26"/>
+          <w:szCs w:val="26"/>
+          <w:lang w:val="it-IT"/>
+        </w:rPr>
+        <w:t xml:space="preserve"> un codice alfanumerico identificativo,</w:t>
+      </w:r>
+      <w:r>
+        <w:rPr>
+          <w:rFonts w:asciiTheme="minorHAnsi" w:hAnsiTheme="minorHAnsi"/>
+          <w:sz w:val="26"/>
+          <w:szCs w:val="26"/>
+          <w:lang w:val="it-IT"/>
+        </w:rPr>
+        <w:t xml:space="preserve"> da uno stato - “Richiesta effettuata”, “In lavorazione”, “Preparazione incompleta”, “Spedito” - </w:t>
+      </w:r>
+      <w:r>
+        <w:rPr>
+          <w:rFonts w:asciiTheme="minorHAnsi" w:hAnsiTheme="minorHAnsi"/>
+          <w:sz w:val="26"/>
+          <w:szCs w:val="26"/>
+          <w:lang w:val="it-IT"/>
+        </w:rPr>
+        <w:t>da</w:t>
+      </w:r>
+      <w:r>
+        <w:rPr>
+          <w:rFonts w:asciiTheme="minorHAnsi" w:hAnsiTheme="minorHAnsi"/>
+          <w:sz w:val="26"/>
+          <w:szCs w:val="26"/>
+          <w:lang w:val="it-IT"/>
+        </w:rPr>
+        <w:t xml:space="preserve">i prodotti acquistati, dalla data, dall’ora, </w:t>
+      </w:r>
+      <w:r>
+        <w:rPr>
+          <w:rFonts w:asciiTheme="minorHAnsi" w:hAnsiTheme="minorHAnsi"/>
+          <w:sz w:val="26"/>
+          <w:szCs w:val="26"/>
+          <w:lang w:val="it-IT"/>
+        </w:rPr>
+        <w:t xml:space="preserve">dall’indirizzo dell’acquirente, </w:t>
+      </w:r>
+      <w:r>
+        <w:rPr>
+          <w:rFonts w:asciiTheme="minorHAnsi" w:hAnsiTheme="minorHAnsi"/>
+          <w:sz w:val="26"/>
+          <w:szCs w:val="26"/>
+          <w:lang w:val="it-IT"/>
+        </w:rPr>
+        <w:t>dalla tipologia di spedizione e dalla modalità di consegna scelte dal cliente.</w:t>
+      </w:r>
+    </w:p>
+    <w:p>
+      <w:pPr>
+        <w:jc w:val="both"/>
+        <w:rPr>
+          <w:rFonts w:asciiTheme="minorHAnsi" w:hAnsiTheme="minorHAnsi"/>
+          <w:sz w:val="26"/>
+          <w:szCs w:val="26"/>
+          <w:lang w:val="it-IT"/>
+        </w:rPr>
+      </w:pPr>
+      <w:r>
+        <w:rPr>
+          <w:rFonts w:asciiTheme="minorHAnsi" w:hAnsiTheme="minorHAnsi"/>
+          <w:sz w:val="26"/>
+          <w:szCs w:val="26"/>
+          <w:lang w:val="it-IT"/>
+        </w:rPr>
+        <w:t xml:space="preserve">È da sottolineare che, per motivi fiscali, se l’account di un cliente venisse cancellato, i suoi ordini devono </w:t>
+      </w:r>
+      <w:r>
+        <w:rPr>
+          <w:rFonts w:asciiTheme="minorHAnsi" w:hAnsiTheme="minorHAnsi"/>
+          <w:sz w:val="26"/>
+          <w:szCs w:val="26"/>
+          <w:lang w:val="it-IT"/>
+        </w:rPr>
+        <w:t>rimanere nella base di dati.</w:t>
+      </w:r>
+    </w:p>
+    <w:p>
+      <w:pPr>
+        <w:jc w:val="both"/>
+        <w:rPr>
+          <w:rFonts w:asciiTheme="minorHAnsi" w:hAnsiTheme="minorHAnsi"/>
+          <w:sz w:val="26"/>
+          <w:szCs w:val="26"/>
+          <w:lang w:val="it-IT"/>
+        </w:rPr>
+      </w:pPr>
+      <w:r>
+        <w:rPr>
+          <w:rFonts w:asciiTheme="minorHAnsi" w:hAnsiTheme="minorHAnsi"/>
+          <w:sz w:val="26"/>
+          <w:szCs w:val="26"/>
+          <w:lang w:val="it-IT"/>
+        </w:rPr>
+        <w:t>Inoltre, se un prodotto venisse rimosso dal catalogo dei prodotti, esso non deve scomparire dagli ordini dei clienti.</w:t>
+      </w:r>
+    </w:p>
+    <w:p>
+      <w:pPr>
+        <w:jc w:val="both"/>
+        <w:rPr>
+          <w:rFonts w:asciiTheme="minorHAnsi" w:hAnsiTheme="minorHAnsi"/>
+          <w:sz w:val="26"/>
+          <w:szCs w:val="26"/>
+          <w:lang w:val="it-IT"/>
+        </w:rPr>
+      </w:pPr>
+    </w:p>
+    <w:p>
+      <w:pPr>
+        <w:jc w:val="both"/>
+        <w:rPr>
+          <w:rFonts w:asciiTheme="minorHAnsi" w:hAnsiTheme="minorHAnsi"/>
+          <w:sz w:val="26"/>
+          <w:szCs w:val="26"/>
+          <w:lang w:val="it-IT"/>
+        </w:rPr>
+      </w:pPr>
+      <w:r>
+        <w:rPr>
+          <w:rFonts w:asciiTheme="minorHAnsi" w:hAnsiTheme="minorHAnsi"/>
+          <w:sz w:val="26"/>
+          <w:szCs w:val="26"/>
+          <w:lang w:val="it-IT"/>
+        </w:rPr>
+        <w:t>Ogni ordine può essere pagato dal cliente in tre modi: “</w:t>
+      </w:r>
+      <w:proofErr w:type="spellStart"/>
+      <w:r>
+        <w:rPr>
+          <w:rFonts w:asciiTheme="minorHAnsi" w:hAnsiTheme="minorHAnsi"/>
+          <w:sz w:val="26"/>
+          <w:szCs w:val="26"/>
+          <w:lang w:val="it-IT"/>
+        </w:rPr>
+        <w:t>Paypal</w:t>
+      </w:r>
+      <w:proofErr w:type="spellEnd"/>
+      <w:r>
+        <w:rPr>
+          <w:rFonts w:asciiTheme="minorHAnsi" w:hAnsiTheme="minorHAnsi"/>
+          <w:sz w:val="26"/>
+          <w:szCs w:val="26"/>
+          <w:lang w:val="it-IT"/>
+        </w:rPr>
+        <w:t>”, “Contrassegno”, “Carta di credito”.</w:t>
+      </w:r>
+    </w:p>
+    <w:p>
+      <w:pPr>
+        <w:jc w:val="both"/>
+        <w:rPr>
+          <w:rFonts w:asciiTheme="minorHAnsi" w:hAnsiTheme="minorHAnsi"/>
+          <w:sz w:val="26"/>
+          <w:szCs w:val="26"/>
+          <w:lang w:val="it-IT"/>
+        </w:rPr>
+      </w:pPr>
+      <w:r>
+        <w:rPr>
+          <w:rFonts w:asciiTheme="minorHAnsi" w:hAnsiTheme="minorHAnsi"/>
+          <w:sz w:val="26"/>
+          <w:szCs w:val="26"/>
+          <w:lang w:val="it-IT"/>
+        </w:rPr>
+        <w:t xml:space="preserve">Ogni pagamento presenta le seguenti caratteristiche: </w:t>
+      </w:r>
+      <w:r>
+        <w:rPr>
+          <w:rFonts w:asciiTheme="minorHAnsi" w:hAnsiTheme="minorHAnsi"/>
+          <w:sz w:val="26"/>
+          <w:szCs w:val="26"/>
+          <w:lang w:val="it-IT"/>
+        </w:rPr>
+        <w:t xml:space="preserve">codice univoco, </w:t>
+      </w:r>
+      <w:r>
+        <w:rPr>
+          <w:rFonts w:asciiTheme="minorHAnsi" w:hAnsiTheme="minorHAnsi"/>
+          <w:sz w:val="26"/>
+          <w:szCs w:val="26"/>
+          <w:lang w:val="it-IT"/>
+        </w:rPr>
+        <w:t xml:space="preserve">data, ora, importo pagato. Nel caso in cui </w:t>
+      </w:r>
+      <w:r>
+        <w:rPr>
+          <w:rFonts w:asciiTheme="minorHAnsi" w:hAnsiTheme="minorHAnsi"/>
+          <w:sz w:val="26"/>
+          <w:szCs w:val="26"/>
+          <w:lang w:val="it-IT"/>
+        </w:rPr>
+        <w:t>il cliente avesse pagato l’ordine con una carta di credito</w:t>
+      </w:r>
+      <w:r>
+        <w:rPr>
+          <w:rFonts w:asciiTheme="minorHAnsi" w:hAnsiTheme="minorHAnsi"/>
+          <w:sz w:val="26"/>
+          <w:szCs w:val="26"/>
+          <w:lang w:val="it-IT"/>
+        </w:rPr>
+        <w:t>,</w:t>
+      </w:r>
+      <w:r>
+        <w:rPr>
+          <w:rFonts w:asciiTheme="minorHAnsi" w:hAnsiTheme="minorHAnsi"/>
+          <w:sz w:val="26"/>
+          <w:szCs w:val="26"/>
+          <w:lang w:val="it-IT"/>
+        </w:rPr>
+        <w:t xml:space="preserve"> allora</w:t>
+      </w:r>
+      <w:r>
+        <w:rPr>
+          <w:rFonts w:asciiTheme="minorHAnsi" w:hAnsiTheme="minorHAnsi"/>
+          <w:sz w:val="26"/>
+          <w:szCs w:val="26"/>
+          <w:lang w:val="it-IT"/>
+        </w:rPr>
+        <w:t xml:space="preserve"> si intende tenere traccia dei dati della carta: titolare della carta, numero della carta, data di scadenza e numero CVV.</w:t>
+      </w:r>
+    </w:p>
+    <w:p>
+      <w:pPr>
+        <w:jc w:val="both"/>
+        <w:rPr>
+          <w:rFonts w:asciiTheme="minorHAnsi" w:hAnsiTheme="minorHAnsi"/>
+          <w:sz w:val="26"/>
+          <w:szCs w:val="26"/>
+          <w:lang w:val="it-IT"/>
+        </w:rPr>
+      </w:pPr>
+      <w:r>
+        <w:rPr>
+          <w:rFonts w:asciiTheme="minorHAnsi" w:hAnsiTheme="minorHAnsi"/>
+          <w:sz w:val="26"/>
+          <w:szCs w:val="26"/>
+          <w:lang w:val="it-IT"/>
+        </w:rPr>
+        <w:t>Per motivi di sicurezza e di privacy, non si terranno traccia del codice CVV e della data di scadenza della carta nella base di dati.</w:t>
+      </w:r>
+    </w:p>
+    <w:p>
+      <w:pPr>
+        <w:jc w:val="both"/>
+        <w:rPr>
+          <w:rFonts w:asciiTheme="minorHAnsi" w:hAnsiTheme="minorHAnsi"/>
+          <w:sz w:val="26"/>
+          <w:szCs w:val="26"/>
+          <w:lang w:val="it-IT"/>
+        </w:rPr>
+      </w:pPr>
+    </w:p>
+    <w:p>
+      <w:pPr>
+        <w:jc w:val="both"/>
+        <w:rPr>
+          <w:rFonts w:asciiTheme="minorHAnsi" w:hAnsiTheme="minorHAnsi"/>
+          <w:sz w:val="26"/>
+          <w:szCs w:val="26"/>
+          <w:lang w:val="it-IT"/>
+        </w:rPr>
+      </w:pPr>
+      <w:r>
+        <w:rPr>
+          <w:rFonts w:asciiTheme="minorHAnsi" w:hAnsiTheme="minorHAnsi"/>
+          <w:sz w:val="26"/>
+          <w:szCs w:val="26"/>
+          <w:lang w:val="it-IT"/>
+        </w:rPr>
+        <w:t>Per ogni ordine che è stato opportunamente processato dal gestore degli ordini e che, quindi, è pronto per essere spedito, viene generato un report per la spedizione, da fornire all’azienda logistica che spedirà l’ordine.</w:t>
+      </w:r>
+    </w:p>
+    <w:p>
+      <w:pPr>
+        <w:jc w:val="both"/>
+        <w:rPr>
+          <w:rFonts w:asciiTheme="minorHAnsi" w:hAnsiTheme="minorHAnsi"/>
+          <w:sz w:val="26"/>
+          <w:szCs w:val="26"/>
+          <w:lang w:val="it-IT"/>
+        </w:rPr>
+      </w:pPr>
+      <w:r>
+        <w:rPr>
+          <w:rFonts w:asciiTheme="minorHAnsi" w:hAnsiTheme="minorHAnsi"/>
+          <w:sz w:val="26"/>
+          <w:szCs w:val="26"/>
+          <w:lang w:val="it-IT"/>
+        </w:rPr>
+        <w:t>Un report di spedizione è caratterizzato dall’ele</w:t>
+      </w:r>
+      <w:r>
+        <w:rPr>
+          <w:rFonts w:asciiTheme="minorHAnsi" w:hAnsiTheme="minorHAnsi"/>
+          <w:sz w:val="26"/>
+          <w:szCs w:val="26"/>
+          <w:lang w:val="it-IT"/>
+        </w:rPr>
+        <w:t>n</w:t>
+      </w:r>
+      <w:r>
+        <w:rPr>
+          <w:rFonts w:asciiTheme="minorHAnsi" w:hAnsiTheme="minorHAnsi"/>
+          <w:sz w:val="26"/>
+          <w:szCs w:val="26"/>
+          <w:lang w:val="it-IT"/>
+        </w:rPr>
+        <w:t xml:space="preserve">co dei prodotti richiesti </w:t>
+      </w:r>
+      <w:r>
+        <w:rPr>
+          <w:rFonts w:asciiTheme="minorHAnsi" w:hAnsiTheme="minorHAnsi"/>
+          <w:sz w:val="26"/>
+          <w:szCs w:val="26"/>
+          <w:lang w:val="it-IT"/>
+        </w:rPr>
+        <w:t xml:space="preserve">e la relativa quantità, </w:t>
+      </w:r>
+      <w:r>
+        <w:rPr>
+          <w:rFonts w:asciiTheme="minorHAnsi" w:hAnsiTheme="minorHAnsi"/>
+          <w:sz w:val="26"/>
+          <w:szCs w:val="26"/>
+          <w:lang w:val="it-IT"/>
+        </w:rPr>
+        <w:t xml:space="preserve">dalla data, dall’ora, </w:t>
+      </w:r>
+      <w:r>
+        <w:rPr>
+          <w:rFonts w:asciiTheme="minorHAnsi" w:hAnsiTheme="minorHAnsi"/>
+          <w:sz w:val="26"/>
+          <w:szCs w:val="26"/>
+          <w:lang w:val="it-IT"/>
+        </w:rPr>
+        <w:t>dal tipo di imballaggio applicato e dall’azienda logistica di riferimento.</w:t>
+      </w:r>
+    </w:p>
+    <w:p>
+      <w:pPr>
+        <w:jc w:val="both"/>
+        <w:rPr>
+          <w:rFonts w:asciiTheme="minorHAnsi" w:hAnsiTheme="minorHAnsi"/>
+          <w:sz w:val="26"/>
+          <w:szCs w:val="26"/>
+          <w:lang w:val="it-IT"/>
+        </w:rPr>
+      </w:pPr>
+    </w:p>
+    <w:p>
+      <w:pPr>
+        <w:jc w:val="both"/>
+        <w:rPr>
+          <w:rFonts w:asciiTheme="minorHAnsi" w:hAnsiTheme="minorHAnsi"/>
+          <w:sz w:val="26"/>
+          <w:szCs w:val="26"/>
+        </w:rPr>
+      </w:pPr>
+      <w:proofErr w:type="spellStart"/>
+      <w:r>
+        <w:rPr>
+          <w:rFonts w:asciiTheme="minorHAnsi" w:hAnsiTheme="minorHAnsi"/>
+          <w:sz w:val="26"/>
+          <w:szCs w:val="26"/>
+        </w:rPr>
+        <w:t>Nel</w:t>
+      </w:r>
+      <w:proofErr w:type="spellEnd"/>
+      <w:r>
+        <w:rPr>
+          <w:rFonts w:asciiTheme="minorHAnsi" w:hAnsiTheme="minorHAnsi"/>
+          <w:sz w:val="26"/>
+          <w:szCs w:val="26"/>
+        </w:rPr>
+        <w:t xml:space="preserve"> </w:t>
+      </w:r>
+      <w:proofErr w:type="spellStart"/>
+      <w:r>
+        <w:rPr>
+          <w:rFonts w:asciiTheme="minorHAnsi" w:hAnsiTheme="minorHAnsi"/>
+          <w:sz w:val="26"/>
+          <w:szCs w:val="26"/>
+        </w:rPr>
+        <w:t>caso</w:t>
+      </w:r>
+      <w:proofErr w:type="spellEnd"/>
+      <w:r>
+        <w:rPr>
+          <w:rFonts w:asciiTheme="minorHAnsi" w:hAnsiTheme="minorHAnsi"/>
+          <w:sz w:val="26"/>
+          <w:szCs w:val="26"/>
+        </w:rPr>
+        <w:t xml:space="preserve"> in cui </w:t>
+      </w:r>
+      <w:proofErr w:type="spellStart"/>
+      <w:r>
+        <w:rPr>
+          <w:rFonts w:asciiTheme="minorHAnsi" w:hAnsiTheme="minorHAnsi"/>
+          <w:sz w:val="26"/>
+          <w:szCs w:val="26"/>
+        </w:rPr>
+        <w:t>mancasse</w:t>
+      </w:r>
+      <w:proofErr w:type="spellEnd"/>
+      <w:r>
+        <w:rPr>
+          <w:rFonts w:asciiTheme="minorHAnsi" w:hAnsiTheme="minorHAnsi"/>
+          <w:sz w:val="26"/>
+          <w:szCs w:val="26"/>
+        </w:rPr>
+        <w:t xml:space="preserve"> </w:t>
+      </w:r>
+      <w:proofErr w:type="gramStart"/>
+      <w:r>
+        <w:rPr>
+          <w:rFonts w:asciiTheme="minorHAnsi" w:hAnsiTheme="minorHAnsi"/>
+          <w:sz w:val="26"/>
+          <w:szCs w:val="26"/>
+        </w:rPr>
+        <w:t>un</w:t>
+      </w:r>
+      <w:proofErr w:type="gramEnd"/>
+      <w:r>
+        <w:rPr>
+          <w:rFonts w:asciiTheme="minorHAnsi" w:hAnsiTheme="minorHAnsi"/>
+          <w:sz w:val="26"/>
+          <w:szCs w:val="26"/>
+        </w:rPr>
+        <w:t xml:space="preserve"> </w:t>
+      </w:r>
+      <w:proofErr w:type="spellStart"/>
+      <w:r>
+        <w:rPr>
+          <w:rFonts w:asciiTheme="minorHAnsi" w:hAnsiTheme="minorHAnsi"/>
+          <w:sz w:val="26"/>
+          <w:szCs w:val="26"/>
+        </w:rPr>
+        <w:t>prodotto</w:t>
+      </w:r>
+      <w:proofErr w:type="spellEnd"/>
+      <w:r>
+        <w:rPr>
+          <w:rFonts w:asciiTheme="minorHAnsi" w:hAnsiTheme="minorHAnsi"/>
+          <w:sz w:val="26"/>
+          <w:szCs w:val="26"/>
+        </w:rPr>
+        <w:t xml:space="preserve"> dal </w:t>
+      </w:r>
+      <w:proofErr w:type="spellStart"/>
+      <w:r>
+        <w:rPr>
+          <w:rFonts w:asciiTheme="minorHAnsi" w:hAnsiTheme="minorHAnsi"/>
+          <w:sz w:val="26"/>
+          <w:szCs w:val="26"/>
+        </w:rPr>
+        <w:t>magazzino</w:t>
+      </w:r>
+      <w:proofErr w:type="spellEnd"/>
+      <w:r>
+        <w:rPr>
+          <w:rFonts w:asciiTheme="minorHAnsi" w:hAnsiTheme="minorHAnsi"/>
+          <w:sz w:val="26"/>
+          <w:szCs w:val="26"/>
+        </w:rPr>
+        <w:t xml:space="preserve">, </w:t>
+      </w:r>
+      <w:proofErr w:type="spellStart"/>
+      <w:r>
+        <w:rPr>
+          <w:rFonts w:asciiTheme="minorHAnsi" w:hAnsiTheme="minorHAnsi"/>
+          <w:sz w:val="26"/>
+          <w:szCs w:val="26"/>
+        </w:rPr>
+        <w:t>il</w:t>
+      </w:r>
+      <w:proofErr w:type="spellEnd"/>
+      <w:r>
+        <w:rPr>
+          <w:rFonts w:asciiTheme="minorHAnsi" w:hAnsiTheme="minorHAnsi"/>
+          <w:sz w:val="26"/>
+          <w:szCs w:val="26"/>
+        </w:rPr>
+        <w:t xml:space="preserve"> </w:t>
+      </w:r>
+      <w:proofErr w:type="spellStart"/>
+      <w:r>
+        <w:rPr>
+          <w:rFonts w:asciiTheme="minorHAnsi" w:hAnsiTheme="minorHAnsi"/>
+          <w:sz w:val="26"/>
+          <w:szCs w:val="26"/>
+        </w:rPr>
+        <w:t>gestore</w:t>
+      </w:r>
+      <w:proofErr w:type="spellEnd"/>
+      <w:r>
+        <w:rPr>
+          <w:rFonts w:asciiTheme="minorHAnsi" w:hAnsiTheme="minorHAnsi"/>
+          <w:sz w:val="26"/>
+          <w:szCs w:val="26"/>
+        </w:rPr>
+        <w:t xml:space="preserve"> </w:t>
+      </w:r>
+      <w:proofErr w:type="spellStart"/>
+      <w:r>
+        <w:rPr>
+          <w:rFonts w:asciiTheme="minorHAnsi" w:hAnsiTheme="minorHAnsi"/>
+          <w:sz w:val="26"/>
+          <w:szCs w:val="26"/>
+        </w:rPr>
+        <w:t>degli</w:t>
+      </w:r>
+      <w:proofErr w:type="spellEnd"/>
+      <w:r>
+        <w:rPr>
+          <w:rFonts w:asciiTheme="minorHAnsi" w:hAnsiTheme="minorHAnsi"/>
+          <w:sz w:val="26"/>
+          <w:szCs w:val="26"/>
+        </w:rPr>
+        <w:t xml:space="preserve"> </w:t>
+      </w:r>
+      <w:proofErr w:type="spellStart"/>
+      <w:r>
+        <w:rPr>
+          <w:rFonts w:asciiTheme="minorHAnsi" w:hAnsiTheme="minorHAnsi"/>
+          <w:sz w:val="26"/>
+          <w:szCs w:val="26"/>
+        </w:rPr>
+        <w:t>ordini</w:t>
+      </w:r>
+      <w:proofErr w:type="spellEnd"/>
+      <w:r>
+        <w:rPr>
+          <w:rFonts w:asciiTheme="minorHAnsi" w:hAnsiTheme="minorHAnsi"/>
+          <w:sz w:val="26"/>
+          <w:szCs w:val="26"/>
+        </w:rPr>
+        <w:t xml:space="preserve"> è </w:t>
+      </w:r>
+      <w:proofErr w:type="spellStart"/>
+      <w:r>
+        <w:rPr>
+          <w:rFonts w:asciiTheme="minorHAnsi" w:hAnsiTheme="minorHAnsi"/>
+          <w:sz w:val="26"/>
+          <w:szCs w:val="26"/>
+        </w:rPr>
+        <w:t>costretto</w:t>
+      </w:r>
+      <w:proofErr w:type="spellEnd"/>
+      <w:r>
+        <w:rPr>
+          <w:rFonts w:asciiTheme="minorHAnsi" w:hAnsiTheme="minorHAnsi"/>
+          <w:sz w:val="26"/>
+          <w:szCs w:val="26"/>
+        </w:rPr>
+        <w:t xml:space="preserve"> a </w:t>
+      </w:r>
+      <w:proofErr w:type="spellStart"/>
+      <w:r>
+        <w:rPr>
+          <w:rFonts w:asciiTheme="minorHAnsi" w:hAnsiTheme="minorHAnsi"/>
+          <w:sz w:val="26"/>
+          <w:szCs w:val="26"/>
+        </w:rPr>
+        <w:t>farne</w:t>
+      </w:r>
+      <w:proofErr w:type="spellEnd"/>
+      <w:r>
+        <w:rPr>
+          <w:rFonts w:asciiTheme="minorHAnsi" w:hAnsiTheme="minorHAnsi"/>
+          <w:sz w:val="26"/>
+          <w:szCs w:val="26"/>
+        </w:rPr>
+        <w:t xml:space="preserve"> </w:t>
+      </w:r>
+      <w:proofErr w:type="spellStart"/>
+      <w:r>
+        <w:rPr>
+          <w:rFonts w:asciiTheme="minorHAnsi" w:hAnsiTheme="minorHAnsi"/>
+          <w:sz w:val="26"/>
+          <w:szCs w:val="26"/>
+        </w:rPr>
+        <w:t>richiesta</w:t>
+      </w:r>
+      <w:proofErr w:type="spellEnd"/>
+      <w:r>
+        <w:rPr>
+          <w:rFonts w:asciiTheme="minorHAnsi" w:hAnsiTheme="minorHAnsi"/>
+          <w:sz w:val="26"/>
+          <w:szCs w:val="26"/>
+        </w:rPr>
+        <w:t xml:space="preserve"> di </w:t>
+      </w:r>
+      <w:proofErr w:type="spellStart"/>
+      <w:r>
+        <w:rPr>
+          <w:rFonts w:asciiTheme="minorHAnsi" w:hAnsiTheme="minorHAnsi"/>
+          <w:sz w:val="26"/>
+          <w:szCs w:val="26"/>
+        </w:rPr>
+        <w:t>approvvigionamento</w:t>
+      </w:r>
+      <w:proofErr w:type="spellEnd"/>
+      <w:r>
+        <w:rPr>
+          <w:rFonts w:asciiTheme="minorHAnsi" w:hAnsiTheme="minorHAnsi"/>
+          <w:sz w:val="26"/>
+          <w:szCs w:val="26"/>
+        </w:rPr>
+        <w:t>.</w:t>
+      </w:r>
+    </w:p>
+    <w:p>
+      <w:pPr>
+        <w:jc w:val="both"/>
+        <w:rPr>
+          <w:rFonts w:asciiTheme="minorHAnsi" w:hAnsiTheme="minorHAnsi"/>
+          <w:sz w:val="26"/>
+          <w:szCs w:val="26"/>
+          <w:lang w:val="it-IT"/>
+        </w:rPr>
+      </w:pPr>
+      <w:proofErr w:type="spellStart"/>
+      <w:r>
+        <w:rPr>
+          <w:rFonts w:asciiTheme="minorHAnsi" w:hAnsiTheme="minorHAnsi"/>
+          <w:sz w:val="26"/>
+          <w:szCs w:val="26"/>
+        </w:rPr>
+        <w:t>Una</w:t>
+      </w:r>
+      <w:proofErr w:type="spellEnd"/>
+      <w:r>
+        <w:rPr>
+          <w:rFonts w:asciiTheme="minorHAnsi" w:hAnsiTheme="minorHAnsi"/>
+          <w:sz w:val="26"/>
+          <w:szCs w:val="26"/>
+        </w:rPr>
+        <w:t xml:space="preserve"> </w:t>
+      </w:r>
+      <w:proofErr w:type="spellStart"/>
+      <w:r>
+        <w:rPr>
+          <w:rFonts w:asciiTheme="minorHAnsi" w:hAnsiTheme="minorHAnsi"/>
+          <w:sz w:val="26"/>
+          <w:szCs w:val="26"/>
+        </w:rPr>
+        <w:t>richiesta</w:t>
+      </w:r>
+      <w:proofErr w:type="spellEnd"/>
+      <w:r>
+        <w:rPr>
+          <w:rFonts w:asciiTheme="minorHAnsi" w:hAnsiTheme="minorHAnsi"/>
+          <w:sz w:val="26"/>
+          <w:szCs w:val="26"/>
+        </w:rPr>
+        <w:t xml:space="preserve"> di </w:t>
+      </w:r>
+      <w:proofErr w:type="spellStart"/>
+      <w:r>
+        <w:rPr>
+          <w:rFonts w:asciiTheme="minorHAnsi" w:hAnsiTheme="minorHAnsi"/>
+          <w:sz w:val="26"/>
+          <w:szCs w:val="26"/>
+        </w:rPr>
+        <w:t>approvvigionamento</w:t>
+      </w:r>
+      <w:proofErr w:type="spellEnd"/>
+      <w:r>
+        <w:rPr>
+          <w:rFonts w:asciiTheme="minorHAnsi" w:hAnsiTheme="minorHAnsi"/>
+          <w:sz w:val="26"/>
+          <w:szCs w:val="26"/>
+        </w:rPr>
+        <w:t xml:space="preserve"> </w:t>
+      </w:r>
+      <w:r>
+        <w:rPr>
+          <w:rFonts w:asciiTheme="minorHAnsi" w:hAnsiTheme="minorHAnsi"/>
+          <w:sz w:val="26"/>
+          <w:szCs w:val="26"/>
+        </w:rPr>
+        <w:t xml:space="preserve">è </w:t>
+      </w:r>
+      <w:proofErr w:type="spellStart"/>
+      <w:r>
+        <w:rPr>
+          <w:rFonts w:asciiTheme="minorHAnsi" w:hAnsiTheme="minorHAnsi"/>
+          <w:sz w:val="26"/>
+          <w:szCs w:val="26"/>
+        </w:rPr>
+        <w:t>caratterizzata</w:t>
+      </w:r>
+      <w:proofErr w:type="spellEnd"/>
+      <w:r>
+        <w:rPr>
+          <w:rFonts w:asciiTheme="minorHAnsi" w:hAnsiTheme="minorHAnsi"/>
+          <w:sz w:val="26"/>
+          <w:szCs w:val="26"/>
+        </w:rPr>
+        <w:t xml:space="preserve"> dal </w:t>
+      </w:r>
+      <w:proofErr w:type="spellStart"/>
+      <w:r>
+        <w:rPr>
+          <w:rFonts w:asciiTheme="minorHAnsi" w:hAnsiTheme="minorHAnsi"/>
+          <w:sz w:val="26"/>
+          <w:szCs w:val="26"/>
+        </w:rPr>
+        <w:t>gestore</w:t>
+      </w:r>
+      <w:proofErr w:type="spellEnd"/>
+      <w:r>
+        <w:rPr>
+          <w:rFonts w:asciiTheme="minorHAnsi" w:hAnsiTheme="minorHAnsi"/>
+          <w:sz w:val="26"/>
+          <w:szCs w:val="26"/>
+        </w:rPr>
+        <w:t xml:space="preserve"> </w:t>
+      </w:r>
+      <w:proofErr w:type="spellStart"/>
+      <w:r>
+        <w:rPr>
+          <w:rFonts w:asciiTheme="minorHAnsi" w:hAnsiTheme="minorHAnsi"/>
+          <w:sz w:val="26"/>
+          <w:szCs w:val="26"/>
+        </w:rPr>
+        <w:t>che</w:t>
+      </w:r>
+      <w:proofErr w:type="spellEnd"/>
+      <w:r>
+        <w:rPr>
+          <w:rFonts w:asciiTheme="minorHAnsi" w:hAnsiTheme="minorHAnsi"/>
+          <w:sz w:val="26"/>
+          <w:szCs w:val="26"/>
+        </w:rPr>
+        <w:t xml:space="preserve"> ne fa </w:t>
+      </w:r>
+      <w:proofErr w:type="spellStart"/>
+      <w:r>
+        <w:rPr>
+          <w:rFonts w:asciiTheme="minorHAnsi" w:hAnsiTheme="minorHAnsi"/>
+          <w:sz w:val="26"/>
+          <w:szCs w:val="26"/>
+        </w:rPr>
+        <w:t>richiesta</w:t>
+      </w:r>
+      <w:proofErr w:type="spellEnd"/>
+      <w:r>
+        <w:rPr>
+          <w:rFonts w:asciiTheme="minorHAnsi" w:hAnsiTheme="minorHAnsi"/>
+          <w:sz w:val="26"/>
+          <w:szCs w:val="26"/>
+        </w:rPr>
+        <w:t xml:space="preserve">, </w:t>
+      </w:r>
+      <w:proofErr w:type="spellStart"/>
+      <w:proofErr w:type="gramStart"/>
+      <w:r>
+        <w:rPr>
+          <w:rFonts w:asciiTheme="minorHAnsi" w:hAnsiTheme="minorHAnsi"/>
+          <w:sz w:val="26"/>
+          <w:szCs w:val="26"/>
+        </w:rPr>
+        <w:t>il</w:t>
+      </w:r>
+      <w:proofErr w:type="spellEnd"/>
+      <w:proofErr w:type="gramEnd"/>
+      <w:r>
+        <w:rPr>
+          <w:rFonts w:asciiTheme="minorHAnsi" w:hAnsiTheme="minorHAnsi"/>
+          <w:sz w:val="26"/>
+          <w:szCs w:val="26"/>
+        </w:rPr>
+        <w:t xml:space="preserve"> </w:t>
+      </w:r>
+      <w:proofErr w:type="spellStart"/>
+      <w:r>
+        <w:rPr>
+          <w:rFonts w:asciiTheme="minorHAnsi" w:hAnsiTheme="minorHAnsi"/>
+          <w:sz w:val="26"/>
+          <w:szCs w:val="26"/>
+        </w:rPr>
+        <w:t>prodotto</w:t>
+      </w:r>
+      <w:proofErr w:type="spellEnd"/>
+      <w:r>
+        <w:rPr>
+          <w:rFonts w:asciiTheme="minorHAnsi" w:hAnsiTheme="minorHAnsi"/>
+          <w:sz w:val="26"/>
+          <w:szCs w:val="26"/>
+        </w:rPr>
+        <w:t>, l</w:t>
+      </w:r>
+      <w:r>
+        <w:rPr>
+          <w:rFonts w:asciiTheme="minorHAnsi" w:hAnsiTheme="minorHAnsi"/>
+          <w:sz w:val="26"/>
+          <w:szCs w:val="26"/>
+        </w:rPr>
+        <w:t xml:space="preserve">a </w:t>
+      </w:r>
+      <w:proofErr w:type="spellStart"/>
+      <w:r>
+        <w:rPr>
+          <w:rFonts w:asciiTheme="minorHAnsi" w:hAnsiTheme="minorHAnsi"/>
+          <w:sz w:val="26"/>
+          <w:szCs w:val="26"/>
+        </w:rPr>
+        <w:t>quantità</w:t>
+      </w:r>
+      <w:proofErr w:type="spellEnd"/>
+      <w:r>
+        <w:rPr>
+          <w:rFonts w:asciiTheme="minorHAnsi" w:hAnsiTheme="minorHAnsi"/>
+          <w:sz w:val="26"/>
+          <w:szCs w:val="26"/>
+        </w:rPr>
+        <w:t xml:space="preserve"> di </w:t>
+      </w:r>
+      <w:proofErr w:type="spellStart"/>
+      <w:r>
+        <w:rPr>
+          <w:rFonts w:asciiTheme="minorHAnsi" w:hAnsiTheme="minorHAnsi"/>
+          <w:sz w:val="26"/>
+          <w:szCs w:val="26"/>
+        </w:rPr>
+        <w:t>rifornimento</w:t>
+      </w:r>
+      <w:proofErr w:type="spellEnd"/>
+      <w:r>
+        <w:rPr>
+          <w:rFonts w:asciiTheme="minorHAnsi" w:hAnsiTheme="minorHAnsi"/>
+          <w:sz w:val="26"/>
+          <w:szCs w:val="26"/>
+        </w:rPr>
+        <w:t xml:space="preserve">, </w:t>
+      </w:r>
+      <w:proofErr w:type="spellStart"/>
+      <w:r>
+        <w:rPr>
+          <w:rFonts w:asciiTheme="minorHAnsi" w:hAnsiTheme="minorHAnsi"/>
+          <w:sz w:val="26"/>
+          <w:szCs w:val="26"/>
+        </w:rPr>
+        <w:t>il</w:t>
+      </w:r>
+      <w:proofErr w:type="spellEnd"/>
+      <w:r>
+        <w:rPr>
+          <w:rFonts w:asciiTheme="minorHAnsi" w:hAnsiTheme="minorHAnsi"/>
+          <w:sz w:val="26"/>
+          <w:szCs w:val="26"/>
+        </w:rPr>
+        <w:t xml:space="preserve"> </w:t>
+      </w:r>
+      <w:proofErr w:type="spellStart"/>
+      <w:r>
+        <w:rPr>
+          <w:rFonts w:asciiTheme="minorHAnsi" w:hAnsiTheme="minorHAnsi"/>
+          <w:sz w:val="26"/>
+          <w:szCs w:val="26"/>
+        </w:rPr>
+        <w:t>nominativo</w:t>
+      </w:r>
+      <w:proofErr w:type="spellEnd"/>
+      <w:r>
+        <w:rPr>
+          <w:rFonts w:asciiTheme="minorHAnsi" w:hAnsiTheme="minorHAnsi"/>
+          <w:sz w:val="26"/>
+          <w:szCs w:val="26"/>
+        </w:rPr>
+        <w:t xml:space="preserve"> del </w:t>
+      </w:r>
+      <w:proofErr w:type="spellStart"/>
+      <w:r>
+        <w:rPr>
+          <w:rFonts w:asciiTheme="minorHAnsi" w:hAnsiTheme="minorHAnsi"/>
+          <w:sz w:val="26"/>
+          <w:szCs w:val="26"/>
+        </w:rPr>
+        <w:t>fornitore</w:t>
+      </w:r>
+      <w:proofErr w:type="spellEnd"/>
+      <w:r>
+        <w:rPr>
+          <w:rFonts w:asciiTheme="minorHAnsi" w:hAnsiTheme="minorHAnsi"/>
+          <w:sz w:val="26"/>
+          <w:szCs w:val="26"/>
+        </w:rPr>
+        <w:t xml:space="preserve">, </w:t>
+      </w:r>
+      <w:proofErr w:type="spellStart"/>
+      <w:r>
+        <w:rPr>
+          <w:rFonts w:asciiTheme="minorHAnsi" w:hAnsiTheme="minorHAnsi"/>
+          <w:sz w:val="26"/>
+          <w:szCs w:val="26"/>
+        </w:rPr>
+        <w:t>l’email</w:t>
+      </w:r>
+      <w:proofErr w:type="spellEnd"/>
+      <w:r>
+        <w:rPr>
+          <w:rFonts w:asciiTheme="minorHAnsi" w:hAnsiTheme="minorHAnsi"/>
+          <w:sz w:val="26"/>
+          <w:szCs w:val="26"/>
+        </w:rPr>
+        <w:t xml:space="preserve"> del </w:t>
+      </w:r>
+      <w:proofErr w:type="spellStart"/>
+      <w:r>
+        <w:rPr>
+          <w:rFonts w:asciiTheme="minorHAnsi" w:hAnsiTheme="minorHAnsi"/>
+          <w:sz w:val="26"/>
+          <w:szCs w:val="26"/>
+        </w:rPr>
+        <w:t>fornitore</w:t>
+      </w:r>
+      <w:proofErr w:type="spellEnd"/>
+      <w:r>
+        <w:rPr>
+          <w:rFonts w:asciiTheme="minorHAnsi" w:hAnsiTheme="minorHAnsi"/>
+          <w:sz w:val="26"/>
+          <w:szCs w:val="26"/>
+        </w:rPr>
+        <w:t xml:space="preserve"> </w:t>
+      </w:r>
+      <w:proofErr w:type="spellStart"/>
+      <w:r>
+        <w:rPr>
+          <w:rFonts w:asciiTheme="minorHAnsi" w:hAnsiTheme="minorHAnsi"/>
+          <w:sz w:val="26"/>
+          <w:szCs w:val="26"/>
+        </w:rPr>
+        <w:t>ed</w:t>
+      </w:r>
+      <w:proofErr w:type="spellEnd"/>
+      <w:r>
+        <w:rPr>
+          <w:rFonts w:asciiTheme="minorHAnsi" w:hAnsiTheme="minorHAnsi"/>
+          <w:sz w:val="26"/>
+          <w:szCs w:val="26"/>
+        </w:rPr>
+        <w:t xml:space="preserve"> </w:t>
+      </w:r>
+      <w:proofErr w:type="spellStart"/>
+      <w:r>
+        <w:rPr>
+          <w:rFonts w:asciiTheme="minorHAnsi" w:hAnsiTheme="minorHAnsi"/>
+          <w:sz w:val="26"/>
+          <w:szCs w:val="26"/>
+        </w:rPr>
+        <w:t>una</w:t>
+      </w:r>
+      <w:proofErr w:type="spellEnd"/>
+      <w:r>
+        <w:rPr>
+          <w:rFonts w:asciiTheme="minorHAnsi" w:hAnsiTheme="minorHAnsi"/>
+          <w:sz w:val="26"/>
+          <w:szCs w:val="26"/>
+        </w:rPr>
+        <w:t xml:space="preserve"> </w:t>
+      </w:r>
+      <w:proofErr w:type="spellStart"/>
+      <w:r>
+        <w:rPr>
+          <w:rFonts w:asciiTheme="minorHAnsi" w:hAnsiTheme="minorHAnsi"/>
+          <w:sz w:val="26"/>
+          <w:szCs w:val="26"/>
+        </w:rPr>
+        <w:t>descrizione</w:t>
+      </w:r>
+      <w:proofErr w:type="spellEnd"/>
+      <w:r>
+        <w:rPr>
+          <w:rFonts w:asciiTheme="minorHAnsi" w:hAnsiTheme="minorHAnsi"/>
+          <w:sz w:val="26"/>
+          <w:szCs w:val="26"/>
+        </w:rPr>
+        <w:t xml:space="preserve"> di </w:t>
+      </w:r>
+      <w:proofErr w:type="spellStart"/>
+      <w:r>
+        <w:rPr>
+          <w:rFonts w:asciiTheme="minorHAnsi" w:hAnsiTheme="minorHAnsi"/>
+          <w:sz w:val="26"/>
+          <w:szCs w:val="26"/>
+        </w:rPr>
+        <w:t>dettaglio</w:t>
+      </w:r>
+      <w:proofErr w:type="spellEnd"/>
+      <w:r>
+        <w:rPr>
+          <w:rFonts w:asciiTheme="minorHAnsi" w:hAnsiTheme="minorHAnsi"/>
+          <w:sz w:val="26"/>
+          <w:szCs w:val="26"/>
+        </w:rPr>
+        <w:t>.</w:t>
+      </w:r>
+    </w:p>
+    <w:p>
+      <w:pPr>
+        <w:rPr>
+          <w:rFonts w:asciiTheme="minorHAnsi" w:hAnsiTheme="minorHAnsi"/>
+          <w:sz w:val="26"/>
+          <w:szCs w:val="26"/>
+          <w:lang w:val="it-IT"/>
+        </w:rPr>
+      </w:pPr>
+    </w:p>
+    <w:p>
+      <w:pPr>
         <w:pStyle w:val="Titolosommario"/>
-        <w:outlineLvl w:val="0"/>
+        <w:outlineLvl w:val="1"/>
         <w:rPr>
           <w:rFonts w:asciiTheme="minorHAnsi" w:hAnsiTheme="minorHAnsi"/>
           <w:b/>
           <w:color w:val="FF0000"/>
-        </w:rPr>
-      </w:pPr>
-      <w:bookmarkStart w:id="12" w:name="_Toc157619701"/>
+          <w:sz w:val="28"/>
+          <w:szCs w:val="28"/>
+        </w:rPr>
+      </w:pPr>
+      <w:bookmarkStart w:id="12" w:name="_Toc157774941"/>
       <w:r>
         <w:rPr>
           <w:rFonts w:asciiTheme="minorHAnsi" w:hAnsiTheme="minorHAnsi"/>
           <w:b/>
           <w:color w:val="FF0000"/>
-        </w:rPr>
-        <w:t>Riferimenti</w:t>
+          <w:sz w:val="28"/>
+          <w:szCs w:val="28"/>
+        </w:rPr>
+        <w:t>1.3 Glossario dei termini</w:t>
       </w:r>
       <w:bookmarkEnd w:id="12"/>
     </w:p>
     <w:p>
       <w:pPr>
         <w:rPr>
+          <w:lang w:val="it-IT"/>
+        </w:rPr>
+      </w:pPr>
+    </w:p>
+    <w:p>
+      <w:pPr>
+        <w:rPr>
+          <w:lang w:val="it-IT"/>
+        </w:rPr>
+      </w:pPr>
+    </w:p>
+    <w:p>
+      <w:pPr>
+        <w:rPr>
+          <w:lang w:val="it-IT"/>
+        </w:rPr>
+      </w:pPr>
+    </w:p>
+    <w:p>
+      <w:pPr>
+        <w:pStyle w:val="Titolosommario"/>
+        <w:outlineLvl w:val="0"/>
+        <w:rPr>
+          <w:rFonts w:asciiTheme="minorHAnsi" w:hAnsiTheme="minorHAnsi"/>
+          <w:b/>
+          <w:color w:val="FF0000"/>
+        </w:rPr>
+      </w:pPr>
+      <w:bookmarkStart w:id="13" w:name="_Toc157774942"/>
+      <w:r>
+        <w:rPr>
+          <w:rFonts w:asciiTheme="minorHAnsi" w:hAnsiTheme="minorHAnsi"/>
+          <w:b/>
+          <w:color w:val="FF0000"/>
+        </w:rPr>
+        <w:lastRenderedPageBreak/>
+        <w:t>2. Progettazione della base di dati</w:t>
+      </w:r>
+      <w:bookmarkEnd w:id="13"/>
+    </w:p>
+    <w:p>
+      <w:pPr>
+        <w:pStyle w:val="Titolosommario"/>
+        <w:outlineLvl w:val="1"/>
+        <w:rPr>
+          <w:rFonts w:asciiTheme="minorHAnsi" w:hAnsiTheme="minorHAnsi"/>
+          <w:b/>
+          <w:color w:val="FF0000"/>
+          <w:sz w:val="28"/>
+          <w:szCs w:val="28"/>
+        </w:rPr>
+      </w:pPr>
+      <w:bookmarkStart w:id="14" w:name="_Toc157774943"/>
+      <w:r>
+        <w:rPr>
+          <w:rFonts w:asciiTheme="minorHAnsi" w:hAnsiTheme="minorHAnsi"/>
+          <w:b/>
+          <w:color w:val="FF0000"/>
+          <w:sz w:val="28"/>
+          <w:szCs w:val="28"/>
+        </w:rPr>
+        <w:t xml:space="preserve">2.1 </w:t>
+      </w:r>
+      <w:r>
+        <w:rPr>
+          <w:rFonts w:asciiTheme="minorHAnsi" w:hAnsiTheme="minorHAnsi"/>
+          <w:b/>
+          <w:color w:val="FF0000"/>
+          <w:sz w:val="28"/>
+          <w:szCs w:val="28"/>
+        </w:rPr>
+        <w:t>Progettazione concettuale della base di dati: s</w:t>
+      </w:r>
+      <w:r>
+        <w:rPr>
+          <w:rFonts w:asciiTheme="minorHAnsi" w:hAnsiTheme="minorHAnsi"/>
+          <w:b/>
+          <w:color w:val="FF0000"/>
+          <w:sz w:val="28"/>
+          <w:szCs w:val="28"/>
+        </w:rPr>
+        <w:t>chema EER</w:t>
+      </w:r>
+      <w:bookmarkEnd w:id="14"/>
+    </w:p>
+    <w:p>
+      <w:pPr>
+        <w:pStyle w:val="Nessunaspaziatura"/>
+        <w:rPr>
+          <w:rFonts w:asciiTheme="minorHAnsi" w:hAnsiTheme="minorHAnsi"/>
+          <w:sz w:val="26"/>
+          <w:szCs w:val="26"/>
+        </w:rPr>
+      </w:pPr>
+      <w:proofErr w:type="spellStart"/>
+      <w:r>
+        <w:rPr>
+          <w:rFonts w:asciiTheme="minorHAnsi" w:hAnsiTheme="minorHAnsi"/>
+          <w:sz w:val="26"/>
+          <w:szCs w:val="26"/>
+        </w:rPr>
+        <w:t>Procedendo</w:t>
+      </w:r>
+      <w:proofErr w:type="spellEnd"/>
+      <w:r>
+        <w:rPr>
+          <w:rFonts w:asciiTheme="minorHAnsi" w:hAnsiTheme="minorHAnsi"/>
+          <w:sz w:val="26"/>
+          <w:szCs w:val="26"/>
+        </w:rPr>
+        <w:t xml:space="preserve"> con la </w:t>
+      </w:r>
+      <w:proofErr w:type="spellStart"/>
+      <w:r>
+        <w:rPr>
+          <w:rFonts w:asciiTheme="minorHAnsi" w:hAnsiTheme="minorHAnsi"/>
+          <w:sz w:val="26"/>
+          <w:szCs w:val="26"/>
+        </w:rPr>
+        <w:t>progettazione</w:t>
+      </w:r>
+      <w:proofErr w:type="spellEnd"/>
+      <w:r>
+        <w:rPr>
+          <w:rFonts w:asciiTheme="minorHAnsi" w:hAnsiTheme="minorHAnsi"/>
+          <w:sz w:val="26"/>
+          <w:szCs w:val="26"/>
+        </w:rPr>
+        <w:t xml:space="preserve"> concettuale </w:t>
+      </w:r>
+      <w:proofErr w:type="gramStart"/>
+      <w:r>
+        <w:rPr>
+          <w:rFonts w:asciiTheme="minorHAnsi" w:hAnsiTheme="minorHAnsi"/>
+          <w:sz w:val="26"/>
+          <w:szCs w:val="26"/>
+        </w:rPr>
+        <w:t>della</w:t>
+      </w:r>
+      <w:proofErr w:type="gramEnd"/>
+      <w:r>
+        <w:rPr>
+          <w:rFonts w:asciiTheme="minorHAnsi" w:hAnsiTheme="minorHAnsi"/>
+          <w:sz w:val="26"/>
+          <w:szCs w:val="26"/>
+        </w:rPr>
+        <w:t xml:space="preserve"> base di dati relativa alla realtà di interesse appena analizzata, si </w:t>
+      </w:r>
+      <w:r>
+        <w:rPr>
+          <w:rFonts w:asciiTheme="minorHAnsi" w:hAnsiTheme="minorHAnsi"/>
+          <w:sz w:val="26"/>
+          <w:szCs w:val="26"/>
+        </w:rPr>
+        <w:t xml:space="preserve">ottiene </w:t>
+      </w:r>
+      <w:proofErr w:type="spellStart"/>
+      <w:r>
+        <w:rPr>
+          <w:rFonts w:asciiTheme="minorHAnsi" w:hAnsiTheme="minorHAnsi"/>
+          <w:sz w:val="26"/>
+          <w:szCs w:val="26"/>
+        </w:rPr>
+        <w:t>il</w:t>
+      </w:r>
+      <w:proofErr w:type="spellEnd"/>
+      <w:r>
+        <w:rPr>
+          <w:rFonts w:asciiTheme="minorHAnsi" w:hAnsiTheme="minorHAnsi"/>
+          <w:sz w:val="26"/>
+          <w:szCs w:val="26"/>
+        </w:rPr>
+        <w:t xml:space="preserve"> </w:t>
+      </w:r>
+      <w:proofErr w:type="spellStart"/>
+      <w:r>
+        <w:rPr>
+          <w:rFonts w:asciiTheme="minorHAnsi" w:hAnsiTheme="minorHAnsi"/>
+          <w:sz w:val="26"/>
+          <w:szCs w:val="26"/>
+        </w:rPr>
+        <w:t>seguente</w:t>
+      </w:r>
+      <w:proofErr w:type="spellEnd"/>
+      <w:r>
+        <w:rPr>
+          <w:rFonts w:asciiTheme="minorHAnsi" w:hAnsiTheme="minorHAnsi"/>
+          <w:sz w:val="26"/>
+          <w:szCs w:val="26"/>
+        </w:rPr>
+        <w:t xml:space="preserve"> schema EER:</w:t>
+      </w:r>
+    </w:p>
+    <w:p>
+      <w:pPr>
+        <w:pStyle w:val="Nessunaspaziatura"/>
+        <w:rPr>
+          <w:rFonts w:asciiTheme="minorHAnsi" w:hAnsiTheme="minorHAnsi"/>
+          <w:sz w:val="26"/>
+          <w:szCs w:val="26"/>
+        </w:rPr>
+      </w:pPr>
+      <w:r>
+        <w:rPr>
+          <w:rFonts w:asciiTheme="minorHAnsi" w:hAnsiTheme="minorHAnsi"/>
+          <w:noProof/>
+          <w:sz w:val="26"/>
+          <w:szCs w:val="26"/>
+          <w:lang w:val="it-IT"/>
+        </w:rPr>
+        <w:drawing>
+          <wp:inline distT="0" distB="0" distL="0" distR="0">
+            <wp:extent cx="6748708" cy="4162425"/>
+            <wp:effectExtent l="0" t="0" r="0" b="0"/>
+            <wp:docPr id="4" name="Immagine 4"/>
+            <wp:cNvGraphicFramePr>
+              <a:graphicFrameLocks xmlns:a="http://schemas.openxmlformats.org/drawingml/2006/main" noChangeAspect="1"/>
+            </wp:cNvGraphicFramePr>
+            <a:graphic xmlns:a="http://schemas.openxmlformats.org/drawingml/2006/main">
+              <a:graphicData uri="http://schemas.openxmlformats.org/drawingml/2006/picture">
+                <pic:pic xmlns:pic="http://schemas.openxmlformats.org/drawingml/2006/picture">
+                  <pic:nvPicPr>
+                    <pic:cNvPr id="4" name="Schema_EER_DB.jpg"/>
+                    <pic:cNvPicPr/>
+                  </pic:nvPicPr>
+                  <pic:blipFill>
+                    <a:blip r:embed="rId13" cstate="print">
+                      <a:extLst>
+                        <a:ext uri="{28A0092B-C50C-407E-A947-70E740481C1C}">
+                          <a14:useLocalDpi xmlns:a14="http://schemas.microsoft.com/office/drawing/2010/main" val="0"/>
+                        </a:ext>
+                      </a:extLst>
+                    </a:blip>
+                    <a:stretch>
+                      <a:fillRect/>
+                    </a:stretch>
+                  </pic:blipFill>
+                  <pic:spPr>
+                    <a:xfrm>
+                      <a:off x="0" y="0"/>
+                      <a:ext cx="6768563" cy="4174671"/>
+                    </a:xfrm>
+                    <a:prstGeom prst="rect">
+                      <a:avLst/>
+                    </a:prstGeom>
+                  </pic:spPr>
+                </pic:pic>
+              </a:graphicData>
+            </a:graphic>
+          </wp:inline>
+        </w:drawing>
+      </w:r>
+    </w:p>
+    <w:p>
+      <w:pPr>
+        <w:pStyle w:val="Nessunaspaziatura"/>
+        <w:rPr>
+          <w:rFonts w:asciiTheme="minorHAnsi" w:hAnsiTheme="minorHAnsi"/>
+          <w:sz w:val="26"/>
+          <w:szCs w:val="26"/>
+        </w:rPr>
+      </w:pPr>
+    </w:p>
+    <w:p>
+      <w:pPr>
+        <w:pStyle w:val="Nessunaspaziatura"/>
+        <w:rPr>
+          <w:rFonts w:asciiTheme="minorHAnsi" w:hAnsiTheme="minorHAnsi"/>
+          <w:sz w:val="26"/>
+          <w:szCs w:val="26"/>
+          <w:u w:val="single"/>
+        </w:rPr>
+      </w:pPr>
+      <w:proofErr w:type="spellStart"/>
+      <w:r>
+        <w:rPr>
+          <w:rFonts w:asciiTheme="minorHAnsi" w:hAnsiTheme="minorHAnsi"/>
+          <w:sz w:val="26"/>
+          <w:szCs w:val="26"/>
+          <w:u w:val="single"/>
+        </w:rPr>
+        <w:t>Dizionario</w:t>
+      </w:r>
+      <w:proofErr w:type="spellEnd"/>
+      <w:r>
+        <w:rPr>
+          <w:rFonts w:asciiTheme="minorHAnsi" w:hAnsiTheme="minorHAnsi"/>
+          <w:sz w:val="26"/>
+          <w:szCs w:val="26"/>
+          <w:u w:val="single"/>
+        </w:rPr>
+        <w:t xml:space="preserve"> </w:t>
+      </w:r>
+      <w:proofErr w:type="spellStart"/>
+      <w:r>
+        <w:rPr>
+          <w:rFonts w:asciiTheme="minorHAnsi" w:hAnsiTheme="minorHAnsi"/>
+          <w:sz w:val="26"/>
+          <w:szCs w:val="26"/>
+          <w:u w:val="single"/>
+        </w:rPr>
+        <w:t>delle</w:t>
+      </w:r>
+      <w:proofErr w:type="spellEnd"/>
+      <w:r>
+        <w:rPr>
+          <w:rFonts w:asciiTheme="minorHAnsi" w:hAnsiTheme="minorHAnsi"/>
+          <w:sz w:val="26"/>
+          <w:szCs w:val="26"/>
+          <w:u w:val="single"/>
+        </w:rPr>
+        <w:t xml:space="preserve"> </w:t>
+      </w:r>
+      <w:proofErr w:type="spellStart"/>
+      <w:r>
+        <w:rPr>
+          <w:rFonts w:asciiTheme="minorHAnsi" w:hAnsiTheme="minorHAnsi"/>
+          <w:sz w:val="26"/>
+          <w:szCs w:val="26"/>
+          <w:u w:val="single"/>
+        </w:rPr>
+        <w:t>entità</w:t>
+      </w:r>
+      <w:proofErr w:type="spellEnd"/>
+    </w:p>
+    <w:p>
+      <w:pPr>
+        <w:pStyle w:val="Paragrafoelenco"/>
+        <w:numPr>
+          <w:ilvl w:val="0"/>
+          <w:numId w:val="18"/>
+        </w:numPr>
+        <w:spacing w:after="200"/>
+        <w:rPr>
+          <w:rFonts w:asciiTheme="minorHAnsi" w:hAnsiTheme="minorHAnsi" w:cs="Times New Roman"/>
+          <w:noProof/>
+          <w:sz w:val="26"/>
+          <w:szCs w:val="26"/>
+          <w:u w:val="single"/>
+        </w:rPr>
+      </w:pPr>
+      <w:r>
+        <w:rPr>
+          <w:rFonts w:asciiTheme="minorHAnsi" w:hAnsiTheme="minorHAnsi" w:cs="Times New Roman"/>
+          <w:noProof/>
+          <w:sz w:val="26"/>
+          <w:szCs w:val="26"/>
+        </w:rPr>
+        <w:t xml:space="preserve">Legenda: </w:t>
+      </w:r>
+      <w:r>
+        <w:rPr>
+          <w:rFonts w:asciiTheme="minorHAnsi" w:hAnsiTheme="minorHAnsi" w:cs="Times New Roman"/>
+          <w:noProof/>
+          <w:sz w:val="26"/>
+          <w:szCs w:val="26"/>
+          <w:highlight w:val="cyan"/>
+        </w:rPr>
+        <w:t>entità debole</w:t>
+      </w:r>
+      <w:r>
+        <w:rPr>
+          <w:rFonts w:asciiTheme="minorHAnsi" w:hAnsiTheme="minorHAnsi" w:cs="Times New Roman"/>
+          <w:noProof/>
+          <w:sz w:val="26"/>
+          <w:szCs w:val="26"/>
+        </w:rPr>
+        <w:t xml:space="preserve">, </w:t>
+      </w:r>
+      <w:r>
+        <w:rPr>
+          <w:rFonts w:asciiTheme="minorHAnsi" w:hAnsiTheme="minorHAnsi" w:cs="Times New Roman"/>
+          <w:noProof/>
+          <w:sz w:val="26"/>
+          <w:szCs w:val="26"/>
+          <w:highlight w:val="green"/>
+        </w:rPr>
+        <w:t>sottoclasse</w:t>
+      </w:r>
+      <w:r>
+        <w:rPr>
+          <w:rFonts w:asciiTheme="minorHAnsi" w:hAnsiTheme="minorHAnsi" w:cs="Times New Roman"/>
+          <w:noProof/>
+          <w:sz w:val="26"/>
+          <w:szCs w:val="26"/>
+        </w:rPr>
+        <w:t xml:space="preserve">, </w:t>
+      </w:r>
+      <w:r>
+        <w:rPr>
+          <w:rFonts w:asciiTheme="minorHAnsi" w:hAnsiTheme="minorHAnsi" w:cs="Times New Roman"/>
+          <w:noProof/>
+          <w:sz w:val="26"/>
+          <w:szCs w:val="26"/>
+          <w:highlight w:val="darkYellow"/>
+        </w:rPr>
+        <w:t>superclasse</w:t>
+      </w:r>
+      <w:r>
+        <w:rPr>
+          <w:rFonts w:asciiTheme="minorHAnsi" w:hAnsiTheme="minorHAnsi" w:cs="Times New Roman"/>
+          <w:noProof/>
+          <w:sz w:val="26"/>
+          <w:szCs w:val="26"/>
+        </w:rPr>
+        <w:t xml:space="preserve">, </w:t>
+      </w:r>
+      <w:r>
+        <w:rPr>
+          <w:rFonts w:asciiTheme="minorHAnsi" w:hAnsiTheme="minorHAnsi" w:cs="Times New Roman"/>
+          <w:noProof/>
+          <w:sz w:val="26"/>
+          <w:szCs w:val="26"/>
+          <w:highlight w:val="red"/>
+        </w:rPr>
+        <w:t>attributo multivalore</w:t>
+      </w:r>
+      <w:r>
+        <w:rPr>
+          <w:rFonts w:asciiTheme="minorHAnsi" w:hAnsiTheme="minorHAnsi" w:cs="Times New Roman"/>
+          <w:noProof/>
+          <w:sz w:val="26"/>
+          <w:szCs w:val="26"/>
+        </w:rPr>
+        <w:t xml:space="preserve">, </w:t>
+      </w:r>
+      <w:r>
+        <w:rPr>
+          <w:rFonts w:asciiTheme="minorHAnsi" w:hAnsiTheme="minorHAnsi" w:cs="Times New Roman"/>
+          <w:noProof/>
+          <w:sz w:val="26"/>
+          <w:szCs w:val="26"/>
+          <w:highlight w:val="magenta"/>
+        </w:rPr>
+        <w:t>attributo ridondante</w:t>
+      </w:r>
+      <w:r>
+        <w:rPr>
+          <w:rFonts w:asciiTheme="minorHAnsi" w:hAnsiTheme="minorHAnsi" w:cs="Times New Roman"/>
+          <w:noProof/>
+          <w:sz w:val="26"/>
+          <w:szCs w:val="26"/>
+        </w:rPr>
+        <w:t xml:space="preserve">, </w:t>
+      </w:r>
+      <w:r>
+        <w:rPr>
+          <w:rFonts w:asciiTheme="minorHAnsi" w:hAnsiTheme="minorHAnsi" w:cs="Times New Roman"/>
+          <w:noProof/>
+          <w:sz w:val="26"/>
+          <w:szCs w:val="26"/>
+          <w:highlight w:val="yellow"/>
+        </w:rPr>
+        <w:t>chiave</w:t>
+      </w:r>
+      <w:r>
+        <w:rPr>
+          <w:rFonts w:asciiTheme="minorHAnsi" w:hAnsiTheme="minorHAnsi" w:cs="Times New Roman"/>
+          <w:noProof/>
+          <w:sz w:val="26"/>
+          <w:szCs w:val="26"/>
+        </w:rPr>
+        <w:t xml:space="preserve">, </w:t>
+      </w:r>
+      <w:r>
+        <w:rPr>
+          <w:rFonts w:asciiTheme="minorHAnsi" w:hAnsiTheme="minorHAnsi" w:cs="Times New Roman"/>
+          <w:noProof/>
+          <w:sz w:val="26"/>
+          <w:szCs w:val="26"/>
+          <w:highlight w:val="darkGray"/>
+        </w:rPr>
+        <w:t>identificatore esterno</w:t>
+      </w:r>
+    </w:p>
+    <w:p>
+      <w:pPr>
+        <w:pStyle w:val="Nessunaspaziatura"/>
+        <w:rPr>
+          <w:rFonts w:asciiTheme="minorHAnsi" w:hAnsiTheme="minorHAnsi"/>
+          <w:sz w:val="26"/>
+          <w:szCs w:val="26"/>
+        </w:rPr>
+      </w:pPr>
+    </w:p>
+    <w:p>
+      <w:pPr>
+        <w:pStyle w:val="Nessunaspaziatura"/>
+        <w:rPr>
+          <w:rFonts w:asciiTheme="minorHAnsi" w:hAnsiTheme="minorHAnsi"/>
+          <w:sz w:val="26"/>
+          <w:szCs w:val="26"/>
+        </w:rPr>
+      </w:pPr>
+      <w:proofErr w:type="spellStart"/>
+      <w:r>
+        <w:rPr>
+          <w:rFonts w:asciiTheme="minorHAnsi" w:hAnsiTheme="minorHAnsi"/>
+          <w:sz w:val="26"/>
+          <w:szCs w:val="26"/>
+          <w:u w:val="single"/>
+        </w:rPr>
+        <w:t>Dizionario</w:t>
+      </w:r>
+      <w:proofErr w:type="spellEnd"/>
+      <w:r>
+        <w:rPr>
+          <w:rFonts w:asciiTheme="minorHAnsi" w:hAnsiTheme="minorHAnsi"/>
+          <w:sz w:val="26"/>
+          <w:szCs w:val="26"/>
+          <w:u w:val="single"/>
+        </w:rPr>
+        <w:t xml:space="preserve"> </w:t>
+      </w:r>
+      <w:proofErr w:type="spellStart"/>
+      <w:r>
+        <w:rPr>
+          <w:rFonts w:asciiTheme="minorHAnsi" w:hAnsiTheme="minorHAnsi"/>
+          <w:sz w:val="26"/>
+          <w:szCs w:val="26"/>
+          <w:u w:val="single"/>
+        </w:rPr>
+        <w:t>delle</w:t>
+      </w:r>
+      <w:proofErr w:type="spellEnd"/>
+      <w:r>
+        <w:rPr>
+          <w:rFonts w:asciiTheme="minorHAnsi" w:hAnsiTheme="minorHAnsi"/>
+          <w:sz w:val="26"/>
+          <w:szCs w:val="26"/>
+          <w:u w:val="single"/>
+        </w:rPr>
+        <w:t xml:space="preserve"> </w:t>
+      </w:r>
+      <w:proofErr w:type="spellStart"/>
+      <w:r>
+        <w:rPr>
+          <w:rFonts w:asciiTheme="minorHAnsi" w:hAnsiTheme="minorHAnsi"/>
+          <w:sz w:val="26"/>
+          <w:szCs w:val="26"/>
+          <w:u w:val="single"/>
+        </w:rPr>
+        <w:t>relazioni</w:t>
+      </w:r>
+      <w:proofErr w:type="spellEnd"/>
+    </w:p>
+    <w:p>
+      <w:pPr>
+        <w:pStyle w:val="Paragrafoelenco"/>
+        <w:numPr>
+          <w:ilvl w:val="0"/>
+          <w:numId w:val="18"/>
+        </w:numPr>
+        <w:spacing w:after="200"/>
+        <w:rPr>
+          <w:rFonts w:asciiTheme="minorHAnsi" w:hAnsiTheme="minorHAnsi" w:cs="Times New Roman"/>
+          <w:sz w:val="26"/>
+          <w:szCs w:val="26"/>
+        </w:rPr>
+      </w:pPr>
+      <w:proofErr w:type="spellStart"/>
+      <w:r>
+        <w:rPr>
+          <w:rFonts w:asciiTheme="minorHAnsi" w:hAnsiTheme="minorHAnsi" w:cs="Times New Roman"/>
+          <w:sz w:val="26"/>
+          <w:szCs w:val="26"/>
+        </w:rPr>
+        <w:t>Legenda</w:t>
+      </w:r>
+      <w:proofErr w:type="spellEnd"/>
+      <w:r>
+        <w:rPr>
+          <w:rFonts w:asciiTheme="minorHAnsi" w:hAnsiTheme="minorHAnsi" w:cs="Times New Roman"/>
+          <w:sz w:val="26"/>
+          <w:szCs w:val="26"/>
+        </w:rPr>
+        <w:t xml:space="preserve">: </w:t>
+      </w:r>
+      <w:proofErr w:type="spellStart"/>
+      <w:r>
+        <w:rPr>
+          <w:rFonts w:asciiTheme="minorHAnsi" w:hAnsiTheme="minorHAnsi" w:cs="Times New Roman"/>
+          <w:sz w:val="26"/>
+          <w:szCs w:val="26"/>
+          <w:highlight w:val="darkGray"/>
+        </w:rPr>
+        <w:t>relazione</w:t>
+      </w:r>
+      <w:proofErr w:type="spellEnd"/>
+      <w:r>
+        <w:rPr>
+          <w:rFonts w:asciiTheme="minorHAnsi" w:hAnsiTheme="minorHAnsi" w:cs="Times New Roman"/>
+          <w:sz w:val="26"/>
+          <w:szCs w:val="26"/>
+          <w:highlight w:val="darkGray"/>
+        </w:rPr>
+        <w:t xml:space="preserve"> </w:t>
+      </w:r>
+      <w:proofErr w:type="spellStart"/>
+      <w:r>
+        <w:rPr>
+          <w:rFonts w:asciiTheme="minorHAnsi" w:hAnsiTheme="minorHAnsi" w:cs="Times New Roman"/>
+          <w:sz w:val="26"/>
+          <w:szCs w:val="26"/>
+          <w:highlight w:val="darkGray"/>
+        </w:rPr>
+        <w:t>identificante</w:t>
+      </w:r>
+      <w:proofErr w:type="spellEnd"/>
+    </w:p>
+    <w:p>
+      <w:pPr>
+        <w:pStyle w:val="Nessunaspaziatura"/>
+        <w:rPr>
+          <w:rFonts w:asciiTheme="minorHAnsi" w:hAnsiTheme="minorHAnsi"/>
+          <w:sz w:val="26"/>
+          <w:szCs w:val="26"/>
+          <w:u w:val="single"/>
+        </w:rPr>
+      </w:pPr>
+      <w:proofErr w:type="spellStart"/>
+      <w:r>
+        <w:rPr>
+          <w:rFonts w:asciiTheme="minorHAnsi" w:hAnsiTheme="minorHAnsi"/>
+          <w:sz w:val="26"/>
+          <w:szCs w:val="26"/>
+          <w:u w:val="single"/>
+        </w:rPr>
+        <w:t>Vincoli</w:t>
+      </w:r>
+      <w:proofErr w:type="spellEnd"/>
+      <w:r>
+        <w:rPr>
+          <w:rFonts w:asciiTheme="minorHAnsi" w:hAnsiTheme="minorHAnsi"/>
+          <w:sz w:val="26"/>
+          <w:szCs w:val="26"/>
+          <w:u w:val="single"/>
+        </w:rPr>
+        <w:t xml:space="preserve"> </w:t>
+      </w:r>
+      <w:proofErr w:type="gramStart"/>
+      <w:r>
+        <w:rPr>
+          <w:rFonts w:asciiTheme="minorHAnsi" w:hAnsiTheme="minorHAnsi"/>
+          <w:sz w:val="26"/>
+          <w:szCs w:val="26"/>
+          <w:u w:val="single"/>
+        </w:rPr>
+        <w:t xml:space="preserve">non </w:t>
+      </w:r>
+      <w:proofErr w:type="spellStart"/>
+      <w:r>
+        <w:rPr>
+          <w:rFonts w:asciiTheme="minorHAnsi" w:hAnsiTheme="minorHAnsi"/>
+          <w:sz w:val="26"/>
+          <w:szCs w:val="26"/>
+          <w:u w:val="single"/>
+        </w:rPr>
+        <w:t>esprimibili</w:t>
+      </w:r>
+      <w:proofErr w:type="spellEnd"/>
+      <w:proofErr w:type="gramEnd"/>
+      <w:r>
+        <w:rPr>
+          <w:rFonts w:asciiTheme="minorHAnsi" w:hAnsiTheme="minorHAnsi"/>
+          <w:sz w:val="26"/>
+          <w:szCs w:val="26"/>
+          <w:u w:val="single"/>
+        </w:rPr>
+        <w:t xml:space="preserve"> </w:t>
+      </w:r>
+      <w:proofErr w:type="spellStart"/>
+      <w:r>
+        <w:rPr>
+          <w:rFonts w:asciiTheme="minorHAnsi" w:hAnsiTheme="minorHAnsi"/>
+          <w:sz w:val="26"/>
+          <w:szCs w:val="26"/>
+          <w:u w:val="single"/>
+        </w:rPr>
+        <w:t>dello</w:t>
+      </w:r>
+      <w:proofErr w:type="spellEnd"/>
+      <w:r>
+        <w:rPr>
+          <w:rFonts w:asciiTheme="minorHAnsi" w:hAnsiTheme="minorHAnsi"/>
+          <w:sz w:val="26"/>
+          <w:szCs w:val="26"/>
+          <w:u w:val="single"/>
+        </w:rPr>
+        <w:t xml:space="preserve"> schema EER</w:t>
+      </w:r>
+    </w:p>
+    <w:p>
+      <w:pPr>
+        <w:pStyle w:val="Nessunaspaziatura"/>
+        <w:rPr>
+          <w:rFonts w:asciiTheme="minorHAnsi" w:hAnsiTheme="minorHAnsi"/>
+          <w:sz w:val="26"/>
+          <w:szCs w:val="26"/>
+        </w:rPr>
+      </w:pPr>
+    </w:p>
+    <w:p>
+      <w:pPr>
+        <w:pStyle w:val="Titolosommario"/>
+        <w:outlineLvl w:val="1"/>
+        <w:rPr>
+          <w:rFonts w:asciiTheme="minorHAnsi" w:hAnsiTheme="minorHAnsi"/>
+          <w:b/>
+          <w:color w:val="FF0000"/>
+          <w:sz w:val="28"/>
+          <w:szCs w:val="28"/>
+        </w:rPr>
+      </w:pPr>
+      <w:bookmarkStart w:id="15" w:name="_Toc157774944"/>
+      <w:r>
+        <w:rPr>
+          <w:rFonts w:asciiTheme="minorHAnsi" w:hAnsiTheme="minorHAnsi"/>
+          <w:b/>
+          <w:color w:val="FF0000"/>
+          <w:sz w:val="28"/>
+          <w:szCs w:val="28"/>
+        </w:rPr>
+        <w:lastRenderedPageBreak/>
+        <w:t xml:space="preserve">2.2 </w:t>
+      </w:r>
+      <w:proofErr w:type="spellStart"/>
+      <w:r>
+        <w:rPr>
+          <w:rFonts w:asciiTheme="minorHAnsi" w:hAnsiTheme="minorHAnsi"/>
+          <w:b/>
+          <w:color w:val="FF0000"/>
+          <w:sz w:val="28"/>
+          <w:szCs w:val="28"/>
+        </w:rPr>
+        <w:t>Definizione</w:t>
+      </w:r>
+      <w:proofErr w:type="spellEnd"/>
+      <w:r>
+        <w:rPr>
+          <w:rFonts w:asciiTheme="minorHAnsi" w:hAnsiTheme="minorHAnsi"/>
+          <w:b/>
+          <w:color w:val="FF0000"/>
+          <w:sz w:val="28"/>
+          <w:szCs w:val="28"/>
+        </w:rPr>
+        <w:t xml:space="preserve"> </w:t>
+      </w:r>
+      <w:proofErr w:type="spellStart"/>
+      <w:r>
+        <w:rPr>
+          <w:rFonts w:asciiTheme="minorHAnsi" w:hAnsiTheme="minorHAnsi"/>
+          <w:b/>
+          <w:color w:val="FF0000"/>
+          <w:sz w:val="28"/>
+          <w:szCs w:val="28"/>
+        </w:rPr>
+        <w:t>delle</w:t>
+      </w:r>
+      <w:proofErr w:type="spellEnd"/>
+      <w:r>
+        <w:rPr>
+          <w:rFonts w:asciiTheme="minorHAnsi" w:hAnsiTheme="minorHAnsi"/>
+          <w:b/>
+          <w:color w:val="FF0000"/>
+          <w:sz w:val="28"/>
+          <w:szCs w:val="28"/>
+        </w:rPr>
+        <w:t xml:space="preserve"> procedure per la </w:t>
+      </w:r>
+      <w:proofErr w:type="spellStart"/>
+      <w:r>
+        <w:rPr>
+          <w:rFonts w:asciiTheme="minorHAnsi" w:hAnsiTheme="minorHAnsi"/>
+          <w:b/>
+          <w:color w:val="FF0000"/>
+          <w:sz w:val="28"/>
+          <w:szCs w:val="28"/>
+        </w:rPr>
+        <w:t>gestione</w:t>
+      </w:r>
+      <w:proofErr w:type="spellEnd"/>
+      <w:r>
+        <w:rPr>
+          <w:rFonts w:asciiTheme="minorHAnsi" w:hAnsiTheme="minorHAnsi"/>
+          <w:b/>
+          <w:color w:val="FF0000"/>
+          <w:sz w:val="28"/>
+          <w:szCs w:val="28"/>
+        </w:rPr>
+        <w:t xml:space="preserve"> </w:t>
+      </w:r>
+      <w:proofErr w:type="spellStart"/>
+      <w:r>
+        <w:rPr>
+          <w:rFonts w:asciiTheme="minorHAnsi" w:hAnsiTheme="minorHAnsi"/>
+          <w:b/>
+          <w:color w:val="FF0000"/>
+          <w:sz w:val="28"/>
+          <w:szCs w:val="28"/>
+        </w:rPr>
+        <w:t>della</w:t>
+      </w:r>
+      <w:proofErr w:type="spellEnd"/>
+      <w:r>
+        <w:rPr>
+          <w:rFonts w:asciiTheme="minorHAnsi" w:hAnsiTheme="minorHAnsi"/>
+          <w:b/>
+          <w:color w:val="FF0000"/>
+          <w:sz w:val="28"/>
+          <w:szCs w:val="28"/>
+        </w:rPr>
+        <w:t xml:space="preserve"> base di </w:t>
+      </w:r>
+      <w:proofErr w:type="spellStart"/>
+      <w:r>
+        <w:rPr>
+          <w:rFonts w:asciiTheme="minorHAnsi" w:hAnsiTheme="minorHAnsi"/>
+          <w:b/>
+          <w:color w:val="FF0000"/>
+          <w:sz w:val="28"/>
+          <w:szCs w:val="28"/>
+        </w:rPr>
+        <w:t>dati</w:t>
+      </w:r>
+      <w:bookmarkEnd w:id="15"/>
+      <w:proofErr w:type="spellEnd"/>
+    </w:p>
+    <w:p>
+      <w:pPr>
+        <w:pStyle w:val="Nessunaspaziatura"/>
+        <w:rPr>
+          <w:rFonts w:asciiTheme="minorHAnsi" w:hAnsiTheme="minorHAnsi"/>
+          <w:sz w:val="26"/>
+          <w:szCs w:val="26"/>
+        </w:rPr>
+      </w:pPr>
+      <w:r>
+        <w:rPr>
+          <w:rFonts w:asciiTheme="minorHAnsi" w:hAnsiTheme="minorHAnsi"/>
+          <w:sz w:val="26"/>
+          <w:szCs w:val="26"/>
+        </w:rPr>
+        <w:t xml:space="preserve">Le </w:t>
+      </w:r>
+      <w:proofErr w:type="spellStart"/>
+      <w:r>
+        <w:rPr>
+          <w:rFonts w:asciiTheme="minorHAnsi" w:hAnsiTheme="minorHAnsi"/>
+          <w:sz w:val="26"/>
+          <w:szCs w:val="26"/>
+        </w:rPr>
+        <w:t>operazioni</w:t>
+      </w:r>
+      <w:proofErr w:type="spellEnd"/>
+      <w:r>
+        <w:rPr>
+          <w:rFonts w:asciiTheme="minorHAnsi" w:hAnsiTheme="minorHAnsi"/>
+          <w:sz w:val="26"/>
+          <w:szCs w:val="26"/>
+        </w:rPr>
+        <w:t xml:space="preserve"> </w:t>
+      </w:r>
+      <w:proofErr w:type="spellStart"/>
+      <w:r>
+        <w:rPr>
+          <w:rFonts w:asciiTheme="minorHAnsi" w:hAnsiTheme="minorHAnsi"/>
+          <w:sz w:val="26"/>
+          <w:szCs w:val="26"/>
+        </w:rPr>
+        <w:t>che</w:t>
+      </w:r>
+      <w:proofErr w:type="spellEnd"/>
+      <w:r>
+        <w:rPr>
+          <w:rFonts w:asciiTheme="minorHAnsi" w:hAnsiTheme="minorHAnsi"/>
+          <w:sz w:val="26"/>
+          <w:szCs w:val="26"/>
+        </w:rPr>
+        <w:t xml:space="preserve"> </w:t>
+      </w:r>
+      <w:proofErr w:type="spellStart"/>
+      <w:r>
+        <w:rPr>
+          <w:rFonts w:asciiTheme="minorHAnsi" w:hAnsiTheme="minorHAnsi"/>
+          <w:sz w:val="26"/>
+          <w:szCs w:val="26"/>
+        </w:rPr>
+        <w:t>dovranno</w:t>
+      </w:r>
+      <w:proofErr w:type="spellEnd"/>
+      <w:r>
+        <w:rPr>
+          <w:rFonts w:asciiTheme="minorHAnsi" w:hAnsiTheme="minorHAnsi"/>
+          <w:sz w:val="26"/>
+          <w:szCs w:val="26"/>
+        </w:rPr>
+        <w:t xml:space="preserve"> </w:t>
+      </w:r>
+      <w:proofErr w:type="spellStart"/>
+      <w:r>
+        <w:rPr>
+          <w:rFonts w:asciiTheme="minorHAnsi" w:hAnsiTheme="minorHAnsi"/>
+          <w:sz w:val="26"/>
+          <w:szCs w:val="26"/>
+        </w:rPr>
+        <w:t>essere</w:t>
+      </w:r>
+      <w:proofErr w:type="spellEnd"/>
+      <w:r>
+        <w:rPr>
+          <w:rFonts w:asciiTheme="minorHAnsi" w:hAnsiTheme="minorHAnsi"/>
+          <w:sz w:val="26"/>
+          <w:szCs w:val="26"/>
+        </w:rPr>
+        <w:t xml:space="preserve"> </w:t>
+      </w:r>
+      <w:proofErr w:type="spellStart"/>
+      <w:r>
+        <w:rPr>
+          <w:rFonts w:asciiTheme="minorHAnsi" w:hAnsiTheme="minorHAnsi"/>
+          <w:sz w:val="26"/>
+          <w:szCs w:val="26"/>
+        </w:rPr>
+        <w:t>eseguite</w:t>
+      </w:r>
+      <w:proofErr w:type="spellEnd"/>
+      <w:r>
+        <w:rPr>
+          <w:rFonts w:asciiTheme="minorHAnsi" w:hAnsiTheme="minorHAnsi"/>
+          <w:sz w:val="26"/>
+          <w:szCs w:val="26"/>
+        </w:rPr>
+        <w:t xml:space="preserve"> </w:t>
+      </w:r>
+      <w:proofErr w:type="spellStart"/>
+      <w:r>
+        <w:rPr>
+          <w:rFonts w:asciiTheme="minorHAnsi" w:hAnsiTheme="minorHAnsi"/>
+          <w:sz w:val="26"/>
+          <w:szCs w:val="26"/>
+        </w:rPr>
+        <w:t>nella</w:t>
+      </w:r>
+      <w:proofErr w:type="spellEnd"/>
+      <w:r>
+        <w:rPr>
+          <w:rFonts w:asciiTheme="minorHAnsi" w:hAnsiTheme="minorHAnsi"/>
+          <w:sz w:val="26"/>
+          <w:szCs w:val="26"/>
+        </w:rPr>
+        <w:t xml:space="preserve"> base di </w:t>
+      </w:r>
+      <w:proofErr w:type="spellStart"/>
+      <w:r>
+        <w:rPr>
+          <w:rFonts w:asciiTheme="minorHAnsi" w:hAnsiTheme="minorHAnsi"/>
+          <w:sz w:val="26"/>
+          <w:szCs w:val="26"/>
+        </w:rPr>
+        <w:t>dati</w:t>
+      </w:r>
+      <w:proofErr w:type="spellEnd"/>
+      <w:r>
+        <w:rPr>
+          <w:rFonts w:asciiTheme="minorHAnsi" w:hAnsiTheme="minorHAnsi"/>
+          <w:sz w:val="26"/>
+          <w:szCs w:val="26"/>
+        </w:rPr>
+        <w:t xml:space="preserve"> </w:t>
+      </w:r>
+      <w:proofErr w:type="spellStart"/>
+      <w:r>
+        <w:rPr>
+          <w:rFonts w:asciiTheme="minorHAnsi" w:hAnsiTheme="minorHAnsi"/>
+          <w:sz w:val="26"/>
+          <w:szCs w:val="26"/>
+        </w:rPr>
+        <w:t>sono</w:t>
+      </w:r>
+      <w:proofErr w:type="spellEnd"/>
+      <w:r>
+        <w:rPr>
+          <w:rFonts w:asciiTheme="minorHAnsi" w:hAnsiTheme="minorHAnsi"/>
+          <w:sz w:val="26"/>
+          <w:szCs w:val="26"/>
+        </w:rPr>
+        <w:t xml:space="preserve"> </w:t>
+      </w:r>
+      <w:proofErr w:type="spellStart"/>
+      <w:r>
+        <w:rPr>
+          <w:rFonts w:asciiTheme="minorHAnsi" w:hAnsiTheme="minorHAnsi"/>
+          <w:sz w:val="26"/>
+          <w:szCs w:val="26"/>
+        </w:rPr>
+        <w:t>rappresentate</w:t>
+      </w:r>
+      <w:proofErr w:type="spellEnd"/>
+      <w:r>
+        <w:rPr>
+          <w:rFonts w:asciiTheme="minorHAnsi" w:hAnsiTheme="minorHAnsi"/>
+          <w:sz w:val="26"/>
+          <w:szCs w:val="26"/>
+        </w:rPr>
+        <w:t xml:space="preserve"> </w:t>
+      </w:r>
+      <w:proofErr w:type="spellStart"/>
+      <w:r>
+        <w:rPr>
+          <w:rFonts w:asciiTheme="minorHAnsi" w:hAnsiTheme="minorHAnsi"/>
+          <w:sz w:val="26"/>
+          <w:szCs w:val="26"/>
+        </w:rPr>
+        <w:t>nella</w:t>
+      </w:r>
+      <w:proofErr w:type="spellEnd"/>
+      <w:r>
+        <w:rPr>
+          <w:rFonts w:asciiTheme="minorHAnsi" w:hAnsiTheme="minorHAnsi"/>
+          <w:sz w:val="26"/>
+          <w:szCs w:val="26"/>
+        </w:rPr>
+        <w:t xml:space="preserve"> </w:t>
+      </w:r>
+      <w:proofErr w:type="spellStart"/>
+      <w:r>
+        <w:rPr>
+          <w:rFonts w:asciiTheme="minorHAnsi" w:hAnsiTheme="minorHAnsi"/>
+          <w:sz w:val="26"/>
+          <w:szCs w:val="26"/>
+        </w:rPr>
+        <w:t>seguente</w:t>
+      </w:r>
+      <w:proofErr w:type="spellEnd"/>
+      <w:r>
+        <w:rPr>
+          <w:rFonts w:asciiTheme="minorHAnsi" w:hAnsiTheme="minorHAnsi"/>
+          <w:sz w:val="26"/>
+          <w:szCs w:val="26"/>
+        </w:rPr>
+        <w:t xml:space="preserve"> </w:t>
+      </w:r>
+      <w:proofErr w:type="spellStart"/>
+      <w:r>
+        <w:rPr>
+          <w:rFonts w:asciiTheme="minorHAnsi" w:hAnsiTheme="minorHAnsi"/>
+          <w:sz w:val="26"/>
+          <w:szCs w:val="26"/>
+        </w:rPr>
+        <w:t>tabella</w:t>
+      </w:r>
+      <w:proofErr w:type="spellEnd"/>
+      <w:r>
+        <w:rPr>
+          <w:rFonts w:asciiTheme="minorHAnsi" w:hAnsiTheme="minorHAnsi"/>
+          <w:sz w:val="26"/>
+          <w:szCs w:val="26"/>
+        </w:rPr>
+        <w:t xml:space="preserve">, dove per </w:t>
+      </w:r>
+      <w:proofErr w:type="spellStart"/>
+      <w:r>
+        <w:rPr>
+          <w:rFonts w:asciiTheme="minorHAnsi" w:hAnsiTheme="minorHAnsi"/>
+          <w:sz w:val="26"/>
+          <w:szCs w:val="26"/>
+        </w:rPr>
+        <w:t>ogn</w:t>
+      </w:r>
+      <w:proofErr w:type="spellEnd"/>
+      <w:r>
+        <w:rPr>
+          <w:rFonts w:asciiTheme="minorHAnsi" w:hAnsiTheme="minorHAnsi"/>
+          <w:sz w:val="26"/>
+          <w:szCs w:val="26"/>
+        </w:rPr>
+        <w:t xml:space="preserve"> </w:t>
+      </w:r>
+      <w:proofErr w:type="spellStart"/>
+      <w:proofErr w:type="gramStart"/>
+      <w:r>
+        <w:rPr>
+          <w:rFonts w:asciiTheme="minorHAnsi" w:hAnsiTheme="minorHAnsi"/>
+          <w:sz w:val="26"/>
+          <w:szCs w:val="26"/>
+        </w:rPr>
+        <w:t>riga</w:t>
+      </w:r>
+      <w:proofErr w:type="spellEnd"/>
+      <w:proofErr w:type="gramEnd"/>
+      <w:r>
+        <w:rPr>
+          <w:rFonts w:asciiTheme="minorHAnsi" w:hAnsiTheme="minorHAnsi"/>
+          <w:sz w:val="26"/>
+          <w:szCs w:val="26"/>
+        </w:rPr>
+        <w:t xml:space="preserve"> </w:t>
+      </w:r>
+      <w:proofErr w:type="spellStart"/>
+      <w:r>
+        <w:rPr>
+          <w:rFonts w:asciiTheme="minorHAnsi" w:hAnsiTheme="minorHAnsi"/>
+          <w:sz w:val="26"/>
+          <w:szCs w:val="26"/>
+        </w:rPr>
+        <w:t>si</w:t>
+      </w:r>
+      <w:proofErr w:type="spellEnd"/>
+      <w:r>
+        <w:rPr>
+          <w:rFonts w:asciiTheme="minorHAnsi" w:hAnsiTheme="minorHAnsi"/>
+          <w:sz w:val="26"/>
+          <w:szCs w:val="26"/>
+        </w:rPr>
+        <w:t xml:space="preserve"> </w:t>
+      </w:r>
+      <w:proofErr w:type="spellStart"/>
+      <w:r>
+        <w:rPr>
+          <w:rFonts w:asciiTheme="minorHAnsi" w:hAnsiTheme="minorHAnsi"/>
+          <w:sz w:val="26"/>
+          <w:szCs w:val="26"/>
+        </w:rPr>
+        <w:t>specificano</w:t>
+      </w:r>
+      <w:proofErr w:type="spellEnd"/>
+      <w:r>
+        <w:rPr>
+          <w:rFonts w:asciiTheme="minorHAnsi" w:hAnsiTheme="minorHAnsi"/>
+          <w:sz w:val="26"/>
+          <w:szCs w:val="26"/>
+        </w:rPr>
+        <w:t xml:space="preserve">: </w:t>
+      </w:r>
+      <w:proofErr w:type="spellStart"/>
+      <w:r>
+        <w:rPr>
+          <w:rFonts w:asciiTheme="minorHAnsi" w:hAnsiTheme="minorHAnsi"/>
+          <w:sz w:val="26"/>
+          <w:szCs w:val="26"/>
+        </w:rPr>
+        <w:t>numero</w:t>
+      </w:r>
+      <w:proofErr w:type="spellEnd"/>
+      <w:r>
+        <w:rPr>
+          <w:rFonts w:asciiTheme="minorHAnsi" w:hAnsiTheme="minorHAnsi"/>
+          <w:sz w:val="26"/>
+          <w:szCs w:val="26"/>
+        </w:rPr>
+        <w:t xml:space="preserve"> </w:t>
+      </w:r>
+      <w:proofErr w:type="spellStart"/>
+      <w:r>
+        <w:rPr>
+          <w:rFonts w:asciiTheme="minorHAnsi" w:hAnsiTheme="minorHAnsi"/>
+          <w:sz w:val="26"/>
+          <w:szCs w:val="26"/>
+        </w:rPr>
+        <w:t>operazione</w:t>
+      </w:r>
+      <w:proofErr w:type="spellEnd"/>
+      <w:r>
+        <w:rPr>
+          <w:rFonts w:asciiTheme="minorHAnsi" w:hAnsiTheme="minorHAnsi"/>
+          <w:sz w:val="26"/>
+          <w:szCs w:val="26"/>
+        </w:rPr>
+        <w:t xml:space="preserve">, </w:t>
+      </w:r>
+      <w:proofErr w:type="spellStart"/>
+      <w:r>
+        <w:rPr>
+          <w:rFonts w:asciiTheme="minorHAnsi" w:hAnsiTheme="minorHAnsi"/>
+          <w:sz w:val="26"/>
+          <w:szCs w:val="26"/>
+        </w:rPr>
+        <w:t>descrizione</w:t>
+      </w:r>
+      <w:proofErr w:type="spellEnd"/>
+      <w:r>
+        <w:rPr>
+          <w:rFonts w:asciiTheme="minorHAnsi" w:hAnsiTheme="minorHAnsi"/>
+          <w:sz w:val="26"/>
+          <w:szCs w:val="26"/>
+        </w:rPr>
+        <w:t xml:space="preserve"> </w:t>
+      </w:r>
+      <w:proofErr w:type="spellStart"/>
+      <w:r>
+        <w:rPr>
+          <w:rFonts w:asciiTheme="minorHAnsi" w:hAnsiTheme="minorHAnsi"/>
+          <w:sz w:val="26"/>
+          <w:szCs w:val="26"/>
+        </w:rPr>
+        <w:t>dell’operazione</w:t>
+      </w:r>
+      <w:proofErr w:type="spellEnd"/>
+      <w:r>
+        <w:rPr>
+          <w:rFonts w:asciiTheme="minorHAnsi" w:hAnsiTheme="minorHAnsi"/>
+          <w:sz w:val="26"/>
+          <w:szCs w:val="26"/>
+        </w:rPr>
+        <w:t xml:space="preserve">, la </w:t>
+      </w:r>
+      <w:proofErr w:type="spellStart"/>
+      <w:r>
+        <w:rPr>
+          <w:rFonts w:asciiTheme="minorHAnsi" w:hAnsiTheme="minorHAnsi"/>
+          <w:sz w:val="26"/>
+          <w:szCs w:val="26"/>
+        </w:rPr>
+        <w:t>tipologia</w:t>
+      </w:r>
+      <w:proofErr w:type="spellEnd"/>
+      <w:r>
+        <w:rPr>
+          <w:rFonts w:asciiTheme="minorHAnsi" w:hAnsiTheme="minorHAnsi"/>
+          <w:sz w:val="26"/>
+          <w:szCs w:val="26"/>
+        </w:rPr>
+        <w:t xml:space="preserve"> di </w:t>
+      </w:r>
+      <w:proofErr w:type="spellStart"/>
+      <w:r>
+        <w:rPr>
+          <w:rFonts w:asciiTheme="minorHAnsi" w:hAnsiTheme="minorHAnsi"/>
+          <w:sz w:val="26"/>
+          <w:szCs w:val="26"/>
+        </w:rPr>
+        <w:t>interazione</w:t>
+      </w:r>
+      <w:proofErr w:type="spellEnd"/>
+      <w:r>
+        <w:rPr>
+          <w:rFonts w:asciiTheme="minorHAnsi" w:hAnsiTheme="minorHAnsi"/>
+          <w:sz w:val="26"/>
+          <w:szCs w:val="26"/>
+        </w:rPr>
+        <w:t xml:space="preserve"> (</w:t>
+      </w:r>
+      <w:proofErr w:type="spellStart"/>
+      <w:r>
+        <w:rPr>
+          <w:rFonts w:asciiTheme="minorHAnsi" w:hAnsiTheme="minorHAnsi"/>
+          <w:sz w:val="26"/>
+          <w:szCs w:val="26"/>
+        </w:rPr>
+        <w:t>Interattiva</w:t>
+      </w:r>
+      <w:proofErr w:type="spellEnd"/>
+      <w:r>
+        <w:rPr>
+          <w:rFonts w:asciiTheme="minorHAnsi" w:hAnsiTheme="minorHAnsi"/>
+          <w:sz w:val="26"/>
+          <w:szCs w:val="26"/>
+        </w:rPr>
+        <w:t xml:space="preserve"> o Batch).</w:t>
+      </w:r>
+    </w:p>
+    <w:p>
+      <w:pPr>
+        <w:pStyle w:val="Nessunaspaziatura"/>
+        <w:rPr>
+          <w:rFonts w:asciiTheme="minorHAnsi" w:hAnsiTheme="minorHAnsi"/>
+          <w:sz w:val="26"/>
+          <w:szCs w:val="26"/>
+        </w:rPr>
+      </w:pPr>
+    </w:p>
+    <w:p>
+      <w:pPr>
+        <w:pStyle w:val="Titolosommario"/>
+        <w:outlineLvl w:val="1"/>
+        <w:rPr>
+          <w:rFonts w:asciiTheme="minorHAnsi" w:hAnsiTheme="minorHAnsi"/>
+          <w:b/>
+          <w:color w:val="FF0000"/>
+          <w:sz w:val="28"/>
+          <w:szCs w:val="28"/>
+        </w:rPr>
+      </w:pPr>
+      <w:bookmarkStart w:id="16" w:name="_Toc157774945"/>
+      <w:r>
+        <w:rPr>
+          <w:rFonts w:asciiTheme="minorHAnsi" w:hAnsiTheme="minorHAnsi"/>
+          <w:b/>
+          <w:color w:val="FF0000"/>
+          <w:sz w:val="28"/>
+          <w:szCs w:val="28"/>
+        </w:rPr>
+        <w:t xml:space="preserve">2.3 </w:t>
+      </w:r>
+      <w:proofErr w:type="spellStart"/>
+      <w:r>
+        <w:rPr>
+          <w:rFonts w:asciiTheme="minorHAnsi" w:hAnsiTheme="minorHAnsi"/>
+          <w:b/>
+          <w:color w:val="FF0000"/>
+          <w:sz w:val="28"/>
+          <w:szCs w:val="28"/>
+        </w:rPr>
+        <w:t>Progettazione</w:t>
+      </w:r>
+      <w:proofErr w:type="spellEnd"/>
+      <w:r>
+        <w:rPr>
+          <w:rFonts w:asciiTheme="minorHAnsi" w:hAnsiTheme="minorHAnsi"/>
+          <w:b/>
+          <w:color w:val="FF0000"/>
+          <w:sz w:val="28"/>
+          <w:szCs w:val="28"/>
+        </w:rPr>
+        <w:t xml:space="preserve"> </w:t>
+      </w:r>
+      <w:proofErr w:type="spellStart"/>
+      <w:r>
+        <w:rPr>
+          <w:rFonts w:asciiTheme="minorHAnsi" w:hAnsiTheme="minorHAnsi"/>
+          <w:b/>
+          <w:color w:val="FF0000"/>
+          <w:sz w:val="28"/>
+          <w:szCs w:val="28"/>
+        </w:rPr>
+        <w:t>logica</w:t>
+      </w:r>
+      <w:proofErr w:type="spellEnd"/>
+      <w:r>
+        <w:rPr>
+          <w:rFonts w:asciiTheme="minorHAnsi" w:hAnsiTheme="minorHAnsi"/>
+          <w:b/>
+          <w:color w:val="FF0000"/>
+          <w:sz w:val="28"/>
+          <w:szCs w:val="28"/>
+        </w:rPr>
+        <w:t xml:space="preserve"> del database</w:t>
+      </w:r>
+      <w:bookmarkEnd w:id="16"/>
+    </w:p>
+    <w:p>
+      <w:pPr>
+        <w:pStyle w:val="Titolosommario"/>
+        <w:outlineLvl w:val="0"/>
+        <w:rPr>
+          <w:rFonts w:asciiTheme="minorHAnsi" w:hAnsiTheme="minorHAnsi"/>
+          <w:b/>
+          <w:color w:val="FF0000"/>
+        </w:rPr>
+      </w:pPr>
+      <w:bookmarkStart w:id="17" w:name="_Toc157774946"/>
+      <w:r>
+        <w:rPr>
+          <w:rFonts w:asciiTheme="minorHAnsi" w:hAnsiTheme="minorHAnsi"/>
+          <w:b/>
+          <w:color w:val="FF0000"/>
+        </w:rPr>
+        <w:t>Riferimenti</w:t>
+      </w:r>
+      <w:bookmarkEnd w:id="17"/>
+    </w:p>
+    <w:p>
+      <w:pPr>
+        <w:jc w:val="both"/>
+        <w:rPr>
           <w:rFonts w:asciiTheme="minorHAnsi" w:hAnsiTheme="minorHAnsi"/>
           <w:color w:val="000000" w:themeColor="text1"/>
           <w:sz w:val="26"/>
@@ -5500,7 +8553,7 @@
         </w:rPr>
         <w:t xml:space="preserve">: </w:t>
       </w:r>
-      <w:hyperlink r:id="rId13" w:history="1">
+      <w:hyperlink r:id="rId14" w:history="1">
         <w:r>
           <w:rPr>
             <w:rStyle w:val="Collegamentoipertestuale"/>
@@ -5530,6 +8583,7 @@
           <w:ilvl w:val="0"/>
           <w:numId w:val="13"/>
         </w:numPr>
+        <w:jc w:val="both"/>
         <w:rPr>
           <w:rFonts w:asciiTheme="minorHAnsi" w:hAnsiTheme="minorHAnsi"/>
           <w:color w:val="000000" w:themeColor="text1"/>
@@ -5538,6 +8592,7 @@
           <w:lang w:val="it-IT"/>
         </w:rPr>
       </w:pPr>
+      <w:proofErr w:type="spellStart"/>
       <w:r>
         <w:rPr>
           <w:rFonts w:asciiTheme="minorHAnsi" w:hAnsiTheme="minorHAnsi"/>
@@ -5546,7 +8601,18 @@
           <w:szCs w:val="26"/>
           <w:lang w:val="it-IT"/>
         </w:rPr>
-        <w:t>RAD</w:t>
+        <w:t>Problem</w:t>
+      </w:r>
+      <w:proofErr w:type="spellEnd"/>
+      <w:r>
+        <w:rPr>
+          <w:rFonts w:asciiTheme="minorHAnsi" w:hAnsiTheme="minorHAnsi"/>
+          <w:color w:val="000000" w:themeColor="text1"/>
+          <w:sz w:val="26"/>
+          <w:szCs w:val="26"/>
+          <w:lang w:val="it-IT"/>
+        </w:rPr>
+        <w:t xml:space="preserve"> Statement</w:t>
       </w:r>
     </w:p>
     <w:p>
@@ -5556,6 +8622,34 @@
           <w:ilvl w:val="0"/>
           <w:numId w:val="13"/>
         </w:numPr>
+        <w:jc w:val="both"/>
+        <w:rPr>
+          <w:rFonts w:asciiTheme="minorHAnsi" w:hAnsiTheme="minorHAnsi"/>
+          <w:color w:val="000000" w:themeColor="text1"/>
+          <w:sz w:val="26"/>
+          <w:szCs w:val="26"/>
+          <w:lang w:val="it-IT"/>
+        </w:rPr>
+      </w:pPr>
+      <w:r>
+        <w:rPr>
+          <w:rFonts w:asciiTheme="minorHAnsi" w:hAnsiTheme="minorHAnsi"/>
+          <w:color w:val="000000" w:themeColor="text1"/>
+          <w:sz w:val="26"/>
+          <w:szCs w:val="26"/>
+          <w:lang w:val="it-IT"/>
+        </w:rPr>
+        <w:t>RAD</w:t>
+      </w:r>
+    </w:p>
+    <w:p>
+      <w:pPr>
+        <w:pStyle w:val="Paragrafoelenco"/>
+        <w:numPr>
+          <w:ilvl w:val="0"/>
+          <w:numId w:val="13"/>
+        </w:numPr>
+        <w:jc w:val="both"/>
         <w:rPr>
           <w:rFonts w:asciiTheme="minorHAnsi" w:hAnsiTheme="minorHAnsi"/>
           <w:color w:val="000000" w:themeColor="text1"/>
@@ -5628,7 +8722,7 @@
       <w:rPr>
         <w:noProof/>
       </w:rPr>
-      <w:t>5</w:t>
+      <w:t>3</w:t>
     </w:r>
     <w:r>
       <w:fldChar w:fldCharType="end"/>
@@ -5826,21 +8920,12 @@
         <w:color w:val="666666"/>
       </w:rPr>
     </w:pPr>
-    <w:proofErr w:type="spellStart"/>
     <w:r>
       <w:rPr>
         <w:rFonts w:ascii="Inter" w:eastAsia="Inter" w:hAnsi="Inter" w:cs="Inter"/>
         <w:color w:val="666666"/>
       </w:rPr>
-      <w:t>Università</w:t>
-    </w:r>
-    <w:proofErr w:type="spellEnd"/>
-    <w:r>
-      <w:rPr>
-        <w:rFonts w:ascii="Inter" w:eastAsia="Inter" w:hAnsi="Inter" w:cs="Inter"/>
-        <w:color w:val="666666"/>
-      </w:rPr>
-      <w:t xml:space="preserve"> </w:t>
+      <w:t xml:space="preserve">Università </w:t>
     </w:r>
     <w:proofErr w:type="spellStart"/>
     <w:r>
@@ -6711,6 +9796,119 @@
     </w:lvl>
   </w:abstractNum>
   <w:abstractNum w:abstractNumId="7" w15:restartNumberingAfterBreak="0">
+    <w:nsid w:val="289508E4"/>
+    <w:multiLevelType w:val="hybridMultilevel"/>
+    <w:tmpl w:val="7084F978"/>
+    <w:lvl w:ilvl="0" w:tplc="04100001">
+      <w:start w:val="1"/>
+      <w:numFmt w:val="bullet"/>
+      <w:lvlText w:val=""/>
+      <w:lvlJc w:val="left"/>
+      <w:pPr>
+        <w:ind w:left="720" w:hanging="360"/>
+      </w:pPr>
+      <w:rPr>
+        <w:rFonts w:ascii="Symbol" w:hAnsi="Symbol" w:hint="default"/>
+      </w:rPr>
+    </w:lvl>
+    <w:lvl w:ilvl="1" w:tplc="04100003" w:tentative="1">
+      <w:start w:val="1"/>
+      <w:numFmt w:val="bullet"/>
+      <w:lvlText w:val="o"/>
+      <w:lvlJc w:val="left"/>
+      <w:pPr>
+        <w:ind w:left="1440" w:hanging="360"/>
+      </w:pPr>
+      <w:rPr>
+        <w:rFonts w:ascii="Courier New" w:hAnsi="Courier New" w:cs="Courier New" w:hint="default"/>
+      </w:rPr>
+    </w:lvl>
+    <w:lvl w:ilvl="2" w:tplc="04100005" w:tentative="1">
+      <w:start w:val="1"/>
+      <w:numFmt w:val="bullet"/>
+      <w:lvlText w:val=""/>
+      <w:lvlJc w:val="left"/>
+      <w:pPr>
+        <w:ind w:left="2160" w:hanging="360"/>
+      </w:pPr>
+      <w:rPr>
+        <w:rFonts w:ascii="Wingdings" w:hAnsi="Wingdings" w:hint="default"/>
+      </w:rPr>
+    </w:lvl>
+    <w:lvl w:ilvl="3" w:tplc="04100001" w:tentative="1">
+      <w:start w:val="1"/>
+      <w:numFmt w:val="bullet"/>
+      <w:lvlText w:val=""/>
+      <w:lvlJc w:val="left"/>
+      <w:pPr>
+        <w:ind w:left="2880" w:hanging="360"/>
+      </w:pPr>
+      <w:rPr>
+        <w:rFonts w:ascii="Symbol" w:hAnsi="Symbol" w:hint="default"/>
+      </w:rPr>
+    </w:lvl>
+    <w:lvl w:ilvl="4" w:tplc="04100003" w:tentative="1">
+      <w:start w:val="1"/>
+      <w:numFmt w:val="bullet"/>
+      <w:lvlText w:val="o"/>
+      <w:lvlJc w:val="left"/>
+      <w:pPr>
+        <w:ind w:left="3600" w:hanging="360"/>
+      </w:pPr>
+      <w:rPr>
+        <w:rFonts w:ascii="Courier New" w:hAnsi="Courier New" w:cs="Courier New" w:hint="default"/>
+      </w:rPr>
+    </w:lvl>
+    <w:lvl w:ilvl="5" w:tplc="04100005" w:tentative="1">
+      <w:start w:val="1"/>
+      <w:numFmt w:val="bullet"/>
+      <w:lvlText w:val=""/>
+      <w:lvlJc w:val="left"/>
+      <w:pPr>
+        <w:ind w:left="4320" w:hanging="360"/>
+      </w:pPr>
+      <w:rPr>
+        <w:rFonts w:ascii="Wingdings" w:hAnsi="Wingdings" w:hint="default"/>
+      </w:rPr>
+    </w:lvl>
+    <w:lvl w:ilvl="6" w:tplc="04100001" w:tentative="1">
+      <w:start w:val="1"/>
+      <w:numFmt w:val="bullet"/>
+      <w:lvlText w:val=""/>
+      <w:lvlJc w:val="left"/>
+      <w:pPr>
+        <w:ind w:left="5040" w:hanging="360"/>
+      </w:pPr>
+      <w:rPr>
+        <w:rFonts w:ascii="Symbol" w:hAnsi="Symbol" w:hint="default"/>
+      </w:rPr>
+    </w:lvl>
+    <w:lvl w:ilvl="7" w:tplc="04100003" w:tentative="1">
+      <w:start w:val="1"/>
+      <w:numFmt w:val="bullet"/>
+      <w:lvlText w:val="o"/>
+      <w:lvlJc w:val="left"/>
+      <w:pPr>
+        <w:ind w:left="5760" w:hanging="360"/>
+      </w:pPr>
+      <w:rPr>
+        <w:rFonts w:ascii="Courier New" w:hAnsi="Courier New" w:cs="Courier New" w:hint="default"/>
+      </w:rPr>
+    </w:lvl>
+    <w:lvl w:ilvl="8" w:tplc="04100005" w:tentative="1">
+      <w:start w:val="1"/>
+      <w:numFmt w:val="bullet"/>
+      <w:lvlText w:val=""/>
+      <w:lvlJc w:val="left"/>
+      <w:pPr>
+        <w:ind w:left="6480" w:hanging="360"/>
+      </w:pPr>
+      <w:rPr>
+        <w:rFonts w:ascii="Wingdings" w:hAnsi="Wingdings" w:hint="default"/>
+      </w:rPr>
+    </w:lvl>
+  </w:abstractNum>
+  <w:abstractNum w:abstractNumId="8" w15:restartNumberingAfterBreak="0">
     <w:nsid w:val="2F342577"/>
     <w:multiLevelType w:val="hybridMultilevel"/>
     <w:tmpl w:val="F1981346"/>
@@ -6823,7 +10021,7 @@
       </w:rPr>
     </w:lvl>
   </w:abstractNum>
-  <w:abstractNum w:abstractNumId="8" w15:restartNumberingAfterBreak="0">
+  <w:abstractNum w:abstractNumId="9" w15:restartNumberingAfterBreak="0">
     <w:nsid w:val="42CF5409"/>
     <w:multiLevelType w:val="hybridMultilevel"/>
     <w:tmpl w:val="64FA4B7E"/>
@@ -6936,7 +10134,7 @@
       </w:rPr>
     </w:lvl>
   </w:abstractNum>
-  <w:abstractNum w:abstractNumId="9" w15:restartNumberingAfterBreak="0">
+  <w:abstractNum w:abstractNumId="10" w15:restartNumberingAfterBreak="0">
     <w:nsid w:val="513E735D"/>
     <w:multiLevelType w:val="hybridMultilevel"/>
     <w:tmpl w:val="30A6D4B0"/>
@@ -7049,7 +10247,7 @@
       </w:rPr>
     </w:lvl>
   </w:abstractNum>
-  <w:abstractNum w:abstractNumId="10" w15:restartNumberingAfterBreak="0">
+  <w:abstractNum w:abstractNumId="11" w15:restartNumberingAfterBreak="0">
     <w:nsid w:val="5895177F"/>
     <w:multiLevelType w:val="hybridMultilevel"/>
     <w:tmpl w:val="CE5AE712"/>
@@ -7135,7 +10333,7 @@
       </w:pPr>
     </w:lvl>
   </w:abstractNum>
-  <w:abstractNum w:abstractNumId="11" w15:restartNumberingAfterBreak="0">
+  <w:abstractNum w:abstractNumId="12" w15:restartNumberingAfterBreak="0">
     <w:nsid w:val="5BF477BC"/>
     <w:multiLevelType w:val="hybridMultilevel"/>
     <w:tmpl w:val="55EA80DC"/>
@@ -7248,7 +10446,7 @@
       </w:rPr>
     </w:lvl>
   </w:abstractNum>
-  <w:abstractNum w:abstractNumId="12" w15:restartNumberingAfterBreak="0">
+  <w:abstractNum w:abstractNumId="13" w15:restartNumberingAfterBreak="0">
     <w:nsid w:val="6E922D87"/>
     <w:multiLevelType w:val="hybridMultilevel"/>
     <w:tmpl w:val="889EA4C8"/>
@@ -7361,7 +10559,120 @@
       </w:rPr>
     </w:lvl>
   </w:abstractNum>
-  <w:abstractNum w:abstractNumId="13" w15:restartNumberingAfterBreak="0">
+  <w:abstractNum w:abstractNumId="14" w15:restartNumberingAfterBreak="0">
+    <w:nsid w:val="707E4FAB"/>
+    <w:multiLevelType w:val="hybridMultilevel"/>
+    <w:tmpl w:val="1EF4005C"/>
+    <w:lvl w:ilvl="0" w:tplc="CBDE9DF4">
+      <w:start w:val="2"/>
+      <w:numFmt w:val="bullet"/>
+      <w:lvlText w:val="-"/>
+      <w:lvlJc w:val="left"/>
+      <w:pPr>
+        <w:ind w:left="720" w:hanging="360"/>
+      </w:pPr>
+      <w:rPr>
+        <w:rFonts w:ascii="Times New Roman" w:eastAsiaTheme="minorEastAsia" w:hAnsi="Times New Roman" w:cs="Times New Roman" w:hint="default"/>
+      </w:rPr>
+    </w:lvl>
+    <w:lvl w:ilvl="1" w:tplc="04100003" w:tentative="1">
+      <w:start w:val="1"/>
+      <w:numFmt w:val="bullet"/>
+      <w:lvlText w:val="o"/>
+      <w:lvlJc w:val="left"/>
+      <w:pPr>
+        <w:ind w:left="1440" w:hanging="360"/>
+      </w:pPr>
+      <w:rPr>
+        <w:rFonts w:ascii="Courier New" w:hAnsi="Courier New" w:cs="Courier New" w:hint="default"/>
+      </w:rPr>
+    </w:lvl>
+    <w:lvl w:ilvl="2" w:tplc="04100005" w:tentative="1">
+      <w:start w:val="1"/>
+      <w:numFmt w:val="bullet"/>
+      <w:lvlText w:val=""/>
+      <w:lvlJc w:val="left"/>
+      <w:pPr>
+        <w:ind w:left="2160" w:hanging="360"/>
+      </w:pPr>
+      <w:rPr>
+        <w:rFonts w:ascii="Wingdings" w:hAnsi="Wingdings" w:hint="default"/>
+      </w:rPr>
+    </w:lvl>
+    <w:lvl w:ilvl="3" w:tplc="04100001" w:tentative="1">
+      <w:start w:val="1"/>
+      <w:numFmt w:val="bullet"/>
+      <w:lvlText w:val=""/>
+      <w:lvlJc w:val="left"/>
+      <w:pPr>
+        <w:ind w:left="2880" w:hanging="360"/>
+      </w:pPr>
+      <w:rPr>
+        <w:rFonts w:ascii="Symbol" w:hAnsi="Symbol" w:hint="default"/>
+      </w:rPr>
+    </w:lvl>
+    <w:lvl w:ilvl="4" w:tplc="04100003" w:tentative="1">
+      <w:start w:val="1"/>
+      <w:numFmt w:val="bullet"/>
+      <w:lvlText w:val="o"/>
+      <w:lvlJc w:val="left"/>
+      <w:pPr>
+        <w:ind w:left="3600" w:hanging="360"/>
+      </w:pPr>
+      <w:rPr>
+        <w:rFonts w:ascii="Courier New" w:hAnsi="Courier New" w:cs="Courier New" w:hint="default"/>
+      </w:rPr>
+    </w:lvl>
+    <w:lvl w:ilvl="5" w:tplc="04100005" w:tentative="1">
+      <w:start w:val="1"/>
+      <w:numFmt w:val="bullet"/>
+      <w:lvlText w:val=""/>
+      <w:lvlJc w:val="left"/>
+      <w:pPr>
+        <w:ind w:left="4320" w:hanging="360"/>
+      </w:pPr>
+      <w:rPr>
+        <w:rFonts w:ascii="Wingdings" w:hAnsi="Wingdings" w:hint="default"/>
+      </w:rPr>
+    </w:lvl>
+    <w:lvl w:ilvl="6" w:tplc="04100001" w:tentative="1">
+      <w:start w:val="1"/>
+      <w:numFmt w:val="bullet"/>
+      <w:lvlText w:val=""/>
+      <w:lvlJc w:val="left"/>
+      <w:pPr>
+        <w:ind w:left="5040" w:hanging="360"/>
+      </w:pPr>
+      <w:rPr>
+        <w:rFonts w:ascii="Symbol" w:hAnsi="Symbol" w:hint="default"/>
+      </w:rPr>
+    </w:lvl>
+    <w:lvl w:ilvl="7" w:tplc="04100003" w:tentative="1">
+      <w:start w:val="1"/>
+      <w:numFmt w:val="bullet"/>
+      <w:lvlText w:val="o"/>
+      <w:lvlJc w:val="left"/>
+      <w:pPr>
+        <w:ind w:left="5760" w:hanging="360"/>
+      </w:pPr>
+      <w:rPr>
+        <w:rFonts w:ascii="Courier New" w:hAnsi="Courier New" w:cs="Courier New" w:hint="default"/>
+      </w:rPr>
+    </w:lvl>
+    <w:lvl w:ilvl="8" w:tplc="04100005" w:tentative="1">
+      <w:start w:val="1"/>
+      <w:numFmt w:val="bullet"/>
+      <w:lvlText w:val=""/>
+      <w:lvlJc w:val="left"/>
+      <w:pPr>
+        <w:ind w:left="6480" w:hanging="360"/>
+      </w:pPr>
+      <w:rPr>
+        <w:rFonts w:ascii="Wingdings" w:hAnsi="Wingdings" w:hint="default"/>
+      </w:rPr>
+    </w:lvl>
+  </w:abstractNum>
+  <w:abstractNum w:abstractNumId="15" w15:restartNumberingAfterBreak="0">
     <w:nsid w:val="7951728A"/>
     <w:multiLevelType w:val="hybridMultilevel"/>
     <w:tmpl w:val="EBBE82A8"/>
@@ -7474,7 +10785,7 @@
       </w:rPr>
     </w:lvl>
   </w:abstractNum>
-  <w:abstractNum w:abstractNumId="14" w15:restartNumberingAfterBreak="0">
+  <w:abstractNum w:abstractNumId="16" w15:restartNumberingAfterBreak="0">
     <w:nsid w:val="7E4919F1"/>
     <w:multiLevelType w:val="hybridMultilevel"/>
     <w:tmpl w:val="E50EE4C6"/>
@@ -7587,7 +10898,7 @@
       </w:rPr>
     </w:lvl>
   </w:abstractNum>
-  <w:abstractNum w:abstractNumId="15" w15:restartNumberingAfterBreak="0">
+  <w:abstractNum w:abstractNumId="17" w15:restartNumberingAfterBreak="0">
     <w:nsid w:val="7EFD0341"/>
     <w:multiLevelType w:val="hybridMultilevel"/>
     <w:tmpl w:val="EB9A1D8A"/>
@@ -7704,31 +11015,31 @@
     <w:abstractNumId w:val="1"/>
   </w:num>
   <w:num w:numId="2">
-    <w:abstractNumId w:val="12"/>
+    <w:abstractNumId w:val="13"/>
   </w:num>
   <w:num w:numId="3">
     <w:abstractNumId w:val="3"/>
   </w:num>
   <w:num w:numId="4">
-    <w:abstractNumId w:val="7"/>
+    <w:abstractNumId w:val="8"/>
   </w:num>
   <w:num w:numId="5">
-    <w:abstractNumId w:val="13"/>
+    <w:abstractNumId w:val="15"/>
   </w:num>
   <w:num w:numId="6">
-    <w:abstractNumId w:val="10"/>
+    <w:abstractNumId w:val="11"/>
   </w:num>
   <w:num w:numId="7">
-    <w:abstractNumId w:val="14"/>
+    <w:abstractNumId w:val="16"/>
   </w:num>
   <w:num w:numId="8">
     <w:abstractNumId w:val="4"/>
   </w:num>
   <w:num w:numId="9">
-    <w:abstractNumId w:val="11"/>
+    <w:abstractNumId w:val="12"/>
   </w:num>
   <w:num w:numId="10">
-    <w:abstractNumId w:val="9"/>
+    <w:abstractNumId w:val="10"/>
   </w:num>
   <w:num w:numId="11">
     <w:abstractNumId w:val="6"/>
@@ -7737,16 +11048,22 @@
     <w:abstractNumId w:val="0"/>
   </w:num>
   <w:num w:numId="13">
-    <w:abstractNumId w:val="15"/>
+    <w:abstractNumId w:val="17"/>
   </w:num>
   <w:num w:numId="14">
     <w:abstractNumId w:val="5"/>
   </w:num>
   <w:num w:numId="15">
-    <w:abstractNumId w:val="8"/>
+    <w:abstractNumId w:val="9"/>
   </w:num>
   <w:num w:numId="16">
     <w:abstractNumId w:val="2"/>
+  </w:num>
+  <w:num w:numId="17">
+    <w:abstractNumId w:val="7"/>
+  </w:num>
+  <w:num w:numId="18">
+    <w:abstractNumId w:val="14"/>
   </w:num>
   <w:numIdMacAtCleanup w:val="6"/>
 </w:numbering>
@@ -8891,582 +12208,16 @@
       <w:szCs w:val="20"/>
     </w:rPr>
   </w:style>
-</w:styles>
-</file>
-
-<file path=word/glossary/document.xml><?xml version="1.0" encoding="utf-8"?>
-<w:glossaryDocument xmlns:wpc="http://schemas.microsoft.com/office/word/2010/wordprocessingCanvas" xmlns:cx="http://schemas.microsoft.com/office/drawing/2014/chartex" xmlns:cx1="http://schemas.microsoft.com/office/drawing/2015/9/8/chartex" xmlns:mc="http://schemas.openxmlformats.org/markup-compatibility/2006" xmlns:o="urn:schemas-microsoft-com:office:office" xmlns:r="http://schemas.openxmlformats.org/officeDocument/2006/relationships" xmlns:m="http://schemas.openxmlformats.org/officeDocument/2006/math" xmlns:v="urn:schemas-microsoft-com:vml" xmlns:wp14="http://schemas.microsoft.com/office/word/2010/wordprocessingDrawing" xmlns:wp="http://schemas.openxmlformats.org/drawingml/2006/wordprocessingDrawing" xmlns:w10="urn:schemas-microsoft-com:office:word" xmlns:w="http://schemas.openxmlformats.org/wordprocessingml/2006/main" xmlns:w14="http://schemas.microsoft.com/office/word/2010/wordml" xmlns:w15="http://schemas.microsoft.com/office/word/2012/wordml" xmlns:w16se="http://schemas.microsoft.com/office/word/2015/wordml/symex" xmlns:wpg="http://schemas.microsoft.com/office/word/2010/wordprocessingGroup" xmlns:wpi="http://schemas.microsoft.com/office/word/2010/wordprocessingInk" xmlns:wne="http://schemas.microsoft.com/office/word/2006/wordml" xmlns:wps="http://schemas.microsoft.com/office/word/2010/wordprocessingShape" mc:Ignorable="w14 w15 w16se wp14"/>
-</file>
-
-<file path=word/glossary/fontTable.xml><?xml version="1.0" encoding="utf-8"?>
-<w:fonts xmlns:mc="http://schemas.openxmlformats.org/markup-compatibility/2006" xmlns:r="http://schemas.openxmlformats.org/officeDocument/2006/relationships" xmlns:w="http://schemas.openxmlformats.org/wordprocessingml/2006/main" xmlns:w14="http://schemas.microsoft.com/office/word/2010/wordml" xmlns:w15="http://schemas.microsoft.com/office/word/2012/wordml" xmlns:w16se="http://schemas.microsoft.com/office/word/2015/wordml/symex" mc:Ignorable="w14 w15 w16se">
-  <w:font w:name="Symbol">
-    <w:altName w:val="Symbol"/>
-    <w:panose1 w:val="05050102010706020507"/>
-    <w:charset w:val="02"/>
-    <w:family w:val="roman"/>
-    <w:pitch w:val="variable"/>
-    <w:sig w:usb0="00000000" w:usb1="10000000" w:usb2="00000000" w:usb3="00000000" w:csb0="80000000" w:csb1="00000000"/>
-  </w:font>
-  <w:font w:name="Times New Roman">
-    <w:panose1 w:val="02020603050405020304"/>
-    <w:charset w:val="00"/>
-    <w:family w:val="roman"/>
-    <w:pitch w:val="variable"/>
-    <w:sig w:usb0="E0002AFF" w:usb1="C0007843" w:usb2="00000009" w:usb3="00000000" w:csb0="000001FF" w:csb1="00000000"/>
-  </w:font>
-  <w:font w:name="Courier New">
-    <w:panose1 w:val="02070309020205020404"/>
-    <w:charset w:val="00"/>
-    <w:family w:val="modern"/>
-    <w:pitch w:val="fixed"/>
-    <w:sig w:usb0="E0002EFF" w:usb1="C0007843" w:usb2="00000009" w:usb3="00000000" w:csb0="000001FF" w:csb1="00000000"/>
-  </w:font>
-  <w:font w:name="Wingdings">
-    <w:panose1 w:val="05000000000000000000"/>
-    <w:charset w:val="02"/>
-    <w:family w:val="auto"/>
-    <w:pitch w:val="variable"/>
-    <w:sig w:usb0="00000000" w:usb1="10000000" w:usb2="00000000" w:usb3="00000000" w:csb0="80000000" w:csb1="00000000"/>
-  </w:font>
-  <w:font w:name="Arial">
-    <w:altName w:val="Arial"/>
-    <w:panose1 w:val="020B0604020202020204"/>
-    <w:charset w:val="00"/>
-    <w:family w:val="swiss"/>
-    <w:pitch w:val="variable"/>
-    <w:sig w:usb0="E0002AFF" w:usb1="C0007843" w:usb2="00000009" w:usb3="00000000" w:csb0="000001FF" w:csb1="00000000"/>
-  </w:font>
-  <w:font w:name="Inter">
-    <w:altName w:val="Times New Roman"/>
-    <w:charset w:val="00"/>
-    <w:family w:val="auto"/>
-    <w:pitch w:val="default"/>
-  </w:font>
-  <w:font w:name="Calibri">
-    <w:panose1 w:val="020F0502020204030204"/>
-    <w:charset w:val="00"/>
-    <w:family w:val="swiss"/>
-    <w:pitch w:val="variable"/>
-    <w:sig w:usb0="E00002FF" w:usb1="4000ACFF" w:usb2="00000001" w:usb3="00000000" w:csb0="0000019F" w:csb1="00000000"/>
-  </w:font>
-  <w:font w:name="Cambria">
-    <w:altName w:val="Cambria"/>
-    <w:panose1 w:val="02040503050406030204"/>
-    <w:charset w:val="00"/>
-    <w:family w:val="roman"/>
-    <w:pitch w:val="variable"/>
-    <w:sig w:usb0="E00006FF" w:usb1="420024FF" w:usb2="02000000" w:usb3="00000000" w:csb0="0000019F" w:csb1="00000000"/>
-  </w:font>
-  <w:font w:name="Consolas">
-    <w:panose1 w:val="020B0609020204030204"/>
-    <w:charset w:val="00"/>
-    <w:family w:val="modern"/>
-    <w:pitch w:val="fixed"/>
-    <w:sig w:usb0="E00006FF" w:usb1="0000FCFF" w:usb2="00000001" w:usb3="00000000" w:csb0="0000019F" w:csb1="00000000"/>
-  </w:font>
-  <w:font w:name="Inter Medium">
-    <w:altName w:val="Times New Roman"/>
-    <w:charset w:val="00"/>
-    <w:family w:val="auto"/>
-    <w:pitch w:val="default"/>
-  </w:font>
-  <w:font w:name="Cambria Math">
-    <w:panose1 w:val="02040503050406030204"/>
-    <w:charset w:val="00"/>
-    <w:family w:val="roman"/>
-    <w:pitch w:val="variable"/>
-    <w:sig w:usb0="E00006FF" w:usb1="420024FF" w:usb2="02000000" w:usb3="00000000" w:csb0="0000019F" w:csb1="00000000"/>
-  </w:font>
-  <w:font w:name="Calibri Light">
-    <w:panose1 w:val="020F0302020204030204"/>
-    <w:charset w:val="00"/>
-    <w:family w:val="swiss"/>
-    <w:pitch w:val="variable"/>
-    <w:sig w:usb0="A00002EF" w:usb1="4000207B" w:usb2="00000000" w:usb3="00000000" w:csb0="0000009F" w:csb1="00000000"/>
-  </w:font>
-</w:fonts>
-</file>
-
-<file path=word/glossary/settings.xml><?xml version="1.0" encoding="utf-8"?>
-<w:settings xmlns:mc="http://schemas.openxmlformats.org/markup-compatibility/2006" xmlns:o="urn:schemas-microsoft-com:office:office" xmlns:r="http://schemas.openxmlformats.org/officeDocument/2006/relationships" xmlns:m="http://schemas.openxmlformats.org/officeDocument/2006/math" xmlns:v="urn:schemas-microsoft-com:vml" xmlns:w10="urn:schemas-microsoft-com:office:word" xmlns:w="http://schemas.openxmlformats.org/wordprocessingml/2006/main" xmlns:w14="http://schemas.microsoft.com/office/word/2010/wordml" xmlns:w15="http://schemas.microsoft.com/office/word/2012/wordml" xmlns:w16se="http://schemas.microsoft.com/office/word/2015/wordml/symex" xmlns:sl="http://schemas.openxmlformats.org/schemaLibrary/2006/main" mc:Ignorable="w14 w15 w16se">
-  <w:view w:val="normal"/>
-  <w:defaultTabStop w:val="708"/>
-  <w:hyphenationZone w:val="283"/>
-  <w:characterSpacingControl w:val="doNotCompress"/>
-  <w:compat>
-    <w:useFELayout/>
-    <w:compatSetting w:name="compatibilityMode" w:uri="http://schemas.microsoft.com/office/word" w:val="15"/>
-    <w:compatSetting w:name="overrideTableStyleFontSizeAndJustification" w:uri="http://schemas.microsoft.com/office/word" w:val="1"/>
-    <w:compatSetting w:name="enableOpenTypeFeatures" w:uri="http://schemas.microsoft.com/office/word" w:val="1"/>
-    <w:compatSetting w:name="doNotFlipMirrorIndents" w:uri="http://schemas.microsoft.com/office/word" w:val="1"/>
-    <w:compatSetting w:name="differentiateMultirowTableHeaders" w:uri="http://schemas.microsoft.com/office/word" w:val="1"/>
-  </w:compat>
-  <w:rsids>
-    <w:rsidRoot w:val="00510A1E"/>
-    <w:rsid w:val="00080C43"/>
-    <w:rsid w:val="00510A1E"/>
-  </w:rsids>
-  <m:mathPr>
-    <m:mathFont m:val="Cambria Math"/>
-    <m:brkBin m:val="before"/>
-    <m:brkBinSub m:val="--"/>
-    <m:smallFrac m:val="0"/>
-    <m:dispDef/>
-    <m:lMargin m:val="0"/>
-    <m:rMargin m:val="0"/>
-    <m:defJc m:val="centerGroup"/>
-    <m:wrapIndent m:val="1440"/>
-    <m:intLim m:val="subSup"/>
-    <m:naryLim m:val="undOvr"/>
-  </m:mathPr>
-  <w:themeFontLang w:val="it-IT"/>
-  <w:clrSchemeMapping w:bg1="light1" w:t1="dark1" w:bg2="light2" w:t2="dark2" w:accent1="accent1" w:accent2="accent2" w:accent3="accent3" w:accent4="accent4" w:accent5="accent5" w:accent6="accent6" w:hyperlink="hyperlink" w:followedHyperlink="followedHyperlink"/>
-  <w:decimalSymbol w:val=","/>
-  <w:listSeparator w:val=";"/>
-  <w15:chartTrackingRefBased/>
-</w:settings>
-</file>
-
-<file path=word/glossary/styles.xml><?xml version="1.0" encoding="utf-8"?>
-<w:styles xmlns:mc="http://schemas.openxmlformats.org/markup-compatibility/2006" xmlns:r="http://schemas.openxmlformats.org/officeDocument/2006/relationships" xmlns:w="http://schemas.openxmlformats.org/wordprocessingml/2006/main" xmlns:w14="http://schemas.microsoft.com/office/word/2010/wordml" xmlns:w15="http://schemas.microsoft.com/office/word/2012/wordml" xmlns:w16se="http://schemas.microsoft.com/office/word/2015/wordml/symex" mc:Ignorable="w14 w15 w16se">
-  <w:docDefaults>
-    <w:rPrDefault>
-      <w:rPr>
-        <w:rFonts w:asciiTheme="minorHAnsi" w:eastAsiaTheme="minorEastAsia" w:hAnsiTheme="minorHAnsi" w:cstheme="minorBidi"/>
-        <w:sz w:val="22"/>
-        <w:szCs w:val="22"/>
-        <w:lang w:val="it-IT" w:eastAsia="it-IT" w:bidi="ar-SA"/>
-      </w:rPr>
-    </w:rPrDefault>
-    <w:pPrDefault>
-      <w:pPr>
-        <w:spacing w:after="160" w:line="259" w:lineRule="auto"/>
-      </w:pPr>
-    </w:pPrDefault>
-  </w:docDefaults>
-  <w:latentStyles w:defLockedState="0" w:defUIPriority="99" w:defSemiHidden="0" w:defUnhideWhenUsed="0" w:defQFormat="0" w:count="371">
-    <w:lsdException w:name="Normal" w:uiPriority="0" w:qFormat="1"/>
-    <w:lsdException w:name="heading 1" w:uiPriority="9" w:qFormat="1"/>
-    <w:lsdException w:name="heading 2" w:semiHidden="1" w:uiPriority="9" w:unhideWhenUsed="1" w:qFormat="1"/>
-    <w:lsdException w:name="heading 3" w:semiHidden="1" w:uiPriority="9" w:unhideWhenUsed="1" w:qFormat="1"/>
-    <w:lsdException w:name="heading 4" w:semiHidden="1" w:uiPriority="9" w:unhideWhenUsed="1" w:qFormat="1"/>
-    <w:lsdException w:name="heading 5" w:semiHidden="1" w:uiPriority="9" w:unhideWhenUsed="1" w:qFormat="1"/>
-    <w:lsdException w:name="heading 6" w:semiHidden="1" w:uiPriority="9" w:unhideWhenUsed="1" w:qFormat="1"/>
-    <w:lsdException w:name="heading 7" w:semiHidden="1" w:uiPriority="9" w:unhideWhenUsed="1" w:qFormat="1"/>
-    <w:lsdException w:name="heading 8" w:semiHidden="1" w:uiPriority="9" w:unhideWhenUsed="1" w:qFormat="1"/>
-    <w:lsdException w:name="heading 9" w:semiHidden="1" w:uiPriority="9" w:unhideWhenUsed="1" w:qFormat="1"/>
-    <w:lsdException w:name="index 1" w:semiHidden="1" w:unhideWhenUsed="1"/>
-    <w:lsdException w:name="index 2" w:semiHidden="1" w:unhideWhenUsed="1"/>
-    <w:lsdException w:name="index 3" w:semiHidden="1" w:unhideWhenUsed="1"/>
-    <w:lsdException w:name="index 4" w:semiHidden="1" w:unhideWhenUsed="1"/>
-    <w:lsdException w:name="index 5" w:semiHidden="1" w:unhideWhenUsed="1"/>
-    <w:lsdException w:name="index 6" w:semiHidden="1" w:unhideWhenUsed="1"/>
-    <w:lsdException w:name="index 7" w:semiHidden="1" w:unhideWhenUsed="1"/>
-    <w:lsdException w:name="index 8" w:semiHidden="1" w:unhideWhenUsed="1"/>
-    <w:lsdException w:name="index 9" w:semiHidden="1" w:unhideWhenUsed="1"/>
-    <w:lsdException w:name="toc 1" w:semiHidden="1" w:uiPriority="39" w:unhideWhenUsed="1"/>
-    <w:lsdException w:name="toc 2" w:semiHidden="1" w:uiPriority="39" w:unhideWhenUsed="1"/>
-    <w:lsdException w:name="toc 3" w:semiHidden="1" w:uiPriority="39" w:unhideWhenUsed="1"/>
-    <w:lsdException w:name="toc 4" w:semiHidden="1" w:uiPriority="39" w:unhideWhenUsed="1"/>
-    <w:lsdException w:name="toc 5" w:semiHidden="1" w:uiPriority="39" w:unhideWhenUsed="1"/>
-    <w:lsdException w:name="toc 6" w:semiHidden="1" w:uiPriority="39" w:unhideWhenUsed="1"/>
-    <w:lsdException w:name="toc 7" w:semiHidden="1" w:uiPriority="39" w:unhideWhenUsed="1"/>
-    <w:lsdException w:name="toc 8" w:semiHidden="1" w:uiPriority="39" w:unhideWhenUsed="1"/>
-    <w:lsdException w:name="toc 9" w:semiHidden="1" w:uiPriority="39" w:unhideWhenUsed="1"/>
-    <w:lsdException w:name="Normal Indent" w:semiHidden="1" w:unhideWhenUsed="1"/>
-    <w:lsdException w:name="footnote text" w:semiHidden="1" w:unhideWhenUsed="1"/>
-    <w:lsdException w:name="annotation text" w:semiHidden="1" w:unhideWhenUsed="1"/>
-    <w:lsdException w:name="header" w:semiHidden="1" w:unhideWhenUsed="1"/>
-    <w:lsdException w:name="footer" w:semiHidden="1" w:unhideWhenUsed="1"/>
-    <w:lsdException w:name="index heading" w:semiHidden="1" w:unhideWhenUsed="1"/>
-    <w:lsdException w:name="caption" w:semiHidden="1" w:uiPriority="35" w:unhideWhenUsed="1" w:qFormat="1"/>
-    <w:lsdException w:name="table of figures" w:semiHidden="1" w:unhideWhenUsed="1"/>
-    <w:lsdException w:name="envelope address" w:semiHidden="1" w:unhideWhenUsed="1"/>
-    <w:lsdException w:name="envelope return" w:semiHidden="1" w:unhideWhenUsed="1"/>
-    <w:lsdException w:name="footnote reference" w:semiHidden="1" w:unhideWhenUsed="1"/>
-    <w:lsdException w:name="annotation reference" w:semiHidden="1" w:unhideWhenUsed="1"/>
-    <w:lsdException w:name="line number" w:semiHidden="1" w:unhideWhenUsed="1"/>
-    <w:lsdException w:name="page number" w:semiHidden="1" w:unhideWhenUsed="1"/>
-    <w:lsdException w:name="endnote reference" w:semiHidden="1" w:unhideWhenUsed="1"/>
-    <w:lsdException w:name="endnote text" w:semiHidden="1" w:unhideWhenUsed="1"/>
-    <w:lsdException w:name="table of authorities" w:semiHidden="1" w:unhideWhenUsed="1"/>
-    <w:lsdException w:name="macro" w:semiHidden="1" w:unhideWhenUsed="1"/>
-    <w:lsdException w:name="toa heading" w:semiHidden="1" w:unhideWhenUsed="1"/>
-    <w:lsdException w:name="List" w:semiHidden="1" w:unhideWhenUsed="1"/>
-    <w:lsdException w:name="List Bullet" w:semiHidden="1" w:unhideWhenUsed="1"/>
-    <w:lsdException w:name="List Number" w:semiHidden="1" w:unhideWhenUsed="1"/>
-    <w:lsdException w:name="List 2" w:semiHidden="1" w:unhideWhenUsed="1"/>
-    <w:lsdException w:name="List 3" w:semiHidden="1" w:unhideWhenUsed="1"/>
-    <w:lsdException w:name="List 4" w:semiHidden="1" w:unhideWhenUsed="1"/>
-    <w:lsdException w:name="List 5" w:semiHidden="1" w:unhideWhenUsed="1"/>
-    <w:lsdException w:name="List Bullet 2" w:semiHidden="1" w:unhideWhenUsed="1"/>
-    <w:lsdException w:name="List Bullet 3" w:semiHidden="1" w:unhideWhenUsed="1"/>
-    <w:lsdException w:name="List Bullet 4" w:semiHidden="1" w:unhideWhenUsed="1"/>
-    <w:lsdException w:name="List Bullet 5" w:semiHidden="1" w:unhideWhenUsed="1"/>
-    <w:lsdException w:name="List Number 2" w:semiHidden="1" w:unhideWhenUsed="1"/>
-    <w:lsdException w:name="List Number 3" w:semiHidden="1" w:unhideWhenUsed="1"/>
-    <w:lsdException w:name="List Number 4" w:semiHidden="1" w:unhideWhenUsed="1"/>
-    <w:lsdException w:name="List Number 5" w:semiHidden="1" w:unhideWhenUsed="1"/>
-    <w:lsdException w:name="Title" w:uiPriority="10" w:qFormat="1"/>
-    <w:lsdException w:name="Closing" w:semiHidden="1" w:unhideWhenUsed="1"/>
-    <w:lsdException w:name="Signature" w:semiHidden="1" w:unhideWhenUsed="1"/>
-    <w:lsdException w:name="Default Paragraph Font" w:semiHidden="1" w:uiPriority="1" w:unhideWhenUsed="1"/>
-    <w:lsdException w:name="Body Text" w:semiHidden="1" w:unhideWhenUsed="1"/>
-    <w:lsdException w:name="Body Text Indent" w:semiHidden="1" w:unhideWhenUsed="1"/>
-    <w:lsdException w:name="List Continue" w:semiHidden="1" w:unhideWhenUsed="1"/>
-    <w:lsdException w:name="List Continue 2" w:semiHidden="1" w:unhideWhenUsed="1"/>
-    <w:lsdException w:name="List Continue 3" w:semiHidden="1" w:unhideWhenUsed="1"/>
-    <w:lsdException w:name="List Continue 4" w:semiHidden="1" w:unhideWhenUsed="1"/>
-    <w:lsdException w:name="List Continue 5" w:semiHidden="1" w:unhideWhenUsed="1"/>
-    <w:lsdException w:name="Message Header" w:semiHidden="1" w:unhideWhenUsed="1"/>
-    <w:lsdException w:name="Subtitle" w:uiPriority="11" w:qFormat="1"/>
-    <w:lsdException w:name="Salutation" w:semiHidden="1" w:unhideWhenUsed="1"/>
-    <w:lsdException w:name="Date" w:semiHidden="1" w:unhideWhenUsed="1"/>
-    <w:lsdException w:name="Body Text First Indent" w:semiHidden="1" w:unhideWhenUsed="1"/>
-    <w:lsdException w:name="Body Text First Indent 2" w:semiHidden="1" w:unhideWhenUsed="1"/>
-    <w:lsdException w:name="Note Heading" w:semiHidden="1" w:unhideWhenUsed="1"/>
-    <w:lsdException w:name="Body Text 2" w:semiHidden="1" w:unhideWhenUsed="1"/>
-    <w:lsdException w:name="Body Text 3" w:semiHidden="1" w:unhideWhenUsed="1"/>
-    <w:lsdException w:name="Body Text Indent 2" w:semiHidden="1" w:unhideWhenUsed="1"/>
-    <w:lsdException w:name="Body Text Indent 3" w:semiHidden="1" w:unhideWhenUsed="1"/>
-    <w:lsdException w:name="Block Text" w:semiHidden="1" w:unhideWhenUsed="1"/>
-    <w:lsdException w:name="Hyperlink" w:semiHidden="1" w:unhideWhenUsed="1"/>
-    <w:lsdException w:name="FollowedHyperlink" w:semiHidden="1" w:unhideWhenUsed="1"/>
-    <w:lsdException w:name="Strong" w:uiPriority="22" w:qFormat="1"/>
-    <w:lsdException w:name="Emphasis" w:uiPriority="20" w:qFormat="1"/>
-    <w:lsdException w:name="Document Map" w:semiHidden="1" w:unhideWhenUsed="1"/>
-    <w:lsdException w:name="Plain Text" w:semiHidden="1" w:unhideWhenUsed="1"/>
-    <w:lsdException w:name="E-mail Signature" w:semiHidden="1" w:unhideWhenUsed="1"/>
-    <w:lsdException w:name="HTML Top of Form" w:semiHidden="1" w:unhideWhenUsed="1"/>
-    <w:lsdException w:name="HTML Bottom of Form" w:semiHidden="1" w:unhideWhenUsed="1"/>
-    <w:lsdException w:name="Normal (Web)" w:semiHidden="1" w:unhideWhenUsed="1"/>
-    <w:lsdException w:name="HTML Acronym" w:semiHidden="1" w:unhideWhenUsed="1"/>
-    <w:lsdException w:name="HTML Address" w:semiHidden="1" w:unhideWhenUsed="1"/>
-    <w:lsdException w:name="HTML Cite" w:semiHidden="1" w:unhideWhenUsed="1"/>
-    <w:lsdException w:name="HTML Code" w:semiHidden="1" w:unhideWhenUsed="1"/>
-    <w:lsdException w:name="HTML Definition" w:semiHidden="1" w:unhideWhenUsed="1"/>
-    <w:lsdException w:name="HTML Keyboard" w:semiHidden="1" w:unhideWhenUsed="1"/>
-    <w:lsdException w:name="HTML Preformatted" w:semiHidden="1" w:unhideWhenUsed="1"/>
-    <w:lsdException w:name="HTML Sample" w:semiHidden="1" w:unhideWhenUsed="1"/>
-    <w:lsdException w:name="HTML Typewriter" w:semiHidden="1" w:unhideWhenUsed="1"/>
-    <w:lsdException w:name="HTML Variable" w:semiHidden="1" w:unhideWhenUsed="1"/>
-    <w:lsdException w:name="Normal Table" w:semiHidden="1" w:unhideWhenUsed="1"/>
-    <w:lsdException w:name="annotation subject" w:semiHidden="1" w:unhideWhenUsed="1"/>
-    <w:lsdException w:name="No List" w:semiHidden="1" w:unhideWhenUsed="1"/>
-    <w:lsdException w:name="Outline List 1" w:semiHidden="1" w:unhideWhenUsed="1"/>
-    <w:lsdException w:name="Outline List 2" w:semiHidden="1" w:unhideWhenUsed="1"/>
-    <w:lsdException w:name="Outline List 3" w:semiHidden="1" w:unhideWhenUsed="1"/>
-    <w:lsdException w:name="Table Simple 1" w:semiHidden="1" w:unhideWhenUsed="1"/>
-    <w:lsdException w:name="Table Simple 2" w:semiHidden="1" w:unhideWhenUsed="1"/>
-    <w:lsdException w:name="Table Simple 3" w:semiHidden="1" w:unhideWhenUsed="1"/>
-    <w:lsdException w:name="Table Classic 1" w:semiHidden="1" w:unhideWhenUsed="1"/>
-    <w:lsdException w:name="Table Classic 2" w:semiHidden="1" w:unhideWhenUsed="1"/>
-    <w:lsdException w:name="Table Classic 3" w:semiHidden="1" w:unhideWhenUsed="1"/>
-    <w:lsdException w:name="Table Classic 4" w:semiHidden="1" w:unhideWhenUsed="1"/>
-    <w:lsdException w:name="Table Colorful 1" w:semiHidden="1" w:unhideWhenUsed="1"/>
-    <w:lsdException w:name="Table Colorful 2" w:semiHidden="1" w:unhideWhenUsed="1"/>
-    <w:lsdException w:name="Table Colorful 3" w:semiHidden="1" w:unhideWhenUsed="1"/>
-    <w:lsdException w:name="Table Columns 1" w:semiHidden="1" w:unhideWhenUsed="1"/>
-    <w:lsdException w:name="Table Columns 2" w:semiHidden="1" w:unhideWhenUsed="1"/>
-    <w:lsdException w:name="Table Columns 3" w:semiHidden="1" w:unhideWhenUsed="1"/>
-    <w:lsdException w:name="Table Columns 4" w:semiHidden="1" w:unhideWhenUsed="1"/>
-    <w:lsdException w:name="Table Columns 5" w:semiHidden="1" w:unhideWhenUsed="1"/>
-    <w:lsdException w:name="Table Grid 1" w:semiHidden="1" w:unhideWhenUsed="1"/>
-    <w:lsdException w:name="Table Grid 2" w:semiHidden="1" w:unhideWhenUsed="1"/>
-    <w:lsdException w:name="Table Grid 3" w:semiHidden="1" w:unhideWhenUsed="1"/>
-    <w:lsdException w:name="Table Grid 4" w:semiHidden="1" w:unhideWhenUsed="1"/>
-    <w:lsdException w:name="Table Grid 5" w:semiHidden="1" w:unhideWhenUsed="1"/>
-    <w:lsdException w:name="Table Grid 6" w:semiHidden="1" w:unhideWhenUsed="1"/>
-    <w:lsdException w:name="Table Grid 7" w:semiHidden="1" w:unhideWhenUsed="1"/>
-    <w:lsdException w:name="Table Grid 8" w:semiHidden="1" w:unhideWhenUsed="1"/>
-    <w:lsdException w:name="Table List 1" w:semiHidden="1" w:unhideWhenUsed="1"/>
-    <w:lsdException w:name="Table List 2" w:semiHidden="1" w:unhideWhenUsed="1"/>
-    <w:lsdException w:name="Table List 3" w:semiHidden="1" w:unhideWhenUsed="1"/>
-    <w:lsdException w:name="Table List 4" w:semiHidden="1" w:unhideWhenUsed="1"/>
-    <w:lsdException w:name="Table List 5" w:semiHidden="1" w:unhideWhenUsed="1"/>
-    <w:lsdException w:name="Table List 6" w:semiHidden="1" w:unhideWhenUsed="1"/>
-    <w:lsdException w:name="Table List 7" w:semiHidden="1" w:unhideWhenUsed="1"/>
-    <w:lsdException w:name="Table List 8" w:semiHidden="1" w:unhideWhenUsed="1"/>
-    <w:lsdException w:name="Table 3D effects 1" w:semiHidden="1" w:unhideWhenUsed="1"/>
-    <w:lsdException w:name="Table 3D effects 2" w:semiHidden="1" w:unhideWhenUsed="1"/>
-    <w:lsdException w:name="Table 3D effects 3" w:semiHidden="1" w:unhideWhenUsed="1"/>
-    <w:lsdException w:name="Table Contemporary" w:semiHidden="1" w:unhideWhenUsed="1"/>
-    <w:lsdException w:name="Table Elegant" w:semiHidden="1" w:unhideWhenUsed="1"/>
-    <w:lsdException w:name="Table Professional" w:semiHidden="1" w:unhideWhenUsed="1"/>
-    <w:lsdException w:name="Table Subtle 1" w:semiHidden="1" w:unhideWhenUsed="1"/>
-    <w:lsdException w:name="Table Subtle 2" w:semiHidden="1" w:unhideWhenUsed="1"/>
-    <w:lsdException w:name="Table Web 1" w:semiHidden="1" w:unhideWhenUsed="1"/>
-    <w:lsdException w:name="Table Web 2" w:semiHidden="1" w:unhideWhenUsed="1"/>
-    <w:lsdException w:name="Table Web 3" w:semiHidden="1" w:unhideWhenUsed="1"/>
-    <w:lsdException w:name="Balloon Text" w:semiHidden="1" w:unhideWhenUsed="1"/>
-    <w:lsdException w:name="Table Grid" w:uiPriority="39"/>
-    <w:lsdException w:name="Table Theme" w:semiHidden="1" w:unhideWhenUsed="1"/>
-    <w:lsdException w:name="Placeholder Text" w:semiHidden="1"/>
-    <w:lsdException w:name="No Spacing" w:uiPriority="1" w:qFormat="1"/>
-    <w:lsdException w:name="Light Shading" w:uiPriority="60"/>
-    <w:lsdException w:name="Light List" w:uiPriority="61"/>
-    <w:lsdException w:name="Light Grid" w:uiPriority="62"/>
-    <w:lsdException w:name="Medium Shading 1" w:uiPriority="63"/>
-    <w:lsdException w:name="Medium Shading 2" w:uiPriority="64"/>
-    <w:lsdException w:name="Medium List 1" w:uiPriority="65"/>
-    <w:lsdException w:name="Medium List 2" w:uiPriority="66"/>
-    <w:lsdException w:name="Medium Grid 1" w:uiPriority="67"/>
-    <w:lsdException w:name="Medium Grid 2" w:uiPriority="68"/>
-    <w:lsdException w:name="Medium Grid 3" w:uiPriority="69"/>
-    <w:lsdException w:name="Dark List" w:uiPriority="70"/>
-    <w:lsdException w:name="Colorful Shading" w:uiPriority="71"/>
-    <w:lsdException w:name="Colorful List" w:uiPriority="72"/>
-    <w:lsdException w:name="Colorful Grid" w:uiPriority="73"/>
-    <w:lsdException w:name="Light Shading Accent 1" w:uiPriority="60"/>
-    <w:lsdException w:name="Light List Accent 1" w:uiPriority="61"/>
-    <w:lsdException w:name="Light Grid Accent 1" w:uiPriority="62"/>
-    <w:lsdException w:name="Medium Shading 1 Accent 1" w:uiPriority="63"/>
-    <w:lsdException w:name="Medium Shading 2 Accent 1" w:uiPriority="64"/>
-    <w:lsdException w:name="Medium List 1 Accent 1" w:uiPriority="65"/>
-    <w:lsdException w:name="Revision" w:semiHidden="1"/>
-    <w:lsdException w:name="List Paragraph" w:uiPriority="34" w:qFormat="1"/>
-    <w:lsdException w:name="Quote" w:uiPriority="29" w:qFormat="1"/>
-    <w:lsdException w:name="Intense Quote" w:uiPriority="30" w:qFormat="1"/>
-    <w:lsdException w:name="Medium List 2 Accent 1" w:uiPriority="66"/>
-    <w:lsdException w:name="Medium Grid 1 Accent 1" w:uiPriority="67"/>
-    <w:lsdException w:name="Medium Grid 2 Accent 1" w:uiPriority="68"/>
-    <w:lsdException w:name="Medium Grid 3 Accent 1" w:uiPriority="69"/>
-    <w:lsdException w:name="Dark List Accent 1" w:uiPriority="70"/>
-    <w:lsdException w:name="Colorful Shading Accent 1" w:uiPriority="71"/>
-    <w:lsdException w:name="Colorful List Accent 1" w:uiPriority="72"/>
-    <w:lsdException w:name="Colorful Grid Accent 1" w:uiPriority="73"/>
-    <w:lsdException w:name="Light Shading Accent 2" w:uiPriority="60"/>
-    <w:lsdException w:name="Light List Accent 2" w:uiPriority="61"/>
-    <w:lsdException w:name="Light Grid Accent 2" w:uiPriority="62"/>
-    <w:lsdException w:name="Medium Shading 1 Accent 2" w:uiPriority="63"/>
-    <w:lsdException w:name="Medium Shading 2 Accent 2" w:uiPriority="64"/>
-    <w:lsdException w:name="Medium List 1 Accent 2" w:uiPriority="65"/>
-    <w:lsdException w:name="Medium List 2 Accent 2" w:uiPriority="66"/>
-    <w:lsdException w:name="Medium Grid 1 Accent 2" w:uiPriority="67"/>
-    <w:lsdException w:name="Medium Grid 2 Accent 2" w:uiPriority="68"/>
-    <w:lsdException w:name="Medium Grid 3 Accent 2" w:uiPriority="69"/>
-    <w:lsdException w:name="Dark List Accent 2" w:uiPriority="70"/>
-    <w:lsdException w:name="Colorful Shading Accent 2" w:uiPriority="71"/>
-    <w:lsdException w:name="Colorful List Accent 2" w:uiPriority="72"/>
-    <w:lsdException w:name="Colorful Grid Accent 2" w:uiPriority="73"/>
-    <w:lsdException w:name="Light Shading Accent 3" w:uiPriority="60"/>
-    <w:lsdException w:name="Light List Accent 3" w:uiPriority="61"/>
-    <w:lsdException w:name="Light Grid Accent 3" w:uiPriority="62"/>
-    <w:lsdException w:name="Medium Shading 1 Accent 3" w:uiPriority="63"/>
-    <w:lsdException w:name="Medium Shading 2 Accent 3" w:uiPriority="64"/>
-    <w:lsdException w:name="Medium List 1 Accent 3" w:uiPriority="65"/>
-    <w:lsdException w:name="Medium List 2 Accent 3" w:uiPriority="66"/>
-    <w:lsdException w:name="Medium Grid 1 Accent 3" w:uiPriority="67"/>
-    <w:lsdException w:name="Medium Grid 2 Accent 3" w:uiPriority="68"/>
-    <w:lsdException w:name="Medium Grid 3 Accent 3" w:uiPriority="69"/>
-    <w:lsdException w:name="Dark List Accent 3" w:uiPriority="70"/>
-    <w:lsdException w:name="Colorful Shading Accent 3" w:uiPriority="71"/>
-    <w:lsdException w:name="Colorful List Accent 3" w:uiPriority="72"/>
-    <w:lsdException w:name="Colorful Grid Accent 3" w:uiPriority="73"/>
-    <w:lsdException w:name="Light Shading Accent 4" w:uiPriority="60"/>
-    <w:lsdException w:name="Light List Accent 4" w:uiPriority="61"/>
-    <w:lsdException w:name="Light Grid Accent 4" w:uiPriority="62"/>
-    <w:lsdException w:name="Medium Shading 1 Accent 4" w:uiPriority="63"/>
-    <w:lsdException w:name="Medium Shading 2 Accent 4" w:uiPriority="64"/>
-    <w:lsdException w:name="Medium List 1 Accent 4" w:uiPriority="65"/>
-    <w:lsdException w:name="Medium List 2 Accent 4" w:uiPriority="66"/>
-    <w:lsdException w:name="Medium Grid 1 Accent 4" w:uiPriority="67"/>
-    <w:lsdException w:name="Medium Grid 2 Accent 4" w:uiPriority="68"/>
-    <w:lsdException w:name="Medium Grid 3 Accent 4" w:uiPriority="69"/>
-    <w:lsdException w:name="Dark List Accent 4" w:uiPriority="70"/>
-    <w:lsdException w:name="Colorful Shading Accent 4" w:uiPriority="71"/>
-    <w:lsdException w:name="Colorful List Accent 4" w:uiPriority="72"/>
-    <w:lsdException w:name="Colorful Grid Accent 4" w:uiPriority="73"/>
-    <w:lsdException w:name="Light Shading Accent 5" w:uiPriority="60"/>
-    <w:lsdException w:name="Light List Accent 5" w:uiPriority="61"/>
-    <w:lsdException w:name="Light Grid Accent 5" w:uiPriority="62"/>
-    <w:lsdException w:name="Medium Shading 1 Accent 5" w:uiPriority="63"/>
-    <w:lsdException w:name="Medium Shading 2 Accent 5" w:uiPriority="64"/>
-    <w:lsdException w:name="Medium List 1 Accent 5" w:uiPriority="65"/>
-    <w:lsdException w:name="Medium List 2 Accent 5" w:uiPriority="66"/>
-    <w:lsdException w:name="Medium Grid 1 Accent 5" w:uiPriority="67"/>
-    <w:lsdException w:name="Medium Grid 2 Accent 5" w:uiPriority="68"/>
-    <w:lsdException w:name="Medium Grid 3 Accent 5" w:uiPriority="69"/>
-    <w:lsdException w:name="Dark List Accent 5" w:uiPriority="70"/>
-    <w:lsdException w:name="Colorful Shading Accent 5" w:uiPriority="71"/>
-    <w:lsdException w:name="Colorful List Accent 5" w:uiPriority="72"/>
-    <w:lsdException w:name="Colorful Grid Accent 5" w:uiPriority="73"/>
-    <w:lsdException w:name="Light Shading Accent 6" w:uiPriority="60"/>
-    <w:lsdException w:name="Light List Accent 6" w:uiPriority="61"/>
-    <w:lsdException w:name="Light Grid Accent 6" w:uiPriority="62"/>
-    <w:lsdException w:name="Medium Shading 1 Accent 6" w:uiPriority="63"/>
-    <w:lsdException w:name="Medium Shading 2 Accent 6" w:uiPriority="64"/>
-    <w:lsdException w:name="Medium List 1 Accent 6" w:uiPriority="65"/>
-    <w:lsdException w:name="Medium List 2 Accent 6" w:uiPriority="66"/>
-    <w:lsdException w:name="Medium Grid 1 Accent 6" w:uiPriority="67"/>
-    <w:lsdException w:name="Medium Grid 2 Accent 6" w:uiPriority="68"/>
-    <w:lsdException w:name="Medium Grid 3 Accent 6" w:uiPriority="69"/>
-    <w:lsdException w:name="Dark List Accent 6" w:uiPriority="70"/>
-    <w:lsdException w:name="Colorful Shading Accent 6" w:uiPriority="71"/>
-    <w:lsdException w:name="Colorful List Accent 6" w:uiPriority="72"/>
-    <w:lsdException w:name="Colorful Grid Accent 6" w:uiPriority="73"/>
-    <w:lsdException w:name="Subtle Emphasis" w:uiPriority="19" w:qFormat="1"/>
-    <w:lsdException w:name="Intense Emphasis" w:uiPriority="21" w:qFormat="1"/>
-    <w:lsdException w:name="Subtle Reference" w:uiPriority="31" w:qFormat="1"/>
-    <w:lsdException w:name="Intense Reference" w:uiPriority="32" w:qFormat="1"/>
-    <w:lsdException w:name="Book Title" w:uiPriority="33" w:qFormat="1"/>
-    <w:lsdException w:name="Bibliography" w:semiHidden="1" w:uiPriority="37" w:unhideWhenUsed="1"/>
-    <w:lsdException w:name="TOC Heading" w:semiHidden="1" w:uiPriority="39" w:unhideWhenUsed="1" w:qFormat="1"/>
-    <w:lsdException w:name="Plain Table 1" w:uiPriority="41"/>
-    <w:lsdException w:name="Plain Table 2" w:uiPriority="42"/>
-    <w:lsdException w:name="Plain Table 3" w:uiPriority="43"/>
-    <w:lsdException w:name="Plain Table 4" w:uiPriority="44"/>
-    <w:lsdException w:name="Plain Table 5" w:uiPriority="45"/>
-    <w:lsdException w:name="Grid Table Light" w:uiPriority="40"/>
-    <w:lsdException w:name="Grid Table 1 Light" w:uiPriority="46"/>
-    <w:lsdException w:name="Grid Table 2" w:uiPriority="47"/>
-    <w:lsdException w:name="Grid Table 3" w:uiPriority="48"/>
-    <w:lsdException w:name="Grid Table 4" w:uiPriority="49"/>
-    <w:lsdException w:name="Grid Table 5 Dark" w:uiPriority="50"/>
-    <w:lsdException w:name="Grid Table 6 Colorful" w:uiPriority="51"/>
-    <w:lsdException w:name="Grid Table 7 Colorful" w:uiPriority="52"/>
-    <w:lsdException w:name="Grid Table 1 Light Accent 1" w:uiPriority="46"/>
-    <w:lsdException w:name="Grid Table 2 Accent 1" w:uiPriority="47"/>
-    <w:lsdException w:name="Grid Table 3 Accent 1" w:uiPriority="48"/>
-    <w:lsdException w:name="Grid Table 4 Accent 1" w:uiPriority="49"/>
-    <w:lsdException w:name="Grid Table 5 Dark Accent 1" w:uiPriority="50"/>
-    <w:lsdException w:name="Grid Table 6 Colorful Accent 1" w:uiPriority="51"/>
-    <w:lsdException w:name="Grid Table 7 Colorful Accent 1" w:uiPriority="52"/>
-    <w:lsdException w:name="Grid Table 1 Light Accent 2" w:uiPriority="46"/>
-    <w:lsdException w:name="Grid Table 2 Accent 2" w:uiPriority="47"/>
-    <w:lsdException w:name="Grid Table 3 Accent 2" w:uiPriority="48"/>
-    <w:lsdException w:name="Grid Table 4 Accent 2" w:uiPriority="49"/>
-    <w:lsdException w:name="Grid Table 5 Dark Accent 2" w:uiPriority="50"/>
-    <w:lsdException w:name="Grid Table 6 Colorful Accent 2" w:uiPriority="51"/>
-    <w:lsdException w:name="Grid Table 7 Colorful Accent 2" w:uiPriority="52"/>
-    <w:lsdException w:name="Grid Table 1 Light Accent 3" w:uiPriority="46"/>
-    <w:lsdException w:name="Grid Table 2 Accent 3" w:uiPriority="47"/>
-    <w:lsdException w:name="Grid Table 3 Accent 3" w:uiPriority="48"/>
-    <w:lsdException w:name="Grid Table 4 Accent 3" w:uiPriority="49"/>
-    <w:lsdException w:name="Grid Table 5 Dark Accent 3" w:uiPriority="50"/>
-    <w:lsdException w:name="Grid Table 6 Colorful Accent 3" w:uiPriority="51"/>
-    <w:lsdException w:name="Grid Table 7 Colorful Accent 3" w:uiPriority="52"/>
-    <w:lsdException w:name="Grid Table 1 Light Accent 4" w:uiPriority="46"/>
-    <w:lsdException w:name="Grid Table 2 Accent 4" w:uiPriority="47"/>
-    <w:lsdException w:name="Grid Table 3 Accent 4" w:uiPriority="48"/>
-    <w:lsdException w:name="Grid Table 4 Accent 4" w:uiPriority="49"/>
-    <w:lsdException w:name="Grid Table 5 Dark Accent 4" w:uiPriority="50"/>
-    <w:lsdException w:name="Grid Table 6 Colorful Accent 4" w:uiPriority="51"/>
-    <w:lsdException w:name="Grid Table 7 Colorful Accent 4" w:uiPriority="52"/>
-    <w:lsdException w:name="Grid Table 1 Light Accent 5" w:uiPriority="46"/>
-    <w:lsdException w:name="Grid Table 2 Accent 5" w:uiPriority="47"/>
-    <w:lsdException w:name="Grid Table 3 Accent 5" w:uiPriority="48"/>
-    <w:lsdException w:name="Grid Table 4 Accent 5" w:uiPriority="49"/>
-    <w:lsdException w:name="Grid Table 5 Dark Accent 5" w:uiPriority="50"/>
-    <w:lsdException w:name="Grid Table 6 Colorful Accent 5" w:uiPriority="51"/>
-    <w:lsdException w:name="Grid Table 7 Colorful Accent 5" w:uiPriority="52"/>
-    <w:lsdException w:name="Grid Table 1 Light Accent 6" w:uiPriority="46"/>
-    <w:lsdException w:name="Grid Table 2 Accent 6" w:uiPriority="47"/>
-    <w:lsdException w:name="Grid Table 3 Accent 6" w:uiPriority="48"/>
-    <w:lsdException w:name="Grid Table 4 Accent 6" w:uiPriority="49"/>
-    <w:lsdException w:name="Grid Table 5 Dark Accent 6" w:uiPriority="50"/>
-    <w:lsdException w:name="Grid Table 6 Colorful Accent 6" w:uiPriority="51"/>
-    <w:lsdException w:name="Grid Table 7 Colorful Accent 6" w:uiPriority="52"/>
-    <w:lsdException w:name="List Table 1 Light" w:uiPriority="46"/>
-    <w:lsdException w:name="List Table 2" w:uiPriority="47"/>
-    <w:lsdException w:name="List Table 3" w:uiPriority="48"/>
-    <w:lsdException w:name="List Table 4" w:uiPriority="49"/>
-    <w:lsdException w:name="List Table 5 Dark" w:uiPriority="50"/>
-    <w:lsdException w:name="List Table 6 Colorful" w:uiPriority="51"/>
-    <w:lsdException w:name="List Table 7 Colorful" w:uiPriority="52"/>
-    <w:lsdException w:name="List Table 1 Light Accent 1" w:uiPriority="46"/>
-    <w:lsdException w:name="List Table 2 Accent 1" w:uiPriority="47"/>
-    <w:lsdException w:name="List Table 3 Accent 1" w:uiPriority="48"/>
-    <w:lsdException w:name="List Table 4 Accent 1" w:uiPriority="49"/>
-    <w:lsdException w:name="List Table 5 Dark Accent 1" w:uiPriority="50"/>
-    <w:lsdException w:name="List Table 6 Colorful Accent 1" w:uiPriority="51"/>
-    <w:lsdException w:name="List Table 7 Colorful Accent 1" w:uiPriority="52"/>
-    <w:lsdException w:name="List Table 1 Light Accent 2" w:uiPriority="46"/>
-    <w:lsdException w:name="List Table 2 Accent 2" w:uiPriority="47"/>
-    <w:lsdException w:name="List Table 3 Accent 2" w:uiPriority="48"/>
-    <w:lsdException w:name="List Table 4 Accent 2" w:uiPriority="49"/>
-    <w:lsdException w:name="List Table 5 Dark Accent 2" w:uiPriority="50"/>
-    <w:lsdException w:name="List Table 6 Colorful Accent 2" w:uiPriority="51"/>
-    <w:lsdException w:name="List Table 7 Colorful Accent 2" w:uiPriority="52"/>
-    <w:lsdException w:name="List Table 1 Light Accent 3" w:uiPriority="46"/>
-    <w:lsdException w:name="List Table 2 Accent 3" w:uiPriority="47"/>
-    <w:lsdException w:name="List Table 3 Accent 3" w:uiPriority="48"/>
-    <w:lsdException w:name="List Table 4 Accent 3" w:uiPriority="49"/>
-    <w:lsdException w:name="List Table 5 Dark Accent 3" w:uiPriority="50"/>
-    <w:lsdException w:name="List Table 6 Colorful Accent 3" w:uiPriority="51"/>
-    <w:lsdException w:name="List Table 7 Colorful Accent 3" w:uiPriority="52"/>
-    <w:lsdException w:name="List Table 1 Light Accent 4" w:uiPriority="46"/>
-    <w:lsdException w:name="List Table 2 Accent 4" w:uiPriority="47"/>
-    <w:lsdException w:name="List Table 3 Accent 4" w:uiPriority="48"/>
-    <w:lsdException w:name="List Table 4 Accent 4" w:uiPriority="49"/>
-    <w:lsdException w:name="List Table 5 Dark Accent 4" w:uiPriority="50"/>
-    <w:lsdException w:name="List Table 6 Colorful Accent 4" w:uiPriority="51"/>
-    <w:lsdException w:name="List Table 7 Colorful Accent 4" w:uiPriority="52"/>
-    <w:lsdException w:name="List Table 1 Light Accent 5" w:uiPriority="46"/>
-    <w:lsdException w:name="List Table 2 Accent 5" w:uiPriority="47"/>
-    <w:lsdException w:name="List Table 3 Accent 5" w:uiPriority="48"/>
-    <w:lsdException w:name="List Table 4 Accent 5" w:uiPriority="49"/>
-    <w:lsdException w:name="List Table 5 Dark Accent 5" w:uiPriority="50"/>
-    <w:lsdException w:name="List Table 6 Colorful Accent 5" w:uiPriority="51"/>
-    <w:lsdException w:name="List Table 7 Colorful Accent 5" w:uiPriority="52"/>
-    <w:lsdException w:name="List Table 1 Light Accent 6" w:uiPriority="46"/>
-    <w:lsdException w:name="List Table 2 Accent 6" w:uiPriority="47"/>
-    <w:lsdException w:name="List Table 3 Accent 6" w:uiPriority="48"/>
-    <w:lsdException w:name="List Table 4 Accent 6" w:uiPriority="49"/>
-    <w:lsdException w:name="List Table 5 Dark Accent 6" w:uiPriority="50"/>
-    <w:lsdException w:name="List Table 6 Colorful Accent 6" w:uiPriority="51"/>
-    <w:lsdException w:name="List Table 7 Colorful Accent 6" w:uiPriority="52"/>
-  </w:latentStyles>
-  <w:style w:type="paragraph" w:default="1" w:styleId="Normale">
-    <w:name w:val="Normal"/>
+  <w:style w:type="paragraph" w:styleId="Nessunaspaziatura">
+    <w:name w:val="No Spacing"/>
+    <w:uiPriority w:val="1"/>
     <w:qFormat/>
-  </w:style>
-  <w:style w:type="character" w:default="1" w:styleId="Carpredefinitoparagrafo">
-    <w:name w:val="Default Paragraph Font"/>
-    <w:uiPriority w:val="1"/>
-    <w:semiHidden/>
-    <w:unhideWhenUsed/>
-  </w:style>
-  <w:style w:type="table" w:default="1" w:styleId="Tabellanormale">
-    <w:name w:val="Normal Table"/>
-    <w:uiPriority w:val="99"/>
-    <w:semiHidden/>
-    <w:unhideWhenUsed/>
-    <w:tblPr>
-      <w:tblInd w:w="0" w:type="dxa"/>
-      <w:tblCellMar>
-        <w:top w:w="0" w:type="dxa"/>
-        <w:left w:w="108" w:type="dxa"/>
-        <w:bottom w:w="0" w:type="dxa"/>
-        <w:right w:w="108" w:type="dxa"/>
-      </w:tblCellMar>
-    </w:tblPr>
-  </w:style>
-  <w:style w:type="numbering" w:default="1" w:styleId="Nessunelenco">
-    <w:name w:val="No List"/>
-    <w:uiPriority w:val="99"/>
-    <w:semiHidden/>
-    <w:unhideWhenUsed/>
-  </w:style>
-  <w:style w:type="character" w:styleId="Testosegnaposto">
-    <w:name w:val="Placeholder Text"/>
-    <w:basedOn w:val="Carpredefinitoparagrafo"/>
-    <w:uiPriority w:val="99"/>
-    <w:semiHidden/>
-    <w:rsid w:val="00510A1E"/>
-    <w:rPr>
-      <w:color w:val="808080"/>
-    </w:rPr>
+    <w:rsid w:val="00EF2B78"/>
+    <w:pPr>
+      <w:spacing w:line="240" w:lineRule="auto"/>
+    </w:pPr>
   </w:style>
 </w:styles>
-</file>
-
-<file path=word/glossary/webSettings.xml><?xml version="1.0" encoding="utf-8"?>
-<w:webSettings xmlns:mc="http://schemas.openxmlformats.org/markup-compatibility/2006" xmlns:r="http://schemas.openxmlformats.org/officeDocument/2006/relationships" xmlns:w="http://schemas.openxmlformats.org/wordprocessingml/2006/main" xmlns:w14="http://schemas.microsoft.com/office/word/2010/wordml" xmlns:w15="http://schemas.microsoft.com/office/word/2012/wordml" xmlns:w16se="http://schemas.microsoft.com/office/word/2015/wordml/symex" mc:Ignorable="w14 w15 w16se">
-  <w:optimizeForBrowser/>
-  <w:allowPNG/>
-</w:webSettings>
 </file>
 
 <file path=word/theme/theme1.xml><?xml version="1.0" encoding="utf-8"?>
@@ -9794,7 +12545,7 @@
 </file>
 
 <file path=customXml/itemProps1.xml><?xml version="1.0" encoding="utf-8"?>
-<ds:datastoreItem xmlns:ds="http://schemas.openxmlformats.org/officeDocument/2006/customXml" ds:itemID="{E1C0EE1D-5195-4F5E-8769-073ABF20F7ED}">
+<ds:datastoreItem xmlns:ds="http://schemas.openxmlformats.org/officeDocument/2006/customXml" ds:itemID="{FB06540C-63D8-43D7-BDF5-3B6EDDD3A68F}">
   <ds:schemaRefs>
     <ds:schemaRef ds:uri="http://schemas.openxmlformats.org/officeDocument/2006/bibliography"/>
   </ds:schemaRefs>

--- a/Semilavorati/sdd/Database_TechHeaven.docx
+++ b/Semilavorati/sdd/Database_TechHeaven.docx
@@ -1191,8 +1191,6 @@
               </w:rPr>
               <w:tab/>
             </w:r>
-            <w:bookmarkStart w:id="4" w:name="_GoBack"/>
-            <w:bookmarkEnd w:id="4"/>
             <w:r>
               <w:rPr>
                 <w:noProof/>
@@ -1257,7 +1255,7 @@
           <w:highlight w:val="white"/>
         </w:rPr>
       </w:pPr>
-      <w:bookmarkStart w:id="5" w:name="_Toc157774934"/>
+      <w:bookmarkStart w:id="4" w:name="_Toc157774934"/>
       <w:r>
         <w:rPr>
           <w:b/>
@@ -1266,7 +1264,7 @@
         </w:rPr>
         <w:t>Informazioni sul documento</w:t>
       </w:r>
-      <w:bookmarkEnd w:id="5"/>
+      <w:bookmarkEnd w:id="4"/>
       <w:r>
         <w:rPr>
           <w:b/>
@@ -1288,7 +1286,7 @@
           <w:szCs w:val="30"/>
         </w:rPr>
       </w:pPr>
-      <w:bookmarkStart w:id="6" w:name="_Toc157774935"/>
+      <w:bookmarkStart w:id="5" w:name="_Toc157774935"/>
       <w:r>
         <w:rPr>
           <w:rFonts w:eastAsia="Inter Medium"/>
@@ -1299,7 +1297,7 @@
         </w:rPr>
         <w:t>Generalità</w:t>
       </w:r>
-      <w:bookmarkEnd w:id="6"/>
+      <w:bookmarkEnd w:id="5"/>
     </w:p>
     <w:p>
       <w:pPr>
@@ -1314,6 +1312,7 @@
           <w:szCs w:val="26"/>
         </w:rPr>
       </w:pPr>
+      <w:proofErr w:type="spellStart"/>
       <w:r>
         <w:rPr>
           <w:rFonts w:asciiTheme="minorHAnsi" w:eastAsia="Inter" w:hAnsiTheme="minorHAnsi"/>
@@ -1323,6 +1322,7 @@
         </w:rPr>
         <w:t>Progetto</w:t>
       </w:r>
+      <w:proofErr w:type="spellEnd"/>
       <w:r>
         <w:rPr>
           <w:rFonts w:asciiTheme="minorHAnsi" w:eastAsia="Inter" w:hAnsiTheme="minorHAnsi"/>
@@ -1524,7 +1524,7 @@
           <w:color w:val="000000" w:themeColor="text1"/>
         </w:rPr>
       </w:pPr>
-      <w:bookmarkStart w:id="7" w:name="_Toc157774936"/>
+      <w:bookmarkStart w:id="6" w:name="_Toc157774936"/>
       <w:r>
         <w:rPr>
           <w:rFonts w:eastAsia="Inter Medium"/>
@@ -1533,7 +1533,7 @@
         </w:rPr>
         <w:t>Team Project</w:t>
       </w:r>
-      <w:bookmarkEnd w:id="7"/>
+      <w:bookmarkEnd w:id="6"/>
     </w:p>
     <w:tbl>
       <w:tblPr>
@@ -2078,7 +2078,8 @@
           <w:color w:val="000000" w:themeColor="text1"/>
         </w:rPr>
       </w:pPr>
-      <w:bookmarkStart w:id="8" w:name="_Toc157774937"/>
+      <w:bookmarkStart w:id="7" w:name="_Toc157774937"/>
+      <w:proofErr w:type="spellStart"/>
       <w:r>
         <w:rPr>
           <w:rFonts w:eastAsia="Inter Medium"/>
@@ -2086,18 +2087,27 @@
           <w:color w:val="000000" w:themeColor="text1"/>
         </w:rPr>
         <w:lastRenderedPageBreak/>
-        <w:t xml:space="preserve">Revision </w:t>
-      </w:r>
-      <w:proofErr w:type="spellStart"/>
+        <w:t>Revision</w:t>
+      </w:r>
+      <w:proofErr w:type="spellEnd"/>
       <w:r>
         <w:rPr>
           <w:rFonts w:eastAsia="Inter Medium"/>
           <w:b/>
           <w:color w:val="000000" w:themeColor="text1"/>
         </w:rPr>
+        <w:t xml:space="preserve"> </w:t>
+      </w:r>
+      <w:proofErr w:type="spellStart"/>
+      <w:r>
+        <w:rPr>
+          <w:rFonts w:eastAsia="Inter Medium"/>
+          <w:b/>
+          <w:color w:val="000000" w:themeColor="text1"/>
+        </w:rPr>
         <w:t>History</w:t>
       </w:r>
-      <w:bookmarkEnd w:id="8"/>
+      <w:bookmarkEnd w:id="7"/>
       <w:proofErr w:type="spellEnd"/>
     </w:p>
     <w:tbl>
@@ -2690,7 +2700,7 @@
           <w:color w:val="FF0000"/>
         </w:rPr>
       </w:pPr>
-      <w:bookmarkStart w:id="9" w:name="_Toc157774938"/>
+      <w:bookmarkStart w:id="8" w:name="_Toc157774938"/>
       <w:r>
         <w:rPr>
           <w:rFonts w:asciiTheme="minorHAnsi" w:hAnsiTheme="minorHAnsi"/>
@@ -2708,7 +2718,7 @@
         </w:rPr>
         <w:t>Raccolta delle specifiche della realtà di interesse</w:t>
       </w:r>
-      <w:bookmarkEnd w:id="9"/>
+      <w:bookmarkEnd w:id="8"/>
     </w:p>
     <w:p>
       <w:pPr>
@@ -2722,7 +2732,7 @@
           <w:szCs w:val="28"/>
         </w:rPr>
       </w:pPr>
-      <w:bookmarkStart w:id="10" w:name="_Toc157774939"/>
+      <w:bookmarkStart w:id="9" w:name="_Toc157774939"/>
       <w:r>
         <w:rPr>
           <w:rFonts w:asciiTheme="minorHAnsi" w:hAnsiTheme="minorHAnsi"/>
@@ -2743,7 +2753,7 @@
         </w:rPr>
         <w:t>Descrizione</w:t>
       </w:r>
-      <w:bookmarkEnd w:id="10"/>
+      <w:bookmarkEnd w:id="9"/>
     </w:p>
     <w:p>
       <w:pPr>
@@ -3393,7 +3403,7 @@
           <w:szCs w:val="28"/>
         </w:rPr>
       </w:pPr>
-      <w:bookmarkStart w:id="11" w:name="_Toc157774940"/>
+      <w:bookmarkStart w:id="10" w:name="_Toc157774940"/>
       <w:r>
         <w:rPr>
           <w:rFonts w:asciiTheme="minorHAnsi" w:hAnsiTheme="minorHAnsi"/>
@@ -3424,7 +3434,7 @@
         </w:rPr>
         <w:t>Specifiche della realtà di interesse</w:t>
       </w:r>
-      <w:bookmarkEnd w:id="11"/>
+      <w:bookmarkEnd w:id="10"/>
     </w:p>
     <w:p>
       <w:pPr>
@@ -4335,13 +4345,23 @@
         </w:rPr>
         <w:t xml:space="preserve">Gestore del catalogo: </w:t>
       </w:r>
-      <w:r>
-        <w:rPr>
-          <w:rFonts w:asciiTheme="minorHAnsi" w:hAnsiTheme="minorHAnsi"/>
-          <w:sz w:val="26"/>
-          <w:szCs w:val="26"/>
-        </w:rPr>
-        <w:t xml:space="preserve">si </w:t>
+      <w:proofErr w:type="spellStart"/>
+      <w:r>
+        <w:rPr>
+          <w:rFonts w:asciiTheme="minorHAnsi" w:hAnsiTheme="minorHAnsi"/>
+          <w:sz w:val="26"/>
+          <w:szCs w:val="26"/>
+        </w:rPr>
+        <w:t>si</w:t>
+      </w:r>
+      <w:proofErr w:type="spellEnd"/>
+      <w:r>
+        <w:rPr>
+          <w:rFonts w:asciiTheme="minorHAnsi" w:hAnsiTheme="minorHAnsi"/>
+          <w:sz w:val="26"/>
+          <w:szCs w:val="26"/>
+        </w:rPr>
+        <w:t xml:space="preserve"> </w:t>
       </w:r>
       <w:proofErr w:type="spellStart"/>
       <w:r>
@@ -7110,7 +7130,7 @@
           <w:szCs w:val="28"/>
         </w:rPr>
       </w:pPr>
-      <w:bookmarkStart w:id="12" w:name="_Toc157774941"/>
+      <w:bookmarkStart w:id="11" w:name="_Toc157774941"/>
       <w:r>
         <w:rPr>
           <w:rFonts w:asciiTheme="minorHAnsi" w:hAnsiTheme="minorHAnsi"/>
@@ -7121,7 +7141,7 @@
         </w:rPr>
         <w:t>1.3 Glossario dei termini</w:t>
       </w:r>
-      <w:bookmarkEnd w:id="12"/>
+      <w:bookmarkEnd w:id="11"/>
     </w:p>
     <w:p>
       <w:pPr>
@@ -7154,7 +7174,7 @@
           <w:color w:val="FF0000"/>
         </w:rPr>
       </w:pPr>
-      <w:bookmarkStart w:id="13" w:name="_Toc157774942"/>
+      <w:bookmarkStart w:id="12" w:name="_Toc157774942"/>
       <w:r>
         <w:rPr>
           <w:rFonts w:asciiTheme="minorHAnsi" w:hAnsiTheme="minorHAnsi"/>
@@ -7164,7 +7184,7 @@
         <w:lastRenderedPageBreak/>
         <w:t>2. Progettazione della base di dati</w:t>
       </w:r>
-      <w:bookmarkEnd w:id="13"/>
+      <w:bookmarkEnd w:id="12"/>
     </w:p>
     <w:p>
       <w:pPr>
@@ -7178,7 +7198,7 @@
           <w:szCs w:val="28"/>
         </w:rPr>
       </w:pPr>
-      <w:bookmarkStart w:id="14" w:name="_Toc157774943"/>
+      <w:bookmarkStart w:id="13" w:name="_Toc157774943"/>
       <w:r>
         <w:rPr>
           <w:rFonts w:asciiTheme="minorHAnsi" w:hAnsiTheme="minorHAnsi"/>
@@ -7209,7 +7229,7 @@
         </w:rPr>
         <w:t>chema EER</w:t>
       </w:r>
-      <w:bookmarkEnd w:id="14"/>
+      <w:bookmarkEnd w:id="13"/>
     </w:p>
     <w:p>
       <w:pPr>
@@ -7272,15 +7292,61 @@
           <w:sz w:val="26"/>
           <w:szCs w:val="26"/>
         </w:rPr>
-        <w:t xml:space="preserve"> base di dati relativa alla realtà di interesse appena analizzata, si </w:t>
-      </w:r>
-      <w:r>
-        <w:rPr>
-          <w:rFonts w:asciiTheme="minorHAnsi" w:hAnsiTheme="minorHAnsi"/>
-          <w:sz w:val="26"/>
-          <w:szCs w:val="26"/>
-        </w:rPr>
-        <w:t xml:space="preserve">ottiene </w:t>
+        <w:t xml:space="preserve"> base di dati relativa alla realtà di interesse appena </w:t>
+      </w:r>
+      <w:proofErr w:type="spellStart"/>
+      <w:r>
+        <w:rPr>
+          <w:rFonts w:asciiTheme="minorHAnsi" w:hAnsiTheme="minorHAnsi"/>
+          <w:sz w:val="26"/>
+          <w:szCs w:val="26"/>
+        </w:rPr>
+        <w:t>analizzata</w:t>
+      </w:r>
+      <w:proofErr w:type="spellEnd"/>
+      <w:r>
+        <w:rPr>
+          <w:rFonts w:asciiTheme="minorHAnsi" w:hAnsiTheme="minorHAnsi"/>
+          <w:sz w:val="26"/>
+          <w:szCs w:val="26"/>
+        </w:rPr>
+        <w:t xml:space="preserve">, </w:t>
+      </w:r>
+      <w:proofErr w:type="spellStart"/>
+      <w:r>
+        <w:rPr>
+          <w:rFonts w:asciiTheme="minorHAnsi" w:hAnsiTheme="minorHAnsi"/>
+          <w:sz w:val="26"/>
+          <w:szCs w:val="26"/>
+        </w:rPr>
+        <w:t>si</w:t>
+      </w:r>
+      <w:proofErr w:type="spellEnd"/>
+      <w:r>
+        <w:rPr>
+          <w:rFonts w:asciiTheme="minorHAnsi" w:hAnsiTheme="minorHAnsi"/>
+          <w:sz w:val="26"/>
+          <w:szCs w:val="26"/>
+        </w:rPr>
+        <w:t xml:space="preserve"> </w:t>
+      </w:r>
+      <w:proofErr w:type="spellStart"/>
+      <w:r>
+        <w:rPr>
+          <w:rFonts w:asciiTheme="minorHAnsi" w:hAnsiTheme="minorHAnsi"/>
+          <w:sz w:val="26"/>
+          <w:szCs w:val="26"/>
+        </w:rPr>
+        <w:t>ottiene</w:t>
+      </w:r>
+      <w:proofErr w:type="spellEnd"/>
+      <w:r>
+        <w:rPr>
+          <w:rFonts w:asciiTheme="minorHAnsi" w:hAnsiTheme="minorHAnsi"/>
+          <w:sz w:val="26"/>
+          <w:szCs w:val="26"/>
+        </w:rPr>
+        <w:t xml:space="preserve"> </w:t>
       </w:r>
       <w:proofErr w:type="spellStart"/>
       <w:r>
@@ -7338,7 +7404,7 @@
         </w:rPr>
         <w:drawing>
           <wp:inline distT="0" distB="0" distL="0" distR="0">
-            <wp:extent cx="6748708" cy="4162425"/>
+            <wp:extent cx="6768563" cy="4174534"/>
             <wp:effectExtent l="0" t="0" r="0" b="0"/>
             <wp:docPr id="4" name="Immagine 4"/>
             <wp:cNvGraphicFramePr>
@@ -7366,7 +7432,7 @@
                   <pic:spPr>
                     <a:xfrm>
                       <a:off x="0" y="0"/>
-                      <a:ext cx="6768563" cy="4174671"/>
+                      <a:ext cx="6768563" cy="4174534"/>
                     </a:xfrm>
                     <a:prstGeom prst="rect">
                       <a:avLst/>
@@ -7394,6 +7460,7 @@
         <w:pStyle w:val="Nessunaspaziatura"/>
         <w:rPr>
           <w:rFonts w:asciiTheme="minorHAnsi" w:hAnsiTheme="minorHAnsi"/>
+          <w:i/>
           <w:sz w:val="26"/>
           <w:szCs w:val="26"/>
           <w:u w:val="single"/>
@@ -7403,6 +7470,8 @@
       <w:r>
         <w:rPr>
           <w:rFonts w:asciiTheme="minorHAnsi" w:hAnsiTheme="minorHAnsi"/>
+          <w:i/>
+          <w:color w:val="FF0000"/>
           <w:sz w:val="26"/>
           <w:szCs w:val="26"/>
           <w:u w:val="single"/>
@@ -7413,6 +7482,8 @@
       <w:r>
         <w:rPr>
           <w:rFonts w:asciiTheme="minorHAnsi" w:hAnsiTheme="minorHAnsi"/>
+          <w:i/>
+          <w:color w:val="FF0000"/>
           <w:sz w:val="26"/>
           <w:szCs w:val="26"/>
           <w:u w:val="single"/>
@@ -7423,6 +7494,8 @@
       <w:r>
         <w:rPr>
           <w:rFonts w:asciiTheme="minorHAnsi" w:hAnsiTheme="minorHAnsi"/>
+          <w:i/>
+          <w:color w:val="FF0000"/>
           <w:sz w:val="26"/>
           <w:szCs w:val="26"/>
           <w:u w:val="single"/>
@@ -7433,6 +7506,8 @@
       <w:r>
         <w:rPr>
           <w:rFonts w:asciiTheme="minorHAnsi" w:hAnsiTheme="minorHAnsi"/>
+          <w:i/>
+          <w:color w:val="FF0000"/>
           <w:sz w:val="26"/>
           <w:szCs w:val="26"/>
           <w:u w:val="single"/>
@@ -7443,6 +7518,8 @@
       <w:r>
         <w:rPr>
           <w:rFonts w:asciiTheme="minorHAnsi" w:hAnsiTheme="minorHAnsi"/>
+          <w:i/>
+          <w:color w:val="FF0000"/>
           <w:sz w:val="26"/>
           <w:szCs w:val="26"/>
           <w:u w:val="single"/>
@@ -7577,25 +7654,6 @@
           <w:noProof/>
           <w:sz w:val="26"/>
           <w:szCs w:val="26"/>
-          <w:highlight w:val="yellow"/>
-        </w:rPr>
-        <w:t>chiave</w:t>
-      </w:r>
-      <w:r>
-        <w:rPr>
-          <w:rFonts w:asciiTheme="minorHAnsi" w:hAnsiTheme="minorHAnsi" w:cs="Times New Roman"/>
-          <w:noProof/>
-          <w:sz w:val="26"/>
-          <w:szCs w:val="26"/>
-        </w:rPr>
-        <w:t xml:space="preserve">, </w:t>
-      </w:r>
-      <w:r>
-        <w:rPr>
-          <w:rFonts w:asciiTheme="minorHAnsi" w:hAnsiTheme="minorHAnsi" w:cs="Times New Roman"/>
-          <w:noProof/>
-          <w:sz w:val="26"/>
-          <w:szCs w:val="26"/>
           <w:highlight w:val="darkGray"/>
         </w:rPr>
         <w:t>identificatore esterno</w:t>
@@ -7611,6 +7669,4669 @@
         </w:rPr>
       </w:pPr>
     </w:p>
+    <w:tbl>
+      <w:tblPr>
+        <w:tblStyle w:val="Tabellagriglia2-colore1"/>
+        <w:tblW w:w="9781" w:type="dxa"/>
+        <w:tblLook w:val="04A0" w:firstRow="1" w:lastRow="0" w:firstColumn="1" w:lastColumn="0" w:noHBand="0" w:noVBand="1"/>
+      </w:tblPr>
+      <w:tblGrid>
+        <w:gridCol w:w="1841"/>
+        <w:gridCol w:w="2666"/>
+        <w:gridCol w:w="3154"/>
+        <w:gridCol w:w="2722"/>
+      </w:tblGrid>
+      <w:tr>
+        <w:trPr>
+          <w:cnfStyle w:val="100000000000" w:firstRow="1" w:lastRow="0" w:firstColumn="0" w:lastColumn="0" w:oddVBand="0" w:evenVBand="0" w:oddHBand="0" w:evenHBand="0" w:firstRowFirstColumn="0" w:firstRowLastColumn="0" w:lastRowFirstColumn="0" w:lastRowLastColumn="0"/>
+        </w:trPr>
+        <w:tc>
+          <w:tcPr>
+            <w:cnfStyle w:val="001000000000" w:firstRow="0" w:lastRow="0" w:firstColumn="1" w:lastColumn="0" w:oddVBand="0" w:evenVBand="0" w:oddHBand="0" w:evenHBand="0" w:firstRowFirstColumn="0" w:firstRowLastColumn="0" w:lastRowFirstColumn="0" w:lastRowLastColumn="0"/>
+            <w:tcW w:w="1772" w:type="dxa"/>
+          </w:tcPr>
+          <w:p>
+            <w:pPr>
+              <w:pStyle w:val="Nessunaspaziatura"/>
+              <w:rPr>
+                <w:rFonts w:asciiTheme="minorHAnsi" w:hAnsiTheme="minorHAnsi"/>
+                <w:color w:val="FF0000"/>
+                <w:sz w:val="26"/>
+                <w:szCs w:val="26"/>
+              </w:rPr>
+            </w:pPr>
+            <w:r>
+              <w:rPr>
+                <w:rFonts w:asciiTheme="minorHAnsi" w:hAnsiTheme="minorHAnsi"/>
+                <w:color w:val="FF0000"/>
+                <w:sz w:val="26"/>
+                <w:szCs w:val="26"/>
+              </w:rPr>
+              <w:t>Nome</w:t>
+            </w:r>
+          </w:p>
+        </w:tc>
+        <w:tc>
+          <w:tcPr>
+            <w:tcW w:w="2439" w:type="dxa"/>
+          </w:tcPr>
+          <w:p>
+            <w:pPr>
+              <w:pStyle w:val="Nessunaspaziatura"/>
+              <w:cnfStyle w:val="100000000000" w:firstRow="1" w:lastRow="0" w:firstColumn="0" w:lastColumn="0" w:oddVBand="0" w:evenVBand="0" w:oddHBand="0" w:evenHBand="0" w:firstRowFirstColumn="0" w:firstRowLastColumn="0" w:lastRowFirstColumn="0" w:lastRowLastColumn="0"/>
+              <w:rPr>
+                <w:rFonts w:asciiTheme="minorHAnsi" w:hAnsiTheme="minorHAnsi"/>
+                <w:color w:val="FF0000"/>
+                <w:sz w:val="26"/>
+                <w:szCs w:val="26"/>
+              </w:rPr>
+            </w:pPr>
+            <w:proofErr w:type="spellStart"/>
+            <w:r>
+              <w:rPr>
+                <w:rFonts w:asciiTheme="minorHAnsi" w:hAnsiTheme="minorHAnsi"/>
+                <w:color w:val="FF0000"/>
+                <w:sz w:val="26"/>
+                <w:szCs w:val="26"/>
+              </w:rPr>
+              <w:t>Descrizione</w:t>
+            </w:r>
+            <w:proofErr w:type="spellEnd"/>
+          </w:p>
+        </w:tc>
+        <w:tc>
+          <w:tcPr>
+            <w:tcW w:w="3030" w:type="dxa"/>
+          </w:tcPr>
+          <w:p>
+            <w:pPr>
+              <w:pStyle w:val="Nessunaspaziatura"/>
+              <w:cnfStyle w:val="100000000000" w:firstRow="1" w:lastRow="0" w:firstColumn="0" w:lastColumn="0" w:oddVBand="0" w:evenVBand="0" w:oddHBand="0" w:evenHBand="0" w:firstRowFirstColumn="0" w:firstRowLastColumn="0" w:lastRowFirstColumn="0" w:lastRowLastColumn="0"/>
+              <w:rPr>
+                <w:rFonts w:asciiTheme="minorHAnsi" w:hAnsiTheme="minorHAnsi"/>
+                <w:color w:val="FF0000"/>
+                <w:sz w:val="26"/>
+                <w:szCs w:val="26"/>
+              </w:rPr>
+            </w:pPr>
+            <w:proofErr w:type="spellStart"/>
+            <w:r>
+              <w:rPr>
+                <w:rFonts w:asciiTheme="minorHAnsi" w:hAnsiTheme="minorHAnsi"/>
+                <w:color w:val="FF0000"/>
+                <w:sz w:val="26"/>
+                <w:szCs w:val="26"/>
+              </w:rPr>
+              <w:t>Attributi</w:t>
+            </w:r>
+            <w:proofErr w:type="spellEnd"/>
+          </w:p>
+        </w:tc>
+        <w:tc>
+          <w:tcPr>
+            <w:tcW w:w="2540" w:type="dxa"/>
+          </w:tcPr>
+          <w:p>
+            <w:pPr>
+              <w:pStyle w:val="Nessunaspaziatura"/>
+              <w:cnfStyle w:val="100000000000" w:firstRow="1" w:lastRow="0" w:firstColumn="0" w:lastColumn="0" w:oddVBand="0" w:evenVBand="0" w:oddHBand="0" w:evenHBand="0" w:firstRowFirstColumn="0" w:firstRowLastColumn="0" w:lastRowFirstColumn="0" w:lastRowLastColumn="0"/>
+              <w:rPr>
+                <w:rFonts w:asciiTheme="minorHAnsi" w:hAnsiTheme="minorHAnsi"/>
+                <w:color w:val="FF0000"/>
+                <w:sz w:val="26"/>
+                <w:szCs w:val="26"/>
+              </w:rPr>
+            </w:pPr>
+            <w:proofErr w:type="spellStart"/>
+            <w:r>
+              <w:rPr>
+                <w:rFonts w:asciiTheme="minorHAnsi" w:hAnsiTheme="minorHAnsi"/>
+                <w:color w:val="FF0000"/>
+                <w:sz w:val="26"/>
+                <w:szCs w:val="26"/>
+              </w:rPr>
+              <w:t>Identificatore</w:t>
+            </w:r>
+            <w:proofErr w:type="spellEnd"/>
+          </w:p>
+        </w:tc>
+      </w:tr>
+      <w:tr>
+        <w:trPr>
+          <w:cnfStyle w:val="000000100000" w:firstRow="0" w:lastRow="0" w:firstColumn="0" w:lastColumn="0" w:oddVBand="0" w:evenVBand="0" w:oddHBand="1" w:evenHBand="0" w:firstRowFirstColumn="0" w:firstRowLastColumn="0" w:lastRowFirstColumn="0" w:lastRowLastColumn="0"/>
+        </w:trPr>
+        <w:tc>
+          <w:tcPr>
+            <w:cnfStyle w:val="001000000000" w:firstRow="0" w:lastRow="0" w:firstColumn="1" w:lastColumn="0" w:oddVBand="0" w:evenVBand="0" w:oddHBand="0" w:evenHBand="0" w:firstRowFirstColumn="0" w:firstRowLastColumn="0" w:lastRowFirstColumn="0" w:lastRowLastColumn="0"/>
+            <w:tcW w:w="1772" w:type="dxa"/>
+          </w:tcPr>
+          <w:p>
+            <w:pPr>
+              <w:pStyle w:val="Nessunaspaziatura"/>
+              <w:rPr>
+                <w:rFonts w:asciiTheme="minorHAnsi" w:hAnsiTheme="minorHAnsi"/>
+                <w:color w:val="000000" w:themeColor="text1"/>
+                <w:sz w:val="26"/>
+                <w:szCs w:val="26"/>
+              </w:rPr>
+            </w:pPr>
+            <w:r>
+              <w:rPr>
+                <w:rFonts w:asciiTheme="minorHAnsi" w:hAnsiTheme="minorHAnsi"/>
+                <w:color w:val="000000" w:themeColor="text1"/>
+                <w:sz w:val="26"/>
+                <w:szCs w:val="26"/>
+                <w:highlight w:val="darkYellow"/>
+              </w:rPr>
+              <w:t>Utente</w:t>
+            </w:r>
+          </w:p>
+        </w:tc>
+        <w:tc>
+          <w:tcPr>
+            <w:tcW w:w="2439" w:type="dxa"/>
+          </w:tcPr>
+          <w:p>
+            <w:pPr>
+              <w:pStyle w:val="Nessunaspaziatura"/>
+              <w:cnfStyle w:val="000000100000" w:firstRow="0" w:lastRow="0" w:firstColumn="0" w:lastColumn="0" w:oddVBand="0" w:evenVBand="0" w:oddHBand="1" w:evenHBand="0" w:firstRowFirstColumn="0" w:firstRowLastColumn="0" w:lastRowFirstColumn="0" w:lastRowLastColumn="0"/>
+              <w:rPr>
+                <w:rFonts w:asciiTheme="minorHAnsi" w:hAnsiTheme="minorHAnsi"/>
+                <w:color w:val="000000" w:themeColor="text1"/>
+                <w:sz w:val="26"/>
+                <w:szCs w:val="26"/>
+              </w:rPr>
+            </w:pPr>
+            <w:proofErr w:type="spellStart"/>
+            <w:r>
+              <w:rPr>
+                <w:rFonts w:asciiTheme="minorHAnsi" w:hAnsiTheme="minorHAnsi"/>
+                <w:color w:val="000000" w:themeColor="text1"/>
+                <w:sz w:val="26"/>
+                <w:szCs w:val="26"/>
+              </w:rPr>
+              <w:t>Egli</w:t>
+            </w:r>
+            <w:proofErr w:type="spellEnd"/>
+            <w:r>
+              <w:rPr>
+                <w:rFonts w:asciiTheme="minorHAnsi" w:hAnsiTheme="minorHAnsi"/>
+                <w:color w:val="000000" w:themeColor="text1"/>
+                <w:sz w:val="26"/>
+                <w:szCs w:val="26"/>
+              </w:rPr>
+              <w:t xml:space="preserve"> </w:t>
+            </w:r>
+            <w:proofErr w:type="spellStart"/>
+            <w:r>
+              <w:rPr>
+                <w:rFonts w:asciiTheme="minorHAnsi" w:hAnsiTheme="minorHAnsi"/>
+                <w:color w:val="000000" w:themeColor="text1"/>
+                <w:sz w:val="26"/>
+                <w:szCs w:val="26"/>
+              </w:rPr>
+              <w:t>interagisce</w:t>
+            </w:r>
+            <w:proofErr w:type="spellEnd"/>
+            <w:r>
+              <w:rPr>
+                <w:rFonts w:asciiTheme="minorHAnsi" w:hAnsiTheme="minorHAnsi"/>
+                <w:color w:val="000000" w:themeColor="text1"/>
+                <w:sz w:val="26"/>
+                <w:szCs w:val="26"/>
+              </w:rPr>
+              <w:t xml:space="preserve"> con </w:t>
+            </w:r>
+            <w:proofErr w:type="spellStart"/>
+            <w:r>
+              <w:rPr>
+                <w:rFonts w:asciiTheme="minorHAnsi" w:hAnsiTheme="minorHAnsi"/>
+                <w:color w:val="000000" w:themeColor="text1"/>
+                <w:sz w:val="26"/>
+                <w:szCs w:val="26"/>
+              </w:rPr>
+              <w:t>il</w:t>
+            </w:r>
+            <w:proofErr w:type="spellEnd"/>
+            <w:r>
+              <w:rPr>
+                <w:rFonts w:asciiTheme="minorHAnsi" w:hAnsiTheme="minorHAnsi"/>
+                <w:color w:val="000000" w:themeColor="text1"/>
+                <w:sz w:val="26"/>
+                <w:szCs w:val="26"/>
+              </w:rPr>
+              <w:t xml:space="preserve"> </w:t>
+            </w:r>
+            <w:proofErr w:type="spellStart"/>
+            <w:r>
+              <w:rPr>
+                <w:rFonts w:asciiTheme="minorHAnsi" w:hAnsiTheme="minorHAnsi"/>
+                <w:color w:val="000000" w:themeColor="text1"/>
+                <w:sz w:val="26"/>
+                <w:szCs w:val="26"/>
+              </w:rPr>
+              <w:t>sistema</w:t>
+            </w:r>
+            <w:proofErr w:type="spellEnd"/>
+            <w:r>
+              <w:rPr>
+                <w:rFonts w:asciiTheme="minorHAnsi" w:hAnsiTheme="minorHAnsi"/>
+                <w:color w:val="000000" w:themeColor="text1"/>
+                <w:sz w:val="26"/>
+                <w:szCs w:val="26"/>
+              </w:rPr>
+              <w:t xml:space="preserve"> per </w:t>
+            </w:r>
+            <w:proofErr w:type="spellStart"/>
+            <w:r>
+              <w:rPr>
+                <w:rFonts w:asciiTheme="minorHAnsi" w:hAnsiTheme="minorHAnsi"/>
+                <w:color w:val="000000" w:themeColor="text1"/>
+                <w:sz w:val="26"/>
+                <w:szCs w:val="26"/>
+              </w:rPr>
+              <w:t>usufruire</w:t>
+            </w:r>
+            <w:proofErr w:type="spellEnd"/>
+            <w:r>
+              <w:rPr>
+                <w:rFonts w:asciiTheme="minorHAnsi" w:hAnsiTheme="minorHAnsi"/>
+                <w:color w:val="000000" w:themeColor="text1"/>
+                <w:sz w:val="26"/>
+                <w:szCs w:val="26"/>
+              </w:rPr>
+              <w:t xml:space="preserve"> di un </w:t>
+            </w:r>
+            <w:proofErr w:type="spellStart"/>
+            <w:r>
+              <w:rPr>
+                <w:rFonts w:asciiTheme="minorHAnsi" w:hAnsiTheme="minorHAnsi"/>
+                <w:color w:val="000000" w:themeColor="text1"/>
+                <w:sz w:val="26"/>
+                <w:szCs w:val="26"/>
+              </w:rPr>
+              <w:t>servizio</w:t>
+            </w:r>
+            <w:proofErr w:type="spellEnd"/>
+          </w:p>
+        </w:tc>
+        <w:tc>
+          <w:tcPr>
+            <w:tcW w:w="3030" w:type="dxa"/>
+          </w:tcPr>
+          <w:p>
+            <w:pPr>
+              <w:pStyle w:val="Nessunaspaziatura"/>
+              <w:numPr>
+                <w:ilvl w:val="0"/>
+                <w:numId w:val="19"/>
+              </w:numPr>
+              <w:cnfStyle w:val="000000100000" w:firstRow="0" w:lastRow="0" w:firstColumn="0" w:lastColumn="0" w:oddVBand="0" w:evenVBand="0" w:oddHBand="1" w:evenHBand="0" w:firstRowFirstColumn="0" w:firstRowLastColumn="0" w:lastRowFirstColumn="0" w:lastRowLastColumn="0"/>
+              <w:rPr>
+                <w:rFonts w:asciiTheme="minorHAnsi" w:hAnsiTheme="minorHAnsi"/>
+                <w:color w:val="000000" w:themeColor="text1"/>
+                <w:sz w:val="26"/>
+                <w:szCs w:val="26"/>
+              </w:rPr>
+            </w:pPr>
+            <w:r>
+              <w:rPr>
+                <w:rFonts w:asciiTheme="minorHAnsi" w:hAnsiTheme="minorHAnsi"/>
+                <w:color w:val="000000" w:themeColor="text1"/>
+                <w:sz w:val="26"/>
+                <w:szCs w:val="26"/>
+              </w:rPr>
+              <w:t>Username</w:t>
+            </w:r>
+          </w:p>
+          <w:p>
+            <w:pPr>
+              <w:pStyle w:val="Nessunaspaziatura"/>
+              <w:numPr>
+                <w:ilvl w:val="0"/>
+                <w:numId w:val="19"/>
+              </w:numPr>
+              <w:cnfStyle w:val="000000100000" w:firstRow="0" w:lastRow="0" w:firstColumn="0" w:lastColumn="0" w:oddVBand="0" w:evenVBand="0" w:oddHBand="1" w:evenHBand="0" w:firstRowFirstColumn="0" w:firstRowLastColumn="0" w:lastRowFirstColumn="0" w:lastRowLastColumn="0"/>
+              <w:rPr>
+                <w:rFonts w:asciiTheme="minorHAnsi" w:hAnsiTheme="minorHAnsi"/>
+                <w:color w:val="000000" w:themeColor="text1"/>
+                <w:sz w:val="26"/>
+                <w:szCs w:val="26"/>
+              </w:rPr>
+            </w:pPr>
+            <w:r>
+              <w:rPr>
+                <w:rFonts w:asciiTheme="minorHAnsi" w:hAnsiTheme="minorHAnsi"/>
+                <w:color w:val="000000" w:themeColor="text1"/>
+                <w:sz w:val="26"/>
+                <w:szCs w:val="26"/>
+              </w:rPr>
+              <w:t>Password</w:t>
+            </w:r>
+          </w:p>
+        </w:tc>
+        <w:tc>
+          <w:tcPr>
+            <w:tcW w:w="2540" w:type="dxa"/>
+          </w:tcPr>
+          <w:p>
+            <w:pPr>
+              <w:pStyle w:val="Nessunaspaziatura"/>
+              <w:cnfStyle w:val="000000100000" w:firstRow="0" w:lastRow="0" w:firstColumn="0" w:lastColumn="0" w:oddVBand="0" w:evenVBand="0" w:oddHBand="1" w:evenHBand="0" w:firstRowFirstColumn="0" w:firstRowLastColumn="0" w:lastRowFirstColumn="0" w:lastRowLastColumn="0"/>
+              <w:rPr>
+                <w:rFonts w:asciiTheme="minorHAnsi" w:hAnsiTheme="minorHAnsi"/>
+                <w:color w:val="000000" w:themeColor="text1"/>
+                <w:sz w:val="26"/>
+                <w:szCs w:val="26"/>
+              </w:rPr>
+            </w:pPr>
+            <w:r>
+              <w:rPr>
+                <w:rFonts w:asciiTheme="minorHAnsi" w:hAnsiTheme="minorHAnsi"/>
+                <w:color w:val="000000" w:themeColor="text1"/>
+                <w:sz w:val="26"/>
+                <w:szCs w:val="26"/>
+              </w:rPr>
+              <w:t>Username</w:t>
+            </w:r>
+          </w:p>
+        </w:tc>
+      </w:tr>
+      <w:tr>
+        <w:tc>
+          <w:tcPr>
+            <w:cnfStyle w:val="001000000000" w:firstRow="0" w:lastRow="0" w:firstColumn="1" w:lastColumn="0" w:oddVBand="0" w:evenVBand="0" w:oddHBand="0" w:evenHBand="0" w:firstRowFirstColumn="0" w:firstRowLastColumn="0" w:lastRowFirstColumn="0" w:lastRowLastColumn="0"/>
+            <w:tcW w:w="1772" w:type="dxa"/>
+          </w:tcPr>
+          <w:p>
+            <w:pPr>
+              <w:pStyle w:val="Nessunaspaziatura"/>
+              <w:rPr>
+                <w:rFonts w:asciiTheme="minorHAnsi" w:hAnsiTheme="minorHAnsi"/>
+                <w:color w:val="000000" w:themeColor="text1"/>
+                <w:sz w:val="26"/>
+                <w:szCs w:val="26"/>
+                <w:highlight w:val="darkYellow"/>
+              </w:rPr>
+            </w:pPr>
+            <w:proofErr w:type="spellStart"/>
+            <w:r>
+              <w:rPr>
+                <w:rFonts w:asciiTheme="minorHAnsi" w:hAnsiTheme="minorHAnsi"/>
+                <w:color w:val="000000" w:themeColor="text1"/>
+                <w:sz w:val="26"/>
+                <w:szCs w:val="26"/>
+                <w:highlight w:val="green"/>
+              </w:rPr>
+              <w:t>Cliente</w:t>
+            </w:r>
+            <w:proofErr w:type="spellEnd"/>
+          </w:p>
+        </w:tc>
+        <w:tc>
+          <w:tcPr>
+            <w:tcW w:w="2439" w:type="dxa"/>
+          </w:tcPr>
+          <w:p>
+            <w:pPr>
+              <w:pStyle w:val="Nessunaspaziatura"/>
+              <w:cnfStyle w:val="000000000000" w:firstRow="0" w:lastRow="0" w:firstColumn="0" w:lastColumn="0" w:oddVBand="0" w:evenVBand="0" w:oddHBand="0" w:evenHBand="0" w:firstRowFirstColumn="0" w:firstRowLastColumn="0" w:lastRowFirstColumn="0" w:lastRowLastColumn="0"/>
+              <w:rPr>
+                <w:rFonts w:asciiTheme="minorHAnsi" w:hAnsiTheme="minorHAnsi"/>
+                <w:color w:val="000000" w:themeColor="text1"/>
+                <w:sz w:val="26"/>
+                <w:szCs w:val="26"/>
+              </w:rPr>
+            </w:pPr>
+            <w:r>
+              <w:rPr>
+                <w:rFonts w:asciiTheme="minorHAnsi" w:hAnsiTheme="minorHAnsi"/>
+                <w:sz w:val="26"/>
+                <w:szCs w:val="26"/>
+                <w:lang w:val="it-IT"/>
+              </w:rPr>
+              <w:t>C</w:t>
+            </w:r>
+            <w:r>
+              <w:rPr>
+                <w:rFonts w:asciiTheme="minorHAnsi" w:hAnsiTheme="minorHAnsi"/>
+                <w:sz w:val="26"/>
+                <w:szCs w:val="26"/>
+                <w:lang w:val="it-IT"/>
+              </w:rPr>
+              <w:t>olui che effettua acqu</w:t>
+            </w:r>
+            <w:r>
+              <w:rPr>
+                <w:rFonts w:asciiTheme="minorHAnsi" w:hAnsiTheme="minorHAnsi"/>
+                <w:sz w:val="26"/>
+                <w:szCs w:val="26"/>
+                <w:lang w:val="it-IT"/>
+              </w:rPr>
+              <w:t>isti presso il negozio on-line</w:t>
+            </w:r>
+          </w:p>
+        </w:tc>
+        <w:tc>
+          <w:tcPr>
+            <w:tcW w:w="3030" w:type="dxa"/>
+          </w:tcPr>
+          <w:p>
+            <w:pPr>
+              <w:pStyle w:val="Nessunaspaziatura"/>
+              <w:cnfStyle w:val="000000000000" w:firstRow="0" w:lastRow="0" w:firstColumn="0" w:lastColumn="0" w:oddVBand="0" w:evenVBand="0" w:oddHBand="0" w:evenHBand="0" w:firstRowFirstColumn="0" w:firstRowLastColumn="0" w:lastRowFirstColumn="0" w:lastRowLastColumn="0"/>
+              <w:rPr>
+                <w:rFonts w:asciiTheme="minorHAnsi" w:hAnsiTheme="minorHAnsi"/>
+                <w:color w:val="000000" w:themeColor="text1"/>
+                <w:sz w:val="26"/>
+                <w:szCs w:val="26"/>
+              </w:rPr>
+            </w:pPr>
+            <w:proofErr w:type="spellStart"/>
+            <w:r>
+              <w:rPr>
+                <w:rFonts w:asciiTheme="minorHAnsi" w:hAnsiTheme="minorHAnsi"/>
+                <w:color w:val="000000" w:themeColor="text1"/>
+                <w:sz w:val="26"/>
+                <w:szCs w:val="26"/>
+              </w:rPr>
+              <w:t>Ereditati</w:t>
+            </w:r>
+            <w:proofErr w:type="spellEnd"/>
+            <w:r>
+              <w:rPr>
+                <w:rFonts w:asciiTheme="minorHAnsi" w:hAnsiTheme="minorHAnsi"/>
+                <w:color w:val="000000" w:themeColor="text1"/>
+                <w:sz w:val="26"/>
+                <w:szCs w:val="26"/>
+              </w:rPr>
+              <w:t xml:space="preserve"> da Utente</w:t>
+            </w:r>
+          </w:p>
+        </w:tc>
+        <w:tc>
+          <w:tcPr>
+            <w:tcW w:w="2540" w:type="dxa"/>
+          </w:tcPr>
+          <w:p>
+            <w:pPr>
+              <w:pStyle w:val="Nessunaspaziatura"/>
+              <w:cnfStyle w:val="000000000000" w:firstRow="0" w:lastRow="0" w:firstColumn="0" w:lastColumn="0" w:oddVBand="0" w:evenVBand="0" w:oddHBand="0" w:evenHBand="0" w:firstRowFirstColumn="0" w:firstRowLastColumn="0" w:lastRowFirstColumn="0" w:lastRowLastColumn="0"/>
+              <w:rPr>
+                <w:rFonts w:asciiTheme="minorHAnsi" w:hAnsiTheme="minorHAnsi"/>
+                <w:color w:val="000000" w:themeColor="text1"/>
+                <w:sz w:val="26"/>
+                <w:szCs w:val="26"/>
+              </w:rPr>
+            </w:pPr>
+            <w:proofErr w:type="spellStart"/>
+            <w:r>
+              <w:rPr>
+                <w:rFonts w:asciiTheme="minorHAnsi" w:hAnsiTheme="minorHAnsi"/>
+                <w:color w:val="000000" w:themeColor="text1"/>
+                <w:sz w:val="26"/>
+                <w:szCs w:val="26"/>
+              </w:rPr>
+              <w:t>Ereditato</w:t>
+            </w:r>
+            <w:proofErr w:type="spellEnd"/>
+            <w:r>
+              <w:rPr>
+                <w:rFonts w:asciiTheme="minorHAnsi" w:hAnsiTheme="minorHAnsi"/>
+                <w:color w:val="000000" w:themeColor="text1"/>
+                <w:sz w:val="26"/>
+                <w:szCs w:val="26"/>
+              </w:rPr>
+              <w:t xml:space="preserve"> da Utente</w:t>
+            </w:r>
+          </w:p>
+        </w:tc>
+      </w:tr>
+      <w:tr>
+        <w:trPr>
+          <w:cnfStyle w:val="000000100000" w:firstRow="0" w:lastRow="0" w:firstColumn="0" w:lastColumn="0" w:oddVBand="0" w:evenVBand="0" w:oddHBand="1" w:evenHBand="0" w:firstRowFirstColumn="0" w:firstRowLastColumn="0" w:lastRowFirstColumn="0" w:lastRowLastColumn="0"/>
+        </w:trPr>
+        <w:tc>
+          <w:tcPr>
+            <w:cnfStyle w:val="001000000000" w:firstRow="0" w:lastRow="0" w:firstColumn="1" w:lastColumn="0" w:oddVBand="0" w:evenVBand="0" w:oddHBand="0" w:evenHBand="0" w:firstRowFirstColumn="0" w:firstRowLastColumn="0" w:lastRowFirstColumn="0" w:lastRowLastColumn="0"/>
+            <w:tcW w:w="1772" w:type="dxa"/>
+          </w:tcPr>
+          <w:p>
+            <w:pPr>
+              <w:pStyle w:val="Nessunaspaziatura"/>
+              <w:rPr>
+                <w:rFonts w:asciiTheme="minorHAnsi" w:hAnsiTheme="minorHAnsi"/>
+                <w:color w:val="000000" w:themeColor="text1"/>
+                <w:sz w:val="26"/>
+                <w:szCs w:val="26"/>
+                <w:highlight w:val="green"/>
+              </w:rPr>
+            </w:pPr>
+            <w:proofErr w:type="spellStart"/>
+            <w:r>
+              <w:rPr>
+                <w:rFonts w:asciiTheme="minorHAnsi" w:hAnsiTheme="minorHAnsi"/>
+                <w:color w:val="000000" w:themeColor="text1"/>
+                <w:sz w:val="26"/>
+                <w:szCs w:val="26"/>
+                <w:highlight w:val="green"/>
+              </w:rPr>
+              <w:lastRenderedPageBreak/>
+              <w:t>Gestore</w:t>
+            </w:r>
+            <w:proofErr w:type="spellEnd"/>
+            <w:r>
+              <w:rPr>
+                <w:rFonts w:asciiTheme="minorHAnsi" w:hAnsiTheme="minorHAnsi"/>
+                <w:color w:val="000000" w:themeColor="text1"/>
+                <w:sz w:val="26"/>
+                <w:szCs w:val="26"/>
+                <w:highlight w:val="green"/>
+              </w:rPr>
+              <w:t xml:space="preserve"> </w:t>
+            </w:r>
+            <w:proofErr w:type="spellStart"/>
+            <w:r>
+              <w:rPr>
+                <w:rFonts w:asciiTheme="minorHAnsi" w:hAnsiTheme="minorHAnsi"/>
+                <w:color w:val="000000" w:themeColor="text1"/>
+                <w:sz w:val="26"/>
+                <w:szCs w:val="26"/>
+                <w:highlight w:val="green"/>
+              </w:rPr>
+              <w:t>ordini</w:t>
+            </w:r>
+            <w:proofErr w:type="spellEnd"/>
+          </w:p>
+        </w:tc>
+        <w:tc>
+          <w:tcPr>
+            <w:tcW w:w="2439" w:type="dxa"/>
+          </w:tcPr>
+          <w:p>
+            <w:pPr>
+              <w:pStyle w:val="Nessunaspaziatura"/>
+              <w:cnfStyle w:val="000000100000" w:firstRow="0" w:lastRow="0" w:firstColumn="0" w:lastColumn="0" w:oddVBand="0" w:evenVBand="0" w:oddHBand="1" w:evenHBand="0" w:firstRowFirstColumn="0" w:firstRowLastColumn="0" w:lastRowFirstColumn="0" w:lastRowLastColumn="0"/>
+              <w:rPr>
+                <w:rFonts w:asciiTheme="minorHAnsi" w:hAnsiTheme="minorHAnsi"/>
+                <w:color w:val="000000" w:themeColor="text1"/>
+                <w:sz w:val="26"/>
+                <w:szCs w:val="26"/>
+              </w:rPr>
+            </w:pPr>
+            <w:r>
+              <w:rPr>
+                <w:rFonts w:asciiTheme="minorHAnsi" w:hAnsiTheme="minorHAnsi"/>
+                <w:color w:val="000000" w:themeColor="text1"/>
+                <w:sz w:val="26"/>
+                <w:szCs w:val="26"/>
+              </w:rPr>
+              <w:t>S</w:t>
+            </w:r>
+            <w:r>
+              <w:rPr>
+                <w:rFonts w:asciiTheme="minorHAnsi" w:hAnsiTheme="minorHAnsi"/>
+                <w:color w:val="000000" w:themeColor="text1"/>
+                <w:sz w:val="26"/>
+                <w:szCs w:val="26"/>
+              </w:rPr>
+              <w:t xml:space="preserve">i </w:t>
+            </w:r>
+            <w:proofErr w:type="spellStart"/>
+            <w:r>
+              <w:rPr>
+                <w:rFonts w:asciiTheme="minorHAnsi" w:hAnsiTheme="minorHAnsi"/>
+                <w:color w:val="000000" w:themeColor="text1"/>
+                <w:sz w:val="26"/>
+                <w:szCs w:val="26"/>
+              </w:rPr>
+              <w:t>occupa</w:t>
+            </w:r>
+            <w:proofErr w:type="spellEnd"/>
+            <w:r>
+              <w:rPr>
+                <w:rFonts w:asciiTheme="minorHAnsi" w:hAnsiTheme="minorHAnsi"/>
+                <w:color w:val="000000" w:themeColor="text1"/>
+                <w:sz w:val="26"/>
+                <w:szCs w:val="26"/>
+              </w:rPr>
+              <w:t xml:space="preserve"> del </w:t>
+            </w:r>
+            <w:proofErr w:type="spellStart"/>
+            <w:r>
+              <w:rPr>
+                <w:rFonts w:asciiTheme="minorHAnsi" w:hAnsiTheme="minorHAnsi"/>
+                <w:color w:val="000000" w:themeColor="text1"/>
+                <w:sz w:val="26"/>
+                <w:szCs w:val="26"/>
+              </w:rPr>
+              <w:t>processo</w:t>
+            </w:r>
+            <w:proofErr w:type="spellEnd"/>
+            <w:r>
+              <w:rPr>
+                <w:rFonts w:asciiTheme="minorHAnsi" w:hAnsiTheme="minorHAnsi"/>
+                <w:color w:val="000000" w:themeColor="text1"/>
+                <w:sz w:val="26"/>
+                <w:szCs w:val="26"/>
+              </w:rPr>
+              <w:t xml:space="preserve"> di </w:t>
+            </w:r>
+            <w:proofErr w:type="spellStart"/>
+            <w:r>
+              <w:rPr>
+                <w:rFonts w:asciiTheme="minorHAnsi" w:hAnsiTheme="minorHAnsi"/>
+                <w:color w:val="000000" w:themeColor="text1"/>
+                <w:sz w:val="26"/>
+                <w:szCs w:val="26"/>
+              </w:rPr>
+              <w:t>acquisizione</w:t>
+            </w:r>
+            <w:proofErr w:type="spellEnd"/>
+            <w:r>
+              <w:rPr>
+                <w:rFonts w:asciiTheme="minorHAnsi" w:hAnsiTheme="minorHAnsi"/>
+                <w:color w:val="000000" w:themeColor="text1"/>
+                <w:sz w:val="26"/>
+                <w:szCs w:val="26"/>
+              </w:rPr>
+              <w:t xml:space="preserve">, </w:t>
+            </w:r>
+            <w:proofErr w:type="spellStart"/>
+            <w:r>
+              <w:rPr>
+                <w:rFonts w:asciiTheme="minorHAnsi" w:hAnsiTheme="minorHAnsi"/>
+                <w:color w:val="000000" w:themeColor="text1"/>
+                <w:sz w:val="26"/>
+                <w:szCs w:val="26"/>
+              </w:rPr>
+              <w:t>registrazione</w:t>
+            </w:r>
+            <w:proofErr w:type="spellEnd"/>
+            <w:r>
+              <w:rPr>
+                <w:rFonts w:asciiTheme="minorHAnsi" w:hAnsiTheme="minorHAnsi"/>
+                <w:color w:val="000000" w:themeColor="text1"/>
+                <w:sz w:val="26"/>
+                <w:szCs w:val="26"/>
+              </w:rPr>
+              <w:t xml:space="preserve"> </w:t>
+            </w:r>
+            <w:proofErr w:type="spellStart"/>
+            <w:r>
+              <w:rPr>
+                <w:rFonts w:asciiTheme="minorHAnsi" w:hAnsiTheme="minorHAnsi"/>
+                <w:color w:val="000000" w:themeColor="text1"/>
+                <w:sz w:val="26"/>
+                <w:szCs w:val="26"/>
+              </w:rPr>
+              <w:t>ed</w:t>
+            </w:r>
+            <w:proofErr w:type="spellEnd"/>
+            <w:r>
+              <w:rPr>
+                <w:rFonts w:asciiTheme="minorHAnsi" w:hAnsiTheme="minorHAnsi"/>
+                <w:color w:val="000000" w:themeColor="text1"/>
+                <w:sz w:val="26"/>
+                <w:szCs w:val="26"/>
+              </w:rPr>
+              <w:t xml:space="preserve"> </w:t>
+            </w:r>
+            <w:proofErr w:type="spellStart"/>
+            <w:r>
+              <w:rPr>
+                <w:rFonts w:asciiTheme="minorHAnsi" w:hAnsiTheme="minorHAnsi"/>
+                <w:color w:val="000000" w:themeColor="text1"/>
+                <w:sz w:val="26"/>
+                <w:szCs w:val="26"/>
+              </w:rPr>
+              <w:t>evasione</w:t>
+            </w:r>
+            <w:proofErr w:type="spellEnd"/>
+            <w:r>
+              <w:rPr>
+                <w:rFonts w:asciiTheme="minorHAnsi" w:hAnsiTheme="minorHAnsi"/>
+                <w:color w:val="000000" w:themeColor="text1"/>
+                <w:sz w:val="26"/>
+                <w:szCs w:val="26"/>
+              </w:rPr>
+              <w:t xml:space="preserve"> </w:t>
+            </w:r>
+            <w:proofErr w:type="spellStart"/>
+            <w:r>
+              <w:rPr>
+                <w:rFonts w:asciiTheme="minorHAnsi" w:hAnsiTheme="minorHAnsi"/>
+                <w:color w:val="000000" w:themeColor="text1"/>
+                <w:sz w:val="26"/>
+                <w:szCs w:val="26"/>
+              </w:rPr>
+              <w:t>degli</w:t>
+            </w:r>
+            <w:proofErr w:type="spellEnd"/>
+            <w:r>
+              <w:rPr>
+                <w:rFonts w:asciiTheme="minorHAnsi" w:hAnsiTheme="minorHAnsi"/>
+                <w:color w:val="000000" w:themeColor="text1"/>
+                <w:sz w:val="26"/>
+                <w:szCs w:val="26"/>
+              </w:rPr>
+              <w:t xml:space="preserve"> </w:t>
+            </w:r>
+            <w:proofErr w:type="spellStart"/>
+            <w:r>
+              <w:rPr>
+                <w:rFonts w:asciiTheme="minorHAnsi" w:hAnsiTheme="minorHAnsi"/>
+                <w:color w:val="000000" w:themeColor="text1"/>
+                <w:sz w:val="26"/>
+                <w:szCs w:val="26"/>
+              </w:rPr>
+              <w:t>ordini</w:t>
+            </w:r>
+            <w:proofErr w:type="spellEnd"/>
+            <w:r>
+              <w:rPr>
+                <w:rFonts w:asciiTheme="minorHAnsi" w:hAnsiTheme="minorHAnsi"/>
+                <w:color w:val="000000" w:themeColor="text1"/>
+                <w:sz w:val="26"/>
+                <w:szCs w:val="26"/>
+              </w:rPr>
+              <w:t xml:space="preserve"> </w:t>
+            </w:r>
+            <w:proofErr w:type="spellStart"/>
+            <w:r>
+              <w:rPr>
+                <w:rFonts w:asciiTheme="minorHAnsi" w:hAnsiTheme="minorHAnsi"/>
+                <w:color w:val="000000" w:themeColor="text1"/>
+                <w:sz w:val="26"/>
+                <w:szCs w:val="26"/>
+              </w:rPr>
+              <w:t>dei</w:t>
+            </w:r>
+            <w:proofErr w:type="spellEnd"/>
+            <w:r>
+              <w:rPr>
+                <w:rFonts w:asciiTheme="minorHAnsi" w:hAnsiTheme="minorHAnsi"/>
+                <w:color w:val="000000" w:themeColor="text1"/>
+                <w:sz w:val="26"/>
+                <w:szCs w:val="26"/>
+              </w:rPr>
+              <w:t xml:space="preserve"> </w:t>
+            </w:r>
+            <w:proofErr w:type="spellStart"/>
+            <w:r>
+              <w:rPr>
+                <w:rFonts w:asciiTheme="minorHAnsi" w:hAnsiTheme="minorHAnsi"/>
+                <w:color w:val="000000" w:themeColor="text1"/>
+                <w:sz w:val="26"/>
+                <w:szCs w:val="26"/>
+              </w:rPr>
+              <w:t>clienti</w:t>
+            </w:r>
+            <w:proofErr w:type="spellEnd"/>
+            <w:r>
+              <w:rPr>
+                <w:rFonts w:asciiTheme="minorHAnsi" w:hAnsiTheme="minorHAnsi"/>
+                <w:color w:val="000000" w:themeColor="text1"/>
+                <w:sz w:val="26"/>
+                <w:szCs w:val="26"/>
+              </w:rPr>
+              <w:t xml:space="preserve"> e </w:t>
+            </w:r>
+            <w:proofErr w:type="spellStart"/>
+            <w:r>
+              <w:rPr>
+                <w:rFonts w:asciiTheme="minorHAnsi" w:hAnsiTheme="minorHAnsi"/>
+                <w:color w:val="000000" w:themeColor="text1"/>
+                <w:sz w:val="26"/>
+                <w:szCs w:val="26"/>
+              </w:rPr>
+              <w:t>dell’elaborazione</w:t>
+            </w:r>
+            <w:proofErr w:type="spellEnd"/>
+            <w:r>
+              <w:rPr>
+                <w:rFonts w:asciiTheme="minorHAnsi" w:hAnsiTheme="minorHAnsi"/>
+                <w:color w:val="000000" w:themeColor="text1"/>
+                <w:sz w:val="26"/>
+                <w:szCs w:val="26"/>
+              </w:rPr>
+              <w:t xml:space="preserve"> </w:t>
+            </w:r>
+            <w:proofErr w:type="spellStart"/>
+            <w:r>
+              <w:rPr>
+                <w:rFonts w:asciiTheme="minorHAnsi" w:hAnsiTheme="minorHAnsi"/>
+                <w:color w:val="000000" w:themeColor="text1"/>
+                <w:sz w:val="26"/>
+                <w:szCs w:val="26"/>
+              </w:rPr>
+              <w:t>delle</w:t>
+            </w:r>
+            <w:proofErr w:type="spellEnd"/>
+            <w:r>
+              <w:rPr>
+                <w:rFonts w:asciiTheme="minorHAnsi" w:hAnsiTheme="minorHAnsi"/>
+                <w:color w:val="000000" w:themeColor="text1"/>
+                <w:sz w:val="26"/>
+                <w:szCs w:val="26"/>
+              </w:rPr>
+              <w:t xml:space="preserve"> </w:t>
+            </w:r>
+            <w:proofErr w:type="spellStart"/>
+            <w:r>
+              <w:rPr>
+                <w:rFonts w:asciiTheme="minorHAnsi" w:hAnsiTheme="minorHAnsi"/>
+                <w:color w:val="000000" w:themeColor="text1"/>
+                <w:sz w:val="26"/>
+                <w:szCs w:val="26"/>
+              </w:rPr>
+              <w:t>richieste</w:t>
+            </w:r>
+            <w:proofErr w:type="spellEnd"/>
+            <w:r>
+              <w:rPr>
+                <w:rFonts w:asciiTheme="minorHAnsi" w:hAnsiTheme="minorHAnsi"/>
+                <w:color w:val="000000" w:themeColor="text1"/>
+                <w:sz w:val="26"/>
+                <w:szCs w:val="26"/>
+              </w:rPr>
+              <w:t xml:space="preserve"> di </w:t>
+            </w:r>
+            <w:proofErr w:type="spellStart"/>
+            <w:r>
+              <w:rPr>
+                <w:rFonts w:asciiTheme="minorHAnsi" w:hAnsiTheme="minorHAnsi"/>
+                <w:color w:val="000000" w:themeColor="text1"/>
+                <w:sz w:val="26"/>
+                <w:szCs w:val="26"/>
+              </w:rPr>
+              <w:t>approvvigionamento</w:t>
+            </w:r>
+            <w:proofErr w:type="spellEnd"/>
+            <w:r>
+              <w:rPr>
+                <w:rFonts w:asciiTheme="minorHAnsi" w:hAnsiTheme="minorHAnsi"/>
+                <w:color w:val="000000" w:themeColor="text1"/>
+                <w:sz w:val="26"/>
+                <w:szCs w:val="26"/>
+              </w:rPr>
+              <w:t xml:space="preserve"> di </w:t>
+            </w:r>
+            <w:proofErr w:type="spellStart"/>
+            <w:r>
+              <w:rPr>
+                <w:rFonts w:asciiTheme="minorHAnsi" w:hAnsiTheme="minorHAnsi"/>
+                <w:color w:val="000000" w:themeColor="text1"/>
+                <w:sz w:val="26"/>
+                <w:szCs w:val="26"/>
+              </w:rPr>
+              <w:t>prodotti</w:t>
+            </w:r>
+            <w:proofErr w:type="spellEnd"/>
+          </w:p>
+        </w:tc>
+        <w:tc>
+          <w:tcPr>
+            <w:tcW w:w="3030" w:type="dxa"/>
+          </w:tcPr>
+          <w:p>
+            <w:pPr>
+              <w:pStyle w:val="Nessunaspaziatura"/>
+              <w:cnfStyle w:val="000000100000" w:firstRow="0" w:lastRow="0" w:firstColumn="0" w:lastColumn="0" w:oddVBand="0" w:evenVBand="0" w:oddHBand="1" w:evenHBand="0" w:firstRowFirstColumn="0" w:firstRowLastColumn="0" w:lastRowFirstColumn="0" w:lastRowLastColumn="0"/>
+              <w:rPr>
+                <w:rFonts w:asciiTheme="minorHAnsi" w:hAnsiTheme="minorHAnsi"/>
+                <w:color w:val="000000" w:themeColor="text1"/>
+                <w:sz w:val="26"/>
+                <w:szCs w:val="26"/>
+              </w:rPr>
+            </w:pPr>
+            <w:proofErr w:type="spellStart"/>
+            <w:r>
+              <w:rPr>
+                <w:rFonts w:asciiTheme="minorHAnsi" w:hAnsiTheme="minorHAnsi"/>
+                <w:color w:val="000000" w:themeColor="text1"/>
+                <w:sz w:val="26"/>
+                <w:szCs w:val="26"/>
+              </w:rPr>
+              <w:t>Ereditati</w:t>
+            </w:r>
+            <w:proofErr w:type="spellEnd"/>
+            <w:r>
+              <w:rPr>
+                <w:rFonts w:asciiTheme="minorHAnsi" w:hAnsiTheme="minorHAnsi"/>
+                <w:color w:val="000000" w:themeColor="text1"/>
+                <w:sz w:val="26"/>
+                <w:szCs w:val="26"/>
+              </w:rPr>
+              <w:t xml:space="preserve"> da Utente</w:t>
+            </w:r>
+          </w:p>
+        </w:tc>
+        <w:tc>
+          <w:tcPr>
+            <w:tcW w:w="2540" w:type="dxa"/>
+          </w:tcPr>
+          <w:p>
+            <w:pPr>
+              <w:pStyle w:val="Nessunaspaziatura"/>
+              <w:cnfStyle w:val="000000100000" w:firstRow="0" w:lastRow="0" w:firstColumn="0" w:lastColumn="0" w:oddVBand="0" w:evenVBand="0" w:oddHBand="1" w:evenHBand="0" w:firstRowFirstColumn="0" w:firstRowLastColumn="0" w:lastRowFirstColumn="0" w:lastRowLastColumn="0"/>
+              <w:rPr>
+                <w:rFonts w:asciiTheme="minorHAnsi" w:hAnsiTheme="minorHAnsi"/>
+                <w:color w:val="000000" w:themeColor="text1"/>
+                <w:sz w:val="26"/>
+                <w:szCs w:val="26"/>
+              </w:rPr>
+            </w:pPr>
+            <w:proofErr w:type="spellStart"/>
+            <w:r>
+              <w:rPr>
+                <w:rFonts w:asciiTheme="minorHAnsi" w:hAnsiTheme="minorHAnsi"/>
+                <w:color w:val="000000" w:themeColor="text1"/>
+                <w:sz w:val="26"/>
+                <w:szCs w:val="26"/>
+              </w:rPr>
+              <w:t>Ereditato</w:t>
+            </w:r>
+            <w:proofErr w:type="spellEnd"/>
+            <w:r>
+              <w:rPr>
+                <w:rFonts w:asciiTheme="minorHAnsi" w:hAnsiTheme="minorHAnsi"/>
+                <w:color w:val="000000" w:themeColor="text1"/>
+                <w:sz w:val="26"/>
+                <w:szCs w:val="26"/>
+              </w:rPr>
+              <w:t xml:space="preserve"> da Utente</w:t>
+            </w:r>
+          </w:p>
+        </w:tc>
+      </w:tr>
+      <w:tr>
+        <w:tc>
+          <w:tcPr>
+            <w:cnfStyle w:val="001000000000" w:firstRow="0" w:lastRow="0" w:firstColumn="1" w:lastColumn="0" w:oddVBand="0" w:evenVBand="0" w:oddHBand="0" w:evenHBand="0" w:firstRowFirstColumn="0" w:firstRowLastColumn="0" w:lastRowFirstColumn="0" w:lastRowLastColumn="0"/>
+            <w:tcW w:w="1772" w:type="dxa"/>
+          </w:tcPr>
+          <w:p>
+            <w:pPr>
+              <w:pStyle w:val="Nessunaspaziatura"/>
+              <w:rPr>
+                <w:rFonts w:asciiTheme="minorHAnsi" w:hAnsiTheme="minorHAnsi"/>
+                <w:color w:val="000000" w:themeColor="text1"/>
+                <w:sz w:val="26"/>
+                <w:szCs w:val="26"/>
+                <w:highlight w:val="green"/>
+              </w:rPr>
+            </w:pPr>
+            <w:proofErr w:type="spellStart"/>
+            <w:r>
+              <w:rPr>
+                <w:rFonts w:asciiTheme="minorHAnsi" w:hAnsiTheme="minorHAnsi"/>
+                <w:color w:val="000000" w:themeColor="text1"/>
+                <w:sz w:val="26"/>
+                <w:szCs w:val="26"/>
+                <w:highlight w:val="green"/>
+              </w:rPr>
+              <w:t>Gestore</w:t>
+            </w:r>
+            <w:proofErr w:type="spellEnd"/>
+            <w:r>
+              <w:rPr>
+                <w:rFonts w:asciiTheme="minorHAnsi" w:hAnsiTheme="minorHAnsi"/>
+                <w:color w:val="000000" w:themeColor="text1"/>
+                <w:sz w:val="26"/>
+                <w:szCs w:val="26"/>
+                <w:highlight w:val="green"/>
+              </w:rPr>
+              <w:t xml:space="preserve"> </w:t>
+            </w:r>
+            <w:proofErr w:type="spellStart"/>
+            <w:r>
+              <w:rPr>
+                <w:rFonts w:asciiTheme="minorHAnsi" w:hAnsiTheme="minorHAnsi"/>
+                <w:color w:val="000000" w:themeColor="text1"/>
+                <w:sz w:val="26"/>
+                <w:szCs w:val="26"/>
+                <w:highlight w:val="green"/>
+              </w:rPr>
+              <w:t>catalogo</w:t>
+            </w:r>
+            <w:proofErr w:type="spellEnd"/>
+          </w:p>
+        </w:tc>
+        <w:tc>
+          <w:tcPr>
+            <w:tcW w:w="2439" w:type="dxa"/>
+          </w:tcPr>
+          <w:p>
+            <w:pPr>
+              <w:pStyle w:val="Nessunaspaziatura"/>
+              <w:cnfStyle w:val="000000000000" w:firstRow="0" w:lastRow="0" w:firstColumn="0" w:lastColumn="0" w:oddVBand="0" w:evenVBand="0" w:oddHBand="0" w:evenHBand="0" w:firstRowFirstColumn="0" w:firstRowLastColumn="0" w:lastRowFirstColumn="0" w:lastRowLastColumn="0"/>
+              <w:rPr>
+                <w:rFonts w:asciiTheme="minorHAnsi" w:hAnsiTheme="minorHAnsi"/>
+                <w:color w:val="000000" w:themeColor="text1"/>
+                <w:sz w:val="26"/>
+                <w:szCs w:val="26"/>
+              </w:rPr>
+            </w:pPr>
+            <w:proofErr w:type="spellStart"/>
+            <w:r>
+              <w:rPr>
+                <w:rFonts w:asciiTheme="minorHAnsi" w:hAnsiTheme="minorHAnsi"/>
+                <w:sz w:val="26"/>
+                <w:szCs w:val="26"/>
+              </w:rPr>
+              <w:t>Organizza</w:t>
+            </w:r>
+            <w:proofErr w:type="spellEnd"/>
+            <w:r>
+              <w:rPr>
+                <w:rFonts w:asciiTheme="minorHAnsi" w:hAnsiTheme="minorHAnsi"/>
+                <w:sz w:val="26"/>
+                <w:szCs w:val="26"/>
+              </w:rPr>
+              <w:t xml:space="preserve"> e </w:t>
+            </w:r>
+            <w:proofErr w:type="spellStart"/>
+            <w:r>
+              <w:rPr>
+                <w:rFonts w:asciiTheme="minorHAnsi" w:hAnsiTheme="minorHAnsi"/>
+                <w:sz w:val="26"/>
+                <w:szCs w:val="26"/>
+              </w:rPr>
+              <w:t>gestisce</w:t>
+            </w:r>
+            <w:proofErr w:type="spellEnd"/>
+            <w:r>
+              <w:rPr>
+                <w:rFonts w:asciiTheme="minorHAnsi" w:hAnsiTheme="minorHAnsi"/>
+                <w:sz w:val="26"/>
+                <w:szCs w:val="26"/>
+              </w:rPr>
+              <w:t xml:space="preserve"> </w:t>
+            </w:r>
+            <w:proofErr w:type="spellStart"/>
+            <w:r>
+              <w:rPr>
+                <w:rFonts w:asciiTheme="minorHAnsi" w:hAnsiTheme="minorHAnsi"/>
+                <w:sz w:val="26"/>
+                <w:szCs w:val="26"/>
+              </w:rPr>
+              <w:t>il</w:t>
+            </w:r>
+            <w:proofErr w:type="spellEnd"/>
+            <w:r>
+              <w:rPr>
+                <w:rFonts w:asciiTheme="minorHAnsi" w:hAnsiTheme="minorHAnsi"/>
+                <w:sz w:val="26"/>
+                <w:szCs w:val="26"/>
+              </w:rPr>
+              <w:t xml:space="preserve"> </w:t>
+            </w:r>
+            <w:proofErr w:type="spellStart"/>
+            <w:r>
+              <w:rPr>
+                <w:rFonts w:asciiTheme="minorHAnsi" w:hAnsiTheme="minorHAnsi"/>
+                <w:sz w:val="26"/>
+                <w:szCs w:val="26"/>
+              </w:rPr>
+              <w:t>catalogo</w:t>
+            </w:r>
+            <w:proofErr w:type="spellEnd"/>
+            <w:r>
+              <w:rPr>
+                <w:rFonts w:asciiTheme="minorHAnsi" w:hAnsiTheme="minorHAnsi"/>
+                <w:sz w:val="26"/>
+                <w:szCs w:val="26"/>
+              </w:rPr>
+              <w:t xml:space="preserve"> </w:t>
+            </w:r>
+            <w:proofErr w:type="spellStart"/>
+            <w:r>
+              <w:rPr>
+                <w:rFonts w:asciiTheme="minorHAnsi" w:hAnsiTheme="minorHAnsi"/>
+                <w:sz w:val="26"/>
+                <w:szCs w:val="26"/>
+              </w:rPr>
+              <w:t>d</w:t>
+            </w:r>
+            <w:r>
+              <w:rPr>
+                <w:rFonts w:asciiTheme="minorHAnsi" w:hAnsiTheme="minorHAnsi"/>
+                <w:sz w:val="26"/>
+                <w:szCs w:val="26"/>
+              </w:rPr>
+              <w:t>ei</w:t>
+            </w:r>
+            <w:proofErr w:type="spellEnd"/>
+            <w:r>
+              <w:rPr>
+                <w:rFonts w:asciiTheme="minorHAnsi" w:hAnsiTheme="minorHAnsi"/>
+                <w:sz w:val="26"/>
+                <w:szCs w:val="26"/>
+              </w:rPr>
+              <w:t xml:space="preserve"> </w:t>
+            </w:r>
+            <w:proofErr w:type="spellStart"/>
+            <w:r>
+              <w:rPr>
+                <w:rFonts w:asciiTheme="minorHAnsi" w:hAnsiTheme="minorHAnsi"/>
+                <w:sz w:val="26"/>
+                <w:szCs w:val="26"/>
+              </w:rPr>
+              <w:t>prodotti</w:t>
+            </w:r>
+            <w:proofErr w:type="spellEnd"/>
+            <w:r>
+              <w:rPr>
+                <w:rFonts w:asciiTheme="minorHAnsi" w:hAnsiTheme="minorHAnsi"/>
+                <w:sz w:val="26"/>
+                <w:szCs w:val="26"/>
+              </w:rPr>
+              <w:t xml:space="preserve"> </w:t>
+            </w:r>
+            <w:proofErr w:type="spellStart"/>
+            <w:r>
+              <w:rPr>
+                <w:rFonts w:asciiTheme="minorHAnsi" w:hAnsiTheme="minorHAnsi"/>
+                <w:sz w:val="26"/>
+                <w:szCs w:val="26"/>
+              </w:rPr>
+              <w:t>venduti</w:t>
+            </w:r>
+            <w:proofErr w:type="spellEnd"/>
+            <w:r>
+              <w:rPr>
+                <w:rFonts w:asciiTheme="minorHAnsi" w:hAnsiTheme="minorHAnsi"/>
+                <w:sz w:val="26"/>
+                <w:szCs w:val="26"/>
+              </w:rPr>
+              <w:t xml:space="preserve"> dal </w:t>
+            </w:r>
+            <w:proofErr w:type="spellStart"/>
+            <w:r>
+              <w:rPr>
+                <w:rFonts w:asciiTheme="minorHAnsi" w:hAnsiTheme="minorHAnsi"/>
+                <w:sz w:val="26"/>
+                <w:szCs w:val="26"/>
+              </w:rPr>
+              <w:t>negozio</w:t>
+            </w:r>
+            <w:proofErr w:type="spellEnd"/>
+          </w:p>
+        </w:tc>
+        <w:tc>
+          <w:tcPr>
+            <w:tcW w:w="3030" w:type="dxa"/>
+          </w:tcPr>
+          <w:p>
+            <w:pPr>
+              <w:pStyle w:val="Nessunaspaziatura"/>
+              <w:cnfStyle w:val="000000000000" w:firstRow="0" w:lastRow="0" w:firstColumn="0" w:lastColumn="0" w:oddVBand="0" w:evenVBand="0" w:oddHBand="0" w:evenHBand="0" w:firstRowFirstColumn="0" w:firstRowLastColumn="0" w:lastRowFirstColumn="0" w:lastRowLastColumn="0"/>
+              <w:rPr>
+                <w:rFonts w:asciiTheme="minorHAnsi" w:hAnsiTheme="minorHAnsi"/>
+                <w:color w:val="000000" w:themeColor="text1"/>
+                <w:sz w:val="26"/>
+                <w:szCs w:val="26"/>
+              </w:rPr>
+            </w:pPr>
+            <w:proofErr w:type="spellStart"/>
+            <w:r>
+              <w:rPr>
+                <w:rFonts w:asciiTheme="minorHAnsi" w:hAnsiTheme="minorHAnsi"/>
+                <w:color w:val="000000" w:themeColor="text1"/>
+                <w:sz w:val="26"/>
+                <w:szCs w:val="26"/>
+              </w:rPr>
+              <w:t>Ereditati</w:t>
+            </w:r>
+            <w:proofErr w:type="spellEnd"/>
+            <w:r>
+              <w:rPr>
+                <w:rFonts w:asciiTheme="minorHAnsi" w:hAnsiTheme="minorHAnsi"/>
+                <w:color w:val="000000" w:themeColor="text1"/>
+                <w:sz w:val="26"/>
+                <w:szCs w:val="26"/>
+              </w:rPr>
+              <w:t xml:space="preserve"> da Utente</w:t>
+            </w:r>
+          </w:p>
+        </w:tc>
+        <w:tc>
+          <w:tcPr>
+            <w:tcW w:w="2540" w:type="dxa"/>
+          </w:tcPr>
+          <w:p>
+            <w:pPr>
+              <w:pStyle w:val="Nessunaspaziatura"/>
+              <w:cnfStyle w:val="000000000000" w:firstRow="0" w:lastRow="0" w:firstColumn="0" w:lastColumn="0" w:oddVBand="0" w:evenVBand="0" w:oddHBand="0" w:evenHBand="0" w:firstRowFirstColumn="0" w:firstRowLastColumn="0" w:lastRowFirstColumn="0" w:lastRowLastColumn="0"/>
+              <w:rPr>
+                <w:rFonts w:asciiTheme="minorHAnsi" w:hAnsiTheme="minorHAnsi"/>
+                <w:color w:val="000000" w:themeColor="text1"/>
+                <w:sz w:val="26"/>
+                <w:szCs w:val="26"/>
+              </w:rPr>
+            </w:pPr>
+            <w:proofErr w:type="spellStart"/>
+            <w:r>
+              <w:rPr>
+                <w:rFonts w:asciiTheme="minorHAnsi" w:hAnsiTheme="minorHAnsi"/>
+                <w:color w:val="000000" w:themeColor="text1"/>
+                <w:sz w:val="26"/>
+                <w:szCs w:val="26"/>
+              </w:rPr>
+              <w:t>Ereditato</w:t>
+            </w:r>
+            <w:proofErr w:type="spellEnd"/>
+            <w:r>
+              <w:rPr>
+                <w:rFonts w:asciiTheme="minorHAnsi" w:hAnsiTheme="minorHAnsi"/>
+                <w:color w:val="000000" w:themeColor="text1"/>
+                <w:sz w:val="26"/>
+                <w:szCs w:val="26"/>
+              </w:rPr>
+              <w:t xml:space="preserve"> da Utente</w:t>
+            </w:r>
+          </w:p>
+        </w:tc>
+      </w:tr>
+      <w:tr>
+        <w:trPr>
+          <w:cnfStyle w:val="000000100000" w:firstRow="0" w:lastRow="0" w:firstColumn="0" w:lastColumn="0" w:oddVBand="0" w:evenVBand="0" w:oddHBand="1" w:evenHBand="0" w:firstRowFirstColumn="0" w:firstRowLastColumn="0" w:lastRowFirstColumn="0" w:lastRowLastColumn="0"/>
+        </w:trPr>
+        <w:tc>
+          <w:tcPr>
+            <w:cnfStyle w:val="001000000000" w:firstRow="0" w:lastRow="0" w:firstColumn="1" w:lastColumn="0" w:oddVBand="0" w:evenVBand="0" w:oddHBand="0" w:evenHBand="0" w:firstRowFirstColumn="0" w:firstRowLastColumn="0" w:lastRowFirstColumn="0" w:lastRowLastColumn="0"/>
+            <w:tcW w:w="1772" w:type="dxa"/>
+          </w:tcPr>
+          <w:p>
+            <w:pPr>
+              <w:pStyle w:val="Nessunaspaziatura"/>
+              <w:rPr>
+                <w:rFonts w:asciiTheme="minorHAnsi" w:hAnsiTheme="minorHAnsi"/>
+                <w:color w:val="000000" w:themeColor="text1"/>
+                <w:sz w:val="26"/>
+                <w:szCs w:val="26"/>
+                <w:highlight w:val="green"/>
+              </w:rPr>
+            </w:pPr>
+            <w:proofErr w:type="spellStart"/>
+            <w:r>
+              <w:rPr>
+                <w:rFonts w:asciiTheme="minorHAnsi" w:hAnsiTheme="minorHAnsi"/>
+                <w:color w:val="000000" w:themeColor="text1"/>
+                <w:sz w:val="26"/>
+                <w:szCs w:val="26"/>
+                <w:highlight w:val="cyan"/>
+              </w:rPr>
+              <w:t>Indirizzo</w:t>
+            </w:r>
+            <w:proofErr w:type="spellEnd"/>
+          </w:p>
+        </w:tc>
+        <w:tc>
+          <w:tcPr>
+            <w:tcW w:w="2439" w:type="dxa"/>
+          </w:tcPr>
+          <w:p>
+            <w:pPr>
+              <w:pStyle w:val="Nessunaspaziatura"/>
+              <w:cnfStyle w:val="000000100000" w:firstRow="0" w:lastRow="0" w:firstColumn="0" w:lastColumn="0" w:oddVBand="0" w:evenVBand="0" w:oddHBand="1" w:evenHBand="0" w:firstRowFirstColumn="0" w:firstRowLastColumn="0" w:lastRowFirstColumn="0" w:lastRowLastColumn="0"/>
+              <w:rPr>
+                <w:rFonts w:asciiTheme="minorHAnsi" w:hAnsiTheme="minorHAnsi"/>
+                <w:sz w:val="26"/>
+                <w:szCs w:val="26"/>
+              </w:rPr>
+            </w:pPr>
+            <w:proofErr w:type="spellStart"/>
+            <w:r>
+              <w:rPr>
+                <w:rFonts w:asciiTheme="minorHAnsi" w:hAnsiTheme="minorHAnsi"/>
+                <w:sz w:val="26"/>
+                <w:szCs w:val="26"/>
+              </w:rPr>
+              <w:t>Luogo</w:t>
+            </w:r>
+            <w:proofErr w:type="spellEnd"/>
+            <w:r>
+              <w:rPr>
+                <w:rFonts w:asciiTheme="minorHAnsi" w:hAnsiTheme="minorHAnsi"/>
+                <w:sz w:val="26"/>
+                <w:szCs w:val="26"/>
+              </w:rPr>
+              <w:t xml:space="preserve"> dove </w:t>
+            </w:r>
+            <w:proofErr w:type="spellStart"/>
+            <w:r>
+              <w:rPr>
+                <w:rFonts w:asciiTheme="minorHAnsi" w:hAnsiTheme="minorHAnsi"/>
+                <w:sz w:val="26"/>
+                <w:szCs w:val="26"/>
+              </w:rPr>
+              <w:t>recapitare</w:t>
+            </w:r>
+            <w:proofErr w:type="spellEnd"/>
+            <w:r>
+              <w:rPr>
+                <w:rFonts w:asciiTheme="minorHAnsi" w:hAnsiTheme="minorHAnsi"/>
+                <w:sz w:val="26"/>
+                <w:szCs w:val="26"/>
+              </w:rPr>
+              <w:t xml:space="preserve"> </w:t>
+            </w:r>
+            <w:proofErr w:type="spellStart"/>
+            <w:r>
+              <w:rPr>
+                <w:rFonts w:asciiTheme="minorHAnsi" w:hAnsiTheme="minorHAnsi"/>
+                <w:sz w:val="26"/>
+                <w:szCs w:val="26"/>
+              </w:rPr>
+              <w:t>gli</w:t>
+            </w:r>
+            <w:proofErr w:type="spellEnd"/>
+            <w:r>
+              <w:rPr>
+                <w:rFonts w:asciiTheme="minorHAnsi" w:hAnsiTheme="minorHAnsi"/>
+                <w:sz w:val="26"/>
+                <w:szCs w:val="26"/>
+              </w:rPr>
+              <w:t xml:space="preserve"> </w:t>
+            </w:r>
+            <w:proofErr w:type="spellStart"/>
+            <w:r>
+              <w:rPr>
+                <w:rFonts w:asciiTheme="minorHAnsi" w:hAnsiTheme="minorHAnsi"/>
+                <w:sz w:val="26"/>
+                <w:szCs w:val="26"/>
+              </w:rPr>
+              <w:t>ordini</w:t>
+            </w:r>
+            <w:proofErr w:type="spellEnd"/>
+            <w:r>
+              <w:rPr>
+                <w:rFonts w:asciiTheme="minorHAnsi" w:hAnsiTheme="minorHAnsi"/>
+                <w:sz w:val="26"/>
+                <w:szCs w:val="26"/>
+              </w:rPr>
+              <w:t xml:space="preserve"> del </w:t>
+            </w:r>
+            <w:proofErr w:type="spellStart"/>
+            <w:r>
+              <w:rPr>
+                <w:rFonts w:asciiTheme="minorHAnsi" w:hAnsiTheme="minorHAnsi"/>
+                <w:sz w:val="26"/>
+                <w:szCs w:val="26"/>
+              </w:rPr>
+              <w:t>cliente</w:t>
+            </w:r>
+            <w:proofErr w:type="spellEnd"/>
+          </w:p>
+        </w:tc>
+        <w:tc>
+          <w:tcPr>
+            <w:tcW w:w="3030" w:type="dxa"/>
+          </w:tcPr>
+          <w:p>
+            <w:pPr>
+              <w:pStyle w:val="Nessunaspaziatura"/>
+              <w:numPr>
+                <w:ilvl w:val="0"/>
+                <w:numId w:val="20"/>
+              </w:numPr>
+              <w:cnfStyle w:val="000000100000" w:firstRow="0" w:lastRow="0" w:firstColumn="0" w:lastColumn="0" w:oddVBand="0" w:evenVBand="0" w:oddHBand="1" w:evenHBand="0" w:firstRowFirstColumn="0" w:firstRowLastColumn="0" w:lastRowFirstColumn="0" w:lastRowLastColumn="0"/>
+              <w:rPr>
+                <w:rFonts w:asciiTheme="minorHAnsi" w:hAnsiTheme="minorHAnsi"/>
+                <w:color w:val="000000" w:themeColor="text1"/>
+                <w:sz w:val="26"/>
+                <w:szCs w:val="26"/>
+              </w:rPr>
+            </w:pPr>
+            <w:proofErr w:type="spellStart"/>
+            <w:r>
+              <w:rPr>
+                <w:rFonts w:asciiTheme="minorHAnsi" w:hAnsiTheme="minorHAnsi"/>
+                <w:color w:val="000000" w:themeColor="text1"/>
+                <w:sz w:val="26"/>
+                <w:szCs w:val="26"/>
+              </w:rPr>
+              <w:t>IDIndirizzo</w:t>
+            </w:r>
+            <w:proofErr w:type="spellEnd"/>
+          </w:p>
+          <w:p>
+            <w:pPr>
+              <w:pStyle w:val="Nessunaspaziatura"/>
+              <w:numPr>
+                <w:ilvl w:val="0"/>
+                <w:numId w:val="20"/>
+              </w:numPr>
+              <w:cnfStyle w:val="000000100000" w:firstRow="0" w:lastRow="0" w:firstColumn="0" w:lastColumn="0" w:oddVBand="0" w:evenVBand="0" w:oddHBand="1" w:evenHBand="0" w:firstRowFirstColumn="0" w:firstRowLastColumn="0" w:lastRowFirstColumn="0" w:lastRowLastColumn="0"/>
+              <w:rPr>
+                <w:rFonts w:asciiTheme="minorHAnsi" w:hAnsiTheme="minorHAnsi"/>
+                <w:color w:val="000000" w:themeColor="text1"/>
+                <w:sz w:val="26"/>
+                <w:szCs w:val="26"/>
+              </w:rPr>
+            </w:pPr>
+            <w:r>
+              <w:rPr>
+                <w:rFonts w:asciiTheme="minorHAnsi" w:hAnsiTheme="minorHAnsi"/>
+                <w:color w:val="000000" w:themeColor="text1"/>
+                <w:sz w:val="26"/>
+                <w:szCs w:val="26"/>
+              </w:rPr>
+              <w:t>Via</w:t>
+            </w:r>
+          </w:p>
+          <w:p>
+            <w:pPr>
+              <w:pStyle w:val="Nessunaspaziatura"/>
+              <w:numPr>
+                <w:ilvl w:val="0"/>
+                <w:numId w:val="20"/>
+              </w:numPr>
+              <w:cnfStyle w:val="000000100000" w:firstRow="0" w:lastRow="0" w:firstColumn="0" w:lastColumn="0" w:oddVBand="0" w:evenVBand="0" w:oddHBand="1" w:evenHBand="0" w:firstRowFirstColumn="0" w:firstRowLastColumn="0" w:lastRowFirstColumn="0" w:lastRowLastColumn="0"/>
+              <w:rPr>
+                <w:rFonts w:asciiTheme="minorHAnsi" w:hAnsiTheme="minorHAnsi"/>
+                <w:color w:val="000000" w:themeColor="text1"/>
+                <w:sz w:val="26"/>
+                <w:szCs w:val="26"/>
+              </w:rPr>
+            </w:pPr>
+            <w:r>
+              <w:rPr>
+                <w:rFonts w:asciiTheme="minorHAnsi" w:hAnsiTheme="minorHAnsi"/>
+                <w:color w:val="000000" w:themeColor="text1"/>
+                <w:sz w:val="26"/>
+                <w:szCs w:val="26"/>
+              </w:rPr>
+              <w:t>Civico</w:t>
+            </w:r>
+          </w:p>
+          <w:p>
+            <w:pPr>
+              <w:pStyle w:val="Nessunaspaziatura"/>
+              <w:numPr>
+                <w:ilvl w:val="0"/>
+                <w:numId w:val="20"/>
+              </w:numPr>
+              <w:cnfStyle w:val="000000100000" w:firstRow="0" w:lastRow="0" w:firstColumn="0" w:lastColumn="0" w:oddVBand="0" w:evenVBand="0" w:oddHBand="1" w:evenHBand="0" w:firstRowFirstColumn="0" w:firstRowLastColumn="0" w:lastRowFirstColumn="0" w:lastRowLastColumn="0"/>
+              <w:rPr>
+                <w:rFonts w:asciiTheme="minorHAnsi" w:hAnsiTheme="minorHAnsi"/>
+                <w:color w:val="000000" w:themeColor="text1"/>
+                <w:sz w:val="26"/>
+                <w:szCs w:val="26"/>
+              </w:rPr>
+            </w:pPr>
+            <w:proofErr w:type="spellStart"/>
+            <w:r>
+              <w:rPr>
+                <w:rFonts w:asciiTheme="minorHAnsi" w:hAnsiTheme="minorHAnsi"/>
+                <w:color w:val="000000" w:themeColor="text1"/>
+                <w:sz w:val="26"/>
+                <w:szCs w:val="26"/>
+              </w:rPr>
+              <w:t>Città</w:t>
+            </w:r>
+            <w:proofErr w:type="spellEnd"/>
+          </w:p>
+          <w:p>
+            <w:pPr>
+              <w:pStyle w:val="Nessunaspaziatura"/>
+              <w:numPr>
+                <w:ilvl w:val="0"/>
+                <w:numId w:val="20"/>
+              </w:numPr>
+              <w:cnfStyle w:val="000000100000" w:firstRow="0" w:lastRow="0" w:firstColumn="0" w:lastColumn="0" w:oddVBand="0" w:evenVBand="0" w:oddHBand="1" w:evenHBand="0" w:firstRowFirstColumn="0" w:firstRowLastColumn="0" w:lastRowFirstColumn="0" w:lastRowLastColumn="0"/>
+              <w:rPr>
+                <w:rFonts w:asciiTheme="minorHAnsi" w:hAnsiTheme="minorHAnsi"/>
+                <w:color w:val="000000" w:themeColor="text1"/>
+                <w:sz w:val="26"/>
+                <w:szCs w:val="26"/>
+              </w:rPr>
+            </w:pPr>
+            <w:proofErr w:type="spellStart"/>
+            <w:r>
+              <w:rPr>
+                <w:rFonts w:asciiTheme="minorHAnsi" w:hAnsiTheme="minorHAnsi"/>
+                <w:color w:val="000000" w:themeColor="text1"/>
+                <w:sz w:val="26"/>
+                <w:szCs w:val="26"/>
+              </w:rPr>
+              <w:t>Provincia</w:t>
+            </w:r>
+            <w:proofErr w:type="spellEnd"/>
+          </w:p>
+          <w:p>
+            <w:pPr>
+              <w:pStyle w:val="Nessunaspaziatura"/>
+              <w:numPr>
+                <w:ilvl w:val="0"/>
+                <w:numId w:val="20"/>
+              </w:numPr>
+              <w:cnfStyle w:val="000000100000" w:firstRow="0" w:lastRow="0" w:firstColumn="0" w:lastColumn="0" w:oddVBand="0" w:evenVBand="0" w:oddHBand="1" w:evenHBand="0" w:firstRowFirstColumn="0" w:firstRowLastColumn="0" w:lastRowFirstColumn="0" w:lastRowLastColumn="0"/>
+              <w:rPr>
+                <w:rFonts w:asciiTheme="minorHAnsi" w:hAnsiTheme="minorHAnsi"/>
+                <w:color w:val="000000" w:themeColor="text1"/>
+                <w:sz w:val="26"/>
+                <w:szCs w:val="26"/>
+              </w:rPr>
+            </w:pPr>
+            <w:r>
+              <w:rPr>
+                <w:rFonts w:asciiTheme="minorHAnsi" w:hAnsiTheme="minorHAnsi"/>
+                <w:color w:val="000000" w:themeColor="text1"/>
+                <w:sz w:val="26"/>
+                <w:szCs w:val="26"/>
+              </w:rPr>
+              <w:t>CAP</w:t>
+            </w:r>
+          </w:p>
+        </w:tc>
+        <w:tc>
+          <w:tcPr>
+            <w:tcW w:w="2540" w:type="dxa"/>
+          </w:tcPr>
+          <w:p>
+            <w:pPr>
+              <w:pStyle w:val="Nessunaspaziatura"/>
+              <w:cnfStyle w:val="000000100000" w:firstRow="0" w:lastRow="0" w:firstColumn="0" w:lastColumn="0" w:oddVBand="0" w:evenVBand="0" w:oddHBand="1" w:evenHBand="0" w:firstRowFirstColumn="0" w:firstRowLastColumn="0" w:lastRowFirstColumn="0" w:lastRowLastColumn="0"/>
+              <w:rPr>
+                <w:rFonts w:asciiTheme="minorHAnsi" w:hAnsiTheme="minorHAnsi"/>
+                <w:color w:val="000000" w:themeColor="text1"/>
+                <w:sz w:val="26"/>
+                <w:szCs w:val="26"/>
+              </w:rPr>
+            </w:pPr>
+            <w:proofErr w:type="spellStart"/>
+            <w:r>
+              <w:rPr>
+                <w:rFonts w:asciiTheme="minorHAnsi" w:hAnsiTheme="minorHAnsi"/>
+                <w:color w:val="000000" w:themeColor="text1"/>
+                <w:sz w:val="26"/>
+                <w:szCs w:val="26"/>
+              </w:rPr>
+              <w:t>IDIndirizzo</w:t>
+            </w:r>
+            <w:r>
+              <w:rPr>
+                <w:rFonts w:asciiTheme="minorHAnsi" w:hAnsiTheme="minorHAnsi"/>
+                <w:color w:val="000000" w:themeColor="text1"/>
+                <w:sz w:val="26"/>
+                <w:szCs w:val="26"/>
+              </w:rPr>
+              <w:t>+</w:t>
+            </w:r>
+            <w:r>
+              <w:rPr>
+                <w:rFonts w:asciiTheme="minorHAnsi" w:hAnsiTheme="minorHAnsi"/>
+                <w:color w:val="000000" w:themeColor="text1"/>
+                <w:sz w:val="26"/>
+                <w:szCs w:val="26"/>
+                <w:highlight w:val="darkGray"/>
+              </w:rPr>
+              <w:t>username</w:t>
+            </w:r>
+            <w:proofErr w:type="spellEnd"/>
+          </w:p>
+        </w:tc>
+      </w:tr>
+      <w:tr>
+        <w:tc>
+          <w:tcPr>
+            <w:cnfStyle w:val="001000000000" w:firstRow="0" w:lastRow="0" w:firstColumn="1" w:lastColumn="0" w:oddVBand="0" w:evenVBand="0" w:oddHBand="0" w:evenHBand="0" w:firstRowFirstColumn="0" w:firstRowLastColumn="0" w:lastRowFirstColumn="0" w:lastRowLastColumn="0"/>
+            <w:tcW w:w="1772" w:type="dxa"/>
+          </w:tcPr>
+          <w:p>
+            <w:pPr>
+              <w:pStyle w:val="Nessunaspaziatura"/>
+              <w:rPr>
+                <w:rFonts w:asciiTheme="minorHAnsi" w:hAnsiTheme="minorHAnsi"/>
+                <w:color w:val="000000" w:themeColor="text1"/>
+                <w:sz w:val="26"/>
+                <w:szCs w:val="26"/>
+              </w:rPr>
+            </w:pPr>
+            <w:proofErr w:type="spellStart"/>
+            <w:r>
+              <w:rPr>
+                <w:rFonts w:asciiTheme="minorHAnsi" w:hAnsiTheme="minorHAnsi"/>
+                <w:color w:val="000000" w:themeColor="text1"/>
+                <w:sz w:val="26"/>
+                <w:szCs w:val="26"/>
+              </w:rPr>
+              <w:t>Dati</w:t>
+            </w:r>
+            <w:proofErr w:type="spellEnd"/>
+            <w:r>
+              <w:rPr>
+                <w:rFonts w:asciiTheme="minorHAnsi" w:hAnsiTheme="minorHAnsi"/>
+                <w:color w:val="000000" w:themeColor="text1"/>
+                <w:sz w:val="26"/>
+                <w:szCs w:val="26"/>
+              </w:rPr>
+              <w:t xml:space="preserve"> </w:t>
+            </w:r>
+            <w:proofErr w:type="spellStart"/>
+            <w:r>
+              <w:rPr>
+                <w:rFonts w:asciiTheme="minorHAnsi" w:hAnsiTheme="minorHAnsi"/>
+                <w:color w:val="000000" w:themeColor="text1"/>
+                <w:sz w:val="26"/>
+                <w:szCs w:val="26"/>
+              </w:rPr>
+              <w:t>personali</w:t>
+            </w:r>
+            <w:proofErr w:type="spellEnd"/>
+          </w:p>
+        </w:tc>
+        <w:tc>
+          <w:tcPr>
+            <w:tcW w:w="2439" w:type="dxa"/>
+          </w:tcPr>
+          <w:p>
+            <w:pPr>
+              <w:pStyle w:val="Nessunaspaziatura"/>
+              <w:cnfStyle w:val="000000000000" w:firstRow="0" w:lastRow="0" w:firstColumn="0" w:lastColumn="0" w:oddVBand="0" w:evenVBand="0" w:oddHBand="0" w:evenHBand="0" w:firstRowFirstColumn="0" w:firstRowLastColumn="0" w:lastRowFirstColumn="0" w:lastRowLastColumn="0"/>
+              <w:rPr>
+                <w:rFonts w:asciiTheme="minorHAnsi" w:hAnsiTheme="minorHAnsi"/>
+                <w:sz w:val="26"/>
+                <w:szCs w:val="26"/>
+              </w:rPr>
+            </w:pPr>
+            <w:proofErr w:type="spellStart"/>
+            <w:r>
+              <w:rPr>
+                <w:rFonts w:asciiTheme="minorHAnsi" w:hAnsiTheme="minorHAnsi"/>
+                <w:sz w:val="26"/>
+                <w:szCs w:val="26"/>
+              </w:rPr>
+              <w:t>Informazioni</w:t>
+            </w:r>
+            <w:proofErr w:type="spellEnd"/>
+            <w:r>
+              <w:rPr>
+                <w:rFonts w:asciiTheme="minorHAnsi" w:hAnsiTheme="minorHAnsi"/>
+                <w:sz w:val="26"/>
+                <w:szCs w:val="26"/>
+              </w:rPr>
+              <w:t xml:space="preserve"> </w:t>
+            </w:r>
+            <w:proofErr w:type="spellStart"/>
+            <w:r>
+              <w:rPr>
+                <w:rFonts w:asciiTheme="minorHAnsi" w:hAnsiTheme="minorHAnsi"/>
+                <w:sz w:val="26"/>
+                <w:szCs w:val="26"/>
+              </w:rPr>
+              <w:t>personali</w:t>
+            </w:r>
+            <w:proofErr w:type="spellEnd"/>
+            <w:r>
+              <w:rPr>
+                <w:rFonts w:asciiTheme="minorHAnsi" w:hAnsiTheme="minorHAnsi"/>
+                <w:sz w:val="26"/>
+                <w:szCs w:val="26"/>
+              </w:rPr>
+              <w:t xml:space="preserve"> del </w:t>
+            </w:r>
+            <w:proofErr w:type="spellStart"/>
+            <w:r>
+              <w:rPr>
+                <w:rFonts w:asciiTheme="minorHAnsi" w:hAnsiTheme="minorHAnsi"/>
+                <w:sz w:val="26"/>
+                <w:szCs w:val="26"/>
+              </w:rPr>
+              <w:t>cliente</w:t>
+            </w:r>
+            <w:proofErr w:type="spellEnd"/>
+            <w:r>
+              <w:rPr>
+                <w:rFonts w:asciiTheme="minorHAnsi" w:hAnsiTheme="minorHAnsi"/>
+                <w:sz w:val="26"/>
+                <w:szCs w:val="26"/>
+              </w:rPr>
+              <w:t xml:space="preserve">, </w:t>
+            </w:r>
+            <w:proofErr w:type="spellStart"/>
+            <w:r>
+              <w:rPr>
+                <w:rFonts w:asciiTheme="minorHAnsi" w:hAnsiTheme="minorHAnsi"/>
+                <w:sz w:val="26"/>
+                <w:szCs w:val="26"/>
+              </w:rPr>
+              <w:t>ottenute</w:t>
+            </w:r>
+            <w:proofErr w:type="spellEnd"/>
+            <w:r>
+              <w:rPr>
+                <w:rFonts w:asciiTheme="minorHAnsi" w:hAnsiTheme="minorHAnsi"/>
+                <w:sz w:val="26"/>
+                <w:szCs w:val="26"/>
+              </w:rPr>
+              <w:t xml:space="preserve"> in </w:t>
+            </w:r>
+            <w:proofErr w:type="spellStart"/>
+            <w:r>
+              <w:rPr>
+                <w:rFonts w:asciiTheme="minorHAnsi" w:hAnsiTheme="minorHAnsi"/>
+                <w:sz w:val="26"/>
+                <w:szCs w:val="26"/>
+              </w:rPr>
+              <w:t>fase</w:t>
+            </w:r>
+            <w:proofErr w:type="spellEnd"/>
+            <w:r>
+              <w:rPr>
+                <w:rFonts w:asciiTheme="minorHAnsi" w:hAnsiTheme="minorHAnsi"/>
+                <w:sz w:val="26"/>
+                <w:szCs w:val="26"/>
+              </w:rPr>
+              <w:t xml:space="preserve"> di </w:t>
+            </w:r>
+            <w:proofErr w:type="spellStart"/>
+            <w:r>
+              <w:rPr>
+                <w:rFonts w:asciiTheme="minorHAnsi" w:hAnsiTheme="minorHAnsi"/>
+                <w:sz w:val="26"/>
+                <w:szCs w:val="26"/>
+              </w:rPr>
+              <w:t>registrazione</w:t>
+            </w:r>
+            <w:proofErr w:type="spellEnd"/>
+          </w:p>
+        </w:tc>
+        <w:tc>
+          <w:tcPr>
+            <w:tcW w:w="3030" w:type="dxa"/>
+          </w:tcPr>
+          <w:p>
+            <w:pPr>
+              <w:pStyle w:val="Nessunaspaziatura"/>
+              <w:numPr>
+                <w:ilvl w:val="0"/>
+                <w:numId w:val="20"/>
+              </w:numPr>
+              <w:cnfStyle w:val="000000000000" w:firstRow="0" w:lastRow="0" w:firstColumn="0" w:lastColumn="0" w:oddVBand="0" w:evenVBand="0" w:oddHBand="0" w:evenHBand="0" w:firstRowFirstColumn="0" w:firstRowLastColumn="0" w:lastRowFirstColumn="0" w:lastRowLastColumn="0"/>
+              <w:rPr>
+                <w:rFonts w:asciiTheme="minorHAnsi" w:hAnsiTheme="minorHAnsi"/>
+                <w:color w:val="000000" w:themeColor="text1"/>
+                <w:sz w:val="26"/>
+                <w:szCs w:val="26"/>
+              </w:rPr>
+            </w:pPr>
+            <w:r>
+              <w:rPr>
+                <w:rFonts w:asciiTheme="minorHAnsi" w:hAnsiTheme="minorHAnsi"/>
+                <w:color w:val="000000" w:themeColor="text1"/>
+                <w:sz w:val="26"/>
+                <w:szCs w:val="26"/>
+              </w:rPr>
+              <w:t>Nome</w:t>
+            </w:r>
+          </w:p>
+          <w:p>
+            <w:pPr>
+              <w:pStyle w:val="Nessunaspaziatura"/>
+              <w:numPr>
+                <w:ilvl w:val="0"/>
+                <w:numId w:val="20"/>
+              </w:numPr>
+              <w:cnfStyle w:val="000000000000" w:firstRow="0" w:lastRow="0" w:firstColumn="0" w:lastColumn="0" w:oddVBand="0" w:evenVBand="0" w:oddHBand="0" w:evenHBand="0" w:firstRowFirstColumn="0" w:firstRowLastColumn="0" w:lastRowFirstColumn="0" w:lastRowLastColumn="0"/>
+              <w:rPr>
+                <w:rFonts w:asciiTheme="minorHAnsi" w:hAnsiTheme="minorHAnsi"/>
+                <w:color w:val="000000" w:themeColor="text1"/>
+                <w:sz w:val="26"/>
+                <w:szCs w:val="26"/>
+              </w:rPr>
+            </w:pPr>
+            <w:proofErr w:type="spellStart"/>
+            <w:r>
+              <w:rPr>
+                <w:rFonts w:asciiTheme="minorHAnsi" w:hAnsiTheme="minorHAnsi"/>
+                <w:color w:val="000000" w:themeColor="text1"/>
+                <w:sz w:val="26"/>
+                <w:szCs w:val="26"/>
+              </w:rPr>
+              <w:t>Cognome</w:t>
+            </w:r>
+            <w:proofErr w:type="spellEnd"/>
+          </w:p>
+          <w:p>
+            <w:pPr>
+              <w:pStyle w:val="Nessunaspaziatura"/>
+              <w:numPr>
+                <w:ilvl w:val="0"/>
+                <w:numId w:val="20"/>
+              </w:numPr>
+              <w:cnfStyle w:val="000000000000" w:firstRow="0" w:lastRow="0" w:firstColumn="0" w:lastColumn="0" w:oddVBand="0" w:evenVBand="0" w:oddHBand="0" w:evenHBand="0" w:firstRowFirstColumn="0" w:firstRowLastColumn="0" w:lastRowFirstColumn="0" w:lastRowLastColumn="0"/>
+              <w:rPr>
+                <w:rFonts w:asciiTheme="minorHAnsi" w:hAnsiTheme="minorHAnsi"/>
+                <w:color w:val="000000" w:themeColor="text1"/>
+                <w:sz w:val="26"/>
+                <w:szCs w:val="26"/>
+              </w:rPr>
+            </w:pPr>
+            <w:proofErr w:type="spellStart"/>
+            <w:r>
+              <w:rPr>
+                <w:rFonts w:asciiTheme="minorHAnsi" w:hAnsiTheme="minorHAnsi"/>
+                <w:color w:val="000000" w:themeColor="text1"/>
+                <w:sz w:val="26"/>
+                <w:szCs w:val="26"/>
+              </w:rPr>
+              <w:t>Sesso</w:t>
+            </w:r>
+            <w:proofErr w:type="spellEnd"/>
+          </w:p>
+          <w:p>
+            <w:pPr>
+              <w:pStyle w:val="Nessunaspaziatura"/>
+              <w:numPr>
+                <w:ilvl w:val="0"/>
+                <w:numId w:val="20"/>
+              </w:numPr>
+              <w:cnfStyle w:val="000000000000" w:firstRow="0" w:lastRow="0" w:firstColumn="0" w:lastColumn="0" w:oddVBand="0" w:evenVBand="0" w:oddHBand="0" w:evenHBand="0" w:firstRowFirstColumn="0" w:firstRowLastColumn="0" w:lastRowFirstColumn="0" w:lastRowLastColumn="0"/>
+              <w:rPr>
+                <w:rFonts w:asciiTheme="minorHAnsi" w:hAnsiTheme="minorHAnsi"/>
+                <w:color w:val="000000" w:themeColor="text1"/>
+                <w:sz w:val="26"/>
+                <w:szCs w:val="26"/>
+              </w:rPr>
+            </w:pPr>
+            <w:r>
+              <w:rPr>
+                <w:rFonts w:asciiTheme="minorHAnsi" w:hAnsiTheme="minorHAnsi"/>
+                <w:color w:val="000000" w:themeColor="text1"/>
+                <w:sz w:val="26"/>
+                <w:szCs w:val="26"/>
+              </w:rPr>
+              <w:t>Email</w:t>
+            </w:r>
+          </w:p>
+          <w:p>
+            <w:pPr>
+              <w:pStyle w:val="Nessunaspaziatura"/>
+              <w:numPr>
+                <w:ilvl w:val="0"/>
+                <w:numId w:val="20"/>
+              </w:numPr>
+              <w:cnfStyle w:val="000000000000" w:firstRow="0" w:lastRow="0" w:firstColumn="0" w:lastColumn="0" w:oddVBand="0" w:evenVBand="0" w:oddHBand="0" w:evenHBand="0" w:firstRowFirstColumn="0" w:firstRowLastColumn="0" w:lastRowFirstColumn="0" w:lastRowLastColumn="0"/>
+              <w:rPr>
+                <w:rFonts w:asciiTheme="minorHAnsi" w:hAnsiTheme="minorHAnsi"/>
+                <w:color w:val="000000" w:themeColor="text1"/>
+                <w:sz w:val="26"/>
+                <w:szCs w:val="26"/>
+              </w:rPr>
+            </w:pPr>
+            <w:proofErr w:type="spellStart"/>
+            <w:r>
+              <w:rPr>
+                <w:rFonts w:asciiTheme="minorHAnsi" w:hAnsiTheme="minorHAnsi"/>
+                <w:color w:val="000000" w:themeColor="text1"/>
+                <w:sz w:val="26"/>
+                <w:szCs w:val="26"/>
+              </w:rPr>
+              <w:t>Telefono</w:t>
+            </w:r>
+            <w:proofErr w:type="spellEnd"/>
+          </w:p>
+        </w:tc>
+        <w:tc>
+          <w:tcPr>
+            <w:tcW w:w="2540" w:type="dxa"/>
+          </w:tcPr>
+          <w:p>
+            <w:pPr>
+              <w:pStyle w:val="Nessunaspaziatura"/>
+              <w:cnfStyle w:val="000000000000" w:firstRow="0" w:lastRow="0" w:firstColumn="0" w:lastColumn="0" w:oddVBand="0" w:evenVBand="0" w:oddHBand="0" w:evenHBand="0" w:firstRowFirstColumn="0" w:firstRowLastColumn="0" w:lastRowFirstColumn="0" w:lastRowLastColumn="0"/>
+              <w:rPr>
+                <w:rFonts w:asciiTheme="minorHAnsi" w:hAnsiTheme="minorHAnsi"/>
+                <w:color w:val="000000" w:themeColor="text1"/>
+                <w:sz w:val="26"/>
+                <w:szCs w:val="26"/>
+              </w:rPr>
+            </w:pPr>
+            <w:r>
+              <w:rPr>
+                <w:rFonts w:asciiTheme="minorHAnsi" w:hAnsiTheme="minorHAnsi"/>
+                <w:color w:val="000000" w:themeColor="text1"/>
+                <w:sz w:val="26"/>
+                <w:szCs w:val="26"/>
+              </w:rPr>
+              <w:t>Email</w:t>
+            </w:r>
+          </w:p>
+        </w:tc>
+      </w:tr>
+      <w:tr>
+        <w:trPr>
+          <w:cnfStyle w:val="000000100000" w:firstRow="0" w:lastRow="0" w:firstColumn="0" w:lastColumn="0" w:oddVBand="0" w:evenVBand="0" w:oddHBand="1" w:evenHBand="0" w:firstRowFirstColumn="0" w:firstRowLastColumn="0" w:lastRowFirstColumn="0" w:lastRowLastColumn="0"/>
+        </w:trPr>
+        <w:tc>
+          <w:tcPr>
+            <w:cnfStyle w:val="001000000000" w:firstRow="0" w:lastRow="0" w:firstColumn="1" w:lastColumn="0" w:oddVBand="0" w:evenVBand="0" w:oddHBand="0" w:evenHBand="0" w:firstRowFirstColumn="0" w:firstRowLastColumn="0" w:lastRowFirstColumn="0" w:lastRowLastColumn="0"/>
+            <w:tcW w:w="1772" w:type="dxa"/>
+          </w:tcPr>
+          <w:p>
+            <w:pPr>
+              <w:pStyle w:val="Nessunaspaziatura"/>
+              <w:rPr>
+                <w:rFonts w:asciiTheme="minorHAnsi" w:hAnsiTheme="minorHAnsi"/>
+                <w:color w:val="000000" w:themeColor="text1"/>
+                <w:sz w:val="26"/>
+                <w:szCs w:val="26"/>
+              </w:rPr>
+            </w:pPr>
+            <w:proofErr w:type="spellStart"/>
+            <w:r>
+              <w:rPr>
+                <w:rFonts w:asciiTheme="minorHAnsi" w:hAnsiTheme="minorHAnsi"/>
+                <w:color w:val="000000" w:themeColor="text1"/>
+                <w:sz w:val="26"/>
+                <w:szCs w:val="26"/>
+                <w:highlight w:val="cyan"/>
+              </w:rPr>
+              <w:t>Wishlist</w:t>
+            </w:r>
+            <w:proofErr w:type="spellEnd"/>
+          </w:p>
+        </w:tc>
+        <w:tc>
+          <w:tcPr>
+            <w:tcW w:w="2439" w:type="dxa"/>
+          </w:tcPr>
+          <w:p>
+            <w:pPr>
+              <w:pStyle w:val="Nessunaspaziatura"/>
+              <w:cnfStyle w:val="000000100000" w:firstRow="0" w:lastRow="0" w:firstColumn="0" w:lastColumn="0" w:oddVBand="0" w:evenVBand="0" w:oddHBand="1" w:evenHBand="0" w:firstRowFirstColumn="0" w:firstRowLastColumn="0" w:lastRowFirstColumn="0" w:lastRowLastColumn="0"/>
+              <w:rPr>
+                <w:rFonts w:asciiTheme="minorHAnsi" w:hAnsiTheme="minorHAnsi"/>
+                <w:sz w:val="26"/>
+                <w:szCs w:val="26"/>
+              </w:rPr>
+            </w:pPr>
+            <w:proofErr w:type="spellStart"/>
+            <w:r>
+              <w:rPr>
+                <w:rFonts w:asciiTheme="minorHAnsi" w:hAnsiTheme="minorHAnsi"/>
+                <w:sz w:val="26"/>
+                <w:szCs w:val="26"/>
+              </w:rPr>
+              <w:t>Elenco</w:t>
+            </w:r>
+            <w:proofErr w:type="spellEnd"/>
+            <w:r>
+              <w:rPr>
+                <w:rFonts w:asciiTheme="minorHAnsi" w:hAnsiTheme="minorHAnsi"/>
+                <w:sz w:val="26"/>
+                <w:szCs w:val="26"/>
+              </w:rPr>
+              <w:t xml:space="preserve"> </w:t>
+            </w:r>
+            <w:proofErr w:type="spellStart"/>
+            <w:r>
+              <w:rPr>
+                <w:rFonts w:asciiTheme="minorHAnsi" w:hAnsiTheme="minorHAnsi"/>
+                <w:sz w:val="26"/>
+                <w:szCs w:val="26"/>
+              </w:rPr>
+              <w:t>dei</w:t>
+            </w:r>
+            <w:proofErr w:type="spellEnd"/>
+            <w:r>
+              <w:rPr>
+                <w:rFonts w:asciiTheme="minorHAnsi" w:hAnsiTheme="minorHAnsi"/>
+                <w:sz w:val="26"/>
+                <w:szCs w:val="26"/>
+              </w:rPr>
+              <w:t xml:space="preserve"> </w:t>
+            </w:r>
+            <w:proofErr w:type="spellStart"/>
+            <w:r>
+              <w:rPr>
+                <w:rFonts w:asciiTheme="minorHAnsi" w:hAnsiTheme="minorHAnsi"/>
+                <w:sz w:val="26"/>
+                <w:szCs w:val="26"/>
+              </w:rPr>
+              <w:t>prodotti</w:t>
+            </w:r>
+            <w:proofErr w:type="spellEnd"/>
+            <w:r>
+              <w:rPr>
+                <w:rFonts w:asciiTheme="minorHAnsi" w:hAnsiTheme="minorHAnsi"/>
+                <w:sz w:val="26"/>
+                <w:szCs w:val="26"/>
+              </w:rPr>
+              <w:t xml:space="preserve"> di </w:t>
+            </w:r>
+            <w:proofErr w:type="spellStart"/>
+            <w:r>
+              <w:rPr>
+                <w:rFonts w:asciiTheme="minorHAnsi" w:hAnsiTheme="minorHAnsi"/>
+                <w:sz w:val="26"/>
+                <w:szCs w:val="26"/>
+              </w:rPr>
+              <w:t>maggior</w:t>
+            </w:r>
+            <w:proofErr w:type="spellEnd"/>
+            <w:r>
+              <w:rPr>
+                <w:rFonts w:asciiTheme="minorHAnsi" w:hAnsiTheme="minorHAnsi"/>
+                <w:sz w:val="26"/>
+                <w:szCs w:val="26"/>
+              </w:rPr>
+              <w:t xml:space="preserve"> </w:t>
+            </w:r>
+            <w:proofErr w:type="spellStart"/>
+            <w:r>
+              <w:rPr>
+                <w:rFonts w:asciiTheme="minorHAnsi" w:hAnsiTheme="minorHAnsi"/>
+                <w:sz w:val="26"/>
+                <w:szCs w:val="26"/>
+              </w:rPr>
+              <w:t>interesse</w:t>
+            </w:r>
+            <w:proofErr w:type="spellEnd"/>
+            <w:r>
+              <w:rPr>
+                <w:rFonts w:asciiTheme="minorHAnsi" w:hAnsiTheme="minorHAnsi"/>
+                <w:sz w:val="26"/>
+                <w:szCs w:val="26"/>
+              </w:rPr>
+              <w:t xml:space="preserve"> del </w:t>
+            </w:r>
+            <w:proofErr w:type="spellStart"/>
+            <w:r>
+              <w:rPr>
+                <w:rFonts w:asciiTheme="minorHAnsi" w:hAnsiTheme="minorHAnsi"/>
+                <w:sz w:val="26"/>
+                <w:szCs w:val="26"/>
+              </w:rPr>
+              <w:t>cliente</w:t>
+            </w:r>
+            <w:proofErr w:type="spellEnd"/>
+            <w:r>
+              <w:rPr>
+                <w:rFonts w:asciiTheme="minorHAnsi" w:hAnsiTheme="minorHAnsi"/>
+                <w:sz w:val="26"/>
+                <w:szCs w:val="26"/>
+              </w:rPr>
+              <w:t xml:space="preserve"> da </w:t>
+            </w:r>
+            <w:proofErr w:type="spellStart"/>
+            <w:r>
+              <w:rPr>
+                <w:rFonts w:asciiTheme="minorHAnsi" w:hAnsiTheme="minorHAnsi"/>
+                <w:sz w:val="26"/>
+                <w:szCs w:val="26"/>
+              </w:rPr>
+              <w:t>acquistare</w:t>
+            </w:r>
+            <w:proofErr w:type="spellEnd"/>
+            <w:r>
+              <w:rPr>
+                <w:rFonts w:asciiTheme="minorHAnsi" w:hAnsiTheme="minorHAnsi"/>
+                <w:sz w:val="26"/>
+                <w:szCs w:val="26"/>
+              </w:rPr>
+              <w:t xml:space="preserve"> in un secondo </w:t>
+            </w:r>
+            <w:proofErr w:type="spellStart"/>
+            <w:r>
+              <w:rPr>
+                <w:rFonts w:asciiTheme="minorHAnsi" w:hAnsiTheme="minorHAnsi"/>
+                <w:sz w:val="26"/>
+                <w:szCs w:val="26"/>
+              </w:rPr>
+              <w:t>momento</w:t>
+            </w:r>
+            <w:proofErr w:type="spellEnd"/>
+          </w:p>
+        </w:tc>
+        <w:tc>
+          <w:tcPr>
+            <w:tcW w:w="3030" w:type="dxa"/>
+          </w:tcPr>
+          <w:p>
+            <w:pPr>
+              <w:pStyle w:val="Nessunaspaziatura"/>
+              <w:numPr>
+                <w:ilvl w:val="0"/>
+                <w:numId w:val="20"/>
+              </w:numPr>
+              <w:cnfStyle w:val="000000100000" w:firstRow="0" w:lastRow="0" w:firstColumn="0" w:lastColumn="0" w:oddVBand="0" w:evenVBand="0" w:oddHBand="1" w:evenHBand="0" w:firstRowFirstColumn="0" w:firstRowLastColumn="0" w:lastRowFirstColumn="0" w:lastRowLastColumn="0"/>
+              <w:rPr>
+                <w:rFonts w:asciiTheme="minorHAnsi" w:hAnsiTheme="minorHAnsi"/>
+                <w:color w:val="000000" w:themeColor="text1"/>
+                <w:sz w:val="26"/>
+                <w:szCs w:val="26"/>
+              </w:rPr>
+            </w:pPr>
+            <w:proofErr w:type="spellStart"/>
+            <w:r>
+              <w:rPr>
+                <w:rFonts w:asciiTheme="minorHAnsi" w:hAnsiTheme="minorHAnsi"/>
+                <w:color w:val="000000" w:themeColor="text1"/>
+                <w:sz w:val="26"/>
+                <w:szCs w:val="26"/>
+              </w:rPr>
+              <w:t>IDWishlist</w:t>
+            </w:r>
+            <w:proofErr w:type="spellEnd"/>
+          </w:p>
+        </w:tc>
+        <w:tc>
+          <w:tcPr>
+            <w:tcW w:w="2540" w:type="dxa"/>
+          </w:tcPr>
+          <w:p>
+            <w:pPr>
+              <w:pStyle w:val="Nessunaspaziatura"/>
+              <w:cnfStyle w:val="000000100000" w:firstRow="0" w:lastRow="0" w:firstColumn="0" w:lastColumn="0" w:oddVBand="0" w:evenVBand="0" w:oddHBand="1" w:evenHBand="0" w:firstRowFirstColumn="0" w:firstRowLastColumn="0" w:lastRowFirstColumn="0" w:lastRowLastColumn="0"/>
+              <w:rPr>
+                <w:rFonts w:asciiTheme="minorHAnsi" w:hAnsiTheme="minorHAnsi"/>
+                <w:color w:val="000000" w:themeColor="text1"/>
+                <w:sz w:val="26"/>
+                <w:szCs w:val="26"/>
+              </w:rPr>
+            </w:pPr>
+            <w:proofErr w:type="spellStart"/>
+            <w:r>
+              <w:rPr>
+                <w:rFonts w:asciiTheme="minorHAnsi" w:hAnsiTheme="minorHAnsi"/>
+                <w:color w:val="000000" w:themeColor="text1"/>
+                <w:sz w:val="26"/>
+                <w:szCs w:val="26"/>
+              </w:rPr>
+              <w:t>IDWishlist</w:t>
+            </w:r>
+            <w:proofErr w:type="spellEnd"/>
+            <w:r>
+              <w:rPr>
+                <w:rFonts w:asciiTheme="minorHAnsi" w:hAnsiTheme="minorHAnsi"/>
+                <w:color w:val="000000" w:themeColor="text1"/>
+                <w:sz w:val="26"/>
+                <w:szCs w:val="26"/>
+              </w:rPr>
+              <w:t xml:space="preserve"> + </w:t>
+            </w:r>
+            <w:r>
+              <w:rPr>
+                <w:rFonts w:asciiTheme="minorHAnsi" w:hAnsiTheme="minorHAnsi"/>
+                <w:color w:val="000000" w:themeColor="text1"/>
+                <w:sz w:val="26"/>
+                <w:szCs w:val="26"/>
+                <w:highlight w:val="darkGray"/>
+              </w:rPr>
+              <w:t>username</w:t>
+            </w:r>
+          </w:p>
+        </w:tc>
+      </w:tr>
+      <w:tr>
+        <w:tc>
+          <w:tcPr>
+            <w:cnfStyle w:val="001000000000" w:firstRow="0" w:lastRow="0" w:firstColumn="1" w:lastColumn="0" w:oddVBand="0" w:evenVBand="0" w:oddHBand="0" w:evenHBand="0" w:firstRowFirstColumn="0" w:firstRowLastColumn="0" w:lastRowFirstColumn="0" w:lastRowLastColumn="0"/>
+            <w:tcW w:w="1772" w:type="dxa"/>
+          </w:tcPr>
+          <w:p>
+            <w:pPr>
+              <w:pStyle w:val="Nessunaspaziatura"/>
+              <w:rPr>
+                <w:rFonts w:asciiTheme="minorHAnsi" w:hAnsiTheme="minorHAnsi"/>
+                <w:color w:val="000000" w:themeColor="text1"/>
+                <w:sz w:val="26"/>
+                <w:szCs w:val="26"/>
+                <w:highlight w:val="cyan"/>
+              </w:rPr>
+            </w:pPr>
+            <w:proofErr w:type="spellStart"/>
+            <w:r>
+              <w:rPr>
+                <w:rFonts w:asciiTheme="minorHAnsi" w:hAnsiTheme="minorHAnsi"/>
+                <w:color w:val="000000" w:themeColor="text1"/>
+                <w:sz w:val="26"/>
+                <w:szCs w:val="26"/>
+              </w:rPr>
+              <w:t>Prodotto</w:t>
+            </w:r>
+            <w:proofErr w:type="spellEnd"/>
+          </w:p>
+        </w:tc>
+        <w:tc>
+          <w:tcPr>
+            <w:tcW w:w="2439" w:type="dxa"/>
+          </w:tcPr>
+          <w:p>
+            <w:pPr>
+              <w:pStyle w:val="Nessunaspaziatura"/>
+              <w:cnfStyle w:val="000000000000" w:firstRow="0" w:lastRow="0" w:firstColumn="0" w:lastColumn="0" w:oddVBand="0" w:evenVBand="0" w:oddHBand="0" w:evenHBand="0" w:firstRowFirstColumn="0" w:firstRowLastColumn="0" w:lastRowFirstColumn="0" w:lastRowLastColumn="0"/>
+              <w:rPr>
+                <w:rFonts w:asciiTheme="minorHAnsi" w:hAnsiTheme="minorHAnsi"/>
+                <w:sz w:val="26"/>
+                <w:szCs w:val="26"/>
+              </w:rPr>
+            </w:pPr>
+            <w:r>
+              <w:rPr>
+                <w:rFonts w:asciiTheme="minorHAnsi" w:hAnsiTheme="minorHAnsi"/>
+                <w:sz w:val="26"/>
+                <w:szCs w:val="26"/>
+              </w:rPr>
+              <w:t xml:space="preserve">Bene </w:t>
+            </w:r>
+            <w:proofErr w:type="spellStart"/>
+            <w:r>
+              <w:rPr>
+                <w:rFonts w:asciiTheme="minorHAnsi" w:hAnsiTheme="minorHAnsi"/>
+                <w:sz w:val="26"/>
+                <w:szCs w:val="26"/>
+              </w:rPr>
+              <w:t>materiale</w:t>
+            </w:r>
+            <w:proofErr w:type="spellEnd"/>
+            <w:r>
+              <w:rPr>
+                <w:rFonts w:asciiTheme="minorHAnsi" w:hAnsiTheme="minorHAnsi"/>
+                <w:sz w:val="26"/>
+                <w:szCs w:val="26"/>
+              </w:rPr>
+              <w:t xml:space="preserve"> di </w:t>
+            </w:r>
+            <w:proofErr w:type="spellStart"/>
+            <w:r>
+              <w:rPr>
+                <w:rFonts w:asciiTheme="minorHAnsi" w:hAnsiTheme="minorHAnsi"/>
+                <w:sz w:val="26"/>
+                <w:szCs w:val="26"/>
+              </w:rPr>
+              <w:t>natura</w:t>
+            </w:r>
+            <w:proofErr w:type="spellEnd"/>
+            <w:r>
+              <w:rPr>
+                <w:rFonts w:asciiTheme="minorHAnsi" w:hAnsiTheme="minorHAnsi"/>
+                <w:sz w:val="26"/>
+                <w:szCs w:val="26"/>
+              </w:rPr>
+              <w:t xml:space="preserve"> </w:t>
+            </w:r>
+            <w:proofErr w:type="spellStart"/>
+            <w:r>
+              <w:rPr>
+                <w:rFonts w:asciiTheme="minorHAnsi" w:hAnsiTheme="minorHAnsi"/>
+                <w:sz w:val="26"/>
+                <w:szCs w:val="26"/>
+              </w:rPr>
+              <w:t>tecnologia</w:t>
+            </w:r>
+            <w:proofErr w:type="spellEnd"/>
+            <w:r>
+              <w:rPr>
+                <w:rFonts w:asciiTheme="minorHAnsi" w:hAnsiTheme="minorHAnsi"/>
+                <w:sz w:val="26"/>
+                <w:szCs w:val="26"/>
+              </w:rPr>
+              <w:t xml:space="preserve"> </w:t>
+            </w:r>
+            <w:proofErr w:type="spellStart"/>
+            <w:r>
+              <w:rPr>
+                <w:rFonts w:asciiTheme="minorHAnsi" w:hAnsiTheme="minorHAnsi"/>
+                <w:sz w:val="26"/>
+                <w:szCs w:val="26"/>
+              </w:rPr>
+              <w:t>venduto</w:t>
+            </w:r>
+            <w:proofErr w:type="spellEnd"/>
+            <w:r>
+              <w:rPr>
+                <w:rFonts w:asciiTheme="minorHAnsi" w:hAnsiTheme="minorHAnsi"/>
+                <w:sz w:val="26"/>
+                <w:szCs w:val="26"/>
+              </w:rPr>
+              <w:t xml:space="preserve"> dal </w:t>
+            </w:r>
+            <w:proofErr w:type="spellStart"/>
+            <w:r>
+              <w:rPr>
+                <w:rFonts w:asciiTheme="minorHAnsi" w:hAnsiTheme="minorHAnsi"/>
+                <w:sz w:val="26"/>
+                <w:szCs w:val="26"/>
+              </w:rPr>
+              <w:t>negozio</w:t>
+            </w:r>
+            <w:proofErr w:type="spellEnd"/>
+            <w:r>
+              <w:rPr>
+                <w:rFonts w:asciiTheme="minorHAnsi" w:hAnsiTheme="minorHAnsi"/>
+                <w:sz w:val="26"/>
+                <w:szCs w:val="26"/>
+              </w:rPr>
+              <w:t xml:space="preserve"> </w:t>
+            </w:r>
+          </w:p>
+        </w:tc>
+        <w:tc>
+          <w:tcPr>
+            <w:tcW w:w="3030" w:type="dxa"/>
+          </w:tcPr>
+          <w:p>
+            <w:pPr>
+              <w:pStyle w:val="Nessunaspaziatura"/>
+              <w:numPr>
+                <w:ilvl w:val="0"/>
+                <w:numId w:val="20"/>
+              </w:numPr>
+              <w:cnfStyle w:val="000000000000" w:firstRow="0" w:lastRow="0" w:firstColumn="0" w:lastColumn="0" w:oddVBand="0" w:evenVBand="0" w:oddHBand="0" w:evenHBand="0" w:firstRowFirstColumn="0" w:firstRowLastColumn="0" w:lastRowFirstColumn="0" w:lastRowLastColumn="0"/>
+              <w:rPr>
+                <w:rFonts w:asciiTheme="minorHAnsi" w:hAnsiTheme="minorHAnsi"/>
+                <w:color w:val="000000" w:themeColor="text1"/>
+                <w:sz w:val="26"/>
+                <w:szCs w:val="26"/>
+              </w:rPr>
+            </w:pPr>
+            <w:proofErr w:type="spellStart"/>
+            <w:r>
+              <w:rPr>
+                <w:rFonts w:asciiTheme="minorHAnsi" w:hAnsiTheme="minorHAnsi"/>
+                <w:color w:val="000000" w:themeColor="text1"/>
+                <w:sz w:val="26"/>
+                <w:szCs w:val="26"/>
+              </w:rPr>
+              <w:t>CodiceProdotto</w:t>
+            </w:r>
+            <w:proofErr w:type="spellEnd"/>
+          </w:p>
+          <w:p>
+            <w:pPr>
+              <w:pStyle w:val="Nessunaspaziatura"/>
+              <w:numPr>
+                <w:ilvl w:val="0"/>
+                <w:numId w:val="20"/>
+              </w:numPr>
+              <w:cnfStyle w:val="000000000000" w:firstRow="0" w:lastRow="0" w:firstColumn="0" w:lastColumn="0" w:oddVBand="0" w:evenVBand="0" w:oddHBand="0" w:evenHBand="0" w:firstRowFirstColumn="0" w:firstRowLastColumn="0" w:lastRowFirstColumn="0" w:lastRowLastColumn="0"/>
+              <w:rPr>
+                <w:rFonts w:asciiTheme="minorHAnsi" w:hAnsiTheme="minorHAnsi"/>
+                <w:color w:val="000000" w:themeColor="text1"/>
+                <w:sz w:val="26"/>
+                <w:szCs w:val="26"/>
+              </w:rPr>
+            </w:pPr>
+            <w:r>
+              <w:rPr>
+                <w:rFonts w:asciiTheme="minorHAnsi" w:hAnsiTheme="minorHAnsi"/>
+                <w:color w:val="000000" w:themeColor="text1"/>
+                <w:sz w:val="26"/>
+                <w:szCs w:val="26"/>
+              </w:rPr>
+              <w:t>Nome</w:t>
+            </w:r>
+          </w:p>
+          <w:p>
+            <w:pPr>
+              <w:pStyle w:val="Nessunaspaziatura"/>
+              <w:numPr>
+                <w:ilvl w:val="0"/>
+                <w:numId w:val="20"/>
+              </w:numPr>
+              <w:cnfStyle w:val="000000000000" w:firstRow="0" w:lastRow="0" w:firstColumn="0" w:lastColumn="0" w:oddVBand="0" w:evenVBand="0" w:oddHBand="0" w:evenHBand="0" w:firstRowFirstColumn="0" w:firstRowLastColumn="0" w:lastRowFirstColumn="0" w:lastRowLastColumn="0"/>
+              <w:rPr>
+                <w:rFonts w:asciiTheme="minorHAnsi" w:hAnsiTheme="minorHAnsi"/>
+                <w:color w:val="000000" w:themeColor="text1"/>
+                <w:sz w:val="26"/>
+                <w:szCs w:val="26"/>
+              </w:rPr>
+            </w:pPr>
+            <w:proofErr w:type="spellStart"/>
+            <w:r>
+              <w:rPr>
+                <w:rFonts w:asciiTheme="minorHAnsi" w:hAnsiTheme="minorHAnsi"/>
+                <w:color w:val="000000" w:themeColor="text1"/>
+                <w:sz w:val="26"/>
+                <w:szCs w:val="26"/>
+              </w:rPr>
+              <w:t>Modello</w:t>
+            </w:r>
+            <w:proofErr w:type="spellEnd"/>
+          </w:p>
+          <w:p>
+            <w:pPr>
+              <w:pStyle w:val="Nessunaspaziatura"/>
+              <w:numPr>
+                <w:ilvl w:val="0"/>
+                <w:numId w:val="20"/>
+              </w:numPr>
+              <w:cnfStyle w:val="000000000000" w:firstRow="0" w:lastRow="0" w:firstColumn="0" w:lastColumn="0" w:oddVBand="0" w:evenVBand="0" w:oddHBand="0" w:evenHBand="0" w:firstRowFirstColumn="0" w:firstRowLastColumn="0" w:lastRowFirstColumn="0" w:lastRowLastColumn="0"/>
+              <w:rPr>
+                <w:rFonts w:asciiTheme="minorHAnsi" w:hAnsiTheme="minorHAnsi"/>
+                <w:color w:val="000000" w:themeColor="text1"/>
+                <w:sz w:val="26"/>
+                <w:szCs w:val="26"/>
+              </w:rPr>
+            </w:pPr>
+            <w:proofErr w:type="spellStart"/>
+            <w:r>
+              <w:rPr>
+                <w:rFonts w:asciiTheme="minorHAnsi" w:hAnsiTheme="minorHAnsi"/>
+                <w:color w:val="000000" w:themeColor="text1"/>
+                <w:sz w:val="26"/>
+                <w:szCs w:val="26"/>
+              </w:rPr>
+              <w:t>Marca</w:t>
+            </w:r>
+            <w:proofErr w:type="spellEnd"/>
+          </w:p>
+          <w:p>
+            <w:pPr>
+              <w:pStyle w:val="Nessunaspaziatura"/>
+              <w:numPr>
+                <w:ilvl w:val="0"/>
+                <w:numId w:val="20"/>
+              </w:numPr>
+              <w:cnfStyle w:val="000000000000" w:firstRow="0" w:lastRow="0" w:firstColumn="0" w:lastColumn="0" w:oddVBand="0" w:evenVBand="0" w:oddHBand="0" w:evenHBand="0" w:firstRowFirstColumn="0" w:firstRowLastColumn="0" w:lastRowFirstColumn="0" w:lastRowLastColumn="0"/>
+              <w:rPr>
+                <w:rFonts w:asciiTheme="minorHAnsi" w:hAnsiTheme="minorHAnsi"/>
+                <w:color w:val="000000" w:themeColor="text1"/>
+                <w:sz w:val="26"/>
+                <w:szCs w:val="26"/>
+              </w:rPr>
+            </w:pPr>
+            <w:proofErr w:type="spellStart"/>
+            <w:r>
+              <w:rPr>
+                <w:rFonts w:asciiTheme="minorHAnsi" w:hAnsiTheme="minorHAnsi"/>
+                <w:color w:val="000000" w:themeColor="text1"/>
+                <w:sz w:val="26"/>
+                <w:szCs w:val="26"/>
+              </w:rPr>
+              <w:t>Prezzo</w:t>
+            </w:r>
+            <w:proofErr w:type="spellEnd"/>
+          </w:p>
+          <w:p>
+            <w:pPr>
+              <w:pStyle w:val="Nessunaspaziatura"/>
+              <w:numPr>
+                <w:ilvl w:val="0"/>
+                <w:numId w:val="20"/>
+              </w:numPr>
+              <w:cnfStyle w:val="000000000000" w:firstRow="0" w:lastRow="0" w:firstColumn="0" w:lastColumn="0" w:oddVBand="0" w:evenVBand="0" w:oddHBand="0" w:evenHBand="0" w:firstRowFirstColumn="0" w:firstRowLastColumn="0" w:lastRowFirstColumn="0" w:lastRowLastColumn="0"/>
+              <w:rPr>
+                <w:rFonts w:asciiTheme="minorHAnsi" w:hAnsiTheme="minorHAnsi"/>
+                <w:color w:val="000000" w:themeColor="text1"/>
+                <w:sz w:val="26"/>
+                <w:szCs w:val="26"/>
+              </w:rPr>
+            </w:pPr>
+            <w:proofErr w:type="spellStart"/>
+            <w:r>
+              <w:rPr>
+                <w:rFonts w:asciiTheme="minorHAnsi" w:hAnsiTheme="minorHAnsi"/>
+                <w:color w:val="000000" w:themeColor="text1"/>
+                <w:sz w:val="26"/>
+                <w:szCs w:val="26"/>
+              </w:rPr>
+              <w:t>Quantità</w:t>
+            </w:r>
+            <w:proofErr w:type="spellEnd"/>
+          </w:p>
+          <w:p>
+            <w:pPr>
+              <w:pStyle w:val="Nessunaspaziatura"/>
+              <w:numPr>
+                <w:ilvl w:val="0"/>
+                <w:numId w:val="20"/>
+              </w:numPr>
+              <w:cnfStyle w:val="000000000000" w:firstRow="0" w:lastRow="0" w:firstColumn="0" w:lastColumn="0" w:oddVBand="0" w:evenVBand="0" w:oddHBand="0" w:evenHBand="0" w:firstRowFirstColumn="0" w:firstRowLastColumn="0" w:lastRowFirstColumn="0" w:lastRowLastColumn="0"/>
+              <w:rPr>
+                <w:rFonts w:asciiTheme="minorHAnsi" w:hAnsiTheme="minorHAnsi"/>
+                <w:color w:val="000000" w:themeColor="text1"/>
+                <w:sz w:val="26"/>
+                <w:szCs w:val="26"/>
+              </w:rPr>
+            </w:pPr>
+            <w:proofErr w:type="spellStart"/>
+            <w:r>
+              <w:rPr>
+                <w:rFonts w:asciiTheme="minorHAnsi" w:hAnsiTheme="minorHAnsi"/>
+                <w:color w:val="000000" w:themeColor="text1"/>
+                <w:sz w:val="26"/>
+                <w:szCs w:val="26"/>
+              </w:rPr>
+              <w:t>TopDescrizione</w:t>
+            </w:r>
+            <w:proofErr w:type="spellEnd"/>
+          </w:p>
+          <w:p>
+            <w:pPr>
+              <w:pStyle w:val="Nessunaspaziatura"/>
+              <w:numPr>
+                <w:ilvl w:val="0"/>
+                <w:numId w:val="20"/>
+              </w:numPr>
+              <w:cnfStyle w:val="000000000000" w:firstRow="0" w:lastRow="0" w:firstColumn="0" w:lastColumn="0" w:oddVBand="0" w:evenVBand="0" w:oddHBand="0" w:evenHBand="0" w:firstRowFirstColumn="0" w:firstRowLastColumn="0" w:lastRowFirstColumn="0" w:lastRowLastColumn="0"/>
+              <w:rPr>
+                <w:rFonts w:asciiTheme="minorHAnsi" w:hAnsiTheme="minorHAnsi"/>
+                <w:color w:val="000000" w:themeColor="text1"/>
+                <w:sz w:val="26"/>
+                <w:szCs w:val="26"/>
+              </w:rPr>
+            </w:pPr>
+            <w:proofErr w:type="spellStart"/>
+            <w:r>
+              <w:rPr>
+                <w:rFonts w:asciiTheme="minorHAnsi" w:hAnsiTheme="minorHAnsi"/>
+                <w:color w:val="000000" w:themeColor="text1"/>
+                <w:sz w:val="26"/>
+                <w:szCs w:val="26"/>
+              </w:rPr>
+              <w:t>Dettagli</w:t>
+            </w:r>
+            <w:proofErr w:type="spellEnd"/>
+          </w:p>
+          <w:p>
+            <w:pPr>
+              <w:pStyle w:val="Nessunaspaziatura"/>
+              <w:numPr>
+                <w:ilvl w:val="0"/>
+                <w:numId w:val="20"/>
+              </w:numPr>
+              <w:cnfStyle w:val="000000000000" w:firstRow="0" w:lastRow="0" w:firstColumn="0" w:lastColumn="0" w:oddVBand="0" w:evenVBand="0" w:oddHBand="0" w:evenHBand="0" w:firstRowFirstColumn="0" w:firstRowLastColumn="0" w:lastRowFirstColumn="0" w:lastRowLastColumn="0"/>
+              <w:rPr>
+                <w:rFonts w:asciiTheme="minorHAnsi" w:hAnsiTheme="minorHAnsi"/>
+                <w:color w:val="000000" w:themeColor="text1"/>
+                <w:sz w:val="26"/>
+                <w:szCs w:val="26"/>
+              </w:rPr>
+            </w:pPr>
+            <w:proofErr w:type="spellStart"/>
+            <w:r>
+              <w:rPr>
+                <w:rFonts w:asciiTheme="minorHAnsi" w:hAnsiTheme="minorHAnsi"/>
+                <w:color w:val="000000" w:themeColor="text1"/>
+                <w:sz w:val="26"/>
+                <w:szCs w:val="26"/>
+              </w:rPr>
+              <w:t>TopImmagine</w:t>
+            </w:r>
+            <w:proofErr w:type="spellEnd"/>
+          </w:p>
+          <w:p>
+            <w:pPr>
+              <w:pStyle w:val="Nessunaspaziatura"/>
+              <w:numPr>
+                <w:ilvl w:val="0"/>
+                <w:numId w:val="20"/>
+              </w:numPr>
+              <w:cnfStyle w:val="000000000000" w:firstRow="0" w:lastRow="0" w:firstColumn="0" w:lastColumn="0" w:oddVBand="0" w:evenVBand="0" w:oddHBand="0" w:evenHBand="0" w:firstRowFirstColumn="0" w:firstRowLastColumn="0" w:lastRowFirstColumn="0" w:lastRowLastColumn="0"/>
+              <w:rPr>
+                <w:rFonts w:asciiTheme="minorHAnsi" w:hAnsiTheme="minorHAnsi"/>
+                <w:color w:val="000000" w:themeColor="text1"/>
+                <w:sz w:val="26"/>
+                <w:szCs w:val="26"/>
+              </w:rPr>
+            </w:pPr>
+            <w:proofErr w:type="spellStart"/>
+            <w:r>
+              <w:rPr>
+                <w:rFonts w:asciiTheme="minorHAnsi" w:hAnsiTheme="minorHAnsi"/>
+                <w:color w:val="000000" w:themeColor="text1"/>
+                <w:sz w:val="26"/>
+                <w:szCs w:val="26"/>
+                <w:highlight w:val="red"/>
+              </w:rPr>
+              <w:t>Immagini</w:t>
+            </w:r>
+            <w:proofErr w:type="spellEnd"/>
+          </w:p>
+          <w:p>
+            <w:pPr>
+              <w:pStyle w:val="Nessunaspaziatura"/>
+              <w:numPr>
+                <w:ilvl w:val="0"/>
+                <w:numId w:val="20"/>
+              </w:numPr>
+              <w:cnfStyle w:val="000000000000" w:firstRow="0" w:lastRow="0" w:firstColumn="0" w:lastColumn="0" w:oddVBand="0" w:evenVBand="0" w:oddHBand="0" w:evenHBand="0" w:firstRowFirstColumn="0" w:firstRowLastColumn="0" w:lastRowFirstColumn="0" w:lastRowLastColumn="0"/>
+              <w:rPr>
+                <w:rFonts w:asciiTheme="minorHAnsi" w:hAnsiTheme="minorHAnsi"/>
+                <w:color w:val="000000" w:themeColor="text1"/>
+                <w:sz w:val="26"/>
+                <w:szCs w:val="26"/>
+              </w:rPr>
+            </w:pPr>
+            <w:proofErr w:type="spellStart"/>
+            <w:r>
+              <w:rPr>
+                <w:rFonts w:asciiTheme="minorHAnsi" w:hAnsiTheme="minorHAnsi"/>
+                <w:color w:val="000000" w:themeColor="text1"/>
+                <w:sz w:val="26"/>
+                <w:szCs w:val="26"/>
+              </w:rPr>
+              <w:t>Categoria</w:t>
+            </w:r>
+            <w:proofErr w:type="spellEnd"/>
+          </w:p>
+          <w:p>
+            <w:pPr>
+              <w:pStyle w:val="Nessunaspaziatura"/>
+              <w:numPr>
+                <w:ilvl w:val="0"/>
+                <w:numId w:val="20"/>
+              </w:numPr>
+              <w:cnfStyle w:val="000000000000" w:firstRow="0" w:lastRow="0" w:firstColumn="0" w:lastColumn="0" w:oddVBand="0" w:evenVBand="0" w:oddHBand="0" w:evenHBand="0" w:firstRowFirstColumn="0" w:firstRowLastColumn="0" w:lastRowFirstColumn="0" w:lastRowLastColumn="0"/>
+              <w:rPr>
+                <w:rFonts w:asciiTheme="minorHAnsi" w:hAnsiTheme="minorHAnsi"/>
+                <w:color w:val="000000" w:themeColor="text1"/>
+                <w:sz w:val="26"/>
+                <w:szCs w:val="26"/>
+              </w:rPr>
+            </w:pPr>
+            <w:proofErr w:type="spellStart"/>
+            <w:r>
+              <w:rPr>
+                <w:rFonts w:asciiTheme="minorHAnsi" w:hAnsiTheme="minorHAnsi"/>
+                <w:color w:val="000000" w:themeColor="text1"/>
+                <w:sz w:val="26"/>
+                <w:szCs w:val="26"/>
+              </w:rPr>
+              <w:lastRenderedPageBreak/>
+              <w:t>Sottocategoria</w:t>
+            </w:r>
+            <w:proofErr w:type="spellEnd"/>
+          </w:p>
+          <w:p>
+            <w:pPr>
+              <w:pStyle w:val="Nessunaspaziatura"/>
+              <w:numPr>
+                <w:ilvl w:val="0"/>
+                <w:numId w:val="20"/>
+              </w:numPr>
+              <w:cnfStyle w:val="000000000000" w:firstRow="0" w:lastRow="0" w:firstColumn="0" w:lastColumn="0" w:oddVBand="0" w:evenVBand="0" w:oddHBand="0" w:evenHBand="0" w:firstRowFirstColumn="0" w:firstRowLastColumn="0" w:lastRowFirstColumn="0" w:lastRowLastColumn="0"/>
+              <w:rPr>
+                <w:rFonts w:asciiTheme="minorHAnsi" w:hAnsiTheme="minorHAnsi"/>
+                <w:color w:val="000000" w:themeColor="text1"/>
+                <w:sz w:val="26"/>
+                <w:szCs w:val="26"/>
+              </w:rPr>
+            </w:pPr>
+            <w:proofErr w:type="spellStart"/>
+            <w:r>
+              <w:rPr>
+                <w:rFonts w:asciiTheme="minorHAnsi" w:hAnsiTheme="minorHAnsi"/>
+                <w:color w:val="000000" w:themeColor="text1"/>
+                <w:sz w:val="26"/>
+                <w:szCs w:val="26"/>
+              </w:rPr>
+              <w:t>InCatalogo</w:t>
+            </w:r>
+            <w:proofErr w:type="spellEnd"/>
+          </w:p>
+          <w:p>
+            <w:pPr>
+              <w:pStyle w:val="Nessunaspaziatura"/>
+              <w:numPr>
+                <w:ilvl w:val="0"/>
+                <w:numId w:val="20"/>
+              </w:numPr>
+              <w:cnfStyle w:val="000000000000" w:firstRow="0" w:lastRow="0" w:firstColumn="0" w:lastColumn="0" w:oddVBand="0" w:evenVBand="0" w:oddHBand="0" w:evenHBand="0" w:firstRowFirstColumn="0" w:firstRowLastColumn="0" w:lastRowFirstColumn="0" w:lastRowLastColumn="0"/>
+              <w:rPr>
+                <w:rFonts w:asciiTheme="minorHAnsi" w:hAnsiTheme="minorHAnsi"/>
+                <w:color w:val="000000" w:themeColor="text1"/>
+                <w:sz w:val="26"/>
+                <w:szCs w:val="26"/>
+              </w:rPr>
+            </w:pPr>
+            <w:proofErr w:type="spellStart"/>
+            <w:r>
+              <w:rPr>
+                <w:rFonts w:asciiTheme="minorHAnsi" w:hAnsiTheme="minorHAnsi"/>
+                <w:color w:val="000000" w:themeColor="text1"/>
+                <w:sz w:val="26"/>
+                <w:szCs w:val="26"/>
+              </w:rPr>
+              <w:t>InVetrina</w:t>
+            </w:r>
+            <w:proofErr w:type="spellEnd"/>
+          </w:p>
+        </w:tc>
+        <w:tc>
+          <w:tcPr>
+            <w:tcW w:w="2540" w:type="dxa"/>
+          </w:tcPr>
+          <w:p>
+            <w:pPr>
+              <w:pStyle w:val="Nessunaspaziatura"/>
+              <w:cnfStyle w:val="000000000000" w:firstRow="0" w:lastRow="0" w:firstColumn="0" w:lastColumn="0" w:oddVBand="0" w:evenVBand="0" w:oddHBand="0" w:evenHBand="0" w:firstRowFirstColumn="0" w:firstRowLastColumn="0" w:lastRowFirstColumn="0" w:lastRowLastColumn="0"/>
+              <w:rPr>
+                <w:rFonts w:asciiTheme="minorHAnsi" w:hAnsiTheme="minorHAnsi"/>
+                <w:color w:val="000000" w:themeColor="text1"/>
+                <w:sz w:val="26"/>
+                <w:szCs w:val="26"/>
+              </w:rPr>
+            </w:pPr>
+            <w:proofErr w:type="spellStart"/>
+            <w:r>
+              <w:rPr>
+                <w:rFonts w:asciiTheme="minorHAnsi" w:hAnsiTheme="minorHAnsi"/>
+                <w:color w:val="000000" w:themeColor="text1"/>
+                <w:sz w:val="26"/>
+                <w:szCs w:val="26"/>
+              </w:rPr>
+              <w:lastRenderedPageBreak/>
+              <w:t>CodiceProdotto</w:t>
+            </w:r>
+            <w:proofErr w:type="spellEnd"/>
+          </w:p>
+        </w:tc>
+      </w:tr>
+      <w:tr>
+        <w:trPr>
+          <w:cnfStyle w:val="000000100000" w:firstRow="0" w:lastRow="0" w:firstColumn="0" w:lastColumn="0" w:oddVBand="0" w:evenVBand="0" w:oddHBand="1" w:evenHBand="0" w:firstRowFirstColumn="0" w:firstRowLastColumn="0" w:lastRowFirstColumn="0" w:lastRowLastColumn="0"/>
+        </w:trPr>
+        <w:tc>
+          <w:tcPr>
+            <w:cnfStyle w:val="001000000000" w:firstRow="0" w:lastRow="0" w:firstColumn="1" w:lastColumn="0" w:oddVBand="0" w:evenVBand="0" w:oddHBand="0" w:evenHBand="0" w:firstRowFirstColumn="0" w:firstRowLastColumn="0" w:lastRowFirstColumn="0" w:lastRowLastColumn="0"/>
+            <w:tcW w:w="1772" w:type="dxa"/>
+          </w:tcPr>
+          <w:p>
+            <w:pPr>
+              <w:pStyle w:val="Nessunaspaziatura"/>
+              <w:rPr>
+                <w:rFonts w:asciiTheme="minorHAnsi" w:hAnsiTheme="minorHAnsi"/>
+                <w:color w:val="000000" w:themeColor="text1"/>
+                <w:sz w:val="26"/>
+                <w:szCs w:val="26"/>
+              </w:rPr>
+            </w:pPr>
+            <w:proofErr w:type="spellStart"/>
+            <w:r>
+              <w:rPr>
+                <w:rFonts w:asciiTheme="minorHAnsi" w:hAnsiTheme="minorHAnsi"/>
+                <w:color w:val="000000" w:themeColor="text1"/>
+                <w:sz w:val="26"/>
+                <w:szCs w:val="26"/>
+              </w:rPr>
+              <w:t>Ordine</w:t>
+            </w:r>
+            <w:proofErr w:type="spellEnd"/>
+          </w:p>
+        </w:tc>
+        <w:tc>
+          <w:tcPr>
+            <w:tcW w:w="2439" w:type="dxa"/>
+          </w:tcPr>
+          <w:p>
+            <w:pPr>
+              <w:pStyle w:val="Nessunaspaziatura"/>
+              <w:cnfStyle w:val="000000100000" w:firstRow="0" w:lastRow="0" w:firstColumn="0" w:lastColumn="0" w:oddVBand="0" w:evenVBand="0" w:oddHBand="1" w:evenHBand="0" w:firstRowFirstColumn="0" w:firstRowLastColumn="0" w:lastRowFirstColumn="0" w:lastRowLastColumn="0"/>
+              <w:rPr>
+                <w:rFonts w:asciiTheme="minorHAnsi" w:hAnsiTheme="minorHAnsi"/>
+                <w:sz w:val="26"/>
+                <w:szCs w:val="26"/>
+              </w:rPr>
+            </w:pPr>
+            <w:proofErr w:type="spellStart"/>
+            <w:r>
+              <w:rPr>
+                <w:rFonts w:asciiTheme="minorHAnsi" w:hAnsiTheme="minorHAnsi"/>
+                <w:sz w:val="26"/>
+                <w:szCs w:val="26"/>
+              </w:rPr>
+              <w:t>Insieme</w:t>
+            </w:r>
+            <w:proofErr w:type="spellEnd"/>
+            <w:r>
+              <w:rPr>
+                <w:rFonts w:asciiTheme="minorHAnsi" w:hAnsiTheme="minorHAnsi"/>
+                <w:sz w:val="26"/>
+                <w:szCs w:val="26"/>
+              </w:rPr>
+              <w:t xml:space="preserve"> di </w:t>
+            </w:r>
+            <w:proofErr w:type="spellStart"/>
+            <w:r>
+              <w:rPr>
+                <w:rFonts w:asciiTheme="minorHAnsi" w:hAnsiTheme="minorHAnsi"/>
+                <w:sz w:val="26"/>
+                <w:szCs w:val="26"/>
+              </w:rPr>
+              <w:t>prodotti</w:t>
+            </w:r>
+            <w:proofErr w:type="spellEnd"/>
+            <w:r>
+              <w:rPr>
+                <w:rFonts w:asciiTheme="minorHAnsi" w:hAnsiTheme="minorHAnsi"/>
+                <w:sz w:val="26"/>
+                <w:szCs w:val="26"/>
+              </w:rPr>
+              <w:t xml:space="preserve"> </w:t>
+            </w:r>
+            <w:proofErr w:type="spellStart"/>
+            <w:r>
+              <w:rPr>
+                <w:rFonts w:asciiTheme="minorHAnsi" w:hAnsiTheme="minorHAnsi"/>
+                <w:sz w:val="26"/>
+                <w:szCs w:val="26"/>
+              </w:rPr>
+              <w:t>ordinati</w:t>
+            </w:r>
+            <w:proofErr w:type="spellEnd"/>
+            <w:r>
+              <w:rPr>
+                <w:rFonts w:asciiTheme="minorHAnsi" w:hAnsiTheme="minorHAnsi"/>
+                <w:sz w:val="26"/>
+                <w:szCs w:val="26"/>
+              </w:rPr>
+              <w:t xml:space="preserve"> online dal </w:t>
+            </w:r>
+            <w:proofErr w:type="spellStart"/>
+            <w:r>
+              <w:rPr>
+                <w:rFonts w:asciiTheme="minorHAnsi" w:hAnsiTheme="minorHAnsi"/>
+                <w:sz w:val="26"/>
+                <w:szCs w:val="26"/>
+              </w:rPr>
+              <w:t>cliente</w:t>
+            </w:r>
+            <w:proofErr w:type="spellEnd"/>
+          </w:p>
+        </w:tc>
+        <w:tc>
+          <w:tcPr>
+            <w:tcW w:w="3030" w:type="dxa"/>
+          </w:tcPr>
+          <w:p>
+            <w:pPr>
+              <w:pStyle w:val="Nessunaspaziatura"/>
+              <w:numPr>
+                <w:ilvl w:val="0"/>
+                <w:numId w:val="20"/>
+              </w:numPr>
+              <w:cnfStyle w:val="000000100000" w:firstRow="0" w:lastRow="0" w:firstColumn="0" w:lastColumn="0" w:oddVBand="0" w:evenVBand="0" w:oddHBand="1" w:evenHBand="0" w:firstRowFirstColumn="0" w:firstRowLastColumn="0" w:lastRowFirstColumn="0" w:lastRowLastColumn="0"/>
+              <w:rPr>
+                <w:rFonts w:asciiTheme="minorHAnsi" w:hAnsiTheme="minorHAnsi"/>
+                <w:color w:val="000000" w:themeColor="text1"/>
+                <w:sz w:val="26"/>
+                <w:szCs w:val="26"/>
+              </w:rPr>
+            </w:pPr>
+            <w:proofErr w:type="spellStart"/>
+            <w:r>
+              <w:rPr>
+                <w:rFonts w:asciiTheme="minorHAnsi" w:hAnsiTheme="minorHAnsi"/>
+                <w:color w:val="000000" w:themeColor="text1"/>
+                <w:sz w:val="26"/>
+                <w:szCs w:val="26"/>
+              </w:rPr>
+              <w:t>CodiceOrdine</w:t>
+            </w:r>
+            <w:proofErr w:type="spellEnd"/>
+          </w:p>
+          <w:p>
+            <w:pPr>
+              <w:pStyle w:val="Nessunaspaziatura"/>
+              <w:numPr>
+                <w:ilvl w:val="0"/>
+                <w:numId w:val="20"/>
+              </w:numPr>
+              <w:cnfStyle w:val="000000100000" w:firstRow="0" w:lastRow="0" w:firstColumn="0" w:lastColumn="0" w:oddVBand="0" w:evenVBand="0" w:oddHBand="1" w:evenHBand="0" w:firstRowFirstColumn="0" w:firstRowLastColumn="0" w:lastRowFirstColumn="0" w:lastRowLastColumn="0"/>
+              <w:rPr>
+                <w:rFonts w:asciiTheme="minorHAnsi" w:hAnsiTheme="minorHAnsi"/>
+                <w:color w:val="000000" w:themeColor="text1"/>
+                <w:sz w:val="26"/>
+                <w:szCs w:val="26"/>
+              </w:rPr>
+            </w:pPr>
+            <w:proofErr w:type="spellStart"/>
+            <w:r>
+              <w:rPr>
+                <w:rFonts w:asciiTheme="minorHAnsi" w:hAnsiTheme="minorHAnsi"/>
+                <w:color w:val="000000" w:themeColor="text1"/>
+                <w:sz w:val="26"/>
+                <w:szCs w:val="26"/>
+              </w:rPr>
+              <w:t>Stato</w:t>
+            </w:r>
+            <w:proofErr w:type="spellEnd"/>
+          </w:p>
+          <w:p>
+            <w:pPr>
+              <w:pStyle w:val="Nessunaspaziatura"/>
+              <w:numPr>
+                <w:ilvl w:val="0"/>
+                <w:numId w:val="20"/>
+              </w:numPr>
+              <w:cnfStyle w:val="000000100000" w:firstRow="0" w:lastRow="0" w:firstColumn="0" w:lastColumn="0" w:oddVBand="0" w:evenVBand="0" w:oddHBand="1" w:evenHBand="0" w:firstRowFirstColumn="0" w:firstRowLastColumn="0" w:lastRowFirstColumn="0" w:lastRowLastColumn="0"/>
+              <w:rPr>
+                <w:rFonts w:asciiTheme="minorHAnsi" w:hAnsiTheme="minorHAnsi"/>
+                <w:color w:val="000000" w:themeColor="text1"/>
+                <w:sz w:val="26"/>
+                <w:szCs w:val="26"/>
+              </w:rPr>
+            </w:pPr>
+            <w:proofErr w:type="spellStart"/>
+            <w:r>
+              <w:rPr>
+                <w:rFonts w:asciiTheme="minorHAnsi" w:hAnsiTheme="minorHAnsi"/>
+                <w:color w:val="000000" w:themeColor="text1"/>
+                <w:sz w:val="26"/>
+                <w:szCs w:val="26"/>
+              </w:rPr>
+              <w:t>DataOrdine</w:t>
+            </w:r>
+            <w:proofErr w:type="spellEnd"/>
+          </w:p>
+          <w:p>
+            <w:pPr>
+              <w:pStyle w:val="Nessunaspaziatura"/>
+              <w:numPr>
+                <w:ilvl w:val="0"/>
+                <w:numId w:val="20"/>
+              </w:numPr>
+              <w:cnfStyle w:val="000000100000" w:firstRow="0" w:lastRow="0" w:firstColumn="0" w:lastColumn="0" w:oddVBand="0" w:evenVBand="0" w:oddHBand="1" w:evenHBand="0" w:firstRowFirstColumn="0" w:firstRowLastColumn="0" w:lastRowFirstColumn="0" w:lastRowLastColumn="0"/>
+              <w:rPr>
+                <w:rFonts w:asciiTheme="minorHAnsi" w:hAnsiTheme="minorHAnsi"/>
+                <w:color w:val="000000" w:themeColor="text1"/>
+                <w:sz w:val="26"/>
+                <w:szCs w:val="26"/>
+              </w:rPr>
+            </w:pPr>
+            <w:proofErr w:type="spellStart"/>
+            <w:r>
+              <w:rPr>
+                <w:rFonts w:asciiTheme="minorHAnsi" w:hAnsiTheme="minorHAnsi"/>
+                <w:color w:val="000000" w:themeColor="text1"/>
+                <w:sz w:val="26"/>
+                <w:szCs w:val="26"/>
+              </w:rPr>
+              <w:t>OraOrdine</w:t>
+            </w:r>
+            <w:proofErr w:type="spellEnd"/>
+          </w:p>
+          <w:p>
+            <w:pPr>
+              <w:pStyle w:val="Nessunaspaziatura"/>
+              <w:numPr>
+                <w:ilvl w:val="0"/>
+                <w:numId w:val="20"/>
+              </w:numPr>
+              <w:cnfStyle w:val="000000100000" w:firstRow="0" w:lastRow="0" w:firstColumn="0" w:lastColumn="0" w:oddVBand="0" w:evenVBand="0" w:oddHBand="1" w:evenHBand="0" w:firstRowFirstColumn="0" w:firstRowLastColumn="0" w:lastRowFirstColumn="0" w:lastRowLastColumn="0"/>
+              <w:rPr>
+                <w:rFonts w:asciiTheme="minorHAnsi" w:hAnsiTheme="minorHAnsi"/>
+                <w:color w:val="000000" w:themeColor="text1"/>
+                <w:sz w:val="26"/>
+                <w:szCs w:val="26"/>
+              </w:rPr>
+            </w:pPr>
+            <w:proofErr w:type="spellStart"/>
+            <w:r>
+              <w:rPr>
+                <w:rFonts w:asciiTheme="minorHAnsi" w:hAnsiTheme="minorHAnsi"/>
+                <w:color w:val="000000" w:themeColor="text1"/>
+                <w:sz w:val="26"/>
+                <w:szCs w:val="26"/>
+              </w:rPr>
+              <w:t>TipoSpedizione</w:t>
+            </w:r>
+            <w:proofErr w:type="spellEnd"/>
+          </w:p>
+          <w:p>
+            <w:pPr>
+              <w:pStyle w:val="Nessunaspaziatura"/>
+              <w:numPr>
+                <w:ilvl w:val="0"/>
+                <w:numId w:val="20"/>
+              </w:numPr>
+              <w:cnfStyle w:val="000000100000" w:firstRow="0" w:lastRow="0" w:firstColumn="0" w:lastColumn="0" w:oddVBand="0" w:evenVBand="0" w:oddHBand="1" w:evenHBand="0" w:firstRowFirstColumn="0" w:firstRowLastColumn="0" w:lastRowFirstColumn="0" w:lastRowLastColumn="0"/>
+              <w:rPr>
+                <w:rFonts w:asciiTheme="minorHAnsi" w:hAnsiTheme="minorHAnsi"/>
+                <w:color w:val="000000" w:themeColor="text1"/>
+                <w:sz w:val="26"/>
+                <w:szCs w:val="26"/>
+              </w:rPr>
+            </w:pPr>
+            <w:proofErr w:type="spellStart"/>
+            <w:r>
+              <w:rPr>
+                <w:rFonts w:asciiTheme="minorHAnsi" w:hAnsiTheme="minorHAnsi"/>
+                <w:color w:val="000000" w:themeColor="text1"/>
+                <w:sz w:val="26"/>
+                <w:szCs w:val="26"/>
+              </w:rPr>
+              <w:t>TipoConsegna</w:t>
+            </w:r>
+            <w:proofErr w:type="spellEnd"/>
+          </w:p>
+          <w:p>
+            <w:pPr>
+              <w:pStyle w:val="Nessunaspaziatura"/>
+              <w:numPr>
+                <w:ilvl w:val="0"/>
+                <w:numId w:val="20"/>
+              </w:numPr>
+              <w:cnfStyle w:val="000000100000" w:firstRow="0" w:lastRow="0" w:firstColumn="0" w:lastColumn="0" w:oddVBand="0" w:evenVBand="0" w:oddHBand="1" w:evenHBand="0" w:firstRowFirstColumn="0" w:firstRowLastColumn="0" w:lastRowFirstColumn="0" w:lastRowLastColumn="0"/>
+              <w:rPr>
+                <w:rFonts w:asciiTheme="minorHAnsi" w:hAnsiTheme="minorHAnsi"/>
+                <w:color w:val="000000" w:themeColor="text1"/>
+                <w:sz w:val="26"/>
+                <w:szCs w:val="26"/>
+              </w:rPr>
+            </w:pPr>
+            <w:proofErr w:type="spellStart"/>
+            <w:r>
+              <w:rPr>
+                <w:rFonts w:asciiTheme="minorHAnsi" w:hAnsiTheme="minorHAnsi"/>
+                <w:color w:val="000000" w:themeColor="text1"/>
+                <w:sz w:val="26"/>
+                <w:szCs w:val="26"/>
+                <w:highlight w:val="magenta"/>
+              </w:rPr>
+              <w:t>IndirizzoSpedizione</w:t>
+            </w:r>
+            <w:proofErr w:type="spellEnd"/>
+          </w:p>
+        </w:tc>
+        <w:tc>
+          <w:tcPr>
+            <w:tcW w:w="2540" w:type="dxa"/>
+          </w:tcPr>
+          <w:p>
+            <w:pPr>
+              <w:pStyle w:val="Nessunaspaziatura"/>
+              <w:cnfStyle w:val="000000100000" w:firstRow="0" w:lastRow="0" w:firstColumn="0" w:lastColumn="0" w:oddVBand="0" w:evenVBand="0" w:oddHBand="1" w:evenHBand="0" w:firstRowFirstColumn="0" w:firstRowLastColumn="0" w:lastRowFirstColumn="0" w:lastRowLastColumn="0"/>
+              <w:rPr>
+                <w:rFonts w:asciiTheme="minorHAnsi" w:hAnsiTheme="minorHAnsi"/>
+                <w:color w:val="000000" w:themeColor="text1"/>
+                <w:sz w:val="26"/>
+                <w:szCs w:val="26"/>
+              </w:rPr>
+            </w:pPr>
+            <w:proofErr w:type="spellStart"/>
+            <w:r>
+              <w:rPr>
+                <w:rFonts w:asciiTheme="minorHAnsi" w:hAnsiTheme="minorHAnsi"/>
+                <w:color w:val="000000" w:themeColor="text1"/>
+                <w:sz w:val="26"/>
+                <w:szCs w:val="26"/>
+              </w:rPr>
+              <w:t>CodiceOrdine</w:t>
+            </w:r>
+            <w:proofErr w:type="spellEnd"/>
+          </w:p>
+        </w:tc>
+      </w:tr>
+      <w:tr>
+        <w:tc>
+          <w:tcPr>
+            <w:cnfStyle w:val="001000000000" w:firstRow="0" w:lastRow="0" w:firstColumn="1" w:lastColumn="0" w:oddVBand="0" w:evenVBand="0" w:oddHBand="0" w:evenHBand="0" w:firstRowFirstColumn="0" w:firstRowLastColumn="0" w:lastRowFirstColumn="0" w:lastRowLastColumn="0"/>
+            <w:tcW w:w="1772" w:type="dxa"/>
+          </w:tcPr>
+          <w:p>
+            <w:pPr>
+              <w:pStyle w:val="Nessunaspaziatura"/>
+              <w:rPr>
+                <w:rFonts w:asciiTheme="minorHAnsi" w:hAnsiTheme="minorHAnsi"/>
+                <w:color w:val="000000" w:themeColor="text1"/>
+                <w:sz w:val="26"/>
+                <w:szCs w:val="26"/>
+              </w:rPr>
+            </w:pPr>
+            <w:proofErr w:type="spellStart"/>
+            <w:r>
+              <w:rPr>
+                <w:rFonts w:asciiTheme="minorHAnsi" w:hAnsiTheme="minorHAnsi"/>
+                <w:color w:val="000000" w:themeColor="text1"/>
+                <w:sz w:val="26"/>
+                <w:szCs w:val="26"/>
+                <w:highlight w:val="darkYellow"/>
+              </w:rPr>
+              <w:t>Pagamento</w:t>
+            </w:r>
+            <w:proofErr w:type="spellEnd"/>
+          </w:p>
+        </w:tc>
+        <w:tc>
+          <w:tcPr>
+            <w:tcW w:w="2439" w:type="dxa"/>
+          </w:tcPr>
+          <w:p>
+            <w:pPr>
+              <w:pStyle w:val="Nessunaspaziatura"/>
+              <w:cnfStyle w:val="000000000000" w:firstRow="0" w:lastRow="0" w:firstColumn="0" w:lastColumn="0" w:oddVBand="0" w:evenVBand="0" w:oddHBand="0" w:evenHBand="0" w:firstRowFirstColumn="0" w:firstRowLastColumn="0" w:lastRowFirstColumn="0" w:lastRowLastColumn="0"/>
+              <w:rPr>
+                <w:rFonts w:asciiTheme="minorHAnsi" w:hAnsiTheme="minorHAnsi"/>
+                <w:sz w:val="26"/>
+                <w:szCs w:val="26"/>
+              </w:rPr>
+            </w:pPr>
+            <w:proofErr w:type="spellStart"/>
+            <w:r>
+              <w:rPr>
+                <w:rFonts w:asciiTheme="minorHAnsi" w:hAnsiTheme="minorHAnsi"/>
+                <w:sz w:val="26"/>
+                <w:szCs w:val="26"/>
+              </w:rPr>
+              <w:t>Ricevuta</w:t>
+            </w:r>
+            <w:proofErr w:type="spellEnd"/>
+            <w:r>
+              <w:rPr>
+                <w:rFonts w:asciiTheme="minorHAnsi" w:hAnsiTheme="minorHAnsi"/>
+                <w:sz w:val="26"/>
+                <w:szCs w:val="26"/>
+              </w:rPr>
+              <w:t xml:space="preserve"> di </w:t>
+            </w:r>
+            <w:proofErr w:type="spellStart"/>
+            <w:r>
+              <w:rPr>
+                <w:rFonts w:asciiTheme="minorHAnsi" w:hAnsiTheme="minorHAnsi"/>
+                <w:sz w:val="26"/>
+                <w:szCs w:val="26"/>
+              </w:rPr>
+              <w:t>pagamento</w:t>
+            </w:r>
+            <w:proofErr w:type="spellEnd"/>
+            <w:r>
+              <w:rPr>
+                <w:rFonts w:asciiTheme="minorHAnsi" w:hAnsiTheme="minorHAnsi"/>
+                <w:sz w:val="26"/>
+                <w:szCs w:val="26"/>
+              </w:rPr>
+              <w:t xml:space="preserve"> </w:t>
+            </w:r>
+            <w:proofErr w:type="spellStart"/>
+            <w:r>
+              <w:rPr>
+                <w:rFonts w:asciiTheme="minorHAnsi" w:hAnsiTheme="minorHAnsi"/>
+                <w:sz w:val="26"/>
+                <w:szCs w:val="26"/>
+              </w:rPr>
+              <w:t>dell’ordine</w:t>
+            </w:r>
+            <w:proofErr w:type="spellEnd"/>
+          </w:p>
+        </w:tc>
+        <w:tc>
+          <w:tcPr>
+            <w:tcW w:w="3030" w:type="dxa"/>
+          </w:tcPr>
+          <w:p>
+            <w:pPr>
+              <w:pStyle w:val="Nessunaspaziatura"/>
+              <w:numPr>
+                <w:ilvl w:val="0"/>
+                <w:numId w:val="20"/>
+              </w:numPr>
+              <w:cnfStyle w:val="000000000000" w:firstRow="0" w:lastRow="0" w:firstColumn="0" w:lastColumn="0" w:oddVBand="0" w:evenVBand="0" w:oddHBand="0" w:evenHBand="0" w:firstRowFirstColumn="0" w:firstRowLastColumn="0" w:lastRowFirstColumn="0" w:lastRowLastColumn="0"/>
+              <w:rPr>
+                <w:rFonts w:asciiTheme="minorHAnsi" w:hAnsiTheme="minorHAnsi"/>
+                <w:color w:val="000000" w:themeColor="text1"/>
+                <w:sz w:val="26"/>
+                <w:szCs w:val="26"/>
+              </w:rPr>
+            </w:pPr>
+            <w:proofErr w:type="spellStart"/>
+            <w:r>
+              <w:rPr>
+                <w:rFonts w:asciiTheme="minorHAnsi" w:hAnsiTheme="minorHAnsi"/>
+                <w:color w:val="000000" w:themeColor="text1"/>
+                <w:sz w:val="26"/>
+                <w:szCs w:val="26"/>
+              </w:rPr>
+              <w:t>CodicePagamento</w:t>
+            </w:r>
+            <w:proofErr w:type="spellEnd"/>
+          </w:p>
+          <w:p>
+            <w:pPr>
+              <w:pStyle w:val="Nessunaspaziatura"/>
+              <w:numPr>
+                <w:ilvl w:val="0"/>
+                <w:numId w:val="20"/>
+              </w:numPr>
+              <w:cnfStyle w:val="000000000000" w:firstRow="0" w:lastRow="0" w:firstColumn="0" w:lastColumn="0" w:oddVBand="0" w:evenVBand="0" w:oddHBand="0" w:evenHBand="0" w:firstRowFirstColumn="0" w:firstRowLastColumn="0" w:lastRowFirstColumn="0" w:lastRowLastColumn="0"/>
+              <w:rPr>
+                <w:rFonts w:asciiTheme="minorHAnsi" w:hAnsiTheme="minorHAnsi"/>
+                <w:color w:val="000000" w:themeColor="text1"/>
+                <w:sz w:val="26"/>
+                <w:szCs w:val="26"/>
+              </w:rPr>
+            </w:pPr>
+            <w:proofErr w:type="spellStart"/>
+            <w:r>
+              <w:rPr>
+                <w:rFonts w:asciiTheme="minorHAnsi" w:hAnsiTheme="minorHAnsi"/>
+                <w:color w:val="000000" w:themeColor="text1"/>
+                <w:sz w:val="26"/>
+                <w:szCs w:val="26"/>
+              </w:rPr>
+              <w:t>DataPagamento</w:t>
+            </w:r>
+            <w:proofErr w:type="spellEnd"/>
+          </w:p>
+          <w:p>
+            <w:pPr>
+              <w:pStyle w:val="Nessunaspaziatura"/>
+              <w:numPr>
+                <w:ilvl w:val="0"/>
+                <w:numId w:val="20"/>
+              </w:numPr>
+              <w:cnfStyle w:val="000000000000" w:firstRow="0" w:lastRow="0" w:firstColumn="0" w:lastColumn="0" w:oddVBand="0" w:evenVBand="0" w:oddHBand="0" w:evenHBand="0" w:firstRowFirstColumn="0" w:firstRowLastColumn="0" w:lastRowFirstColumn="0" w:lastRowLastColumn="0"/>
+              <w:rPr>
+                <w:rFonts w:asciiTheme="minorHAnsi" w:hAnsiTheme="minorHAnsi"/>
+                <w:color w:val="000000" w:themeColor="text1"/>
+                <w:sz w:val="26"/>
+                <w:szCs w:val="26"/>
+              </w:rPr>
+            </w:pPr>
+            <w:proofErr w:type="spellStart"/>
+            <w:r>
+              <w:rPr>
+                <w:rFonts w:asciiTheme="minorHAnsi" w:hAnsiTheme="minorHAnsi"/>
+                <w:color w:val="000000" w:themeColor="text1"/>
+                <w:sz w:val="26"/>
+                <w:szCs w:val="26"/>
+              </w:rPr>
+              <w:t>OraPagamento</w:t>
+            </w:r>
+            <w:proofErr w:type="spellEnd"/>
+          </w:p>
+          <w:p>
+            <w:pPr>
+              <w:pStyle w:val="Nessunaspaziatura"/>
+              <w:numPr>
+                <w:ilvl w:val="0"/>
+                <w:numId w:val="20"/>
+              </w:numPr>
+              <w:cnfStyle w:val="000000000000" w:firstRow="0" w:lastRow="0" w:firstColumn="0" w:lastColumn="0" w:oddVBand="0" w:evenVBand="0" w:oddHBand="0" w:evenHBand="0" w:firstRowFirstColumn="0" w:firstRowLastColumn="0" w:lastRowFirstColumn="0" w:lastRowLastColumn="0"/>
+              <w:rPr>
+                <w:rFonts w:asciiTheme="minorHAnsi" w:hAnsiTheme="minorHAnsi"/>
+                <w:color w:val="000000" w:themeColor="text1"/>
+                <w:sz w:val="26"/>
+                <w:szCs w:val="26"/>
+              </w:rPr>
+            </w:pPr>
+            <w:proofErr w:type="spellStart"/>
+            <w:r>
+              <w:rPr>
+                <w:rFonts w:asciiTheme="minorHAnsi" w:hAnsiTheme="minorHAnsi"/>
+                <w:color w:val="000000" w:themeColor="text1"/>
+                <w:sz w:val="26"/>
+                <w:szCs w:val="26"/>
+                <w:highlight w:val="magenta"/>
+              </w:rPr>
+              <w:t>Importo</w:t>
+            </w:r>
+            <w:proofErr w:type="spellEnd"/>
+          </w:p>
+        </w:tc>
+        <w:tc>
+          <w:tcPr>
+            <w:tcW w:w="2540" w:type="dxa"/>
+          </w:tcPr>
+          <w:p>
+            <w:pPr>
+              <w:pStyle w:val="Nessunaspaziatura"/>
+              <w:cnfStyle w:val="000000000000" w:firstRow="0" w:lastRow="0" w:firstColumn="0" w:lastColumn="0" w:oddVBand="0" w:evenVBand="0" w:oddHBand="0" w:evenHBand="0" w:firstRowFirstColumn="0" w:firstRowLastColumn="0" w:lastRowFirstColumn="0" w:lastRowLastColumn="0"/>
+              <w:rPr>
+                <w:rFonts w:asciiTheme="minorHAnsi" w:hAnsiTheme="minorHAnsi"/>
+                <w:color w:val="000000" w:themeColor="text1"/>
+                <w:sz w:val="26"/>
+                <w:szCs w:val="26"/>
+              </w:rPr>
+            </w:pPr>
+            <w:proofErr w:type="spellStart"/>
+            <w:r>
+              <w:rPr>
+                <w:rFonts w:asciiTheme="minorHAnsi" w:hAnsiTheme="minorHAnsi"/>
+                <w:color w:val="000000" w:themeColor="text1"/>
+                <w:sz w:val="26"/>
+                <w:szCs w:val="26"/>
+              </w:rPr>
+              <w:t>CodicePagamento</w:t>
+            </w:r>
+            <w:proofErr w:type="spellEnd"/>
+          </w:p>
+        </w:tc>
+      </w:tr>
+      <w:tr>
+        <w:trPr>
+          <w:cnfStyle w:val="000000100000" w:firstRow="0" w:lastRow="0" w:firstColumn="0" w:lastColumn="0" w:oddVBand="0" w:evenVBand="0" w:oddHBand="1" w:evenHBand="0" w:firstRowFirstColumn="0" w:firstRowLastColumn="0" w:lastRowFirstColumn="0" w:lastRowLastColumn="0"/>
+        </w:trPr>
+        <w:tc>
+          <w:tcPr>
+            <w:cnfStyle w:val="001000000000" w:firstRow="0" w:lastRow="0" w:firstColumn="1" w:lastColumn="0" w:oddVBand="0" w:evenVBand="0" w:oddHBand="0" w:evenHBand="0" w:firstRowFirstColumn="0" w:firstRowLastColumn="0" w:lastRowFirstColumn="0" w:lastRowLastColumn="0"/>
+            <w:tcW w:w="1772" w:type="dxa"/>
+          </w:tcPr>
+          <w:p>
+            <w:pPr>
+              <w:pStyle w:val="Nessunaspaziatura"/>
+              <w:rPr>
+                <w:rFonts w:asciiTheme="minorHAnsi" w:hAnsiTheme="minorHAnsi"/>
+                <w:color w:val="000000" w:themeColor="text1"/>
+                <w:sz w:val="26"/>
+                <w:szCs w:val="26"/>
+                <w:highlight w:val="darkYellow"/>
+              </w:rPr>
+            </w:pPr>
+            <w:proofErr w:type="spellStart"/>
+            <w:r>
+              <w:rPr>
+                <w:rFonts w:asciiTheme="minorHAnsi" w:hAnsiTheme="minorHAnsi"/>
+                <w:color w:val="000000" w:themeColor="text1"/>
+                <w:sz w:val="26"/>
+                <w:szCs w:val="26"/>
+                <w:highlight w:val="green"/>
+              </w:rPr>
+              <w:t>Paypal</w:t>
+            </w:r>
+            <w:proofErr w:type="spellEnd"/>
+          </w:p>
+        </w:tc>
+        <w:tc>
+          <w:tcPr>
+            <w:tcW w:w="2439" w:type="dxa"/>
+          </w:tcPr>
+          <w:p>
+            <w:pPr>
+              <w:pStyle w:val="Nessunaspaziatura"/>
+              <w:cnfStyle w:val="000000100000" w:firstRow="0" w:lastRow="0" w:firstColumn="0" w:lastColumn="0" w:oddVBand="0" w:evenVBand="0" w:oddHBand="1" w:evenHBand="0" w:firstRowFirstColumn="0" w:firstRowLastColumn="0" w:lastRowFirstColumn="0" w:lastRowLastColumn="0"/>
+              <w:rPr>
+                <w:rFonts w:asciiTheme="minorHAnsi" w:hAnsiTheme="minorHAnsi"/>
+                <w:sz w:val="26"/>
+                <w:szCs w:val="26"/>
+              </w:rPr>
+            </w:pPr>
+            <w:proofErr w:type="spellStart"/>
+            <w:r>
+              <w:rPr>
+                <w:rFonts w:asciiTheme="minorHAnsi" w:hAnsiTheme="minorHAnsi"/>
+                <w:sz w:val="26"/>
+                <w:szCs w:val="26"/>
+              </w:rPr>
+              <w:t>Tipologia</w:t>
+            </w:r>
+            <w:proofErr w:type="spellEnd"/>
+            <w:r>
+              <w:rPr>
+                <w:rFonts w:asciiTheme="minorHAnsi" w:hAnsiTheme="minorHAnsi"/>
+                <w:sz w:val="26"/>
+                <w:szCs w:val="26"/>
+              </w:rPr>
+              <w:t xml:space="preserve"> di </w:t>
+            </w:r>
+            <w:proofErr w:type="spellStart"/>
+            <w:r>
+              <w:rPr>
+                <w:rFonts w:asciiTheme="minorHAnsi" w:hAnsiTheme="minorHAnsi"/>
+                <w:sz w:val="26"/>
+                <w:szCs w:val="26"/>
+              </w:rPr>
+              <w:t>pagamento</w:t>
+            </w:r>
+            <w:proofErr w:type="spellEnd"/>
+          </w:p>
+        </w:tc>
+        <w:tc>
+          <w:tcPr>
+            <w:tcW w:w="3030" w:type="dxa"/>
+          </w:tcPr>
+          <w:p>
+            <w:pPr>
+              <w:pStyle w:val="Nessunaspaziatura"/>
+              <w:cnfStyle w:val="000000100000" w:firstRow="0" w:lastRow="0" w:firstColumn="0" w:lastColumn="0" w:oddVBand="0" w:evenVBand="0" w:oddHBand="1" w:evenHBand="0" w:firstRowFirstColumn="0" w:firstRowLastColumn="0" w:lastRowFirstColumn="0" w:lastRowLastColumn="0"/>
+              <w:rPr>
+                <w:rFonts w:asciiTheme="minorHAnsi" w:hAnsiTheme="minorHAnsi"/>
+                <w:color w:val="000000" w:themeColor="text1"/>
+                <w:sz w:val="26"/>
+                <w:szCs w:val="26"/>
+              </w:rPr>
+            </w:pPr>
+            <w:proofErr w:type="spellStart"/>
+            <w:r>
+              <w:rPr>
+                <w:rFonts w:asciiTheme="minorHAnsi" w:hAnsiTheme="minorHAnsi"/>
+                <w:color w:val="000000" w:themeColor="text1"/>
+                <w:sz w:val="26"/>
+                <w:szCs w:val="26"/>
+              </w:rPr>
+              <w:t>Ereditati</w:t>
+            </w:r>
+            <w:proofErr w:type="spellEnd"/>
+            <w:r>
+              <w:rPr>
+                <w:rFonts w:asciiTheme="minorHAnsi" w:hAnsiTheme="minorHAnsi"/>
+                <w:color w:val="000000" w:themeColor="text1"/>
+                <w:sz w:val="26"/>
+                <w:szCs w:val="26"/>
+              </w:rPr>
+              <w:t xml:space="preserve"> da </w:t>
+            </w:r>
+            <w:proofErr w:type="spellStart"/>
+            <w:r>
+              <w:rPr>
+                <w:rFonts w:asciiTheme="minorHAnsi" w:hAnsiTheme="minorHAnsi"/>
+                <w:color w:val="000000" w:themeColor="text1"/>
+                <w:sz w:val="26"/>
+                <w:szCs w:val="26"/>
+              </w:rPr>
+              <w:t>Pagamento</w:t>
+            </w:r>
+            <w:proofErr w:type="spellEnd"/>
+          </w:p>
+        </w:tc>
+        <w:tc>
+          <w:tcPr>
+            <w:tcW w:w="2540" w:type="dxa"/>
+          </w:tcPr>
+          <w:p>
+            <w:pPr>
+              <w:pStyle w:val="Nessunaspaziatura"/>
+              <w:cnfStyle w:val="000000100000" w:firstRow="0" w:lastRow="0" w:firstColumn="0" w:lastColumn="0" w:oddVBand="0" w:evenVBand="0" w:oddHBand="1" w:evenHBand="0" w:firstRowFirstColumn="0" w:firstRowLastColumn="0" w:lastRowFirstColumn="0" w:lastRowLastColumn="0"/>
+              <w:rPr>
+                <w:rFonts w:asciiTheme="minorHAnsi" w:hAnsiTheme="minorHAnsi"/>
+                <w:color w:val="000000" w:themeColor="text1"/>
+                <w:sz w:val="26"/>
+                <w:szCs w:val="26"/>
+              </w:rPr>
+            </w:pPr>
+            <w:proofErr w:type="spellStart"/>
+            <w:r>
+              <w:rPr>
+                <w:rFonts w:asciiTheme="minorHAnsi" w:hAnsiTheme="minorHAnsi"/>
+                <w:color w:val="000000" w:themeColor="text1"/>
+                <w:sz w:val="26"/>
+                <w:szCs w:val="26"/>
+              </w:rPr>
+              <w:t>Ereditato</w:t>
+            </w:r>
+            <w:proofErr w:type="spellEnd"/>
+            <w:r>
+              <w:rPr>
+                <w:rFonts w:asciiTheme="minorHAnsi" w:hAnsiTheme="minorHAnsi"/>
+                <w:color w:val="000000" w:themeColor="text1"/>
+                <w:sz w:val="26"/>
+                <w:szCs w:val="26"/>
+              </w:rPr>
+              <w:t xml:space="preserve"> da </w:t>
+            </w:r>
+            <w:proofErr w:type="spellStart"/>
+            <w:r>
+              <w:rPr>
+                <w:rFonts w:asciiTheme="minorHAnsi" w:hAnsiTheme="minorHAnsi"/>
+                <w:color w:val="000000" w:themeColor="text1"/>
+                <w:sz w:val="26"/>
+                <w:szCs w:val="26"/>
+              </w:rPr>
+              <w:t>Pagamento</w:t>
+            </w:r>
+            <w:proofErr w:type="spellEnd"/>
+          </w:p>
+        </w:tc>
+      </w:tr>
+      <w:tr>
+        <w:tc>
+          <w:tcPr>
+            <w:cnfStyle w:val="001000000000" w:firstRow="0" w:lastRow="0" w:firstColumn="1" w:lastColumn="0" w:oddVBand="0" w:evenVBand="0" w:oddHBand="0" w:evenHBand="0" w:firstRowFirstColumn="0" w:firstRowLastColumn="0" w:lastRowFirstColumn="0" w:lastRowLastColumn="0"/>
+            <w:tcW w:w="1772" w:type="dxa"/>
+          </w:tcPr>
+          <w:p>
+            <w:pPr>
+              <w:pStyle w:val="Nessunaspaziatura"/>
+              <w:rPr>
+                <w:rFonts w:asciiTheme="minorHAnsi" w:hAnsiTheme="minorHAnsi"/>
+                <w:color w:val="000000" w:themeColor="text1"/>
+                <w:sz w:val="26"/>
+                <w:szCs w:val="26"/>
+                <w:highlight w:val="green"/>
+              </w:rPr>
+            </w:pPr>
+            <w:proofErr w:type="spellStart"/>
+            <w:r>
+              <w:rPr>
+                <w:rFonts w:asciiTheme="minorHAnsi" w:hAnsiTheme="minorHAnsi"/>
+                <w:color w:val="000000" w:themeColor="text1"/>
+                <w:sz w:val="26"/>
+                <w:szCs w:val="26"/>
+                <w:highlight w:val="green"/>
+              </w:rPr>
+              <w:t>Contrassegno</w:t>
+            </w:r>
+            <w:proofErr w:type="spellEnd"/>
+          </w:p>
+        </w:tc>
+        <w:tc>
+          <w:tcPr>
+            <w:tcW w:w="2439" w:type="dxa"/>
+          </w:tcPr>
+          <w:p>
+            <w:pPr>
+              <w:pStyle w:val="Nessunaspaziatura"/>
+              <w:cnfStyle w:val="000000000000" w:firstRow="0" w:lastRow="0" w:firstColumn="0" w:lastColumn="0" w:oddVBand="0" w:evenVBand="0" w:oddHBand="0" w:evenHBand="0" w:firstRowFirstColumn="0" w:firstRowLastColumn="0" w:lastRowFirstColumn="0" w:lastRowLastColumn="0"/>
+              <w:rPr>
+                <w:rFonts w:asciiTheme="minorHAnsi" w:hAnsiTheme="minorHAnsi"/>
+                <w:sz w:val="26"/>
+                <w:szCs w:val="26"/>
+              </w:rPr>
+            </w:pPr>
+            <w:proofErr w:type="spellStart"/>
+            <w:r>
+              <w:rPr>
+                <w:rFonts w:asciiTheme="minorHAnsi" w:hAnsiTheme="minorHAnsi"/>
+                <w:sz w:val="26"/>
+                <w:szCs w:val="26"/>
+              </w:rPr>
+              <w:t>Tipologia</w:t>
+            </w:r>
+            <w:proofErr w:type="spellEnd"/>
+            <w:r>
+              <w:rPr>
+                <w:rFonts w:asciiTheme="minorHAnsi" w:hAnsiTheme="minorHAnsi"/>
+                <w:sz w:val="26"/>
+                <w:szCs w:val="26"/>
+              </w:rPr>
+              <w:t xml:space="preserve"> di </w:t>
+            </w:r>
+            <w:proofErr w:type="spellStart"/>
+            <w:r>
+              <w:rPr>
+                <w:rFonts w:asciiTheme="minorHAnsi" w:hAnsiTheme="minorHAnsi"/>
+                <w:sz w:val="26"/>
+                <w:szCs w:val="26"/>
+              </w:rPr>
+              <w:t>pagamento</w:t>
+            </w:r>
+            <w:proofErr w:type="spellEnd"/>
+          </w:p>
+        </w:tc>
+        <w:tc>
+          <w:tcPr>
+            <w:tcW w:w="3030" w:type="dxa"/>
+          </w:tcPr>
+          <w:p>
+            <w:pPr>
+              <w:pStyle w:val="Nessunaspaziatura"/>
+              <w:cnfStyle w:val="000000000000" w:firstRow="0" w:lastRow="0" w:firstColumn="0" w:lastColumn="0" w:oddVBand="0" w:evenVBand="0" w:oddHBand="0" w:evenHBand="0" w:firstRowFirstColumn="0" w:firstRowLastColumn="0" w:lastRowFirstColumn="0" w:lastRowLastColumn="0"/>
+              <w:rPr>
+                <w:rFonts w:asciiTheme="minorHAnsi" w:hAnsiTheme="minorHAnsi"/>
+                <w:color w:val="000000" w:themeColor="text1"/>
+                <w:sz w:val="26"/>
+                <w:szCs w:val="26"/>
+              </w:rPr>
+            </w:pPr>
+            <w:proofErr w:type="spellStart"/>
+            <w:r>
+              <w:rPr>
+                <w:rFonts w:asciiTheme="minorHAnsi" w:hAnsiTheme="minorHAnsi"/>
+                <w:color w:val="000000" w:themeColor="text1"/>
+                <w:sz w:val="26"/>
+                <w:szCs w:val="26"/>
+              </w:rPr>
+              <w:t>Ereditati</w:t>
+            </w:r>
+            <w:proofErr w:type="spellEnd"/>
+            <w:r>
+              <w:rPr>
+                <w:rFonts w:asciiTheme="minorHAnsi" w:hAnsiTheme="minorHAnsi"/>
+                <w:color w:val="000000" w:themeColor="text1"/>
+                <w:sz w:val="26"/>
+                <w:szCs w:val="26"/>
+              </w:rPr>
+              <w:t xml:space="preserve"> da </w:t>
+            </w:r>
+            <w:proofErr w:type="spellStart"/>
+            <w:r>
+              <w:rPr>
+                <w:rFonts w:asciiTheme="minorHAnsi" w:hAnsiTheme="minorHAnsi"/>
+                <w:color w:val="000000" w:themeColor="text1"/>
+                <w:sz w:val="26"/>
+                <w:szCs w:val="26"/>
+              </w:rPr>
+              <w:t>Pagamento</w:t>
+            </w:r>
+            <w:proofErr w:type="spellEnd"/>
+          </w:p>
+        </w:tc>
+        <w:tc>
+          <w:tcPr>
+            <w:tcW w:w="2540" w:type="dxa"/>
+          </w:tcPr>
+          <w:p>
+            <w:pPr>
+              <w:pStyle w:val="Nessunaspaziatura"/>
+              <w:cnfStyle w:val="000000000000" w:firstRow="0" w:lastRow="0" w:firstColumn="0" w:lastColumn="0" w:oddVBand="0" w:evenVBand="0" w:oddHBand="0" w:evenHBand="0" w:firstRowFirstColumn="0" w:firstRowLastColumn="0" w:lastRowFirstColumn="0" w:lastRowLastColumn="0"/>
+              <w:rPr>
+                <w:rFonts w:asciiTheme="minorHAnsi" w:hAnsiTheme="minorHAnsi"/>
+                <w:color w:val="000000" w:themeColor="text1"/>
+                <w:sz w:val="26"/>
+                <w:szCs w:val="26"/>
+              </w:rPr>
+            </w:pPr>
+            <w:proofErr w:type="spellStart"/>
+            <w:r>
+              <w:rPr>
+                <w:rFonts w:asciiTheme="minorHAnsi" w:hAnsiTheme="minorHAnsi"/>
+                <w:color w:val="000000" w:themeColor="text1"/>
+                <w:sz w:val="26"/>
+                <w:szCs w:val="26"/>
+              </w:rPr>
+              <w:t>Ereditato</w:t>
+            </w:r>
+            <w:proofErr w:type="spellEnd"/>
+            <w:r>
+              <w:rPr>
+                <w:rFonts w:asciiTheme="minorHAnsi" w:hAnsiTheme="minorHAnsi"/>
+                <w:color w:val="000000" w:themeColor="text1"/>
+                <w:sz w:val="26"/>
+                <w:szCs w:val="26"/>
+              </w:rPr>
+              <w:t xml:space="preserve"> da </w:t>
+            </w:r>
+            <w:proofErr w:type="spellStart"/>
+            <w:r>
+              <w:rPr>
+                <w:rFonts w:asciiTheme="minorHAnsi" w:hAnsiTheme="minorHAnsi"/>
+                <w:color w:val="000000" w:themeColor="text1"/>
+                <w:sz w:val="26"/>
+                <w:szCs w:val="26"/>
+              </w:rPr>
+              <w:t>Pagamento</w:t>
+            </w:r>
+            <w:proofErr w:type="spellEnd"/>
+          </w:p>
+        </w:tc>
+      </w:tr>
+      <w:tr>
+        <w:trPr>
+          <w:cnfStyle w:val="000000100000" w:firstRow="0" w:lastRow="0" w:firstColumn="0" w:lastColumn="0" w:oddVBand="0" w:evenVBand="0" w:oddHBand="1" w:evenHBand="0" w:firstRowFirstColumn="0" w:firstRowLastColumn="0" w:lastRowFirstColumn="0" w:lastRowLastColumn="0"/>
+        </w:trPr>
+        <w:tc>
+          <w:tcPr>
+            <w:cnfStyle w:val="001000000000" w:firstRow="0" w:lastRow="0" w:firstColumn="1" w:lastColumn="0" w:oddVBand="0" w:evenVBand="0" w:oddHBand="0" w:evenHBand="0" w:firstRowFirstColumn="0" w:firstRowLastColumn="0" w:lastRowFirstColumn="0" w:lastRowLastColumn="0"/>
+            <w:tcW w:w="1772" w:type="dxa"/>
+          </w:tcPr>
+          <w:p>
+            <w:pPr>
+              <w:pStyle w:val="Nessunaspaziatura"/>
+              <w:rPr>
+                <w:rFonts w:asciiTheme="minorHAnsi" w:hAnsiTheme="minorHAnsi"/>
+                <w:color w:val="000000" w:themeColor="text1"/>
+                <w:sz w:val="26"/>
+                <w:szCs w:val="26"/>
+                <w:highlight w:val="green"/>
+              </w:rPr>
+            </w:pPr>
+            <w:r>
+              <w:rPr>
+                <w:rFonts w:asciiTheme="minorHAnsi" w:hAnsiTheme="minorHAnsi"/>
+                <w:color w:val="000000" w:themeColor="text1"/>
+                <w:sz w:val="26"/>
+                <w:szCs w:val="26"/>
+                <w:highlight w:val="green"/>
+              </w:rPr>
+              <w:t xml:space="preserve">Carta di </w:t>
+            </w:r>
+            <w:proofErr w:type="spellStart"/>
+            <w:r>
+              <w:rPr>
+                <w:rFonts w:asciiTheme="minorHAnsi" w:hAnsiTheme="minorHAnsi"/>
+                <w:color w:val="000000" w:themeColor="text1"/>
+                <w:sz w:val="26"/>
+                <w:szCs w:val="26"/>
+                <w:highlight w:val="green"/>
+              </w:rPr>
+              <w:t>credito</w:t>
+            </w:r>
+            <w:proofErr w:type="spellEnd"/>
+          </w:p>
+        </w:tc>
+        <w:tc>
+          <w:tcPr>
+            <w:tcW w:w="2439" w:type="dxa"/>
+          </w:tcPr>
+          <w:p>
+            <w:pPr>
+              <w:pStyle w:val="Nessunaspaziatura"/>
+              <w:cnfStyle w:val="000000100000" w:firstRow="0" w:lastRow="0" w:firstColumn="0" w:lastColumn="0" w:oddVBand="0" w:evenVBand="0" w:oddHBand="1" w:evenHBand="0" w:firstRowFirstColumn="0" w:firstRowLastColumn="0" w:lastRowFirstColumn="0" w:lastRowLastColumn="0"/>
+              <w:rPr>
+                <w:rFonts w:asciiTheme="minorHAnsi" w:hAnsiTheme="minorHAnsi"/>
+                <w:sz w:val="26"/>
+                <w:szCs w:val="26"/>
+              </w:rPr>
+            </w:pPr>
+            <w:proofErr w:type="spellStart"/>
+            <w:r>
+              <w:rPr>
+                <w:rFonts w:asciiTheme="minorHAnsi" w:hAnsiTheme="minorHAnsi"/>
+                <w:sz w:val="26"/>
+                <w:szCs w:val="26"/>
+              </w:rPr>
+              <w:t>Tipologia</w:t>
+            </w:r>
+            <w:proofErr w:type="spellEnd"/>
+            <w:r>
+              <w:rPr>
+                <w:rFonts w:asciiTheme="minorHAnsi" w:hAnsiTheme="minorHAnsi"/>
+                <w:sz w:val="26"/>
+                <w:szCs w:val="26"/>
+              </w:rPr>
+              <w:t xml:space="preserve"> di </w:t>
+            </w:r>
+            <w:proofErr w:type="spellStart"/>
+            <w:r>
+              <w:rPr>
+                <w:rFonts w:asciiTheme="minorHAnsi" w:hAnsiTheme="minorHAnsi"/>
+                <w:sz w:val="26"/>
+                <w:szCs w:val="26"/>
+              </w:rPr>
+              <w:t>pagamento</w:t>
+            </w:r>
+            <w:proofErr w:type="spellEnd"/>
+          </w:p>
+        </w:tc>
+        <w:tc>
+          <w:tcPr>
+            <w:tcW w:w="3030" w:type="dxa"/>
+          </w:tcPr>
+          <w:p>
+            <w:pPr>
+              <w:pStyle w:val="Nessunaspaziatura"/>
+              <w:numPr>
+                <w:ilvl w:val="0"/>
+                <w:numId w:val="21"/>
+              </w:numPr>
+              <w:cnfStyle w:val="000000100000" w:firstRow="0" w:lastRow="0" w:firstColumn="0" w:lastColumn="0" w:oddVBand="0" w:evenVBand="0" w:oddHBand="1" w:evenHBand="0" w:firstRowFirstColumn="0" w:firstRowLastColumn="0" w:lastRowFirstColumn="0" w:lastRowLastColumn="0"/>
+              <w:rPr>
+                <w:rFonts w:asciiTheme="minorHAnsi" w:hAnsiTheme="minorHAnsi"/>
+                <w:color w:val="000000" w:themeColor="text1"/>
+                <w:sz w:val="26"/>
+                <w:szCs w:val="26"/>
+              </w:rPr>
+            </w:pPr>
+            <w:proofErr w:type="spellStart"/>
+            <w:r>
+              <w:rPr>
+                <w:rFonts w:asciiTheme="minorHAnsi" w:hAnsiTheme="minorHAnsi"/>
+                <w:color w:val="000000" w:themeColor="text1"/>
+                <w:sz w:val="26"/>
+                <w:szCs w:val="26"/>
+              </w:rPr>
+              <w:t>Gli</w:t>
+            </w:r>
+            <w:proofErr w:type="spellEnd"/>
+            <w:r>
+              <w:rPr>
+                <w:rFonts w:asciiTheme="minorHAnsi" w:hAnsiTheme="minorHAnsi"/>
+                <w:color w:val="000000" w:themeColor="text1"/>
+                <w:sz w:val="26"/>
+                <w:szCs w:val="26"/>
+              </w:rPr>
+              <w:t xml:space="preserve"> </w:t>
+            </w:r>
+            <w:proofErr w:type="spellStart"/>
+            <w:r>
+              <w:rPr>
+                <w:rFonts w:asciiTheme="minorHAnsi" w:hAnsiTheme="minorHAnsi"/>
+                <w:color w:val="000000" w:themeColor="text1"/>
+                <w:sz w:val="26"/>
+                <w:szCs w:val="26"/>
+              </w:rPr>
+              <w:t>attributi</w:t>
+            </w:r>
+            <w:proofErr w:type="spellEnd"/>
+            <w:r>
+              <w:rPr>
+                <w:rFonts w:asciiTheme="minorHAnsi" w:hAnsiTheme="minorHAnsi"/>
+                <w:color w:val="000000" w:themeColor="text1"/>
+                <w:sz w:val="26"/>
+                <w:szCs w:val="26"/>
+              </w:rPr>
+              <w:t xml:space="preserve"> </w:t>
+            </w:r>
+            <w:proofErr w:type="spellStart"/>
+            <w:r>
+              <w:rPr>
+                <w:rFonts w:asciiTheme="minorHAnsi" w:hAnsiTheme="minorHAnsi"/>
+                <w:color w:val="000000" w:themeColor="text1"/>
+                <w:sz w:val="26"/>
+                <w:szCs w:val="26"/>
+              </w:rPr>
+              <w:t>ereditati</w:t>
+            </w:r>
+            <w:proofErr w:type="spellEnd"/>
+            <w:r>
+              <w:rPr>
+                <w:rFonts w:asciiTheme="minorHAnsi" w:hAnsiTheme="minorHAnsi"/>
+                <w:color w:val="000000" w:themeColor="text1"/>
+                <w:sz w:val="26"/>
+                <w:szCs w:val="26"/>
+              </w:rPr>
+              <w:t xml:space="preserve"> da </w:t>
+            </w:r>
+            <w:proofErr w:type="spellStart"/>
+            <w:r>
+              <w:rPr>
+                <w:rFonts w:asciiTheme="minorHAnsi" w:hAnsiTheme="minorHAnsi"/>
+                <w:color w:val="000000" w:themeColor="text1"/>
+                <w:sz w:val="26"/>
+                <w:szCs w:val="26"/>
+              </w:rPr>
+              <w:t>Pagamento</w:t>
+            </w:r>
+            <w:proofErr w:type="spellEnd"/>
+          </w:p>
+          <w:p>
+            <w:pPr>
+              <w:pStyle w:val="Nessunaspaziatura"/>
+              <w:numPr>
+                <w:ilvl w:val="0"/>
+                <w:numId w:val="21"/>
+              </w:numPr>
+              <w:cnfStyle w:val="000000100000" w:firstRow="0" w:lastRow="0" w:firstColumn="0" w:lastColumn="0" w:oddVBand="0" w:evenVBand="0" w:oddHBand="1" w:evenHBand="0" w:firstRowFirstColumn="0" w:firstRowLastColumn="0" w:lastRowFirstColumn="0" w:lastRowLastColumn="0"/>
+              <w:rPr>
+                <w:rFonts w:asciiTheme="minorHAnsi" w:hAnsiTheme="minorHAnsi"/>
+                <w:color w:val="000000" w:themeColor="text1"/>
+                <w:sz w:val="26"/>
+                <w:szCs w:val="26"/>
+              </w:rPr>
+            </w:pPr>
+            <w:proofErr w:type="spellStart"/>
+            <w:r>
+              <w:rPr>
+                <w:rFonts w:asciiTheme="minorHAnsi" w:hAnsiTheme="minorHAnsi"/>
+                <w:color w:val="000000" w:themeColor="text1"/>
+                <w:sz w:val="26"/>
+                <w:szCs w:val="26"/>
+              </w:rPr>
+              <w:t>Titolare</w:t>
+            </w:r>
+            <w:proofErr w:type="spellEnd"/>
+          </w:p>
+          <w:p>
+            <w:pPr>
+              <w:pStyle w:val="Nessunaspaziatura"/>
+              <w:numPr>
+                <w:ilvl w:val="0"/>
+                <w:numId w:val="21"/>
+              </w:numPr>
+              <w:cnfStyle w:val="000000100000" w:firstRow="0" w:lastRow="0" w:firstColumn="0" w:lastColumn="0" w:oddVBand="0" w:evenVBand="0" w:oddHBand="1" w:evenHBand="0" w:firstRowFirstColumn="0" w:firstRowLastColumn="0" w:lastRowFirstColumn="0" w:lastRowLastColumn="0"/>
+              <w:rPr>
+                <w:rFonts w:asciiTheme="minorHAnsi" w:hAnsiTheme="minorHAnsi"/>
+                <w:color w:val="000000" w:themeColor="text1"/>
+                <w:sz w:val="26"/>
+                <w:szCs w:val="26"/>
+              </w:rPr>
+            </w:pPr>
+            <w:proofErr w:type="spellStart"/>
+            <w:r>
+              <w:rPr>
+                <w:rFonts w:asciiTheme="minorHAnsi" w:hAnsiTheme="minorHAnsi"/>
+                <w:color w:val="000000" w:themeColor="text1"/>
+                <w:sz w:val="26"/>
+                <w:szCs w:val="26"/>
+              </w:rPr>
+              <w:t>NumeroCarta</w:t>
+            </w:r>
+            <w:proofErr w:type="spellEnd"/>
+          </w:p>
+        </w:tc>
+        <w:tc>
+          <w:tcPr>
+            <w:tcW w:w="2540" w:type="dxa"/>
+          </w:tcPr>
+          <w:p>
+            <w:pPr>
+              <w:pStyle w:val="Nessunaspaziatura"/>
+              <w:cnfStyle w:val="000000100000" w:firstRow="0" w:lastRow="0" w:firstColumn="0" w:lastColumn="0" w:oddVBand="0" w:evenVBand="0" w:oddHBand="1" w:evenHBand="0" w:firstRowFirstColumn="0" w:firstRowLastColumn="0" w:lastRowFirstColumn="0" w:lastRowLastColumn="0"/>
+              <w:rPr>
+                <w:rFonts w:asciiTheme="minorHAnsi" w:hAnsiTheme="minorHAnsi"/>
+                <w:color w:val="000000" w:themeColor="text1"/>
+                <w:sz w:val="26"/>
+                <w:szCs w:val="26"/>
+              </w:rPr>
+            </w:pPr>
+            <w:proofErr w:type="spellStart"/>
+            <w:r>
+              <w:rPr>
+                <w:rFonts w:asciiTheme="minorHAnsi" w:hAnsiTheme="minorHAnsi"/>
+                <w:color w:val="000000" w:themeColor="text1"/>
+                <w:sz w:val="26"/>
+                <w:szCs w:val="26"/>
+              </w:rPr>
+              <w:t>Ereditato</w:t>
+            </w:r>
+            <w:proofErr w:type="spellEnd"/>
+            <w:r>
+              <w:rPr>
+                <w:rFonts w:asciiTheme="minorHAnsi" w:hAnsiTheme="minorHAnsi"/>
+                <w:color w:val="000000" w:themeColor="text1"/>
+                <w:sz w:val="26"/>
+                <w:szCs w:val="26"/>
+              </w:rPr>
+              <w:t xml:space="preserve"> da </w:t>
+            </w:r>
+            <w:proofErr w:type="spellStart"/>
+            <w:r>
+              <w:rPr>
+                <w:rFonts w:asciiTheme="minorHAnsi" w:hAnsiTheme="minorHAnsi"/>
+                <w:color w:val="000000" w:themeColor="text1"/>
+                <w:sz w:val="26"/>
+                <w:szCs w:val="26"/>
+              </w:rPr>
+              <w:t>Pagamento</w:t>
+            </w:r>
+            <w:proofErr w:type="spellEnd"/>
+          </w:p>
+        </w:tc>
+      </w:tr>
+      <w:tr>
+        <w:tc>
+          <w:tcPr>
+            <w:cnfStyle w:val="001000000000" w:firstRow="0" w:lastRow="0" w:firstColumn="1" w:lastColumn="0" w:oddVBand="0" w:evenVBand="0" w:oddHBand="0" w:evenHBand="0" w:firstRowFirstColumn="0" w:firstRowLastColumn="0" w:lastRowFirstColumn="0" w:lastRowLastColumn="0"/>
+            <w:tcW w:w="1772" w:type="dxa"/>
+          </w:tcPr>
+          <w:p>
+            <w:pPr>
+              <w:pStyle w:val="Nessunaspaziatura"/>
+              <w:rPr>
+                <w:rFonts w:asciiTheme="minorHAnsi" w:hAnsiTheme="minorHAnsi"/>
+                <w:color w:val="000000" w:themeColor="text1"/>
+                <w:sz w:val="26"/>
+                <w:szCs w:val="26"/>
+              </w:rPr>
+            </w:pPr>
+            <w:r>
+              <w:rPr>
+                <w:rFonts w:asciiTheme="minorHAnsi" w:hAnsiTheme="minorHAnsi"/>
+                <w:color w:val="000000" w:themeColor="text1"/>
+                <w:sz w:val="26"/>
+                <w:szCs w:val="26"/>
+              </w:rPr>
+              <w:t xml:space="preserve">Report di </w:t>
+            </w:r>
+            <w:proofErr w:type="spellStart"/>
+            <w:r>
+              <w:rPr>
+                <w:rFonts w:asciiTheme="minorHAnsi" w:hAnsiTheme="minorHAnsi"/>
+                <w:color w:val="000000" w:themeColor="text1"/>
+                <w:sz w:val="26"/>
+                <w:szCs w:val="26"/>
+              </w:rPr>
+              <w:t>spedizione</w:t>
+            </w:r>
+            <w:proofErr w:type="spellEnd"/>
+          </w:p>
+        </w:tc>
+        <w:tc>
+          <w:tcPr>
+            <w:tcW w:w="2439" w:type="dxa"/>
+          </w:tcPr>
+          <w:p>
+            <w:pPr>
+              <w:pStyle w:val="Nessunaspaziatura"/>
+              <w:cnfStyle w:val="000000000000" w:firstRow="0" w:lastRow="0" w:firstColumn="0" w:lastColumn="0" w:oddVBand="0" w:evenVBand="0" w:oddHBand="0" w:evenHBand="0" w:firstRowFirstColumn="0" w:firstRowLastColumn="0" w:lastRowFirstColumn="0" w:lastRowLastColumn="0"/>
+              <w:rPr>
+                <w:rFonts w:asciiTheme="minorHAnsi" w:hAnsiTheme="minorHAnsi"/>
+                <w:sz w:val="26"/>
+                <w:szCs w:val="26"/>
+              </w:rPr>
+            </w:pPr>
+            <w:proofErr w:type="spellStart"/>
+            <w:r>
+              <w:rPr>
+                <w:rFonts w:asciiTheme="minorHAnsi" w:hAnsiTheme="minorHAnsi"/>
+                <w:sz w:val="26"/>
+                <w:szCs w:val="26"/>
+              </w:rPr>
+              <w:t>Documento</w:t>
+            </w:r>
+            <w:proofErr w:type="spellEnd"/>
+            <w:r>
+              <w:rPr>
+                <w:rFonts w:asciiTheme="minorHAnsi" w:hAnsiTheme="minorHAnsi"/>
+                <w:sz w:val="26"/>
+                <w:szCs w:val="26"/>
+              </w:rPr>
+              <w:t xml:space="preserve"> </w:t>
+            </w:r>
+            <w:proofErr w:type="spellStart"/>
+            <w:r>
+              <w:rPr>
+                <w:rFonts w:asciiTheme="minorHAnsi" w:hAnsiTheme="minorHAnsi"/>
+                <w:sz w:val="26"/>
+                <w:szCs w:val="26"/>
+              </w:rPr>
+              <w:t>associato</w:t>
+            </w:r>
+            <w:proofErr w:type="spellEnd"/>
+            <w:r>
+              <w:rPr>
+                <w:rFonts w:asciiTheme="minorHAnsi" w:hAnsiTheme="minorHAnsi"/>
+                <w:sz w:val="26"/>
+                <w:szCs w:val="26"/>
+              </w:rPr>
+              <w:t xml:space="preserve"> ad un </w:t>
+            </w:r>
+            <w:proofErr w:type="spellStart"/>
+            <w:r>
+              <w:rPr>
+                <w:rFonts w:asciiTheme="minorHAnsi" w:hAnsiTheme="minorHAnsi"/>
+                <w:sz w:val="26"/>
+                <w:szCs w:val="26"/>
+              </w:rPr>
+              <w:t>ordine</w:t>
+            </w:r>
+            <w:proofErr w:type="spellEnd"/>
+            <w:r>
+              <w:rPr>
+                <w:rFonts w:asciiTheme="minorHAnsi" w:hAnsiTheme="minorHAnsi"/>
+                <w:sz w:val="26"/>
+                <w:szCs w:val="26"/>
+              </w:rPr>
+              <w:t xml:space="preserve"> </w:t>
+            </w:r>
+            <w:proofErr w:type="spellStart"/>
+            <w:r>
+              <w:rPr>
+                <w:rFonts w:asciiTheme="minorHAnsi" w:hAnsiTheme="minorHAnsi"/>
+                <w:sz w:val="26"/>
+                <w:szCs w:val="26"/>
+              </w:rPr>
+              <w:t>che</w:t>
+            </w:r>
+            <w:proofErr w:type="spellEnd"/>
+            <w:r>
+              <w:rPr>
+                <w:rFonts w:asciiTheme="minorHAnsi" w:hAnsiTheme="minorHAnsi"/>
+                <w:sz w:val="26"/>
+                <w:szCs w:val="26"/>
+              </w:rPr>
+              <w:t xml:space="preserve"> è </w:t>
+            </w:r>
+            <w:proofErr w:type="spellStart"/>
+            <w:r>
+              <w:rPr>
+                <w:rFonts w:asciiTheme="minorHAnsi" w:hAnsiTheme="minorHAnsi"/>
+                <w:sz w:val="26"/>
+                <w:szCs w:val="26"/>
+              </w:rPr>
+              <w:t>stato</w:t>
+            </w:r>
+            <w:proofErr w:type="spellEnd"/>
+            <w:r>
+              <w:rPr>
+                <w:rFonts w:asciiTheme="minorHAnsi" w:hAnsiTheme="minorHAnsi"/>
+                <w:sz w:val="26"/>
+                <w:szCs w:val="26"/>
+              </w:rPr>
+              <w:t xml:space="preserve"> </w:t>
+            </w:r>
+            <w:proofErr w:type="spellStart"/>
+            <w:r>
+              <w:rPr>
+                <w:rFonts w:asciiTheme="minorHAnsi" w:hAnsiTheme="minorHAnsi"/>
+                <w:sz w:val="26"/>
+                <w:szCs w:val="26"/>
+              </w:rPr>
+              <w:t>preparato</w:t>
+            </w:r>
+            <w:proofErr w:type="spellEnd"/>
+            <w:r>
+              <w:rPr>
+                <w:rFonts w:asciiTheme="minorHAnsi" w:hAnsiTheme="minorHAnsi"/>
+                <w:sz w:val="26"/>
+                <w:szCs w:val="26"/>
+              </w:rPr>
+              <w:t xml:space="preserve"> per la </w:t>
+            </w:r>
+            <w:proofErr w:type="spellStart"/>
+            <w:r>
+              <w:rPr>
+                <w:rFonts w:asciiTheme="minorHAnsi" w:hAnsiTheme="minorHAnsi"/>
+                <w:sz w:val="26"/>
+                <w:szCs w:val="26"/>
+              </w:rPr>
+              <w:t>spedizione</w:t>
+            </w:r>
+            <w:proofErr w:type="spellEnd"/>
+          </w:p>
+        </w:tc>
+        <w:tc>
+          <w:tcPr>
+            <w:tcW w:w="3030" w:type="dxa"/>
+          </w:tcPr>
+          <w:p>
+            <w:pPr>
+              <w:pStyle w:val="Nessunaspaziatura"/>
+              <w:numPr>
+                <w:ilvl w:val="0"/>
+                <w:numId w:val="21"/>
+              </w:numPr>
+              <w:cnfStyle w:val="000000000000" w:firstRow="0" w:lastRow="0" w:firstColumn="0" w:lastColumn="0" w:oddVBand="0" w:evenVBand="0" w:oddHBand="0" w:evenHBand="0" w:firstRowFirstColumn="0" w:firstRowLastColumn="0" w:lastRowFirstColumn="0" w:lastRowLastColumn="0"/>
+              <w:rPr>
+                <w:rFonts w:asciiTheme="minorHAnsi" w:hAnsiTheme="minorHAnsi"/>
+                <w:color w:val="000000" w:themeColor="text1"/>
+                <w:sz w:val="26"/>
+                <w:szCs w:val="26"/>
+              </w:rPr>
+            </w:pPr>
+            <w:proofErr w:type="spellStart"/>
+            <w:r>
+              <w:rPr>
+                <w:rFonts w:asciiTheme="minorHAnsi" w:hAnsiTheme="minorHAnsi"/>
+                <w:color w:val="000000" w:themeColor="text1"/>
+                <w:sz w:val="26"/>
+                <w:szCs w:val="26"/>
+              </w:rPr>
+              <w:t>NumeroReport</w:t>
+            </w:r>
+            <w:proofErr w:type="spellEnd"/>
+          </w:p>
+          <w:p>
+            <w:pPr>
+              <w:pStyle w:val="Nessunaspaziatura"/>
+              <w:numPr>
+                <w:ilvl w:val="0"/>
+                <w:numId w:val="21"/>
+              </w:numPr>
+              <w:cnfStyle w:val="000000000000" w:firstRow="0" w:lastRow="0" w:firstColumn="0" w:lastColumn="0" w:oddVBand="0" w:evenVBand="0" w:oddHBand="0" w:evenHBand="0" w:firstRowFirstColumn="0" w:firstRowLastColumn="0" w:lastRowFirstColumn="0" w:lastRowLastColumn="0"/>
+              <w:rPr>
+                <w:rFonts w:asciiTheme="minorHAnsi" w:hAnsiTheme="minorHAnsi"/>
+                <w:color w:val="000000" w:themeColor="text1"/>
+                <w:sz w:val="26"/>
+                <w:szCs w:val="26"/>
+              </w:rPr>
+            </w:pPr>
+            <w:proofErr w:type="spellStart"/>
+            <w:r>
+              <w:rPr>
+                <w:rFonts w:asciiTheme="minorHAnsi" w:hAnsiTheme="minorHAnsi"/>
+                <w:color w:val="000000" w:themeColor="text1"/>
+                <w:sz w:val="26"/>
+                <w:szCs w:val="26"/>
+              </w:rPr>
+              <w:t>Imballaggio</w:t>
+            </w:r>
+            <w:proofErr w:type="spellEnd"/>
+          </w:p>
+          <w:p>
+            <w:pPr>
+              <w:pStyle w:val="Nessunaspaziatura"/>
+              <w:numPr>
+                <w:ilvl w:val="0"/>
+                <w:numId w:val="21"/>
+              </w:numPr>
+              <w:cnfStyle w:val="000000000000" w:firstRow="0" w:lastRow="0" w:firstColumn="0" w:lastColumn="0" w:oddVBand="0" w:evenVBand="0" w:oddHBand="0" w:evenHBand="0" w:firstRowFirstColumn="0" w:firstRowLastColumn="0" w:lastRowFirstColumn="0" w:lastRowLastColumn="0"/>
+              <w:rPr>
+                <w:rFonts w:asciiTheme="minorHAnsi" w:hAnsiTheme="minorHAnsi"/>
+                <w:color w:val="000000" w:themeColor="text1"/>
+                <w:sz w:val="26"/>
+                <w:szCs w:val="26"/>
+              </w:rPr>
+            </w:pPr>
+            <w:proofErr w:type="spellStart"/>
+            <w:r>
+              <w:rPr>
+                <w:rFonts w:asciiTheme="minorHAnsi" w:hAnsiTheme="minorHAnsi"/>
+                <w:color w:val="000000" w:themeColor="text1"/>
+                <w:sz w:val="26"/>
+                <w:szCs w:val="26"/>
+              </w:rPr>
+              <w:t>Corriere</w:t>
+            </w:r>
+            <w:proofErr w:type="spellEnd"/>
+          </w:p>
+          <w:p>
+            <w:pPr>
+              <w:pStyle w:val="Nessunaspaziatura"/>
+              <w:numPr>
+                <w:ilvl w:val="0"/>
+                <w:numId w:val="21"/>
+              </w:numPr>
+              <w:cnfStyle w:val="000000000000" w:firstRow="0" w:lastRow="0" w:firstColumn="0" w:lastColumn="0" w:oddVBand="0" w:evenVBand="0" w:oddHBand="0" w:evenHBand="0" w:firstRowFirstColumn="0" w:firstRowLastColumn="0" w:lastRowFirstColumn="0" w:lastRowLastColumn="0"/>
+              <w:rPr>
+                <w:rFonts w:asciiTheme="minorHAnsi" w:hAnsiTheme="minorHAnsi"/>
+                <w:color w:val="000000" w:themeColor="text1"/>
+                <w:sz w:val="26"/>
+                <w:szCs w:val="26"/>
+              </w:rPr>
+            </w:pPr>
+            <w:proofErr w:type="spellStart"/>
+            <w:r>
+              <w:rPr>
+                <w:rFonts w:asciiTheme="minorHAnsi" w:hAnsiTheme="minorHAnsi"/>
+                <w:color w:val="000000" w:themeColor="text1"/>
+                <w:sz w:val="26"/>
+                <w:szCs w:val="26"/>
+              </w:rPr>
+              <w:t>DataSpedizione</w:t>
+            </w:r>
+            <w:proofErr w:type="spellEnd"/>
+          </w:p>
+          <w:p>
+            <w:pPr>
+              <w:pStyle w:val="Nessunaspaziatura"/>
+              <w:numPr>
+                <w:ilvl w:val="0"/>
+                <w:numId w:val="21"/>
+              </w:numPr>
+              <w:cnfStyle w:val="000000000000" w:firstRow="0" w:lastRow="0" w:firstColumn="0" w:lastColumn="0" w:oddVBand="0" w:evenVBand="0" w:oddHBand="0" w:evenHBand="0" w:firstRowFirstColumn="0" w:firstRowLastColumn="0" w:lastRowFirstColumn="0" w:lastRowLastColumn="0"/>
+              <w:rPr>
+                <w:rFonts w:asciiTheme="minorHAnsi" w:hAnsiTheme="minorHAnsi"/>
+                <w:color w:val="000000" w:themeColor="text1"/>
+                <w:sz w:val="26"/>
+                <w:szCs w:val="26"/>
+              </w:rPr>
+            </w:pPr>
+            <w:proofErr w:type="spellStart"/>
+            <w:r>
+              <w:rPr>
+                <w:rFonts w:asciiTheme="minorHAnsi" w:hAnsiTheme="minorHAnsi"/>
+                <w:color w:val="000000" w:themeColor="text1"/>
+                <w:sz w:val="26"/>
+                <w:szCs w:val="26"/>
+              </w:rPr>
+              <w:t>OraSpedizione</w:t>
+            </w:r>
+            <w:proofErr w:type="spellEnd"/>
+          </w:p>
+        </w:tc>
+        <w:tc>
+          <w:tcPr>
+            <w:tcW w:w="2540" w:type="dxa"/>
+          </w:tcPr>
+          <w:p>
+            <w:pPr>
+              <w:pStyle w:val="Nessunaspaziatura"/>
+              <w:cnfStyle w:val="000000000000" w:firstRow="0" w:lastRow="0" w:firstColumn="0" w:lastColumn="0" w:oddVBand="0" w:evenVBand="0" w:oddHBand="0" w:evenHBand="0" w:firstRowFirstColumn="0" w:firstRowLastColumn="0" w:lastRowFirstColumn="0" w:lastRowLastColumn="0"/>
+              <w:rPr>
+                <w:rFonts w:asciiTheme="minorHAnsi" w:hAnsiTheme="minorHAnsi"/>
+                <w:color w:val="000000" w:themeColor="text1"/>
+                <w:sz w:val="26"/>
+                <w:szCs w:val="26"/>
+              </w:rPr>
+            </w:pPr>
+            <w:proofErr w:type="spellStart"/>
+            <w:r>
+              <w:rPr>
+                <w:rFonts w:asciiTheme="minorHAnsi" w:hAnsiTheme="minorHAnsi"/>
+                <w:color w:val="000000" w:themeColor="text1"/>
+                <w:sz w:val="26"/>
+                <w:szCs w:val="26"/>
+              </w:rPr>
+              <w:t>NumeroReport</w:t>
+            </w:r>
+            <w:proofErr w:type="spellEnd"/>
+          </w:p>
+        </w:tc>
+      </w:tr>
+      <w:tr>
+        <w:trPr>
+          <w:cnfStyle w:val="000000100000" w:firstRow="0" w:lastRow="0" w:firstColumn="0" w:lastColumn="0" w:oddVBand="0" w:evenVBand="0" w:oddHBand="1" w:evenHBand="0" w:firstRowFirstColumn="0" w:firstRowLastColumn="0" w:lastRowFirstColumn="0" w:lastRowLastColumn="0"/>
+        </w:trPr>
+        <w:tc>
+          <w:tcPr>
+            <w:cnfStyle w:val="001000000000" w:firstRow="0" w:lastRow="0" w:firstColumn="1" w:lastColumn="0" w:oddVBand="0" w:evenVBand="0" w:oddHBand="0" w:evenHBand="0" w:firstRowFirstColumn="0" w:firstRowLastColumn="0" w:lastRowFirstColumn="0" w:lastRowLastColumn="0"/>
+            <w:tcW w:w="1772" w:type="dxa"/>
+          </w:tcPr>
+          <w:p>
+            <w:pPr>
+              <w:pStyle w:val="Nessunaspaziatura"/>
+              <w:rPr>
+                <w:rFonts w:asciiTheme="minorHAnsi" w:hAnsiTheme="minorHAnsi"/>
+                <w:color w:val="000000" w:themeColor="text1"/>
+                <w:sz w:val="26"/>
+                <w:szCs w:val="26"/>
+              </w:rPr>
+            </w:pPr>
+            <w:proofErr w:type="spellStart"/>
+            <w:r>
+              <w:rPr>
+                <w:rFonts w:asciiTheme="minorHAnsi" w:hAnsiTheme="minorHAnsi"/>
+                <w:color w:val="000000" w:themeColor="text1"/>
+                <w:sz w:val="26"/>
+                <w:szCs w:val="26"/>
+              </w:rPr>
+              <w:t>Richiesta</w:t>
+            </w:r>
+            <w:proofErr w:type="spellEnd"/>
+            <w:r>
+              <w:rPr>
+                <w:rFonts w:asciiTheme="minorHAnsi" w:hAnsiTheme="minorHAnsi"/>
+                <w:color w:val="000000" w:themeColor="text1"/>
+                <w:sz w:val="26"/>
+                <w:szCs w:val="26"/>
+              </w:rPr>
+              <w:t xml:space="preserve"> </w:t>
+            </w:r>
+            <w:proofErr w:type="spellStart"/>
+            <w:r>
+              <w:rPr>
+                <w:rFonts w:asciiTheme="minorHAnsi" w:hAnsiTheme="minorHAnsi"/>
+                <w:color w:val="000000" w:themeColor="text1"/>
+                <w:sz w:val="26"/>
+                <w:szCs w:val="26"/>
+              </w:rPr>
+              <w:t>fornitura</w:t>
+            </w:r>
+            <w:proofErr w:type="spellEnd"/>
+          </w:p>
+        </w:tc>
+        <w:tc>
+          <w:tcPr>
+            <w:tcW w:w="2439" w:type="dxa"/>
+          </w:tcPr>
+          <w:p>
+            <w:pPr>
+              <w:pStyle w:val="Nessunaspaziatura"/>
+              <w:cnfStyle w:val="000000100000" w:firstRow="0" w:lastRow="0" w:firstColumn="0" w:lastColumn="0" w:oddVBand="0" w:evenVBand="0" w:oddHBand="1" w:evenHBand="0" w:firstRowFirstColumn="0" w:firstRowLastColumn="0" w:lastRowFirstColumn="0" w:lastRowLastColumn="0"/>
+              <w:rPr>
+                <w:rFonts w:asciiTheme="minorHAnsi" w:hAnsiTheme="minorHAnsi"/>
+                <w:sz w:val="26"/>
+                <w:szCs w:val="26"/>
+              </w:rPr>
+            </w:pPr>
+            <w:proofErr w:type="spellStart"/>
+            <w:r>
+              <w:rPr>
+                <w:rFonts w:asciiTheme="minorHAnsi" w:hAnsiTheme="minorHAnsi"/>
+                <w:sz w:val="26"/>
+                <w:szCs w:val="26"/>
+              </w:rPr>
+              <w:t>Documento</w:t>
+            </w:r>
+            <w:proofErr w:type="spellEnd"/>
+            <w:r>
+              <w:rPr>
+                <w:rFonts w:asciiTheme="minorHAnsi" w:hAnsiTheme="minorHAnsi"/>
+                <w:sz w:val="26"/>
+                <w:szCs w:val="26"/>
+              </w:rPr>
+              <w:t xml:space="preserve"> </w:t>
+            </w:r>
+            <w:proofErr w:type="spellStart"/>
+            <w:r>
+              <w:rPr>
+                <w:rFonts w:asciiTheme="minorHAnsi" w:hAnsiTheme="minorHAnsi"/>
+                <w:sz w:val="26"/>
+                <w:szCs w:val="26"/>
+              </w:rPr>
+              <w:t>compilato</w:t>
+            </w:r>
+            <w:proofErr w:type="spellEnd"/>
+            <w:r>
+              <w:rPr>
+                <w:rFonts w:asciiTheme="minorHAnsi" w:hAnsiTheme="minorHAnsi"/>
+                <w:sz w:val="26"/>
+                <w:szCs w:val="26"/>
+              </w:rPr>
+              <w:t xml:space="preserve"> dal </w:t>
+            </w:r>
+            <w:proofErr w:type="spellStart"/>
+            <w:r>
+              <w:rPr>
+                <w:rFonts w:asciiTheme="minorHAnsi" w:hAnsiTheme="minorHAnsi"/>
+                <w:sz w:val="26"/>
+                <w:szCs w:val="26"/>
+              </w:rPr>
+              <w:t>gestore</w:t>
+            </w:r>
+            <w:proofErr w:type="spellEnd"/>
+            <w:r>
+              <w:rPr>
+                <w:rFonts w:asciiTheme="minorHAnsi" w:hAnsiTheme="minorHAnsi"/>
+                <w:sz w:val="26"/>
+                <w:szCs w:val="26"/>
+              </w:rPr>
+              <w:t xml:space="preserve"> </w:t>
+            </w:r>
+            <w:proofErr w:type="spellStart"/>
+            <w:r>
+              <w:rPr>
+                <w:rFonts w:asciiTheme="minorHAnsi" w:hAnsiTheme="minorHAnsi"/>
+                <w:sz w:val="26"/>
+                <w:szCs w:val="26"/>
+              </w:rPr>
+              <w:t>degli</w:t>
+            </w:r>
+            <w:proofErr w:type="spellEnd"/>
+            <w:r>
+              <w:rPr>
+                <w:rFonts w:asciiTheme="minorHAnsi" w:hAnsiTheme="minorHAnsi"/>
+                <w:sz w:val="26"/>
+                <w:szCs w:val="26"/>
+              </w:rPr>
+              <w:t xml:space="preserve"> </w:t>
+            </w:r>
+            <w:proofErr w:type="spellStart"/>
+            <w:r>
+              <w:rPr>
+                <w:rFonts w:asciiTheme="minorHAnsi" w:hAnsiTheme="minorHAnsi"/>
+                <w:sz w:val="26"/>
+                <w:szCs w:val="26"/>
+              </w:rPr>
+              <w:t>ordini</w:t>
+            </w:r>
+            <w:proofErr w:type="spellEnd"/>
+            <w:r>
+              <w:rPr>
+                <w:rFonts w:asciiTheme="minorHAnsi" w:hAnsiTheme="minorHAnsi"/>
+                <w:sz w:val="26"/>
+                <w:szCs w:val="26"/>
+              </w:rPr>
+              <w:t xml:space="preserve"> per </w:t>
+            </w:r>
+            <w:proofErr w:type="spellStart"/>
+            <w:r>
+              <w:rPr>
+                <w:rFonts w:asciiTheme="minorHAnsi" w:hAnsiTheme="minorHAnsi"/>
+                <w:sz w:val="26"/>
+                <w:szCs w:val="26"/>
+              </w:rPr>
+              <w:t>richiedere</w:t>
+            </w:r>
+            <w:proofErr w:type="spellEnd"/>
+            <w:r>
+              <w:rPr>
+                <w:rFonts w:asciiTheme="minorHAnsi" w:hAnsiTheme="minorHAnsi"/>
+                <w:sz w:val="26"/>
+                <w:szCs w:val="26"/>
+              </w:rPr>
+              <w:t xml:space="preserve"> </w:t>
+            </w:r>
+            <w:proofErr w:type="spellStart"/>
+            <w:r>
+              <w:rPr>
+                <w:rFonts w:asciiTheme="minorHAnsi" w:hAnsiTheme="minorHAnsi"/>
+                <w:sz w:val="26"/>
+                <w:szCs w:val="26"/>
+              </w:rPr>
+              <w:t>l’approvvigionamento</w:t>
+            </w:r>
+            <w:proofErr w:type="spellEnd"/>
+            <w:r>
+              <w:rPr>
+                <w:rFonts w:asciiTheme="minorHAnsi" w:hAnsiTheme="minorHAnsi"/>
+                <w:sz w:val="26"/>
+                <w:szCs w:val="26"/>
+              </w:rPr>
+              <w:t xml:space="preserve"> di un </w:t>
+            </w:r>
+            <w:proofErr w:type="spellStart"/>
+            <w:r>
+              <w:rPr>
+                <w:rFonts w:asciiTheme="minorHAnsi" w:hAnsiTheme="minorHAnsi"/>
+                <w:sz w:val="26"/>
+                <w:szCs w:val="26"/>
+              </w:rPr>
+              <w:t>prodotto</w:t>
+            </w:r>
+            <w:proofErr w:type="spellEnd"/>
+            <w:r>
+              <w:rPr>
+                <w:rFonts w:asciiTheme="minorHAnsi" w:hAnsiTheme="minorHAnsi"/>
+                <w:sz w:val="26"/>
+                <w:szCs w:val="26"/>
+              </w:rPr>
+              <w:t xml:space="preserve"> non </w:t>
+            </w:r>
+            <w:proofErr w:type="spellStart"/>
+            <w:r>
+              <w:rPr>
+                <w:rFonts w:asciiTheme="minorHAnsi" w:hAnsiTheme="minorHAnsi"/>
+                <w:sz w:val="26"/>
+                <w:szCs w:val="26"/>
+              </w:rPr>
+              <w:t>disponibile</w:t>
+            </w:r>
+            <w:proofErr w:type="spellEnd"/>
+          </w:p>
+        </w:tc>
+        <w:tc>
+          <w:tcPr>
+            <w:tcW w:w="3030" w:type="dxa"/>
+          </w:tcPr>
+          <w:p>
+            <w:pPr>
+              <w:pStyle w:val="Nessunaspaziatura"/>
+              <w:numPr>
+                <w:ilvl w:val="0"/>
+                <w:numId w:val="21"/>
+              </w:numPr>
+              <w:cnfStyle w:val="000000100000" w:firstRow="0" w:lastRow="0" w:firstColumn="0" w:lastColumn="0" w:oddVBand="0" w:evenVBand="0" w:oddHBand="1" w:evenHBand="0" w:firstRowFirstColumn="0" w:firstRowLastColumn="0" w:lastRowFirstColumn="0" w:lastRowLastColumn="0"/>
+              <w:rPr>
+                <w:rFonts w:asciiTheme="minorHAnsi" w:hAnsiTheme="minorHAnsi"/>
+                <w:color w:val="000000" w:themeColor="text1"/>
+                <w:sz w:val="26"/>
+                <w:szCs w:val="26"/>
+              </w:rPr>
+            </w:pPr>
+            <w:proofErr w:type="spellStart"/>
+            <w:r>
+              <w:rPr>
+                <w:rFonts w:asciiTheme="minorHAnsi" w:hAnsiTheme="minorHAnsi"/>
+                <w:color w:val="000000" w:themeColor="text1"/>
+                <w:sz w:val="26"/>
+                <w:szCs w:val="26"/>
+              </w:rPr>
+              <w:t>CodiceRichiesta</w:t>
+            </w:r>
+            <w:proofErr w:type="spellEnd"/>
+          </w:p>
+          <w:p>
+            <w:pPr>
+              <w:pStyle w:val="Nessunaspaziatura"/>
+              <w:numPr>
+                <w:ilvl w:val="0"/>
+                <w:numId w:val="21"/>
+              </w:numPr>
+              <w:cnfStyle w:val="000000100000" w:firstRow="0" w:lastRow="0" w:firstColumn="0" w:lastColumn="0" w:oddVBand="0" w:evenVBand="0" w:oddHBand="1" w:evenHBand="0" w:firstRowFirstColumn="0" w:firstRowLastColumn="0" w:lastRowFirstColumn="0" w:lastRowLastColumn="0"/>
+              <w:rPr>
+                <w:rFonts w:asciiTheme="minorHAnsi" w:hAnsiTheme="minorHAnsi"/>
+                <w:color w:val="000000" w:themeColor="text1"/>
+                <w:sz w:val="26"/>
+                <w:szCs w:val="26"/>
+              </w:rPr>
+            </w:pPr>
+            <w:proofErr w:type="spellStart"/>
+            <w:r>
+              <w:rPr>
+                <w:rFonts w:asciiTheme="minorHAnsi" w:hAnsiTheme="minorHAnsi"/>
+                <w:color w:val="000000" w:themeColor="text1"/>
+                <w:sz w:val="26"/>
+                <w:szCs w:val="26"/>
+              </w:rPr>
+              <w:t>Descrizione</w:t>
+            </w:r>
+            <w:proofErr w:type="spellEnd"/>
+          </w:p>
+          <w:p>
+            <w:pPr>
+              <w:pStyle w:val="Nessunaspaziatura"/>
+              <w:numPr>
+                <w:ilvl w:val="0"/>
+                <w:numId w:val="21"/>
+              </w:numPr>
+              <w:cnfStyle w:val="000000100000" w:firstRow="0" w:lastRow="0" w:firstColumn="0" w:lastColumn="0" w:oddVBand="0" w:evenVBand="0" w:oddHBand="1" w:evenHBand="0" w:firstRowFirstColumn="0" w:firstRowLastColumn="0" w:lastRowFirstColumn="0" w:lastRowLastColumn="0"/>
+              <w:rPr>
+                <w:rFonts w:asciiTheme="minorHAnsi" w:hAnsiTheme="minorHAnsi"/>
+                <w:color w:val="000000" w:themeColor="text1"/>
+                <w:sz w:val="26"/>
+                <w:szCs w:val="26"/>
+              </w:rPr>
+            </w:pPr>
+            <w:proofErr w:type="spellStart"/>
+            <w:r>
+              <w:rPr>
+                <w:rFonts w:asciiTheme="minorHAnsi" w:hAnsiTheme="minorHAnsi"/>
+                <w:color w:val="000000" w:themeColor="text1"/>
+                <w:sz w:val="26"/>
+                <w:szCs w:val="26"/>
+              </w:rPr>
+              <w:t>Fornitore</w:t>
+            </w:r>
+            <w:proofErr w:type="spellEnd"/>
+          </w:p>
+          <w:p>
+            <w:pPr>
+              <w:pStyle w:val="Nessunaspaziatura"/>
+              <w:numPr>
+                <w:ilvl w:val="0"/>
+                <w:numId w:val="21"/>
+              </w:numPr>
+              <w:cnfStyle w:val="000000100000" w:firstRow="0" w:lastRow="0" w:firstColumn="0" w:lastColumn="0" w:oddVBand="0" w:evenVBand="0" w:oddHBand="1" w:evenHBand="0" w:firstRowFirstColumn="0" w:firstRowLastColumn="0" w:lastRowFirstColumn="0" w:lastRowLastColumn="0"/>
+              <w:rPr>
+                <w:rFonts w:asciiTheme="minorHAnsi" w:hAnsiTheme="minorHAnsi"/>
+                <w:color w:val="000000" w:themeColor="text1"/>
+                <w:sz w:val="26"/>
+                <w:szCs w:val="26"/>
+              </w:rPr>
+            </w:pPr>
+            <w:proofErr w:type="spellStart"/>
+            <w:r>
+              <w:rPr>
+                <w:rFonts w:asciiTheme="minorHAnsi" w:hAnsiTheme="minorHAnsi"/>
+                <w:color w:val="000000" w:themeColor="text1"/>
+                <w:sz w:val="26"/>
+                <w:szCs w:val="26"/>
+              </w:rPr>
+              <w:t>EmailFornitore</w:t>
+            </w:r>
+            <w:proofErr w:type="spellEnd"/>
+          </w:p>
+        </w:tc>
+        <w:tc>
+          <w:tcPr>
+            <w:tcW w:w="2540" w:type="dxa"/>
+          </w:tcPr>
+          <w:p>
+            <w:pPr>
+              <w:pStyle w:val="Nessunaspaziatura"/>
+              <w:cnfStyle w:val="000000100000" w:firstRow="0" w:lastRow="0" w:firstColumn="0" w:lastColumn="0" w:oddVBand="0" w:evenVBand="0" w:oddHBand="1" w:evenHBand="0" w:firstRowFirstColumn="0" w:firstRowLastColumn="0" w:lastRowFirstColumn="0" w:lastRowLastColumn="0"/>
+              <w:rPr>
+                <w:rFonts w:asciiTheme="minorHAnsi" w:hAnsiTheme="minorHAnsi"/>
+                <w:color w:val="000000" w:themeColor="text1"/>
+                <w:sz w:val="26"/>
+                <w:szCs w:val="26"/>
+              </w:rPr>
+            </w:pPr>
+            <w:proofErr w:type="spellStart"/>
+            <w:r>
+              <w:rPr>
+                <w:rFonts w:asciiTheme="minorHAnsi" w:hAnsiTheme="minorHAnsi"/>
+                <w:color w:val="000000" w:themeColor="text1"/>
+                <w:sz w:val="26"/>
+                <w:szCs w:val="26"/>
+              </w:rPr>
+              <w:t>CodiceRichiesta</w:t>
+            </w:r>
+            <w:proofErr w:type="spellEnd"/>
+          </w:p>
+        </w:tc>
+      </w:tr>
+    </w:tbl>
     <w:p>
       <w:pPr>
         <w:pStyle w:val="Nessunaspaziatura"/>
@@ -7620,20 +12341,86 @@
           <w:szCs w:val="26"/>
         </w:rPr>
       </w:pPr>
+    </w:p>
+    <w:p>
+      <w:pPr>
+        <w:pStyle w:val="Nessunaspaziatura"/>
+        <w:rPr>
+          <w:rFonts w:asciiTheme="minorHAnsi" w:hAnsiTheme="minorHAnsi"/>
+          <w:sz w:val="26"/>
+          <w:szCs w:val="26"/>
+        </w:rPr>
+      </w:pPr>
+    </w:p>
+    <w:p>
+      <w:pPr>
+        <w:pStyle w:val="Nessunaspaziatura"/>
+        <w:rPr>
+          <w:rFonts w:asciiTheme="minorHAnsi" w:hAnsiTheme="minorHAnsi"/>
+          <w:sz w:val="26"/>
+          <w:szCs w:val="26"/>
+        </w:rPr>
+      </w:pPr>
+    </w:p>
+    <w:p>
+      <w:pPr>
+        <w:pStyle w:val="Nessunaspaziatura"/>
+        <w:rPr>
+          <w:rFonts w:asciiTheme="minorHAnsi" w:hAnsiTheme="minorHAnsi"/>
+          <w:sz w:val="26"/>
+          <w:szCs w:val="26"/>
+        </w:rPr>
+      </w:pPr>
+    </w:p>
+    <w:p>
+      <w:pPr>
+        <w:pStyle w:val="Nessunaspaziatura"/>
+        <w:rPr>
+          <w:rFonts w:asciiTheme="minorHAnsi" w:hAnsiTheme="minorHAnsi"/>
+          <w:sz w:val="26"/>
+          <w:szCs w:val="26"/>
+        </w:rPr>
+      </w:pPr>
+    </w:p>
+    <w:p>
+      <w:pPr>
+        <w:pStyle w:val="Nessunaspaziatura"/>
+        <w:rPr>
+          <w:rFonts w:asciiTheme="minorHAnsi" w:hAnsiTheme="minorHAnsi"/>
+          <w:sz w:val="26"/>
+          <w:szCs w:val="26"/>
+        </w:rPr>
+      </w:pPr>
+    </w:p>
+    <w:p>
+      <w:pPr>
+        <w:pStyle w:val="Nessunaspaziatura"/>
+        <w:rPr>
+          <w:rFonts w:asciiTheme="minorHAnsi" w:hAnsiTheme="minorHAnsi"/>
+          <w:i/>
+          <w:sz w:val="26"/>
+          <w:szCs w:val="26"/>
+        </w:rPr>
+      </w:pPr>
       <w:proofErr w:type="spellStart"/>
       <w:r>
         <w:rPr>
           <w:rFonts w:asciiTheme="minorHAnsi" w:hAnsiTheme="minorHAnsi"/>
+          <w:i/>
+          <w:color w:val="FF0000"/>
           <w:sz w:val="26"/>
           <w:szCs w:val="26"/>
           <w:u w:val="single"/>
         </w:rPr>
+        <w:lastRenderedPageBreak/>
         <w:t>Dizionario</w:t>
       </w:r>
       <w:proofErr w:type="spellEnd"/>
       <w:r>
         <w:rPr>
           <w:rFonts w:asciiTheme="minorHAnsi" w:hAnsiTheme="minorHAnsi"/>
+          <w:i/>
+          <w:color w:val="FF0000"/>
           <w:sz w:val="26"/>
           <w:szCs w:val="26"/>
           <w:u w:val="single"/>
@@ -7644,6 +12431,8 @@
       <w:r>
         <w:rPr>
           <w:rFonts w:asciiTheme="minorHAnsi" w:hAnsiTheme="minorHAnsi"/>
+          <w:i/>
+          <w:color w:val="FF0000"/>
           <w:sz w:val="26"/>
           <w:szCs w:val="26"/>
           <w:u w:val="single"/>
@@ -7654,6 +12443,8 @@
       <w:r>
         <w:rPr>
           <w:rFonts w:asciiTheme="minorHAnsi" w:hAnsiTheme="minorHAnsi"/>
+          <w:i/>
+          <w:color w:val="FF0000"/>
           <w:sz w:val="26"/>
           <w:szCs w:val="26"/>
           <w:u w:val="single"/>
@@ -7664,6 +12455,8 @@
       <w:r>
         <w:rPr>
           <w:rFonts w:asciiTheme="minorHAnsi" w:hAnsiTheme="minorHAnsi"/>
+          <w:i/>
+          <w:color w:val="FF0000"/>
           <w:sz w:val="26"/>
           <w:szCs w:val="26"/>
           <w:u w:val="single"/>
@@ -7736,6 +12529,1323 @@
       </w:r>
       <w:proofErr w:type="spellEnd"/>
     </w:p>
+    <w:tbl>
+      <w:tblPr>
+        <w:tblStyle w:val="Tabellagriglia2-colore1"/>
+        <w:tblW w:w="0" w:type="auto"/>
+        <w:tblLook w:val="04A0" w:firstRow="1" w:lastRow="0" w:firstColumn="1" w:lastColumn="0" w:noHBand="0" w:noVBand="1"/>
+      </w:tblPr>
+      <w:tblGrid>
+        <w:gridCol w:w="2457"/>
+        <w:gridCol w:w="2322"/>
+        <w:gridCol w:w="2314"/>
+        <w:gridCol w:w="2267"/>
+      </w:tblGrid>
+      <w:tr>
+        <w:trPr>
+          <w:cnfStyle w:val="100000000000" w:firstRow="1" w:lastRow="0" w:firstColumn="0" w:lastColumn="0" w:oddVBand="0" w:evenVBand="0" w:oddHBand="0" w:evenHBand="0" w:firstRowFirstColumn="0" w:firstRowLastColumn="0" w:lastRowFirstColumn="0" w:lastRowLastColumn="0"/>
+        </w:trPr>
+        <w:tc>
+          <w:tcPr>
+            <w:cnfStyle w:val="001000000000" w:firstRow="0" w:lastRow="0" w:firstColumn="1" w:lastColumn="0" w:oddVBand="0" w:evenVBand="0" w:oddHBand="0" w:evenHBand="0" w:firstRowFirstColumn="0" w:firstRowLastColumn="0" w:lastRowFirstColumn="0" w:lastRowLastColumn="0"/>
+            <w:tcW w:w="2337" w:type="dxa"/>
+          </w:tcPr>
+          <w:p>
+            <w:pPr>
+              <w:spacing w:after="200"/>
+              <w:rPr>
+                <w:rFonts w:asciiTheme="minorHAnsi" w:hAnsiTheme="minorHAnsi" w:cs="Times New Roman"/>
+                <w:color w:val="FF0000"/>
+                <w:sz w:val="26"/>
+                <w:szCs w:val="26"/>
+              </w:rPr>
+            </w:pPr>
+            <w:proofErr w:type="spellStart"/>
+            <w:r>
+              <w:rPr>
+                <w:rFonts w:asciiTheme="minorHAnsi" w:hAnsiTheme="minorHAnsi" w:cs="Times New Roman"/>
+                <w:color w:val="FF0000"/>
+                <w:sz w:val="26"/>
+                <w:szCs w:val="26"/>
+              </w:rPr>
+              <w:t>Relazione</w:t>
+            </w:r>
+            <w:proofErr w:type="spellEnd"/>
+          </w:p>
+        </w:tc>
+        <w:tc>
+          <w:tcPr>
+            <w:tcW w:w="2337" w:type="dxa"/>
+          </w:tcPr>
+          <w:p>
+            <w:pPr>
+              <w:spacing w:after="200"/>
+              <w:cnfStyle w:val="100000000000" w:firstRow="1" w:lastRow="0" w:firstColumn="0" w:lastColumn="0" w:oddVBand="0" w:evenVBand="0" w:oddHBand="0" w:evenHBand="0" w:firstRowFirstColumn="0" w:firstRowLastColumn="0" w:lastRowFirstColumn="0" w:lastRowLastColumn="0"/>
+              <w:rPr>
+                <w:rFonts w:asciiTheme="minorHAnsi" w:hAnsiTheme="minorHAnsi" w:cs="Times New Roman"/>
+                <w:color w:val="FF0000"/>
+                <w:sz w:val="26"/>
+                <w:szCs w:val="26"/>
+              </w:rPr>
+            </w:pPr>
+            <w:proofErr w:type="spellStart"/>
+            <w:r>
+              <w:rPr>
+                <w:rFonts w:asciiTheme="minorHAnsi" w:hAnsiTheme="minorHAnsi" w:cs="Times New Roman"/>
+                <w:color w:val="FF0000"/>
+                <w:sz w:val="26"/>
+                <w:szCs w:val="26"/>
+              </w:rPr>
+              <w:t>Descrizione</w:t>
+            </w:r>
+            <w:proofErr w:type="spellEnd"/>
+          </w:p>
+        </w:tc>
+        <w:tc>
+          <w:tcPr>
+            <w:tcW w:w="2338" w:type="dxa"/>
+          </w:tcPr>
+          <w:p>
+            <w:pPr>
+              <w:spacing w:after="200"/>
+              <w:cnfStyle w:val="100000000000" w:firstRow="1" w:lastRow="0" w:firstColumn="0" w:lastColumn="0" w:oddVBand="0" w:evenVBand="0" w:oddHBand="0" w:evenHBand="0" w:firstRowFirstColumn="0" w:firstRowLastColumn="0" w:lastRowFirstColumn="0" w:lastRowLastColumn="0"/>
+              <w:rPr>
+                <w:rFonts w:asciiTheme="minorHAnsi" w:hAnsiTheme="minorHAnsi" w:cs="Times New Roman"/>
+                <w:color w:val="FF0000"/>
+                <w:sz w:val="26"/>
+                <w:szCs w:val="26"/>
+              </w:rPr>
+            </w:pPr>
+            <w:proofErr w:type="spellStart"/>
+            <w:r>
+              <w:rPr>
+                <w:rFonts w:asciiTheme="minorHAnsi" w:hAnsiTheme="minorHAnsi" w:cs="Times New Roman"/>
+                <w:color w:val="FF0000"/>
+                <w:sz w:val="26"/>
+                <w:szCs w:val="26"/>
+              </w:rPr>
+              <w:t>Entità</w:t>
+            </w:r>
+            <w:proofErr w:type="spellEnd"/>
+          </w:p>
+        </w:tc>
+        <w:tc>
+          <w:tcPr>
+            <w:tcW w:w="2338" w:type="dxa"/>
+          </w:tcPr>
+          <w:p>
+            <w:pPr>
+              <w:spacing w:after="200"/>
+              <w:cnfStyle w:val="100000000000" w:firstRow="1" w:lastRow="0" w:firstColumn="0" w:lastColumn="0" w:oddVBand="0" w:evenVBand="0" w:oddHBand="0" w:evenHBand="0" w:firstRowFirstColumn="0" w:firstRowLastColumn="0" w:lastRowFirstColumn="0" w:lastRowLastColumn="0"/>
+              <w:rPr>
+                <w:rFonts w:asciiTheme="minorHAnsi" w:hAnsiTheme="minorHAnsi" w:cs="Times New Roman"/>
+                <w:color w:val="FF0000"/>
+                <w:sz w:val="26"/>
+                <w:szCs w:val="26"/>
+              </w:rPr>
+            </w:pPr>
+            <w:proofErr w:type="spellStart"/>
+            <w:r>
+              <w:rPr>
+                <w:rFonts w:asciiTheme="minorHAnsi" w:hAnsiTheme="minorHAnsi" w:cs="Times New Roman"/>
+                <w:color w:val="FF0000"/>
+                <w:sz w:val="26"/>
+                <w:szCs w:val="26"/>
+              </w:rPr>
+              <w:t>Attributi</w:t>
+            </w:r>
+            <w:proofErr w:type="spellEnd"/>
+          </w:p>
+        </w:tc>
+      </w:tr>
+      <w:tr>
+        <w:trPr>
+          <w:cnfStyle w:val="000000100000" w:firstRow="0" w:lastRow="0" w:firstColumn="0" w:lastColumn="0" w:oddVBand="0" w:evenVBand="0" w:oddHBand="1" w:evenHBand="0" w:firstRowFirstColumn="0" w:firstRowLastColumn="0" w:lastRowFirstColumn="0" w:lastRowLastColumn="0"/>
+        </w:trPr>
+        <w:tc>
+          <w:tcPr>
+            <w:cnfStyle w:val="001000000000" w:firstRow="0" w:lastRow="0" w:firstColumn="1" w:lastColumn="0" w:oddVBand="0" w:evenVBand="0" w:oddHBand="0" w:evenHBand="0" w:firstRowFirstColumn="0" w:firstRowLastColumn="0" w:lastRowFirstColumn="0" w:lastRowLastColumn="0"/>
+            <w:tcW w:w="2337" w:type="dxa"/>
+          </w:tcPr>
+          <w:p>
+            <w:pPr>
+              <w:spacing w:after="200"/>
+              <w:rPr>
+                <w:rFonts w:asciiTheme="minorHAnsi" w:hAnsiTheme="minorHAnsi" w:cs="Times New Roman"/>
+                <w:color w:val="000000" w:themeColor="text1"/>
+                <w:sz w:val="26"/>
+                <w:szCs w:val="26"/>
+              </w:rPr>
+            </w:pPr>
+            <w:proofErr w:type="spellStart"/>
+            <w:r>
+              <w:rPr>
+                <w:rFonts w:asciiTheme="minorHAnsi" w:hAnsiTheme="minorHAnsi" w:cs="Times New Roman"/>
+                <w:color w:val="000000" w:themeColor="text1"/>
+                <w:sz w:val="26"/>
+                <w:szCs w:val="26"/>
+                <w:highlight w:val="darkGray"/>
+              </w:rPr>
+              <w:t>Possiede_Indirizzo</w:t>
+            </w:r>
+            <w:proofErr w:type="spellEnd"/>
+          </w:p>
+        </w:tc>
+        <w:tc>
+          <w:tcPr>
+            <w:tcW w:w="2337" w:type="dxa"/>
+          </w:tcPr>
+          <w:p>
+            <w:pPr>
+              <w:spacing w:after="200"/>
+              <w:cnfStyle w:val="000000100000" w:firstRow="0" w:lastRow="0" w:firstColumn="0" w:lastColumn="0" w:oddVBand="0" w:evenVBand="0" w:oddHBand="1" w:evenHBand="0" w:firstRowFirstColumn="0" w:firstRowLastColumn="0" w:lastRowFirstColumn="0" w:lastRowLastColumn="0"/>
+              <w:rPr>
+                <w:rFonts w:asciiTheme="minorHAnsi" w:hAnsiTheme="minorHAnsi" w:cs="Times New Roman"/>
+                <w:color w:val="000000" w:themeColor="text1"/>
+                <w:sz w:val="26"/>
+                <w:szCs w:val="26"/>
+              </w:rPr>
+            </w:pPr>
+            <w:r>
+              <w:rPr>
+                <w:rFonts w:asciiTheme="minorHAnsi" w:hAnsiTheme="minorHAnsi" w:cs="Times New Roman"/>
+                <w:color w:val="000000" w:themeColor="text1"/>
+                <w:sz w:val="26"/>
+                <w:szCs w:val="26"/>
+              </w:rPr>
+              <w:t xml:space="preserve">Un </w:t>
+            </w:r>
+            <w:proofErr w:type="spellStart"/>
+            <w:r>
+              <w:rPr>
+                <w:rFonts w:asciiTheme="minorHAnsi" w:hAnsiTheme="minorHAnsi" w:cs="Times New Roman"/>
+                <w:color w:val="000000" w:themeColor="text1"/>
+                <w:sz w:val="26"/>
+                <w:szCs w:val="26"/>
+              </w:rPr>
+              <w:t>cliente</w:t>
+            </w:r>
+            <w:proofErr w:type="spellEnd"/>
+            <w:r>
+              <w:rPr>
+                <w:rFonts w:asciiTheme="minorHAnsi" w:hAnsiTheme="minorHAnsi" w:cs="Times New Roman"/>
+                <w:color w:val="000000" w:themeColor="text1"/>
+                <w:sz w:val="26"/>
+                <w:szCs w:val="26"/>
+              </w:rPr>
+              <w:t xml:space="preserve"> </w:t>
+            </w:r>
+            <w:proofErr w:type="spellStart"/>
+            <w:r>
+              <w:rPr>
+                <w:rFonts w:asciiTheme="minorHAnsi" w:hAnsiTheme="minorHAnsi" w:cs="Times New Roman"/>
+                <w:color w:val="000000" w:themeColor="text1"/>
+                <w:sz w:val="26"/>
+                <w:szCs w:val="26"/>
+              </w:rPr>
+              <w:t>possiede</w:t>
+            </w:r>
+            <w:proofErr w:type="spellEnd"/>
+            <w:r>
+              <w:rPr>
+                <w:rFonts w:asciiTheme="minorHAnsi" w:hAnsiTheme="minorHAnsi" w:cs="Times New Roman"/>
+                <w:color w:val="000000" w:themeColor="text1"/>
+                <w:sz w:val="26"/>
+                <w:szCs w:val="26"/>
+              </w:rPr>
+              <w:t xml:space="preserve"> </w:t>
+            </w:r>
+            <w:proofErr w:type="spellStart"/>
+            <w:r>
+              <w:rPr>
+                <w:rFonts w:asciiTheme="minorHAnsi" w:hAnsiTheme="minorHAnsi" w:cs="Times New Roman"/>
+                <w:color w:val="000000" w:themeColor="text1"/>
+                <w:sz w:val="26"/>
+                <w:szCs w:val="26"/>
+              </w:rPr>
+              <w:t>uno</w:t>
+            </w:r>
+            <w:proofErr w:type="spellEnd"/>
+            <w:r>
+              <w:rPr>
+                <w:rFonts w:asciiTheme="minorHAnsi" w:hAnsiTheme="minorHAnsi" w:cs="Times New Roman"/>
+                <w:color w:val="000000" w:themeColor="text1"/>
+                <w:sz w:val="26"/>
+                <w:szCs w:val="26"/>
+              </w:rPr>
+              <w:t xml:space="preserve"> o </w:t>
+            </w:r>
+            <w:proofErr w:type="spellStart"/>
+            <w:r>
+              <w:rPr>
+                <w:rFonts w:asciiTheme="minorHAnsi" w:hAnsiTheme="minorHAnsi" w:cs="Times New Roman"/>
+                <w:color w:val="000000" w:themeColor="text1"/>
+                <w:sz w:val="26"/>
+                <w:szCs w:val="26"/>
+              </w:rPr>
+              <w:t>più</w:t>
+            </w:r>
+            <w:proofErr w:type="spellEnd"/>
+            <w:r>
+              <w:rPr>
+                <w:rFonts w:asciiTheme="minorHAnsi" w:hAnsiTheme="minorHAnsi" w:cs="Times New Roman"/>
+                <w:color w:val="000000" w:themeColor="text1"/>
+                <w:sz w:val="26"/>
+                <w:szCs w:val="26"/>
+              </w:rPr>
+              <w:t xml:space="preserve"> </w:t>
+            </w:r>
+            <w:proofErr w:type="spellStart"/>
+            <w:r>
+              <w:rPr>
+                <w:rFonts w:asciiTheme="minorHAnsi" w:hAnsiTheme="minorHAnsi" w:cs="Times New Roman"/>
+                <w:color w:val="000000" w:themeColor="text1"/>
+                <w:sz w:val="26"/>
+                <w:szCs w:val="26"/>
+              </w:rPr>
+              <w:t>indirizzi</w:t>
+            </w:r>
+            <w:proofErr w:type="spellEnd"/>
+            <w:r>
+              <w:rPr>
+                <w:rFonts w:asciiTheme="minorHAnsi" w:hAnsiTheme="minorHAnsi" w:cs="Times New Roman"/>
+                <w:color w:val="000000" w:themeColor="text1"/>
+                <w:sz w:val="26"/>
+                <w:szCs w:val="26"/>
+              </w:rPr>
+              <w:t xml:space="preserve"> di </w:t>
+            </w:r>
+            <w:proofErr w:type="spellStart"/>
+            <w:r>
+              <w:rPr>
+                <w:rFonts w:asciiTheme="minorHAnsi" w:hAnsiTheme="minorHAnsi" w:cs="Times New Roman"/>
+                <w:color w:val="000000" w:themeColor="text1"/>
+                <w:sz w:val="26"/>
+                <w:szCs w:val="26"/>
+              </w:rPr>
+              <w:t>spedizione</w:t>
+            </w:r>
+            <w:proofErr w:type="spellEnd"/>
+          </w:p>
+        </w:tc>
+        <w:tc>
+          <w:tcPr>
+            <w:tcW w:w="2338" w:type="dxa"/>
+          </w:tcPr>
+          <w:p>
+            <w:pPr>
+              <w:pStyle w:val="Paragrafoelenco"/>
+              <w:numPr>
+                <w:ilvl w:val="0"/>
+                <w:numId w:val="22"/>
+              </w:numPr>
+              <w:spacing w:after="200"/>
+              <w:cnfStyle w:val="000000100000" w:firstRow="0" w:lastRow="0" w:firstColumn="0" w:lastColumn="0" w:oddVBand="0" w:evenVBand="0" w:oddHBand="1" w:evenHBand="0" w:firstRowFirstColumn="0" w:firstRowLastColumn="0" w:lastRowFirstColumn="0" w:lastRowLastColumn="0"/>
+              <w:rPr>
+                <w:rFonts w:asciiTheme="minorHAnsi" w:hAnsiTheme="minorHAnsi" w:cs="Times New Roman"/>
+                <w:color w:val="000000" w:themeColor="text1"/>
+                <w:sz w:val="26"/>
+                <w:szCs w:val="26"/>
+              </w:rPr>
+            </w:pPr>
+            <w:proofErr w:type="spellStart"/>
+            <w:r>
+              <w:rPr>
+                <w:rFonts w:asciiTheme="minorHAnsi" w:hAnsiTheme="minorHAnsi" w:cs="Times New Roman"/>
+                <w:color w:val="000000" w:themeColor="text1"/>
+                <w:sz w:val="26"/>
+                <w:szCs w:val="26"/>
+              </w:rPr>
+              <w:t>Cliente</w:t>
+            </w:r>
+            <w:proofErr w:type="spellEnd"/>
+            <w:r>
+              <w:rPr>
+                <w:rFonts w:asciiTheme="minorHAnsi" w:hAnsiTheme="minorHAnsi" w:cs="Times New Roman"/>
+                <w:color w:val="000000" w:themeColor="text1"/>
+                <w:sz w:val="26"/>
+                <w:szCs w:val="26"/>
+              </w:rPr>
+              <w:t xml:space="preserve"> (1:N)</w:t>
+            </w:r>
+          </w:p>
+          <w:p>
+            <w:pPr>
+              <w:pStyle w:val="Paragrafoelenco"/>
+              <w:numPr>
+                <w:ilvl w:val="0"/>
+                <w:numId w:val="22"/>
+              </w:numPr>
+              <w:spacing w:after="200"/>
+              <w:cnfStyle w:val="000000100000" w:firstRow="0" w:lastRow="0" w:firstColumn="0" w:lastColumn="0" w:oddVBand="0" w:evenVBand="0" w:oddHBand="1" w:evenHBand="0" w:firstRowFirstColumn="0" w:firstRowLastColumn="0" w:lastRowFirstColumn="0" w:lastRowLastColumn="0"/>
+              <w:rPr>
+                <w:rFonts w:asciiTheme="minorHAnsi" w:hAnsiTheme="minorHAnsi" w:cs="Times New Roman"/>
+                <w:color w:val="000000" w:themeColor="text1"/>
+                <w:sz w:val="26"/>
+                <w:szCs w:val="26"/>
+              </w:rPr>
+            </w:pPr>
+            <w:proofErr w:type="spellStart"/>
+            <w:r>
+              <w:rPr>
+                <w:rFonts w:asciiTheme="minorHAnsi" w:hAnsiTheme="minorHAnsi" w:cs="Times New Roman"/>
+                <w:color w:val="000000" w:themeColor="text1"/>
+                <w:sz w:val="26"/>
+                <w:szCs w:val="26"/>
+              </w:rPr>
+              <w:t>Indirizzo</w:t>
+            </w:r>
+            <w:proofErr w:type="spellEnd"/>
+            <w:r>
+              <w:rPr>
+                <w:rFonts w:asciiTheme="minorHAnsi" w:hAnsiTheme="minorHAnsi" w:cs="Times New Roman"/>
+                <w:color w:val="000000" w:themeColor="text1"/>
+                <w:sz w:val="26"/>
+                <w:szCs w:val="26"/>
+              </w:rPr>
+              <w:t xml:space="preserve"> (1:1)</w:t>
+            </w:r>
+          </w:p>
+        </w:tc>
+        <w:tc>
+          <w:tcPr>
+            <w:tcW w:w="2338" w:type="dxa"/>
+          </w:tcPr>
+          <w:p>
+            <w:pPr>
+              <w:spacing w:after="200"/>
+              <w:cnfStyle w:val="000000100000" w:firstRow="0" w:lastRow="0" w:firstColumn="0" w:lastColumn="0" w:oddVBand="0" w:evenVBand="0" w:oddHBand="1" w:evenHBand="0" w:firstRowFirstColumn="0" w:firstRowLastColumn="0" w:lastRowFirstColumn="0" w:lastRowLastColumn="0"/>
+              <w:rPr>
+                <w:rFonts w:asciiTheme="minorHAnsi" w:hAnsiTheme="minorHAnsi" w:cs="Times New Roman"/>
+                <w:color w:val="000000" w:themeColor="text1"/>
+                <w:sz w:val="26"/>
+                <w:szCs w:val="26"/>
+              </w:rPr>
+            </w:pPr>
+            <w:proofErr w:type="spellStart"/>
+            <w:r>
+              <w:rPr>
+                <w:rFonts w:asciiTheme="minorHAnsi" w:hAnsiTheme="minorHAnsi" w:cs="Times New Roman"/>
+                <w:color w:val="000000" w:themeColor="text1"/>
+                <w:sz w:val="26"/>
+                <w:szCs w:val="26"/>
+              </w:rPr>
+              <w:t>Nessuno</w:t>
+            </w:r>
+            <w:proofErr w:type="spellEnd"/>
+          </w:p>
+        </w:tc>
+      </w:tr>
+      <w:tr>
+        <w:tc>
+          <w:tcPr>
+            <w:cnfStyle w:val="001000000000" w:firstRow="0" w:lastRow="0" w:firstColumn="1" w:lastColumn="0" w:oddVBand="0" w:evenVBand="0" w:oddHBand="0" w:evenHBand="0" w:firstRowFirstColumn="0" w:firstRowLastColumn="0" w:lastRowFirstColumn="0" w:lastRowLastColumn="0"/>
+            <w:tcW w:w="2337" w:type="dxa"/>
+          </w:tcPr>
+          <w:p>
+            <w:pPr>
+              <w:spacing w:after="200"/>
+              <w:rPr>
+                <w:rFonts w:asciiTheme="minorHAnsi" w:hAnsiTheme="minorHAnsi" w:cs="Times New Roman"/>
+                <w:color w:val="000000" w:themeColor="text1"/>
+                <w:sz w:val="26"/>
+                <w:szCs w:val="26"/>
+                <w:highlight w:val="darkGray"/>
+              </w:rPr>
+            </w:pPr>
+            <w:proofErr w:type="spellStart"/>
+            <w:r>
+              <w:rPr>
+                <w:rFonts w:asciiTheme="minorHAnsi" w:hAnsiTheme="minorHAnsi" w:cs="Times New Roman"/>
+                <w:color w:val="000000" w:themeColor="text1"/>
+                <w:sz w:val="26"/>
+                <w:szCs w:val="26"/>
+                <w:highlight w:val="darkGray"/>
+              </w:rPr>
+              <w:t>Possiede_Wishlist</w:t>
+            </w:r>
+            <w:proofErr w:type="spellEnd"/>
+          </w:p>
+        </w:tc>
+        <w:tc>
+          <w:tcPr>
+            <w:tcW w:w="2337" w:type="dxa"/>
+          </w:tcPr>
+          <w:p>
+            <w:pPr>
+              <w:spacing w:after="200"/>
+              <w:cnfStyle w:val="000000000000" w:firstRow="0" w:lastRow="0" w:firstColumn="0" w:lastColumn="0" w:oddVBand="0" w:evenVBand="0" w:oddHBand="0" w:evenHBand="0" w:firstRowFirstColumn="0" w:firstRowLastColumn="0" w:lastRowFirstColumn="0" w:lastRowLastColumn="0"/>
+              <w:rPr>
+                <w:rFonts w:asciiTheme="minorHAnsi" w:hAnsiTheme="minorHAnsi" w:cs="Times New Roman"/>
+                <w:color w:val="000000" w:themeColor="text1"/>
+                <w:sz w:val="26"/>
+                <w:szCs w:val="26"/>
+              </w:rPr>
+            </w:pPr>
+            <w:r>
+              <w:rPr>
+                <w:rFonts w:asciiTheme="minorHAnsi" w:hAnsiTheme="minorHAnsi" w:cs="Times New Roman"/>
+                <w:color w:val="000000" w:themeColor="text1"/>
+                <w:sz w:val="26"/>
+                <w:szCs w:val="26"/>
+              </w:rPr>
+              <w:t xml:space="preserve">Un </w:t>
+            </w:r>
+            <w:proofErr w:type="spellStart"/>
+            <w:r>
+              <w:rPr>
+                <w:rFonts w:asciiTheme="minorHAnsi" w:hAnsiTheme="minorHAnsi" w:cs="Times New Roman"/>
+                <w:color w:val="000000" w:themeColor="text1"/>
+                <w:sz w:val="26"/>
+                <w:szCs w:val="26"/>
+              </w:rPr>
+              <w:t>cliente</w:t>
+            </w:r>
+            <w:proofErr w:type="spellEnd"/>
+            <w:r>
+              <w:rPr>
+                <w:rFonts w:asciiTheme="minorHAnsi" w:hAnsiTheme="minorHAnsi" w:cs="Times New Roman"/>
+                <w:color w:val="000000" w:themeColor="text1"/>
+                <w:sz w:val="26"/>
+                <w:szCs w:val="26"/>
+              </w:rPr>
+              <w:t xml:space="preserve"> </w:t>
+            </w:r>
+            <w:proofErr w:type="spellStart"/>
+            <w:r>
+              <w:rPr>
+                <w:rFonts w:asciiTheme="minorHAnsi" w:hAnsiTheme="minorHAnsi" w:cs="Times New Roman"/>
+                <w:color w:val="000000" w:themeColor="text1"/>
+                <w:sz w:val="26"/>
+                <w:szCs w:val="26"/>
+              </w:rPr>
+              <w:t>può</w:t>
+            </w:r>
+            <w:proofErr w:type="spellEnd"/>
+            <w:r>
+              <w:rPr>
+                <w:rFonts w:asciiTheme="minorHAnsi" w:hAnsiTheme="minorHAnsi" w:cs="Times New Roman"/>
+                <w:color w:val="000000" w:themeColor="text1"/>
+                <w:sz w:val="26"/>
+                <w:szCs w:val="26"/>
+              </w:rPr>
+              <w:t xml:space="preserve"> </w:t>
+            </w:r>
+            <w:proofErr w:type="spellStart"/>
+            <w:r>
+              <w:rPr>
+                <w:rFonts w:asciiTheme="minorHAnsi" w:hAnsiTheme="minorHAnsi" w:cs="Times New Roman"/>
+                <w:color w:val="000000" w:themeColor="text1"/>
+                <w:sz w:val="26"/>
+                <w:szCs w:val="26"/>
+              </w:rPr>
+              <w:t>creare</w:t>
+            </w:r>
+            <w:proofErr w:type="spellEnd"/>
+            <w:r>
+              <w:rPr>
+                <w:rFonts w:asciiTheme="minorHAnsi" w:hAnsiTheme="minorHAnsi" w:cs="Times New Roman"/>
+                <w:color w:val="000000" w:themeColor="text1"/>
+                <w:sz w:val="26"/>
+                <w:szCs w:val="26"/>
+              </w:rPr>
+              <w:t xml:space="preserve"> </w:t>
+            </w:r>
+            <w:proofErr w:type="spellStart"/>
+            <w:r>
+              <w:rPr>
+                <w:rFonts w:asciiTheme="minorHAnsi" w:hAnsiTheme="minorHAnsi" w:cs="Times New Roman"/>
+                <w:color w:val="000000" w:themeColor="text1"/>
+                <w:sz w:val="26"/>
+                <w:szCs w:val="26"/>
+              </w:rPr>
+              <w:t>una</w:t>
+            </w:r>
+            <w:proofErr w:type="spellEnd"/>
+            <w:r>
+              <w:rPr>
+                <w:rFonts w:asciiTheme="minorHAnsi" w:hAnsiTheme="minorHAnsi" w:cs="Times New Roman"/>
+                <w:color w:val="000000" w:themeColor="text1"/>
+                <w:sz w:val="26"/>
+                <w:szCs w:val="26"/>
+              </w:rPr>
+              <w:t xml:space="preserve"> </w:t>
+            </w:r>
+            <w:proofErr w:type="spellStart"/>
+            <w:r>
+              <w:rPr>
+                <w:rFonts w:asciiTheme="minorHAnsi" w:hAnsiTheme="minorHAnsi" w:cs="Times New Roman"/>
+                <w:color w:val="000000" w:themeColor="text1"/>
+                <w:sz w:val="26"/>
+                <w:szCs w:val="26"/>
+              </w:rPr>
+              <w:t>wishlist</w:t>
+            </w:r>
+            <w:proofErr w:type="spellEnd"/>
+            <w:r>
+              <w:rPr>
+                <w:rFonts w:asciiTheme="minorHAnsi" w:hAnsiTheme="minorHAnsi" w:cs="Times New Roman"/>
+                <w:color w:val="000000" w:themeColor="text1"/>
+                <w:sz w:val="26"/>
+                <w:szCs w:val="26"/>
+              </w:rPr>
+              <w:t xml:space="preserve">, dove </w:t>
+            </w:r>
+            <w:proofErr w:type="spellStart"/>
+            <w:r>
+              <w:rPr>
+                <w:rFonts w:asciiTheme="minorHAnsi" w:hAnsiTheme="minorHAnsi" w:cs="Times New Roman"/>
+                <w:color w:val="000000" w:themeColor="text1"/>
+                <w:sz w:val="26"/>
+                <w:szCs w:val="26"/>
+              </w:rPr>
+              <w:t>inserire</w:t>
+            </w:r>
+            <w:proofErr w:type="spellEnd"/>
+            <w:r>
+              <w:rPr>
+                <w:rFonts w:asciiTheme="minorHAnsi" w:hAnsiTheme="minorHAnsi" w:cs="Times New Roman"/>
+                <w:color w:val="000000" w:themeColor="text1"/>
+                <w:sz w:val="26"/>
+                <w:szCs w:val="26"/>
+              </w:rPr>
+              <w:t xml:space="preserve"> I </w:t>
+            </w:r>
+            <w:proofErr w:type="spellStart"/>
+            <w:r>
+              <w:rPr>
+                <w:rFonts w:asciiTheme="minorHAnsi" w:hAnsiTheme="minorHAnsi" w:cs="Times New Roman"/>
+                <w:color w:val="000000" w:themeColor="text1"/>
+                <w:sz w:val="26"/>
+                <w:szCs w:val="26"/>
+              </w:rPr>
+              <w:t>prodotti</w:t>
+            </w:r>
+            <w:proofErr w:type="spellEnd"/>
+            <w:r>
+              <w:rPr>
+                <w:rFonts w:asciiTheme="minorHAnsi" w:hAnsiTheme="minorHAnsi" w:cs="Times New Roman"/>
+                <w:color w:val="000000" w:themeColor="text1"/>
+                <w:sz w:val="26"/>
+                <w:szCs w:val="26"/>
+              </w:rPr>
+              <w:t xml:space="preserve"> di </w:t>
+            </w:r>
+            <w:proofErr w:type="spellStart"/>
+            <w:r>
+              <w:rPr>
+                <w:rFonts w:asciiTheme="minorHAnsi" w:hAnsiTheme="minorHAnsi" w:cs="Times New Roman"/>
+                <w:color w:val="000000" w:themeColor="text1"/>
+                <w:sz w:val="26"/>
+                <w:szCs w:val="26"/>
+              </w:rPr>
+              <w:t>maggior</w:t>
+            </w:r>
+            <w:proofErr w:type="spellEnd"/>
+            <w:r>
+              <w:rPr>
+                <w:rFonts w:asciiTheme="minorHAnsi" w:hAnsiTheme="minorHAnsi" w:cs="Times New Roman"/>
+                <w:color w:val="000000" w:themeColor="text1"/>
+                <w:sz w:val="26"/>
+                <w:szCs w:val="26"/>
+              </w:rPr>
+              <w:t xml:space="preserve"> </w:t>
+            </w:r>
+            <w:proofErr w:type="spellStart"/>
+            <w:r>
+              <w:rPr>
+                <w:rFonts w:asciiTheme="minorHAnsi" w:hAnsiTheme="minorHAnsi" w:cs="Times New Roman"/>
+                <w:color w:val="000000" w:themeColor="text1"/>
+                <w:sz w:val="26"/>
+                <w:szCs w:val="26"/>
+              </w:rPr>
+              <w:t>interesse</w:t>
+            </w:r>
+            <w:proofErr w:type="spellEnd"/>
+            <w:r>
+              <w:rPr>
+                <w:rFonts w:asciiTheme="minorHAnsi" w:hAnsiTheme="minorHAnsi" w:cs="Times New Roman"/>
+                <w:color w:val="000000" w:themeColor="text1"/>
+                <w:sz w:val="26"/>
+                <w:szCs w:val="26"/>
+              </w:rPr>
+              <w:t xml:space="preserve"> da non </w:t>
+            </w:r>
+            <w:proofErr w:type="spellStart"/>
+            <w:r>
+              <w:rPr>
+                <w:rFonts w:asciiTheme="minorHAnsi" w:hAnsiTheme="minorHAnsi" w:cs="Times New Roman"/>
+                <w:color w:val="000000" w:themeColor="text1"/>
+                <w:sz w:val="26"/>
+                <w:szCs w:val="26"/>
+              </w:rPr>
+              <w:t>acquistare</w:t>
+            </w:r>
+            <w:proofErr w:type="spellEnd"/>
+            <w:r>
+              <w:rPr>
+                <w:rFonts w:asciiTheme="minorHAnsi" w:hAnsiTheme="minorHAnsi" w:cs="Times New Roman"/>
+                <w:color w:val="000000" w:themeColor="text1"/>
+                <w:sz w:val="26"/>
+                <w:szCs w:val="26"/>
+              </w:rPr>
+              <w:t xml:space="preserve"> </w:t>
+            </w:r>
+            <w:proofErr w:type="spellStart"/>
+            <w:r>
+              <w:rPr>
+                <w:rFonts w:asciiTheme="minorHAnsi" w:hAnsiTheme="minorHAnsi" w:cs="Times New Roman"/>
+                <w:color w:val="000000" w:themeColor="text1"/>
+                <w:sz w:val="26"/>
+                <w:szCs w:val="26"/>
+              </w:rPr>
+              <w:t>immediatamente</w:t>
+            </w:r>
+            <w:proofErr w:type="spellEnd"/>
+          </w:p>
+        </w:tc>
+        <w:tc>
+          <w:tcPr>
+            <w:tcW w:w="2338" w:type="dxa"/>
+          </w:tcPr>
+          <w:p>
+            <w:pPr>
+              <w:pStyle w:val="Paragrafoelenco"/>
+              <w:numPr>
+                <w:ilvl w:val="0"/>
+                <w:numId w:val="22"/>
+              </w:numPr>
+              <w:spacing w:after="200"/>
+              <w:cnfStyle w:val="000000000000" w:firstRow="0" w:lastRow="0" w:firstColumn="0" w:lastColumn="0" w:oddVBand="0" w:evenVBand="0" w:oddHBand="0" w:evenHBand="0" w:firstRowFirstColumn="0" w:firstRowLastColumn="0" w:lastRowFirstColumn="0" w:lastRowLastColumn="0"/>
+              <w:rPr>
+                <w:rFonts w:asciiTheme="minorHAnsi" w:hAnsiTheme="minorHAnsi" w:cs="Times New Roman"/>
+                <w:color w:val="000000" w:themeColor="text1"/>
+                <w:sz w:val="26"/>
+                <w:szCs w:val="26"/>
+              </w:rPr>
+            </w:pPr>
+            <w:proofErr w:type="spellStart"/>
+            <w:r>
+              <w:rPr>
+                <w:rFonts w:asciiTheme="minorHAnsi" w:hAnsiTheme="minorHAnsi" w:cs="Times New Roman"/>
+                <w:color w:val="000000" w:themeColor="text1"/>
+                <w:sz w:val="26"/>
+                <w:szCs w:val="26"/>
+              </w:rPr>
+              <w:t>Cliente</w:t>
+            </w:r>
+            <w:proofErr w:type="spellEnd"/>
+            <w:r>
+              <w:rPr>
+                <w:rFonts w:asciiTheme="minorHAnsi" w:hAnsiTheme="minorHAnsi" w:cs="Times New Roman"/>
+                <w:color w:val="000000" w:themeColor="text1"/>
+                <w:sz w:val="26"/>
+                <w:szCs w:val="26"/>
+              </w:rPr>
+              <w:t xml:space="preserve"> (0:1)</w:t>
+            </w:r>
+          </w:p>
+          <w:p>
+            <w:pPr>
+              <w:pStyle w:val="Paragrafoelenco"/>
+              <w:numPr>
+                <w:ilvl w:val="0"/>
+                <w:numId w:val="22"/>
+              </w:numPr>
+              <w:spacing w:after="200"/>
+              <w:cnfStyle w:val="000000000000" w:firstRow="0" w:lastRow="0" w:firstColumn="0" w:lastColumn="0" w:oddVBand="0" w:evenVBand="0" w:oddHBand="0" w:evenHBand="0" w:firstRowFirstColumn="0" w:firstRowLastColumn="0" w:lastRowFirstColumn="0" w:lastRowLastColumn="0"/>
+              <w:rPr>
+                <w:rFonts w:asciiTheme="minorHAnsi" w:hAnsiTheme="minorHAnsi" w:cs="Times New Roman"/>
+                <w:color w:val="000000" w:themeColor="text1"/>
+                <w:sz w:val="26"/>
+                <w:szCs w:val="26"/>
+              </w:rPr>
+            </w:pPr>
+            <w:proofErr w:type="spellStart"/>
+            <w:r>
+              <w:rPr>
+                <w:rFonts w:asciiTheme="minorHAnsi" w:hAnsiTheme="minorHAnsi" w:cs="Times New Roman"/>
+                <w:color w:val="000000" w:themeColor="text1"/>
+                <w:sz w:val="26"/>
+                <w:szCs w:val="26"/>
+              </w:rPr>
+              <w:t>Wishlist</w:t>
+            </w:r>
+            <w:proofErr w:type="spellEnd"/>
+            <w:r>
+              <w:rPr>
+                <w:rFonts w:asciiTheme="minorHAnsi" w:hAnsiTheme="minorHAnsi" w:cs="Times New Roman"/>
+                <w:color w:val="000000" w:themeColor="text1"/>
+                <w:sz w:val="26"/>
+                <w:szCs w:val="26"/>
+              </w:rPr>
+              <w:t xml:space="preserve"> (1:1)</w:t>
+            </w:r>
+          </w:p>
+        </w:tc>
+        <w:tc>
+          <w:tcPr>
+            <w:tcW w:w="2338" w:type="dxa"/>
+          </w:tcPr>
+          <w:p>
+            <w:pPr>
+              <w:spacing w:after="200"/>
+              <w:cnfStyle w:val="000000000000" w:firstRow="0" w:lastRow="0" w:firstColumn="0" w:lastColumn="0" w:oddVBand="0" w:evenVBand="0" w:oddHBand="0" w:evenHBand="0" w:firstRowFirstColumn="0" w:firstRowLastColumn="0" w:lastRowFirstColumn="0" w:lastRowLastColumn="0"/>
+              <w:rPr>
+                <w:rFonts w:asciiTheme="minorHAnsi" w:hAnsiTheme="minorHAnsi" w:cs="Times New Roman"/>
+                <w:color w:val="000000" w:themeColor="text1"/>
+                <w:sz w:val="26"/>
+                <w:szCs w:val="26"/>
+              </w:rPr>
+            </w:pPr>
+            <w:proofErr w:type="spellStart"/>
+            <w:r>
+              <w:rPr>
+                <w:rFonts w:asciiTheme="minorHAnsi" w:hAnsiTheme="minorHAnsi" w:cs="Times New Roman"/>
+                <w:color w:val="000000" w:themeColor="text1"/>
+                <w:sz w:val="26"/>
+                <w:szCs w:val="26"/>
+              </w:rPr>
+              <w:t>Nessuno</w:t>
+            </w:r>
+            <w:proofErr w:type="spellEnd"/>
+          </w:p>
+        </w:tc>
+      </w:tr>
+      <w:tr>
+        <w:trPr>
+          <w:cnfStyle w:val="000000100000" w:firstRow="0" w:lastRow="0" w:firstColumn="0" w:lastColumn="0" w:oddVBand="0" w:evenVBand="0" w:oddHBand="1" w:evenHBand="0" w:firstRowFirstColumn="0" w:firstRowLastColumn="0" w:lastRowFirstColumn="0" w:lastRowLastColumn="0"/>
+        </w:trPr>
+        <w:tc>
+          <w:tcPr>
+            <w:cnfStyle w:val="001000000000" w:firstRow="0" w:lastRow="0" w:firstColumn="1" w:lastColumn="0" w:oddVBand="0" w:evenVBand="0" w:oddHBand="0" w:evenHBand="0" w:firstRowFirstColumn="0" w:firstRowLastColumn="0" w:lastRowFirstColumn="0" w:lastRowLastColumn="0"/>
+            <w:tcW w:w="2337" w:type="dxa"/>
+          </w:tcPr>
+          <w:p>
+            <w:pPr>
+              <w:spacing w:after="200"/>
+              <w:rPr>
+                <w:rFonts w:asciiTheme="minorHAnsi" w:hAnsiTheme="minorHAnsi" w:cs="Times New Roman"/>
+                <w:color w:val="000000" w:themeColor="text1"/>
+                <w:sz w:val="26"/>
+                <w:szCs w:val="26"/>
+                <w:highlight w:val="darkGray"/>
+              </w:rPr>
+            </w:pPr>
+            <w:r>
+              <w:rPr>
+                <w:rFonts w:asciiTheme="minorHAnsi" w:hAnsiTheme="minorHAnsi" w:cs="Times New Roman"/>
+                <w:color w:val="000000" w:themeColor="text1"/>
+                <w:sz w:val="26"/>
+                <w:szCs w:val="26"/>
+              </w:rPr>
+              <w:t>Account</w:t>
+            </w:r>
+          </w:p>
+        </w:tc>
+        <w:tc>
+          <w:tcPr>
+            <w:tcW w:w="2337" w:type="dxa"/>
+          </w:tcPr>
+          <w:p>
+            <w:pPr>
+              <w:spacing w:after="200"/>
+              <w:cnfStyle w:val="000000100000" w:firstRow="0" w:lastRow="0" w:firstColumn="0" w:lastColumn="0" w:oddVBand="0" w:evenVBand="0" w:oddHBand="1" w:evenHBand="0" w:firstRowFirstColumn="0" w:firstRowLastColumn="0" w:lastRowFirstColumn="0" w:lastRowLastColumn="0"/>
+              <w:rPr>
+                <w:rFonts w:asciiTheme="minorHAnsi" w:hAnsiTheme="minorHAnsi" w:cs="Times New Roman"/>
+                <w:color w:val="000000" w:themeColor="text1"/>
+                <w:sz w:val="26"/>
+                <w:szCs w:val="26"/>
+              </w:rPr>
+            </w:pPr>
+            <w:r>
+              <w:rPr>
+                <w:rFonts w:asciiTheme="minorHAnsi" w:hAnsiTheme="minorHAnsi" w:cs="Times New Roman"/>
+                <w:color w:val="000000" w:themeColor="text1"/>
+                <w:sz w:val="26"/>
+                <w:szCs w:val="26"/>
+              </w:rPr>
+              <w:t xml:space="preserve">Un </w:t>
+            </w:r>
+            <w:proofErr w:type="spellStart"/>
+            <w:r>
+              <w:rPr>
+                <w:rFonts w:asciiTheme="minorHAnsi" w:hAnsiTheme="minorHAnsi" w:cs="Times New Roman"/>
+                <w:color w:val="000000" w:themeColor="text1"/>
+                <w:sz w:val="26"/>
+                <w:szCs w:val="26"/>
+              </w:rPr>
+              <w:t>cliente</w:t>
+            </w:r>
+            <w:proofErr w:type="spellEnd"/>
+            <w:r>
+              <w:rPr>
+                <w:rFonts w:asciiTheme="minorHAnsi" w:hAnsiTheme="minorHAnsi" w:cs="Times New Roman"/>
+                <w:color w:val="000000" w:themeColor="text1"/>
+                <w:sz w:val="26"/>
+                <w:szCs w:val="26"/>
+              </w:rPr>
+              <w:t xml:space="preserve">, in </w:t>
+            </w:r>
+            <w:proofErr w:type="spellStart"/>
+            <w:r>
+              <w:rPr>
+                <w:rFonts w:asciiTheme="minorHAnsi" w:hAnsiTheme="minorHAnsi" w:cs="Times New Roman"/>
+                <w:color w:val="000000" w:themeColor="text1"/>
+                <w:sz w:val="26"/>
+                <w:szCs w:val="26"/>
+              </w:rPr>
+              <w:t>fase</w:t>
+            </w:r>
+            <w:proofErr w:type="spellEnd"/>
+            <w:r>
+              <w:rPr>
+                <w:rFonts w:asciiTheme="minorHAnsi" w:hAnsiTheme="minorHAnsi" w:cs="Times New Roman"/>
+                <w:color w:val="000000" w:themeColor="text1"/>
+                <w:sz w:val="26"/>
+                <w:szCs w:val="26"/>
+              </w:rPr>
+              <w:t xml:space="preserve"> di </w:t>
+            </w:r>
+            <w:proofErr w:type="spellStart"/>
+            <w:r>
+              <w:rPr>
+                <w:rFonts w:asciiTheme="minorHAnsi" w:hAnsiTheme="minorHAnsi" w:cs="Times New Roman"/>
+                <w:color w:val="000000" w:themeColor="text1"/>
+                <w:sz w:val="26"/>
+                <w:szCs w:val="26"/>
+              </w:rPr>
+              <w:t>registrazione</w:t>
+            </w:r>
+            <w:proofErr w:type="spellEnd"/>
+            <w:r>
+              <w:rPr>
+                <w:rFonts w:asciiTheme="minorHAnsi" w:hAnsiTheme="minorHAnsi" w:cs="Times New Roman"/>
+                <w:color w:val="000000" w:themeColor="text1"/>
+                <w:sz w:val="26"/>
+                <w:szCs w:val="26"/>
+              </w:rPr>
+              <w:t xml:space="preserve">, </w:t>
+            </w:r>
+            <w:proofErr w:type="spellStart"/>
+            <w:r>
+              <w:rPr>
+                <w:rFonts w:asciiTheme="minorHAnsi" w:hAnsiTheme="minorHAnsi" w:cs="Times New Roman"/>
+                <w:color w:val="000000" w:themeColor="text1"/>
+                <w:sz w:val="26"/>
+                <w:szCs w:val="26"/>
+              </w:rPr>
+              <w:t>immette</w:t>
+            </w:r>
+            <w:proofErr w:type="spellEnd"/>
+            <w:r>
+              <w:rPr>
+                <w:rFonts w:asciiTheme="minorHAnsi" w:hAnsiTheme="minorHAnsi" w:cs="Times New Roman"/>
+                <w:color w:val="000000" w:themeColor="text1"/>
+                <w:sz w:val="26"/>
+                <w:szCs w:val="26"/>
+              </w:rPr>
+              <w:t xml:space="preserve"> le sue </w:t>
+            </w:r>
+            <w:proofErr w:type="spellStart"/>
+            <w:r>
+              <w:rPr>
+                <w:rFonts w:asciiTheme="minorHAnsi" w:hAnsiTheme="minorHAnsi" w:cs="Times New Roman"/>
+                <w:color w:val="000000" w:themeColor="text1"/>
+                <w:sz w:val="26"/>
+                <w:szCs w:val="26"/>
+              </w:rPr>
+              <w:t>informazioni</w:t>
+            </w:r>
+            <w:proofErr w:type="spellEnd"/>
+            <w:r>
+              <w:rPr>
+                <w:rFonts w:asciiTheme="minorHAnsi" w:hAnsiTheme="minorHAnsi" w:cs="Times New Roman"/>
+                <w:color w:val="000000" w:themeColor="text1"/>
+                <w:sz w:val="26"/>
+                <w:szCs w:val="26"/>
+              </w:rPr>
+              <w:t xml:space="preserve"> </w:t>
+            </w:r>
+            <w:proofErr w:type="spellStart"/>
+            <w:r>
+              <w:rPr>
+                <w:rFonts w:asciiTheme="minorHAnsi" w:hAnsiTheme="minorHAnsi" w:cs="Times New Roman"/>
+                <w:color w:val="000000" w:themeColor="text1"/>
+                <w:sz w:val="26"/>
+                <w:szCs w:val="26"/>
+              </w:rPr>
+              <w:t>personali</w:t>
+            </w:r>
+            <w:proofErr w:type="spellEnd"/>
+            <w:r>
+              <w:rPr>
+                <w:rFonts w:asciiTheme="minorHAnsi" w:hAnsiTheme="minorHAnsi" w:cs="Times New Roman"/>
+                <w:color w:val="000000" w:themeColor="text1"/>
+                <w:sz w:val="26"/>
+                <w:szCs w:val="26"/>
+              </w:rPr>
+              <w:t xml:space="preserve"> </w:t>
+            </w:r>
+            <w:proofErr w:type="spellStart"/>
+            <w:r>
+              <w:rPr>
+                <w:rFonts w:asciiTheme="minorHAnsi" w:hAnsiTheme="minorHAnsi" w:cs="Times New Roman"/>
+                <w:color w:val="000000" w:themeColor="text1"/>
+                <w:sz w:val="26"/>
+                <w:szCs w:val="26"/>
+              </w:rPr>
+              <w:t>che</w:t>
+            </w:r>
+            <w:proofErr w:type="spellEnd"/>
+            <w:r>
+              <w:rPr>
+                <w:rFonts w:asciiTheme="minorHAnsi" w:hAnsiTheme="minorHAnsi" w:cs="Times New Roman"/>
+                <w:color w:val="000000" w:themeColor="text1"/>
+                <w:sz w:val="26"/>
+                <w:szCs w:val="26"/>
+              </w:rPr>
+              <w:t xml:space="preserve">, </w:t>
+            </w:r>
+            <w:proofErr w:type="spellStart"/>
+            <w:r>
+              <w:rPr>
+                <w:rFonts w:asciiTheme="minorHAnsi" w:hAnsiTheme="minorHAnsi" w:cs="Times New Roman"/>
+                <w:color w:val="000000" w:themeColor="text1"/>
+                <w:sz w:val="26"/>
+                <w:szCs w:val="26"/>
+              </w:rPr>
+              <w:t>insieme</w:t>
+            </w:r>
+            <w:proofErr w:type="spellEnd"/>
+            <w:r>
+              <w:rPr>
+                <w:rFonts w:asciiTheme="minorHAnsi" w:hAnsiTheme="minorHAnsi" w:cs="Times New Roman"/>
+                <w:color w:val="000000" w:themeColor="text1"/>
+                <w:sz w:val="26"/>
+                <w:szCs w:val="26"/>
+              </w:rPr>
+              <w:t xml:space="preserve"> a username e password, </w:t>
+            </w:r>
+            <w:proofErr w:type="spellStart"/>
+            <w:r>
+              <w:rPr>
+                <w:rFonts w:asciiTheme="minorHAnsi" w:hAnsiTheme="minorHAnsi" w:cs="Times New Roman"/>
+                <w:color w:val="000000" w:themeColor="text1"/>
+                <w:sz w:val="26"/>
+                <w:szCs w:val="26"/>
+              </w:rPr>
+              <w:t>andranno</w:t>
+            </w:r>
+            <w:proofErr w:type="spellEnd"/>
+            <w:r>
+              <w:rPr>
+                <w:rFonts w:asciiTheme="minorHAnsi" w:hAnsiTheme="minorHAnsi" w:cs="Times New Roman"/>
+                <w:color w:val="000000" w:themeColor="text1"/>
+                <w:sz w:val="26"/>
+                <w:szCs w:val="26"/>
+              </w:rPr>
+              <w:t xml:space="preserve"> a </w:t>
+            </w:r>
+            <w:proofErr w:type="spellStart"/>
+            <w:r>
+              <w:rPr>
+                <w:rFonts w:asciiTheme="minorHAnsi" w:hAnsiTheme="minorHAnsi" w:cs="Times New Roman"/>
+                <w:color w:val="000000" w:themeColor="text1"/>
+                <w:sz w:val="26"/>
+                <w:szCs w:val="26"/>
+              </w:rPr>
+              <w:t>creare</w:t>
+            </w:r>
+            <w:proofErr w:type="spellEnd"/>
+            <w:r>
+              <w:rPr>
+                <w:rFonts w:asciiTheme="minorHAnsi" w:hAnsiTheme="minorHAnsi" w:cs="Times New Roman"/>
+                <w:color w:val="000000" w:themeColor="text1"/>
+                <w:sz w:val="26"/>
+                <w:szCs w:val="26"/>
+              </w:rPr>
+              <w:t xml:space="preserve"> </w:t>
+            </w:r>
+            <w:proofErr w:type="spellStart"/>
+            <w:r>
+              <w:rPr>
+                <w:rFonts w:asciiTheme="minorHAnsi" w:hAnsiTheme="minorHAnsi" w:cs="Times New Roman"/>
+                <w:color w:val="000000" w:themeColor="text1"/>
+                <w:sz w:val="26"/>
+                <w:szCs w:val="26"/>
+              </w:rPr>
+              <w:t>il</w:t>
+            </w:r>
+            <w:proofErr w:type="spellEnd"/>
+            <w:r>
+              <w:rPr>
+                <w:rFonts w:asciiTheme="minorHAnsi" w:hAnsiTheme="minorHAnsi" w:cs="Times New Roman"/>
+                <w:color w:val="000000" w:themeColor="text1"/>
+                <w:sz w:val="26"/>
+                <w:szCs w:val="26"/>
+              </w:rPr>
+              <w:t xml:space="preserve"> </w:t>
+            </w:r>
+            <w:proofErr w:type="spellStart"/>
+            <w:r>
+              <w:rPr>
+                <w:rFonts w:asciiTheme="minorHAnsi" w:hAnsiTheme="minorHAnsi" w:cs="Times New Roman"/>
+                <w:color w:val="000000" w:themeColor="text1"/>
+                <w:sz w:val="26"/>
+                <w:szCs w:val="26"/>
+              </w:rPr>
+              <w:t>suo</w:t>
+            </w:r>
+            <w:proofErr w:type="spellEnd"/>
+            <w:r>
+              <w:rPr>
+                <w:rFonts w:asciiTheme="minorHAnsi" w:hAnsiTheme="minorHAnsi" w:cs="Times New Roman"/>
+                <w:color w:val="000000" w:themeColor="text1"/>
+                <w:sz w:val="26"/>
+                <w:szCs w:val="26"/>
+              </w:rPr>
+              <w:t xml:space="preserve"> account</w:t>
+            </w:r>
+          </w:p>
+        </w:tc>
+        <w:tc>
+          <w:tcPr>
+            <w:tcW w:w="2338" w:type="dxa"/>
+          </w:tcPr>
+          <w:p>
+            <w:pPr>
+              <w:pStyle w:val="Paragrafoelenco"/>
+              <w:numPr>
+                <w:ilvl w:val="0"/>
+                <w:numId w:val="22"/>
+              </w:numPr>
+              <w:spacing w:after="200"/>
+              <w:cnfStyle w:val="000000100000" w:firstRow="0" w:lastRow="0" w:firstColumn="0" w:lastColumn="0" w:oddVBand="0" w:evenVBand="0" w:oddHBand="1" w:evenHBand="0" w:firstRowFirstColumn="0" w:firstRowLastColumn="0" w:lastRowFirstColumn="0" w:lastRowLastColumn="0"/>
+              <w:rPr>
+                <w:rFonts w:asciiTheme="minorHAnsi" w:hAnsiTheme="minorHAnsi" w:cs="Times New Roman"/>
+                <w:color w:val="000000" w:themeColor="text1"/>
+                <w:sz w:val="26"/>
+                <w:szCs w:val="26"/>
+              </w:rPr>
+            </w:pPr>
+            <w:proofErr w:type="spellStart"/>
+            <w:r>
+              <w:rPr>
+                <w:rFonts w:asciiTheme="minorHAnsi" w:hAnsiTheme="minorHAnsi" w:cs="Times New Roman"/>
+                <w:color w:val="000000" w:themeColor="text1"/>
+                <w:sz w:val="26"/>
+                <w:szCs w:val="26"/>
+              </w:rPr>
+              <w:t>Cliente</w:t>
+            </w:r>
+            <w:proofErr w:type="spellEnd"/>
+            <w:r>
+              <w:rPr>
+                <w:rFonts w:asciiTheme="minorHAnsi" w:hAnsiTheme="minorHAnsi" w:cs="Times New Roman"/>
+                <w:color w:val="000000" w:themeColor="text1"/>
+                <w:sz w:val="26"/>
+                <w:szCs w:val="26"/>
+              </w:rPr>
+              <w:t xml:space="preserve"> (1:1)</w:t>
+            </w:r>
+          </w:p>
+          <w:p>
+            <w:pPr>
+              <w:pStyle w:val="Paragrafoelenco"/>
+              <w:numPr>
+                <w:ilvl w:val="0"/>
+                <w:numId w:val="22"/>
+              </w:numPr>
+              <w:spacing w:after="200"/>
+              <w:cnfStyle w:val="000000100000" w:firstRow="0" w:lastRow="0" w:firstColumn="0" w:lastColumn="0" w:oddVBand="0" w:evenVBand="0" w:oddHBand="1" w:evenHBand="0" w:firstRowFirstColumn="0" w:firstRowLastColumn="0" w:lastRowFirstColumn="0" w:lastRowLastColumn="0"/>
+              <w:rPr>
+                <w:rFonts w:asciiTheme="minorHAnsi" w:hAnsiTheme="minorHAnsi" w:cs="Times New Roman"/>
+                <w:color w:val="000000" w:themeColor="text1"/>
+                <w:sz w:val="26"/>
+                <w:szCs w:val="26"/>
+              </w:rPr>
+            </w:pPr>
+            <w:proofErr w:type="spellStart"/>
+            <w:r>
+              <w:rPr>
+                <w:rFonts w:asciiTheme="minorHAnsi" w:hAnsiTheme="minorHAnsi" w:cs="Times New Roman"/>
+                <w:color w:val="000000" w:themeColor="text1"/>
+                <w:sz w:val="26"/>
+                <w:szCs w:val="26"/>
+              </w:rPr>
+              <w:t>Dati</w:t>
+            </w:r>
+            <w:proofErr w:type="spellEnd"/>
+            <w:r>
+              <w:rPr>
+                <w:rFonts w:asciiTheme="minorHAnsi" w:hAnsiTheme="minorHAnsi" w:cs="Times New Roman"/>
+                <w:color w:val="000000" w:themeColor="text1"/>
+                <w:sz w:val="26"/>
+                <w:szCs w:val="26"/>
+              </w:rPr>
+              <w:t xml:space="preserve"> </w:t>
+            </w:r>
+            <w:proofErr w:type="spellStart"/>
+            <w:r>
+              <w:rPr>
+                <w:rFonts w:asciiTheme="minorHAnsi" w:hAnsiTheme="minorHAnsi" w:cs="Times New Roman"/>
+                <w:color w:val="000000" w:themeColor="text1"/>
+                <w:sz w:val="26"/>
+                <w:szCs w:val="26"/>
+              </w:rPr>
+              <w:t>personali</w:t>
+            </w:r>
+            <w:proofErr w:type="spellEnd"/>
+            <w:r>
+              <w:rPr>
+                <w:rFonts w:asciiTheme="minorHAnsi" w:hAnsiTheme="minorHAnsi" w:cs="Times New Roman"/>
+                <w:color w:val="000000" w:themeColor="text1"/>
+                <w:sz w:val="26"/>
+                <w:szCs w:val="26"/>
+              </w:rPr>
+              <w:t xml:space="preserve"> (0:1)</w:t>
+            </w:r>
+          </w:p>
+        </w:tc>
+        <w:tc>
+          <w:tcPr>
+            <w:tcW w:w="2338" w:type="dxa"/>
+          </w:tcPr>
+          <w:p>
+            <w:pPr>
+              <w:spacing w:after="200"/>
+              <w:cnfStyle w:val="000000100000" w:firstRow="0" w:lastRow="0" w:firstColumn="0" w:lastColumn="0" w:oddVBand="0" w:evenVBand="0" w:oddHBand="1" w:evenHBand="0" w:firstRowFirstColumn="0" w:firstRowLastColumn="0" w:lastRowFirstColumn="0" w:lastRowLastColumn="0"/>
+              <w:rPr>
+                <w:rFonts w:asciiTheme="minorHAnsi" w:hAnsiTheme="minorHAnsi" w:cs="Times New Roman"/>
+                <w:color w:val="000000" w:themeColor="text1"/>
+                <w:sz w:val="26"/>
+                <w:szCs w:val="26"/>
+              </w:rPr>
+            </w:pPr>
+            <w:proofErr w:type="spellStart"/>
+            <w:r>
+              <w:rPr>
+                <w:rFonts w:asciiTheme="minorHAnsi" w:hAnsiTheme="minorHAnsi" w:cs="Times New Roman"/>
+                <w:color w:val="000000" w:themeColor="text1"/>
+                <w:sz w:val="26"/>
+                <w:szCs w:val="26"/>
+              </w:rPr>
+              <w:t>Nessuno</w:t>
+            </w:r>
+            <w:proofErr w:type="spellEnd"/>
+          </w:p>
+        </w:tc>
+      </w:tr>
+      <w:tr>
+        <w:tc>
+          <w:tcPr>
+            <w:cnfStyle w:val="001000000000" w:firstRow="0" w:lastRow="0" w:firstColumn="1" w:lastColumn="0" w:oddVBand="0" w:evenVBand="0" w:oddHBand="0" w:evenHBand="0" w:firstRowFirstColumn="0" w:firstRowLastColumn="0" w:lastRowFirstColumn="0" w:lastRowLastColumn="0"/>
+            <w:tcW w:w="2337" w:type="dxa"/>
+          </w:tcPr>
+          <w:p>
+            <w:pPr>
+              <w:spacing w:after="200"/>
+              <w:rPr>
+                <w:rFonts w:asciiTheme="minorHAnsi" w:hAnsiTheme="minorHAnsi" w:cs="Times New Roman"/>
+                <w:color w:val="000000" w:themeColor="text1"/>
+                <w:sz w:val="26"/>
+                <w:szCs w:val="26"/>
+              </w:rPr>
+            </w:pPr>
+            <w:proofErr w:type="spellStart"/>
+            <w:r>
+              <w:rPr>
+                <w:rFonts w:asciiTheme="minorHAnsi" w:hAnsiTheme="minorHAnsi" w:cs="Times New Roman"/>
+                <w:color w:val="000000" w:themeColor="text1"/>
+                <w:sz w:val="26"/>
+                <w:szCs w:val="26"/>
+              </w:rPr>
+              <w:t>Acquisto</w:t>
+            </w:r>
+            <w:proofErr w:type="spellEnd"/>
+          </w:p>
+        </w:tc>
+        <w:tc>
+          <w:tcPr>
+            <w:tcW w:w="2337" w:type="dxa"/>
+          </w:tcPr>
+          <w:p>
+            <w:pPr>
+              <w:spacing w:after="200"/>
+              <w:cnfStyle w:val="000000000000" w:firstRow="0" w:lastRow="0" w:firstColumn="0" w:lastColumn="0" w:oddVBand="0" w:evenVBand="0" w:oddHBand="0" w:evenHBand="0" w:firstRowFirstColumn="0" w:firstRowLastColumn="0" w:lastRowFirstColumn="0" w:lastRowLastColumn="0"/>
+              <w:rPr>
+                <w:rFonts w:asciiTheme="minorHAnsi" w:hAnsiTheme="minorHAnsi" w:cs="Times New Roman"/>
+                <w:color w:val="000000" w:themeColor="text1"/>
+                <w:sz w:val="26"/>
+                <w:szCs w:val="26"/>
+              </w:rPr>
+            </w:pPr>
+            <w:bookmarkStart w:id="14" w:name="_GoBack"/>
+            <w:bookmarkEnd w:id="14"/>
+          </w:p>
+        </w:tc>
+        <w:tc>
+          <w:tcPr>
+            <w:tcW w:w="2338" w:type="dxa"/>
+          </w:tcPr>
+          <w:p>
+            <w:pPr>
+              <w:pStyle w:val="Paragrafoelenco"/>
+              <w:numPr>
+                <w:ilvl w:val="0"/>
+                <w:numId w:val="22"/>
+              </w:numPr>
+              <w:spacing w:after="200"/>
+              <w:cnfStyle w:val="000000000000" w:firstRow="0" w:lastRow="0" w:firstColumn="0" w:lastColumn="0" w:oddVBand="0" w:evenVBand="0" w:oddHBand="0" w:evenHBand="0" w:firstRowFirstColumn="0" w:firstRowLastColumn="0" w:lastRowFirstColumn="0" w:lastRowLastColumn="0"/>
+              <w:rPr>
+                <w:rFonts w:asciiTheme="minorHAnsi" w:hAnsiTheme="minorHAnsi" w:cs="Times New Roman"/>
+                <w:color w:val="000000" w:themeColor="text1"/>
+                <w:sz w:val="26"/>
+                <w:szCs w:val="26"/>
+              </w:rPr>
+            </w:pPr>
+          </w:p>
+        </w:tc>
+        <w:tc>
+          <w:tcPr>
+            <w:tcW w:w="2338" w:type="dxa"/>
+          </w:tcPr>
+          <w:p>
+            <w:pPr>
+              <w:spacing w:after="200"/>
+              <w:cnfStyle w:val="000000000000" w:firstRow="0" w:lastRow="0" w:firstColumn="0" w:lastColumn="0" w:oddVBand="0" w:evenVBand="0" w:oddHBand="0" w:evenHBand="0" w:firstRowFirstColumn="0" w:firstRowLastColumn="0" w:lastRowFirstColumn="0" w:lastRowLastColumn="0"/>
+              <w:rPr>
+                <w:rFonts w:asciiTheme="minorHAnsi" w:hAnsiTheme="minorHAnsi" w:cs="Times New Roman"/>
+                <w:color w:val="000000" w:themeColor="text1"/>
+                <w:sz w:val="26"/>
+                <w:szCs w:val="26"/>
+              </w:rPr>
+            </w:pPr>
+          </w:p>
+        </w:tc>
+      </w:tr>
+    </w:tbl>
+    <w:p>
+      <w:pPr>
+        <w:spacing w:after="200"/>
+        <w:rPr>
+          <w:rFonts w:asciiTheme="minorHAnsi" w:hAnsiTheme="minorHAnsi" w:cs="Times New Roman"/>
+          <w:sz w:val="26"/>
+          <w:szCs w:val="26"/>
+        </w:rPr>
+      </w:pPr>
+    </w:p>
+    <w:p>
+      <w:pPr>
+        <w:spacing w:after="200"/>
+        <w:rPr>
+          <w:rFonts w:asciiTheme="minorHAnsi" w:hAnsiTheme="minorHAnsi" w:cs="Times New Roman"/>
+          <w:sz w:val="26"/>
+          <w:szCs w:val="26"/>
+        </w:rPr>
+      </w:pPr>
+    </w:p>
     <w:p>
       <w:pPr>
         <w:pStyle w:val="Nessunaspaziatura"/>
@@ -7849,11 +13959,458 @@
           <w:sz w:val="28"/>
           <w:szCs w:val="28"/>
         </w:rPr>
-        <w:lastRenderedPageBreak/>
-        <w:t xml:space="preserve">2.2 </w:t>
+        <w:t>2.2 Definizione delle procedure per la gestione della base di dati</w:t>
+      </w:r>
+      <w:bookmarkEnd w:id="15"/>
+    </w:p>
+    <w:p>
+      <w:pPr>
+        <w:pStyle w:val="Nessunaspaziatura"/>
+        <w:rPr>
+          <w:rFonts w:asciiTheme="minorHAnsi" w:hAnsiTheme="minorHAnsi"/>
+          <w:sz w:val="26"/>
+          <w:szCs w:val="26"/>
+        </w:rPr>
+      </w:pPr>
+      <w:r>
+        <w:rPr>
+          <w:rFonts w:asciiTheme="minorHAnsi" w:hAnsiTheme="minorHAnsi"/>
+          <w:sz w:val="26"/>
+          <w:szCs w:val="26"/>
+        </w:rPr>
+        <w:t xml:space="preserve">Le </w:t>
       </w:r>
       <w:proofErr w:type="spellStart"/>
       <w:r>
+        <w:rPr>
+          <w:rFonts w:asciiTheme="minorHAnsi" w:hAnsiTheme="minorHAnsi"/>
+          <w:sz w:val="26"/>
+          <w:szCs w:val="26"/>
+        </w:rPr>
+        <w:t>operazioni</w:t>
+      </w:r>
+      <w:proofErr w:type="spellEnd"/>
+      <w:r>
+        <w:rPr>
+          <w:rFonts w:asciiTheme="minorHAnsi" w:hAnsiTheme="minorHAnsi"/>
+          <w:sz w:val="26"/>
+          <w:szCs w:val="26"/>
+        </w:rPr>
+        <w:t xml:space="preserve"> </w:t>
+      </w:r>
+      <w:proofErr w:type="spellStart"/>
+      <w:r>
+        <w:rPr>
+          <w:rFonts w:asciiTheme="minorHAnsi" w:hAnsiTheme="minorHAnsi"/>
+          <w:sz w:val="26"/>
+          <w:szCs w:val="26"/>
+        </w:rPr>
+        <w:t>che</w:t>
+      </w:r>
+      <w:proofErr w:type="spellEnd"/>
+      <w:r>
+        <w:rPr>
+          <w:rFonts w:asciiTheme="minorHAnsi" w:hAnsiTheme="minorHAnsi"/>
+          <w:sz w:val="26"/>
+          <w:szCs w:val="26"/>
+        </w:rPr>
+        <w:t xml:space="preserve"> </w:t>
+      </w:r>
+      <w:proofErr w:type="spellStart"/>
+      <w:r>
+        <w:rPr>
+          <w:rFonts w:asciiTheme="minorHAnsi" w:hAnsiTheme="minorHAnsi"/>
+          <w:sz w:val="26"/>
+          <w:szCs w:val="26"/>
+        </w:rPr>
+        <w:t>dovranno</w:t>
+      </w:r>
+      <w:proofErr w:type="spellEnd"/>
+      <w:r>
+        <w:rPr>
+          <w:rFonts w:asciiTheme="minorHAnsi" w:hAnsiTheme="minorHAnsi"/>
+          <w:sz w:val="26"/>
+          <w:szCs w:val="26"/>
+        </w:rPr>
+        <w:t xml:space="preserve"> </w:t>
+      </w:r>
+      <w:proofErr w:type="spellStart"/>
+      <w:r>
+        <w:rPr>
+          <w:rFonts w:asciiTheme="minorHAnsi" w:hAnsiTheme="minorHAnsi"/>
+          <w:sz w:val="26"/>
+          <w:szCs w:val="26"/>
+        </w:rPr>
+        <w:t>essere</w:t>
+      </w:r>
+      <w:proofErr w:type="spellEnd"/>
+      <w:r>
+        <w:rPr>
+          <w:rFonts w:asciiTheme="minorHAnsi" w:hAnsiTheme="minorHAnsi"/>
+          <w:sz w:val="26"/>
+          <w:szCs w:val="26"/>
+        </w:rPr>
+        <w:t xml:space="preserve"> </w:t>
+      </w:r>
+      <w:proofErr w:type="spellStart"/>
+      <w:r>
+        <w:rPr>
+          <w:rFonts w:asciiTheme="minorHAnsi" w:hAnsiTheme="minorHAnsi"/>
+          <w:sz w:val="26"/>
+          <w:szCs w:val="26"/>
+        </w:rPr>
+        <w:t>eseguite</w:t>
+      </w:r>
+      <w:proofErr w:type="spellEnd"/>
+      <w:r>
+        <w:rPr>
+          <w:rFonts w:asciiTheme="minorHAnsi" w:hAnsiTheme="minorHAnsi"/>
+          <w:sz w:val="26"/>
+          <w:szCs w:val="26"/>
+        </w:rPr>
+        <w:t xml:space="preserve"> </w:t>
+      </w:r>
+      <w:proofErr w:type="spellStart"/>
+      <w:r>
+        <w:rPr>
+          <w:rFonts w:asciiTheme="minorHAnsi" w:hAnsiTheme="minorHAnsi"/>
+          <w:sz w:val="26"/>
+          <w:szCs w:val="26"/>
+        </w:rPr>
+        <w:t>nella</w:t>
+      </w:r>
+      <w:proofErr w:type="spellEnd"/>
+      <w:r>
+        <w:rPr>
+          <w:rFonts w:asciiTheme="minorHAnsi" w:hAnsiTheme="minorHAnsi"/>
+          <w:sz w:val="26"/>
+          <w:szCs w:val="26"/>
+        </w:rPr>
+        <w:t xml:space="preserve"> base di </w:t>
+      </w:r>
+      <w:proofErr w:type="spellStart"/>
+      <w:r>
+        <w:rPr>
+          <w:rFonts w:asciiTheme="minorHAnsi" w:hAnsiTheme="minorHAnsi"/>
+          <w:sz w:val="26"/>
+          <w:szCs w:val="26"/>
+        </w:rPr>
+        <w:t>dati</w:t>
+      </w:r>
+      <w:proofErr w:type="spellEnd"/>
+      <w:r>
+        <w:rPr>
+          <w:rFonts w:asciiTheme="minorHAnsi" w:hAnsiTheme="minorHAnsi"/>
+          <w:sz w:val="26"/>
+          <w:szCs w:val="26"/>
+        </w:rPr>
+        <w:t xml:space="preserve"> </w:t>
+      </w:r>
+      <w:proofErr w:type="spellStart"/>
+      <w:r>
+        <w:rPr>
+          <w:rFonts w:asciiTheme="minorHAnsi" w:hAnsiTheme="minorHAnsi"/>
+          <w:sz w:val="26"/>
+          <w:szCs w:val="26"/>
+        </w:rPr>
+        <w:t>sono</w:t>
+      </w:r>
+      <w:proofErr w:type="spellEnd"/>
+      <w:r>
+        <w:rPr>
+          <w:rFonts w:asciiTheme="minorHAnsi" w:hAnsiTheme="minorHAnsi"/>
+          <w:sz w:val="26"/>
+          <w:szCs w:val="26"/>
+        </w:rPr>
+        <w:t xml:space="preserve"> </w:t>
+      </w:r>
+      <w:proofErr w:type="spellStart"/>
+      <w:r>
+        <w:rPr>
+          <w:rFonts w:asciiTheme="minorHAnsi" w:hAnsiTheme="minorHAnsi"/>
+          <w:sz w:val="26"/>
+          <w:szCs w:val="26"/>
+        </w:rPr>
+        <w:t>rappresentate</w:t>
+      </w:r>
+      <w:proofErr w:type="spellEnd"/>
+      <w:r>
+        <w:rPr>
+          <w:rFonts w:asciiTheme="minorHAnsi" w:hAnsiTheme="minorHAnsi"/>
+          <w:sz w:val="26"/>
+          <w:szCs w:val="26"/>
+        </w:rPr>
+        <w:t xml:space="preserve"> </w:t>
+      </w:r>
+      <w:proofErr w:type="spellStart"/>
+      <w:r>
+        <w:rPr>
+          <w:rFonts w:asciiTheme="minorHAnsi" w:hAnsiTheme="minorHAnsi"/>
+          <w:sz w:val="26"/>
+          <w:szCs w:val="26"/>
+        </w:rPr>
+        <w:t>nella</w:t>
+      </w:r>
+      <w:proofErr w:type="spellEnd"/>
+      <w:r>
+        <w:rPr>
+          <w:rFonts w:asciiTheme="minorHAnsi" w:hAnsiTheme="minorHAnsi"/>
+          <w:sz w:val="26"/>
+          <w:szCs w:val="26"/>
+        </w:rPr>
+        <w:t xml:space="preserve"> </w:t>
+      </w:r>
+      <w:proofErr w:type="spellStart"/>
+      <w:r>
+        <w:rPr>
+          <w:rFonts w:asciiTheme="minorHAnsi" w:hAnsiTheme="minorHAnsi"/>
+          <w:sz w:val="26"/>
+          <w:szCs w:val="26"/>
+        </w:rPr>
+        <w:t>seguente</w:t>
+      </w:r>
+      <w:proofErr w:type="spellEnd"/>
+      <w:r>
+        <w:rPr>
+          <w:rFonts w:asciiTheme="minorHAnsi" w:hAnsiTheme="minorHAnsi"/>
+          <w:sz w:val="26"/>
+          <w:szCs w:val="26"/>
+        </w:rPr>
+        <w:t xml:space="preserve"> </w:t>
+      </w:r>
+      <w:proofErr w:type="spellStart"/>
+      <w:r>
+        <w:rPr>
+          <w:rFonts w:asciiTheme="minorHAnsi" w:hAnsiTheme="minorHAnsi"/>
+          <w:sz w:val="26"/>
+          <w:szCs w:val="26"/>
+        </w:rPr>
+        <w:t>tabella</w:t>
+      </w:r>
+      <w:proofErr w:type="spellEnd"/>
+      <w:r>
+        <w:rPr>
+          <w:rFonts w:asciiTheme="minorHAnsi" w:hAnsiTheme="minorHAnsi"/>
+          <w:sz w:val="26"/>
+          <w:szCs w:val="26"/>
+        </w:rPr>
+        <w:t xml:space="preserve">, dove per </w:t>
+      </w:r>
+      <w:proofErr w:type="spellStart"/>
+      <w:r>
+        <w:rPr>
+          <w:rFonts w:asciiTheme="minorHAnsi" w:hAnsiTheme="minorHAnsi"/>
+          <w:sz w:val="26"/>
+          <w:szCs w:val="26"/>
+        </w:rPr>
+        <w:t>ogn</w:t>
+      </w:r>
+      <w:proofErr w:type="spellEnd"/>
+      <w:r>
+        <w:rPr>
+          <w:rFonts w:asciiTheme="minorHAnsi" w:hAnsiTheme="minorHAnsi"/>
+          <w:sz w:val="26"/>
+          <w:szCs w:val="26"/>
+        </w:rPr>
+        <w:t xml:space="preserve"> </w:t>
+      </w:r>
+      <w:proofErr w:type="spellStart"/>
+      <w:proofErr w:type="gramStart"/>
+      <w:r>
+        <w:rPr>
+          <w:rFonts w:asciiTheme="minorHAnsi" w:hAnsiTheme="minorHAnsi"/>
+          <w:sz w:val="26"/>
+          <w:szCs w:val="26"/>
+        </w:rPr>
+        <w:t>riga</w:t>
+      </w:r>
+      <w:proofErr w:type="spellEnd"/>
+      <w:proofErr w:type="gramEnd"/>
+      <w:r>
+        <w:rPr>
+          <w:rFonts w:asciiTheme="minorHAnsi" w:hAnsiTheme="minorHAnsi"/>
+          <w:sz w:val="26"/>
+          <w:szCs w:val="26"/>
+        </w:rPr>
+        <w:t xml:space="preserve"> </w:t>
+      </w:r>
+      <w:proofErr w:type="spellStart"/>
+      <w:r>
+        <w:rPr>
+          <w:rFonts w:asciiTheme="minorHAnsi" w:hAnsiTheme="minorHAnsi"/>
+          <w:sz w:val="26"/>
+          <w:szCs w:val="26"/>
+        </w:rPr>
+        <w:t>si</w:t>
+      </w:r>
+      <w:proofErr w:type="spellEnd"/>
+      <w:r>
+        <w:rPr>
+          <w:rFonts w:asciiTheme="minorHAnsi" w:hAnsiTheme="minorHAnsi"/>
+          <w:sz w:val="26"/>
+          <w:szCs w:val="26"/>
+        </w:rPr>
+        <w:t xml:space="preserve"> </w:t>
+      </w:r>
+      <w:proofErr w:type="spellStart"/>
+      <w:r>
+        <w:rPr>
+          <w:rFonts w:asciiTheme="minorHAnsi" w:hAnsiTheme="minorHAnsi"/>
+          <w:sz w:val="26"/>
+          <w:szCs w:val="26"/>
+        </w:rPr>
+        <w:t>specificano</w:t>
+      </w:r>
+      <w:proofErr w:type="spellEnd"/>
+      <w:r>
+        <w:rPr>
+          <w:rFonts w:asciiTheme="minorHAnsi" w:hAnsiTheme="minorHAnsi"/>
+          <w:sz w:val="26"/>
+          <w:szCs w:val="26"/>
+        </w:rPr>
+        <w:t xml:space="preserve">: </w:t>
+      </w:r>
+      <w:proofErr w:type="spellStart"/>
+      <w:r>
+        <w:rPr>
+          <w:rFonts w:asciiTheme="minorHAnsi" w:hAnsiTheme="minorHAnsi"/>
+          <w:sz w:val="26"/>
+          <w:szCs w:val="26"/>
+        </w:rPr>
+        <w:t>numero</w:t>
+      </w:r>
+      <w:proofErr w:type="spellEnd"/>
+      <w:r>
+        <w:rPr>
+          <w:rFonts w:asciiTheme="minorHAnsi" w:hAnsiTheme="minorHAnsi"/>
+          <w:sz w:val="26"/>
+          <w:szCs w:val="26"/>
+        </w:rPr>
+        <w:t xml:space="preserve"> </w:t>
+      </w:r>
+      <w:proofErr w:type="spellStart"/>
+      <w:r>
+        <w:rPr>
+          <w:rFonts w:asciiTheme="minorHAnsi" w:hAnsiTheme="minorHAnsi"/>
+          <w:sz w:val="26"/>
+          <w:szCs w:val="26"/>
+        </w:rPr>
+        <w:t>operazione</w:t>
+      </w:r>
+      <w:proofErr w:type="spellEnd"/>
+      <w:r>
+        <w:rPr>
+          <w:rFonts w:asciiTheme="minorHAnsi" w:hAnsiTheme="minorHAnsi"/>
+          <w:sz w:val="26"/>
+          <w:szCs w:val="26"/>
+        </w:rPr>
+        <w:t xml:space="preserve">, </w:t>
+      </w:r>
+      <w:proofErr w:type="spellStart"/>
+      <w:r>
+        <w:rPr>
+          <w:rFonts w:asciiTheme="minorHAnsi" w:hAnsiTheme="minorHAnsi"/>
+          <w:sz w:val="26"/>
+          <w:szCs w:val="26"/>
+        </w:rPr>
+        <w:t>descrizione</w:t>
+      </w:r>
+      <w:proofErr w:type="spellEnd"/>
+      <w:r>
+        <w:rPr>
+          <w:rFonts w:asciiTheme="minorHAnsi" w:hAnsiTheme="minorHAnsi"/>
+          <w:sz w:val="26"/>
+          <w:szCs w:val="26"/>
+        </w:rPr>
+        <w:t xml:space="preserve"> </w:t>
+      </w:r>
+      <w:proofErr w:type="spellStart"/>
+      <w:r>
+        <w:rPr>
+          <w:rFonts w:asciiTheme="minorHAnsi" w:hAnsiTheme="minorHAnsi"/>
+          <w:sz w:val="26"/>
+          <w:szCs w:val="26"/>
+        </w:rPr>
+        <w:t>dell’operazione</w:t>
+      </w:r>
+      <w:proofErr w:type="spellEnd"/>
+      <w:r>
+        <w:rPr>
+          <w:rFonts w:asciiTheme="minorHAnsi" w:hAnsiTheme="minorHAnsi"/>
+          <w:sz w:val="26"/>
+          <w:szCs w:val="26"/>
+        </w:rPr>
+        <w:t xml:space="preserve">, la </w:t>
+      </w:r>
+      <w:proofErr w:type="spellStart"/>
+      <w:r>
+        <w:rPr>
+          <w:rFonts w:asciiTheme="minorHAnsi" w:hAnsiTheme="minorHAnsi"/>
+          <w:sz w:val="26"/>
+          <w:szCs w:val="26"/>
+        </w:rPr>
+        <w:t>tipologia</w:t>
+      </w:r>
+      <w:proofErr w:type="spellEnd"/>
+      <w:r>
+        <w:rPr>
+          <w:rFonts w:asciiTheme="minorHAnsi" w:hAnsiTheme="minorHAnsi"/>
+          <w:sz w:val="26"/>
+          <w:szCs w:val="26"/>
+        </w:rPr>
+        <w:t xml:space="preserve"> di </w:t>
+      </w:r>
+      <w:proofErr w:type="spellStart"/>
+      <w:r>
+        <w:rPr>
+          <w:rFonts w:asciiTheme="minorHAnsi" w:hAnsiTheme="minorHAnsi"/>
+          <w:sz w:val="26"/>
+          <w:szCs w:val="26"/>
+        </w:rPr>
+        <w:t>interazione</w:t>
+      </w:r>
+      <w:proofErr w:type="spellEnd"/>
+      <w:r>
+        <w:rPr>
+          <w:rFonts w:asciiTheme="minorHAnsi" w:hAnsiTheme="minorHAnsi"/>
+          <w:sz w:val="26"/>
+          <w:szCs w:val="26"/>
+        </w:rPr>
+        <w:t xml:space="preserve"> (</w:t>
+      </w:r>
+      <w:proofErr w:type="spellStart"/>
+      <w:r>
+        <w:rPr>
+          <w:rFonts w:asciiTheme="minorHAnsi" w:hAnsiTheme="minorHAnsi"/>
+          <w:sz w:val="26"/>
+          <w:szCs w:val="26"/>
+        </w:rPr>
+        <w:t>Interattiva</w:t>
+      </w:r>
+      <w:proofErr w:type="spellEnd"/>
+      <w:r>
+        <w:rPr>
+          <w:rFonts w:asciiTheme="minorHAnsi" w:hAnsiTheme="minorHAnsi"/>
+          <w:sz w:val="26"/>
+          <w:szCs w:val="26"/>
+        </w:rPr>
+        <w:t xml:space="preserve"> o Batch).</w:t>
+      </w:r>
+    </w:p>
+    <w:p>
+      <w:pPr>
+        <w:pStyle w:val="Nessunaspaziatura"/>
+        <w:rPr>
+          <w:rFonts w:asciiTheme="minorHAnsi" w:hAnsiTheme="minorHAnsi"/>
+          <w:sz w:val="26"/>
+          <w:szCs w:val="26"/>
+        </w:rPr>
+      </w:pPr>
+    </w:p>
+    <w:p>
+      <w:pPr>
+        <w:pStyle w:val="Titolosommario"/>
+        <w:outlineLvl w:val="1"/>
         <w:rPr>
           <w:rFonts w:asciiTheme="minorHAnsi" w:hAnsiTheme="minorHAnsi"/>
           <w:b/>
@@ -7861,9 +14418,8 @@
           <w:sz w:val="28"/>
           <w:szCs w:val="28"/>
         </w:rPr>
-        <w:t>Definizione</w:t>
-      </w:r>
-      <w:proofErr w:type="spellEnd"/>
+      </w:pPr>
+      <w:bookmarkStart w:id="16" w:name="_Toc157774945"/>
       <w:r>
         <w:rPr>
           <w:rFonts w:asciiTheme="minorHAnsi" w:hAnsiTheme="minorHAnsi"/>
@@ -7872,598 +14428,7 @@
           <w:sz w:val="28"/>
           <w:szCs w:val="28"/>
         </w:rPr>
-        <w:t xml:space="preserve"> </w:t>
-      </w:r>
-      <w:proofErr w:type="spellStart"/>
-      <w:r>
-        <w:rPr>
-          <w:rFonts w:asciiTheme="minorHAnsi" w:hAnsiTheme="minorHAnsi"/>
-          <w:b/>
-          <w:color w:val="FF0000"/>
-          <w:sz w:val="28"/>
-          <w:szCs w:val="28"/>
-        </w:rPr>
-        <w:t>delle</w:t>
-      </w:r>
-      <w:proofErr w:type="spellEnd"/>
-      <w:r>
-        <w:rPr>
-          <w:rFonts w:asciiTheme="minorHAnsi" w:hAnsiTheme="minorHAnsi"/>
-          <w:b/>
-          <w:color w:val="FF0000"/>
-          <w:sz w:val="28"/>
-          <w:szCs w:val="28"/>
-        </w:rPr>
-        <w:t xml:space="preserve"> procedure per la </w:t>
-      </w:r>
-      <w:proofErr w:type="spellStart"/>
-      <w:r>
-        <w:rPr>
-          <w:rFonts w:asciiTheme="minorHAnsi" w:hAnsiTheme="minorHAnsi"/>
-          <w:b/>
-          <w:color w:val="FF0000"/>
-          <w:sz w:val="28"/>
-          <w:szCs w:val="28"/>
-        </w:rPr>
-        <w:t>gestione</w:t>
-      </w:r>
-      <w:proofErr w:type="spellEnd"/>
-      <w:r>
-        <w:rPr>
-          <w:rFonts w:asciiTheme="minorHAnsi" w:hAnsiTheme="minorHAnsi"/>
-          <w:b/>
-          <w:color w:val="FF0000"/>
-          <w:sz w:val="28"/>
-          <w:szCs w:val="28"/>
-        </w:rPr>
-        <w:t xml:space="preserve"> </w:t>
-      </w:r>
-      <w:proofErr w:type="spellStart"/>
-      <w:r>
-        <w:rPr>
-          <w:rFonts w:asciiTheme="minorHAnsi" w:hAnsiTheme="minorHAnsi"/>
-          <w:b/>
-          <w:color w:val="FF0000"/>
-          <w:sz w:val="28"/>
-          <w:szCs w:val="28"/>
-        </w:rPr>
-        <w:t>della</w:t>
-      </w:r>
-      <w:proofErr w:type="spellEnd"/>
-      <w:r>
-        <w:rPr>
-          <w:rFonts w:asciiTheme="minorHAnsi" w:hAnsiTheme="minorHAnsi"/>
-          <w:b/>
-          <w:color w:val="FF0000"/>
-          <w:sz w:val="28"/>
-          <w:szCs w:val="28"/>
-        </w:rPr>
-        <w:t xml:space="preserve"> base di </w:t>
-      </w:r>
-      <w:proofErr w:type="spellStart"/>
-      <w:r>
-        <w:rPr>
-          <w:rFonts w:asciiTheme="minorHAnsi" w:hAnsiTheme="minorHAnsi"/>
-          <w:b/>
-          <w:color w:val="FF0000"/>
-          <w:sz w:val="28"/>
-          <w:szCs w:val="28"/>
-        </w:rPr>
-        <w:t>dati</w:t>
-      </w:r>
-      <w:bookmarkEnd w:id="15"/>
-      <w:proofErr w:type="spellEnd"/>
-    </w:p>
-    <w:p>
-      <w:pPr>
-        <w:pStyle w:val="Nessunaspaziatura"/>
-        <w:rPr>
-          <w:rFonts w:asciiTheme="minorHAnsi" w:hAnsiTheme="minorHAnsi"/>
-          <w:sz w:val="26"/>
-          <w:szCs w:val="26"/>
-        </w:rPr>
-      </w:pPr>
-      <w:r>
-        <w:rPr>
-          <w:rFonts w:asciiTheme="minorHAnsi" w:hAnsiTheme="minorHAnsi"/>
-          <w:sz w:val="26"/>
-          <w:szCs w:val="26"/>
-        </w:rPr>
-        <w:t xml:space="preserve">Le </w:t>
-      </w:r>
-      <w:proofErr w:type="spellStart"/>
-      <w:r>
-        <w:rPr>
-          <w:rFonts w:asciiTheme="minorHAnsi" w:hAnsiTheme="minorHAnsi"/>
-          <w:sz w:val="26"/>
-          <w:szCs w:val="26"/>
-        </w:rPr>
-        <w:t>operazioni</w:t>
-      </w:r>
-      <w:proofErr w:type="spellEnd"/>
-      <w:r>
-        <w:rPr>
-          <w:rFonts w:asciiTheme="minorHAnsi" w:hAnsiTheme="minorHAnsi"/>
-          <w:sz w:val="26"/>
-          <w:szCs w:val="26"/>
-        </w:rPr>
-        <w:t xml:space="preserve"> </w:t>
-      </w:r>
-      <w:proofErr w:type="spellStart"/>
-      <w:r>
-        <w:rPr>
-          <w:rFonts w:asciiTheme="minorHAnsi" w:hAnsiTheme="minorHAnsi"/>
-          <w:sz w:val="26"/>
-          <w:szCs w:val="26"/>
-        </w:rPr>
-        <w:t>che</w:t>
-      </w:r>
-      <w:proofErr w:type="spellEnd"/>
-      <w:r>
-        <w:rPr>
-          <w:rFonts w:asciiTheme="minorHAnsi" w:hAnsiTheme="minorHAnsi"/>
-          <w:sz w:val="26"/>
-          <w:szCs w:val="26"/>
-        </w:rPr>
-        <w:t xml:space="preserve"> </w:t>
-      </w:r>
-      <w:proofErr w:type="spellStart"/>
-      <w:r>
-        <w:rPr>
-          <w:rFonts w:asciiTheme="minorHAnsi" w:hAnsiTheme="minorHAnsi"/>
-          <w:sz w:val="26"/>
-          <w:szCs w:val="26"/>
-        </w:rPr>
-        <w:t>dovranno</w:t>
-      </w:r>
-      <w:proofErr w:type="spellEnd"/>
-      <w:r>
-        <w:rPr>
-          <w:rFonts w:asciiTheme="minorHAnsi" w:hAnsiTheme="minorHAnsi"/>
-          <w:sz w:val="26"/>
-          <w:szCs w:val="26"/>
-        </w:rPr>
-        <w:t xml:space="preserve"> </w:t>
-      </w:r>
-      <w:proofErr w:type="spellStart"/>
-      <w:r>
-        <w:rPr>
-          <w:rFonts w:asciiTheme="minorHAnsi" w:hAnsiTheme="minorHAnsi"/>
-          <w:sz w:val="26"/>
-          <w:szCs w:val="26"/>
-        </w:rPr>
-        <w:t>essere</w:t>
-      </w:r>
-      <w:proofErr w:type="spellEnd"/>
-      <w:r>
-        <w:rPr>
-          <w:rFonts w:asciiTheme="minorHAnsi" w:hAnsiTheme="minorHAnsi"/>
-          <w:sz w:val="26"/>
-          <w:szCs w:val="26"/>
-        </w:rPr>
-        <w:t xml:space="preserve"> </w:t>
-      </w:r>
-      <w:proofErr w:type="spellStart"/>
-      <w:r>
-        <w:rPr>
-          <w:rFonts w:asciiTheme="minorHAnsi" w:hAnsiTheme="minorHAnsi"/>
-          <w:sz w:val="26"/>
-          <w:szCs w:val="26"/>
-        </w:rPr>
-        <w:t>eseguite</w:t>
-      </w:r>
-      <w:proofErr w:type="spellEnd"/>
-      <w:r>
-        <w:rPr>
-          <w:rFonts w:asciiTheme="minorHAnsi" w:hAnsiTheme="minorHAnsi"/>
-          <w:sz w:val="26"/>
-          <w:szCs w:val="26"/>
-        </w:rPr>
-        <w:t xml:space="preserve"> </w:t>
-      </w:r>
-      <w:proofErr w:type="spellStart"/>
-      <w:r>
-        <w:rPr>
-          <w:rFonts w:asciiTheme="minorHAnsi" w:hAnsiTheme="minorHAnsi"/>
-          <w:sz w:val="26"/>
-          <w:szCs w:val="26"/>
-        </w:rPr>
-        <w:t>nella</w:t>
-      </w:r>
-      <w:proofErr w:type="spellEnd"/>
-      <w:r>
-        <w:rPr>
-          <w:rFonts w:asciiTheme="minorHAnsi" w:hAnsiTheme="minorHAnsi"/>
-          <w:sz w:val="26"/>
-          <w:szCs w:val="26"/>
-        </w:rPr>
-        <w:t xml:space="preserve"> base di </w:t>
-      </w:r>
-      <w:proofErr w:type="spellStart"/>
-      <w:r>
-        <w:rPr>
-          <w:rFonts w:asciiTheme="minorHAnsi" w:hAnsiTheme="minorHAnsi"/>
-          <w:sz w:val="26"/>
-          <w:szCs w:val="26"/>
-        </w:rPr>
-        <w:t>dati</w:t>
-      </w:r>
-      <w:proofErr w:type="spellEnd"/>
-      <w:r>
-        <w:rPr>
-          <w:rFonts w:asciiTheme="minorHAnsi" w:hAnsiTheme="minorHAnsi"/>
-          <w:sz w:val="26"/>
-          <w:szCs w:val="26"/>
-        </w:rPr>
-        <w:t xml:space="preserve"> </w:t>
-      </w:r>
-      <w:proofErr w:type="spellStart"/>
-      <w:r>
-        <w:rPr>
-          <w:rFonts w:asciiTheme="minorHAnsi" w:hAnsiTheme="minorHAnsi"/>
-          <w:sz w:val="26"/>
-          <w:szCs w:val="26"/>
-        </w:rPr>
-        <w:t>sono</w:t>
-      </w:r>
-      <w:proofErr w:type="spellEnd"/>
-      <w:r>
-        <w:rPr>
-          <w:rFonts w:asciiTheme="minorHAnsi" w:hAnsiTheme="minorHAnsi"/>
-          <w:sz w:val="26"/>
-          <w:szCs w:val="26"/>
-        </w:rPr>
-        <w:t xml:space="preserve"> </w:t>
-      </w:r>
-      <w:proofErr w:type="spellStart"/>
-      <w:r>
-        <w:rPr>
-          <w:rFonts w:asciiTheme="minorHAnsi" w:hAnsiTheme="minorHAnsi"/>
-          <w:sz w:val="26"/>
-          <w:szCs w:val="26"/>
-        </w:rPr>
-        <w:t>rappresentate</w:t>
-      </w:r>
-      <w:proofErr w:type="spellEnd"/>
-      <w:r>
-        <w:rPr>
-          <w:rFonts w:asciiTheme="minorHAnsi" w:hAnsiTheme="minorHAnsi"/>
-          <w:sz w:val="26"/>
-          <w:szCs w:val="26"/>
-        </w:rPr>
-        <w:t xml:space="preserve"> </w:t>
-      </w:r>
-      <w:proofErr w:type="spellStart"/>
-      <w:r>
-        <w:rPr>
-          <w:rFonts w:asciiTheme="minorHAnsi" w:hAnsiTheme="minorHAnsi"/>
-          <w:sz w:val="26"/>
-          <w:szCs w:val="26"/>
-        </w:rPr>
-        <w:t>nella</w:t>
-      </w:r>
-      <w:proofErr w:type="spellEnd"/>
-      <w:r>
-        <w:rPr>
-          <w:rFonts w:asciiTheme="minorHAnsi" w:hAnsiTheme="minorHAnsi"/>
-          <w:sz w:val="26"/>
-          <w:szCs w:val="26"/>
-        </w:rPr>
-        <w:t xml:space="preserve"> </w:t>
-      </w:r>
-      <w:proofErr w:type="spellStart"/>
-      <w:r>
-        <w:rPr>
-          <w:rFonts w:asciiTheme="minorHAnsi" w:hAnsiTheme="minorHAnsi"/>
-          <w:sz w:val="26"/>
-          <w:szCs w:val="26"/>
-        </w:rPr>
-        <w:t>seguente</w:t>
-      </w:r>
-      <w:proofErr w:type="spellEnd"/>
-      <w:r>
-        <w:rPr>
-          <w:rFonts w:asciiTheme="minorHAnsi" w:hAnsiTheme="minorHAnsi"/>
-          <w:sz w:val="26"/>
-          <w:szCs w:val="26"/>
-        </w:rPr>
-        <w:t xml:space="preserve"> </w:t>
-      </w:r>
-      <w:proofErr w:type="spellStart"/>
-      <w:r>
-        <w:rPr>
-          <w:rFonts w:asciiTheme="minorHAnsi" w:hAnsiTheme="minorHAnsi"/>
-          <w:sz w:val="26"/>
-          <w:szCs w:val="26"/>
-        </w:rPr>
-        <w:t>tabella</w:t>
-      </w:r>
-      <w:proofErr w:type="spellEnd"/>
-      <w:r>
-        <w:rPr>
-          <w:rFonts w:asciiTheme="minorHAnsi" w:hAnsiTheme="minorHAnsi"/>
-          <w:sz w:val="26"/>
-          <w:szCs w:val="26"/>
-        </w:rPr>
-        <w:t xml:space="preserve">, dove per </w:t>
-      </w:r>
-      <w:proofErr w:type="spellStart"/>
-      <w:r>
-        <w:rPr>
-          <w:rFonts w:asciiTheme="minorHAnsi" w:hAnsiTheme="minorHAnsi"/>
-          <w:sz w:val="26"/>
-          <w:szCs w:val="26"/>
-        </w:rPr>
-        <w:t>ogn</w:t>
-      </w:r>
-      <w:proofErr w:type="spellEnd"/>
-      <w:r>
-        <w:rPr>
-          <w:rFonts w:asciiTheme="minorHAnsi" w:hAnsiTheme="minorHAnsi"/>
-          <w:sz w:val="26"/>
-          <w:szCs w:val="26"/>
-        </w:rPr>
-        <w:t xml:space="preserve"> </w:t>
-      </w:r>
-      <w:proofErr w:type="spellStart"/>
-      <w:proofErr w:type="gramStart"/>
-      <w:r>
-        <w:rPr>
-          <w:rFonts w:asciiTheme="minorHAnsi" w:hAnsiTheme="minorHAnsi"/>
-          <w:sz w:val="26"/>
-          <w:szCs w:val="26"/>
-        </w:rPr>
-        <w:t>riga</w:t>
-      </w:r>
-      <w:proofErr w:type="spellEnd"/>
-      <w:proofErr w:type="gramEnd"/>
-      <w:r>
-        <w:rPr>
-          <w:rFonts w:asciiTheme="minorHAnsi" w:hAnsiTheme="minorHAnsi"/>
-          <w:sz w:val="26"/>
-          <w:szCs w:val="26"/>
-        </w:rPr>
-        <w:t xml:space="preserve"> </w:t>
-      </w:r>
-      <w:proofErr w:type="spellStart"/>
-      <w:r>
-        <w:rPr>
-          <w:rFonts w:asciiTheme="minorHAnsi" w:hAnsiTheme="minorHAnsi"/>
-          <w:sz w:val="26"/>
-          <w:szCs w:val="26"/>
-        </w:rPr>
-        <w:t>si</w:t>
-      </w:r>
-      <w:proofErr w:type="spellEnd"/>
-      <w:r>
-        <w:rPr>
-          <w:rFonts w:asciiTheme="minorHAnsi" w:hAnsiTheme="minorHAnsi"/>
-          <w:sz w:val="26"/>
-          <w:szCs w:val="26"/>
-        </w:rPr>
-        <w:t xml:space="preserve"> </w:t>
-      </w:r>
-      <w:proofErr w:type="spellStart"/>
-      <w:r>
-        <w:rPr>
-          <w:rFonts w:asciiTheme="minorHAnsi" w:hAnsiTheme="minorHAnsi"/>
-          <w:sz w:val="26"/>
-          <w:szCs w:val="26"/>
-        </w:rPr>
-        <w:t>specificano</w:t>
-      </w:r>
-      <w:proofErr w:type="spellEnd"/>
-      <w:r>
-        <w:rPr>
-          <w:rFonts w:asciiTheme="minorHAnsi" w:hAnsiTheme="minorHAnsi"/>
-          <w:sz w:val="26"/>
-          <w:szCs w:val="26"/>
-        </w:rPr>
-        <w:t xml:space="preserve">: </w:t>
-      </w:r>
-      <w:proofErr w:type="spellStart"/>
-      <w:r>
-        <w:rPr>
-          <w:rFonts w:asciiTheme="minorHAnsi" w:hAnsiTheme="minorHAnsi"/>
-          <w:sz w:val="26"/>
-          <w:szCs w:val="26"/>
-        </w:rPr>
-        <w:t>numero</w:t>
-      </w:r>
-      <w:proofErr w:type="spellEnd"/>
-      <w:r>
-        <w:rPr>
-          <w:rFonts w:asciiTheme="minorHAnsi" w:hAnsiTheme="minorHAnsi"/>
-          <w:sz w:val="26"/>
-          <w:szCs w:val="26"/>
-        </w:rPr>
-        <w:t xml:space="preserve"> </w:t>
-      </w:r>
-      <w:proofErr w:type="spellStart"/>
-      <w:r>
-        <w:rPr>
-          <w:rFonts w:asciiTheme="minorHAnsi" w:hAnsiTheme="minorHAnsi"/>
-          <w:sz w:val="26"/>
-          <w:szCs w:val="26"/>
-        </w:rPr>
-        <w:t>operazione</w:t>
-      </w:r>
-      <w:proofErr w:type="spellEnd"/>
-      <w:r>
-        <w:rPr>
-          <w:rFonts w:asciiTheme="minorHAnsi" w:hAnsiTheme="minorHAnsi"/>
-          <w:sz w:val="26"/>
-          <w:szCs w:val="26"/>
-        </w:rPr>
-        <w:t xml:space="preserve">, </w:t>
-      </w:r>
-      <w:proofErr w:type="spellStart"/>
-      <w:r>
-        <w:rPr>
-          <w:rFonts w:asciiTheme="minorHAnsi" w:hAnsiTheme="minorHAnsi"/>
-          <w:sz w:val="26"/>
-          <w:szCs w:val="26"/>
-        </w:rPr>
-        <w:t>descrizione</w:t>
-      </w:r>
-      <w:proofErr w:type="spellEnd"/>
-      <w:r>
-        <w:rPr>
-          <w:rFonts w:asciiTheme="minorHAnsi" w:hAnsiTheme="minorHAnsi"/>
-          <w:sz w:val="26"/>
-          <w:szCs w:val="26"/>
-        </w:rPr>
-        <w:t xml:space="preserve"> </w:t>
-      </w:r>
-      <w:proofErr w:type="spellStart"/>
-      <w:r>
-        <w:rPr>
-          <w:rFonts w:asciiTheme="minorHAnsi" w:hAnsiTheme="minorHAnsi"/>
-          <w:sz w:val="26"/>
-          <w:szCs w:val="26"/>
-        </w:rPr>
-        <w:t>dell’operazione</w:t>
-      </w:r>
-      <w:proofErr w:type="spellEnd"/>
-      <w:r>
-        <w:rPr>
-          <w:rFonts w:asciiTheme="minorHAnsi" w:hAnsiTheme="minorHAnsi"/>
-          <w:sz w:val="26"/>
-          <w:szCs w:val="26"/>
-        </w:rPr>
-        <w:t xml:space="preserve">, la </w:t>
-      </w:r>
-      <w:proofErr w:type="spellStart"/>
-      <w:r>
-        <w:rPr>
-          <w:rFonts w:asciiTheme="minorHAnsi" w:hAnsiTheme="minorHAnsi"/>
-          <w:sz w:val="26"/>
-          <w:szCs w:val="26"/>
-        </w:rPr>
-        <w:t>tipologia</w:t>
-      </w:r>
-      <w:proofErr w:type="spellEnd"/>
-      <w:r>
-        <w:rPr>
-          <w:rFonts w:asciiTheme="minorHAnsi" w:hAnsiTheme="minorHAnsi"/>
-          <w:sz w:val="26"/>
-          <w:szCs w:val="26"/>
-        </w:rPr>
-        <w:t xml:space="preserve"> di </w:t>
-      </w:r>
-      <w:proofErr w:type="spellStart"/>
-      <w:r>
-        <w:rPr>
-          <w:rFonts w:asciiTheme="minorHAnsi" w:hAnsiTheme="minorHAnsi"/>
-          <w:sz w:val="26"/>
-          <w:szCs w:val="26"/>
-        </w:rPr>
-        <w:t>interazione</w:t>
-      </w:r>
-      <w:proofErr w:type="spellEnd"/>
-      <w:r>
-        <w:rPr>
-          <w:rFonts w:asciiTheme="minorHAnsi" w:hAnsiTheme="minorHAnsi"/>
-          <w:sz w:val="26"/>
-          <w:szCs w:val="26"/>
-        </w:rPr>
-        <w:t xml:space="preserve"> (</w:t>
-      </w:r>
-      <w:proofErr w:type="spellStart"/>
-      <w:r>
-        <w:rPr>
-          <w:rFonts w:asciiTheme="minorHAnsi" w:hAnsiTheme="minorHAnsi"/>
-          <w:sz w:val="26"/>
-          <w:szCs w:val="26"/>
-        </w:rPr>
-        <w:t>Interattiva</w:t>
-      </w:r>
-      <w:proofErr w:type="spellEnd"/>
-      <w:r>
-        <w:rPr>
-          <w:rFonts w:asciiTheme="minorHAnsi" w:hAnsiTheme="minorHAnsi"/>
-          <w:sz w:val="26"/>
-          <w:szCs w:val="26"/>
-        </w:rPr>
-        <w:t xml:space="preserve"> o Batch).</w:t>
-      </w:r>
-    </w:p>
-    <w:p>
-      <w:pPr>
-        <w:pStyle w:val="Nessunaspaziatura"/>
-        <w:rPr>
-          <w:rFonts w:asciiTheme="minorHAnsi" w:hAnsiTheme="minorHAnsi"/>
-          <w:sz w:val="26"/>
-          <w:szCs w:val="26"/>
-        </w:rPr>
-      </w:pPr>
-    </w:p>
-    <w:p>
-      <w:pPr>
-        <w:pStyle w:val="Titolosommario"/>
-        <w:outlineLvl w:val="1"/>
-        <w:rPr>
-          <w:rFonts w:asciiTheme="minorHAnsi" w:hAnsiTheme="minorHAnsi"/>
-          <w:b/>
-          <w:color w:val="FF0000"/>
-          <w:sz w:val="28"/>
-          <w:szCs w:val="28"/>
-        </w:rPr>
-      </w:pPr>
-      <w:bookmarkStart w:id="16" w:name="_Toc157774945"/>
-      <w:r>
-        <w:rPr>
-          <w:rFonts w:asciiTheme="minorHAnsi" w:hAnsiTheme="minorHAnsi"/>
-          <w:b/>
-          <w:color w:val="FF0000"/>
-          <w:sz w:val="28"/>
-          <w:szCs w:val="28"/>
-        </w:rPr>
-        <w:t xml:space="preserve">2.3 </w:t>
-      </w:r>
-      <w:proofErr w:type="spellStart"/>
-      <w:r>
-        <w:rPr>
-          <w:rFonts w:asciiTheme="minorHAnsi" w:hAnsiTheme="minorHAnsi"/>
-          <w:b/>
-          <w:color w:val="FF0000"/>
-          <w:sz w:val="28"/>
-          <w:szCs w:val="28"/>
-        </w:rPr>
-        <w:t>Progettazione</w:t>
-      </w:r>
-      <w:proofErr w:type="spellEnd"/>
-      <w:r>
-        <w:rPr>
-          <w:rFonts w:asciiTheme="minorHAnsi" w:hAnsiTheme="minorHAnsi"/>
-          <w:b/>
-          <w:color w:val="FF0000"/>
-          <w:sz w:val="28"/>
-          <w:szCs w:val="28"/>
-        </w:rPr>
-        <w:t xml:space="preserve"> </w:t>
-      </w:r>
-      <w:proofErr w:type="spellStart"/>
-      <w:r>
-        <w:rPr>
-          <w:rFonts w:asciiTheme="minorHAnsi" w:hAnsiTheme="minorHAnsi"/>
-          <w:b/>
-          <w:color w:val="FF0000"/>
-          <w:sz w:val="28"/>
-          <w:szCs w:val="28"/>
-        </w:rPr>
-        <w:t>logica</w:t>
-      </w:r>
-      <w:proofErr w:type="spellEnd"/>
-      <w:r>
-        <w:rPr>
-          <w:rFonts w:asciiTheme="minorHAnsi" w:hAnsiTheme="minorHAnsi"/>
-          <w:b/>
-          <w:color w:val="FF0000"/>
-          <w:sz w:val="28"/>
-          <w:szCs w:val="28"/>
-        </w:rPr>
-        <w:t xml:space="preserve"> del database</w:t>
+        <w:t>2.3 Progettazione logica del database</w:t>
       </w:r>
       <w:bookmarkEnd w:id="16"/>
     </w:p>
@@ -8722,7 +14687,7 @@
       <w:rPr>
         <w:noProof/>
       </w:rPr>
-      <w:t>3</w:t>
+      <w:t>12</w:t>
     </w:r>
     <w:r>
       <w:fldChar w:fldCharType="end"/>
@@ -8920,12 +14885,21 @@
         <w:color w:val="666666"/>
       </w:rPr>
     </w:pPr>
+    <w:proofErr w:type="spellStart"/>
     <w:r>
       <w:rPr>
         <w:rFonts w:ascii="Inter" w:eastAsia="Inter" w:hAnsi="Inter" w:cs="Inter"/>
         <w:color w:val="666666"/>
       </w:rPr>
-      <w:t xml:space="preserve">Università </w:t>
+      <w:t>Università</w:t>
+    </w:r>
+    <w:proofErr w:type="spellEnd"/>
+    <w:r>
+      <w:rPr>
+        <w:rFonts w:ascii="Inter" w:eastAsia="Inter" w:hAnsi="Inter" w:cs="Inter"/>
+        <w:color w:val="666666"/>
+      </w:rPr>
+      <w:t xml:space="preserve"> </w:t>
     </w:r>
     <w:proofErr w:type="spellStart"/>
     <w:r>
@@ -9745,6 +15719,232 @@
     </w:lvl>
   </w:abstractNum>
   <w:abstractNum w:abstractNumId="6" w15:restartNumberingAfterBreak="0">
+    <w:nsid w:val="23D96FB0"/>
+    <w:multiLevelType w:val="hybridMultilevel"/>
+    <w:tmpl w:val="0B367FC0"/>
+    <w:lvl w:ilvl="0" w:tplc="04100001">
+      <w:start w:val="1"/>
+      <w:numFmt w:val="bullet"/>
+      <w:lvlText w:val=""/>
+      <w:lvlJc w:val="left"/>
+      <w:pPr>
+        <w:ind w:left="720" w:hanging="360"/>
+      </w:pPr>
+      <w:rPr>
+        <w:rFonts w:ascii="Symbol" w:hAnsi="Symbol" w:hint="default"/>
+      </w:rPr>
+    </w:lvl>
+    <w:lvl w:ilvl="1" w:tplc="04100003" w:tentative="1">
+      <w:start w:val="1"/>
+      <w:numFmt w:val="bullet"/>
+      <w:lvlText w:val="o"/>
+      <w:lvlJc w:val="left"/>
+      <w:pPr>
+        <w:ind w:left="1440" w:hanging="360"/>
+      </w:pPr>
+      <w:rPr>
+        <w:rFonts w:ascii="Courier New" w:hAnsi="Courier New" w:cs="Courier New" w:hint="default"/>
+      </w:rPr>
+    </w:lvl>
+    <w:lvl w:ilvl="2" w:tplc="04100005" w:tentative="1">
+      <w:start w:val="1"/>
+      <w:numFmt w:val="bullet"/>
+      <w:lvlText w:val=""/>
+      <w:lvlJc w:val="left"/>
+      <w:pPr>
+        <w:ind w:left="2160" w:hanging="360"/>
+      </w:pPr>
+      <w:rPr>
+        <w:rFonts w:ascii="Wingdings" w:hAnsi="Wingdings" w:hint="default"/>
+      </w:rPr>
+    </w:lvl>
+    <w:lvl w:ilvl="3" w:tplc="04100001" w:tentative="1">
+      <w:start w:val="1"/>
+      <w:numFmt w:val="bullet"/>
+      <w:lvlText w:val=""/>
+      <w:lvlJc w:val="left"/>
+      <w:pPr>
+        <w:ind w:left="2880" w:hanging="360"/>
+      </w:pPr>
+      <w:rPr>
+        <w:rFonts w:ascii="Symbol" w:hAnsi="Symbol" w:hint="default"/>
+      </w:rPr>
+    </w:lvl>
+    <w:lvl w:ilvl="4" w:tplc="04100003" w:tentative="1">
+      <w:start w:val="1"/>
+      <w:numFmt w:val="bullet"/>
+      <w:lvlText w:val="o"/>
+      <w:lvlJc w:val="left"/>
+      <w:pPr>
+        <w:ind w:left="3600" w:hanging="360"/>
+      </w:pPr>
+      <w:rPr>
+        <w:rFonts w:ascii="Courier New" w:hAnsi="Courier New" w:cs="Courier New" w:hint="default"/>
+      </w:rPr>
+    </w:lvl>
+    <w:lvl w:ilvl="5" w:tplc="04100005" w:tentative="1">
+      <w:start w:val="1"/>
+      <w:numFmt w:val="bullet"/>
+      <w:lvlText w:val=""/>
+      <w:lvlJc w:val="left"/>
+      <w:pPr>
+        <w:ind w:left="4320" w:hanging="360"/>
+      </w:pPr>
+      <w:rPr>
+        <w:rFonts w:ascii="Wingdings" w:hAnsi="Wingdings" w:hint="default"/>
+      </w:rPr>
+    </w:lvl>
+    <w:lvl w:ilvl="6" w:tplc="04100001" w:tentative="1">
+      <w:start w:val="1"/>
+      <w:numFmt w:val="bullet"/>
+      <w:lvlText w:val=""/>
+      <w:lvlJc w:val="left"/>
+      <w:pPr>
+        <w:ind w:left="5040" w:hanging="360"/>
+      </w:pPr>
+      <w:rPr>
+        <w:rFonts w:ascii="Symbol" w:hAnsi="Symbol" w:hint="default"/>
+      </w:rPr>
+    </w:lvl>
+    <w:lvl w:ilvl="7" w:tplc="04100003" w:tentative="1">
+      <w:start w:val="1"/>
+      <w:numFmt w:val="bullet"/>
+      <w:lvlText w:val="o"/>
+      <w:lvlJc w:val="left"/>
+      <w:pPr>
+        <w:ind w:left="5760" w:hanging="360"/>
+      </w:pPr>
+      <w:rPr>
+        <w:rFonts w:ascii="Courier New" w:hAnsi="Courier New" w:cs="Courier New" w:hint="default"/>
+      </w:rPr>
+    </w:lvl>
+    <w:lvl w:ilvl="8" w:tplc="04100005" w:tentative="1">
+      <w:start w:val="1"/>
+      <w:numFmt w:val="bullet"/>
+      <w:lvlText w:val=""/>
+      <w:lvlJc w:val="left"/>
+      <w:pPr>
+        <w:ind w:left="6480" w:hanging="360"/>
+      </w:pPr>
+      <w:rPr>
+        <w:rFonts w:ascii="Wingdings" w:hAnsi="Wingdings" w:hint="default"/>
+      </w:rPr>
+    </w:lvl>
+  </w:abstractNum>
+  <w:abstractNum w:abstractNumId="7" w15:restartNumberingAfterBreak="0">
+    <w:nsid w:val="24482186"/>
+    <w:multiLevelType w:val="hybridMultilevel"/>
+    <w:tmpl w:val="A4EC5B0E"/>
+    <w:lvl w:ilvl="0" w:tplc="04100001">
+      <w:start w:val="1"/>
+      <w:numFmt w:val="bullet"/>
+      <w:lvlText w:val=""/>
+      <w:lvlJc w:val="left"/>
+      <w:pPr>
+        <w:ind w:left="720" w:hanging="360"/>
+      </w:pPr>
+      <w:rPr>
+        <w:rFonts w:ascii="Symbol" w:hAnsi="Symbol" w:hint="default"/>
+      </w:rPr>
+    </w:lvl>
+    <w:lvl w:ilvl="1" w:tplc="04100003" w:tentative="1">
+      <w:start w:val="1"/>
+      <w:numFmt w:val="bullet"/>
+      <w:lvlText w:val="o"/>
+      <w:lvlJc w:val="left"/>
+      <w:pPr>
+        <w:ind w:left="1440" w:hanging="360"/>
+      </w:pPr>
+      <w:rPr>
+        <w:rFonts w:ascii="Courier New" w:hAnsi="Courier New" w:cs="Courier New" w:hint="default"/>
+      </w:rPr>
+    </w:lvl>
+    <w:lvl w:ilvl="2" w:tplc="04100005" w:tentative="1">
+      <w:start w:val="1"/>
+      <w:numFmt w:val="bullet"/>
+      <w:lvlText w:val=""/>
+      <w:lvlJc w:val="left"/>
+      <w:pPr>
+        <w:ind w:left="2160" w:hanging="360"/>
+      </w:pPr>
+      <w:rPr>
+        <w:rFonts w:ascii="Wingdings" w:hAnsi="Wingdings" w:hint="default"/>
+      </w:rPr>
+    </w:lvl>
+    <w:lvl w:ilvl="3" w:tplc="04100001" w:tentative="1">
+      <w:start w:val="1"/>
+      <w:numFmt w:val="bullet"/>
+      <w:lvlText w:val=""/>
+      <w:lvlJc w:val="left"/>
+      <w:pPr>
+        <w:ind w:left="2880" w:hanging="360"/>
+      </w:pPr>
+      <w:rPr>
+        <w:rFonts w:ascii="Symbol" w:hAnsi="Symbol" w:hint="default"/>
+      </w:rPr>
+    </w:lvl>
+    <w:lvl w:ilvl="4" w:tplc="04100003" w:tentative="1">
+      <w:start w:val="1"/>
+      <w:numFmt w:val="bullet"/>
+      <w:lvlText w:val="o"/>
+      <w:lvlJc w:val="left"/>
+      <w:pPr>
+        <w:ind w:left="3600" w:hanging="360"/>
+      </w:pPr>
+      <w:rPr>
+        <w:rFonts w:ascii="Courier New" w:hAnsi="Courier New" w:cs="Courier New" w:hint="default"/>
+      </w:rPr>
+    </w:lvl>
+    <w:lvl w:ilvl="5" w:tplc="04100005" w:tentative="1">
+      <w:start w:val="1"/>
+      <w:numFmt w:val="bullet"/>
+      <w:lvlText w:val=""/>
+      <w:lvlJc w:val="left"/>
+      <w:pPr>
+        <w:ind w:left="4320" w:hanging="360"/>
+      </w:pPr>
+      <w:rPr>
+        <w:rFonts w:ascii="Wingdings" w:hAnsi="Wingdings" w:hint="default"/>
+      </w:rPr>
+    </w:lvl>
+    <w:lvl w:ilvl="6" w:tplc="04100001" w:tentative="1">
+      <w:start w:val="1"/>
+      <w:numFmt w:val="bullet"/>
+      <w:lvlText w:val=""/>
+      <w:lvlJc w:val="left"/>
+      <w:pPr>
+        <w:ind w:left="5040" w:hanging="360"/>
+      </w:pPr>
+      <w:rPr>
+        <w:rFonts w:ascii="Symbol" w:hAnsi="Symbol" w:hint="default"/>
+      </w:rPr>
+    </w:lvl>
+    <w:lvl w:ilvl="7" w:tplc="04100003" w:tentative="1">
+      <w:start w:val="1"/>
+      <w:numFmt w:val="bullet"/>
+      <w:lvlText w:val="o"/>
+      <w:lvlJc w:val="left"/>
+      <w:pPr>
+        <w:ind w:left="5760" w:hanging="360"/>
+      </w:pPr>
+      <w:rPr>
+        <w:rFonts w:ascii="Courier New" w:hAnsi="Courier New" w:cs="Courier New" w:hint="default"/>
+      </w:rPr>
+    </w:lvl>
+    <w:lvl w:ilvl="8" w:tplc="04100005" w:tentative="1">
+      <w:start w:val="1"/>
+      <w:numFmt w:val="bullet"/>
+      <w:lvlText w:val=""/>
+      <w:lvlJc w:val="left"/>
+      <w:pPr>
+        <w:ind w:left="6480" w:hanging="360"/>
+      </w:pPr>
+      <w:rPr>
+        <w:rFonts w:ascii="Wingdings" w:hAnsi="Wingdings" w:hint="default"/>
+      </w:rPr>
+    </w:lvl>
+  </w:abstractNum>
+  <w:abstractNum w:abstractNumId="8" w15:restartNumberingAfterBreak="0">
     <w:nsid w:val="2847CCA7"/>
     <w:multiLevelType w:val="hybridMultilevel"/>
     <w:tmpl w:val="0B78FFDE"/>
@@ -9795,7 +15995,7 @@
       <w:lvlJc w:val="left"/>
     </w:lvl>
   </w:abstractNum>
-  <w:abstractNum w:abstractNumId="7" w15:restartNumberingAfterBreak="0">
+  <w:abstractNum w:abstractNumId="9" w15:restartNumberingAfterBreak="0">
     <w:nsid w:val="289508E4"/>
     <w:multiLevelType w:val="hybridMultilevel"/>
     <w:tmpl w:val="7084F978"/>
@@ -9908,7 +16108,7 @@
       </w:rPr>
     </w:lvl>
   </w:abstractNum>
-  <w:abstractNum w:abstractNumId="8" w15:restartNumberingAfterBreak="0">
+  <w:abstractNum w:abstractNumId="10" w15:restartNumberingAfterBreak="0">
     <w:nsid w:val="2F342577"/>
     <w:multiLevelType w:val="hybridMultilevel"/>
     <w:tmpl w:val="F1981346"/>
@@ -10021,7 +16221,120 @@
       </w:rPr>
     </w:lvl>
   </w:abstractNum>
-  <w:abstractNum w:abstractNumId="9" w15:restartNumberingAfterBreak="0">
+  <w:abstractNum w:abstractNumId="11" w15:restartNumberingAfterBreak="0">
+    <w:nsid w:val="2F660C74"/>
+    <w:multiLevelType w:val="hybridMultilevel"/>
+    <w:tmpl w:val="DAF21FEE"/>
+    <w:lvl w:ilvl="0" w:tplc="04100001">
+      <w:start w:val="1"/>
+      <w:numFmt w:val="bullet"/>
+      <w:lvlText w:val=""/>
+      <w:lvlJc w:val="left"/>
+      <w:pPr>
+        <w:ind w:left="720" w:hanging="360"/>
+      </w:pPr>
+      <w:rPr>
+        <w:rFonts w:ascii="Symbol" w:hAnsi="Symbol" w:hint="default"/>
+      </w:rPr>
+    </w:lvl>
+    <w:lvl w:ilvl="1" w:tplc="04100003" w:tentative="1">
+      <w:start w:val="1"/>
+      <w:numFmt w:val="bullet"/>
+      <w:lvlText w:val="o"/>
+      <w:lvlJc w:val="left"/>
+      <w:pPr>
+        <w:ind w:left="1440" w:hanging="360"/>
+      </w:pPr>
+      <w:rPr>
+        <w:rFonts w:ascii="Courier New" w:hAnsi="Courier New" w:cs="Courier New" w:hint="default"/>
+      </w:rPr>
+    </w:lvl>
+    <w:lvl w:ilvl="2" w:tplc="04100005" w:tentative="1">
+      <w:start w:val="1"/>
+      <w:numFmt w:val="bullet"/>
+      <w:lvlText w:val=""/>
+      <w:lvlJc w:val="left"/>
+      <w:pPr>
+        <w:ind w:left="2160" w:hanging="360"/>
+      </w:pPr>
+      <w:rPr>
+        <w:rFonts w:ascii="Wingdings" w:hAnsi="Wingdings" w:hint="default"/>
+      </w:rPr>
+    </w:lvl>
+    <w:lvl w:ilvl="3" w:tplc="04100001" w:tentative="1">
+      <w:start w:val="1"/>
+      <w:numFmt w:val="bullet"/>
+      <w:lvlText w:val=""/>
+      <w:lvlJc w:val="left"/>
+      <w:pPr>
+        <w:ind w:left="2880" w:hanging="360"/>
+      </w:pPr>
+      <w:rPr>
+        <w:rFonts w:ascii="Symbol" w:hAnsi="Symbol" w:hint="default"/>
+      </w:rPr>
+    </w:lvl>
+    <w:lvl w:ilvl="4" w:tplc="04100003" w:tentative="1">
+      <w:start w:val="1"/>
+      <w:numFmt w:val="bullet"/>
+      <w:lvlText w:val="o"/>
+      <w:lvlJc w:val="left"/>
+      <w:pPr>
+        <w:ind w:left="3600" w:hanging="360"/>
+      </w:pPr>
+      <w:rPr>
+        <w:rFonts w:ascii="Courier New" w:hAnsi="Courier New" w:cs="Courier New" w:hint="default"/>
+      </w:rPr>
+    </w:lvl>
+    <w:lvl w:ilvl="5" w:tplc="04100005" w:tentative="1">
+      <w:start w:val="1"/>
+      <w:numFmt w:val="bullet"/>
+      <w:lvlText w:val=""/>
+      <w:lvlJc w:val="left"/>
+      <w:pPr>
+        <w:ind w:left="4320" w:hanging="360"/>
+      </w:pPr>
+      <w:rPr>
+        <w:rFonts w:ascii="Wingdings" w:hAnsi="Wingdings" w:hint="default"/>
+      </w:rPr>
+    </w:lvl>
+    <w:lvl w:ilvl="6" w:tplc="04100001" w:tentative="1">
+      <w:start w:val="1"/>
+      <w:numFmt w:val="bullet"/>
+      <w:lvlText w:val=""/>
+      <w:lvlJc w:val="left"/>
+      <w:pPr>
+        <w:ind w:left="5040" w:hanging="360"/>
+      </w:pPr>
+      <w:rPr>
+        <w:rFonts w:ascii="Symbol" w:hAnsi="Symbol" w:hint="default"/>
+      </w:rPr>
+    </w:lvl>
+    <w:lvl w:ilvl="7" w:tplc="04100003" w:tentative="1">
+      <w:start w:val="1"/>
+      <w:numFmt w:val="bullet"/>
+      <w:lvlText w:val="o"/>
+      <w:lvlJc w:val="left"/>
+      <w:pPr>
+        <w:ind w:left="5760" w:hanging="360"/>
+      </w:pPr>
+      <w:rPr>
+        <w:rFonts w:ascii="Courier New" w:hAnsi="Courier New" w:cs="Courier New" w:hint="default"/>
+      </w:rPr>
+    </w:lvl>
+    <w:lvl w:ilvl="8" w:tplc="04100005" w:tentative="1">
+      <w:start w:val="1"/>
+      <w:numFmt w:val="bullet"/>
+      <w:lvlText w:val=""/>
+      <w:lvlJc w:val="left"/>
+      <w:pPr>
+        <w:ind w:left="6480" w:hanging="360"/>
+      </w:pPr>
+      <w:rPr>
+        <w:rFonts w:ascii="Wingdings" w:hAnsi="Wingdings" w:hint="default"/>
+      </w:rPr>
+    </w:lvl>
+  </w:abstractNum>
+  <w:abstractNum w:abstractNumId="12" w15:restartNumberingAfterBreak="0">
     <w:nsid w:val="42CF5409"/>
     <w:multiLevelType w:val="hybridMultilevel"/>
     <w:tmpl w:val="64FA4B7E"/>
@@ -10134,7 +16447,7 @@
       </w:rPr>
     </w:lvl>
   </w:abstractNum>
-  <w:abstractNum w:abstractNumId="10" w15:restartNumberingAfterBreak="0">
+  <w:abstractNum w:abstractNumId="13" w15:restartNumberingAfterBreak="0">
     <w:nsid w:val="513E735D"/>
     <w:multiLevelType w:val="hybridMultilevel"/>
     <w:tmpl w:val="30A6D4B0"/>
@@ -10247,7 +16560,7 @@
       </w:rPr>
     </w:lvl>
   </w:abstractNum>
-  <w:abstractNum w:abstractNumId="11" w15:restartNumberingAfterBreak="0">
+  <w:abstractNum w:abstractNumId="14" w15:restartNumberingAfterBreak="0">
     <w:nsid w:val="5895177F"/>
     <w:multiLevelType w:val="hybridMultilevel"/>
     <w:tmpl w:val="CE5AE712"/>
@@ -10333,7 +16646,7 @@
       </w:pPr>
     </w:lvl>
   </w:abstractNum>
-  <w:abstractNum w:abstractNumId="12" w15:restartNumberingAfterBreak="0">
+  <w:abstractNum w:abstractNumId="15" w15:restartNumberingAfterBreak="0">
     <w:nsid w:val="5BF477BC"/>
     <w:multiLevelType w:val="hybridMultilevel"/>
     <w:tmpl w:val="55EA80DC"/>
@@ -10446,7 +16759,7 @@
       </w:rPr>
     </w:lvl>
   </w:abstractNum>
-  <w:abstractNum w:abstractNumId="13" w15:restartNumberingAfterBreak="0">
+  <w:abstractNum w:abstractNumId="16" w15:restartNumberingAfterBreak="0">
     <w:nsid w:val="6E922D87"/>
     <w:multiLevelType w:val="hybridMultilevel"/>
     <w:tmpl w:val="889EA4C8"/>
@@ -10559,7 +16872,7 @@
       </w:rPr>
     </w:lvl>
   </w:abstractNum>
-  <w:abstractNum w:abstractNumId="14" w15:restartNumberingAfterBreak="0">
+  <w:abstractNum w:abstractNumId="17" w15:restartNumberingAfterBreak="0">
     <w:nsid w:val="707E4FAB"/>
     <w:multiLevelType w:val="hybridMultilevel"/>
     <w:tmpl w:val="1EF4005C"/>
@@ -10672,7 +16985,120 @@
       </w:rPr>
     </w:lvl>
   </w:abstractNum>
-  <w:abstractNum w:abstractNumId="15" w15:restartNumberingAfterBreak="0">
+  <w:abstractNum w:abstractNumId="18" w15:restartNumberingAfterBreak="0">
+    <w:nsid w:val="75976C21"/>
+    <w:multiLevelType w:val="hybridMultilevel"/>
+    <w:tmpl w:val="E146E574"/>
+    <w:lvl w:ilvl="0" w:tplc="04100001">
+      <w:start w:val="1"/>
+      <w:numFmt w:val="bullet"/>
+      <w:lvlText w:val=""/>
+      <w:lvlJc w:val="left"/>
+      <w:pPr>
+        <w:ind w:left="720" w:hanging="360"/>
+      </w:pPr>
+      <w:rPr>
+        <w:rFonts w:ascii="Symbol" w:hAnsi="Symbol" w:hint="default"/>
+      </w:rPr>
+    </w:lvl>
+    <w:lvl w:ilvl="1" w:tplc="04100003" w:tentative="1">
+      <w:start w:val="1"/>
+      <w:numFmt w:val="bullet"/>
+      <w:lvlText w:val="o"/>
+      <w:lvlJc w:val="left"/>
+      <w:pPr>
+        <w:ind w:left="1440" w:hanging="360"/>
+      </w:pPr>
+      <w:rPr>
+        <w:rFonts w:ascii="Courier New" w:hAnsi="Courier New" w:cs="Courier New" w:hint="default"/>
+      </w:rPr>
+    </w:lvl>
+    <w:lvl w:ilvl="2" w:tplc="04100005" w:tentative="1">
+      <w:start w:val="1"/>
+      <w:numFmt w:val="bullet"/>
+      <w:lvlText w:val=""/>
+      <w:lvlJc w:val="left"/>
+      <w:pPr>
+        <w:ind w:left="2160" w:hanging="360"/>
+      </w:pPr>
+      <w:rPr>
+        <w:rFonts w:ascii="Wingdings" w:hAnsi="Wingdings" w:hint="default"/>
+      </w:rPr>
+    </w:lvl>
+    <w:lvl w:ilvl="3" w:tplc="04100001" w:tentative="1">
+      <w:start w:val="1"/>
+      <w:numFmt w:val="bullet"/>
+      <w:lvlText w:val=""/>
+      <w:lvlJc w:val="left"/>
+      <w:pPr>
+        <w:ind w:left="2880" w:hanging="360"/>
+      </w:pPr>
+      <w:rPr>
+        <w:rFonts w:ascii="Symbol" w:hAnsi="Symbol" w:hint="default"/>
+      </w:rPr>
+    </w:lvl>
+    <w:lvl w:ilvl="4" w:tplc="04100003" w:tentative="1">
+      <w:start w:val="1"/>
+      <w:numFmt w:val="bullet"/>
+      <w:lvlText w:val="o"/>
+      <w:lvlJc w:val="left"/>
+      <w:pPr>
+        <w:ind w:left="3600" w:hanging="360"/>
+      </w:pPr>
+      <w:rPr>
+        <w:rFonts w:ascii="Courier New" w:hAnsi="Courier New" w:cs="Courier New" w:hint="default"/>
+      </w:rPr>
+    </w:lvl>
+    <w:lvl w:ilvl="5" w:tplc="04100005" w:tentative="1">
+      <w:start w:val="1"/>
+      <w:numFmt w:val="bullet"/>
+      <w:lvlText w:val=""/>
+      <w:lvlJc w:val="left"/>
+      <w:pPr>
+        <w:ind w:left="4320" w:hanging="360"/>
+      </w:pPr>
+      <w:rPr>
+        <w:rFonts w:ascii="Wingdings" w:hAnsi="Wingdings" w:hint="default"/>
+      </w:rPr>
+    </w:lvl>
+    <w:lvl w:ilvl="6" w:tplc="04100001" w:tentative="1">
+      <w:start w:val="1"/>
+      <w:numFmt w:val="bullet"/>
+      <w:lvlText w:val=""/>
+      <w:lvlJc w:val="left"/>
+      <w:pPr>
+        <w:ind w:left="5040" w:hanging="360"/>
+      </w:pPr>
+      <w:rPr>
+        <w:rFonts w:ascii="Symbol" w:hAnsi="Symbol" w:hint="default"/>
+      </w:rPr>
+    </w:lvl>
+    <w:lvl w:ilvl="7" w:tplc="04100003" w:tentative="1">
+      <w:start w:val="1"/>
+      <w:numFmt w:val="bullet"/>
+      <w:lvlText w:val="o"/>
+      <w:lvlJc w:val="left"/>
+      <w:pPr>
+        <w:ind w:left="5760" w:hanging="360"/>
+      </w:pPr>
+      <w:rPr>
+        <w:rFonts w:ascii="Courier New" w:hAnsi="Courier New" w:cs="Courier New" w:hint="default"/>
+      </w:rPr>
+    </w:lvl>
+    <w:lvl w:ilvl="8" w:tplc="04100005" w:tentative="1">
+      <w:start w:val="1"/>
+      <w:numFmt w:val="bullet"/>
+      <w:lvlText w:val=""/>
+      <w:lvlJc w:val="left"/>
+      <w:pPr>
+        <w:ind w:left="6480" w:hanging="360"/>
+      </w:pPr>
+      <w:rPr>
+        <w:rFonts w:ascii="Wingdings" w:hAnsi="Wingdings" w:hint="default"/>
+      </w:rPr>
+    </w:lvl>
+  </w:abstractNum>
+  <w:abstractNum w:abstractNumId="19" w15:restartNumberingAfterBreak="0">
     <w:nsid w:val="7951728A"/>
     <w:multiLevelType w:val="hybridMultilevel"/>
     <w:tmpl w:val="EBBE82A8"/>
@@ -10785,7 +17211,7 @@
       </w:rPr>
     </w:lvl>
   </w:abstractNum>
-  <w:abstractNum w:abstractNumId="16" w15:restartNumberingAfterBreak="0">
+  <w:abstractNum w:abstractNumId="20" w15:restartNumberingAfterBreak="0">
     <w:nsid w:val="7E4919F1"/>
     <w:multiLevelType w:val="hybridMultilevel"/>
     <w:tmpl w:val="E50EE4C6"/>
@@ -10898,7 +17324,7 @@
       </w:rPr>
     </w:lvl>
   </w:abstractNum>
-  <w:abstractNum w:abstractNumId="17" w15:restartNumberingAfterBreak="0">
+  <w:abstractNum w:abstractNumId="21" w15:restartNumberingAfterBreak="0">
     <w:nsid w:val="7EFD0341"/>
     <w:multiLevelType w:val="hybridMultilevel"/>
     <w:tmpl w:val="EB9A1D8A"/>
@@ -11015,55 +17441,67 @@
     <w:abstractNumId w:val="1"/>
   </w:num>
   <w:num w:numId="2">
-    <w:abstractNumId w:val="13"/>
+    <w:abstractNumId w:val="16"/>
   </w:num>
   <w:num w:numId="3">
     <w:abstractNumId w:val="3"/>
   </w:num>
   <w:num w:numId="4">
-    <w:abstractNumId w:val="8"/>
+    <w:abstractNumId w:val="10"/>
   </w:num>
   <w:num w:numId="5">
-    <w:abstractNumId w:val="15"/>
+    <w:abstractNumId w:val="19"/>
   </w:num>
   <w:num w:numId="6">
-    <w:abstractNumId w:val="11"/>
+    <w:abstractNumId w:val="14"/>
   </w:num>
   <w:num w:numId="7">
-    <w:abstractNumId w:val="16"/>
+    <w:abstractNumId w:val="20"/>
   </w:num>
   <w:num w:numId="8">
     <w:abstractNumId w:val="4"/>
   </w:num>
   <w:num w:numId="9">
-    <w:abstractNumId w:val="12"/>
+    <w:abstractNumId w:val="15"/>
   </w:num>
   <w:num w:numId="10">
-    <w:abstractNumId w:val="10"/>
+    <w:abstractNumId w:val="13"/>
   </w:num>
   <w:num w:numId="11">
-    <w:abstractNumId w:val="6"/>
+    <w:abstractNumId w:val="8"/>
   </w:num>
   <w:num w:numId="12">
     <w:abstractNumId w:val="0"/>
   </w:num>
   <w:num w:numId="13">
-    <w:abstractNumId w:val="17"/>
+    <w:abstractNumId w:val="21"/>
   </w:num>
   <w:num w:numId="14">
     <w:abstractNumId w:val="5"/>
   </w:num>
   <w:num w:numId="15">
-    <w:abstractNumId w:val="9"/>
+    <w:abstractNumId w:val="12"/>
   </w:num>
   <w:num w:numId="16">
     <w:abstractNumId w:val="2"/>
   </w:num>
   <w:num w:numId="17">
-    <w:abstractNumId w:val="7"/>
+    <w:abstractNumId w:val="9"/>
   </w:num>
   <w:num w:numId="18">
-    <w:abstractNumId w:val="14"/>
+    <w:abstractNumId w:val="17"/>
+  </w:num>
+  <w:num w:numId="19">
+    <w:abstractNumId w:val="18"/>
+  </w:num>
+  <w:num w:numId="20">
+    <w:abstractNumId w:val="6"/>
+  </w:num>
+  <w:num w:numId="21">
+    <w:abstractNumId w:val="11"/>
+  </w:num>
+  <w:num w:numId="22">
+    <w:abstractNumId w:val="7"/>
   </w:num>
   <w:numIdMacAtCleanup w:val="6"/>
 </w:numbering>
@@ -11559,6 +17997,7 @@
   <w:style w:type="character" w:default="1" w:styleId="Carpredefinitoparagrafo">
     <w:name w:val="Default Paragraph Font"/>
     <w:uiPriority w:val="1"/>
+    <w:semiHidden/>
     <w:unhideWhenUsed/>
   </w:style>
   <w:style w:type="table" w:default="1" w:styleId="Tabellanormale">
@@ -12545,7 +18984,7 @@
 </file>
 
 <file path=customXml/itemProps1.xml><?xml version="1.0" encoding="utf-8"?>
-<ds:datastoreItem xmlns:ds="http://schemas.openxmlformats.org/officeDocument/2006/customXml" ds:itemID="{FB06540C-63D8-43D7-BDF5-3B6EDDD3A68F}">
+<ds:datastoreItem xmlns:ds="http://schemas.openxmlformats.org/officeDocument/2006/customXml" ds:itemID="{796C97B3-60A1-415E-89A3-1E2202B9AB63}">
   <ds:schemaRefs>
     <ds:schemaRef ds:uri="http://schemas.openxmlformats.org/officeDocument/2006/bibliography"/>
   </ds:schemaRefs>

--- a/Semilavorati/sdd/Database_TechHeaven.docx
+++ b/Semilavorati/sdd/Database_TechHeaven.docx
@@ -3387,8 +3387,6 @@
               </w:rPr>
               <w:t xml:space="preserve"> team</w:t>
             </w:r>
-            <w:bookmarkStart w:id="8" w:name="_GoBack"/>
-            <w:bookmarkEnd w:id="8"/>
           </w:p>
         </w:tc>
       </w:tr>
@@ -3434,7 +3432,7 @@
           <w:color w:val="FF0000"/>
         </w:rPr>
       </w:pPr>
-      <w:bookmarkStart w:id="9" w:name="_Toc157774938"/>
+      <w:bookmarkStart w:id="8" w:name="_Toc157774938"/>
       <w:r>
         <w:rPr>
           <w:rFonts w:asciiTheme="minorHAnsi" w:hAnsiTheme="minorHAnsi"/>
@@ -3452,7 +3450,7 @@
         </w:rPr>
         <w:t>Raccolta delle specifiche della realtà di interesse</w:t>
       </w:r>
-      <w:bookmarkEnd w:id="9"/>
+      <w:bookmarkEnd w:id="8"/>
     </w:p>
     <w:p>
       <w:pPr>
@@ -3466,7 +3464,7 @@
           <w:szCs w:val="28"/>
         </w:rPr>
       </w:pPr>
-      <w:bookmarkStart w:id="10" w:name="_Toc157774939"/>
+      <w:bookmarkStart w:id="9" w:name="_Toc157774939"/>
       <w:r>
         <w:rPr>
           <w:rFonts w:asciiTheme="minorHAnsi" w:hAnsiTheme="minorHAnsi"/>
@@ -3487,7 +3485,7 @@
         </w:rPr>
         <w:t>Descrizione</w:t>
       </w:r>
-      <w:bookmarkEnd w:id="10"/>
+      <w:bookmarkEnd w:id="9"/>
     </w:p>
     <w:p>
       <w:pPr>
@@ -4137,7 +4135,7 @@
           <w:szCs w:val="28"/>
         </w:rPr>
       </w:pPr>
-      <w:bookmarkStart w:id="11" w:name="_Toc157774940"/>
+      <w:bookmarkStart w:id="10" w:name="_Toc157774940"/>
       <w:r>
         <w:rPr>
           <w:rFonts w:asciiTheme="minorHAnsi" w:hAnsiTheme="minorHAnsi"/>
@@ -4168,7 +4166,7 @@
         </w:rPr>
         <w:t>Specifiche della realtà di interesse</w:t>
       </w:r>
-      <w:bookmarkEnd w:id="11"/>
+      <w:bookmarkEnd w:id="10"/>
     </w:p>
     <w:p>
       <w:pPr>
@@ -8288,7 +8286,7 @@
           <w:lang w:val="it-IT"/>
         </w:rPr>
       </w:pPr>
-      <w:bookmarkStart w:id="12" w:name="_Toc157774941"/>
+      <w:bookmarkStart w:id="11" w:name="_Toc157774941"/>
     </w:p>
     <w:p>
       <w:pPr>
@@ -8313,7 +8311,7 @@
         <w:lastRenderedPageBreak/>
         <w:t>1.3 Glossario dei termini</w:t>
       </w:r>
-      <w:bookmarkEnd w:id="12"/>
+      <w:bookmarkEnd w:id="11"/>
     </w:p>
     <w:p>
       <w:pPr>
@@ -8494,25 +8492,7 @@
                 <w:szCs w:val="26"/>
                 <w:lang w:val="it-IT"/>
               </w:rPr>
-              <w:t xml:space="preserve">Le informazioni che il cliente inserisce in fase di registrazione al sistema: nome, cognome, sesso, telefono, </w:t>
-            </w:r>
-            <w:r>
-              <w:rPr>
-                <w:rFonts w:asciiTheme="minorHAnsi" w:hAnsiTheme="minorHAnsi"/>
-                <w:sz w:val="26"/>
-                <w:szCs w:val="26"/>
-                <w:lang w:val="it-IT"/>
-              </w:rPr>
-              <w:t>email</w:t>
-            </w:r>
-            <w:r>
-              <w:rPr>
-                <w:rFonts w:asciiTheme="minorHAnsi" w:hAnsiTheme="minorHAnsi"/>
-                <w:sz w:val="26"/>
-                <w:szCs w:val="26"/>
-                <w:lang w:val="it-IT"/>
-              </w:rPr>
-              <w:t>, indirizzo. Tali informazioni possono essere modificate anche dopo la registrazione del cliente.</w:t>
+              <w:t>Le informazioni che il cliente inserisce in fase di registrazione al sistema: nome, cognome, sesso, telefono, email, indirizzo. Tali informazioni possono essere modificate anche dopo la registrazione del cliente.</w:t>
             </w:r>
           </w:p>
         </w:tc>
@@ -8673,7 +8653,7 @@
           <w:color w:val="FF0000"/>
         </w:rPr>
       </w:pPr>
-      <w:bookmarkStart w:id="13" w:name="_Toc157774942"/>
+      <w:bookmarkStart w:id="12" w:name="_Toc157774942"/>
       <w:r>
         <w:rPr>
           <w:rFonts w:asciiTheme="minorHAnsi" w:hAnsiTheme="minorHAnsi"/>
@@ -8682,7 +8662,7 @@
         </w:rPr>
         <w:t>2. Progettazione della base di dati</w:t>
       </w:r>
-      <w:bookmarkEnd w:id="13"/>
+      <w:bookmarkEnd w:id="12"/>
     </w:p>
     <w:p>
       <w:pPr>
@@ -8696,7 +8676,7 @@
           <w:szCs w:val="28"/>
         </w:rPr>
       </w:pPr>
-      <w:bookmarkStart w:id="14" w:name="_Toc157774943"/>
+      <w:bookmarkStart w:id="13" w:name="_Toc157774943"/>
       <w:r>
         <w:rPr>
           <w:rFonts w:asciiTheme="minorHAnsi" w:hAnsiTheme="minorHAnsi"/>
@@ -8727,7 +8707,7 @@
         </w:rPr>
         <w:t>chema EER</w:t>
       </w:r>
-      <w:bookmarkEnd w:id="14"/>
+      <w:bookmarkEnd w:id="13"/>
     </w:p>
     <w:p>
       <w:pPr>
@@ -8790,7 +8770,43 @@
           <w:sz w:val="26"/>
           <w:szCs w:val="26"/>
         </w:rPr>
-        <w:t xml:space="preserve"> base di dati relativa alla realtà di </w:t>
+        <w:t xml:space="preserve"> base di dati relativa </w:t>
+      </w:r>
+      <w:proofErr w:type="spellStart"/>
+      <w:r>
+        <w:rPr>
+          <w:rFonts w:asciiTheme="minorHAnsi" w:hAnsiTheme="minorHAnsi"/>
+          <w:sz w:val="26"/>
+          <w:szCs w:val="26"/>
+        </w:rPr>
+        <w:t>alla</w:t>
+      </w:r>
+      <w:proofErr w:type="spellEnd"/>
+      <w:r>
+        <w:rPr>
+          <w:rFonts w:asciiTheme="minorHAnsi" w:hAnsiTheme="minorHAnsi"/>
+          <w:sz w:val="26"/>
+          <w:szCs w:val="26"/>
+        </w:rPr>
+        <w:t xml:space="preserve"> </w:t>
+      </w:r>
+      <w:proofErr w:type="spellStart"/>
+      <w:r>
+        <w:rPr>
+          <w:rFonts w:asciiTheme="minorHAnsi" w:hAnsiTheme="minorHAnsi"/>
+          <w:sz w:val="26"/>
+          <w:szCs w:val="26"/>
+        </w:rPr>
+        <w:t>realtà</w:t>
+      </w:r>
+      <w:proofErr w:type="spellEnd"/>
+      <w:r>
+        <w:rPr>
+          <w:rFonts w:asciiTheme="minorHAnsi" w:hAnsiTheme="minorHAnsi"/>
+          <w:sz w:val="26"/>
+          <w:szCs w:val="26"/>
+        </w:rPr>
+        <w:t xml:space="preserve"> di </w:t>
       </w:r>
       <w:proofErr w:type="spellStart"/>
       <w:r>
@@ -18589,15 +18605,7 @@
           <w:sz w:val="26"/>
           <w:szCs w:val="26"/>
         </w:rPr>
-        <w:t xml:space="preserve"> di 24h</w:t>
-      </w:r>
-      <w:r>
-        <w:rPr>
-          <w:rFonts w:asciiTheme="minorHAnsi" w:hAnsiTheme="minorHAnsi" w:cs="Times New Roman"/>
-          <w:sz w:val="26"/>
-          <w:szCs w:val="26"/>
-        </w:rPr>
-        <w:t>.</w:t>
+        <w:t xml:space="preserve"> di 24h.</w:t>
       </w:r>
     </w:p>
     <w:p>
@@ -18735,15 +18743,7 @@
           <w:sz w:val="28"/>
           <w:szCs w:val="28"/>
         </w:rPr>
-        <w:t>ha</w:t>
-      </w:r>
-      <w:r>
-        <w:rPr>
-          <w:rFonts w:ascii="Times New Roman" w:hAnsi="Times New Roman" w:cs="Times New Roman"/>
-          <w:sz w:val="28"/>
-          <w:szCs w:val="28"/>
-        </w:rPr>
-        <w:t>nno</w:t>
+        <w:t>hanno</w:t>
       </w:r>
       <w:proofErr w:type="spellEnd"/>
       <w:r>
@@ -19710,16 +19710,7 @@
           <w:sz w:val="28"/>
           <w:szCs w:val="28"/>
         </w:rPr>
-        <w:t>E</w:t>
-      </w:r>
-      <w:r>
-        <w:rPr>
-          <w:rFonts w:ascii="Times New Roman" w:hAnsi="Times New Roman" w:cs="Times New Roman"/>
-          <w:i/>
-          <w:sz w:val="28"/>
-          <w:szCs w:val="28"/>
-        </w:rPr>
-        <w:t>mail</w:t>
+        <w:t>Email</w:t>
       </w:r>
       <w:r>
         <w:rPr>
@@ -19727,15 +19718,7 @@
           <w:sz w:val="28"/>
           <w:szCs w:val="28"/>
         </w:rPr>
-        <w:t xml:space="preserve"> </w:t>
-      </w:r>
-      <w:r>
-        <w:rPr>
-          <w:rFonts w:ascii="Times New Roman" w:hAnsi="Times New Roman" w:cs="Times New Roman"/>
-          <w:sz w:val="28"/>
-          <w:szCs w:val="28"/>
-        </w:rPr>
-        <w:t xml:space="preserve">e </w:t>
+        <w:t xml:space="preserve"> e </w:t>
       </w:r>
       <w:proofErr w:type="spellStart"/>
       <w:r>
@@ -20500,7 +20483,7 @@
           <w:szCs w:val="28"/>
         </w:rPr>
       </w:pPr>
-      <w:bookmarkStart w:id="15" w:name="_Toc157774944"/>
+      <w:bookmarkStart w:id="14" w:name="_Toc157774944"/>
       <w:r>
         <w:rPr>
           <w:rFonts w:asciiTheme="minorHAnsi" w:hAnsiTheme="minorHAnsi"/>
@@ -20511,7 +20494,7 @@
         </w:rPr>
         <w:t>2.2 Definizione delle procedure per la gestione della base di dati</w:t>
       </w:r>
-      <w:bookmarkEnd w:id="15"/>
+      <w:bookmarkEnd w:id="14"/>
     </w:p>
     <w:p>
       <w:pPr>
@@ -24138,7 +24121,7 @@
           <w:szCs w:val="28"/>
         </w:rPr>
       </w:pPr>
-      <w:bookmarkStart w:id="16" w:name="_Toc157774945"/>
+      <w:bookmarkStart w:id="15" w:name="_Toc157774945"/>
       <w:r>
         <w:rPr>
           <w:rFonts w:asciiTheme="minorHAnsi" w:hAnsiTheme="minorHAnsi"/>
@@ -24159,7 +24142,7 @@
         </w:rPr>
         <w:t>la base di dati</w:t>
       </w:r>
-      <w:bookmarkEnd w:id="16"/>
+      <w:bookmarkEnd w:id="15"/>
       <w:r>
         <w:rPr>
           <w:rFonts w:asciiTheme="minorHAnsi" w:hAnsiTheme="minorHAnsi"/>
@@ -24394,7 +24377,7 @@
           <w:szCs w:val="26"/>
           <w:lang w:val="it-IT"/>
         </w:rPr>
-        <w:t xml:space="preserve">La generalizzazione </w:t>
+        <w:t xml:space="preserve">L’attributo multi-valore </w:t>
       </w:r>
       <w:r>
         <w:rPr>
@@ -24405,7 +24388,7 @@
           <w:szCs w:val="26"/>
           <w:lang w:val="it-IT"/>
         </w:rPr>
-        <w:t>Utente</w:t>
+        <w:t>Immagini</w:t>
       </w:r>
       <w:r>
         <w:rPr>
@@ -24415,39 +24398,7 @@
           <w:szCs w:val="26"/>
           <w:lang w:val="it-IT"/>
         </w:rPr>
-        <w:t xml:space="preserve">, essendo totale e </w:t>
-      </w:r>
-      <w:proofErr w:type="spellStart"/>
-      <w:r>
-        <w:rPr>
-          <w:rFonts w:asciiTheme="minorHAnsi" w:hAnsiTheme="minorHAnsi"/>
-          <w:color w:val="000000" w:themeColor="text1"/>
-          <w:sz w:val="26"/>
-          <w:szCs w:val="26"/>
-          <w:lang w:val="it-IT"/>
-        </w:rPr>
-        <w:t>overlap</w:t>
-      </w:r>
-      <w:proofErr w:type="spellEnd"/>
-      <w:r>
-        <w:rPr>
-          <w:rFonts w:asciiTheme="minorHAnsi" w:hAnsiTheme="minorHAnsi"/>
-          <w:color w:val="000000" w:themeColor="text1"/>
-          <w:sz w:val="26"/>
-          <w:szCs w:val="26"/>
-          <w:lang w:val="it-IT"/>
-        </w:rPr>
-        <w:t>, per garantire che ogni utente registrato al sistema abbia almeno un ruolo associato (si ricorda che un dipendente del negozio può anche effettuare acquisti online come cliente)</w:t>
-      </w:r>
-      <w:r>
-        <w:rPr>
-          <w:rFonts w:asciiTheme="minorHAnsi" w:hAnsiTheme="minorHAnsi"/>
-          <w:color w:val="000000" w:themeColor="text1"/>
-          <w:sz w:val="26"/>
-          <w:szCs w:val="26"/>
-          <w:lang w:val="it-IT"/>
-        </w:rPr>
-        <w:t xml:space="preserve">, si è pensato di accorpare le entità figlie nella classe padre, prevedendo una relazione identificante tra </w:t>
+        <w:t xml:space="preserve"> in Prodotto diventerà un’entità </w:t>
       </w:r>
       <w:r>
         <w:rPr>
@@ -24458,7 +24409,7 @@
           <w:szCs w:val="26"/>
           <w:lang w:val="it-IT"/>
         </w:rPr>
-        <w:t>Utente</w:t>
+        <w:t>Immagine di dettaglio</w:t>
       </w:r>
       <w:r>
         <w:rPr>
@@ -24468,7 +24419,7 @@
           <w:szCs w:val="26"/>
           <w:lang w:val="it-IT"/>
         </w:rPr>
-        <w:t xml:space="preserve"> e </w:t>
+        <w:t xml:space="preserve">, alla quale </w:t>
       </w:r>
       <w:r>
         <w:rPr>
@@ -24479,7 +24430,7 @@
           <w:szCs w:val="26"/>
           <w:lang w:val="it-IT"/>
         </w:rPr>
-        <w:t>Ruolo</w:t>
+        <w:t>Prodotto</w:t>
       </w:r>
       <w:r>
         <w:rPr>
@@ -24489,30 +24440,7 @@
           <w:szCs w:val="26"/>
           <w:lang w:val="it-IT"/>
         </w:rPr>
-        <w:t>.</w:t>
-      </w:r>
-    </w:p>
-    <w:p>
-      <w:pPr>
-        <w:pStyle w:val="Paragrafoelenco"/>
-        <w:jc w:val="both"/>
-        <w:rPr>
-          <w:rFonts w:asciiTheme="minorHAnsi" w:hAnsiTheme="minorHAnsi"/>
-          <w:color w:val="000000" w:themeColor="text1"/>
-          <w:sz w:val="26"/>
-          <w:szCs w:val="26"/>
-          <w:lang w:val="it-IT"/>
-        </w:rPr>
-      </w:pPr>
-      <w:r>
-        <w:rPr>
-          <w:rFonts w:asciiTheme="minorHAnsi" w:hAnsiTheme="minorHAnsi"/>
-          <w:color w:val="000000" w:themeColor="text1"/>
-          <w:sz w:val="26"/>
-          <w:szCs w:val="26"/>
-          <w:lang w:val="it-IT"/>
-        </w:rPr>
-        <w:t xml:space="preserve">L’entità debole </w:t>
+        <w:t xml:space="preserve"> sarà in relazione mediante l’associazione </w:t>
       </w:r>
       <w:r>
         <w:rPr>
@@ -24523,7 +24451,7 @@
           <w:szCs w:val="26"/>
           <w:lang w:val="it-IT"/>
         </w:rPr>
-        <w:t>Ruolo</w:t>
+        <w:t>Galleria</w:t>
       </w:r>
       <w:r>
         <w:rPr>
@@ -24533,7 +24461,7 @@
           <w:szCs w:val="26"/>
           <w:lang w:val="it-IT"/>
         </w:rPr>
-        <w:t xml:space="preserve"> terrà traccia dei ruoli che un utente può possedere (da 1 a N, visto che ogni utente ha almeno il ruolo di Cliente).</w:t>
+        <w:t>.</w:t>
       </w:r>
     </w:p>
     <w:p>
@@ -24571,7 +24499,7 @@
           <w:szCs w:val="26"/>
           <w:lang w:val="it-IT"/>
         </w:rPr>
-        <w:t>Pagamento</w:t>
+        <w:t>Utente</w:t>
       </w:r>
       <w:r>
         <w:rPr>
@@ -24581,7 +24509,39 @@
           <w:szCs w:val="26"/>
           <w:lang w:val="it-IT"/>
         </w:rPr>
-        <w:t xml:space="preserve"> verrà eliminata mediante l’aggiunta di associazioni tra l’entità padre </w:t>
+        <w:t xml:space="preserve">, essendo totale e </w:t>
+      </w:r>
+      <w:proofErr w:type="spellStart"/>
+      <w:r>
+        <w:rPr>
+          <w:rFonts w:asciiTheme="minorHAnsi" w:hAnsiTheme="minorHAnsi"/>
+          <w:color w:val="000000" w:themeColor="text1"/>
+          <w:sz w:val="26"/>
+          <w:szCs w:val="26"/>
+          <w:lang w:val="it-IT"/>
+        </w:rPr>
+        <w:t>overlap</w:t>
+      </w:r>
+      <w:proofErr w:type="spellEnd"/>
+      <w:r>
+        <w:rPr>
+          <w:rFonts w:asciiTheme="minorHAnsi" w:hAnsiTheme="minorHAnsi"/>
+          <w:color w:val="000000" w:themeColor="text1"/>
+          <w:sz w:val="26"/>
+          <w:szCs w:val="26"/>
+          <w:lang w:val="it-IT"/>
+        </w:rPr>
+        <w:t>, per garantire che ogni utente registrato al sistema abbia almeno un ruolo associato (si ricorda che un dipendente del negozio può anche effettuare acquisti online come cliente)</w:t>
+      </w:r>
+      <w:r>
+        <w:rPr>
+          <w:rFonts w:asciiTheme="minorHAnsi" w:hAnsiTheme="minorHAnsi"/>
+          <w:color w:val="000000" w:themeColor="text1"/>
+          <w:sz w:val="26"/>
+          <w:szCs w:val="26"/>
+          <w:lang w:val="it-IT"/>
+        </w:rPr>
+        <w:t xml:space="preserve">, si è pensato di accorpare le entità figlie nella classe padre, prevedendo una relazione identificante tra </w:t>
       </w:r>
       <w:r>
         <w:rPr>
@@ -24592,7 +24552,7 @@
           <w:szCs w:val="26"/>
           <w:lang w:val="it-IT"/>
         </w:rPr>
-        <w:t>Pagamento</w:t>
+        <w:t>Utente</w:t>
       </w:r>
       <w:r>
         <w:rPr>
@@ -24602,7 +24562,7 @@
           <w:szCs w:val="26"/>
           <w:lang w:val="it-IT"/>
         </w:rPr>
-        <w:t xml:space="preserve"> e le entità deboli figlie </w:t>
+        <w:t xml:space="preserve"> e </w:t>
       </w:r>
       <w:r>
         <w:rPr>
@@ -24613,7 +24573,7 @@
           <w:szCs w:val="26"/>
           <w:lang w:val="it-IT"/>
         </w:rPr>
-        <w:t>Contrassegno</w:t>
+        <w:t>Ruolo</w:t>
       </w:r>
       <w:r>
         <w:rPr>
@@ -24623,9 +24583,31 @@
           <w:szCs w:val="26"/>
           <w:lang w:val="it-IT"/>
         </w:rPr>
-        <w:t xml:space="preserve">, </w:t>
-      </w:r>
-      <w:proofErr w:type="spellStart"/>
+        <w:t>.</w:t>
+      </w:r>
+    </w:p>
+    <w:p>
+      <w:pPr>
+        <w:pStyle w:val="Paragrafoelenco"/>
+        <w:jc w:val="both"/>
+        <w:rPr>
+          <w:rFonts w:asciiTheme="minorHAnsi" w:hAnsiTheme="minorHAnsi"/>
+          <w:color w:val="000000" w:themeColor="text1"/>
+          <w:sz w:val="26"/>
+          <w:szCs w:val="26"/>
+          <w:lang w:val="it-IT"/>
+        </w:rPr>
+      </w:pPr>
+      <w:r>
+        <w:rPr>
+          <w:rFonts w:asciiTheme="minorHAnsi" w:hAnsiTheme="minorHAnsi"/>
+          <w:color w:val="000000" w:themeColor="text1"/>
+          <w:sz w:val="26"/>
+          <w:szCs w:val="26"/>
+          <w:lang w:val="it-IT"/>
+        </w:rPr>
+        <w:t xml:space="preserve">L’entità debole </w:t>
+      </w:r>
       <w:r>
         <w:rPr>
           <w:rFonts w:asciiTheme="minorHAnsi" w:hAnsiTheme="minorHAnsi"/>
@@ -24635,9 +24617,8 @@
           <w:szCs w:val="26"/>
           <w:lang w:val="it-IT"/>
         </w:rPr>
-        <w:t>Paypal</w:t>
-      </w:r>
-      <w:proofErr w:type="spellEnd"/>
+        <w:t>Ruolo</w:t>
+      </w:r>
       <w:r>
         <w:rPr>
           <w:rFonts w:asciiTheme="minorHAnsi" w:hAnsiTheme="minorHAnsi"/>
@@ -24646,7 +24627,34 @@
           <w:szCs w:val="26"/>
           <w:lang w:val="it-IT"/>
         </w:rPr>
-        <w:t xml:space="preserve">, </w:t>
+        <w:t xml:space="preserve"> terrà traccia dei ruoli che un utente può possedere (da 1 a N, visto che ogni utente ha almeno il ruolo di Cliente).</w:t>
+      </w:r>
+    </w:p>
+    <w:p>
+      <w:pPr>
+        <w:pStyle w:val="Paragrafoelenco"/>
+        <w:numPr>
+          <w:ilvl w:val="0"/>
+          <w:numId w:val="25"/>
+        </w:numPr>
+        <w:jc w:val="both"/>
+        <w:rPr>
+          <w:rFonts w:asciiTheme="minorHAnsi" w:hAnsiTheme="minorHAnsi"/>
+          <w:color w:val="000000" w:themeColor="text1"/>
+          <w:sz w:val="26"/>
+          <w:szCs w:val="26"/>
+          <w:lang w:val="it-IT"/>
+        </w:rPr>
+      </w:pPr>
+      <w:r>
+        <w:rPr>
+          <w:rFonts w:asciiTheme="minorHAnsi" w:hAnsiTheme="minorHAnsi"/>
+          <w:color w:val="000000" w:themeColor="text1"/>
+          <w:sz w:val="26"/>
+          <w:szCs w:val="26"/>
+          <w:lang w:val="it-IT"/>
+        </w:rPr>
+        <w:t xml:space="preserve">La generalizzazione </w:t>
       </w:r>
       <w:r>
         <w:rPr>
@@ -24657,6 +24665,92 @@
           <w:szCs w:val="26"/>
           <w:lang w:val="it-IT"/>
         </w:rPr>
+        <w:t>Pagamento</w:t>
+      </w:r>
+      <w:r>
+        <w:rPr>
+          <w:rFonts w:asciiTheme="minorHAnsi" w:hAnsiTheme="minorHAnsi"/>
+          <w:color w:val="000000" w:themeColor="text1"/>
+          <w:sz w:val="26"/>
+          <w:szCs w:val="26"/>
+          <w:lang w:val="it-IT"/>
+        </w:rPr>
+        <w:t xml:space="preserve"> verrà eliminata mediante l’aggiunta di associazioni tra l’entità padre </w:t>
+      </w:r>
+      <w:r>
+        <w:rPr>
+          <w:rFonts w:asciiTheme="minorHAnsi" w:hAnsiTheme="minorHAnsi"/>
+          <w:i/>
+          <w:color w:val="000000" w:themeColor="text1"/>
+          <w:sz w:val="26"/>
+          <w:szCs w:val="26"/>
+          <w:lang w:val="it-IT"/>
+        </w:rPr>
+        <w:t>Pagamento</w:t>
+      </w:r>
+      <w:r>
+        <w:rPr>
+          <w:rFonts w:asciiTheme="minorHAnsi" w:hAnsiTheme="minorHAnsi"/>
+          <w:color w:val="000000" w:themeColor="text1"/>
+          <w:sz w:val="26"/>
+          <w:szCs w:val="26"/>
+          <w:lang w:val="it-IT"/>
+        </w:rPr>
+        <w:t xml:space="preserve"> e le entità deboli figlie </w:t>
+      </w:r>
+      <w:r>
+        <w:rPr>
+          <w:rFonts w:asciiTheme="minorHAnsi" w:hAnsiTheme="minorHAnsi"/>
+          <w:i/>
+          <w:color w:val="000000" w:themeColor="text1"/>
+          <w:sz w:val="26"/>
+          <w:szCs w:val="26"/>
+          <w:lang w:val="it-IT"/>
+        </w:rPr>
+        <w:t>Contrassegno</w:t>
+      </w:r>
+      <w:r>
+        <w:rPr>
+          <w:rFonts w:asciiTheme="minorHAnsi" w:hAnsiTheme="minorHAnsi"/>
+          <w:color w:val="000000" w:themeColor="text1"/>
+          <w:sz w:val="26"/>
+          <w:szCs w:val="26"/>
+          <w:lang w:val="it-IT"/>
+        </w:rPr>
+        <w:t xml:space="preserve">, </w:t>
+      </w:r>
+      <w:proofErr w:type="spellStart"/>
+      <w:r>
+        <w:rPr>
+          <w:rFonts w:asciiTheme="minorHAnsi" w:hAnsiTheme="minorHAnsi"/>
+          <w:i/>
+          <w:color w:val="000000" w:themeColor="text1"/>
+          <w:sz w:val="26"/>
+          <w:szCs w:val="26"/>
+          <w:lang w:val="it-IT"/>
+        </w:rPr>
+        <w:t>Paypal</w:t>
+      </w:r>
+      <w:proofErr w:type="spellEnd"/>
+      <w:r>
+        <w:rPr>
+          <w:rFonts w:asciiTheme="minorHAnsi" w:hAnsiTheme="minorHAnsi"/>
+          <w:color w:val="000000" w:themeColor="text1"/>
+          <w:sz w:val="26"/>
+          <w:szCs w:val="26"/>
+          <w:lang w:val="it-IT"/>
+        </w:rPr>
+        <w:t xml:space="preserve">, </w:t>
+      </w:r>
+      <w:r>
+        <w:rPr>
+          <w:rFonts w:asciiTheme="minorHAnsi" w:hAnsiTheme="minorHAnsi"/>
+          <w:i/>
+          <w:color w:val="000000" w:themeColor="text1"/>
+          <w:sz w:val="26"/>
+          <w:szCs w:val="26"/>
+          <w:lang w:val="it-IT"/>
+        </w:rPr>
         <w:t>Carta di credito</w:t>
       </w:r>
       <w:r>
@@ -24782,10 +24876,9 @@
           <w:szCs w:val="26"/>
           <w:lang w:val="it-IT"/>
         </w:rPr>
-        <w:lastRenderedPageBreak/>
         <w:drawing>
           <wp:inline distT="0" distB="0" distL="0" distR="0">
-            <wp:extent cx="5943600" cy="3722370"/>
+            <wp:extent cx="6385900" cy="3676650"/>
             <wp:effectExtent l="0" t="0" r="0" b="0"/>
             <wp:docPr id="5" name="Immagine 5"/>
             <wp:cNvGraphicFramePr>
@@ -24813,7 +24906,7 @@
                   <pic:spPr>
                     <a:xfrm>
                       <a:off x="0" y="0"/>
-                      <a:ext cx="5943600" cy="3722370"/>
+                      <a:ext cx="6391909" cy="3680110"/>
                     </a:xfrm>
                     <a:prstGeom prst="rect">
                       <a:avLst/>
@@ -24997,6 +25090,56 @@
         </w:rPr>
         <w:t xml:space="preserve"> può assumere i valori {Cliente, Gestore ordini, Gestore catalogo}.</w:t>
       </w:r>
+    </w:p>
+    <w:p>
+      <w:pPr>
+        <w:pStyle w:val="Paragrafoelenco"/>
+        <w:numPr>
+          <w:ilvl w:val="0"/>
+          <w:numId w:val="25"/>
+        </w:numPr>
+        <w:jc w:val="both"/>
+        <w:rPr>
+          <w:rFonts w:asciiTheme="minorHAnsi" w:hAnsiTheme="minorHAnsi"/>
+          <w:color w:val="000000" w:themeColor="text1"/>
+          <w:sz w:val="26"/>
+          <w:szCs w:val="26"/>
+          <w:lang w:val="it-IT"/>
+        </w:rPr>
+      </w:pPr>
+      <w:r>
+        <w:rPr>
+          <w:rFonts w:asciiTheme="minorHAnsi" w:hAnsiTheme="minorHAnsi"/>
+          <w:color w:val="000000" w:themeColor="text1"/>
+          <w:sz w:val="26"/>
+          <w:szCs w:val="26"/>
+          <w:lang w:val="it-IT"/>
+        </w:rPr>
+        <w:t xml:space="preserve">L’attributo </w:t>
+      </w:r>
+      <w:r>
+        <w:rPr>
+          <w:rFonts w:asciiTheme="minorHAnsi" w:hAnsiTheme="minorHAnsi"/>
+          <w:i/>
+          <w:color w:val="000000" w:themeColor="text1"/>
+          <w:sz w:val="26"/>
+          <w:szCs w:val="26"/>
+          <w:lang w:val="it-IT"/>
+        </w:rPr>
+        <w:t>Contenuto</w:t>
+      </w:r>
+      <w:r>
+        <w:rPr>
+          <w:rFonts w:asciiTheme="minorHAnsi" w:hAnsiTheme="minorHAnsi"/>
+          <w:color w:val="000000" w:themeColor="text1"/>
+          <w:sz w:val="26"/>
+          <w:szCs w:val="26"/>
+          <w:lang w:val="it-IT"/>
+        </w:rPr>
+        <w:t xml:space="preserve"> si riferisce alla sequenza di byte che costituiscono l’immagine.</w:t>
+      </w:r>
+      <w:bookmarkStart w:id="16" w:name="_GoBack"/>
+      <w:bookmarkEnd w:id="16"/>
     </w:p>
     <w:p>
       <w:pPr>
@@ -25339,7 +25482,7 @@
       <w:rPr>
         <w:noProof/>
       </w:rPr>
-      <w:t>4</w:t>
+      <w:t>18</w:t>
     </w:r>
     <w:r>
       <w:fldChar w:fldCharType="end"/>
@@ -28984,6 +29127,7 @@
   <w:style w:type="character" w:default="1" w:styleId="Carpredefinitoparagrafo">
     <w:name w:val="Default Paragraph Font"/>
     <w:uiPriority w:val="1"/>
+    <w:semiHidden/>
     <w:unhideWhenUsed/>
   </w:style>
   <w:style w:type="table" w:default="1" w:styleId="Tabellanormale">
@@ -29970,7 +30114,7 @@
 </file>
 
 <file path=customXml/itemProps1.xml><?xml version="1.0" encoding="utf-8"?>
-<ds:datastoreItem xmlns:ds="http://schemas.openxmlformats.org/officeDocument/2006/customXml" ds:itemID="{9FD07950-71A0-4A0A-A4F9-A09B550AEB12}">
+<ds:datastoreItem xmlns:ds="http://schemas.openxmlformats.org/officeDocument/2006/customXml" ds:itemID="{AC6AEC96-D4CA-466C-891D-7F52F813F8B0}">
   <ds:schemaRefs>
     <ds:schemaRef ds:uri="http://schemas.openxmlformats.org/officeDocument/2006/bibliography"/>
   </ds:schemaRefs>

--- a/Semilavorati/sdd/Database_TechHeaven.docx
+++ b/Semilavorati/sdd/Database_TechHeaven.docx
@@ -8754,6 +8754,7 @@
         </w:rPr>
         <w:t xml:space="preserve"> concettuale </w:t>
       </w:r>
+      <w:proofErr w:type="spellStart"/>
       <w:proofErr w:type="gramStart"/>
       <w:r>
         <w:rPr>
@@ -8763,6 +8764,7 @@
         </w:rPr>
         <w:t>della</w:t>
       </w:r>
+      <w:proofErr w:type="spellEnd"/>
       <w:proofErr w:type="gramEnd"/>
       <w:r>
         <w:rPr>
@@ -8770,7 +8772,43 @@
           <w:sz w:val="26"/>
           <w:szCs w:val="26"/>
         </w:rPr>
-        <w:t xml:space="preserve"> base di dati relativa </w:t>
+        <w:t xml:space="preserve"> base di </w:t>
+      </w:r>
+      <w:proofErr w:type="spellStart"/>
+      <w:r>
+        <w:rPr>
+          <w:rFonts w:asciiTheme="minorHAnsi" w:hAnsiTheme="minorHAnsi"/>
+          <w:sz w:val="26"/>
+          <w:szCs w:val="26"/>
+        </w:rPr>
+        <w:t>dati</w:t>
+      </w:r>
+      <w:proofErr w:type="spellEnd"/>
+      <w:r>
+        <w:rPr>
+          <w:rFonts w:asciiTheme="minorHAnsi" w:hAnsiTheme="minorHAnsi"/>
+          <w:sz w:val="26"/>
+          <w:szCs w:val="26"/>
+        </w:rPr>
+        <w:t xml:space="preserve"> </w:t>
+      </w:r>
+      <w:proofErr w:type="spellStart"/>
+      <w:r>
+        <w:rPr>
+          <w:rFonts w:asciiTheme="minorHAnsi" w:hAnsiTheme="minorHAnsi"/>
+          <w:sz w:val="26"/>
+          <w:szCs w:val="26"/>
+        </w:rPr>
+        <w:t>relativa</w:t>
+      </w:r>
+      <w:proofErr w:type="spellEnd"/>
+      <w:r>
+        <w:rPr>
+          <w:rFonts w:asciiTheme="minorHAnsi" w:hAnsiTheme="minorHAnsi"/>
+          <w:sz w:val="26"/>
+          <w:szCs w:val="26"/>
+        </w:rPr>
+        <w:t xml:space="preserve"> </w:t>
       </w:r>
       <w:proofErr w:type="spellStart"/>
       <w:r>
@@ -8955,8 +8993,8 @@
         <w:lastRenderedPageBreak/>
         <w:drawing>
           <wp:inline distT="0" distB="0" distL="0" distR="0">
-            <wp:extent cx="6334987" cy="4174534"/>
-            <wp:effectExtent l="0" t="0" r="8890" b="0"/>
+            <wp:extent cx="6634612" cy="4371975"/>
+            <wp:effectExtent l="0" t="0" r="0" b="0"/>
             <wp:docPr id="4" name="Immagine 4"/>
             <wp:cNvGraphicFramePr>
               <a:graphicFrameLocks xmlns:a="http://schemas.openxmlformats.org/drawingml/2006/main" noChangeAspect="1"/>
@@ -8983,7 +9021,7 @@
                   <pic:spPr>
                     <a:xfrm>
                       <a:off x="0" y="0"/>
-                      <a:ext cx="6334987" cy="4174534"/>
+                      <a:ext cx="6641723" cy="4376661"/>
                     </a:xfrm>
                     <a:prstGeom prst="rect">
                       <a:avLst/>
@@ -9228,10 +9266,10 @@
         <w:tblLook w:val="04A0" w:firstRow="1" w:lastRow="0" w:firstColumn="1" w:lastColumn="0" w:noHBand="0" w:noVBand="1"/>
       </w:tblPr>
       <w:tblGrid>
-        <w:gridCol w:w="2390"/>
-        <w:gridCol w:w="2283"/>
-        <w:gridCol w:w="2499"/>
-        <w:gridCol w:w="2330"/>
+        <w:gridCol w:w="2507"/>
+        <w:gridCol w:w="2393"/>
+        <w:gridCol w:w="2621"/>
+        <w:gridCol w:w="1981"/>
       </w:tblGrid>
       <w:tr>
         <w:trPr>
@@ -9946,6 +9984,7 @@
                 <w:sz w:val="26"/>
                 <w:szCs w:val="26"/>
               </w:rPr>
+              <w:lastRenderedPageBreak/>
               <w:t>evasione</w:t>
             </w:r>
             <w:proofErr w:type="spellEnd"/>
@@ -9986,7 +10025,6 @@
                 <w:sz w:val="26"/>
                 <w:szCs w:val="26"/>
               </w:rPr>
-              <w:lastRenderedPageBreak/>
               <w:t>ordini</w:t>
             </w:r>
             <w:proofErr w:type="spellEnd"/>
@@ -10524,7 +10562,6 @@
                 <w:color w:val="000000" w:themeColor="text1"/>
                 <w:sz w:val="26"/>
                 <w:szCs w:val="26"/>
-                <w:highlight w:val="cyan"/>
               </w:rPr>
               <w:t>Indirizzo</w:t>
             </w:r>
@@ -10814,25 +10851,6 @@
                 <w:szCs w:val="26"/>
               </w:rPr>
               <w:t>IDIndirizzo</w:t>
-            </w:r>
-            <w:r>
-              <w:rPr>
-                <w:rFonts w:asciiTheme="minorHAnsi" w:hAnsiTheme="minorHAnsi"/>
-                <w:color w:val="000000" w:themeColor="text1"/>
-                <w:sz w:val="26"/>
-                <w:szCs w:val="26"/>
-              </w:rPr>
-              <w:t>+</w:t>
-            </w:r>
-            <w:r>
-              <w:rPr>
-                <w:rFonts w:asciiTheme="minorHAnsi" w:hAnsiTheme="minorHAnsi"/>
-                <w:color w:val="000000" w:themeColor="text1"/>
-                <w:sz w:val="26"/>
-                <w:szCs w:val="26"/>
-                <w:highlight w:val="darkGray"/>
-              </w:rPr>
-              <w:t>username</w:t>
             </w:r>
             <w:proofErr w:type="spellEnd"/>
           </w:p>
@@ -13666,7 +13684,6 @@
                 <w:sz w:val="26"/>
                 <w:szCs w:val="26"/>
               </w:rPr>
-              <w:lastRenderedPageBreak/>
               <w:t>ordini</w:t>
             </w:r>
             <w:proofErr w:type="spellEnd"/>
@@ -13771,7 +13788,6 @@
                 <w:sz w:val="26"/>
                 <w:szCs w:val="26"/>
               </w:rPr>
-              <w:lastRenderedPageBreak/>
               <w:t>CodiceRichiesta</w:t>
             </w:r>
             <w:proofErr w:type="spellEnd"/>
@@ -13826,7 +13842,6 @@
                 <w:sz w:val="26"/>
                 <w:szCs w:val="26"/>
               </w:rPr>
-              <w:lastRenderedPageBreak/>
               <w:t>Fornitore</w:t>
             </w:r>
             <w:proofErr w:type="spellEnd"/>
@@ -13882,7 +13897,6 @@
                 <w:sz w:val="26"/>
                 <w:szCs w:val="26"/>
               </w:rPr>
-              <w:lastRenderedPageBreak/>
               <w:t>CodiceRichiesta</w:t>
             </w:r>
             <w:proofErr w:type="spellEnd"/>
@@ -13916,6 +13930,7 @@
           <w:sz w:val="26"/>
           <w:szCs w:val="26"/>
         </w:rPr>
+        <w:lastRenderedPageBreak/>
         <w:t>L’attributo</w:t>
       </w:r>
       <w:proofErr w:type="spellEnd"/>
@@ -14903,7 +14918,6 @@
                 <w:color w:val="000000" w:themeColor="text1"/>
                 <w:sz w:val="26"/>
                 <w:szCs w:val="26"/>
-                <w:highlight w:val="darkGray"/>
               </w:rPr>
               <w:t>Possiede_Indirizzo</w:t>
             </w:r>
@@ -15131,7 +15145,16 @@
                 <w:sz w:val="26"/>
                 <w:szCs w:val="26"/>
               </w:rPr>
-              <w:t xml:space="preserve"> (1:1)</w:t>
+              <w:t xml:space="preserve"> (1:N</w:t>
+            </w:r>
+            <w:r>
+              <w:rPr>
+                <w:rFonts w:asciiTheme="minorHAnsi" w:hAnsiTheme="minorHAnsi" w:cs="Times New Roman"/>
+                <w:color w:val="000000" w:themeColor="text1"/>
+                <w:sz w:val="26"/>
+                <w:szCs w:val="26"/>
+              </w:rPr>
+              <w:t>)</w:t>
             </w:r>
           </w:p>
         </w:tc>
@@ -15580,7 +15603,6 @@
                 <w:sz w:val="26"/>
                 <w:szCs w:val="26"/>
               </w:rPr>
-              <w:lastRenderedPageBreak/>
               <w:t>Account</w:t>
             </w:r>
           </w:p>
@@ -16022,6 +16044,7 @@
                 <w:sz w:val="26"/>
                 <w:szCs w:val="26"/>
               </w:rPr>
+              <w:lastRenderedPageBreak/>
               <w:t>C</w:t>
             </w:r>
             <w:r>
@@ -17252,7 +17275,6 @@
                 <w:sz w:val="26"/>
                 <w:szCs w:val="26"/>
               </w:rPr>
-              <w:lastRenderedPageBreak/>
               <w:t>Allegato</w:t>
             </w:r>
             <w:proofErr w:type="spellEnd"/>
@@ -17807,7 +17829,17 @@
                 <w:sz w:val="26"/>
                 <w:szCs w:val="26"/>
               </w:rPr>
-              <w:t xml:space="preserve"> non </w:t>
+              <w:t xml:space="preserve"> </w:t>
+            </w:r>
+            <w:r>
+              <w:rPr>
+                <w:rFonts w:asciiTheme="minorHAnsi" w:hAnsiTheme="minorHAnsi" w:cs="Times New Roman"/>
+                <w:color w:val="000000" w:themeColor="text1"/>
+                <w:sz w:val="26"/>
+                <w:szCs w:val="26"/>
+              </w:rPr>
+              <w:lastRenderedPageBreak/>
+              <w:t xml:space="preserve">non </w:t>
             </w:r>
             <w:proofErr w:type="spellStart"/>
             <w:r>
@@ -17870,6 +17902,7 @@
                 <w:sz w:val="26"/>
                 <w:szCs w:val="26"/>
               </w:rPr>
+              <w:lastRenderedPageBreak/>
               <w:t>Prodotto</w:t>
             </w:r>
             <w:proofErr w:type="spellEnd"/>
@@ -21408,7 +21441,6 @@
                 <w:sz w:val="26"/>
                 <w:szCs w:val="26"/>
               </w:rPr>
-              <w:lastRenderedPageBreak/>
               <w:t>3</w:t>
             </w:r>
           </w:p>
@@ -22328,6 +22360,7 @@
                 <w:sz w:val="26"/>
                 <w:szCs w:val="26"/>
               </w:rPr>
+              <w:lastRenderedPageBreak/>
               <w:t>10</w:t>
             </w:r>
           </w:p>
@@ -23980,7 +24013,6 @@
                 <w:sz w:val="26"/>
                 <w:szCs w:val="26"/>
               </w:rPr>
-              <w:lastRenderedPageBreak/>
               <w:t>21</w:t>
             </w:r>
           </w:p>
@@ -24227,6 +24259,7 @@
           <w:szCs w:val="26"/>
           <w:lang w:val="it-IT"/>
         </w:rPr>
+        <w:lastRenderedPageBreak/>
         <w:t xml:space="preserve">Come si evince dal contesto appena descritto, </w:t>
       </w:r>
       <w:r>
@@ -24876,10 +24909,11 @@
           <w:szCs w:val="26"/>
           <w:lang w:val="it-IT"/>
         </w:rPr>
+        <w:lastRenderedPageBreak/>
         <w:drawing>
           <wp:inline distT="0" distB="0" distL="0" distR="0">
-            <wp:extent cx="6385900" cy="3676650"/>
-            <wp:effectExtent l="0" t="0" r="0" b="0"/>
+            <wp:extent cx="6391907" cy="3680109"/>
+            <wp:effectExtent l="0" t="0" r="9525" b="0"/>
             <wp:docPr id="5" name="Immagine 5"/>
             <wp:cNvGraphicFramePr>
               <a:graphicFrameLocks xmlns:a="http://schemas.openxmlformats.org/drawingml/2006/main" noChangeAspect="1"/>
@@ -24906,7 +24940,7 @@
                   <pic:spPr>
                     <a:xfrm>
                       <a:off x="0" y="0"/>
-                      <a:ext cx="6391909" cy="3680110"/>
+                      <a:ext cx="6391907" cy="3680109"/>
                     </a:xfrm>
                     <a:prstGeom prst="rect">
                       <a:avLst/>
@@ -25138,8 +25172,344 @@
         </w:rPr>
         <w:t xml:space="preserve"> si riferisce alla sequenza di byte che costituiscono l’immagine.</w:t>
       </w:r>
+    </w:p>
+    <w:p>
+      <w:pPr>
+        <w:jc w:val="both"/>
+        <w:rPr>
+          <w:rFonts w:asciiTheme="minorHAnsi" w:hAnsiTheme="minorHAnsi"/>
+          <w:color w:val="000000" w:themeColor="text1"/>
+          <w:sz w:val="26"/>
+          <w:szCs w:val="26"/>
+          <w:lang w:val="it-IT"/>
+        </w:rPr>
+      </w:pPr>
+    </w:p>
+    <w:p>
+      <w:pPr>
+        <w:jc w:val="both"/>
+        <w:rPr>
+          <w:rFonts w:asciiTheme="minorHAnsi" w:hAnsiTheme="minorHAnsi"/>
+          <w:color w:val="000000" w:themeColor="text1"/>
+          <w:sz w:val="26"/>
+          <w:szCs w:val="26"/>
+          <w:lang w:val="it-IT"/>
+        </w:rPr>
+      </w:pPr>
+      <w:r>
+        <w:rPr>
+          <w:rFonts w:asciiTheme="minorHAnsi" w:hAnsiTheme="minorHAnsi"/>
+          <w:color w:val="000000" w:themeColor="text1"/>
+          <w:sz w:val="26"/>
+          <w:szCs w:val="26"/>
+          <w:lang w:val="it-IT"/>
+        </w:rPr>
+        <w:t xml:space="preserve">Si procede al </w:t>
+      </w:r>
+      <w:proofErr w:type="spellStart"/>
+      <w:r>
+        <w:rPr>
+          <w:rFonts w:asciiTheme="minorHAnsi" w:hAnsiTheme="minorHAnsi"/>
+          <w:color w:val="000000" w:themeColor="text1"/>
+          <w:sz w:val="26"/>
+          <w:szCs w:val="26"/>
+          <w:lang w:val="it-IT"/>
+        </w:rPr>
+        <w:t>mapping</w:t>
+      </w:r>
+      <w:proofErr w:type="spellEnd"/>
+      <w:r>
+        <w:rPr>
+          <w:rFonts w:asciiTheme="minorHAnsi" w:hAnsiTheme="minorHAnsi"/>
+          <w:color w:val="000000" w:themeColor="text1"/>
+          <w:sz w:val="26"/>
+          <w:szCs w:val="26"/>
+          <w:lang w:val="it-IT"/>
+        </w:rPr>
+        <w:t xml:space="preserve"> dello schema EER ristrutturato, ottenendo il seguente schema relazionale:</w:t>
+      </w:r>
+    </w:p>
+    <w:p>
+      <w:pPr>
+        <w:jc w:val="both"/>
+        <w:rPr>
+          <w:rFonts w:asciiTheme="minorHAnsi" w:hAnsiTheme="minorHAnsi"/>
+          <w:color w:val="000000" w:themeColor="text1"/>
+          <w:sz w:val="26"/>
+          <w:szCs w:val="26"/>
+          <w:lang w:val="it-IT"/>
+        </w:rPr>
+      </w:pPr>
+      <w:r>
+        <w:rPr>
+          <w:rFonts w:asciiTheme="minorHAnsi" w:hAnsiTheme="minorHAnsi"/>
+          <w:noProof/>
+          <w:color w:val="000000" w:themeColor="text1"/>
+          <w:sz w:val="26"/>
+          <w:szCs w:val="26"/>
+          <w:lang w:val="it-IT"/>
+        </w:rPr>
+        <w:lastRenderedPageBreak/>
+        <w:drawing>
+          <wp:inline distT="0" distB="0" distL="0" distR="0">
+            <wp:extent cx="5943600" cy="3342640"/>
+            <wp:effectExtent l="0" t="0" r="0" b="0"/>
+            <wp:docPr id="6" name="Immagine 6"/>
+            <wp:cNvGraphicFramePr>
+              <a:graphicFrameLocks xmlns:a="http://schemas.openxmlformats.org/drawingml/2006/main" noChangeAspect="1"/>
+            </wp:cNvGraphicFramePr>
+            <a:graphic xmlns:a="http://schemas.openxmlformats.org/drawingml/2006/main">
+              <a:graphicData uri="http://schemas.openxmlformats.org/drawingml/2006/picture">
+                <pic:pic xmlns:pic="http://schemas.openxmlformats.org/drawingml/2006/picture">
+                  <pic:nvPicPr>
+                    <pic:cNvPr id="6" name="schema_relazionale.PNG"/>
+                    <pic:cNvPicPr/>
+                  </pic:nvPicPr>
+                  <pic:blipFill>
+                    <a:blip r:embed="rId16">
+                      <a:extLst>
+                        <a:ext uri="{28A0092B-C50C-407E-A947-70E740481C1C}">
+                          <a14:useLocalDpi xmlns:a14="http://schemas.microsoft.com/office/drawing/2010/main" val="0"/>
+                        </a:ext>
+                      </a:extLst>
+                    </a:blip>
+                    <a:stretch>
+                      <a:fillRect/>
+                    </a:stretch>
+                  </pic:blipFill>
+                  <pic:spPr>
+                    <a:xfrm>
+                      <a:off x="0" y="0"/>
+                      <a:ext cx="5943600" cy="3342640"/>
+                    </a:xfrm>
+                    <a:prstGeom prst="rect">
+                      <a:avLst/>
+                    </a:prstGeom>
+                  </pic:spPr>
+                </pic:pic>
+              </a:graphicData>
+            </a:graphic>
+          </wp:inline>
+        </w:drawing>
+      </w:r>
+      <w:r>
+        <w:rPr>
+          <w:rFonts w:asciiTheme="minorHAnsi" w:hAnsiTheme="minorHAnsi"/>
+          <w:color w:val="000000" w:themeColor="text1"/>
+          <w:sz w:val="26"/>
+          <w:szCs w:val="26"/>
+          <w:lang w:val="it-IT"/>
+        </w:rPr>
+        <w:t xml:space="preserve"> </w:t>
+      </w:r>
+    </w:p>
+    <w:p>
+      <w:pPr>
+        <w:jc w:val="both"/>
+        <w:rPr>
+          <w:rFonts w:asciiTheme="minorHAnsi" w:hAnsiTheme="minorHAnsi"/>
+          <w:color w:val="000000" w:themeColor="text1"/>
+          <w:sz w:val="26"/>
+          <w:szCs w:val="26"/>
+          <w:lang w:val="it-IT"/>
+        </w:rPr>
+      </w:pPr>
+    </w:p>
+    <w:p>
+      <w:pPr>
+        <w:jc w:val="both"/>
+        <w:rPr>
+          <w:rFonts w:asciiTheme="minorHAnsi" w:hAnsiTheme="minorHAnsi"/>
+          <w:color w:val="000000" w:themeColor="text1"/>
+          <w:sz w:val="26"/>
+          <w:szCs w:val="26"/>
+          <w:lang w:val="it-IT"/>
+        </w:rPr>
+      </w:pPr>
+      <w:r>
+        <w:rPr>
+          <w:rFonts w:asciiTheme="minorHAnsi" w:hAnsiTheme="minorHAnsi"/>
+          <w:color w:val="000000" w:themeColor="text1"/>
+          <w:sz w:val="26"/>
+          <w:szCs w:val="26"/>
+          <w:lang w:val="it-IT"/>
+        </w:rPr>
+        <w:t>La base di dati si presenta già normalizzata.</w:t>
+      </w:r>
+    </w:p>
+    <w:p>
+      <w:pPr>
+        <w:jc w:val="both"/>
+        <w:rPr>
+          <w:rFonts w:asciiTheme="minorHAnsi" w:hAnsiTheme="minorHAnsi"/>
+          <w:color w:val="000000" w:themeColor="text1"/>
+          <w:sz w:val="26"/>
+          <w:szCs w:val="26"/>
+          <w:lang w:val="it-IT"/>
+        </w:rPr>
+      </w:pPr>
+      <w:r>
+        <w:rPr>
+          <w:rFonts w:asciiTheme="minorHAnsi" w:hAnsiTheme="minorHAnsi"/>
+          <w:color w:val="000000" w:themeColor="text1"/>
+          <w:sz w:val="26"/>
+          <w:szCs w:val="26"/>
+          <w:lang w:val="it-IT"/>
+        </w:rPr>
+        <w:t>Essa, infatti, è in prima forma normale in quanto tutti gli attributi sono atomici dopo la ristrutturazione (</w:t>
+      </w:r>
+      <w:r>
+        <w:rPr>
+          <w:rFonts w:asciiTheme="minorHAnsi" w:hAnsiTheme="minorHAnsi"/>
+          <w:color w:val="000000" w:themeColor="text1"/>
+          <w:sz w:val="26"/>
+          <w:szCs w:val="26"/>
+          <w:lang w:val="it-IT"/>
+        </w:rPr>
+        <w:t>è stato eliminato</w:t>
+      </w:r>
+      <w:r>
+        <w:rPr>
+          <w:rFonts w:asciiTheme="minorHAnsi" w:hAnsiTheme="minorHAnsi"/>
+          <w:color w:val="000000" w:themeColor="text1"/>
+          <w:sz w:val="26"/>
+          <w:szCs w:val="26"/>
+          <w:lang w:val="it-IT"/>
+        </w:rPr>
+        <w:t xml:space="preserve"> </w:t>
+      </w:r>
+      <w:proofErr w:type="gramStart"/>
+      <w:r>
+        <w:rPr>
+          <w:rFonts w:asciiTheme="minorHAnsi" w:hAnsiTheme="minorHAnsi"/>
+          <w:color w:val="000000" w:themeColor="text1"/>
+          <w:sz w:val="26"/>
+          <w:szCs w:val="26"/>
+          <w:lang w:val="it-IT"/>
+        </w:rPr>
+        <w:t>l’ attributo</w:t>
+      </w:r>
+      <w:proofErr w:type="gramEnd"/>
+      <w:r>
+        <w:rPr>
+          <w:rFonts w:asciiTheme="minorHAnsi" w:hAnsiTheme="minorHAnsi"/>
+          <w:color w:val="000000" w:themeColor="text1"/>
+          <w:sz w:val="26"/>
+          <w:szCs w:val="26"/>
+          <w:lang w:val="it-IT"/>
+        </w:rPr>
+        <w:t xml:space="preserve"> multi-valore</w:t>
+      </w:r>
+      <w:r>
+        <w:rPr>
+          <w:rFonts w:asciiTheme="minorHAnsi" w:hAnsiTheme="minorHAnsi"/>
+          <w:color w:val="000000" w:themeColor="text1"/>
+          <w:sz w:val="26"/>
+          <w:szCs w:val="26"/>
+          <w:lang w:val="it-IT"/>
+        </w:rPr>
+        <w:t xml:space="preserve"> </w:t>
+      </w:r>
+      <w:r>
+        <w:rPr>
+          <w:rFonts w:asciiTheme="minorHAnsi" w:hAnsiTheme="minorHAnsi"/>
+          <w:i/>
+          <w:color w:val="000000" w:themeColor="text1"/>
+          <w:sz w:val="26"/>
+          <w:szCs w:val="26"/>
+          <w:lang w:val="it-IT"/>
+        </w:rPr>
+        <w:t>Immagini</w:t>
+      </w:r>
+      <w:r>
+        <w:rPr>
+          <w:rFonts w:asciiTheme="minorHAnsi" w:hAnsiTheme="minorHAnsi"/>
+          <w:color w:val="000000" w:themeColor="text1"/>
+          <w:sz w:val="26"/>
+          <w:szCs w:val="26"/>
+          <w:lang w:val="it-IT"/>
+        </w:rPr>
+        <w:t xml:space="preserve"> in </w:t>
+      </w:r>
+      <w:r>
+        <w:rPr>
+          <w:rFonts w:asciiTheme="minorHAnsi" w:hAnsiTheme="minorHAnsi"/>
+          <w:i/>
+          <w:color w:val="000000" w:themeColor="text1"/>
+          <w:sz w:val="26"/>
+          <w:szCs w:val="26"/>
+          <w:lang w:val="it-IT"/>
+        </w:rPr>
+        <w:t>Prodotto</w:t>
+      </w:r>
       <w:bookmarkStart w:id="16" w:name="_GoBack"/>
       <w:bookmarkEnd w:id="16"/>
+      <w:r>
+        <w:rPr>
+          <w:rFonts w:asciiTheme="minorHAnsi" w:hAnsiTheme="minorHAnsi"/>
+          <w:color w:val="000000" w:themeColor="text1"/>
+          <w:sz w:val="26"/>
+          <w:szCs w:val="26"/>
+          <w:lang w:val="it-IT"/>
+        </w:rPr>
+        <w:t xml:space="preserve">). </w:t>
+      </w:r>
+    </w:p>
+    <w:p>
+      <w:pPr>
+        <w:jc w:val="both"/>
+        <w:rPr>
+          <w:rFonts w:asciiTheme="minorHAnsi" w:hAnsiTheme="minorHAnsi"/>
+          <w:color w:val="000000" w:themeColor="text1"/>
+          <w:sz w:val="26"/>
+          <w:szCs w:val="26"/>
+          <w:lang w:val="it-IT"/>
+        </w:rPr>
+      </w:pPr>
+      <w:r>
+        <w:rPr>
+          <w:rFonts w:asciiTheme="minorHAnsi" w:hAnsiTheme="minorHAnsi"/>
+          <w:color w:val="000000" w:themeColor="text1"/>
+          <w:sz w:val="26"/>
+          <w:szCs w:val="26"/>
+          <w:lang w:val="it-IT"/>
+        </w:rPr>
+        <w:t>Il database rispetta, poi, la seconda forma normale perché, oltre ad essere già in 1NF, quando è presente una chiave primaria composta da più attributi tutte le dipendenze funzionali che la riguardano sono piene e non parziali.</w:t>
+      </w:r>
+    </w:p>
+    <w:p>
+      <w:pPr>
+        <w:jc w:val="both"/>
+        <w:rPr>
+          <w:rFonts w:asciiTheme="minorHAnsi" w:hAnsiTheme="minorHAnsi"/>
+          <w:color w:val="000000" w:themeColor="text1"/>
+          <w:sz w:val="26"/>
+          <w:szCs w:val="26"/>
+          <w:lang w:val="it-IT"/>
+        </w:rPr>
+      </w:pPr>
+      <w:r>
+        <w:rPr>
+          <w:rFonts w:asciiTheme="minorHAnsi" w:hAnsiTheme="minorHAnsi"/>
+          <w:color w:val="000000" w:themeColor="text1"/>
+          <w:sz w:val="26"/>
+          <w:szCs w:val="26"/>
+          <w:lang w:val="it-IT"/>
+        </w:rPr>
+        <w:t>È, inoltre, in terza forma normale perché, oltre ad essere già in 2NF, in tutte le tabelle non sono presenti dipendenze transitive fra attributi non chiave e la chiave primaria.</w:t>
+      </w:r>
+    </w:p>
+    <w:p>
+      <w:pPr>
+        <w:jc w:val="both"/>
+        <w:rPr>
+          <w:rFonts w:asciiTheme="minorHAnsi" w:hAnsiTheme="minorHAnsi"/>
+          <w:color w:val="000000" w:themeColor="text1"/>
+          <w:sz w:val="26"/>
+          <w:szCs w:val="26"/>
+          <w:lang w:val="it-IT"/>
+        </w:rPr>
+      </w:pPr>
     </w:p>
     <w:p>
       <w:pPr>
@@ -25313,7 +25683,7 @@
         </w:rPr>
         <w:t xml:space="preserve">: </w:t>
       </w:r>
-      <w:hyperlink r:id="rId16" w:history="1">
+      <w:hyperlink r:id="rId17" w:history="1">
         <w:r>
           <w:rPr>
             <w:rStyle w:val="Collegamentoipertestuale"/>
@@ -25399,6 +25769,7 @@
           <w:szCs w:val="26"/>
           <w:lang w:val="it-IT"/>
         </w:rPr>
+        <w:lastRenderedPageBreak/>
         <w:t>RAD</w:t>
       </w:r>
     </w:p>
@@ -25482,7 +25853,7 @@
       <w:rPr>
         <w:noProof/>
       </w:rPr>
-      <w:t>18</w:t>
+      <w:t>20</w:t>
     </w:r>
     <w:r>
       <w:fldChar w:fldCharType="end"/>
@@ -29127,7 +29498,6 @@
   <w:style w:type="character" w:default="1" w:styleId="Carpredefinitoparagrafo">
     <w:name w:val="Default Paragraph Font"/>
     <w:uiPriority w:val="1"/>
-    <w:semiHidden/>
     <w:unhideWhenUsed/>
   </w:style>
   <w:style w:type="table" w:default="1" w:styleId="Tabellanormale">
@@ -30114,7 +30484,7 @@
 </file>
 
 <file path=customXml/itemProps1.xml><?xml version="1.0" encoding="utf-8"?>
-<ds:datastoreItem xmlns:ds="http://schemas.openxmlformats.org/officeDocument/2006/customXml" ds:itemID="{AC6AEC96-D4CA-466C-891D-7F52F813F8B0}">
+<ds:datastoreItem xmlns:ds="http://schemas.openxmlformats.org/officeDocument/2006/customXml" ds:itemID="{A945ACE8-378C-4EB6-85B6-D69F8B115B46}">
   <ds:schemaRefs>
     <ds:schemaRef ds:uri="http://schemas.openxmlformats.org/officeDocument/2006/bibliography"/>
   </ds:schemaRefs>

--- a/Semilavorati/sdd/Database_TechHeaven.docx
+++ b/Semilavorati/sdd/Database_TechHeaven.docx
@@ -1,6 +1,6 @@
 
 <file path=word/document.xml><?xml version="1.0" encoding="utf-8"?>
-<w:document xmlns:wpc="http://schemas.microsoft.com/office/word/2010/wordprocessingCanvas" xmlns:cx="http://schemas.microsoft.com/office/drawing/2014/chartex" xmlns:cx1="http://schemas.microsoft.com/office/drawing/2015/9/8/chartex" xmlns:mc="http://schemas.openxmlformats.org/markup-compatibility/2006" xmlns:o="urn:schemas-microsoft-com:office:office" xmlns:r="http://schemas.openxmlformats.org/officeDocument/2006/relationships" xmlns:m="http://schemas.openxmlformats.org/officeDocument/2006/math" xmlns:v="urn:schemas-microsoft-com:vml" xmlns:wp14="http://schemas.microsoft.com/office/word/2010/wordprocessingDrawing" xmlns:wp="http://schemas.openxmlformats.org/drawingml/2006/wordprocessingDrawing" xmlns:w10="urn:schemas-microsoft-com:office:word" xmlns:w="http://schemas.openxmlformats.org/wordprocessingml/2006/main" xmlns:w14="http://schemas.microsoft.com/office/word/2010/wordml" xmlns:w15="http://schemas.microsoft.com/office/word/2012/wordml" xmlns:w16se="http://schemas.microsoft.com/office/word/2015/wordml/symex" xmlns:wpg="http://schemas.microsoft.com/office/word/2010/wordprocessingGroup" xmlns:wpi="http://schemas.microsoft.com/office/word/2010/wordprocessingInk" xmlns:wne="http://schemas.microsoft.com/office/word/2006/wordml" xmlns:wps="http://schemas.microsoft.com/office/word/2010/wordprocessingShape" mc:Ignorable="w14 w15 w16se wp14">
+<w:document xmlns:wpc="http://schemas.microsoft.com/office/word/2010/wordprocessingCanvas" xmlns:mc="http://schemas.openxmlformats.org/markup-compatibility/2006" xmlns:o="urn:schemas-microsoft-com:office:office" xmlns:r="http://schemas.openxmlformats.org/officeDocument/2006/relationships" xmlns:m="http://schemas.openxmlformats.org/officeDocument/2006/math" xmlns:v="urn:schemas-microsoft-com:vml" xmlns:wp14="http://schemas.microsoft.com/office/word/2010/wordprocessingDrawing" xmlns:wp="http://schemas.openxmlformats.org/drawingml/2006/wordprocessingDrawing" xmlns:w10="urn:schemas-microsoft-com:office:word" xmlns:w="http://schemas.openxmlformats.org/wordprocessingml/2006/main" xmlns:w14="http://schemas.microsoft.com/office/word/2010/wordml" xmlns:w15="http://schemas.microsoft.com/office/word/2012/wordml" xmlns:wpg="http://schemas.microsoft.com/office/word/2010/wordprocessingGroup" xmlns:wpi="http://schemas.microsoft.com/office/word/2010/wordprocessingInk" xmlns:wne="http://schemas.microsoft.com/office/word/2006/wordml" xmlns:wps="http://schemas.microsoft.com/office/word/2010/wordprocessingShape" mc:Ignorable="w14 w15 wp14">
   <w:body>
     <w:p>
       <w:pPr>
@@ -331,7 +331,7 @@
           <w:r>
             <w:fldChar w:fldCharType="separate"/>
           </w:r>
-          <w:hyperlink w:anchor="_Toc157774934" w:history="1">
+          <w:hyperlink w:anchor="_Toc158280987" w:history="1">
             <w:r>
               <w:rPr>
                 <w:rStyle w:val="Collegamentoipertestuale"/>
@@ -360,7 +360,7 @@
                 <w:noProof/>
                 <w:webHidden/>
               </w:rPr>
-              <w:instrText xml:space="preserve"> PAGEREF _Toc157774934 \h </w:instrText>
+              <w:instrText xml:space="preserve"> PAGEREF _Toc158280987 \h </w:instrText>
             </w:r>
             <w:r>
               <w:rPr>
@@ -402,7 +402,7 @@
               <w:noProof/>
             </w:rPr>
           </w:pPr>
-          <w:hyperlink w:anchor="_Toc157774935" w:history="1">
+          <w:hyperlink w:anchor="_Toc158280988" w:history="1">
             <w:r>
               <w:rPr>
                 <w:rStyle w:val="Collegamentoipertestuale"/>
@@ -431,7 +431,7 @@
                 <w:noProof/>
                 <w:webHidden/>
               </w:rPr>
-              <w:instrText xml:space="preserve"> PAGEREF _Toc157774935 \h </w:instrText>
+              <w:instrText xml:space="preserve"> PAGEREF _Toc158280988 \h </w:instrText>
             </w:r>
             <w:r>
               <w:rPr>
@@ -473,7 +473,7 @@
               <w:noProof/>
             </w:rPr>
           </w:pPr>
-          <w:hyperlink w:anchor="_Toc157774936" w:history="1">
+          <w:hyperlink w:anchor="_Toc158280989" w:history="1">
             <w:r>
               <w:rPr>
                 <w:rStyle w:val="Collegamentoipertestuale"/>
@@ -502,7 +502,7 @@
                 <w:noProof/>
                 <w:webHidden/>
               </w:rPr>
-              <w:instrText xml:space="preserve"> PAGEREF _Toc157774936 \h </w:instrText>
+              <w:instrText xml:space="preserve"> PAGEREF _Toc158280989 \h </w:instrText>
             </w:r>
             <w:r>
               <w:rPr>
@@ -544,7 +544,7 @@
               <w:noProof/>
             </w:rPr>
           </w:pPr>
-          <w:hyperlink w:anchor="_Toc157774937" w:history="1">
+          <w:hyperlink w:anchor="_Toc158280990" w:history="1">
             <w:r>
               <w:rPr>
                 <w:rStyle w:val="Collegamentoipertestuale"/>
@@ -573,7 +573,7 @@
                 <w:noProof/>
                 <w:webHidden/>
               </w:rPr>
-              <w:instrText xml:space="preserve"> PAGEREF _Toc157774937 \h </w:instrText>
+              <w:instrText xml:space="preserve"> PAGEREF _Toc158280990 \h </w:instrText>
             </w:r>
             <w:r>
               <w:rPr>
@@ -615,7 +615,7 @@
               <w:noProof/>
             </w:rPr>
           </w:pPr>
-          <w:hyperlink w:anchor="_Toc157774938" w:history="1">
+          <w:hyperlink w:anchor="_Toc158280991" w:history="1">
             <w:r>
               <w:rPr>
                 <w:rStyle w:val="Collegamentoipertestuale"/>
@@ -643,7 +643,7 @@
                 <w:noProof/>
                 <w:webHidden/>
               </w:rPr>
-              <w:instrText xml:space="preserve"> PAGEREF _Toc157774938 \h </w:instrText>
+              <w:instrText xml:space="preserve"> PAGEREF _Toc158280991 \h </w:instrText>
             </w:r>
             <w:r>
               <w:rPr>
@@ -685,7 +685,7 @@
               <w:noProof/>
             </w:rPr>
           </w:pPr>
-          <w:hyperlink w:anchor="_Toc157774939" w:history="1">
+          <w:hyperlink w:anchor="_Toc158280992" w:history="1">
             <w:r>
               <w:rPr>
                 <w:rStyle w:val="Collegamentoipertestuale"/>
@@ -713,7 +713,7 @@
                 <w:noProof/>
                 <w:webHidden/>
               </w:rPr>
-              <w:instrText xml:space="preserve"> PAGEREF _Toc157774939 \h </w:instrText>
+              <w:instrText xml:space="preserve"> PAGEREF _Toc158280992 \h </w:instrText>
             </w:r>
             <w:r>
               <w:rPr>
@@ -755,7 +755,7 @@
               <w:noProof/>
             </w:rPr>
           </w:pPr>
-          <w:hyperlink w:anchor="_Toc157774940" w:history="1">
+          <w:hyperlink w:anchor="_Toc158280993" w:history="1">
             <w:r>
               <w:rPr>
                 <w:rStyle w:val="Collegamentoipertestuale"/>
@@ -783,7 +783,7 @@
                 <w:noProof/>
                 <w:webHidden/>
               </w:rPr>
-              <w:instrText xml:space="preserve"> PAGEREF _Toc157774940 \h </w:instrText>
+              <w:instrText xml:space="preserve"> PAGEREF _Toc158280993 \h </w:instrText>
             </w:r>
             <w:r>
               <w:rPr>
@@ -825,7 +825,7 @@
               <w:noProof/>
             </w:rPr>
           </w:pPr>
-          <w:hyperlink w:anchor="_Toc157774941" w:history="1">
+          <w:hyperlink w:anchor="_Toc158280994" w:history="1">
             <w:r>
               <w:rPr>
                 <w:rStyle w:val="Collegamentoipertestuale"/>
@@ -853,7 +853,7 @@
                 <w:noProof/>
                 <w:webHidden/>
               </w:rPr>
-              <w:instrText xml:space="preserve"> PAGEREF _Toc157774941 \h </w:instrText>
+              <w:instrText xml:space="preserve"> PAGEREF _Toc158280994 \h </w:instrText>
             </w:r>
             <w:r>
               <w:rPr>
@@ -873,7 +873,7 @@
                 <w:noProof/>
                 <w:webHidden/>
               </w:rPr>
-              <w:t>7</w:t>
+              <w:t>8</w:t>
             </w:r>
             <w:r>
               <w:rPr>
@@ -895,7 +895,7 @@
               <w:noProof/>
             </w:rPr>
           </w:pPr>
-          <w:hyperlink w:anchor="_Toc157774942" w:history="1">
+          <w:hyperlink w:anchor="_Toc158280995" w:history="1">
             <w:r>
               <w:rPr>
                 <w:rStyle w:val="Collegamentoipertestuale"/>
@@ -923,7 +923,7 @@
                 <w:noProof/>
                 <w:webHidden/>
               </w:rPr>
-              <w:instrText xml:space="preserve"> PAGEREF _Toc157774942 \h </w:instrText>
+              <w:instrText xml:space="preserve"> PAGEREF _Toc158280995 \h </w:instrText>
             </w:r>
             <w:r>
               <w:rPr>
@@ -965,7 +965,7 @@
               <w:noProof/>
             </w:rPr>
           </w:pPr>
-          <w:hyperlink w:anchor="_Toc157774943" w:history="1">
+          <w:hyperlink w:anchor="_Toc158280996" w:history="1">
             <w:r>
               <w:rPr>
                 <w:rStyle w:val="Collegamentoipertestuale"/>
@@ -993,7 +993,7 @@
                 <w:noProof/>
                 <w:webHidden/>
               </w:rPr>
-              <w:instrText xml:space="preserve"> PAGEREF _Toc157774943 \h </w:instrText>
+              <w:instrText xml:space="preserve"> PAGEREF _Toc158280996 \h </w:instrText>
             </w:r>
             <w:r>
               <w:rPr>
@@ -1035,7 +1035,7 @@
               <w:noProof/>
             </w:rPr>
           </w:pPr>
-          <w:hyperlink w:anchor="_Toc157774944" w:history="1">
+          <w:hyperlink w:anchor="_Toc158280997" w:history="1">
             <w:r>
               <w:rPr>
                 <w:rStyle w:val="Collegamentoipertestuale"/>
@@ -1063,7 +1063,7 @@
                 <w:noProof/>
                 <w:webHidden/>
               </w:rPr>
-              <w:instrText xml:space="preserve"> PAGEREF _Toc157774944 \h </w:instrText>
+              <w:instrText xml:space="preserve"> PAGEREF _Toc158280997 \h </w:instrText>
             </w:r>
             <w:r>
               <w:rPr>
@@ -1083,7 +1083,7 @@
                 <w:noProof/>
                 <w:webHidden/>
               </w:rPr>
-              <w:t>9</w:t>
+              <w:t>15</w:t>
             </w:r>
             <w:r>
               <w:rPr>
@@ -1105,14 +1105,14 @@
               <w:noProof/>
             </w:rPr>
           </w:pPr>
-          <w:hyperlink w:anchor="_Toc157774945" w:history="1">
+          <w:hyperlink w:anchor="_Toc158280998" w:history="1">
             <w:r>
               <w:rPr>
                 <w:rStyle w:val="Collegamentoipertestuale"/>
                 <w:b/>
                 <w:noProof/>
               </w:rPr>
-              <w:t>2.3 Progettazione logica del database</w:t>
+              <w:t>2.3 Progettazione logica della base di dati: schema EER ristrutturato e schema relazionale</w:t>
             </w:r>
             <w:r>
               <w:rPr>
@@ -1133,7 +1133,7 @@
                 <w:noProof/>
                 <w:webHidden/>
               </w:rPr>
-              <w:instrText xml:space="preserve"> PAGEREF _Toc157774945 \h </w:instrText>
+              <w:instrText xml:space="preserve"> PAGEREF _Toc158280998 \h </w:instrText>
             </w:r>
             <w:r>
               <w:rPr>
@@ -1153,7 +1153,7 @@
                 <w:noProof/>
                 <w:webHidden/>
               </w:rPr>
-              <w:t>9</w:t>
+              <w:t>16</w:t>
             </w:r>
             <w:r>
               <w:rPr>
@@ -1175,14 +1175,14 @@
               <w:noProof/>
             </w:rPr>
           </w:pPr>
-          <w:hyperlink w:anchor="_Toc157774946" w:history="1">
+          <w:hyperlink w:anchor="_Toc158280999" w:history="1">
             <w:r>
               <w:rPr>
                 <w:rStyle w:val="Collegamentoipertestuale"/>
                 <w:b/>
                 <w:noProof/>
               </w:rPr>
-              <w:t>Riferimenti</w:t>
+              <w:t>3. Realizzazione della base di dati</w:t>
             </w:r>
             <w:r>
               <w:rPr>
@@ -1203,7 +1203,7 @@
                 <w:noProof/>
                 <w:webHidden/>
               </w:rPr>
-              <w:instrText xml:space="preserve"> PAGEREF _Toc157774946 \h </w:instrText>
+              <w:instrText xml:space="preserve"> PAGEREF _Toc158280999 \h </w:instrText>
             </w:r>
             <w:r>
               <w:rPr>
@@ -1223,7 +1223,217 @@
                 <w:noProof/>
                 <w:webHidden/>
               </w:rPr>
-              <w:t>9</w:t>
+              <w:t>19</w:t>
+            </w:r>
+            <w:r>
+              <w:rPr>
+                <w:noProof/>
+                <w:webHidden/>
+              </w:rPr>
+              <w:fldChar w:fldCharType="end"/>
+            </w:r>
+          </w:hyperlink>
+        </w:p>
+        <w:p>
+          <w:pPr>
+            <w:pStyle w:val="Sommario2"/>
+            <w:tabs>
+              <w:tab w:val="right" w:leader="dot" w:pos="9350"/>
+            </w:tabs>
+            <w:rPr>
+              <w:rFonts w:cstheme="minorBidi"/>
+              <w:noProof/>
+            </w:rPr>
+          </w:pPr>
+          <w:hyperlink w:anchor="_Toc158281000" w:history="1">
+            <w:r>
+              <w:rPr>
+                <w:rStyle w:val="Collegamentoipertestuale"/>
+                <w:b/>
+                <w:noProof/>
+              </w:rPr>
+              <w:t>3.1 Creazione del database con DBMS MySQL</w:t>
+            </w:r>
+            <w:r>
+              <w:rPr>
+                <w:noProof/>
+                <w:webHidden/>
+              </w:rPr>
+              <w:tab/>
+            </w:r>
+            <w:r>
+              <w:rPr>
+                <w:noProof/>
+                <w:webHidden/>
+              </w:rPr>
+              <w:fldChar w:fldCharType="begin"/>
+            </w:r>
+            <w:r>
+              <w:rPr>
+                <w:noProof/>
+                <w:webHidden/>
+              </w:rPr>
+              <w:instrText xml:space="preserve"> PAGEREF _Toc158281000 \h </w:instrText>
+            </w:r>
+            <w:r>
+              <w:rPr>
+                <w:noProof/>
+                <w:webHidden/>
+              </w:rPr>
+            </w:r>
+            <w:r>
+              <w:rPr>
+                <w:noProof/>
+                <w:webHidden/>
+              </w:rPr>
+              <w:fldChar w:fldCharType="separate"/>
+            </w:r>
+            <w:r>
+              <w:rPr>
+                <w:noProof/>
+                <w:webHidden/>
+              </w:rPr>
+              <w:t>19</w:t>
+            </w:r>
+            <w:r>
+              <w:rPr>
+                <w:noProof/>
+                <w:webHidden/>
+              </w:rPr>
+              <w:fldChar w:fldCharType="end"/>
+            </w:r>
+          </w:hyperlink>
+        </w:p>
+        <w:p>
+          <w:pPr>
+            <w:pStyle w:val="Sommario2"/>
+            <w:tabs>
+              <w:tab w:val="right" w:leader="dot" w:pos="9350"/>
+            </w:tabs>
+            <w:rPr>
+              <w:rFonts w:cstheme="minorBidi"/>
+              <w:noProof/>
+            </w:rPr>
+          </w:pPr>
+          <w:hyperlink w:anchor="_Toc158281001" w:history="1">
+            <w:r>
+              <w:rPr>
+                <w:rStyle w:val="Collegamentoipertestuale"/>
+                <w:b/>
+                <w:noProof/>
+              </w:rPr>
+              <w:t>3.2 Realizzazione Query SQL</w:t>
+            </w:r>
+            <w:r>
+              <w:rPr>
+                <w:noProof/>
+                <w:webHidden/>
+              </w:rPr>
+              <w:tab/>
+            </w:r>
+            <w:r>
+              <w:rPr>
+                <w:noProof/>
+                <w:webHidden/>
+              </w:rPr>
+              <w:fldChar w:fldCharType="begin"/>
+            </w:r>
+            <w:r>
+              <w:rPr>
+                <w:noProof/>
+                <w:webHidden/>
+              </w:rPr>
+              <w:instrText xml:space="preserve"> PAGEREF _Toc158281001 \h </w:instrText>
+            </w:r>
+            <w:r>
+              <w:rPr>
+                <w:noProof/>
+                <w:webHidden/>
+              </w:rPr>
+            </w:r>
+            <w:r>
+              <w:rPr>
+                <w:noProof/>
+                <w:webHidden/>
+              </w:rPr>
+              <w:fldChar w:fldCharType="separate"/>
+            </w:r>
+            <w:r>
+              <w:rPr>
+                <w:noProof/>
+                <w:webHidden/>
+              </w:rPr>
+              <w:t>19</w:t>
+            </w:r>
+            <w:r>
+              <w:rPr>
+                <w:noProof/>
+                <w:webHidden/>
+              </w:rPr>
+              <w:fldChar w:fldCharType="end"/>
+            </w:r>
+          </w:hyperlink>
+        </w:p>
+        <w:p>
+          <w:pPr>
+            <w:pStyle w:val="Sommario1"/>
+            <w:tabs>
+              <w:tab w:val="right" w:leader="dot" w:pos="9350"/>
+            </w:tabs>
+            <w:rPr>
+              <w:rFonts w:cstheme="minorBidi"/>
+              <w:noProof/>
+            </w:rPr>
+          </w:pPr>
+          <w:hyperlink w:anchor="_Toc158281002" w:history="1">
+            <w:r>
+              <w:rPr>
+                <w:rStyle w:val="Collegamentoipertestuale"/>
+                <w:b/>
+                <w:noProof/>
+              </w:rPr>
+              <w:t>Riferimenti</w:t>
+            </w:r>
+            <w:r>
+              <w:rPr>
+                <w:noProof/>
+                <w:webHidden/>
+              </w:rPr>
+              <w:tab/>
+            </w:r>
+            <w:r>
+              <w:rPr>
+                <w:noProof/>
+                <w:webHidden/>
+              </w:rPr>
+              <w:fldChar w:fldCharType="begin"/>
+            </w:r>
+            <w:r>
+              <w:rPr>
+                <w:noProof/>
+                <w:webHidden/>
+              </w:rPr>
+              <w:instrText xml:space="preserve"> PAGEREF _Toc158281002 \h </w:instrText>
+            </w:r>
+            <w:r>
+              <w:rPr>
+                <w:noProof/>
+                <w:webHidden/>
+              </w:rPr>
+            </w:r>
+            <w:r>
+              <w:rPr>
+                <w:noProof/>
+                <w:webHidden/>
+              </w:rPr>
+              <w:fldChar w:fldCharType="separate"/>
+            </w:r>
+            <w:r>
+              <w:rPr>
+                <w:noProof/>
+                <w:webHidden/>
+              </w:rPr>
+              <w:t>19</w:t>
             </w:r>
             <w:r>
               <w:rPr>
@@ -1255,7 +1465,7 @@
           <w:highlight w:val="white"/>
         </w:rPr>
       </w:pPr>
-      <w:bookmarkStart w:id="4" w:name="_Toc157774934"/>
+      <w:bookmarkStart w:id="4" w:name="_Toc158280987"/>
       <w:r>
         <w:rPr>
           <w:b/>
@@ -1286,7 +1496,7 @@
           <w:szCs w:val="30"/>
         </w:rPr>
       </w:pPr>
-      <w:bookmarkStart w:id="5" w:name="_Toc157774935"/>
+      <w:bookmarkStart w:id="5" w:name="_Toc158280988"/>
       <w:r>
         <w:rPr>
           <w:rFonts w:eastAsia="Inter Medium"/>
@@ -1524,7 +1734,7 @@
           <w:color w:val="000000" w:themeColor="text1"/>
         </w:rPr>
       </w:pPr>
-      <w:bookmarkStart w:id="6" w:name="_Toc157774936"/>
+      <w:bookmarkStart w:id="6" w:name="_Toc158280989"/>
       <w:r>
         <w:rPr>
           <w:rFonts w:eastAsia="Inter Medium"/>
@@ -1941,6 +2151,7 @@
                 <w:sz w:val="26"/>
                 <w:szCs w:val="26"/>
               </w:rPr>
+              <w:lastRenderedPageBreak/>
               <w:t>Sabatino</w:t>
             </w:r>
             <w:proofErr w:type="spellEnd"/>
@@ -1981,6 +2192,7 @@
                 <w:sz w:val="26"/>
                 <w:szCs w:val="26"/>
               </w:rPr>
+              <w:lastRenderedPageBreak/>
               <w:t>0512115114</w:t>
             </w:r>
           </w:p>
@@ -2078,7 +2290,7 @@
           <w:color w:val="000000" w:themeColor="text1"/>
         </w:rPr>
       </w:pPr>
-      <w:bookmarkStart w:id="7" w:name="_Toc157774937"/>
+      <w:bookmarkStart w:id="7" w:name="_Toc158280990"/>
       <w:proofErr w:type="spellStart"/>
       <w:r>
         <w:rPr>
@@ -2086,7 +2298,6 @@
           <w:b/>
           <w:color w:val="000000" w:themeColor="text1"/>
         </w:rPr>
-        <w:lastRenderedPageBreak/>
         <w:t>Revision</w:t>
       </w:r>
       <w:proofErr w:type="spellEnd"/>
@@ -3390,6 +3601,254 @@
           </w:p>
         </w:tc>
       </w:tr>
+      <w:tr>
+        <w:tc>
+          <w:tcPr>
+            <w:tcW w:w="1875" w:type="dxa"/>
+            <w:shd w:val="clear" w:color="auto" w:fill="F2F2F2" w:themeFill="background1" w:themeFillShade="F2"/>
+            <w:tcMar>
+              <w:top w:w="100" w:type="dxa"/>
+              <w:left w:w="100" w:type="dxa"/>
+              <w:bottom w:w="100" w:type="dxa"/>
+              <w:right w:w="100" w:type="dxa"/>
+            </w:tcMar>
+          </w:tcPr>
+          <w:p>
+            <w:pPr>
+              <w:widowControl w:val="0"/>
+              <w:pBdr>
+                <w:top w:val="nil"/>
+                <w:left w:val="nil"/>
+                <w:bottom w:val="nil"/>
+                <w:right w:val="nil"/>
+                <w:between w:val="nil"/>
+              </w:pBdr>
+              <w:spacing w:line="240" w:lineRule="auto"/>
+              <w:jc w:val="both"/>
+              <w:rPr>
+                <w:rFonts w:asciiTheme="minorHAnsi" w:eastAsia="Inter Medium" w:hAnsiTheme="minorHAnsi"/>
+                <w:sz w:val="26"/>
+                <w:szCs w:val="26"/>
+              </w:rPr>
+            </w:pPr>
+            <w:r>
+              <w:rPr>
+                <w:rFonts w:asciiTheme="minorHAnsi" w:eastAsia="Inter Medium" w:hAnsiTheme="minorHAnsi"/>
+                <w:sz w:val="26"/>
+                <w:szCs w:val="26"/>
+              </w:rPr>
+              <w:t>08/02/2024</w:t>
+            </w:r>
+          </w:p>
+        </w:tc>
+        <w:tc>
+          <w:tcPr>
+            <w:tcW w:w="3195" w:type="dxa"/>
+            <w:shd w:val="clear" w:color="auto" w:fill="F2F2F2" w:themeFill="background1" w:themeFillShade="F2"/>
+            <w:tcMar>
+              <w:top w:w="100" w:type="dxa"/>
+              <w:left w:w="100" w:type="dxa"/>
+              <w:bottom w:w="100" w:type="dxa"/>
+              <w:right w:w="100" w:type="dxa"/>
+            </w:tcMar>
+          </w:tcPr>
+          <w:p>
+            <w:pPr>
+              <w:widowControl w:val="0"/>
+              <w:pBdr>
+                <w:top w:val="nil"/>
+                <w:left w:val="nil"/>
+                <w:bottom w:val="nil"/>
+                <w:right w:val="nil"/>
+                <w:between w:val="nil"/>
+              </w:pBdr>
+              <w:spacing w:line="240" w:lineRule="auto"/>
+              <w:jc w:val="both"/>
+              <w:rPr>
+                <w:rFonts w:asciiTheme="minorHAnsi" w:eastAsia="Inter Medium" w:hAnsiTheme="minorHAnsi"/>
+                <w:sz w:val="26"/>
+                <w:szCs w:val="26"/>
+              </w:rPr>
+            </w:pPr>
+            <w:r>
+              <w:rPr>
+                <w:rFonts w:asciiTheme="minorHAnsi" w:eastAsia="Inter Medium" w:hAnsiTheme="minorHAnsi"/>
+                <w:sz w:val="26"/>
+                <w:szCs w:val="26"/>
+              </w:rPr>
+              <w:t>0.4</w:t>
+            </w:r>
+          </w:p>
+        </w:tc>
+        <w:tc>
+          <w:tcPr>
+            <w:tcW w:w="2460" w:type="dxa"/>
+            <w:shd w:val="clear" w:color="auto" w:fill="F2F2F2" w:themeFill="background1" w:themeFillShade="F2"/>
+            <w:tcMar>
+              <w:top w:w="100" w:type="dxa"/>
+              <w:left w:w="100" w:type="dxa"/>
+              <w:bottom w:w="100" w:type="dxa"/>
+              <w:right w:w="100" w:type="dxa"/>
+            </w:tcMar>
+          </w:tcPr>
+          <w:p>
+            <w:pPr>
+              <w:widowControl w:val="0"/>
+              <w:pBdr>
+                <w:top w:val="nil"/>
+                <w:left w:val="nil"/>
+                <w:bottom w:val="nil"/>
+                <w:right w:val="nil"/>
+                <w:between w:val="nil"/>
+              </w:pBdr>
+              <w:spacing w:line="240" w:lineRule="auto"/>
+              <w:jc w:val="both"/>
+              <w:rPr>
+                <w:rFonts w:asciiTheme="minorHAnsi" w:eastAsia="Inter Medium" w:hAnsiTheme="minorHAnsi"/>
+                <w:sz w:val="26"/>
+                <w:szCs w:val="26"/>
+              </w:rPr>
+            </w:pPr>
+            <w:r>
+              <w:rPr>
+                <w:rFonts w:asciiTheme="minorHAnsi" w:eastAsia="Inter Medium" w:hAnsiTheme="minorHAnsi"/>
+                <w:sz w:val="26"/>
+                <w:szCs w:val="26"/>
+              </w:rPr>
+              <w:t xml:space="preserve">Schema </w:t>
+            </w:r>
+            <w:proofErr w:type="spellStart"/>
+            <w:r>
+              <w:rPr>
+                <w:rFonts w:asciiTheme="minorHAnsi" w:eastAsia="Inter Medium" w:hAnsiTheme="minorHAnsi"/>
+                <w:sz w:val="26"/>
+                <w:szCs w:val="26"/>
+              </w:rPr>
+              <w:t>relazionale</w:t>
+            </w:r>
+            <w:proofErr w:type="spellEnd"/>
+            <w:r>
+              <w:rPr>
+                <w:rFonts w:asciiTheme="minorHAnsi" w:eastAsia="Inter Medium" w:hAnsiTheme="minorHAnsi"/>
+                <w:sz w:val="26"/>
+                <w:szCs w:val="26"/>
+              </w:rPr>
+              <w:t xml:space="preserve"> e </w:t>
+            </w:r>
+            <w:proofErr w:type="spellStart"/>
+            <w:r>
+              <w:rPr>
+                <w:rFonts w:asciiTheme="minorHAnsi" w:eastAsia="Inter Medium" w:hAnsiTheme="minorHAnsi"/>
+                <w:sz w:val="26"/>
+                <w:szCs w:val="26"/>
+              </w:rPr>
+              <w:t>listato</w:t>
+            </w:r>
+            <w:proofErr w:type="spellEnd"/>
+            <w:r>
+              <w:rPr>
+                <w:rFonts w:asciiTheme="minorHAnsi" w:eastAsia="Inter Medium" w:hAnsiTheme="minorHAnsi"/>
+                <w:sz w:val="26"/>
+                <w:szCs w:val="26"/>
+              </w:rPr>
+              <w:t xml:space="preserve"> </w:t>
+            </w:r>
+            <w:proofErr w:type="spellStart"/>
+            <w:r>
+              <w:rPr>
+                <w:rFonts w:asciiTheme="minorHAnsi" w:eastAsia="Inter Medium" w:hAnsiTheme="minorHAnsi"/>
+                <w:sz w:val="26"/>
+                <w:szCs w:val="26"/>
+              </w:rPr>
+              <w:t>delle</w:t>
+            </w:r>
+            <w:proofErr w:type="spellEnd"/>
+            <w:r>
+              <w:rPr>
+                <w:rFonts w:asciiTheme="minorHAnsi" w:eastAsia="Inter Medium" w:hAnsiTheme="minorHAnsi"/>
+                <w:sz w:val="26"/>
+                <w:szCs w:val="26"/>
+              </w:rPr>
+              <w:t xml:space="preserve"> </w:t>
+            </w:r>
+            <w:proofErr w:type="spellStart"/>
+            <w:r>
+              <w:rPr>
+                <w:rFonts w:asciiTheme="minorHAnsi" w:eastAsia="Inter Medium" w:hAnsiTheme="minorHAnsi"/>
+                <w:sz w:val="26"/>
+                <w:szCs w:val="26"/>
+              </w:rPr>
+              <w:t>istruzioni</w:t>
+            </w:r>
+            <w:proofErr w:type="spellEnd"/>
+            <w:r>
+              <w:rPr>
+                <w:rFonts w:asciiTheme="minorHAnsi" w:eastAsia="Inter Medium" w:hAnsiTheme="minorHAnsi"/>
+                <w:sz w:val="26"/>
+                <w:szCs w:val="26"/>
+              </w:rPr>
+              <w:t xml:space="preserve"> SQL per </w:t>
+            </w:r>
+            <w:proofErr w:type="spellStart"/>
+            <w:r>
+              <w:rPr>
+                <w:rFonts w:asciiTheme="minorHAnsi" w:eastAsia="Inter Medium" w:hAnsiTheme="minorHAnsi"/>
+                <w:sz w:val="26"/>
+                <w:szCs w:val="26"/>
+              </w:rPr>
+              <w:t>creare</w:t>
+            </w:r>
+            <w:proofErr w:type="spellEnd"/>
+            <w:r>
+              <w:rPr>
+                <w:rFonts w:asciiTheme="minorHAnsi" w:eastAsia="Inter Medium" w:hAnsiTheme="minorHAnsi"/>
+                <w:sz w:val="26"/>
+                <w:szCs w:val="26"/>
+              </w:rPr>
+              <w:t xml:space="preserve"> un database con DBMS MySQL</w:t>
+            </w:r>
+          </w:p>
+        </w:tc>
+        <w:tc>
+          <w:tcPr>
+            <w:tcW w:w="1830" w:type="dxa"/>
+            <w:shd w:val="clear" w:color="auto" w:fill="F2F2F2" w:themeFill="background1" w:themeFillShade="F2"/>
+            <w:tcMar>
+              <w:top w:w="100" w:type="dxa"/>
+              <w:left w:w="100" w:type="dxa"/>
+              <w:bottom w:w="100" w:type="dxa"/>
+              <w:right w:w="100" w:type="dxa"/>
+            </w:tcMar>
+          </w:tcPr>
+          <w:p>
+            <w:pPr>
+              <w:widowControl w:val="0"/>
+              <w:pBdr>
+                <w:top w:val="nil"/>
+                <w:left w:val="nil"/>
+                <w:bottom w:val="nil"/>
+                <w:right w:val="nil"/>
+                <w:between w:val="nil"/>
+              </w:pBdr>
+              <w:spacing w:line="240" w:lineRule="auto"/>
+              <w:jc w:val="both"/>
+              <w:rPr>
+                <w:rFonts w:asciiTheme="minorHAnsi" w:eastAsia="Inter Medium" w:hAnsiTheme="minorHAnsi"/>
+                <w:sz w:val="26"/>
+                <w:szCs w:val="26"/>
+              </w:rPr>
+            </w:pPr>
+            <w:r>
+              <w:rPr>
+                <w:rFonts w:asciiTheme="minorHAnsi" w:eastAsia="Inter Medium" w:hAnsiTheme="minorHAnsi"/>
+                <w:sz w:val="26"/>
+                <w:szCs w:val="26"/>
+              </w:rPr>
+              <w:t>Dorotea Serrelli</w:t>
+            </w:r>
+          </w:p>
+        </w:tc>
+      </w:tr>
     </w:tbl>
     <w:p>
       <w:pPr>
@@ -3432,7 +3891,7 @@
           <w:color w:val="FF0000"/>
         </w:rPr>
       </w:pPr>
-      <w:bookmarkStart w:id="8" w:name="_Toc157774938"/>
+      <w:bookmarkStart w:id="8" w:name="_Toc158280991"/>
       <w:r>
         <w:rPr>
           <w:rFonts w:asciiTheme="minorHAnsi" w:hAnsiTheme="minorHAnsi"/>
@@ -3464,7 +3923,7 @@
           <w:szCs w:val="28"/>
         </w:rPr>
       </w:pPr>
-      <w:bookmarkStart w:id="9" w:name="_Toc157774939"/>
+      <w:bookmarkStart w:id="9" w:name="_Toc158280992"/>
       <w:r>
         <w:rPr>
           <w:rFonts w:asciiTheme="minorHAnsi" w:hAnsiTheme="minorHAnsi"/>
@@ -4135,7 +4594,7 @@
           <w:szCs w:val="28"/>
         </w:rPr>
       </w:pPr>
-      <w:bookmarkStart w:id="10" w:name="_Toc157774940"/>
+      <w:bookmarkStart w:id="10" w:name="_Toc158280993"/>
       <w:r>
         <w:rPr>
           <w:rFonts w:asciiTheme="minorHAnsi" w:hAnsiTheme="minorHAnsi"/>
@@ -5509,7 +5968,25 @@
           <w:szCs w:val="26"/>
           <w:lang w:val="it-IT"/>
         </w:rPr>
-        <w:t>: via, civico (può essere composto da numeri oppure da numeri ed una lettera nel caso dei condomini), città, CAP, provincia (composta dalle sue iniziali).</w:t>
+        <w:t>: via, civico (può essere composto da numeri oppure da numeri ed una lettera nel caso dei condomini), città, CAP</w:t>
+      </w:r>
+      <w:r>
+        <w:rPr>
+          <w:rFonts w:asciiTheme="minorHAnsi" w:hAnsiTheme="minorHAnsi"/>
+          <w:sz w:val="26"/>
+          <w:szCs w:val="26"/>
+          <w:lang w:val="it-IT"/>
+        </w:rPr>
+        <w:t>, provincia (composta da due lettere</w:t>
+      </w:r>
+      <w:r>
+        <w:rPr>
+          <w:rFonts w:asciiTheme="minorHAnsi" w:hAnsiTheme="minorHAnsi"/>
+          <w:sz w:val="26"/>
+          <w:szCs w:val="26"/>
+          <w:lang w:val="it-IT"/>
+        </w:rPr>
+        <w:t>).</w:t>
       </w:r>
     </w:p>
     <w:p>
@@ -5702,13 +6179,23 @@
         </w:rPr>
         <w:t xml:space="preserve">Descrizione di presentazione: è </w:t>
       </w:r>
-      <w:r>
-        <w:rPr>
-          <w:rFonts w:asciiTheme="minorHAnsi" w:hAnsiTheme="minorHAnsi"/>
-          <w:sz w:val="26"/>
-          <w:szCs w:val="26"/>
-        </w:rPr>
-        <w:t xml:space="preserve">breve </w:t>
+      <w:proofErr w:type="spellStart"/>
+      <w:r>
+        <w:rPr>
+          <w:rFonts w:asciiTheme="minorHAnsi" w:hAnsiTheme="minorHAnsi"/>
+          <w:sz w:val="26"/>
+          <w:szCs w:val="26"/>
+        </w:rPr>
+        <w:t>breve</w:t>
+      </w:r>
+      <w:proofErr w:type="spellEnd"/>
+      <w:r>
+        <w:rPr>
+          <w:rFonts w:asciiTheme="minorHAnsi" w:hAnsiTheme="minorHAnsi"/>
+          <w:sz w:val="26"/>
+          <w:szCs w:val="26"/>
+        </w:rPr>
+        <w:t xml:space="preserve"> </w:t>
       </w:r>
       <w:proofErr w:type="spellStart"/>
       <w:r>
@@ -6682,14 +7169,25 @@
           <w:lang w:val="it-IT"/>
         </w:rPr>
       </w:pPr>
-      <w:r>
-        <w:rPr>
-          <w:rFonts w:asciiTheme="minorHAnsi" w:hAnsiTheme="minorHAnsi"/>
-          <w:sz w:val="26"/>
-          <w:szCs w:val="26"/>
-          <w:lang w:val="it-IT"/>
-        </w:rPr>
-        <w:t xml:space="preserve">la </w:t>
+      <w:proofErr w:type="gramStart"/>
+      <w:r>
+        <w:rPr>
+          <w:rFonts w:asciiTheme="minorHAnsi" w:hAnsiTheme="minorHAnsi"/>
+          <w:sz w:val="26"/>
+          <w:szCs w:val="26"/>
+          <w:lang w:val="it-IT"/>
+        </w:rPr>
+        <w:t>la</w:t>
+      </w:r>
+      <w:proofErr w:type="gramEnd"/>
+      <w:r>
+        <w:rPr>
+          <w:rFonts w:asciiTheme="minorHAnsi" w:hAnsiTheme="minorHAnsi"/>
+          <w:sz w:val="26"/>
+          <w:szCs w:val="26"/>
+          <w:lang w:val="it-IT"/>
+        </w:rPr>
+        <w:t xml:space="preserve"> </w:t>
       </w:r>
       <w:proofErr w:type="spellStart"/>
       <w:r>
@@ -6727,17 +7225,7 @@
           <w:szCs w:val="26"/>
           <w:lang w:val="it-IT"/>
         </w:rPr>
-        <w:t xml:space="preserve">può contenere i </w:t>
-      </w:r>
-      <w:proofErr w:type="gramStart"/>
-      <w:r>
-        <w:rPr>
-          <w:rFonts w:asciiTheme="minorHAnsi" w:hAnsiTheme="minorHAnsi"/>
-          <w:sz w:val="26"/>
-          <w:szCs w:val="26"/>
-          <w:lang w:val="it-IT"/>
-        </w:rPr>
-        <w:t xml:space="preserve">prodotti </w:t>
+        <w:t xml:space="preserve">può contenere i prodotti </w:t>
       </w:r>
       <w:r>
         <w:rPr>
@@ -6755,17 +7243,7 @@
           <w:szCs w:val="26"/>
           <w:lang w:val="it-IT"/>
         </w:rPr>
-        <w:t>non</w:t>
-      </w:r>
-      <w:proofErr w:type="gramEnd"/>
-      <w:r>
-        <w:rPr>
-          <w:rFonts w:asciiTheme="minorHAnsi" w:hAnsiTheme="minorHAnsi"/>
-          <w:sz w:val="26"/>
-          <w:szCs w:val="26"/>
-          <w:lang w:val="it-IT"/>
-        </w:rPr>
-        <w:t xml:space="preserve"> più pr</w:t>
+        <w:t>non più pr</w:t>
       </w:r>
       <w:r>
         <w:rPr>
@@ -8286,7 +8764,6 @@
           <w:lang w:val="it-IT"/>
         </w:rPr>
       </w:pPr>
-      <w:bookmarkStart w:id="11" w:name="_Toc157774941"/>
     </w:p>
     <w:p>
       <w:pPr>
@@ -8300,6 +8777,7 @@
           <w:szCs w:val="28"/>
         </w:rPr>
       </w:pPr>
+      <w:bookmarkStart w:id="11" w:name="_Toc158280994"/>
       <w:r>
         <w:rPr>
           <w:rFonts w:asciiTheme="minorHAnsi" w:hAnsiTheme="minorHAnsi"/>
@@ -8653,7 +9131,7 @@
           <w:color w:val="FF0000"/>
         </w:rPr>
       </w:pPr>
-      <w:bookmarkStart w:id="12" w:name="_Toc157774942"/>
+      <w:bookmarkStart w:id="12" w:name="_Toc158280995"/>
       <w:r>
         <w:rPr>
           <w:rFonts w:asciiTheme="minorHAnsi" w:hAnsiTheme="minorHAnsi"/>
@@ -8676,7 +9154,7 @@
           <w:szCs w:val="28"/>
         </w:rPr>
       </w:pPr>
-      <w:bookmarkStart w:id="13" w:name="_Toc157774943"/>
+      <w:bookmarkStart w:id="13" w:name="_Toc158280996"/>
       <w:r>
         <w:rPr>
           <w:rFonts w:asciiTheme="minorHAnsi" w:hAnsiTheme="minorHAnsi"/>
@@ -8752,7 +9230,25 @@
           <w:sz w:val="26"/>
           <w:szCs w:val="26"/>
         </w:rPr>
-        <w:t xml:space="preserve"> concettuale </w:t>
+        <w:t xml:space="preserve"> </w:t>
+      </w:r>
+      <w:proofErr w:type="spellStart"/>
+      <w:r>
+        <w:rPr>
+          <w:rFonts w:asciiTheme="minorHAnsi" w:hAnsiTheme="minorHAnsi"/>
+          <w:sz w:val="26"/>
+          <w:szCs w:val="26"/>
+        </w:rPr>
+        <w:t>concettuale</w:t>
+      </w:r>
+      <w:proofErr w:type="spellEnd"/>
+      <w:r>
+        <w:rPr>
+          <w:rFonts w:asciiTheme="minorHAnsi" w:hAnsiTheme="minorHAnsi"/>
+          <w:sz w:val="26"/>
+          <w:szCs w:val="26"/>
+        </w:rPr>
+        <w:t xml:space="preserve"> </w:t>
       </w:r>
       <w:proofErr w:type="spellStart"/>
       <w:proofErr w:type="gramStart"/>
@@ -11500,13 +11996,23 @@
                 <w:szCs w:val="26"/>
               </w:rPr>
             </w:pPr>
-            <w:r>
-              <w:rPr>
-                <w:rFonts w:asciiTheme="minorHAnsi" w:hAnsiTheme="minorHAnsi"/>
-                <w:sz w:val="26"/>
-                <w:szCs w:val="26"/>
-              </w:rPr>
-              <w:t xml:space="preserve">Bene </w:t>
+            <w:proofErr w:type="spellStart"/>
+            <w:r>
+              <w:rPr>
+                <w:rFonts w:asciiTheme="minorHAnsi" w:hAnsiTheme="minorHAnsi"/>
+                <w:sz w:val="26"/>
+                <w:szCs w:val="26"/>
+              </w:rPr>
+              <w:t>Bene</w:t>
+            </w:r>
+            <w:proofErr w:type="spellEnd"/>
+            <w:r>
+              <w:rPr>
+                <w:rFonts w:asciiTheme="minorHAnsi" w:hAnsiTheme="minorHAnsi"/>
+                <w:sz w:val="26"/>
+                <w:szCs w:val="26"/>
+              </w:rPr>
+              <w:t xml:space="preserve"> </w:t>
             </w:r>
             <w:proofErr w:type="spellStart"/>
             <w:r>
@@ -12935,6 +13441,7 @@
                 <w:highlight w:val="green"/>
               </w:rPr>
             </w:pPr>
+            <w:proofErr w:type="spellStart"/>
             <w:r>
               <w:rPr>
                 <w:rFonts w:asciiTheme="minorHAnsi" w:hAnsiTheme="minorHAnsi"/>
@@ -12943,7 +13450,18 @@
                 <w:szCs w:val="26"/>
                 <w:highlight w:val="green"/>
               </w:rPr>
-              <w:t xml:space="preserve">Carta di </w:t>
+              <w:t>Carta</w:t>
+            </w:r>
+            <w:proofErr w:type="spellEnd"/>
+            <w:r>
+              <w:rPr>
+                <w:rFonts w:asciiTheme="minorHAnsi" w:hAnsiTheme="minorHAnsi"/>
+                <w:color w:val="000000" w:themeColor="text1"/>
+                <w:sz w:val="26"/>
+                <w:szCs w:val="26"/>
+                <w:highlight w:val="green"/>
+              </w:rPr>
+              <w:t xml:space="preserve"> di </w:t>
             </w:r>
             <w:proofErr w:type="spellStart"/>
             <w:r>
@@ -18929,7 +19447,25 @@
           <w:sz w:val="28"/>
           <w:szCs w:val="28"/>
         </w:rPr>
-        <w:t xml:space="preserve"> gg/mm/</w:t>
+        <w:t xml:space="preserve"> </w:t>
+      </w:r>
+      <w:proofErr w:type="spellStart"/>
+      <w:r>
+        <w:rPr>
+          <w:rFonts w:ascii="Times New Roman" w:hAnsi="Times New Roman" w:cs="Times New Roman"/>
+          <w:sz w:val="28"/>
+          <w:szCs w:val="28"/>
+        </w:rPr>
+        <w:t>gg</w:t>
+      </w:r>
+      <w:proofErr w:type="spellEnd"/>
+      <w:r>
+        <w:rPr>
+          <w:rFonts w:ascii="Times New Roman" w:hAnsi="Times New Roman" w:cs="Times New Roman"/>
+          <w:sz w:val="28"/>
+          <w:szCs w:val="28"/>
+        </w:rPr>
+        <w:t>/mm/</w:t>
       </w:r>
       <w:proofErr w:type="spellStart"/>
       <w:r>
@@ -19263,25 +19799,7 @@
           <w:sz w:val="28"/>
           <w:szCs w:val="28"/>
         </w:rPr>
-        <w:t>Gli</w:t>
-      </w:r>
-      <w:proofErr w:type="spellEnd"/>
-      <w:r>
-        <w:rPr>
-          <w:rFonts w:ascii="Times New Roman" w:hAnsi="Times New Roman" w:cs="Times New Roman"/>
-          <w:sz w:val="28"/>
-          <w:szCs w:val="28"/>
-        </w:rPr>
-        <w:t xml:space="preserve"> </w:t>
-      </w:r>
-      <w:proofErr w:type="spellStart"/>
-      <w:r>
-        <w:rPr>
-          <w:rFonts w:ascii="Times New Roman" w:hAnsi="Times New Roman" w:cs="Times New Roman"/>
-          <w:sz w:val="28"/>
-          <w:szCs w:val="28"/>
-        </w:rPr>
-        <w:t>attributi</w:t>
+        <w:t>L’attributo</w:t>
       </w:r>
       <w:proofErr w:type="spellEnd"/>
       <w:r>
@@ -19300,18 +19818,9 @@
           <w:sz w:val="28"/>
           <w:szCs w:val="28"/>
         </w:rPr>
-        <w:t>TopDescrizione</w:t>
-      </w:r>
-      <w:proofErr w:type="spellEnd"/>
-      <w:r>
-        <w:rPr>
-          <w:rFonts w:ascii="Times New Roman" w:hAnsi="Times New Roman" w:cs="Times New Roman"/>
-          <w:sz w:val="28"/>
-          <w:szCs w:val="28"/>
-        </w:rPr>
-        <w:t xml:space="preserve">, </w:t>
-      </w:r>
-      <w:proofErr w:type="spellStart"/>
+        <w:t>Provincia</w:t>
+      </w:r>
+      <w:proofErr w:type="spellEnd"/>
       <w:r>
         <w:rPr>
           <w:rFonts w:ascii="Times New Roman" w:hAnsi="Times New Roman" w:cs="Times New Roman"/>
@@ -19319,162 +19828,61 @@
           <w:sz w:val="28"/>
           <w:szCs w:val="28"/>
         </w:rPr>
-        <w:t>Dettagli</w:t>
-      </w:r>
-      <w:proofErr w:type="spellEnd"/>
+        <w:t xml:space="preserve"> </w:t>
+      </w:r>
+      <w:proofErr w:type="spellStart"/>
       <w:r>
         <w:rPr>
           <w:rFonts w:ascii="Times New Roman" w:hAnsi="Times New Roman" w:cs="Times New Roman"/>
           <w:sz w:val="28"/>
           <w:szCs w:val="28"/>
         </w:rPr>
-        <w:t xml:space="preserve">, </w:t>
-      </w:r>
-      <w:proofErr w:type="spellStart"/>
-      <w:r>
-        <w:rPr>
-          <w:rFonts w:ascii="Times New Roman" w:hAnsi="Times New Roman" w:cs="Times New Roman"/>
-          <w:i/>
-          <w:sz w:val="28"/>
-          <w:szCs w:val="28"/>
-        </w:rPr>
-        <w:t>Descrizione</w:t>
-      </w:r>
-      <w:proofErr w:type="spellEnd"/>
-      <w:r>
-        <w:rPr>
-          <w:rFonts w:ascii="Times New Roman" w:hAnsi="Times New Roman" w:cs="Times New Roman"/>
-          <w:i/>
-          <w:sz w:val="28"/>
-          <w:szCs w:val="28"/>
-        </w:rPr>
-        <w:t xml:space="preserve"> </w:t>
-      </w:r>
-      <w:proofErr w:type="spellStart"/>
+        <w:t>contiene</w:t>
+      </w:r>
+      <w:proofErr w:type="spellEnd"/>
       <w:r>
         <w:rPr>
           <w:rFonts w:ascii="Times New Roman" w:hAnsi="Times New Roman" w:cs="Times New Roman"/>
           <w:sz w:val="28"/>
           <w:szCs w:val="28"/>
         </w:rPr>
-        <w:t>devono</w:t>
-      </w:r>
-      <w:proofErr w:type="spellEnd"/>
+        <w:t xml:space="preserve"> solo due </w:t>
+      </w:r>
+      <w:proofErr w:type="spellStart"/>
       <w:r>
         <w:rPr>
           <w:rFonts w:ascii="Times New Roman" w:hAnsi="Times New Roman" w:cs="Times New Roman"/>
           <w:sz w:val="28"/>
           <w:szCs w:val="28"/>
         </w:rPr>
-        <w:t xml:space="preserve"> </w:t>
-      </w:r>
-      <w:proofErr w:type="spellStart"/>
+        <w:t>lettere</w:t>
+      </w:r>
+      <w:proofErr w:type="spellEnd"/>
       <w:r>
         <w:rPr>
           <w:rFonts w:ascii="Times New Roman" w:hAnsi="Times New Roman" w:cs="Times New Roman"/>
           <w:sz w:val="28"/>
           <w:szCs w:val="28"/>
         </w:rPr>
-        <w:t>avere</w:t>
-      </w:r>
-      <w:proofErr w:type="spellEnd"/>
+        <w:t xml:space="preserve"> (</w:t>
+      </w:r>
+      <w:proofErr w:type="spellStart"/>
       <w:r>
         <w:rPr>
           <w:rFonts w:ascii="Times New Roman" w:hAnsi="Times New Roman" w:cs="Times New Roman"/>
           <w:sz w:val="28"/>
           <w:szCs w:val="28"/>
         </w:rPr>
-        <w:t xml:space="preserve"> </w:t>
-      </w:r>
-      <w:proofErr w:type="gramStart"/>
+        <w:t>es</w:t>
+      </w:r>
+      <w:proofErr w:type="spellEnd"/>
       <w:r>
         <w:rPr>
           <w:rFonts w:ascii="Times New Roman" w:hAnsi="Times New Roman" w:cs="Times New Roman"/>
           <w:sz w:val="28"/>
           <w:szCs w:val="28"/>
         </w:rPr>
-        <w:t>un</w:t>
-      </w:r>
-      <w:proofErr w:type="gramEnd"/>
-      <w:r>
-        <w:rPr>
-          <w:rFonts w:ascii="Times New Roman" w:hAnsi="Times New Roman" w:cs="Times New Roman"/>
-          <w:sz w:val="28"/>
-          <w:szCs w:val="28"/>
-        </w:rPr>
-        <w:t xml:space="preserve"> </w:t>
-      </w:r>
-      <w:proofErr w:type="spellStart"/>
-      <w:r>
-        <w:rPr>
-          <w:rFonts w:ascii="Times New Roman" w:hAnsi="Times New Roman" w:cs="Times New Roman"/>
-          <w:sz w:val="28"/>
-          <w:szCs w:val="28"/>
-        </w:rPr>
-        <w:t>numero</w:t>
-      </w:r>
-      <w:proofErr w:type="spellEnd"/>
-      <w:r>
-        <w:rPr>
-          <w:rFonts w:ascii="Times New Roman" w:hAnsi="Times New Roman" w:cs="Times New Roman"/>
-          <w:sz w:val="28"/>
-          <w:szCs w:val="28"/>
-        </w:rPr>
-        <w:t xml:space="preserve"> di </w:t>
-      </w:r>
-      <w:proofErr w:type="spellStart"/>
-      <w:r>
-        <w:rPr>
-          <w:rFonts w:ascii="Times New Roman" w:hAnsi="Times New Roman" w:cs="Times New Roman"/>
-          <w:sz w:val="28"/>
-          <w:szCs w:val="28"/>
-        </w:rPr>
-        <w:t>caratteri</w:t>
-      </w:r>
-      <w:proofErr w:type="spellEnd"/>
-      <w:r>
-        <w:rPr>
-          <w:rFonts w:ascii="Times New Roman" w:hAnsi="Times New Roman" w:cs="Times New Roman"/>
-          <w:sz w:val="28"/>
-          <w:szCs w:val="28"/>
-        </w:rPr>
-        <w:t xml:space="preserve"> </w:t>
-      </w:r>
-      <w:proofErr w:type="spellStart"/>
-      <w:r>
-        <w:rPr>
-          <w:rFonts w:ascii="Times New Roman" w:hAnsi="Times New Roman" w:cs="Times New Roman"/>
-          <w:sz w:val="28"/>
-          <w:szCs w:val="28"/>
-        </w:rPr>
-        <w:t>minore</w:t>
-      </w:r>
-      <w:proofErr w:type="spellEnd"/>
-      <w:r>
-        <w:rPr>
-          <w:rFonts w:ascii="Times New Roman" w:hAnsi="Times New Roman" w:cs="Times New Roman"/>
-          <w:sz w:val="28"/>
-          <w:szCs w:val="28"/>
-        </w:rPr>
-        <w:t xml:space="preserve"> o </w:t>
-      </w:r>
-      <w:proofErr w:type="spellStart"/>
-      <w:r>
-        <w:rPr>
-          <w:rFonts w:ascii="Times New Roman" w:hAnsi="Times New Roman" w:cs="Times New Roman"/>
-          <w:sz w:val="28"/>
-          <w:szCs w:val="28"/>
-        </w:rPr>
-        <w:t>uguale</w:t>
-      </w:r>
-      <w:proofErr w:type="spellEnd"/>
-      <w:r>
-        <w:rPr>
-          <w:rFonts w:ascii="Times New Roman" w:hAnsi="Times New Roman" w:cs="Times New Roman"/>
-          <w:sz w:val="28"/>
-          <w:szCs w:val="28"/>
-        </w:rPr>
-        <w:t xml:space="preserve"> a 200.</w:t>
+        <w:t>. Roma = RM, Salerno = SA)</w:t>
       </w:r>
     </w:p>
     <w:p>
@@ -19501,22 +19909,32 @@
           <w:szCs w:val="28"/>
         </w:rPr>
       </w:pPr>
+      <w:proofErr w:type="spellStart"/>
       <w:r>
         <w:rPr>
           <w:rFonts w:ascii="Times New Roman" w:hAnsi="Times New Roman" w:cs="Times New Roman"/>
           <w:sz w:val="28"/>
           <w:szCs w:val="28"/>
         </w:rPr>
-        <w:t xml:space="preserve">L’ </w:t>
-      </w:r>
-      <w:proofErr w:type="spellStart"/>
+        <w:t>Gli</w:t>
+      </w:r>
+      <w:proofErr w:type="spellEnd"/>
       <w:r>
         <w:rPr>
           <w:rFonts w:ascii="Times New Roman" w:hAnsi="Times New Roman" w:cs="Times New Roman"/>
           <w:sz w:val="28"/>
           <w:szCs w:val="28"/>
         </w:rPr>
-        <w:t>attributo</w:t>
+        <w:t xml:space="preserve"> </w:t>
+      </w:r>
+      <w:proofErr w:type="spellStart"/>
+      <w:r>
+        <w:rPr>
+          <w:rFonts w:ascii="Times New Roman" w:hAnsi="Times New Roman" w:cs="Times New Roman"/>
+          <w:sz w:val="28"/>
+          <w:szCs w:val="28"/>
+        </w:rPr>
+        <w:t>attributi</w:t>
       </w:r>
       <w:proofErr w:type="spellEnd"/>
       <w:r>
@@ -19535,7 +19953,7 @@
           <w:sz w:val="28"/>
           <w:szCs w:val="28"/>
         </w:rPr>
-        <w:t>Telefono</w:t>
+        <w:t>TopDescrizione</w:t>
       </w:r>
       <w:proofErr w:type="spellEnd"/>
       <w:r>
@@ -19544,99 +19962,356 @@
           <w:sz w:val="28"/>
           <w:szCs w:val="28"/>
         </w:rPr>
-        <w:t xml:space="preserve"> ha </w:t>
-      </w:r>
-      <w:proofErr w:type="spellStart"/>
-      <w:proofErr w:type="gramStart"/>
+        <w:t xml:space="preserve">, </w:t>
+      </w:r>
+      <w:proofErr w:type="spellStart"/>
+      <w:r>
+        <w:rPr>
+          <w:rFonts w:ascii="Times New Roman" w:hAnsi="Times New Roman" w:cs="Times New Roman"/>
+          <w:i/>
+          <w:sz w:val="28"/>
+          <w:szCs w:val="28"/>
+        </w:rPr>
+        <w:t>Dettagli</w:t>
+      </w:r>
+      <w:proofErr w:type="spellEnd"/>
       <w:r>
         <w:rPr>
           <w:rFonts w:ascii="Times New Roman" w:hAnsi="Times New Roman" w:cs="Times New Roman"/>
           <w:sz w:val="28"/>
           <w:szCs w:val="28"/>
         </w:rPr>
-        <w:t>il</w:t>
-      </w:r>
-      <w:proofErr w:type="spellEnd"/>
-      <w:proofErr w:type="gramEnd"/>
+        <w:t xml:space="preserve">, </w:t>
+      </w:r>
+      <w:proofErr w:type="spellStart"/>
+      <w:r>
+        <w:rPr>
+          <w:rFonts w:ascii="Times New Roman" w:hAnsi="Times New Roman" w:cs="Times New Roman"/>
+          <w:i/>
+          <w:sz w:val="28"/>
+          <w:szCs w:val="28"/>
+        </w:rPr>
+        <w:t>Descrizione</w:t>
+      </w:r>
+      <w:proofErr w:type="spellEnd"/>
+      <w:r>
+        <w:rPr>
+          <w:rFonts w:ascii="Times New Roman" w:hAnsi="Times New Roman" w:cs="Times New Roman"/>
+          <w:i/>
+          <w:sz w:val="28"/>
+          <w:szCs w:val="28"/>
+        </w:rPr>
+        <w:t xml:space="preserve"> </w:t>
+      </w:r>
+      <w:proofErr w:type="spellStart"/>
       <w:r>
         <w:rPr>
           <w:rFonts w:ascii="Times New Roman" w:hAnsi="Times New Roman" w:cs="Times New Roman"/>
           <w:sz w:val="28"/>
           <w:szCs w:val="28"/>
         </w:rPr>
-        <w:t xml:space="preserve"> </w:t>
-      </w:r>
-      <w:proofErr w:type="spellStart"/>
+        <w:t>devono</w:t>
+      </w:r>
+      <w:proofErr w:type="spellEnd"/>
       <w:r>
         <w:rPr>
           <w:rFonts w:ascii="Times New Roman" w:hAnsi="Times New Roman" w:cs="Times New Roman"/>
           <w:sz w:val="28"/>
           <w:szCs w:val="28"/>
         </w:rPr>
-        <w:t>seguente</w:t>
-      </w:r>
-      <w:proofErr w:type="spellEnd"/>
+        <w:t xml:space="preserve"> </w:t>
+      </w:r>
+      <w:proofErr w:type="spellStart"/>
       <w:r>
         <w:rPr>
           <w:rFonts w:ascii="Times New Roman" w:hAnsi="Times New Roman" w:cs="Times New Roman"/>
           <w:sz w:val="28"/>
           <w:szCs w:val="28"/>
         </w:rPr>
-        <w:t xml:space="preserve"> </w:t>
-      </w:r>
-      <w:proofErr w:type="spellStart"/>
+        <w:t>avere</w:t>
+      </w:r>
+      <w:proofErr w:type="spellEnd"/>
       <w:r>
         <w:rPr>
           <w:rFonts w:ascii="Times New Roman" w:hAnsi="Times New Roman" w:cs="Times New Roman"/>
           <w:sz w:val="28"/>
           <w:szCs w:val="28"/>
         </w:rPr>
-        <w:t>dominio</w:t>
-      </w:r>
-      <w:proofErr w:type="spellEnd"/>
+        <w:t xml:space="preserve"> </w:t>
+      </w:r>
+      <w:proofErr w:type="gramStart"/>
       <w:r>
         <w:rPr>
           <w:rFonts w:ascii="Times New Roman" w:hAnsi="Times New Roman" w:cs="Times New Roman"/>
           <w:sz w:val="28"/>
           <w:szCs w:val="28"/>
         </w:rPr>
-        <w:t xml:space="preserve"> di </w:t>
-      </w:r>
-      <w:proofErr w:type="spellStart"/>
+        <w:t>un</w:t>
+      </w:r>
+      <w:proofErr w:type="gramEnd"/>
       <w:r>
         <w:rPr>
           <w:rFonts w:ascii="Times New Roman" w:hAnsi="Times New Roman" w:cs="Times New Roman"/>
           <w:sz w:val="28"/>
           <w:szCs w:val="28"/>
         </w:rPr>
-        <w:t>valori</w:t>
-      </w:r>
-      <w:proofErr w:type="spellEnd"/>
+        <w:t xml:space="preserve"> </w:t>
+      </w:r>
+      <w:proofErr w:type="spellStart"/>
       <w:r>
         <w:rPr>
           <w:rFonts w:ascii="Times New Roman" w:hAnsi="Times New Roman" w:cs="Times New Roman"/>
           <w:sz w:val="28"/>
           <w:szCs w:val="28"/>
         </w:rPr>
-        <w:t xml:space="preserve">: +39 xxx </w:t>
-      </w:r>
-      <w:proofErr w:type="spellStart"/>
+        <w:t>numero</w:t>
+      </w:r>
+      <w:proofErr w:type="spellEnd"/>
       <w:r>
         <w:rPr>
           <w:rFonts w:ascii="Times New Roman" w:hAnsi="Times New Roman" w:cs="Times New Roman"/>
           <w:sz w:val="28"/>
           <w:szCs w:val="28"/>
         </w:rPr>
-        <w:t>xxx</w:t>
-      </w:r>
-      <w:proofErr w:type="spellEnd"/>
+        <w:t xml:space="preserve"> di </w:t>
+      </w:r>
+      <w:proofErr w:type="spellStart"/>
       <w:r>
         <w:rPr>
           <w:rFonts w:ascii="Times New Roman" w:hAnsi="Times New Roman" w:cs="Times New Roman"/>
           <w:sz w:val="28"/>
           <w:szCs w:val="28"/>
         </w:rPr>
+        <w:t>caratteri</w:t>
+      </w:r>
+      <w:proofErr w:type="spellEnd"/>
+      <w:r>
+        <w:rPr>
+          <w:rFonts w:ascii="Times New Roman" w:hAnsi="Times New Roman" w:cs="Times New Roman"/>
+          <w:sz w:val="28"/>
+          <w:szCs w:val="28"/>
+        </w:rPr>
         <w:t xml:space="preserve"> </w:t>
+      </w:r>
+      <w:proofErr w:type="spellStart"/>
+      <w:r>
+        <w:rPr>
+          <w:rFonts w:ascii="Times New Roman" w:hAnsi="Times New Roman" w:cs="Times New Roman"/>
+          <w:sz w:val="28"/>
+          <w:szCs w:val="28"/>
+        </w:rPr>
+        <w:t>minore</w:t>
+      </w:r>
+      <w:proofErr w:type="spellEnd"/>
+      <w:r>
+        <w:rPr>
+          <w:rFonts w:ascii="Times New Roman" w:hAnsi="Times New Roman" w:cs="Times New Roman"/>
+          <w:sz w:val="28"/>
+          <w:szCs w:val="28"/>
+        </w:rPr>
+        <w:t xml:space="preserve"> o </w:t>
+      </w:r>
+      <w:proofErr w:type="spellStart"/>
+      <w:r>
+        <w:rPr>
+          <w:rFonts w:ascii="Times New Roman" w:hAnsi="Times New Roman" w:cs="Times New Roman"/>
+          <w:sz w:val="28"/>
+          <w:szCs w:val="28"/>
+        </w:rPr>
+        <w:t>uguale</w:t>
+      </w:r>
+      <w:proofErr w:type="spellEnd"/>
+      <w:r>
+        <w:rPr>
+          <w:rFonts w:ascii="Times New Roman" w:hAnsi="Times New Roman" w:cs="Times New Roman"/>
+          <w:sz w:val="28"/>
+          <w:szCs w:val="28"/>
+        </w:rPr>
+        <w:t xml:space="preserve"> a 200.</w:t>
+      </w:r>
+    </w:p>
+    <w:p>
+      <w:pPr>
+        <w:pStyle w:val="Paragrafoelenco"/>
+        <w:rPr>
+          <w:rFonts w:ascii="Times New Roman" w:hAnsi="Times New Roman" w:cs="Times New Roman"/>
+          <w:sz w:val="28"/>
+          <w:szCs w:val="28"/>
+        </w:rPr>
+      </w:pPr>
+    </w:p>
+    <w:p>
+      <w:pPr>
+        <w:pStyle w:val="Paragrafoelenco"/>
+        <w:numPr>
+          <w:ilvl w:val="0"/>
+          <w:numId w:val="23"/>
+        </w:numPr>
+        <w:spacing w:after="200"/>
+        <w:rPr>
+          <w:rFonts w:ascii="Times New Roman" w:hAnsi="Times New Roman" w:cs="Times New Roman"/>
+          <w:sz w:val="28"/>
+          <w:szCs w:val="28"/>
+        </w:rPr>
+      </w:pPr>
+      <w:r>
+        <w:rPr>
+          <w:rFonts w:ascii="Times New Roman" w:hAnsi="Times New Roman" w:cs="Times New Roman"/>
+          <w:sz w:val="28"/>
+          <w:szCs w:val="28"/>
+        </w:rPr>
+        <w:t xml:space="preserve">L’ </w:t>
+      </w:r>
+      <w:proofErr w:type="spellStart"/>
+      <w:r>
+        <w:rPr>
+          <w:rFonts w:ascii="Times New Roman" w:hAnsi="Times New Roman" w:cs="Times New Roman"/>
+          <w:sz w:val="28"/>
+          <w:szCs w:val="28"/>
+        </w:rPr>
+        <w:t>attributo</w:t>
+      </w:r>
+      <w:proofErr w:type="spellEnd"/>
+      <w:r>
+        <w:rPr>
+          <w:rFonts w:ascii="Times New Roman" w:hAnsi="Times New Roman" w:cs="Times New Roman"/>
+          <w:sz w:val="28"/>
+          <w:szCs w:val="28"/>
+        </w:rPr>
+        <w:t xml:space="preserve"> </w:t>
+      </w:r>
+      <w:proofErr w:type="spellStart"/>
+      <w:r>
+        <w:rPr>
+          <w:rFonts w:ascii="Times New Roman" w:hAnsi="Times New Roman" w:cs="Times New Roman"/>
+          <w:i/>
+          <w:sz w:val="28"/>
+          <w:szCs w:val="28"/>
+        </w:rPr>
+        <w:t>Telefono</w:t>
+      </w:r>
+      <w:proofErr w:type="spellEnd"/>
+      <w:r>
+        <w:rPr>
+          <w:rFonts w:ascii="Times New Roman" w:hAnsi="Times New Roman" w:cs="Times New Roman"/>
+          <w:sz w:val="28"/>
+          <w:szCs w:val="28"/>
+        </w:rPr>
+        <w:t xml:space="preserve"> ha </w:t>
+      </w:r>
+      <w:proofErr w:type="spellStart"/>
+      <w:proofErr w:type="gramStart"/>
+      <w:r>
+        <w:rPr>
+          <w:rFonts w:ascii="Times New Roman" w:hAnsi="Times New Roman" w:cs="Times New Roman"/>
+          <w:sz w:val="28"/>
+          <w:szCs w:val="28"/>
+        </w:rPr>
+        <w:t>il</w:t>
+      </w:r>
+      <w:proofErr w:type="spellEnd"/>
+      <w:proofErr w:type="gramEnd"/>
+      <w:r>
+        <w:rPr>
+          <w:rFonts w:ascii="Times New Roman" w:hAnsi="Times New Roman" w:cs="Times New Roman"/>
+          <w:sz w:val="28"/>
+          <w:szCs w:val="28"/>
+        </w:rPr>
+        <w:t xml:space="preserve"> </w:t>
+      </w:r>
+      <w:proofErr w:type="spellStart"/>
+      <w:r>
+        <w:rPr>
+          <w:rFonts w:ascii="Times New Roman" w:hAnsi="Times New Roman" w:cs="Times New Roman"/>
+          <w:sz w:val="28"/>
+          <w:szCs w:val="28"/>
+        </w:rPr>
+        <w:t>segu</w:t>
+      </w:r>
+      <w:r>
+        <w:rPr>
+          <w:rFonts w:ascii="Times New Roman" w:hAnsi="Times New Roman" w:cs="Times New Roman"/>
+          <w:sz w:val="28"/>
+          <w:szCs w:val="28"/>
+        </w:rPr>
+        <w:t>ente</w:t>
+      </w:r>
+      <w:proofErr w:type="spellEnd"/>
+      <w:r>
+        <w:rPr>
+          <w:rFonts w:ascii="Times New Roman" w:hAnsi="Times New Roman" w:cs="Times New Roman"/>
+          <w:sz w:val="28"/>
+          <w:szCs w:val="28"/>
+        </w:rPr>
+        <w:t xml:space="preserve"> </w:t>
+      </w:r>
+      <w:proofErr w:type="spellStart"/>
+      <w:r>
+        <w:rPr>
+          <w:rFonts w:ascii="Times New Roman" w:hAnsi="Times New Roman" w:cs="Times New Roman"/>
+          <w:sz w:val="28"/>
+          <w:szCs w:val="28"/>
+        </w:rPr>
+        <w:t>dominio</w:t>
+      </w:r>
+      <w:proofErr w:type="spellEnd"/>
+      <w:r>
+        <w:rPr>
+          <w:rFonts w:ascii="Times New Roman" w:hAnsi="Times New Roman" w:cs="Times New Roman"/>
+          <w:sz w:val="28"/>
+          <w:szCs w:val="28"/>
+        </w:rPr>
+        <w:t xml:space="preserve"> di </w:t>
+      </w:r>
+      <w:proofErr w:type="spellStart"/>
+      <w:r>
+        <w:rPr>
+          <w:rFonts w:ascii="Times New Roman" w:hAnsi="Times New Roman" w:cs="Times New Roman"/>
+          <w:sz w:val="28"/>
+          <w:szCs w:val="28"/>
+        </w:rPr>
+        <w:t>valori</w:t>
+      </w:r>
+      <w:proofErr w:type="spellEnd"/>
+      <w:r>
+        <w:rPr>
+          <w:rFonts w:ascii="Times New Roman" w:hAnsi="Times New Roman" w:cs="Times New Roman"/>
+          <w:sz w:val="28"/>
+          <w:szCs w:val="28"/>
+        </w:rPr>
+        <w:t xml:space="preserve">: </w:t>
+      </w:r>
+      <w:r>
+        <w:rPr>
+          <w:rFonts w:ascii="Times New Roman" w:hAnsi="Times New Roman" w:cs="Times New Roman"/>
+          <w:sz w:val="28"/>
+          <w:szCs w:val="28"/>
+        </w:rPr>
+        <w:t>(</w:t>
+      </w:r>
+      <w:r>
+        <w:rPr>
+          <w:rFonts w:ascii="Times New Roman" w:hAnsi="Times New Roman" w:cs="Times New Roman"/>
+          <w:sz w:val="28"/>
+          <w:szCs w:val="28"/>
+        </w:rPr>
+        <w:t>+39</w:t>
+      </w:r>
+      <w:r>
+        <w:rPr>
+          <w:rFonts w:ascii="Times New Roman" w:hAnsi="Times New Roman" w:cs="Times New Roman"/>
+          <w:sz w:val="28"/>
+          <w:szCs w:val="28"/>
+        </w:rPr>
+        <w:t>)</w:t>
+      </w:r>
+      <w:r>
+        <w:rPr>
+          <w:rFonts w:ascii="Times New Roman" w:hAnsi="Times New Roman" w:cs="Times New Roman"/>
+          <w:sz w:val="28"/>
+          <w:szCs w:val="28"/>
+        </w:rPr>
+        <w:t xml:space="preserve"> xxx-xxx-</w:t>
       </w:r>
       <w:proofErr w:type="spellStart"/>
       <w:r>
@@ -19825,7 +20500,25 @@
           <w:sz w:val="28"/>
           <w:szCs w:val="28"/>
         </w:rPr>
-        <w:t xml:space="preserve">, numeri e </w:t>
+        <w:t xml:space="preserve">, </w:t>
+      </w:r>
+      <w:proofErr w:type="spellStart"/>
+      <w:r>
+        <w:rPr>
+          <w:rFonts w:ascii="Times New Roman" w:hAnsi="Times New Roman" w:cs="Times New Roman"/>
+          <w:sz w:val="28"/>
+          <w:szCs w:val="28"/>
+        </w:rPr>
+        <w:t>numeri</w:t>
+      </w:r>
+      <w:proofErr w:type="spellEnd"/>
+      <w:r>
+        <w:rPr>
+          <w:rFonts w:ascii="Times New Roman" w:hAnsi="Times New Roman" w:cs="Times New Roman"/>
+          <w:sz w:val="28"/>
+          <w:szCs w:val="28"/>
+        </w:rPr>
+        <w:t xml:space="preserve"> e </w:t>
       </w:r>
       <w:proofErr w:type="spellStart"/>
       <w:r>
@@ -20247,7 +20940,7 @@
           <w:sz w:val="26"/>
           <w:szCs w:val="26"/>
         </w:rPr>
-        <w:t>spedizione</w:t>
+        <w:t>Spedizione</w:t>
       </w:r>
       <w:proofErr w:type="spellEnd"/>
       <w:r>
@@ -20267,9 +20960,8 @@
           <w:sz w:val="26"/>
           <w:szCs w:val="26"/>
         </w:rPr>
-        <w:t>spedizione</w:t>
-      </w:r>
-      <w:proofErr w:type="spellEnd"/>
+        <w:t>S</w:t>
+      </w:r>
       <w:r>
         <w:rPr>
           <w:rFonts w:asciiTheme="minorHAnsi" w:hAnsiTheme="minorHAnsi"/>
@@ -20277,6 +20969,16 @@
           <w:sz w:val="26"/>
           <w:szCs w:val="26"/>
         </w:rPr>
+        <w:t>pedizione</w:t>
+      </w:r>
+      <w:proofErr w:type="spellEnd"/>
+      <w:r>
+        <w:rPr>
+          <w:rFonts w:asciiTheme="minorHAnsi" w:hAnsiTheme="minorHAnsi"/>
+          <w:color w:val="000000" w:themeColor="text1"/>
+          <w:sz w:val="26"/>
+          <w:szCs w:val="26"/>
+        </w:rPr>
         <w:t xml:space="preserve"> </w:t>
       </w:r>
       <w:proofErr w:type="spellStart"/>
@@ -20307,7 +21009,16 @@
           <w:sz w:val="26"/>
           <w:szCs w:val="26"/>
         </w:rPr>
-        <w:t>spedizione</w:t>
+        <w:t>S</w:t>
+      </w:r>
+      <w:r>
+        <w:rPr>
+          <w:rFonts w:asciiTheme="minorHAnsi" w:hAnsiTheme="minorHAnsi"/>
+          <w:color w:val="000000" w:themeColor="text1"/>
+          <w:sz w:val="26"/>
+          <w:szCs w:val="26"/>
+        </w:rPr>
+        <w:t>pedizione</w:t>
       </w:r>
       <w:proofErr w:type="spellEnd"/>
       <w:r>
@@ -20402,18 +21113,9 @@
           <w:szCs w:val="26"/>
           <w:lang w:val="it-IT"/>
         </w:rPr>
-        <w:t xml:space="preserve">assume i valori </w:t>
-      </w:r>
-      <w:proofErr w:type="gramStart"/>
-      <w:r>
-        <w:rPr>
-          <w:rFonts w:asciiTheme="minorHAnsi" w:hAnsiTheme="minorHAnsi"/>
-          <w:sz w:val="26"/>
-          <w:szCs w:val="26"/>
-          <w:lang w:val="it-IT"/>
-        </w:rPr>
-        <w:t>{</w:t>
-      </w:r>
+        <w:t>assume i valori {</w:t>
+      </w:r>
+      <w:proofErr w:type="spellStart"/>
       <w:r>
         <w:rPr>
           <w:rFonts w:asciiTheme="minorHAnsi" w:hAnsiTheme="minorHAnsi"/>
@@ -20421,9 +21123,9 @@
           <w:sz w:val="26"/>
           <w:szCs w:val="26"/>
         </w:rPr>
-        <w:t xml:space="preserve"> </w:t>
-      </w:r>
-      <w:proofErr w:type="spellStart"/>
+        <w:t>Domicilio</w:t>
+      </w:r>
+      <w:proofErr w:type="spellEnd"/>
       <w:r>
         <w:rPr>
           <w:rFonts w:asciiTheme="minorHAnsi" w:hAnsiTheme="minorHAnsi"/>
@@ -20431,10 +21133,8 @@
           <w:sz w:val="26"/>
           <w:szCs w:val="26"/>
         </w:rPr>
-        <w:t>domicilio</w:t>
-      </w:r>
-      <w:proofErr w:type="spellEnd"/>
-      <w:proofErr w:type="gramEnd"/>
+        <w:t>, P</w:t>
+      </w:r>
       <w:r>
         <w:rPr>
           <w:rFonts w:asciiTheme="minorHAnsi" w:hAnsiTheme="minorHAnsi"/>
@@ -20442,7 +21142,7 @@
           <w:sz w:val="26"/>
           <w:szCs w:val="26"/>
         </w:rPr>
-        <w:t xml:space="preserve">, </w:t>
+        <w:t xml:space="preserve">unto di </w:t>
       </w:r>
       <w:proofErr w:type="spellStart"/>
       <w:r>
@@ -20452,7 +21152,7 @@
           <w:sz w:val="26"/>
           <w:szCs w:val="26"/>
         </w:rPr>
-        <w:t>punto</w:t>
+        <w:t>ritiro</w:t>
       </w:r>
       <w:proofErr w:type="spellEnd"/>
       <w:r>
@@ -20462,9 +21162,8 @@
           <w:sz w:val="26"/>
           <w:szCs w:val="26"/>
         </w:rPr>
-        <w:t xml:space="preserve"> di </w:t>
-      </w:r>
-      <w:proofErr w:type="spellStart"/>
+        <w:t>, P</w:t>
+      </w:r>
       <w:r>
         <w:rPr>
           <w:rFonts w:asciiTheme="minorHAnsi" w:hAnsiTheme="minorHAnsi"/>
@@ -20472,17 +21171,7 @@
           <w:sz w:val="26"/>
           <w:szCs w:val="26"/>
         </w:rPr>
-        <w:t>ritiro</w:t>
-      </w:r>
-      <w:proofErr w:type="spellEnd"/>
-      <w:r>
-        <w:rPr>
-          <w:rFonts w:asciiTheme="minorHAnsi" w:hAnsiTheme="minorHAnsi"/>
-          <w:color w:val="000000" w:themeColor="text1"/>
-          <w:sz w:val="26"/>
-          <w:szCs w:val="26"/>
-        </w:rPr>
-        <w:t>, priority</w:t>
+        <w:t>riority</w:t>
       </w:r>
       <w:r>
         <w:rPr>
@@ -20516,7 +21205,7 @@
           <w:szCs w:val="28"/>
         </w:rPr>
       </w:pPr>
-      <w:bookmarkStart w:id="14" w:name="_Toc157774944"/>
+      <w:bookmarkStart w:id="14" w:name="_Toc158280997"/>
       <w:r>
         <w:rPr>
           <w:rFonts w:asciiTheme="minorHAnsi" w:hAnsiTheme="minorHAnsi"/>
@@ -22089,6 +22778,7 @@
                 <w:sz w:val="26"/>
                 <w:szCs w:val="26"/>
               </w:rPr>
+              <w:lastRenderedPageBreak/>
               <w:t>8</w:t>
             </w:r>
           </w:p>
@@ -22360,7 +23050,6 @@
                 <w:sz w:val="26"/>
                 <w:szCs w:val="26"/>
               </w:rPr>
-              <w:lastRenderedPageBreak/>
               <w:t>10</w:t>
             </w:r>
           </w:p>
@@ -24153,7 +24842,7 @@
           <w:szCs w:val="28"/>
         </w:rPr>
       </w:pPr>
-      <w:bookmarkStart w:id="15" w:name="_Toc157774945"/>
+      <w:bookmarkStart w:id="15" w:name="_Toc158280998"/>
       <w:r>
         <w:rPr>
           <w:rFonts w:asciiTheme="minorHAnsi" w:hAnsiTheme="minorHAnsi"/>
@@ -24174,7 +24863,6 @@
         </w:rPr>
         <w:t>la base di dati</w:t>
       </w:r>
-      <w:bookmarkEnd w:id="15"/>
       <w:r>
         <w:rPr>
           <w:rFonts w:asciiTheme="minorHAnsi" w:hAnsiTheme="minorHAnsi"/>
@@ -24185,6 +24873,7 @@
         </w:rPr>
         <w:t>: schema EER ristrutturato e schema relazionale</w:t>
       </w:r>
+      <w:bookmarkEnd w:id="15"/>
     </w:p>
     <w:p>
       <w:pPr>
@@ -24227,6 +24916,7 @@
           <w:szCs w:val="26"/>
           <w:lang w:val="it-IT"/>
         </w:rPr>
+        <w:lastRenderedPageBreak/>
         <w:t xml:space="preserve">Attualmente, gli ordini richiesti dai clienti vengono inviati al </w:t>
       </w:r>
       <w:r>
@@ -24259,7 +24949,6 @@
           <w:szCs w:val="26"/>
           <w:lang w:val="it-IT"/>
         </w:rPr>
-        <w:lastRenderedPageBreak/>
         <w:t xml:space="preserve">Come si evince dal contesto appena descritto, </w:t>
       </w:r>
       <w:r>
@@ -24431,7 +25120,27 @@
           <w:szCs w:val="26"/>
           <w:lang w:val="it-IT"/>
         </w:rPr>
-        <w:t xml:space="preserve"> in Prodotto diventerà un’entità </w:t>
+        <w:t xml:space="preserve"> in Prodotto diventerà un’entità</w:t>
+      </w:r>
+      <w:r>
+        <w:rPr>
+          <w:rFonts w:asciiTheme="minorHAnsi" w:hAnsiTheme="minorHAnsi"/>
+          <w:color w:val="000000" w:themeColor="text1"/>
+          <w:sz w:val="26"/>
+          <w:szCs w:val="26"/>
+          <w:lang w:val="it-IT"/>
+        </w:rPr>
+        <w:t xml:space="preserve"> debole</w:t>
+      </w:r>
+      <w:r>
+        <w:rPr>
+          <w:rFonts w:asciiTheme="minorHAnsi" w:hAnsiTheme="minorHAnsi"/>
+          <w:color w:val="000000" w:themeColor="text1"/>
+          <w:sz w:val="26"/>
+          <w:szCs w:val="26"/>
+          <w:lang w:val="it-IT"/>
+        </w:rPr>
+        <w:t xml:space="preserve"> </w:t>
       </w:r>
       <w:r>
         <w:rPr>
@@ -24912,8 +25621,8 @@
         <w:lastRenderedPageBreak/>
         <w:drawing>
           <wp:inline distT="0" distB="0" distL="0" distR="0">
-            <wp:extent cx="6391907" cy="3680109"/>
-            <wp:effectExtent l="0" t="0" r="9525" b="0"/>
+            <wp:extent cx="6196128" cy="3680109"/>
+            <wp:effectExtent l="0" t="0" r="0" b="0"/>
             <wp:docPr id="5" name="Immagine 5"/>
             <wp:cNvGraphicFramePr>
               <a:graphicFrameLocks xmlns:a="http://schemas.openxmlformats.org/drawingml/2006/main" noChangeAspect="1"/>
@@ -24940,7 +25649,7 @@
                   <pic:spPr>
                     <a:xfrm>
                       <a:off x="0" y="0"/>
-                      <a:ext cx="6391907" cy="3680109"/>
+                      <a:ext cx="6196128" cy="3680109"/>
                     </a:xfrm>
                     <a:prstGeom prst="rect">
                       <a:avLst/>
@@ -25231,7 +25940,7 @@
     </w:p>
     <w:p>
       <w:pPr>
-        <w:jc w:val="both"/>
+        <w:jc w:val="center"/>
         <w:rPr>
           <w:rFonts w:asciiTheme="minorHAnsi" w:hAnsiTheme="minorHAnsi"/>
           <w:color w:val="000000" w:themeColor="text1"/>
@@ -25252,8 +25961,8 @@
         <w:lastRenderedPageBreak/>
         <w:drawing>
           <wp:inline distT="0" distB="0" distL="0" distR="0">
-            <wp:extent cx="5943600" cy="3342640"/>
-            <wp:effectExtent l="0" t="0" r="0" b="0"/>
+            <wp:extent cx="4391891" cy="4625975"/>
+            <wp:effectExtent l="0" t="0" r="8890" b="3175"/>
             <wp:docPr id="6" name="Immagine 6"/>
             <wp:cNvGraphicFramePr>
               <a:graphicFrameLocks xmlns:a="http://schemas.openxmlformats.org/drawingml/2006/main" noChangeAspect="1"/>
@@ -25280,7 +25989,7 @@
                   <pic:spPr>
                     <a:xfrm>
                       <a:off x="0" y="0"/>
-                      <a:ext cx="5943600" cy="3342640"/>
+                      <a:ext cx="4409573" cy="4644599"/>
                     </a:xfrm>
                     <a:prstGeom prst="rect">
                       <a:avLst/>
@@ -25292,16 +26001,6 @@
           </wp:inline>
         </w:drawing>
       </w:r>
-      <w:r>
-        <w:rPr>
-          <w:rFonts w:asciiTheme="minorHAnsi" w:hAnsiTheme="minorHAnsi"/>
-          <w:color w:val="000000" w:themeColor="text1"/>
-          <w:sz w:val="26"/>
-          <w:szCs w:val="26"/>
-          <w:lang w:val="it-IT"/>
-        </w:rPr>
-        <w:t xml:space="preserve"> </w:t>
-      </w:r>
     </w:p>
     <w:p>
       <w:pPr>
@@ -25442,8 +26141,6 @@
         </w:rPr>
         <w:t>Prodotto</w:t>
       </w:r>
-      <w:bookmarkStart w:id="16" w:name="_GoBack"/>
-      <w:bookmarkEnd w:id="16"/>
       <w:r>
         <w:rPr>
           <w:rFonts w:asciiTheme="minorHAnsi" w:hAnsiTheme="minorHAnsi"/>
@@ -25501,39 +26198,102 @@
     </w:p>
     <w:p>
       <w:pPr>
-        <w:jc w:val="both"/>
-        <w:rPr>
-          <w:rFonts w:asciiTheme="minorHAnsi" w:hAnsiTheme="minorHAnsi"/>
-          <w:color w:val="000000" w:themeColor="text1"/>
-          <w:sz w:val="26"/>
-          <w:szCs w:val="26"/>
-          <w:lang w:val="it-IT"/>
-        </w:rPr>
-      </w:pPr>
+        <w:pStyle w:val="Titolosommario"/>
+        <w:outlineLvl w:val="0"/>
+        <w:rPr>
+          <w:b/>
+          <w:color w:val="FF0000"/>
+        </w:rPr>
+      </w:pPr>
+      <w:bookmarkStart w:id="16" w:name="_Toc158280999"/>
+      <w:r>
+        <w:rPr>
+          <w:b/>
+          <w:color w:val="FF0000"/>
+        </w:rPr>
+        <w:t>3. R</w:t>
+      </w:r>
+      <w:r>
+        <w:rPr>
+          <w:b/>
+          <w:color w:val="FF0000"/>
+        </w:rPr>
+        <w:t>ealizzazione della base di dati</w:t>
+      </w:r>
+      <w:bookmarkEnd w:id="16"/>
     </w:p>
     <w:p>
       <w:pPr>
-        <w:pStyle w:val="Titolosommario"/>
-        <w:outlineLvl w:val="0"/>
-        <w:rPr>
-          <w:b/>
-          <w:color w:val="FF0000"/>
-        </w:rPr>
-      </w:pPr>
-      <w:r>
-        <w:rPr>
-          <w:b/>
-          <w:color w:val="FF0000"/>
-        </w:rPr>
-        <w:t>3. R</w:t>
-      </w:r>
-      <w:r>
-        <w:rPr>
-          <w:b/>
-          <w:color w:val="FF0000"/>
-        </w:rPr>
-        <w:t>ealizzazione della base di dati</w:t>
-      </w:r>
+        <w:rPr>
+          <w:rFonts w:asciiTheme="minorHAnsi" w:hAnsiTheme="minorHAnsi"/>
+          <w:sz w:val="26"/>
+          <w:szCs w:val="26"/>
+          <w:lang w:val="it-IT"/>
+        </w:rPr>
+      </w:pPr>
+      <w:r>
+        <w:rPr>
+          <w:rFonts w:asciiTheme="minorHAnsi" w:hAnsiTheme="minorHAnsi"/>
+          <w:sz w:val="26"/>
+          <w:szCs w:val="26"/>
+          <w:lang w:val="it-IT"/>
+        </w:rPr>
+        <w:t xml:space="preserve">Tenendo conto delle motivazioni riportate nel System Design </w:t>
+      </w:r>
+      <w:proofErr w:type="spellStart"/>
+      <w:r>
+        <w:rPr>
+          <w:rFonts w:asciiTheme="minorHAnsi" w:hAnsiTheme="minorHAnsi"/>
+          <w:sz w:val="26"/>
+          <w:szCs w:val="26"/>
+          <w:lang w:val="it-IT"/>
+        </w:rPr>
+        <w:t>Document</w:t>
+      </w:r>
+      <w:proofErr w:type="spellEnd"/>
+      <w:r>
+        <w:rPr>
+          <w:rFonts w:asciiTheme="minorHAnsi" w:hAnsiTheme="minorHAnsi"/>
+          <w:sz w:val="26"/>
+          <w:szCs w:val="26"/>
+          <w:lang w:val="it-IT"/>
+        </w:rPr>
+        <w:t>, si è deciso di utilizzare un database relazionale per tenere traccia delle entità presenti nello schema EER ristrutturato gestito da un DBMS relazionale (</w:t>
+      </w:r>
+      <w:proofErr w:type="spellStart"/>
+      <w:r>
+        <w:rPr>
+          <w:rFonts w:asciiTheme="minorHAnsi" w:hAnsiTheme="minorHAnsi"/>
+          <w:sz w:val="26"/>
+          <w:szCs w:val="26"/>
+          <w:lang w:val="it-IT"/>
+        </w:rPr>
+        <w:t>MySQL</w:t>
+      </w:r>
+      <w:proofErr w:type="spellEnd"/>
+      <w:r>
+        <w:rPr>
+          <w:rFonts w:asciiTheme="minorHAnsi" w:hAnsiTheme="minorHAnsi"/>
+          <w:sz w:val="26"/>
+          <w:szCs w:val="26"/>
+          <w:lang w:val="it-IT"/>
+        </w:rPr>
+        <w:t>).</w:t>
+      </w:r>
+    </w:p>
+    <w:p>
+      <w:pPr>
+        <w:rPr>
+          <w:lang w:val="it-IT"/>
+        </w:rPr>
+      </w:pPr>
+    </w:p>
+    <w:p>
+      <w:pPr>
+        <w:rPr>
+          <w:lang w:val="it-IT"/>
+        </w:rPr>
+      </w:pPr>
     </w:p>
     <w:p>
       <w:pPr>
@@ -25546,6 +26306,7 @@
           <w:szCs w:val="28"/>
         </w:rPr>
       </w:pPr>
+      <w:bookmarkStart w:id="17" w:name="_Toc158281000"/>
       <w:r>
         <w:rPr>
           <w:b/>
@@ -25574,52 +26335,712 @@
         </w:rPr>
         <w:t>MySQL</w:t>
       </w:r>
+      <w:bookmarkEnd w:id="17"/>
       <w:proofErr w:type="spellEnd"/>
     </w:p>
     <w:p>
       <w:pPr>
+        <w:jc w:val="both"/>
+        <w:rPr>
+          <w:rFonts w:asciiTheme="minorHAnsi" w:hAnsiTheme="minorHAnsi" w:cs="Times New Roman"/>
+          <w:sz w:val="26"/>
+          <w:szCs w:val="26"/>
+        </w:rPr>
+      </w:pPr>
+      <w:r>
+        <w:rPr>
+          <w:rFonts w:asciiTheme="minorHAnsi" w:hAnsiTheme="minorHAnsi" w:cs="Times New Roman"/>
+          <w:sz w:val="26"/>
+          <w:szCs w:val="26"/>
+        </w:rPr>
+        <w:t xml:space="preserve">Di </w:t>
+      </w:r>
+      <w:proofErr w:type="spellStart"/>
+      <w:r>
+        <w:rPr>
+          <w:rFonts w:asciiTheme="minorHAnsi" w:hAnsiTheme="minorHAnsi" w:cs="Times New Roman"/>
+          <w:sz w:val="26"/>
+          <w:szCs w:val="26"/>
+        </w:rPr>
+        <w:t>seguito</w:t>
+      </w:r>
+      <w:proofErr w:type="spellEnd"/>
+      <w:r>
+        <w:rPr>
+          <w:rFonts w:asciiTheme="minorHAnsi" w:hAnsiTheme="minorHAnsi" w:cs="Times New Roman"/>
+          <w:sz w:val="26"/>
+          <w:szCs w:val="26"/>
+        </w:rPr>
+        <w:t xml:space="preserve"> </w:t>
+      </w:r>
+      <w:proofErr w:type="spellStart"/>
+      <w:proofErr w:type="gramStart"/>
+      <w:r>
+        <w:rPr>
+          <w:rFonts w:asciiTheme="minorHAnsi" w:hAnsiTheme="minorHAnsi" w:cs="Times New Roman"/>
+          <w:sz w:val="26"/>
+          <w:szCs w:val="26"/>
+        </w:rPr>
+        <w:t>il</w:t>
+      </w:r>
+      <w:proofErr w:type="spellEnd"/>
+      <w:proofErr w:type="gramEnd"/>
+      <w:r>
+        <w:rPr>
+          <w:rFonts w:asciiTheme="minorHAnsi" w:hAnsiTheme="minorHAnsi" w:cs="Times New Roman"/>
+          <w:sz w:val="26"/>
+          <w:szCs w:val="26"/>
+        </w:rPr>
+        <w:t xml:space="preserve"> </w:t>
+      </w:r>
+      <w:proofErr w:type="spellStart"/>
+      <w:r>
+        <w:rPr>
+          <w:rFonts w:asciiTheme="minorHAnsi" w:hAnsiTheme="minorHAnsi" w:cs="Times New Roman"/>
+          <w:sz w:val="26"/>
+          <w:szCs w:val="26"/>
+        </w:rPr>
+        <w:t>listato</w:t>
+      </w:r>
+      <w:proofErr w:type="spellEnd"/>
+      <w:r>
+        <w:rPr>
+          <w:rFonts w:asciiTheme="minorHAnsi" w:hAnsiTheme="minorHAnsi" w:cs="Times New Roman"/>
+          <w:sz w:val="26"/>
+          <w:szCs w:val="26"/>
+        </w:rPr>
+        <w:t xml:space="preserve"> </w:t>
+      </w:r>
+      <w:proofErr w:type="spellStart"/>
+      <w:r>
+        <w:rPr>
+          <w:rFonts w:asciiTheme="minorHAnsi" w:hAnsiTheme="minorHAnsi" w:cs="Times New Roman"/>
+          <w:sz w:val="26"/>
+          <w:szCs w:val="26"/>
+        </w:rPr>
+        <w:t>delle</w:t>
+      </w:r>
+      <w:proofErr w:type="spellEnd"/>
+      <w:r>
+        <w:rPr>
+          <w:rFonts w:asciiTheme="minorHAnsi" w:hAnsiTheme="minorHAnsi" w:cs="Times New Roman"/>
+          <w:sz w:val="26"/>
+          <w:szCs w:val="26"/>
+        </w:rPr>
+        <w:t xml:space="preserve"> </w:t>
+      </w:r>
+      <w:proofErr w:type="spellStart"/>
+      <w:r>
+        <w:rPr>
+          <w:rFonts w:asciiTheme="minorHAnsi" w:hAnsiTheme="minorHAnsi" w:cs="Times New Roman"/>
+          <w:sz w:val="26"/>
+          <w:szCs w:val="26"/>
+        </w:rPr>
+        <w:t>istruzioni</w:t>
+      </w:r>
+      <w:proofErr w:type="spellEnd"/>
+      <w:r>
+        <w:rPr>
+          <w:rFonts w:asciiTheme="minorHAnsi" w:hAnsiTheme="minorHAnsi" w:cs="Times New Roman"/>
+          <w:sz w:val="26"/>
+          <w:szCs w:val="26"/>
+        </w:rPr>
+        <w:t xml:space="preserve"> MySQL per la </w:t>
+      </w:r>
+      <w:proofErr w:type="spellStart"/>
+      <w:r>
+        <w:rPr>
+          <w:rFonts w:asciiTheme="minorHAnsi" w:hAnsiTheme="minorHAnsi" w:cs="Times New Roman"/>
+          <w:sz w:val="26"/>
+          <w:szCs w:val="26"/>
+        </w:rPr>
+        <w:t>creazione</w:t>
+      </w:r>
+      <w:proofErr w:type="spellEnd"/>
+      <w:r>
+        <w:rPr>
+          <w:rFonts w:asciiTheme="minorHAnsi" w:hAnsiTheme="minorHAnsi" w:cs="Times New Roman"/>
+          <w:sz w:val="26"/>
+          <w:szCs w:val="26"/>
+        </w:rPr>
+        <w:t xml:space="preserve"> del database:</w:t>
+      </w:r>
+    </w:p>
+    <w:p>
+      <w:pPr>
+        <w:jc w:val="both"/>
+        <w:rPr>
+          <w:rFonts w:asciiTheme="minorHAnsi" w:hAnsiTheme="minorHAnsi"/>
+          <w:noProof/>
+          <w:sz w:val="26"/>
+          <w:szCs w:val="26"/>
+          <w:lang w:val="it-IT"/>
+        </w:rPr>
+      </w:pPr>
+      <w:r>
+        <w:rPr>
+          <w:rFonts w:asciiTheme="minorHAnsi" w:hAnsiTheme="minorHAnsi"/>
+          <w:noProof/>
+          <w:sz w:val="26"/>
+          <w:szCs w:val="26"/>
+          <w:lang w:val="it-IT"/>
+        </w:rPr>
+        <w:drawing>
+          <wp:inline distT="0" distB="0" distL="0" distR="0">
+            <wp:extent cx="3204132" cy="3250795"/>
+            <wp:effectExtent l="0" t="0" r="0" b="6985"/>
+            <wp:docPr id="7" name="Immagine 7"/>
+            <wp:cNvGraphicFramePr>
+              <a:graphicFrameLocks xmlns:a="http://schemas.openxmlformats.org/drawingml/2006/main" noChangeAspect="1"/>
+            </wp:cNvGraphicFramePr>
+            <a:graphic xmlns:a="http://schemas.openxmlformats.org/drawingml/2006/main">
+              <a:graphicData uri="http://schemas.openxmlformats.org/drawingml/2006/picture">
+                <pic:pic xmlns:pic="http://schemas.openxmlformats.org/drawingml/2006/picture">
+                  <pic:nvPicPr>
+                    <pic:cNvPr id="7" name="Screenshot 2024-02-08 123813.png"/>
+                    <pic:cNvPicPr/>
+                  </pic:nvPicPr>
+                  <pic:blipFill>
+                    <a:blip r:embed="rId17">
+                      <a:extLst>
+                        <a:ext uri="{28A0092B-C50C-407E-A947-70E740481C1C}">
+                          <a14:useLocalDpi xmlns:a14="http://schemas.microsoft.com/office/drawing/2010/main" val="0"/>
+                        </a:ext>
+                      </a:extLst>
+                    </a:blip>
+                    <a:stretch>
+                      <a:fillRect/>
+                    </a:stretch>
+                  </pic:blipFill>
+                  <pic:spPr bwMode="auto">
+                    <a:xfrm>
+                      <a:off x="0" y="0"/>
+                      <a:ext cx="3204132" cy="3250795"/>
+                    </a:xfrm>
+                    <a:prstGeom prst="rect">
+                      <a:avLst/>
+                    </a:prstGeom>
+                    <a:ln>
+                      <a:noFill/>
+                    </a:ln>
+                    <a:extLst>
+                      <a:ext uri="{53640926-AAD7-44D8-BBD7-CCE9431645EC}">
+                        <a14:shadowObscured xmlns:a14="http://schemas.microsoft.com/office/drawing/2010/main"/>
+                      </a:ext>
+                    </a:extLst>
+                  </pic:spPr>
+                </pic:pic>
+              </a:graphicData>
+            </a:graphic>
+          </wp:inline>
+        </w:drawing>
+      </w:r>
+      <w:r>
+        <w:rPr>
+          <w:rFonts w:asciiTheme="minorHAnsi" w:hAnsiTheme="minorHAnsi"/>
+          <w:noProof/>
+          <w:sz w:val="26"/>
+          <w:szCs w:val="26"/>
+          <w:lang w:val="it-IT"/>
+        </w:rPr>
+        <w:drawing>
+          <wp:inline distT="0" distB="0" distL="0" distR="0">
+            <wp:extent cx="3285193" cy="2763520"/>
+            <wp:effectExtent l="0" t="0" r="0" b="0"/>
+            <wp:docPr id="8" name="Immagine 8"/>
+            <wp:cNvGraphicFramePr>
+              <a:graphicFrameLocks xmlns:a="http://schemas.openxmlformats.org/drawingml/2006/main" noChangeAspect="1"/>
+            </wp:cNvGraphicFramePr>
+            <a:graphic xmlns:a="http://schemas.openxmlformats.org/drawingml/2006/main">
+              <a:graphicData uri="http://schemas.openxmlformats.org/drawingml/2006/picture">
+                <pic:pic xmlns:pic="http://schemas.openxmlformats.org/drawingml/2006/picture">
+                  <pic:nvPicPr>
+                    <pic:cNvPr id="8" name="Screenshot 2024-02-08 123831.png"/>
+                    <pic:cNvPicPr/>
+                  </pic:nvPicPr>
+                  <pic:blipFill rotWithShape="1">
+                    <a:blip r:embed="rId18">
+                      <a:extLst>
+                        <a:ext uri="{28A0092B-C50C-407E-A947-70E740481C1C}">
+                          <a14:useLocalDpi xmlns:a14="http://schemas.microsoft.com/office/drawing/2010/main" val="0"/>
+                        </a:ext>
+                      </a:extLst>
+                    </a:blip>
+                    <a:srcRect l="629" t="935" r="1"/>
+                    <a:stretch/>
+                  </pic:blipFill>
+                  <pic:spPr bwMode="auto">
+                    <a:xfrm>
+                      <a:off x="0" y="0"/>
+                      <a:ext cx="3300157" cy="2776108"/>
+                    </a:xfrm>
+                    <a:prstGeom prst="rect">
+                      <a:avLst/>
+                    </a:prstGeom>
+                    <a:ln>
+                      <a:noFill/>
+                    </a:ln>
+                    <a:extLst>
+                      <a:ext uri="{53640926-AAD7-44D8-BBD7-CCE9431645EC}">
+                        <a14:shadowObscured xmlns:a14="http://schemas.microsoft.com/office/drawing/2010/main"/>
+                      </a:ext>
+                    </a:extLst>
+                  </pic:spPr>
+                </pic:pic>
+              </a:graphicData>
+            </a:graphic>
+          </wp:inline>
+        </w:drawing>
+      </w:r>
+      <w:r>
+        <w:rPr>
+          <w:rFonts w:asciiTheme="minorHAnsi" w:hAnsiTheme="minorHAnsi"/>
+          <w:noProof/>
+          <w:sz w:val="26"/>
+          <w:szCs w:val="26"/>
+          <w:lang w:val="it-IT"/>
+        </w:rPr>
+        <w:lastRenderedPageBreak/>
+        <w:drawing>
+          <wp:inline distT="0" distB="0" distL="0" distR="0">
+            <wp:extent cx="3450858" cy="3124200"/>
+            <wp:effectExtent l="0" t="0" r="0" b="0"/>
+            <wp:docPr id="9" name="Immagine 9"/>
+            <wp:cNvGraphicFramePr>
+              <a:graphicFrameLocks xmlns:a="http://schemas.openxmlformats.org/drawingml/2006/main" noChangeAspect="1"/>
+            </wp:cNvGraphicFramePr>
+            <a:graphic xmlns:a="http://schemas.openxmlformats.org/drawingml/2006/main">
+              <a:graphicData uri="http://schemas.openxmlformats.org/drawingml/2006/picture">
+                <pic:pic xmlns:pic="http://schemas.openxmlformats.org/drawingml/2006/picture">
+                  <pic:nvPicPr>
+                    <pic:cNvPr id="9" name="Screenshot 2024-02-08 123850.png"/>
+                    <pic:cNvPicPr/>
+                  </pic:nvPicPr>
+                  <pic:blipFill rotWithShape="1">
+                    <a:blip r:embed="rId19">
+                      <a:extLst>
+                        <a:ext uri="{28A0092B-C50C-407E-A947-70E740481C1C}">
+                          <a14:useLocalDpi xmlns:a14="http://schemas.microsoft.com/office/drawing/2010/main" val="0"/>
+                        </a:ext>
+                      </a:extLst>
+                    </a:blip>
+                    <a:srcRect r="10132"/>
+                    <a:stretch/>
+                  </pic:blipFill>
+                  <pic:spPr bwMode="auto">
+                    <a:xfrm>
+                      <a:off x="0" y="0"/>
+                      <a:ext cx="3466971" cy="3138788"/>
+                    </a:xfrm>
+                    <a:prstGeom prst="rect">
+                      <a:avLst/>
+                    </a:prstGeom>
+                    <a:ln>
+                      <a:noFill/>
+                    </a:ln>
+                    <a:extLst>
+                      <a:ext uri="{53640926-AAD7-44D8-BBD7-CCE9431645EC}">
+                        <a14:shadowObscured xmlns:a14="http://schemas.microsoft.com/office/drawing/2010/main"/>
+                      </a:ext>
+                    </a:extLst>
+                  </pic:spPr>
+                </pic:pic>
+              </a:graphicData>
+            </a:graphic>
+          </wp:inline>
+        </w:drawing>
+      </w:r>
+      <w:r>
+        <w:rPr>
+          <w:rFonts w:asciiTheme="minorHAnsi" w:hAnsiTheme="minorHAnsi"/>
+          <w:noProof/>
+          <w:sz w:val="26"/>
+          <w:szCs w:val="26"/>
+          <w:lang w:val="it-IT"/>
+        </w:rPr>
+        <w:drawing>
+          <wp:inline distT="0" distB="0" distL="0" distR="0">
+            <wp:extent cx="2802139" cy="3096398"/>
+            <wp:effectExtent l="0" t="0" r="0" b="8890"/>
+            <wp:docPr id="10" name="Immagine 10"/>
+            <wp:cNvGraphicFramePr>
+              <a:graphicFrameLocks xmlns:a="http://schemas.openxmlformats.org/drawingml/2006/main" noChangeAspect="1"/>
+            </wp:cNvGraphicFramePr>
+            <a:graphic xmlns:a="http://schemas.openxmlformats.org/drawingml/2006/main">
+              <a:graphicData uri="http://schemas.openxmlformats.org/drawingml/2006/picture">
+                <pic:pic xmlns:pic="http://schemas.openxmlformats.org/drawingml/2006/picture">
+                  <pic:nvPicPr>
+                    <pic:cNvPr id="10" name="Screenshot 2024-02-08 123912.png"/>
+                    <pic:cNvPicPr/>
+                  </pic:nvPicPr>
+                  <pic:blipFill>
+                    <a:blip r:embed="rId20">
+                      <a:extLst>
+                        <a:ext uri="{28A0092B-C50C-407E-A947-70E740481C1C}">
+                          <a14:useLocalDpi xmlns:a14="http://schemas.microsoft.com/office/drawing/2010/main" val="0"/>
+                        </a:ext>
+                      </a:extLst>
+                    </a:blip>
+                    <a:stretch>
+                      <a:fillRect/>
+                    </a:stretch>
+                  </pic:blipFill>
+                  <pic:spPr bwMode="auto">
+                    <a:xfrm>
+                      <a:off x="0" y="0"/>
+                      <a:ext cx="2802139" cy="3096398"/>
+                    </a:xfrm>
+                    <a:prstGeom prst="rect">
+                      <a:avLst/>
+                    </a:prstGeom>
+                    <a:ln>
+                      <a:noFill/>
+                    </a:ln>
+                    <a:extLst>
+                      <a:ext uri="{53640926-AAD7-44D8-BBD7-CCE9431645EC}">
+                        <a14:shadowObscured xmlns:a14="http://schemas.microsoft.com/office/drawing/2010/main"/>
+                      </a:ext>
+                    </a:extLst>
+                  </pic:spPr>
+                </pic:pic>
+              </a:graphicData>
+            </a:graphic>
+          </wp:inline>
+        </w:drawing>
+      </w:r>
+      <w:bookmarkStart w:id="18" w:name="_GoBack"/>
+      <w:bookmarkEnd w:id="18"/>
+    </w:p>
+    <w:p>
+      <w:pPr>
+        <w:jc w:val="both"/>
+        <w:rPr>
+          <w:rFonts w:asciiTheme="minorHAnsi" w:hAnsiTheme="minorHAnsi"/>
+          <w:sz w:val="26"/>
+          <w:szCs w:val="26"/>
+          <w:lang w:val="it-IT"/>
+        </w:rPr>
+      </w:pPr>
+      <w:r>
+        <w:rPr>
+          <w:rFonts w:asciiTheme="minorHAnsi" w:hAnsiTheme="minorHAnsi"/>
+          <w:noProof/>
+          <w:sz w:val="26"/>
+          <w:szCs w:val="26"/>
+          <w:lang w:val="it-IT"/>
+        </w:rPr>
+        <w:lastRenderedPageBreak/>
+        <w:drawing>
+          <wp:inline distT="0" distB="0" distL="0" distR="0">
+            <wp:extent cx="3328572" cy="3169920"/>
+            <wp:effectExtent l="0" t="0" r="5715" b="0"/>
+            <wp:docPr id="11" name="Immagine 11"/>
+            <wp:cNvGraphicFramePr>
+              <a:graphicFrameLocks xmlns:a="http://schemas.openxmlformats.org/drawingml/2006/main" noChangeAspect="1"/>
+            </wp:cNvGraphicFramePr>
+            <a:graphic xmlns:a="http://schemas.openxmlformats.org/drawingml/2006/main">
+              <a:graphicData uri="http://schemas.openxmlformats.org/drawingml/2006/picture">
+                <pic:pic xmlns:pic="http://schemas.openxmlformats.org/drawingml/2006/picture">
+                  <pic:nvPicPr>
+                    <pic:cNvPr id="11" name="Screenshot 2024-02-08 123934.png"/>
+                    <pic:cNvPicPr/>
+                  </pic:nvPicPr>
+                  <pic:blipFill rotWithShape="1">
+                    <a:blip r:embed="rId21">
+                      <a:extLst>
+                        <a:ext uri="{28A0092B-C50C-407E-A947-70E740481C1C}">
+                          <a14:useLocalDpi xmlns:a14="http://schemas.microsoft.com/office/drawing/2010/main" val="0"/>
+                        </a:ext>
+                      </a:extLst>
+                    </a:blip>
+                    <a:srcRect r="6551"/>
+                    <a:stretch/>
+                  </pic:blipFill>
+                  <pic:spPr bwMode="auto">
+                    <a:xfrm>
+                      <a:off x="0" y="0"/>
+                      <a:ext cx="3348820" cy="3189203"/>
+                    </a:xfrm>
+                    <a:prstGeom prst="rect">
+                      <a:avLst/>
+                    </a:prstGeom>
+                    <a:ln>
+                      <a:noFill/>
+                    </a:ln>
+                    <a:extLst>
+                      <a:ext uri="{53640926-AAD7-44D8-BBD7-CCE9431645EC}">
+                        <a14:shadowObscured xmlns:a14="http://schemas.microsoft.com/office/drawing/2010/main"/>
+                      </a:ext>
+                    </a:extLst>
+                  </pic:spPr>
+                </pic:pic>
+              </a:graphicData>
+            </a:graphic>
+          </wp:inline>
+        </w:drawing>
+      </w:r>
+      <w:r>
+        <w:rPr>
+          <w:rFonts w:asciiTheme="minorHAnsi" w:hAnsiTheme="minorHAnsi"/>
+          <w:noProof/>
+          <w:sz w:val="26"/>
+          <w:szCs w:val="26"/>
+          <w:lang w:val="it-IT"/>
+        </w:rPr>
+        <w:drawing>
+          <wp:inline distT="0" distB="0" distL="0" distR="0">
+            <wp:extent cx="4235751" cy="3017520"/>
+            <wp:effectExtent l="0" t="0" r="0" b="0"/>
+            <wp:docPr id="12" name="Immagine 12"/>
+            <wp:cNvGraphicFramePr>
+              <a:graphicFrameLocks xmlns:a="http://schemas.openxmlformats.org/drawingml/2006/main" noChangeAspect="1"/>
+            </wp:cNvGraphicFramePr>
+            <a:graphic xmlns:a="http://schemas.openxmlformats.org/drawingml/2006/main">
+              <a:graphicData uri="http://schemas.openxmlformats.org/drawingml/2006/picture">
+                <pic:pic xmlns:pic="http://schemas.openxmlformats.org/drawingml/2006/picture">
+                  <pic:nvPicPr>
+                    <pic:cNvPr id="12" name="Screenshot 2024-02-08 123954.png"/>
+                    <pic:cNvPicPr/>
+                  </pic:nvPicPr>
+                  <pic:blipFill>
+                    <a:blip r:embed="rId22">
+                      <a:extLst>
+                        <a:ext uri="{28A0092B-C50C-407E-A947-70E740481C1C}">
+                          <a14:useLocalDpi xmlns:a14="http://schemas.microsoft.com/office/drawing/2010/main" val="0"/>
+                        </a:ext>
+                      </a:extLst>
+                    </a:blip>
+                    <a:stretch>
+                      <a:fillRect/>
+                    </a:stretch>
+                  </pic:blipFill>
+                  <pic:spPr>
+                    <a:xfrm>
+                      <a:off x="0" y="0"/>
+                      <a:ext cx="4256161" cy="3032060"/>
+                    </a:xfrm>
+                    <a:prstGeom prst="rect">
+                      <a:avLst/>
+                    </a:prstGeom>
+                  </pic:spPr>
+                </pic:pic>
+              </a:graphicData>
+            </a:graphic>
+          </wp:inline>
+        </w:drawing>
+      </w:r>
+      <w:r>
+        <w:rPr>
+          <w:rFonts w:asciiTheme="minorHAnsi" w:hAnsiTheme="minorHAnsi"/>
+          <w:noProof/>
+          <w:sz w:val="26"/>
+          <w:szCs w:val="26"/>
+          <w:lang w:val="it-IT"/>
+        </w:rPr>
+        <w:lastRenderedPageBreak/>
+        <w:drawing>
+          <wp:inline distT="0" distB="0" distL="0" distR="0">
+            <wp:extent cx="3282144" cy="3710940"/>
+            <wp:effectExtent l="0" t="0" r="0" b="3810"/>
+            <wp:docPr id="13" name="Immagine 13"/>
+            <wp:cNvGraphicFramePr>
+              <a:graphicFrameLocks xmlns:a="http://schemas.openxmlformats.org/drawingml/2006/main" noChangeAspect="1"/>
+            </wp:cNvGraphicFramePr>
+            <a:graphic xmlns:a="http://schemas.openxmlformats.org/drawingml/2006/main">
+              <a:graphicData uri="http://schemas.openxmlformats.org/drawingml/2006/picture">
+                <pic:pic xmlns:pic="http://schemas.openxmlformats.org/drawingml/2006/picture">
+                  <pic:nvPicPr>
+                    <pic:cNvPr id="13" name="Screenshot 2024-02-08 124010.png"/>
+                    <pic:cNvPicPr/>
+                  </pic:nvPicPr>
+                  <pic:blipFill rotWithShape="1">
+                    <a:blip r:embed="rId23">
+                      <a:extLst>
+                        <a:ext uri="{28A0092B-C50C-407E-A947-70E740481C1C}">
+                          <a14:useLocalDpi xmlns:a14="http://schemas.microsoft.com/office/drawing/2010/main" val="0"/>
+                        </a:ext>
+                      </a:extLst>
+                    </a:blip>
+                    <a:srcRect r="9353"/>
+                    <a:stretch/>
+                  </pic:blipFill>
+                  <pic:spPr bwMode="auto">
+                    <a:xfrm>
+                      <a:off x="0" y="0"/>
+                      <a:ext cx="3287100" cy="3716543"/>
+                    </a:xfrm>
+                    <a:prstGeom prst="rect">
+                      <a:avLst/>
+                    </a:prstGeom>
+                    <a:ln>
+                      <a:noFill/>
+                    </a:ln>
+                    <a:extLst>
+                      <a:ext uri="{53640926-AAD7-44D8-BBD7-CCE9431645EC}">
+                        <a14:shadowObscured xmlns:a14="http://schemas.microsoft.com/office/drawing/2010/main"/>
+                      </a:ext>
+                    </a:extLst>
+                  </pic:spPr>
+                </pic:pic>
+              </a:graphicData>
+            </a:graphic>
+          </wp:inline>
+        </w:drawing>
+      </w:r>
+      <w:r>
+        <w:rPr>
+          <w:rFonts w:asciiTheme="minorHAnsi" w:hAnsiTheme="minorHAnsi"/>
+          <w:noProof/>
+          <w:sz w:val="26"/>
+          <w:szCs w:val="26"/>
+          <w:lang w:val="it-IT"/>
+        </w:rPr>
+        <w:drawing>
+          <wp:inline distT="0" distB="0" distL="0" distR="0">
+            <wp:extent cx="3619500" cy="3525422"/>
+            <wp:effectExtent l="0" t="0" r="0" b="0"/>
+            <wp:docPr id="14" name="Immagine 14"/>
+            <wp:cNvGraphicFramePr>
+              <a:graphicFrameLocks xmlns:a="http://schemas.openxmlformats.org/drawingml/2006/main" noChangeAspect="1"/>
+            </wp:cNvGraphicFramePr>
+            <a:graphic xmlns:a="http://schemas.openxmlformats.org/drawingml/2006/main">
+              <a:graphicData uri="http://schemas.openxmlformats.org/drawingml/2006/picture">
+                <pic:pic xmlns:pic="http://schemas.openxmlformats.org/drawingml/2006/picture">
+                  <pic:nvPicPr>
+                    <pic:cNvPr id="14" name="Screenshot 2024-02-08 124028.png"/>
+                    <pic:cNvPicPr/>
+                  </pic:nvPicPr>
+                  <pic:blipFill>
+                    <a:blip r:embed="rId24">
+                      <a:extLst>
+                        <a:ext uri="{28A0092B-C50C-407E-A947-70E740481C1C}">
+                          <a14:useLocalDpi xmlns:a14="http://schemas.microsoft.com/office/drawing/2010/main" val="0"/>
+                        </a:ext>
+                      </a:extLst>
+                    </a:blip>
+                    <a:stretch>
+                      <a:fillRect/>
+                    </a:stretch>
+                  </pic:blipFill>
+                  <pic:spPr>
+                    <a:xfrm>
+                      <a:off x="0" y="0"/>
+                      <a:ext cx="3629413" cy="3535077"/>
+                    </a:xfrm>
+                    <a:prstGeom prst="rect">
+                      <a:avLst/>
+                    </a:prstGeom>
+                  </pic:spPr>
+                </pic:pic>
+              </a:graphicData>
+            </a:graphic>
+          </wp:inline>
+        </w:drawing>
+      </w:r>
+      <w:r>
+        <w:rPr>
+          <w:rFonts w:asciiTheme="minorHAnsi" w:hAnsiTheme="minorHAnsi"/>
+          <w:noProof/>
+          <w:sz w:val="26"/>
+          <w:szCs w:val="26"/>
+          <w:lang w:val="it-IT"/>
+        </w:rPr>
+        <w:lastRenderedPageBreak/>
+        <w:drawing>
+          <wp:inline distT="0" distB="0" distL="0" distR="0">
+            <wp:extent cx="3985260" cy="1609208"/>
+            <wp:effectExtent l="0" t="0" r="0" b="0"/>
+            <wp:docPr id="15" name="Immagine 15"/>
+            <wp:cNvGraphicFramePr>
+              <a:graphicFrameLocks xmlns:a="http://schemas.openxmlformats.org/drawingml/2006/main" noChangeAspect="1"/>
+            </wp:cNvGraphicFramePr>
+            <a:graphic xmlns:a="http://schemas.openxmlformats.org/drawingml/2006/main">
+              <a:graphicData uri="http://schemas.openxmlformats.org/drawingml/2006/picture">
+                <pic:pic xmlns:pic="http://schemas.openxmlformats.org/drawingml/2006/picture">
+                  <pic:nvPicPr>
+                    <pic:cNvPr id="15" name="Screenshot 2024-02-08 124038.png"/>
+                    <pic:cNvPicPr/>
+                  </pic:nvPicPr>
+                  <pic:blipFill>
+                    <a:blip r:embed="rId25">
+                      <a:extLst>
+                        <a:ext uri="{28A0092B-C50C-407E-A947-70E740481C1C}">
+                          <a14:useLocalDpi xmlns:a14="http://schemas.microsoft.com/office/drawing/2010/main" val="0"/>
+                        </a:ext>
+                      </a:extLst>
+                    </a:blip>
+                    <a:stretch>
+                      <a:fillRect/>
+                    </a:stretch>
+                  </pic:blipFill>
+                  <pic:spPr>
+                    <a:xfrm>
+                      <a:off x="0" y="0"/>
+                      <a:ext cx="3997024" cy="1613958"/>
+                    </a:xfrm>
+                    <a:prstGeom prst="rect">
+                      <a:avLst/>
+                    </a:prstGeom>
+                  </pic:spPr>
+                </pic:pic>
+              </a:graphicData>
+            </a:graphic>
+          </wp:inline>
+        </w:drawing>
+      </w:r>
+    </w:p>
+    <w:p>
+      <w:pPr>
         <w:pStyle w:val="Titolosommario"/>
         <w:outlineLvl w:val="1"/>
+        <w:rPr>
+          <w:color w:val="FF0000"/>
+          <w:sz w:val="28"/>
+          <w:szCs w:val="28"/>
+        </w:rPr>
+      </w:pPr>
+      <w:bookmarkStart w:id="19" w:name="_Toc158281001"/>
+      <w:r>
         <w:rPr>
           <w:b/>
           <w:color w:val="FF0000"/>
           <w:sz w:val="28"/>
           <w:szCs w:val="28"/>
         </w:rPr>
-      </w:pPr>
-      <w:r>
-        <w:rPr>
+        <w:t>3.2 Realizzazione Query SQL</w:t>
+      </w:r>
+      <w:bookmarkEnd w:id="19"/>
+    </w:p>
+    <w:p>
+      <w:pPr>
+        <w:rPr>
+          <w:lang w:val="it-IT"/>
+        </w:rPr>
+      </w:pPr>
+    </w:p>
+    <w:p>
+      <w:pPr>
+        <w:pStyle w:val="Titolosommario"/>
+        <w:outlineLvl w:val="0"/>
+        <w:rPr>
+          <w:rFonts w:asciiTheme="minorHAnsi" w:hAnsiTheme="minorHAnsi"/>
           <w:b/>
           <w:color w:val="FF0000"/>
-          <w:sz w:val="28"/>
-          <w:szCs w:val="28"/>
-        </w:rPr>
-        <w:t>3.2 Realizzazione Query SQL</w:t>
-      </w:r>
+        </w:rPr>
+      </w:pPr>
+      <w:bookmarkStart w:id="20" w:name="_Toc158281002"/>
+      <w:r>
+        <w:rPr>
+          <w:rFonts w:asciiTheme="minorHAnsi" w:hAnsiTheme="minorHAnsi"/>
+          <w:b/>
+          <w:color w:val="FF0000"/>
+        </w:rPr>
+        <w:t>Riferimenti</w:t>
+      </w:r>
+      <w:bookmarkEnd w:id="20"/>
     </w:p>
     <w:p>
       <w:pPr>
-        <w:pStyle w:val="Titolosommario"/>
-        <w:outlineLvl w:val="0"/>
-        <w:rPr>
-          <w:rFonts w:asciiTheme="minorHAnsi" w:hAnsiTheme="minorHAnsi"/>
-          <w:b/>
-          <w:color w:val="FF0000"/>
-        </w:rPr>
-      </w:pPr>
-      <w:bookmarkStart w:id="17" w:name="_Toc157774946"/>
-      <w:r>
-        <w:rPr>
-          <w:rFonts w:asciiTheme="minorHAnsi" w:hAnsiTheme="minorHAnsi"/>
-          <w:b/>
-          <w:color w:val="FF0000"/>
-        </w:rPr>
-        <w:t>Riferimenti</w:t>
-      </w:r>
-      <w:bookmarkEnd w:id="17"/>
-    </w:p>
-    <w:p>
-      <w:pPr>
         <w:jc w:val="both"/>
         <w:rPr>
           <w:rFonts w:asciiTheme="minorHAnsi" w:hAnsiTheme="minorHAnsi"/>
@@ -25683,7 +27104,7 @@
         </w:rPr>
         <w:t xml:space="preserve">: </w:t>
       </w:r>
-      <w:hyperlink r:id="rId17" w:history="1">
+      <w:hyperlink r:id="rId26" w:history="1">
         <w:r>
           <w:rPr>
             <w:rStyle w:val="Collegamentoipertestuale"/>
@@ -25769,7 +27190,6 @@
           <w:szCs w:val="26"/>
           <w:lang w:val="it-IT"/>
         </w:rPr>
-        <w:lastRenderedPageBreak/>
         <w:t>RAD</w:t>
       </w:r>
     </w:p>
@@ -25810,7 +27230,7 @@
 </file>
 
 <file path=word/endnotes.xml><?xml version="1.0" encoding="utf-8"?>
-<w:endnotes xmlns:wpc="http://schemas.microsoft.com/office/word/2010/wordprocessingCanvas" xmlns:cx="http://schemas.microsoft.com/office/drawing/2014/chartex" xmlns:cx1="http://schemas.microsoft.com/office/drawing/2015/9/8/chartex" xmlns:mc="http://schemas.openxmlformats.org/markup-compatibility/2006" xmlns:o="urn:schemas-microsoft-com:office:office" xmlns:r="http://schemas.openxmlformats.org/officeDocument/2006/relationships" xmlns:m="http://schemas.openxmlformats.org/officeDocument/2006/math" xmlns:v="urn:schemas-microsoft-com:vml" xmlns:wp14="http://schemas.microsoft.com/office/word/2010/wordprocessingDrawing" xmlns:wp="http://schemas.openxmlformats.org/drawingml/2006/wordprocessingDrawing" xmlns:w10="urn:schemas-microsoft-com:office:word" xmlns:w="http://schemas.openxmlformats.org/wordprocessingml/2006/main" xmlns:w14="http://schemas.microsoft.com/office/word/2010/wordml" xmlns:w15="http://schemas.microsoft.com/office/word/2012/wordml" xmlns:w16se="http://schemas.microsoft.com/office/word/2015/wordml/symex" xmlns:wpg="http://schemas.microsoft.com/office/word/2010/wordprocessingGroup" xmlns:wpi="http://schemas.microsoft.com/office/word/2010/wordprocessingInk" xmlns:wne="http://schemas.microsoft.com/office/word/2006/wordml" xmlns:wps="http://schemas.microsoft.com/office/word/2010/wordprocessingShape" mc:Ignorable="w14 w15 w16se wp14">
+<w:endnotes xmlns:wpc="http://schemas.microsoft.com/office/word/2010/wordprocessingCanvas" xmlns:mc="http://schemas.openxmlformats.org/markup-compatibility/2006" xmlns:o="urn:schemas-microsoft-com:office:office" xmlns:r="http://schemas.openxmlformats.org/officeDocument/2006/relationships" xmlns:m="http://schemas.openxmlformats.org/officeDocument/2006/math" xmlns:v="urn:schemas-microsoft-com:vml" xmlns:wp14="http://schemas.microsoft.com/office/word/2010/wordprocessingDrawing" xmlns:wp="http://schemas.openxmlformats.org/drawingml/2006/wordprocessingDrawing" xmlns:w10="urn:schemas-microsoft-com:office:word" xmlns:w="http://schemas.openxmlformats.org/wordprocessingml/2006/main" xmlns:w14="http://schemas.microsoft.com/office/word/2010/wordml" xmlns:w15="http://schemas.microsoft.com/office/word/2012/wordml" xmlns:wpg="http://schemas.microsoft.com/office/word/2010/wordprocessingGroup" xmlns:wpi="http://schemas.microsoft.com/office/word/2010/wordprocessingInk" xmlns:wne="http://schemas.microsoft.com/office/word/2006/wordml" xmlns:wps="http://schemas.microsoft.com/office/word/2010/wordprocessingShape" mc:Ignorable="w14 w15 wp14">
   <w:endnote w:type="separator" w:id="-1">
     <w:p>
       <w:pPr>
@@ -25835,7 +27255,7 @@
 </file>
 
 <file path=word/footer1.xml><?xml version="1.0" encoding="utf-8"?>
-<w:ftr xmlns:wpc="http://schemas.microsoft.com/office/word/2010/wordprocessingCanvas" xmlns:cx="http://schemas.microsoft.com/office/drawing/2014/chartex" xmlns:cx1="http://schemas.microsoft.com/office/drawing/2015/9/8/chartex" xmlns:mc="http://schemas.openxmlformats.org/markup-compatibility/2006" xmlns:o="urn:schemas-microsoft-com:office:office" xmlns:r="http://schemas.openxmlformats.org/officeDocument/2006/relationships" xmlns:m="http://schemas.openxmlformats.org/officeDocument/2006/math" xmlns:v="urn:schemas-microsoft-com:vml" xmlns:wp14="http://schemas.microsoft.com/office/word/2010/wordprocessingDrawing" xmlns:wp="http://schemas.openxmlformats.org/drawingml/2006/wordprocessingDrawing" xmlns:w10="urn:schemas-microsoft-com:office:word" xmlns:w="http://schemas.openxmlformats.org/wordprocessingml/2006/main" xmlns:w14="http://schemas.microsoft.com/office/word/2010/wordml" xmlns:w15="http://schemas.microsoft.com/office/word/2012/wordml" xmlns:w16se="http://schemas.microsoft.com/office/word/2015/wordml/symex" xmlns:wpg="http://schemas.microsoft.com/office/word/2010/wordprocessingGroup" xmlns:wpi="http://schemas.microsoft.com/office/word/2010/wordprocessingInk" xmlns:wne="http://schemas.microsoft.com/office/word/2006/wordml" xmlns:wps="http://schemas.microsoft.com/office/word/2010/wordprocessingShape" mc:Ignorable="w14 w15 w16se wp14">
+<w:ftr xmlns:wpc="http://schemas.microsoft.com/office/word/2010/wordprocessingCanvas" xmlns:mc="http://schemas.openxmlformats.org/markup-compatibility/2006" xmlns:o="urn:schemas-microsoft-com:office:office" xmlns:r="http://schemas.openxmlformats.org/officeDocument/2006/relationships" xmlns:m="http://schemas.openxmlformats.org/officeDocument/2006/math" xmlns:v="urn:schemas-microsoft-com:vml" xmlns:wp14="http://schemas.microsoft.com/office/word/2010/wordprocessingDrawing" xmlns:wp="http://schemas.openxmlformats.org/drawingml/2006/wordprocessingDrawing" xmlns:w10="urn:schemas-microsoft-com:office:word" xmlns:w="http://schemas.openxmlformats.org/wordprocessingml/2006/main" xmlns:w14="http://schemas.microsoft.com/office/word/2010/wordml" xmlns:w15="http://schemas.microsoft.com/office/word/2012/wordml" xmlns:wpg="http://schemas.microsoft.com/office/word/2010/wordprocessingGroup" xmlns:wpi="http://schemas.microsoft.com/office/word/2010/wordprocessingInk" xmlns:wne="http://schemas.microsoft.com/office/word/2006/wordml" xmlns:wps="http://schemas.microsoft.com/office/word/2010/wordprocessingShape" mc:Ignorable="w14 w15 wp14">
   <w:p>
     <w:pPr>
       <w:jc w:val="right"/>
@@ -25853,7 +27273,7 @@
       <w:rPr>
         <w:noProof/>
       </w:rPr>
-      <w:t>20</w:t>
+      <w:t>21</w:t>
     </w:r>
     <w:r>
       <w:fldChar w:fldCharType="end"/>
@@ -25863,7 +27283,7 @@
 </file>
 
 <file path=word/footer2.xml><?xml version="1.0" encoding="utf-8"?>
-<w:ftr xmlns:wpc="http://schemas.microsoft.com/office/word/2010/wordprocessingCanvas" xmlns:cx="http://schemas.microsoft.com/office/drawing/2014/chartex" xmlns:cx1="http://schemas.microsoft.com/office/drawing/2015/9/8/chartex" xmlns:mc="http://schemas.openxmlformats.org/markup-compatibility/2006" xmlns:o="urn:schemas-microsoft-com:office:office" xmlns:r="http://schemas.openxmlformats.org/officeDocument/2006/relationships" xmlns:m="http://schemas.openxmlformats.org/officeDocument/2006/math" xmlns:v="urn:schemas-microsoft-com:vml" xmlns:wp14="http://schemas.microsoft.com/office/word/2010/wordprocessingDrawing" xmlns:wp="http://schemas.openxmlformats.org/drawingml/2006/wordprocessingDrawing" xmlns:w10="urn:schemas-microsoft-com:office:word" xmlns:w="http://schemas.openxmlformats.org/wordprocessingml/2006/main" xmlns:w14="http://schemas.microsoft.com/office/word/2010/wordml" xmlns:w15="http://schemas.microsoft.com/office/word/2012/wordml" xmlns:w16se="http://schemas.microsoft.com/office/word/2015/wordml/symex" xmlns:wpg="http://schemas.microsoft.com/office/word/2010/wordprocessingGroup" xmlns:wpi="http://schemas.microsoft.com/office/word/2010/wordprocessingInk" xmlns:wne="http://schemas.microsoft.com/office/word/2006/wordml" xmlns:wps="http://schemas.microsoft.com/office/word/2010/wordprocessingShape" mc:Ignorable="w14 w15 w16se wp14">
+<w:ftr xmlns:wpc="http://schemas.microsoft.com/office/word/2010/wordprocessingCanvas" xmlns:mc="http://schemas.openxmlformats.org/markup-compatibility/2006" xmlns:o="urn:schemas-microsoft-com:office:office" xmlns:r="http://schemas.openxmlformats.org/officeDocument/2006/relationships" xmlns:m="http://schemas.openxmlformats.org/officeDocument/2006/math" xmlns:v="urn:schemas-microsoft-com:vml" xmlns:wp14="http://schemas.microsoft.com/office/word/2010/wordprocessingDrawing" xmlns:wp="http://schemas.openxmlformats.org/drawingml/2006/wordprocessingDrawing" xmlns:w10="urn:schemas-microsoft-com:office:word" xmlns:w="http://schemas.openxmlformats.org/wordprocessingml/2006/main" xmlns:w14="http://schemas.microsoft.com/office/word/2010/wordml" xmlns:w15="http://schemas.microsoft.com/office/word/2012/wordml" xmlns:wpg="http://schemas.microsoft.com/office/word/2010/wordprocessingGroup" xmlns:wpi="http://schemas.microsoft.com/office/word/2010/wordprocessingInk" xmlns:wne="http://schemas.microsoft.com/office/word/2006/wordml" xmlns:wps="http://schemas.microsoft.com/office/word/2010/wordprocessingShape" mc:Ignorable="w14 w15 wp14">
   <w:p>
     <w:pPr>
       <w:jc w:val="right"/>
@@ -25891,7 +27311,7 @@
 </file>
 
 <file path=word/footnotes.xml><?xml version="1.0" encoding="utf-8"?>
-<w:footnotes xmlns:wpc="http://schemas.microsoft.com/office/word/2010/wordprocessingCanvas" xmlns:cx="http://schemas.microsoft.com/office/drawing/2014/chartex" xmlns:cx1="http://schemas.microsoft.com/office/drawing/2015/9/8/chartex" xmlns:mc="http://schemas.openxmlformats.org/markup-compatibility/2006" xmlns:o="urn:schemas-microsoft-com:office:office" xmlns:r="http://schemas.openxmlformats.org/officeDocument/2006/relationships" xmlns:m="http://schemas.openxmlformats.org/officeDocument/2006/math" xmlns:v="urn:schemas-microsoft-com:vml" xmlns:wp14="http://schemas.microsoft.com/office/word/2010/wordprocessingDrawing" xmlns:wp="http://schemas.openxmlformats.org/drawingml/2006/wordprocessingDrawing" xmlns:w10="urn:schemas-microsoft-com:office:word" xmlns:w="http://schemas.openxmlformats.org/wordprocessingml/2006/main" xmlns:w14="http://schemas.microsoft.com/office/word/2010/wordml" xmlns:w15="http://schemas.microsoft.com/office/word/2012/wordml" xmlns:w16se="http://schemas.microsoft.com/office/word/2015/wordml/symex" xmlns:wpg="http://schemas.microsoft.com/office/word/2010/wordprocessingGroup" xmlns:wpi="http://schemas.microsoft.com/office/word/2010/wordprocessingInk" xmlns:wne="http://schemas.microsoft.com/office/word/2006/wordml" xmlns:wps="http://schemas.microsoft.com/office/word/2010/wordprocessingShape" mc:Ignorable="w14 w15 w16se wp14">
+<w:footnotes xmlns:wpc="http://schemas.microsoft.com/office/word/2010/wordprocessingCanvas" xmlns:mc="http://schemas.openxmlformats.org/markup-compatibility/2006" xmlns:o="urn:schemas-microsoft-com:office:office" xmlns:r="http://schemas.openxmlformats.org/officeDocument/2006/relationships" xmlns:m="http://schemas.openxmlformats.org/officeDocument/2006/math" xmlns:v="urn:schemas-microsoft-com:vml" xmlns:wp14="http://schemas.microsoft.com/office/word/2010/wordprocessingDrawing" xmlns:wp="http://schemas.openxmlformats.org/drawingml/2006/wordprocessingDrawing" xmlns:w10="urn:schemas-microsoft-com:office:word" xmlns:w="http://schemas.openxmlformats.org/wordprocessingml/2006/main" xmlns:w14="http://schemas.microsoft.com/office/word/2010/wordml" xmlns:w15="http://schemas.microsoft.com/office/word/2012/wordml" xmlns:wpg="http://schemas.microsoft.com/office/word/2010/wordprocessingGroup" xmlns:wpi="http://schemas.microsoft.com/office/word/2010/wordprocessingInk" xmlns:wne="http://schemas.microsoft.com/office/word/2006/wordml" xmlns:wps="http://schemas.microsoft.com/office/word/2010/wordprocessingShape" mc:Ignorable="w14 w15 wp14">
   <w:footnote w:type="separator" w:id="-1">
     <w:p>
       <w:pPr>
@@ -25916,7 +27336,7 @@
 </file>
 
 <file path=word/header1.xml><?xml version="1.0" encoding="utf-8"?>
-<w:hdr xmlns:wpc="http://schemas.microsoft.com/office/word/2010/wordprocessingCanvas" xmlns:cx="http://schemas.microsoft.com/office/drawing/2014/chartex" xmlns:cx1="http://schemas.microsoft.com/office/drawing/2015/9/8/chartex" xmlns:mc="http://schemas.openxmlformats.org/markup-compatibility/2006" xmlns:o="urn:schemas-microsoft-com:office:office" xmlns:r="http://schemas.openxmlformats.org/officeDocument/2006/relationships" xmlns:m="http://schemas.openxmlformats.org/officeDocument/2006/math" xmlns:v="urn:schemas-microsoft-com:vml" xmlns:wp14="http://schemas.microsoft.com/office/word/2010/wordprocessingDrawing" xmlns:wp="http://schemas.openxmlformats.org/drawingml/2006/wordprocessingDrawing" xmlns:w10="urn:schemas-microsoft-com:office:word" xmlns:w="http://schemas.openxmlformats.org/wordprocessingml/2006/main" xmlns:w14="http://schemas.microsoft.com/office/word/2010/wordml" xmlns:w15="http://schemas.microsoft.com/office/word/2012/wordml" xmlns:w16se="http://schemas.microsoft.com/office/word/2015/wordml/symex" xmlns:wpg="http://schemas.microsoft.com/office/word/2010/wordprocessingGroup" xmlns:wpi="http://schemas.microsoft.com/office/word/2010/wordprocessingInk" xmlns:wne="http://schemas.microsoft.com/office/word/2006/wordml" xmlns:wps="http://schemas.microsoft.com/office/word/2010/wordprocessingShape" mc:Ignorable="w14 w15 w16se wp14">
+<w:hdr xmlns:wpc="http://schemas.microsoft.com/office/word/2010/wordprocessingCanvas" xmlns:mc="http://schemas.openxmlformats.org/markup-compatibility/2006" xmlns:o="urn:schemas-microsoft-com:office:office" xmlns:r="http://schemas.openxmlformats.org/officeDocument/2006/relationships" xmlns:m="http://schemas.openxmlformats.org/officeDocument/2006/math" xmlns:v="urn:schemas-microsoft-com:vml" xmlns:wp14="http://schemas.microsoft.com/office/word/2010/wordprocessingDrawing" xmlns:wp="http://schemas.openxmlformats.org/drawingml/2006/wordprocessingDrawing" xmlns:w10="urn:schemas-microsoft-com:office:word" xmlns:w="http://schemas.openxmlformats.org/wordprocessingml/2006/main" xmlns:w14="http://schemas.microsoft.com/office/word/2010/wordml" xmlns:w15="http://schemas.microsoft.com/office/word/2012/wordml" xmlns:wpg="http://schemas.microsoft.com/office/word/2010/wordprocessingGroup" xmlns:wpi="http://schemas.microsoft.com/office/word/2010/wordprocessingInk" xmlns:wne="http://schemas.microsoft.com/office/word/2006/wordml" xmlns:wps="http://schemas.microsoft.com/office/word/2010/wordprocessingShape" mc:Ignorable="w14 w15 wp14">
   <w:p>
     <w:pPr>
       <w:rPr>
@@ -26043,7 +27463,7 @@
 </file>
 
 <file path=word/header2.xml><?xml version="1.0" encoding="utf-8"?>
-<w:hdr xmlns:wpc="http://schemas.microsoft.com/office/word/2010/wordprocessingCanvas" xmlns:cx="http://schemas.microsoft.com/office/drawing/2014/chartex" xmlns:cx1="http://schemas.microsoft.com/office/drawing/2015/9/8/chartex" xmlns:mc="http://schemas.openxmlformats.org/markup-compatibility/2006" xmlns:o="urn:schemas-microsoft-com:office:office" xmlns:r="http://schemas.openxmlformats.org/officeDocument/2006/relationships" xmlns:m="http://schemas.openxmlformats.org/officeDocument/2006/math" xmlns:v="urn:schemas-microsoft-com:vml" xmlns:wp14="http://schemas.microsoft.com/office/word/2010/wordprocessingDrawing" xmlns:wp="http://schemas.openxmlformats.org/drawingml/2006/wordprocessingDrawing" xmlns:w10="urn:schemas-microsoft-com:office:word" xmlns:w="http://schemas.openxmlformats.org/wordprocessingml/2006/main" xmlns:w14="http://schemas.microsoft.com/office/word/2010/wordml" xmlns:w15="http://schemas.microsoft.com/office/word/2012/wordml" xmlns:w16se="http://schemas.microsoft.com/office/word/2015/wordml/symex" xmlns:wpg="http://schemas.microsoft.com/office/word/2010/wordprocessingGroup" xmlns:wpi="http://schemas.microsoft.com/office/word/2010/wordprocessingInk" xmlns:wne="http://schemas.microsoft.com/office/word/2006/wordml" xmlns:wps="http://schemas.microsoft.com/office/word/2010/wordprocessingShape" mc:Ignorable="w14 w15 w16se wp14">
+<w:hdr xmlns:wpc="http://schemas.microsoft.com/office/word/2010/wordprocessingCanvas" xmlns:mc="http://schemas.openxmlformats.org/markup-compatibility/2006" xmlns:o="urn:schemas-microsoft-com:office:office" xmlns:r="http://schemas.openxmlformats.org/officeDocument/2006/relationships" xmlns:m="http://schemas.openxmlformats.org/officeDocument/2006/math" xmlns:v="urn:schemas-microsoft-com:vml" xmlns:wp14="http://schemas.microsoft.com/office/word/2010/wordprocessingDrawing" xmlns:wp="http://schemas.openxmlformats.org/drawingml/2006/wordprocessingDrawing" xmlns:w10="urn:schemas-microsoft-com:office:word" xmlns:w="http://schemas.openxmlformats.org/wordprocessingml/2006/main" xmlns:w14="http://schemas.microsoft.com/office/word/2010/wordml" xmlns:w15="http://schemas.microsoft.com/office/word/2012/wordml" xmlns:wpg="http://schemas.microsoft.com/office/word/2010/wordprocessingGroup" xmlns:wpi="http://schemas.microsoft.com/office/word/2010/wordprocessingInk" xmlns:wne="http://schemas.microsoft.com/office/word/2006/wordml" xmlns:wps="http://schemas.microsoft.com/office/word/2010/wordprocessingShape" mc:Ignorable="w14 w15 wp14">
   <w:p>
     <w:pPr>
       <w:rPr>
@@ -26107,12 +27527,21 @@
         <w:color w:val="666666"/>
       </w:rPr>
     </w:pPr>
+    <w:proofErr w:type="spellStart"/>
     <w:r>
       <w:rPr>
         <w:rFonts w:ascii="Inter" w:eastAsia="Inter" w:hAnsi="Inter" w:cs="Inter"/>
         <w:color w:val="666666"/>
       </w:rPr>
-      <w:t xml:space="preserve">Corso di </w:t>
+      <w:t>Corso</w:t>
+    </w:r>
+    <w:proofErr w:type="spellEnd"/>
+    <w:r>
+      <w:rPr>
+        <w:rFonts w:ascii="Inter" w:eastAsia="Inter" w:hAnsi="Inter" w:cs="Inter"/>
+        <w:color w:val="666666"/>
+      </w:rPr>
+      <w:t xml:space="preserve"> di </w:t>
     </w:r>
     <w:proofErr w:type="spellStart"/>
     <w:r>
@@ -26147,12 +27576,21 @@
         <w:color w:val="666666"/>
       </w:rPr>
     </w:pPr>
+    <w:proofErr w:type="spellStart"/>
     <w:r>
       <w:rPr>
         <w:rFonts w:ascii="Inter" w:eastAsia="Inter" w:hAnsi="Inter" w:cs="Inter"/>
         <w:color w:val="666666"/>
       </w:rPr>
-      <w:t xml:space="preserve">Corso di </w:t>
+      <w:t>Corso</w:t>
+    </w:r>
+    <w:proofErr w:type="spellEnd"/>
+    <w:r>
+      <w:rPr>
+        <w:rFonts w:ascii="Inter" w:eastAsia="Inter" w:hAnsi="Inter" w:cs="Inter"/>
+        <w:color w:val="666666"/>
+      </w:rPr>
+      <w:t xml:space="preserve"> di </w:t>
     </w:r>
     <w:proofErr w:type="spellStart"/>
     <w:r>
@@ -26191,7 +27629,7 @@
 </file>
 
 <file path=word/numbering.xml><?xml version="1.0" encoding="utf-8"?>
-<w:numbering xmlns:wpc="http://schemas.microsoft.com/office/word/2010/wordprocessingCanvas" xmlns:cx="http://schemas.microsoft.com/office/drawing/2014/chartex" xmlns:cx1="http://schemas.microsoft.com/office/drawing/2015/9/8/chartex" xmlns:mc="http://schemas.openxmlformats.org/markup-compatibility/2006" xmlns:o="urn:schemas-microsoft-com:office:office" xmlns:r="http://schemas.openxmlformats.org/officeDocument/2006/relationships" xmlns:m="http://schemas.openxmlformats.org/officeDocument/2006/math" xmlns:v="urn:schemas-microsoft-com:vml" xmlns:wp14="http://schemas.microsoft.com/office/word/2010/wordprocessingDrawing" xmlns:wp="http://schemas.openxmlformats.org/drawingml/2006/wordprocessingDrawing" xmlns:w10="urn:schemas-microsoft-com:office:word" xmlns:w="http://schemas.openxmlformats.org/wordprocessingml/2006/main" xmlns:w14="http://schemas.microsoft.com/office/word/2010/wordml" xmlns:w15="http://schemas.microsoft.com/office/word/2012/wordml" xmlns:w16se="http://schemas.microsoft.com/office/word/2015/wordml/symex" xmlns:wpg="http://schemas.microsoft.com/office/word/2010/wordprocessingGroup" xmlns:wpi="http://schemas.microsoft.com/office/word/2010/wordprocessingInk" xmlns:wne="http://schemas.microsoft.com/office/word/2006/wordml" xmlns:wps="http://schemas.microsoft.com/office/word/2010/wordprocessingShape" mc:Ignorable="w14 w15 w16se wp14">
+<w:numbering xmlns:wpc="http://schemas.microsoft.com/office/word/2010/wordprocessingCanvas" xmlns:mc="http://schemas.openxmlformats.org/markup-compatibility/2006" xmlns:o="urn:schemas-microsoft-com:office:office" xmlns:r="http://schemas.openxmlformats.org/officeDocument/2006/relationships" xmlns:m="http://schemas.openxmlformats.org/officeDocument/2006/math" xmlns:v="urn:schemas-microsoft-com:vml" xmlns:wp14="http://schemas.microsoft.com/office/word/2010/wordprocessingDrawing" xmlns:wp="http://schemas.openxmlformats.org/drawingml/2006/wordprocessingDrawing" xmlns:w10="urn:schemas-microsoft-com:office:word" xmlns:w="http://schemas.openxmlformats.org/wordprocessingml/2006/main" xmlns:w14="http://schemas.microsoft.com/office/word/2010/wordml" xmlns:w15="http://schemas.microsoft.com/office/word/2012/wordml" xmlns:wpg="http://schemas.microsoft.com/office/word/2010/wordprocessingGroup" xmlns:wpi="http://schemas.microsoft.com/office/word/2010/wordprocessingInk" xmlns:wne="http://schemas.microsoft.com/office/word/2006/wordml" xmlns:wps="http://schemas.microsoft.com/office/word/2010/wordprocessingShape" mc:Ignorable="w14 w15 wp14">
   <w:abstractNum w:abstractNumId="0" w15:restartNumberingAfterBreak="0">
     <w:nsid w:val="04C479F7"/>
     <w:multiLevelType w:val="hybridMultilevel"/>
@@ -29008,7 +30446,7 @@
 </file>
 
 <file path=word/styles.xml><?xml version="1.0" encoding="utf-8"?>
-<w:styles xmlns:mc="http://schemas.openxmlformats.org/markup-compatibility/2006" xmlns:r="http://schemas.openxmlformats.org/officeDocument/2006/relationships" xmlns:w="http://schemas.openxmlformats.org/wordprocessingml/2006/main" xmlns:w14="http://schemas.microsoft.com/office/word/2010/wordml" xmlns:w15="http://schemas.microsoft.com/office/word/2012/wordml" xmlns:w16se="http://schemas.microsoft.com/office/word/2015/wordml/symex" mc:Ignorable="w14 w15 w16se">
+<w:styles xmlns:mc="http://schemas.openxmlformats.org/markup-compatibility/2006" xmlns:r="http://schemas.openxmlformats.org/officeDocument/2006/relationships" xmlns:w="http://schemas.openxmlformats.org/wordprocessingml/2006/main" xmlns:w14="http://schemas.microsoft.com/office/word/2010/wordml" xmlns:w15="http://schemas.microsoft.com/office/word/2012/wordml" mc:Ignorable="w14 w15">
   <w:docDefaults>
     <w:rPrDefault>
       <w:rPr>
@@ -29498,6 +30936,7 @@
   <w:style w:type="character" w:default="1" w:styleId="Carpredefinitoparagrafo">
     <w:name w:val="Default Paragraph Font"/>
     <w:uiPriority w:val="1"/>
+    <w:semiHidden/>
     <w:unhideWhenUsed/>
   </w:style>
   <w:style w:type="table" w:default="1" w:styleId="Tabellanormale">
@@ -30484,7 +31923,7 @@
 </file>
 
 <file path=customXml/itemProps1.xml><?xml version="1.0" encoding="utf-8"?>
-<ds:datastoreItem xmlns:ds="http://schemas.openxmlformats.org/officeDocument/2006/customXml" ds:itemID="{A945ACE8-378C-4EB6-85B6-D69F8B115B46}">
+<ds:datastoreItem xmlns:ds="http://schemas.openxmlformats.org/officeDocument/2006/customXml" ds:itemID="{5AED7E0D-9128-4560-88EC-27ABB2FDB500}">
   <ds:schemaRefs>
     <ds:schemaRef ds:uri="http://schemas.openxmlformats.org/officeDocument/2006/bibliography"/>
   </ds:schemaRefs>

--- a/Semilavorati/sdd/Database_TechHeaven.docx
+++ b/Semilavorati/sdd/Database_TechHeaven.docx
@@ -26487,8 +26487,8 @@
         </w:rPr>
         <w:drawing>
           <wp:inline distT="0" distB="0" distL="0" distR="0">
-            <wp:extent cx="3204132" cy="3250795"/>
-            <wp:effectExtent l="0" t="0" r="0" b="6985"/>
+            <wp:extent cx="3155084" cy="3057957"/>
+            <wp:effectExtent l="0" t="0" r="7620" b="9525"/>
             <wp:docPr id="7" name="Immagine 7"/>
             <wp:cNvGraphicFramePr>
               <a:graphicFrameLocks xmlns:a="http://schemas.openxmlformats.org/drawingml/2006/main" noChangeAspect="1"/>
@@ -26500,7 +26500,7 @@
                     <pic:cNvPr id="7" name="Screenshot 2024-02-08 123813.png"/>
                     <pic:cNvPicPr/>
                   </pic:nvPicPr>
-                  <pic:blipFill>
+                  <pic:blipFill rotWithShape="1">
                     <a:blip r:embed="rId17">
                       <a:extLst>
                         <a:ext uri="{28A0092B-C50C-407E-A947-70E740481C1C}">
@@ -26508,14 +26508,13 @@
                         </a:ext>
                       </a:extLst>
                     </a:blip>
-                    <a:stretch>
-                      <a:fillRect/>
-                    </a:stretch>
+                    <a:srcRect l="1513"/>
+                    <a:stretch/>
                   </pic:blipFill>
                   <pic:spPr bwMode="auto">
                     <a:xfrm>
                       <a:off x="0" y="0"/>
-                      <a:ext cx="3204132" cy="3250795"/>
+                      <a:ext cx="3155633" cy="3058489"/>
                     </a:xfrm>
                     <a:prstGeom prst="rect">
                       <a:avLst/>
@@ -26535,6 +26534,8 @@
           </wp:inline>
         </w:drawing>
       </w:r>
+      <w:bookmarkStart w:id="18" w:name="_GoBack"/>
+      <w:bookmarkEnd w:id="18"/>
       <w:r>
         <w:rPr>
           <w:rFonts w:asciiTheme="minorHAnsi" w:hAnsiTheme="minorHAnsi"/>
@@ -26708,8 +26709,6 @@
           </wp:inline>
         </w:drawing>
       </w:r>
-      <w:bookmarkStart w:id="18" w:name="_GoBack"/>
-      <w:bookmarkEnd w:id="18"/>
     </w:p>
     <w:p>
       <w:pPr>
@@ -27273,7 +27272,7 @@
       <w:rPr>
         <w:noProof/>
       </w:rPr>
-      <w:t>21</w:t>
+      <w:t>20</w:t>
     </w:r>
     <w:r>
       <w:fldChar w:fldCharType="end"/>
@@ -31923,7 +31922,7 @@
 </file>
 
 <file path=customXml/itemProps1.xml><?xml version="1.0" encoding="utf-8"?>
-<ds:datastoreItem xmlns:ds="http://schemas.openxmlformats.org/officeDocument/2006/customXml" ds:itemID="{5AED7E0D-9128-4560-88EC-27ABB2FDB500}">
+<ds:datastoreItem xmlns:ds="http://schemas.openxmlformats.org/officeDocument/2006/customXml" ds:itemID="{B803F5CF-252F-4426-B31A-E4537D3084D5}">
   <ds:schemaRefs>
     <ds:schemaRef ds:uri="http://schemas.openxmlformats.org/officeDocument/2006/bibliography"/>
   </ds:schemaRefs>

--- a/Semilavorati/sdd/Database_TechHeaven.docx
+++ b/Semilavorati/sdd/Database_TechHeaven.docx
@@ -331,7 +331,7 @@
           <w:r>
             <w:fldChar w:fldCharType="separate"/>
           </w:r>
-          <w:hyperlink w:anchor="_Toc158280987" w:history="1">
+          <w:hyperlink w:anchor="_Toc173347022" w:history="1">
             <w:r>
               <w:rPr>
                 <w:rStyle w:val="Collegamentoipertestuale"/>
@@ -360,7 +360,7 @@
                 <w:noProof/>
                 <w:webHidden/>
               </w:rPr>
-              <w:instrText xml:space="preserve"> PAGEREF _Toc158280987 \h </w:instrText>
+              <w:instrText xml:space="preserve"> PAGEREF _Toc173347022 \h </w:instrText>
             </w:r>
             <w:r>
               <w:rPr>
@@ -380,7 +380,7 @@
                 <w:noProof/>
                 <w:webHidden/>
               </w:rPr>
-              <w:t>2</w:t>
+              <w:t>4</w:t>
             </w:r>
             <w:r>
               <w:rPr>
@@ -402,7 +402,7 @@
               <w:noProof/>
             </w:rPr>
           </w:pPr>
-          <w:hyperlink w:anchor="_Toc158280988" w:history="1">
+          <w:hyperlink w:anchor="_Toc173347023" w:history="1">
             <w:r>
               <w:rPr>
                 <w:rStyle w:val="Collegamentoipertestuale"/>
@@ -431,7 +431,7 @@
                 <w:noProof/>
                 <w:webHidden/>
               </w:rPr>
-              <w:instrText xml:space="preserve"> PAGEREF _Toc158280988 \h </w:instrText>
+              <w:instrText xml:space="preserve"> PAGEREF _Toc173347023 \h </w:instrText>
             </w:r>
             <w:r>
               <w:rPr>
@@ -451,7 +451,7 @@
                 <w:noProof/>
                 <w:webHidden/>
               </w:rPr>
-              <w:t>2</w:t>
+              <w:t>4</w:t>
             </w:r>
             <w:r>
               <w:rPr>
@@ -473,7 +473,7 @@
               <w:noProof/>
             </w:rPr>
           </w:pPr>
-          <w:hyperlink w:anchor="_Toc158280989" w:history="1">
+          <w:hyperlink w:anchor="_Toc173347024" w:history="1">
             <w:r>
               <w:rPr>
                 <w:rStyle w:val="Collegamentoipertestuale"/>
@@ -502,7 +502,7 @@
                 <w:noProof/>
                 <w:webHidden/>
               </w:rPr>
-              <w:instrText xml:space="preserve"> PAGEREF _Toc158280989 \h </w:instrText>
+              <w:instrText xml:space="preserve"> PAGEREF _Toc173347024 \h </w:instrText>
             </w:r>
             <w:r>
               <w:rPr>
@@ -522,7 +522,7 @@
                 <w:noProof/>
                 <w:webHidden/>
               </w:rPr>
-              <w:t>2</w:t>
+              <w:t>4</w:t>
             </w:r>
             <w:r>
               <w:rPr>
@@ -544,7 +544,7 @@
               <w:noProof/>
             </w:rPr>
           </w:pPr>
-          <w:hyperlink w:anchor="_Toc158280990" w:history="1">
+          <w:hyperlink w:anchor="_Toc173347025" w:history="1">
             <w:r>
               <w:rPr>
                 <w:rStyle w:val="Collegamentoipertestuale"/>
@@ -573,7 +573,7 @@
                 <w:noProof/>
                 <w:webHidden/>
               </w:rPr>
-              <w:instrText xml:space="preserve"> PAGEREF _Toc158280990 \h </w:instrText>
+              <w:instrText xml:space="preserve"> PAGEREF _Toc173347025 \h </w:instrText>
             </w:r>
             <w:r>
               <w:rPr>
@@ -593,7 +593,7 @@
                 <w:noProof/>
                 <w:webHidden/>
               </w:rPr>
-              <w:t>3</w:t>
+              <w:t>4</w:t>
             </w:r>
             <w:r>
               <w:rPr>
@@ -615,7 +615,7 @@
               <w:noProof/>
             </w:rPr>
           </w:pPr>
-          <w:hyperlink w:anchor="_Toc158280991" w:history="1">
+          <w:hyperlink w:anchor="_Toc173347026" w:history="1">
             <w:r>
               <w:rPr>
                 <w:rStyle w:val="Collegamentoipertestuale"/>
@@ -643,7 +643,7 @@
                 <w:noProof/>
                 <w:webHidden/>
               </w:rPr>
-              <w:instrText xml:space="preserve"> PAGEREF _Toc158280991 \h </w:instrText>
+              <w:instrText xml:space="preserve"> PAGEREF _Toc173347026 \h </w:instrText>
             </w:r>
             <w:r>
               <w:rPr>
@@ -663,7 +663,7 @@
                 <w:noProof/>
                 <w:webHidden/>
               </w:rPr>
-              <w:t>4</w:t>
+              <w:t>6</w:t>
             </w:r>
             <w:r>
               <w:rPr>
@@ -685,7 +685,7 @@
               <w:noProof/>
             </w:rPr>
           </w:pPr>
-          <w:hyperlink w:anchor="_Toc158280992" w:history="1">
+          <w:hyperlink w:anchor="_Toc173347027" w:history="1">
             <w:r>
               <w:rPr>
                 <w:rStyle w:val="Collegamentoipertestuale"/>
@@ -713,7 +713,7 @@
                 <w:noProof/>
                 <w:webHidden/>
               </w:rPr>
-              <w:instrText xml:space="preserve"> PAGEREF _Toc158280992 \h </w:instrText>
+              <w:instrText xml:space="preserve"> PAGEREF _Toc173347027 \h </w:instrText>
             </w:r>
             <w:r>
               <w:rPr>
@@ -733,7 +733,7 @@
                 <w:noProof/>
                 <w:webHidden/>
               </w:rPr>
-              <w:t>4</w:t>
+              <w:t>6</w:t>
             </w:r>
             <w:r>
               <w:rPr>
@@ -755,7 +755,7 @@
               <w:noProof/>
             </w:rPr>
           </w:pPr>
-          <w:hyperlink w:anchor="_Toc158280993" w:history="1">
+          <w:hyperlink w:anchor="_Toc173347028" w:history="1">
             <w:r>
               <w:rPr>
                 <w:rStyle w:val="Collegamentoipertestuale"/>
@@ -783,7 +783,7 @@
                 <w:noProof/>
                 <w:webHidden/>
               </w:rPr>
-              <w:instrText xml:space="preserve"> PAGEREF _Toc158280993 \h </w:instrText>
+              <w:instrText xml:space="preserve"> PAGEREF _Toc173347028 \h </w:instrText>
             </w:r>
             <w:r>
               <w:rPr>
@@ -803,7 +803,7 @@
                 <w:noProof/>
                 <w:webHidden/>
               </w:rPr>
-              <w:t>5</w:t>
+              <w:t>7</w:t>
             </w:r>
             <w:r>
               <w:rPr>
@@ -825,7 +825,7 @@
               <w:noProof/>
             </w:rPr>
           </w:pPr>
-          <w:hyperlink w:anchor="_Toc158280994" w:history="1">
+          <w:hyperlink w:anchor="_Toc173347029" w:history="1">
             <w:r>
               <w:rPr>
                 <w:rStyle w:val="Collegamentoipertestuale"/>
@@ -853,7 +853,7 @@
                 <w:noProof/>
                 <w:webHidden/>
               </w:rPr>
-              <w:instrText xml:space="preserve"> PAGEREF _Toc158280994 \h </w:instrText>
+              <w:instrText xml:space="preserve"> PAGEREF _Toc173347029 \h </w:instrText>
             </w:r>
             <w:r>
               <w:rPr>
@@ -873,7 +873,7 @@
                 <w:noProof/>
                 <w:webHidden/>
               </w:rPr>
-              <w:t>8</w:t>
+              <w:t>10</w:t>
             </w:r>
             <w:r>
               <w:rPr>
@@ -895,7 +895,7 @@
               <w:noProof/>
             </w:rPr>
           </w:pPr>
-          <w:hyperlink w:anchor="_Toc158280995" w:history="1">
+          <w:hyperlink w:anchor="_Toc173347030" w:history="1">
             <w:r>
               <w:rPr>
                 <w:rStyle w:val="Collegamentoipertestuale"/>
@@ -923,7 +923,7 @@
                 <w:noProof/>
                 <w:webHidden/>
               </w:rPr>
-              <w:instrText xml:space="preserve"> PAGEREF _Toc158280995 \h </w:instrText>
+              <w:instrText xml:space="preserve"> PAGEREF _Toc173347030 \h </w:instrText>
             </w:r>
             <w:r>
               <w:rPr>
@@ -943,7 +943,7 @@
                 <w:noProof/>
                 <w:webHidden/>
               </w:rPr>
-              <w:t>8</w:t>
+              <w:t>10</w:t>
             </w:r>
             <w:r>
               <w:rPr>
@@ -965,7 +965,7 @@
               <w:noProof/>
             </w:rPr>
           </w:pPr>
-          <w:hyperlink w:anchor="_Toc158280996" w:history="1">
+          <w:hyperlink w:anchor="_Toc173347031" w:history="1">
             <w:r>
               <w:rPr>
                 <w:rStyle w:val="Collegamentoipertestuale"/>
@@ -993,7 +993,7 @@
                 <w:noProof/>
                 <w:webHidden/>
               </w:rPr>
-              <w:instrText xml:space="preserve"> PAGEREF _Toc158280996 \h </w:instrText>
+              <w:instrText xml:space="preserve"> PAGEREF _Toc173347031 \h </w:instrText>
             </w:r>
             <w:r>
               <w:rPr>
@@ -1013,7 +1013,7 @@
                 <w:noProof/>
                 <w:webHidden/>
               </w:rPr>
-              <w:t>8</w:t>
+              <w:t>10</w:t>
             </w:r>
             <w:r>
               <w:rPr>
@@ -1035,7 +1035,7 @@
               <w:noProof/>
             </w:rPr>
           </w:pPr>
-          <w:hyperlink w:anchor="_Toc158280997" w:history="1">
+          <w:hyperlink w:anchor="_Toc173347032" w:history="1">
             <w:r>
               <w:rPr>
                 <w:rStyle w:val="Collegamentoipertestuale"/>
@@ -1063,7 +1063,7 @@
                 <w:noProof/>
                 <w:webHidden/>
               </w:rPr>
-              <w:instrText xml:space="preserve"> PAGEREF _Toc158280997 \h </w:instrText>
+              <w:instrText xml:space="preserve"> PAGEREF _Toc173347032 \h </w:instrText>
             </w:r>
             <w:r>
               <w:rPr>
@@ -1083,7 +1083,7 @@
                 <w:noProof/>
                 <w:webHidden/>
               </w:rPr>
-              <w:t>15</w:t>
+              <w:t>17</w:t>
             </w:r>
             <w:r>
               <w:rPr>
@@ -1105,7 +1105,7 @@
               <w:noProof/>
             </w:rPr>
           </w:pPr>
-          <w:hyperlink w:anchor="_Toc158280998" w:history="1">
+          <w:hyperlink w:anchor="_Toc173347033" w:history="1">
             <w:r>
               <w:rPr>
                 <w:rStyle w:val="Collegamentoipertestuale"/>
@@ -1133,7 +1133,7 @@
                 <w:noProof/>
                 <w:webHidden/>
               </w:rPr>
-              <w:instrText xml:space="preserve"> PAGEREF _Toc158280998 \h </w:instrText>
+              <w:instrText xml:space="preserve"> PAGEREF _Toc173347033 \h </w:instrText>
             </w:r>
             <w:r>
               <w:rPr>
@@ -1153,7 +1153,7 @@
                 <w:noProof/>
                 <w:webHidden/>
               </w:rPr>
-              <w:t>16</w:t>
+              <w:t>18</w:t>
             </w:r>
             <w:r>
               <w:rPr>
@@ -1175,7 +1175,7 @@
               <w:noProof/>
             </w:rPr>
           </w:pPr>
-          <w:hyperlink w:anchor="_Toc158280999" w:history="1">
+          <w:hyperlink w:anchor="_Toc173347034" w:history="1">
             <w:r>
               <w:rPr>
                 <w:rStyle w:val="Collegamentoipertestuale"/>
@@ -1203,7 +1203,7 @@
                 <w:noProof/>
                 <w:webHidden/>
               </w:rPr>
-              <w:instrText xml:space="preserve"> PAGEREF _Toc158280999 \h </w:instrText>
+              <w:instrText xml:space="preserve"> PAGEREF _Toc173347034 \h </w:instrText>
             </w:r>
             <w:r>
               <w:rPr>
@@ -1223,7 +1223,7 @@
                 <w:noProof/>
                 <w:webHidden/>
               </w:rPr>
-              <w:t>19</w:t>
+              <w:t>21</w:t>
             </w:r>
             <w:r>
               <w:rPr>
@@ -1245,7 +1245,7 @@
               <w:noProof/>
             </w:rPr>
           </w:pPr>
-          <w:hyperlink w:anchor="_Toc158281000" w:history="1">
+          <w:hyperlink w:anchor="_Toc173347035" w:history="1">
             <w:r>
               <w:rPr>
                 <w:rStyle w:val="Collegamentoipertestuale"/>
@@ -1273,7 +1273,7 @@
                 <w:noProof/>
                 <w:webHidden/>
               </w:rPr>
-              <w:instrText xml:space="preserve"> PAGEREF _Toc158281000 \h </w:instrText>
+              <w:instrText xml:space="preserve"> PAGEREF _Toc173347035 \h </w:instrText>
             </w:r>
             <w:r>
               <w:rPr>
@@ -1293,77 +1293,7 @@
                 <w:noProof/>
                 <w:webHidden/>
               </w:rPr>
-              <w:t>19</w:t>
-            </w:r>
-            <w:r>
-              <w:rPr>
-                <w:noProof/>
-                <w:webHidden/>
-              </w:rPr>
-              <w:fldChar w:fldCharType="end"/>
-            </w:r>
-          </w:hyperlink>
-        </w:p>
-        <w:p>
-          <w:pPr>
-            <w:pStyle w:val="Sommario2"/>
-            <w:tabs>
-              <w:tab w:val="right" w:leader="dot" w:pos="9350"/>
-            </w:tabs>
-            <w:rPr>
-              <w:rFonts w:cstheme="minorBidi"/>
-              <w:noProof/>
-            </w:rPr>
-          </w:pPr>
-          <w:hyperlink w:anchor="_Toc158281001" w:history="1">
-            <w:r>
-              <w:rPr>
-                <w:rStyle w:val="Collegamentoipertestuale"/>
-                <w:b/>
-                <w:noProof/>
-              </w:rPr>
-              <w:t>3.2 Realizzazione Query SQL</w:t>
-            </w:r>
-            <w:r>
-              <w:rPr>
-                <w:noProof/>
-                <w:webHidden/>
-              </w:rPr>
-              <w:tab/>
-            </w:r>
-            <w:r>
-              <w:rPr>
-                <w:noProof/>
-                <w:webHidden/>
-              </w:rPr>
-              <w:fldChar w:fldCharType="begin"/>
-            </w:r>
-            <w:r>
-              <w:rPr>
-                <w:noProof/>
-                <w:webHidden/>
-              </w:rPr>
-              <w:instrText xml:space="preserve"> PAGEREF _Toc158281001 \h </w:instrText>
-            </w:r>
-            <w:r>
-              <w:rPr>
-                <w:noProof/>
-                <w:webHidden/>
-              </w:rPr>
-            </w:r>
-            <w:r>
-              <w:rPr>
-                <w:noProof/>
-                <w:webHidden/>
-              </w:rPr>
-              <w:fldChar w:fldCharType="separate"/>
-            </w:r>
-            <w:r>
-              <w:rPr>
-                <w:noProof/>
-                <w:webHidden/>
-              </w:rPr>
-              <w:t>19</w:t>
+              <w:t>22</w:t>
             </w:r>
             <w:r>
               <w:rPr>
@@ -1385,7 +1315,7 @@
               <w:noProof/>
             </w:rPr>
           </w:pPr>
-          <w:hyperlink w:anchor="_Toc158281002" w:history="1">
+          <w:hyperlink w:anchor="_Toc173347036" w:history="1">
             <w:r>
               <w:rPr>
                 <w:rStyle w:val="Collegamentoipertestuale"/>
@@ -1413,7 +1343,7 @@
                 <w:noProof/>
                 <w:webHidden/>
               </w:rPr>
-              <w:instrText xml:space="preserve"> PAGEREF _Toc158281002 \h </w:instrText>
+              <w:instrText xml:space="preserve"> PAGEREF _Toc173347036 \h </w:instrText>
             </w:r>
             <w:r>
               <w:rPr>
@@ -1433,7 +1363,7 @@
                 <w:noProof/>
                 <w:webHidden/>
               </w:rPr>
-              <w:t>19</w:t>
+              <w:t>26</w:t>
             </w:r>
             <w:r>
               <w:rPr>
@@ -1465,13 +1395,78 @@
           <w:highlight w:val="white"/>
         </w:rPr>
       </w:pPr>
-      <w:bookmarkStart w:id="4" w:name="_Toc158280987"/>
+    </w:p>
+    <w:p>
+      <w:pPr>
+        <w:rPr>
+          <w:rFonts w:asciiTheme="majorHAnsi" w:eastAsiaTheme="majorEastAsia" w:hAnsiTheme="majorHAnsi" w:cstheme="majorBidi"/>
+          <w:b/>
+          <w:color w:val="000000" w:themeColor="text1"/>
+          <w:sz w:val="32"/>
+          <w:szCs w:val="32"/>
+          <w:highlight w:val="white"/>
+          <w:lang w:val="it-IT"/>
+        </w:rPr>
+      </w:pPr>
       <w:r>
         <w:rPr>
           <w:b/>
           <w:color w:val="000000" w:themeColor="text1"/>
           <w:highlight w:val="white"/>
         </w:rPr>
+        <w:br w:type="page"/>
+      </w:r>
+    </w:p>
+    <w:p>
+      <w:pPr>
+        <w:pStyle w:val="Titolosommario"/>
+        <w:outlineLvl w:val="0"/>
+        <w:rPr>
+          <w:b/>
+          <w:color w:val="000000" w:themeColor="text1"/>
+          <w:highlight w:val="white"/>
+        </w:rPr>
+      </w:pPr>
+    </w:p>
+    <w:p>
+      <w:pPr>
+        <w:rPr>
+          <w:rFonts w:asciiTheme="majorHAnsi" w:eastAsiaTheme="majorEastAsia" w:hAnsiTheme="majorHAnsi" w:cstheme="majorBidi"/>
+          <w:b/>
+          <w:color w:val="000000" w:themeColor="text1"/>
+          <w:sz w:val="32"/>
+          <w:szCs w:val="32"/>
+          <w:highlight w:val="white"/>
+          <w:lang w:val="it-IT"/>
+        </w:rPr>
+      </w:pPr>
+      <w:r>
+        <w:rPr>
+          <w:b/>
+          <w:color w:val="000000" w:themeColor="text1"/>
+          <w:highlight w:val="white"/>
+        </w:rPr>
+        <w:br w:type="page"/>
+      </w:r>
+    </w:p>
+    <w:p>
+      <w:pPr>
+        <w:pStyle w:val="Titolosommario"/>
+        <w:outlineLvl w:val="0"/>
+        <w:rPr>
+          <w:b/>
+          <w:color w:val="000000" w:themeColor="text1"/>
+          <w:highlight w:val="white"/>
+        </w:rPr>
+      </w:pPr>
+      <w:bookmarkStart w:id="4" w:name="_Toc173347022"/>
+      <w:r>
+        <w:rPr>
+          <w:b/>
+          <w:color w:val="000000" w:themeColor="text1"/>
+          <w:highlight w:val="white"/>
+        </w:rPr>
+        <w:lastRenderedPageBreak/>
         <w:t>Informazioni sul documento</w:t>
       </w:r>
       <w:bookmarkEnd w:id="4"/>
@@ -1496,7 +1491,7 @@
           <w:szCs w:val="30"/>
         </w:rPr>
       </w:pPr>
-      <w:bookmarkStart w:id="5" w:name="_Toc158280988"/>
+      <w:bookmarkStart w:id="5" w:name="_Toc173347023"/>
       <w:r>
         <w:rPr>
           <w:rFonts w:eastAsia="Inter Medium"/>
@@ -1734,7 +1729,7 @@
           <w:color w:val="000000" w:themeColor="text1"/>
         </w:rPr>
       </w:pPr>
-      <w:bookmarkStart w:id="6" w:name="_Toc158280989"/>
+      <w:bookmarkStart w:id="6" w:name="_Toc173347024"/>
       <w:r>
         <w:rPr>
           <w:rFonts w:eastAsia="Inter Medium"/>
@@ -2151,7 +2146,6 @@
                 <w:sz w:val="26"/>
                 <w:szCs w:val="26"/>
               </w:rPr>
-              <w:lastRenderedPageBreak/>
               <w:t>Sabatino</w:t>
             </w:r>
             <w:proofErr w:type="spellEnd"/>
@@ -2192,7 +2186,6 @@
                 <w:sz w:val="26"/>
                 <w:szCs w:val="26"/>
               </w:rPr>
-              <w:lastRenderedPageBreak/>
               <w:t>0512115114</w:t>
             </w:r>
           </w:p>
@@ -2290,7 +2283,7 @@
           <w:color w:val="000000" w:themeColor="text1"/>
         </w:rPr>
       </w:pPr>
-      <w:bookmarkStart w:id="7" w:name="_Toc158280990"/>
+      <w:bookmarkStart w:id="7" w:name="_Toc173347025"/>
       <w:proofErr w:type="spellStart"/>
       <w:r>
         <w:rPr>
@@ -3466,6 +3459,7 @@
                 <w:sz w:val="26"/>
                 <w:szCs w:val="26"/>
               </w:rPr>
+              <w:lastRenderedPageBreak/>
               <w:t>logica</w:t>
             </w:r>
             <w:proofErr w:type="spellEnd"/>
@@ -3569,6 +3563,7 @@
                 <w:sz w:val="26"/>
                 <w:szCs w:val="26"/>
               </w:rPr>
+              <w:lastRenderedPageBreak/>
               <w:t>Tutto</w:t>
             </w:r>
             <w:proofErr w:type="spellEnd"/>
@@ -3849,6 +3844,214 @@
           </w:p>
         </w:tc>
       </w:tr>
+      <w:tr>
+        <w:tc>
+          <w:tcPr>
+            <w:tcW w:w="1875" w:type="dxa"/>
+            <w:shd w:val="clear" w:color="auto" w:fill="F2F2F2" w:themeFill="background1" w:themeFillShade="F2"/>
+            <w:tcMar>
+              <w:top w:w="100" w:type="dxa"/>
+              <w:left w:w="100" w:type="dxa"/>
+              <w:bottom w:w="100" w:type="dxa"/>
+              <w:right w:w="100" w:type="dxa"/>
+            </w:tcMar>
+          </w:tcPr>
+          <w:p>
+            <w:pPr>
+              <w:widowControl w:val="0"/>
+              <w:pBdr>
+                <w:top w:val="nil"/>
+                <w:left w:val="nil"/>
+                <w:bottom w:val="nil"/>
+                <w:right w:val="nil"/>
+                <w:between w:val="nil"/>
+              </w:pBdr>
+              <w:spacing w:line="240" w:lineRule="auto"/>
+              <w:jc w:val="both"/>
+              <w:rPr>
+                <w:rFonts w:asciiTheme="minorHAnsi" w:eastAsia="Inter Medium" w:hAnsiTheme="minorHAnsi"/>
+                <w:sz w:val="26"/>
+                <w:szCs w:val="26"/>
+              </w:rPr>
+            </w:pPr>
+            <w:r>
+              <w:rPr>
+                <w:rFonts w:asciiTheme="minorHAnsi" w:eastAsia="Inter Medium" w:hAnsiTheme="minorHAnsi"/>
+                <w:sz w:val="26"/>
+                <w:szCs w:val="26"/>
+              </w:rPr>
+              <w:t>31/07/2024</w:t>
+            </w:r>
+          </w:p>
+        </w:tc>
+        <w:tc>
+          <w:tcPr>
+            <w:tcW w:w="3195" w:type="dxa"/>
+            <w:shd w:val="clear" w:color="auto" w:fill="F2F2F2" w:themeFill="background1" w:themeFillShade="F2"/>
+            <w:tcMar>
+              <w:top w:w="100" w:type="dxa"/>
+              <w:left w:w="100" w:type="dxa"/>
+              <w:bottom w:w="100" w:type="dxa"/>
+              <w:right w:w="100" w:type="dxa"/>
+            </w:tcMar>
+          </w:tcPr>
+          <w:p>
+            <w:pPr>
+              <w:widowControl w:val="0"/>
+              <w:pBdr>
+                <w:top w:val="nil"/>
+                <w:left w:val="nil"/>
+                <w:bottom w:val="nil"/>
+                <w:right w:val="nil"/>
+                <w:between w:val="nil"/>
+              </w:pBdr>
+              <w:spacing w:line="240" w:lineRule="auto"/>
+              <w:jc w:val="both"/>
+              <w:rPr>
+                <w:rFonts w:asciiTheme="minorHAnsi" w:eastAsia="Inter Medium" w:hAnsiTheme="minorHAnsi"/>
+                <w:sz w:val="26"/>
+                <w:szCs w:val="26"/>
+              </w:rPr>
+            </w:pPr>
+            <w:r>
+              <w:rPr>
+                <w:rFonts w:asciiTheme="minorHAnsi" w:eastAsia="Inter Medium" w:hAnsiTheme="minorHAnsi"/>
+                <w:sz w:val="26"/>
+                <w:szCs w:val="26"/>
+              </w:rPr>
+              <w:t>0.5</w:t>
+            </w:r>
+          </w:p>
+        </w:tc>
+        <w:tc>
+          <w:tcPr>
+            <w:tcW w:w="2460" w:type="dxa"/>
+            <w:shd w:val="clear" w:color="auto" w:fill="F2F2F2" w:themeFill="background1" w:themeFillShade="F2"/>
+            <w:tcMar>
+              <w:top w:w="100" w:type="dxa"/>
+              <w:left w:w="100" w:type="dxa"/>
+              <w:bottom w:w="100" w:type="dxa"/>
+              <w:right w:w="100" w:type="dxa"/>
+            </w:tcMar>
+          </w:tcPr>
+          <w:p>
+            <w:pPr>
+              <w:widowControl w:val="0"/>
+              <w:pBdr>
+                <w:top w:val="nil"/>
+                <w:left w:val="nil"/>
+                <w:bottom w:val="nil"/>
+                <w:right w:val="nil"/>
+                <w:between w:val="nil"/>
+              </w:pBdr>
+              <w:spacing w:line="240" w:lineRule="auto"/>
+              <w:jc w:val="both"/>
+              <w:rPr>
+                <w:rFonts w:asciiTheme="minorHAnsi" w:eastAsia="Inter Medium" w:hAnsiTheme="minorHAnsi"/>
+                <w:sz w:val="26"/>
+                <w:szCs w:val="26"/>
+              </w:rPr>
+            </w:pPr>
+            <w:proofErr w:type="spellStart"/>
+            <w:r>
+              <w:rPr>
+                <w:rFonts w:asciiTheme="minorHAnsi" w:eastAsia="Inter Medium" w:hAnsiTheme="minorHAnsi"/>
+                <w:sz w:val="26"/>
+                <w:szCs w:val="26"/>
+              </w:rPr>
+              <w:t>Revisione</w:t>
+            </w:r>
+            <w:proofErr w:type="spellEnd"/>
+            <w:r>
+              <w:rPr>
+                <w:rFonts w:asciiTheme="minorHAnsi" w:eastAsia="Inter Medium" w:hAnsiTheme="minorHAnsi"/>
+                <w:sz w:val="26"/>
+                <w:szCs w:val="26"/>
+              </w:rPr>
+              <w:t xml:space="preserve"> </w:t>
+            </w:r>
+            <w:proofErr w:type="spellStart"/>
+            <w:r>
+              <w:rPr>
+                <w:rFonts w:asciiTheme="minorHAnsi" w:eastAsia="Inter Medium" w:hAnsiTheme="minorHAnsi"/>
+                <w:sz w:val="26"/>
+                <w:szCs w:val="26"/>
+              </w:rPr>
+              <w:t>documento</w:t>
+            </w:r>
+            <w:proofErr w:type="spellEnd"/>
+          </w:p>
+        </w:tc>
+        <w:tc>
+          <w:tcPr>
+            <w:tcW w:w="1830" w:type="dxa"/>
+            <w:shd w:val="clear" w:color="auto" w:fill="F2F2F2" w:themeFill="background1" w:themeFillShade="F2"/>
+            <w:tcMar>
+              <w:top w:w="100" w:type="dxa"/>
+              <w:left w:w="100" w:type="dxa"/>
+              <w:bottom w:w="100" w:type="dxa"/>
+              <w:right w:w="100" w:type="dxa"/>
+            </w:tcMar>
+          </w:tcPr>
+          <w:p>
+            <w:pPr>
+              <w:widowControl w:val="0"/>
+              <w:pBdr>
+                <w:top w:val="nil"/>
+                <w:left w:val="nil"/>
+                <w:bottom w:val="nil"/>
+                <w:right w:val="nil"/>
+                <w:between w:val="nil"/>
+              </w:pBdr>
+              <w:spacing w:line="240" w:lineRule="auto"/>
+              <w:jc w:val="both"/>
+              <w:rPr>
+                <w:rFonts w:asciiTheme="minorHAnsi" w:eastAsia="Inter Medium" w:hAnsiTheme="minorHAnsi"/>
+                <w:sz w:val="26"/>
+                <w:szCs w:val="26"/>
+              </w:rPr>
+            </w:pPr>
+            <w:proofErr w:type="spellStart"/>
+            <w:r>
+              <w:rPr>
+                <w:rFonts w:asciiTheme="minorHAnsi" w:eastAsia="Inter Medium" w:hAnsiTheme="minorHAnsi"/>
+                <w:sz w:val="26"/>
+                <w:szCs w:val="26"/>
+              </w:rPr>
+              <w:t>Tutto</w:t>
+            </w:r>
+            <w:proofErr w:type="spellEnd"/>
+            <w:r>
+              <w:rPr>
+                <w:rFonts w:asciiTheme="minorHAnsi" w:eastAsia="Inter Medium" w:hAnsiTheme="minorHAnsi"/>
+                <w:sz w:val="26"/>
+                <w:szCs w:val="26"/>
+              </w:rPr>
+              <w:t xml:space="preserve"> </w:t>
+            </w:r>
+            <w:proofErr w:type="spellStart"/>
+            <w:r>
+              <w:rPr>
+                <w:rFonts w:asciiTheme="minorHAnsi" w:eastAsia="Inter Medium" w:hAnsiTheme="minorHAnsi"/>
+                <w:sz w:val="26"/>
+                <w:szCs w:val="26"/>
+              </w:rPr>
+              <w:t>il</w:t>
+            </w:r>
+            <w:proofErr w:type="spellEnd"/>
+            <w:r>
+              <w:rPr>
+                <w:rFonts w:asciiTheme="minorHAnsi" w:eastAsia="Inter Medium" w:hAnsiTheme="minorHAnsi"/>
+                <w:sz w:val="26"/>
+                <w:szCs w:val="26"/>
+              </w:rPr>
+              <w:t xml:space="preserve"> team</w:t>
+            </w:r>
+            <w:bookmarkStart w:id="8" w:name="_GoBack"/>
+            <w:bookmarkEnd w:id="8"/>
+          </w:p>
+        </w:tc>
+      </w:tr>
     </w:tbl>
     <w:p>
       <w:pPr>
@@ -3891,7 +4094,7 @@
           <w:color w:val="FF0000"/>
         </w:rPr>
       </w:pPr>
-      <w:bookmarkStart w:id="8" w:name="_Toc158280991"/>
+      <w:bookmarkStart w:id="9" w:name="_Toc173347026"/>
       <w:r>
         <w:rPr>
           <w:rFonts w:asciiTheme="minorHAnsi" w:hAnsiTheme="minorHAnsi"/>
@@ -3909,7 +4112,7 @@
         </w:rPr>
         <w:t>Raccolta delle specifiche della realtà di interesse</w:t>
       </w:r>
-      <w:bookmarkEnd w:id="8"/>
+      <w:bookmarkEnd w:id="9"/>
     </w:p>
     <w:p>
       <w:pPr>
@@ -3923,7 +4126,7 @@
           <w:szCs w:val="28"/>
         </w:rPr>
       </w:pPr>
-      <w:bookmarkStart w:id="9" w:name="_Toc158280992"/>
+      <w:bookmarkStart w:id="10" w:name="_Toc173347027"/>
       <w:r>
         <w:rPr>
           <w:rFonts w:asciiTheme="minorHAnsi" w:hAnsiTheme="minorHAnsi"/>
@@ -3944,7 +4147,7 @@
         </w:rPr>
         <w:t>Descrizione</w:t>
       </w:r>
-      <w:bookmarkEnd w:id="9"/>
+      <w:bookmarkEnd w:id="10"/>
     </w:p>
     <w:p>
       <w:pPr>
@@ -4594,7 +4797,7 @@
           <w:szCs w:val="28"/>
         </w:rPr>
       </w:pPr>
-      <w:bookmarkStart w:id="10" w:name="_Toc158280993"/>
+      <w:bookmarkStart w:id="11" w:name="_Toc173347028"/>
       <w:r>
         <w:rPr>
           <w:rFonts w:asciiTheme="minorHAnsi" w:hAnsiTheme="minorHAnsi"/>
@@ -4625,7 +4828,7 @@
         </w:rPr>
         <w:t>Specifiche della realtà di interesse</w:t>
       </w:r>
-      <w:bookmarkEnd w:id="10"/>
+      <w:bookmarkEnd w:id="11"/>
     </w:p>
     <w:p>
       <w:pPr>
@@ -8777,7 +8980,7 @@
           <w:szCs w:val="28"/>
         </w:rPr>
       </w:pPr>
-      <w:bookmarkStart w:id="11" w:name="_Toc158280994"/>
+      <w:bookmarkStart w:id="12" w:name="_Toc173347029"/>
       <w:r>
         <w:rPr>
           <w:rFonts w:asciiTheme="minorHAnsi" w:hAnsiTheme="minorHAnsi"/>
@@ -8789,7 +8992,7 @@
         <w:lastRenderedPageBreak/>
         <w:t>1.3 Glossario dei termini</w:t>
       </w:r>
-      <w:bookmarkEnd w:id="11"/>
+      <w:bookmarkEnd w:id="12"/>
     </w:p>
     <w:p>
       <w:pPr>
@@ -9131,7 +9334,7 @@
           <w:color w:val="FF0000"/>
         </w:rPr>
       </w:pPr>
-      <w:bookmarkStart w:id="12" w:name="_Toc158280995"/>
+      <w:bookmarkStart w:id="13" w:name="_Toc173347030"/>
       <w:r>
         <w:rPr>
           <w:rFonts w:asciiTheme="minorHAnsi" w:hAnsiTheme="minorHAnsi"/>
@@ -9140,7 +9343,7 @@
         </w:rPr>
         <w:t>2. Progettazione della base di dati</w:t>
       </w:r>
-      <w:bookmarkEnd w:id="12"/>
+      <w:bookmarkEnd w:id="13"/>
     </w:p>
     <w:p>
       <w:pPr>
@@ -9154,7 +9357,7 @@
           <w:szCs w:val="28"/>
         </w:rPr>
       </w:pPr>
-      <w:bookmarkStart w:id="13" w:name="_Toc158280996"/>
+      <w:bookmarkStart w:id="14" w:name="_Toc173347031"/>
       <w:r>
         <w:rPr>
           <w:rFonts w:asciiTheme="minorHAnsi" w:hAnsiTheme="minorHAnsi"/>
@@ -9185,7 +9388,7 @@
         </w:rPr>
         <w:t>chema EER</w:t>
       </w:r>
-      <w:bookmarkEnd w:id="13"/>
+      <w:bookmarkEnd w:id="14"/>
     </w:p>
     <w:p>
       <w:pPr>
@@ -21205,7 +21408,7 @@
           <w:szCs w:val="28"/>
         </w:rPr>
       </w:pPr>
-      <w:bookmarkStart w:id="14" w:name="_Toc158280997"/>
+      <w:bookmarkStart w:id="15" w:name="_Toc173347032"/>
       <w:r>
         <w:rPr>
           <w:rFonts w:asciiTheme="minorHAnsi" w:hAnsiTheme="minorHAnsi"/>
@@ -21216,7 +21419,7 @@
         </w:rPr>
         <w:t>2.2 Definizione delle procedure per la gestione della base di dati</w:t>
       </w:r>
-      <w:bookmarkEnd w:id="14"/>
+      <w:bookmarkEnd w:id="15"/>
     </w:p>
     <w:p>
       <w:pPr>
@@ -24842,7 +25045,7 @@
           <w:szCs w:val="28"/>
         </w:rPr>
       </w:pPr>
-      <w:bookmarkStart w:id="15" w:name="_Toc158280998"/>
+      <w:bookmarkStart w:id="16" w:name="_Toc173347033"/>
       <w:r>
         <w:rPr>
           <w:rFonts w:asciiTheme="minorHAnsi" w:hAnsiTheme="minorHAnsi"/>
@@ -24873,7 +25076,7 @@
         </w:rPr>
         <w:t>: schema EER ristrutturato e schema relazionale</w:t>
       </w:r>
-      <w:bookmarkEnd w:id="15"/>
+      <w:bookmarkEnd w:id="16"/>
     </w:p>
     <w:p>
       <w:pPr>
@@ -26205,7 +26408,7 @@
           <w:color w:val="FF0000"/>
         </w:rPr>
       </w:pPr>
-      <w:bookmarkStart w:id="16" w:name="_Toc158280999"/>
+      <w:bookmarkStart w:id="17" w:name="_Toc173347034"/>
       <w:r>
         <w:rPr>
           <w:b/>
@@ -26220,7 +26423,7 @@
         </w:rPr>
         <w:t>ealizzazione della base di dati</w:t>
       </w:r>
-      <w:bookmarkEnd w:id="16"/>
+      <w:bookmarkEnd w:id="17"/>
     </w:p>
     <w:p>
       <w:pPr>
@@ -26306,7 +26509,7 @@
           <w:szCs w:val="28"/>
         </w:rPr>
       </w:pPr>
-      <w:bookmarkStart w:id="17" w:name="_Toc158281000"/>
+      <w:bookmarkStart w:id="18" w:name="_Toc173347035"/>
       <w:r>
         <w:rPr>
           <w:b/>
@@ -26335,7 +26538,7 @@
         </w:rPr>
         <w:t>MySQL</w:t>
       </w:r>
-      <w:bookmarkEnd w:id="17"/>
+      <w:bookmarkEnd w:id="18"/>
       <w:proofErr w:type="spellEnd"/>
     </w:p>
     <w:p>
@@ -26534,8 +26737,6 @@
           </wp:inline>
         </w:drawing>
       </w:r>
-      <w:bookmarkStart w:id="18" w:name="_GoBack"/>
-      <w:bookmarkEnd w:id="18"/>
       <w:r>
         <w:rPr>
           <w:rFonts w:asciiTheme="minorHAnsi" w:hAnsiTheme="minorHAnsi"/>
@@ -26998,45 +27199,34 @@
           <w:szCs w:val="28"/>
         </w:rPr>
       </w:pPr>
-      <w:bookmarkStart w:id="19" w:name="_Toc158281001"/>
-      <w:r>
-        <w:rPr>
+    </w:p>
+    <w:p>
+      <w:pPr>
+        <w:rPr>
+          <w:lang w:val="it-IT"/>
+        </w:rPr>
+      </w:pPr>
+    </w:p>
+    <w:p>
+      <w:pPr>
+        <w:pStyle w:val="Titolosommario"/>
+        <w:outlineLvl w:val="0"/>
+        <w:rPr>
+          <w:rFonts w:asciiTheme="minorHAnsi" w:hAnsiTheme="minorHAnsi"/>
           <w:b/>
           <w:color w:val="FF0000"/>
-          <w:sz w:val="28"/>
-          <w:szCs w:val="28"/>
-        </w:rPr>
-        <w:t>3.2 Realizzazione Query SQL</w:t>
-      </w:r>
-      <w:bookmarkEnd w:id="19"/>
-    </w:p>
-    <w:p>
-      <w:pPr>
-        <w:rPr>
-          <w:lang w:val="it-IT"/>
-        </w:rPr>
-      </w:pPr>
-    </w:p>
-    <w:p>
-      <w:pPr>
-        <w:pStyle w:val="Titolosommario"/>
-        <w:outlineLvl w:val="0"/>
+        </w:rPr>
+      </w:pPr>
+      <w:bookmarkStart w:id="19" w:name="_Toc173347036"/>
+      <w:r>
         <w:rPr>
           <w:rFonts w:asciiTheme="minorHAnsi" w:hAnsiTheme="minorHAnsi"/>
           <w:b/>
           <w:color w:val="FF0000"/>
         </w:rPr>
-      </w:pPr>
-      <w:bookmarkStart w:id="20" w:name="_Toc158281002"/>
-      <w:r>
-        <w:rPr>
-          <w:rFonts w:asciiTheme="minorHAnsi" w:hAnsiTheme="minorHAnsi"/>
-          <w:b/>
-          <w:color w:val="FF0000"/>
-        </w:rPr>
         <w:t>Riferimenti</w:t>
       </w:r>
-      <w:bookmarkEnd w:id="20"/>
+      <w:bookmarkEnd w:id="19"/>
     </w:p>
     <w:p>
       <w:pPr>
@@ -27272,7 +27462,7 @@
       <w:rPr>
         <w:noProof/>
       </w:rPr>
-      <w:t>20</w:t>
+      <w:t>21</w:t>
     </w:r>
     <w:r>
       <w:fldChar w:fldCharType="end"/>
@@ -31922,7 +32112,7 @@
 </file>
 
 <file path=customXml/itemProps1.xml><?xml version="1.0" encoding="utf-8"?>
-<ds:datastoreItem xmlns:ds="http://schemas.openxmlformats.org/officeDocument/2006/customXml" ds:itemID="{B803F5CF-252F-4426-B31A-E4537D3084D5}">
+<ds:datastoreItem xmlns:ds="http://schemas.openxmlformats.org/officeDocument/2006/customXml" ds:itemID="{5F05A4BB-BF11-4B21-B7FC-D890EEA0C694}">
   <ds:schemaRefs>
     <ds:schemaRef ds:uri="http://schemas.openxmlformats.org/officeDocument/2006/bibliography"/>
   </ds:schemaRefs>

--- a/Semilavorati/sdd/Database_TechHeaven.docx
+++ b/Semilavorati/sdd/Database_TechHeaven.docx
@@ -4047,8 +4047,6 @@
               </w:rPr>
               <w:t xml:space="preserve"> team</w:t>
             </w:r>
-            <w:bookmarkStart w:id="8" w:name="_GoBack"/>
-            <w:bookmarkEnd w:id="8"/>
           </w:p>
         </w:tc>
       </w:tr>
@@ -4094,7 +4092,7 @@
           <w:color w:val="FF0000"/>
         </w:rPr>
       </w:pPr>
-      <w:bookmarkStart w:id="9" w:name="_Toc173347026"/>
+      <w:bookmarkStart w:id="8" w:name="_Toc173347026"/>
       <w:r>
         <w:rPr>
           <w:rFonts w:asciiTheme="minorHAnsi" w:hAnsiTheme="minorHAnsi"/>
@@ -4112,7 +4110,7 @@
         </w:rPr>
         <w:t>Raccolta delle specifiche della realtà di interesse</w:t>
       </w:r>
-      <w:bookmarkEnd w:id="9"/>
+      <w:bookmarkEnd w:id="8"/>
     </w:p>
     <w:p>
       <w:pPr>
@@ -4126,7 +4124,7 @@
           <w:szCs w:val="28"/>
         </w:rPr>
       </w:pPr>
-      <w:bookmarkStart w:id="10" w:name="_Toc173347027"/>
+      <w:bookmarkStart w:id="9" w:name="_Toc173347027"/>
       <w:r>
         <w:rPr>
           <w:rFonts w:asciiTheme="minorHAnsi" w:hAnsiTheme="minorHAnsi"/>
@@ -4147,7 +4145,7 @@
         </w:rPr>
         <w:t>Descrizione</w:t>
       </w:r>
-      <w:bookmarkEnd w:id="10"/>
+      <w:bookmarkEnd w:id="9"/>
     </w:p>
     <w:p>
       <w:pPr>
@@ -4797,7 +4795,7 @@
           <w:szCs w:val="28"/>
         </w:rPr>
       </w:pPr>
-      <w:bookmarkStart w:id="11" w:name="_Toc173347028"/>
+      <w:bookmarkStart w:id="10" w:name="_Toc173347028"/>
       <w:r>
         <w:rPr>
           <w:rFonts w:asciiTheme="minorHAnsi" w:hAnsiTheme="minorHAnsi"/>
@@ -4828,7 +4826,7 @@
         </w:rPr>
         <w:t>Specifiche della realtà di interesse</w:t>
       </w:r>
-      <w:bookmarkEnd w:id="11"/>
+      <w:bookmarkEnd w:id="10"/>
     </w:p>
     <w:p>
       <w:pPr>
@@ -7101,6 +7099,15 @@
         </w:rPr>
         <w:t>”, …)</w:t>
       </w:r>
+      <w:r>
+        <w:rPr>
+          <w:rFonts w:asciiTheme="minorHAnsi" w:hAnsiTheme="minorHAnsi"/>
+          <w:sz w:val="26"/>
+          <w:szCs w:val="26"/>
+          <w:lang w:val="it-IT"/>
+        </w:rPr>
+        <w:t>.</w:t>
+      </w:r>
     </w:p>
     <w:p>
       <w:pPr>
@@ -7296,6 +7303,28 @@
         </w:rPr>
         <w:t>.</w:t>
       </w:r>
+    </w:p>
+    <w:p>
+      <w:pPr>
+        <w:jc w:val="both"/>
+        <w:rPr>
+          <w:rFonts w:asciiTheme="minorHAnsi" w:hAnsiTheme="minorHAnsi"/>
+          <w:sz w:val="26"/>
+          <w:szCs w:val="26"/>
+          <w:lang w:val="it-IT"/>
+        </w:rPr>
+      </w:pPr>
+      <w:r>
+        <w:rPr>
+          <w:rFonts w:asciiTheme="minorHAnsi" w:hAnsiTheme="minorHAnsi"/>
+          <w:sz w:val="26"/>
+          <w:szCs w:val="26"/>
+          <w:lang w:val="it-IT"/>
+        </w:rPr>
+        <w:t>Per ogni prodotto è specificata la categoria di appartenenza, mentre è possibile che un prodotto non appartenga ad una particolare sottocategoria.</w:t>
+      </w:r>
+      <w:bookmarkStart w:id="11" w:name="_GoBack"/>
+      <w:bookmarkEnd w:id="11"/>
     </w:p>
     <w:p>
       <w:pPr>
@@ -7511,7 +7540,6 @@
           <w:szCs w:val="26"/>
           <w:lang w:val="it-IT"/>
         </w:rPr>
-        <w:lastRenderedPageBreak/>
         <w:t>Un cliente può commissionare un ordine al negozio: un ordine è caratterizzato da</w:t>
       </w:r>
       <w:r>
@@ -8989,7 +9017,6 @@
           <w:sz w:val="28"/>
           <w:szCs w:val="28"/>
         </w:rPr>
-        <w:lastRenderedPageBreak/>
         <w:t>1.3 Glossario dei termini</w:t>
       </w:r>
       <w:bookmarkEnd w:id="12"/>
@@ -32112,7 +32139,7 @@
 </file>
 
 <file path=customXml/itemProps1.xml><?xml version="1.0" encoding="utf-8"?>
-<ds:datastoreItem xmlns:ds="http://schemas.openxmlformats.org/officeDocument/2006/customXml" ds:itemID="{5F05A4BB-BF11-4B21-B7FC-D890EEA0C694}">
+<ds:datastoreItem xmlns:ds="http://schemas.openxmlformats.org/officeDocument/2006/customXml" ds:itemID="{F2179CE1-8905-4AA8-880D-3ED8CEED1B84}">
   <ds:schemaRefs>
     <ds:schemaRef ds:uri="http://schemas.openxmlformats.org/officeDocument/2006/bibliography"/>
   </ds:schemaRefs>

--- a/Semilavorati/sdd/Database_TechHeaven.docx
+++ b/Semilavorati/sdd/Database_TechHeaven.docx
@@ -1,6 +1,6 @@
 
 <file path=word/document.xml><?xml version="1.0" encoding="utf-8"?>
-<w:document xmlns:wpc="http://schemas.microsoft.com/office/word/2010/wordprocessingCanvas" xmlns:mc="http://schemas.openxmlformats.org/markup-compatibility/2006" xmlns:o="urn:schemas-microsoft-com:office:office" xmlns:r="http://schemas.openxmlformats.org/officeDocument/2006/relationships" xmlns:m="http://schemas.openxmlformats.org/officeDocument/2006/math" xmlns:v="urn:schemas-microsoft-com:vml" xmlns:wp14="http://schemas.microsoft.com/office/word/2010/wordprocessingDrawing" xmlns:wp="http://schemas.openxmlformats.org/drawingml/2006/wordprocessingDrawing" xmlns:w10="urn:schemas-microsoft-com:office:word" xmlns:w="http://schemas.openxmlformats.org/wordprocessingml/2006/main" xmlns:w14="http://schemas.microsoft.com/office/word/2010/wordml" xmlns:w15="http://schemas.microsoft.com/office/word/2012/wordml" xmlns:wpg="http://schemas.microsoft.com/office/word/2010/wordprocessingGroup" xmlns:wpi="http://schemas.microsoft.com/office/word/2010/wordprocessingInk" xmlns:wne="http://schemas.microsoft.com/office/word/2006/wordml" xmlns:wps="http://schemas.microsoft.com/office/word/2010/wordprocessingShape" mc:Ignorable="w14 w15 wp14">
+<w:document xmlns:wpc="http://schemas.microsoft.com/office/word/2010/wordprocessingCanvas" xmlns:cx="http://schemas.microsoft.com/office/drawing/2014/chartex" xmlns:cx1="http://schemas.microsoft.com/office/drawing/2015/9/8/chartex" xmlns:mc="http://schemas.openxmlformats.org/markup-compatibility/2006" xmlns:o="urn:schemas-microsoft-com:office:office" xmlns:r="http://schemas.openxmlformats.org/officeDocument/2006/relationships" xmlns:m="http://schemas.openxmlformats.org/officeDocument/2006/math" xmlns:v="urn:schemas-microsoft-com:vml" xmlns:wp14="http://schemas.microsoft.com/office/word/2010/wordprocessingDrawing" xmlns:wp="http://schemas.openxmlformats.org/drawingml/2006/wordprocessingDrawing" xmlns:w10="urn:schemas-microsoft-com:office:word" xmlns:w="http://schemas.openxmlformats.org/wordprocessingml/2006/main" xmlns:w14="http://schemas.microsoft.com/office/word/2010/wordml" xmlns:w15="http://schemas.microsoft.com/office/word/2012/wordml" xmlns:w16se="http://schemas.microsoft.com/office/word/2015/wordml/symex" xmlns:wpg="http://schemas.microsoft.com/office/word/2010/wordprocessingGroup" xmlns:wpi="http://schemas.microsoft.com/office/word/2010/wordprocessingInk" xmlns:wne="http://schemas.microsoft.com/office/word/2006/wordml" xmlns:wps="http://schemas.microsoft.com/office/word/2010/wordprocessingShape" mc:Ignorable="w14 w15 w16se wp14">
   <w:body>
     <w:p>
       <w:pPr>
@@ -6380,23 +6380,13 @@
         </w:rPr>
         <w:t xml:space="preserve">Descrizione di presentazione: è </w:t>
       </w:r>
-      <w:proofErr w:type="spellStart"/>
-      <w:r>
-        <w:rPr>
-          <w:rFonts w:asciiTheme="minorHAnsi" w:hAnsiTheme="minorHAnsi"/>
-          <w:sz w:val="26"/>
-          <w:szCs w:val="26"/>
-        </w:rPr>
-        <w:t>breve</w:t>
-      </w:r>
-      <w:proofErr w:type="spellEnd"/>
-      <w:r>
-        <w:rPr>
-          <w:rFonts w:asciiTheme="minorHAnsi" w:hAnsiTheme="minorHAnsi"/>
-          <w:sz w:val="26"/>
-          <w:szCs w:val="26"/>
-        </w:rPr>
-        <w:t xml:space="preserve"> </w:t>
+      <w:r>
+        <w:rPr>
+          <w:rFonts w:asciiTheme="minorHAnsi" w:hAnsiTheme="minorHAnsi"/>
+          <w:sz w:val="26"/>
+          <w:szCs w:val="26"/>
+        </w:rPr>
+        <w:t xml:space="preserve">breve </w:t>
       </w:r>
       <w:proofErr w:type="spellStart"/>
       <w:r>
@@ -7077,27 +7067,45 @@
           <w:szCs w:val="26"/>
           <w:lang w:val="it-IT"/>
         </w:rPr>
-        <w:t>Sottocategoria (es. la categoria “Telefonia” può avere come sottocategorie “Tablet”, “Smartphone”, “</w:t>
-      </w:r>
-      <w:proofErr w:type="spellStart"/>
-      <w:r>
-        <w:rPr>
-          <w:rFonts w:asciiTheme="minorHAnsi" w:hAnsiTheme="minorHAnsi"/>
-          <w:sz w:val="26"/>
-          <w:szCs w:val="26"/>
-          <w:lang w:val="it-IT"/>
-        </w:rPr>
-        <w:t>Smartwatch</w:t>
-      </w:r>
-      <w:proofErr w:type="spellEnd"/>
-      <w:r>
-        <w:rPr>
-          <w:rFonts w:asciiTheme="minorHAnsi" w:hAnsiTheme="minorHAnsi"/>
-          <w:sz w:val="26"/>
-          <w:szCs w:val="26"/>
-          <w:lang w:val="it-IT"/>
-        </w:rPr>
-        <w:t>”, …)</w:t>
+        <w:t>Sottocategoria (es. la categoria “Telefonia” può avere come sottocategorie “Tablet</w:t>
+      </w:r>
+      <w:r>
+        <w:rPr>
+          <w:rFonts w:asciiTheme="minorHAnsi" w:hAnsiTheme="minorHAnsi"/>
+          <w:sz w:val="26"/>
+          <w:szCs w:val="26"/>
+          <w:lang w:val="it-IT"/>
+        </w:rPr>
+        <w:t xml:space="preserve">” </w:t>
+      </w:r>
+      <w:proofErr w:type="gramStart"/>
+      <w:r>
+        <w:rPr>
+          <w:rFonts w:asciiTheme="minorHAnsi" w:hAnsiTheme="minorHAnsi"/>
+          <w:sz w:val="26"/>
+          <w:szCs w:val="26"/>
+          <w:lang w:val="it-IT"/>
+        </w:rPr>
+        <w:t>e  “</w:t>
+      </w:r>
+      <w:proofErr w:type="gramEnd"/>
+      <w:r>
+        <w:rPr>
+          <w:rFonts w:asciiTheme="minorHAnsi" w:hAnsiTheme="minorHAnsi"/>
+          <w:sz w:val="26"/>
+          <w:szCs w:val="26"/>
+          <w:lang w:val="it-IT"/>
+        </w:rPr>
+        <w:t>Smartphone”</w:t>
+      </w:r>
+      <w:r>
+        <w:rPr>
+          <w:rFonts w:asciiTheme="minorHAnsi" w:hAnsiTheme="minorHAnsi"/>
+          <w:sz w:val="26"/>
+          <w:szCs w:val="26"/>
+          <w:lang w:val="it-IT"/>
+        </w:rPr>
+        <w:t>)</w:t>
       </w:r>
       <w:r>
         <w:rPr>
@@ -7323,8 +7331,6 @@
         </w:rPr>
         <w:t>Per ogni prodotto è specificata la categoria di appartenenza, mentre è possibile che un prodotto non appartenga ad una particolare sottocategoria.</w:t>
       </w:r>
-      <w:bookmarkStart w:id="11" w:name="_GoBack"/>
-      <w:bookmarkEnd w:id="11"/>
     </w:p>
     <w:p>
       <w:pPr>
@@ -7401,6 +7407,53 @@
           <w:lang w:val="it-IT"/>
         </w:rPr>
       </w:pPr>
+      <w:r>
+        <w:rPr>
+          <w:rFonts w:asciiTheme="minorHAnsi" w:hAnsiTheme="minorHAnsi"/>
+          <w:sz w:val="26"/>
+          <w:szCs w:val="26"/>
+          <w:lang w:val="it-IT"/>
+        </w:rPr>
+        <w:t xml:space="preserve">la </w:t>
+      </w:r>
+      <w:proofErr w:type="spellStart"/>
+      <w:r>
+        <w:rPr>
+          <w:rFonts w:asciiTheme="minorHAnsi" w:hAnsiTheme="minorHAnsi"/>
+          <w:sz w:val="26"/>
+          <w:szCs w:val="26"/>
+          <w:lang w:val="it-IT"/>
+        </w:rPr>
+        <w:t>wishlist</w:t>
+      </w:r>
+      <w:proofErr w:type="spellEnd"/>
+      <w:r>
+        <w:rPr>
+          <w:rFonts w:asciiTheme="minorHAnsi" w:hAnsiTheme="minorHAnsi"/>
+          <w:sz w:val="26"/>
+          <w:szCs w:val="26"/>
+          <w:lang w:val="it-IT"/>
+        </w:rPr>
+        <w:t xml:space="preserve"> </w:t>
+      </w:r>
+      <w:r>
+        <w:rPr>
+          <w:rFonts w:asciiTheme="minorHAnsi" w:hAnsiTheme="minorHAnsi"/>
+          <w:sz w:val="26"/>
+          <w:szCs w:val="26"/>
+          <w:lang w:val="it-IT"/>
+        </w:rPr>
+        <w:t xml:space="preserve">non </w:t>
+      </w:r>
+      <w:r>
+        <w:rPr>
+          <w:rFonts w:asciiTheme="minorHAnsi" w:hAnsiTheme="minorHAnsi"/>
+          <w:sz w:val="26"/>
+          <w:szCs w:val="26"/>
+          <w:lang w:val="it-IT"/>
+        </w:rPr>
+        <w:t xml:space="preserve">può contenere i </w:t>
+      </w:r>
       <w:proofErr w:type="gramStart"/>
       <w:r>
         <w:rPr>
@@ -7409,7 +7462,25 @@
           <w:szCs w:val="26"/>
           <w:lang w:val="it-IT"/>
         </w:rPr>
-        <w:t>la</w:t>
+        <w:t xml:space="preserve">prodotti </w:t>
+      </w:r>
+      <w:r>
+        <w:rPr>
+          <w:rFonts w:asciiTheme="minorHAnsi" w:hAnsiTheme="minorHAnsi"/>
+          <w:sz w:val="26"/>
+          <w:szCs w:val="26"/>
+          <w:lang w:val="it-IT"/>
+        </w:rPr>
+        <w:t xml:space="preserve"> </w:t>
+      </w:r>
+      <w:r>
+        <w:rPr>
+          <w:rFonts w:asciiTheme="minorHAnsi" w:hAnsiTheme="minorHAnsi"/>
+          <w:sz w:val="26"/>
+          <w:szCs w:val="26"/>
+          <w:lang w:val="it-IT"/>
+        </w:rPr>
+        <w:t>non</w:t>
       </w:r>
       <w:proofErr w:type="gramEnd"/>
       <w:r>
@@ -7419,63 +7490,7 @@
           <w:szCs w:val="26"/>
           <w:lang w:val="it-IT"/>
         </w:rPr>
-        <w:t xml:space="preserve"> </w:t>
-      </w:r>
-      <w:proofErr w:type="spellStart"/>
-      <w:r>
-        <w:rPr>
-          <w:rFonts w:asciiTheme="minorHAnsi" w:hAnsiTheme="minorHAnsi"/>
-          <w:sz w:val="26"/>
-          <w:szCs w:val="26"/>
-          <w:lang w:val="it-IT"/>
-        </w:rPr>
-        <w:t>wishlist</w:t>
-      </w:r>
-      <w:proofErr w:type="spellEnd"/>
-      <w:r>
-        <w:rPr>
-          <w:rFonts w:asciiTheme="minorHAnsi" w:hAnsiTheme="minorHAnsi"/>
-          <w:sz w:val="26"/>
-          <w:szCs w:val="26"/>
-          <w:lang w:val="it-IT"/>
-        </w:rPr>
-        <w:t xml:space="preserve"> </w:t>
-      </w:r>
-      <w:r>
-        <w:rPr>
-          <w:rFonts w:asciiTheme="minorHAnsi" w:hAnsiTheme="minorHAnsi"/>
-          <w:sz w:val="26"/>
-          <w:szCs w:val="26"/>
-          <w:lang w:val="it-IT"/>
-        </w:rPr>
-        <w:t xml:space="preserve">non </w:t>
-      </w:r>
-      <w:r>
-        <w:rPr>
-          <w:rFonts w:asciiTheme="minorHAnsi" w:hAnsiTheme="minorHAnsi"/>
-          <w:sz w:val="26"/>
-          <w:szCs w:val="26"/>
-          <w:lang w:val="it-IT"/>
-        </w:rPr>
-        <w:t xml:space="preserve">può contenere i prodotti </w:t>
-      </w:r>
-      <w:r>
-        <w:rPr>
-          <w:rFonts w:asciiTheme="minorHAnsi" w:hAnsiTheme="minorHAnsi"/>
-          <w:sz w:val="26"/>
-          <w:szCs w:val="26"/>
-          <w:lang w:val="it-IT"/>
-        </w:rPr>
-        <w:t xml:space="preserve"> </w:t>
-      </w:r>
-      <w:r>
-        <w:rPr>
-          <w:rFonts w:asciiTheme="minorHAnsi" w:hAnsiTheme="minorHAnsi"/>
-          <w:sz w:val="26"/>
-          <w:szCs w:val="26"/>
-          <w:lang w:val="it-IT"/>
-        </w:rPr>
-        <w:t>non più pr</w:t>
+        <w:t xml:space="preserve"> più pr</w:t>
       </w:r>
       <w:r>
         <w:rPr>
@@ -7509,11 +7524,38 @@
           <w:szCs w:val="26"/>
           <w:lang w:val="it-IT"/>
         </w:rPr>
-        <w:t>se il gestore del catalogo modifica il prezzo di uno dei prodotti presenti nel carrello del cliente, il prezzo del prodotto nel carrello non deve cambiare.</w:t>
-      </w:r>
+        <w:t xml:space="preserve">la </w:t>
+      </w:r>
+      <w:proofErr w:type="spellStart"/>
+      <w:r>
+        <w:rPr>
+          <w:rFonts w:asciiTheme="minorHAnsi" w:hAnsiTheme="minorHAnsi"/>
+          <w:sz w:val="26"/>
+          <w:szCs w:val="26"/>
+          <w:lang w:val="it-IT"/>
+        </w:rPr>
+        <w:t>wishlist</w:t>
+      </w:r>
+      <w:proofErr w:type="spellEnd"/>
+      <w:r>
+        <w:rPr>
+          <w:rFonts w:asciiTheme="minorHAnsi" w:hAnsiTheme="minorHAnsi"/>
+          <w:sz w:val="26"/>
+          <w:szCs w:val="26"/>
+          <w:lang w:val="it-IT"/>
+        </w:rPr>
+        <w:t xml:space="preserve"> deve possedere almeno un prodotto;</w:t>
+      </w:r>
+      <w:bookmarkStart w:id="11" w:name="_GoBack"/>
+      <w:bookmarkEnd w:id="11"/>
     </w:p>
     <w:p>
       <w:pPr>
+        <w:pStyle w:val="Paragrafoelenco"/>
+        <w:numPr>
+          <w:ilvl w:val="0"/>
+          <w:numId w:val="17"/>
+        </w:numPr>
         <w:jc w:val="both"/>
         <w:rPr>
           <w:rFonts w:asciiTheme="minorHAnsi" w:hAnsiTheme="minorHAnsi"/>
@@ -7522,6 +7564,16 @@
           <w:lang w:val="it-IT"/>
         </w:rPr>
       </w:pPr>
+      <w:r>
+        <w:rPr>
+          <w:rFonts w:asciiTheme="minorHAnsi" w:hAnsiTheme="minorHAnsi"/>
+          <w:sz w:val="26"/>
+          <w:szCs w:val="26"/>
+          <w:lang w:val="it-IT"/>
+        </w:rPr>
+        <w:lastRenderedPageBreak/>
+        <w:t>se il gestore del catalogo modifica il prezzo di uno dei prodotti presenti nel carrello del cliente, il prezzo del prodotto nel carrello non deve cambiare.</w:t>
+      </w:r>
     </w:p>
     <w:p>
       <w:pPr>
@@ -7533,177 +7585,79 @@
           <w:lang w:val="it-IT"/>
         </w:rPr>
       </w:pPr>
-      <w:r>
-        <w:rPr>
-          <w:rFonts w:asciiTheme="minorHAnsi" w:hAnsiTheme="minorHAnsi"/>
-          <w:sz w:val="26"/>
-          <w:szCs w:val="26"/>
-          <w:lang w:val="it-IT"/>
-        </w:rPr>
-        <w:t>Un cliente può commissionare un ordine al negozio: un ordine è caratterizzato da</w:t>
-      </w:r>
-      <w:r>
-        <w:rPr>
-          <w:rFonts w:asciiTheme="minorHAnsi" w:hAnsiTheme="minorHAnsi"/>
-          <w:sz w:val="26"/>
-          <w:szCs w:val="26"/>
-          <w:lang w:val="it-IT"/>
-        </w:rPr>
-        <w:t xml:space="preserve"> un codice alfanumerico identificativo,</w:t>
-      </w:r>
-      <w:r>
-        <w:rPr>
-          <w:rFonts w:asciiTheme="minorHAnsi" w:hAnsiTheme="minorHAnsi"/>
-          <w:sz w:val="26"/>
-          <w:szCs w:val="26"/>
-          <w:lang w:val="it-IT"/>
-        </w:rPr>
-        <w:t xml:space="preserve"> da uno stato - “Richiesta effettuata”, “In lavorazione”, “Preparazione incompleta”, “Spedito” - </w:t>
-      </w:r>
-      <w:r>
-        <w:rPr>
-          <w:rFonts w:asciiTheme="minorHAnsi" w:hAnsiTheme="minorHAnsi"/>
-          <w:sz w:val="26"/>
-          <w:szCs w:val="26"/>
-          <w:lang w:val="it-IT"/>
-        </w:rPr>
-        <w:t>da</w:t>
-      </w:r>
-      <w:r>
-        <w:rPr>
-          <w:rFonts w:asciiTheme="minorHAnsi" w:hAnsiTheme="minorHAnsi"/>
-          <w:sz w:val="26"/>
-          <w:szCs w:val="26"/>
-          <w:lang w:val="it-IT"/>
-        </w:rPr>
-        <w:t xml:space="preserve">i prodotti acquistati, dalla data, dall’ora, </w:t>
-      </w:r>
-      <w:r>
-        <w:rPr>
-          <w:rFonts w:asciiTheme="minorHAnsi" w:hAnsiTheme="minorHAnsi"/>
-          <w:sz w:val="26"/>
-          <w:szCs w:val="26"/>
-          <w:lang w:val="it-IT"/>
-        </w:rPr>
-        <w:t xml:space="preserve">dall’indirizzo dell’acquirente, </w:t>
-      </w:r>
-      <w:r>
-        <w:rPr>
-          <w:rFonts w:asciiTheme="minorHAnsi" w:hAnsiTheme="minorHAnsi"/>
-          <w:sz w:val="26"/>
-          <w:szCs w:val="26"/>
-          <w:lang w:val="it-IT"/>
-        </w:rPr>
-        <w:t>dalla tipologia di spedizione e dalla modalità di consegna scelte dal cliente.</w:t>
-      </w:r>
     </w:p>
     <w:p>
       <w:pPr>
         <w:jc w:val="both"/>
         <w:rPr>
           <w:rFonts w:asciiTheme="minorHAnsi" w:hAnsiTheme="minorHAnsi"/>
-          <w:color w:val="000000" w:themeColor="text1"/>
-          <w:sz w:val="26"/>
-          <w:szCs w:val="26"/>
-        </w:rPr>
-      </w:pPr>
-      <w:r>
-        <w:rPr>
-          <w:rFonts w:asciiTheme="minorHAnsi" w:hAnsiTheme="minorHAnsi"/>
-          <w:sz w:val="26"/>
-          <w:szCs w:val="26"/>
-          <w:lang w:val="it-IT"/>
-        </w:rPr>
-        <w:t xml:space="preserve">La tipologia di spedizione può essere </w:t>
-      </w:r>
-      <w:proofErr w:type="spellStart"/>
-      <w:r>
-        <w:rPr>
-          <w:rFonts w:asciiTheme="minorHAnsi" w:hAnsiTheme="minorHAnsi"/>
-          <w:color w:val="000000" w:themeColor="text1"/>
-          <w:sz w:val="26"/>
-          <w:szCs w:val="26"/>
-        </w:rPr>
-        <w:t>spedizione</w:t>
-      </w:r>
-      <w:proofErr w:type="spellEnd"/>
-      <w:r>
-        <w:rPr>
-          <w:rFonts w:asciiTheme="minorHAnsi" w:hAnsiTheme="minorHAnsi"/>
-          <w:color w:val="000000" w:themeColor="text1"/>
-          <w:sz w:val="26"/>
-          <w:szCs w:val="26"/>
-        </w:rPr>
-        <w:t xml:space="preserve"> standard, </w:t>
-      </w:r>
-      <w:proofErr w:type="spellStart"/>
-      <w:r>
-        <w:rPr>
-          <w:rFonts w:asciiTheme="minorHAnsi" w:hAnsiTheme="minorHAnsi"/>
-          <w:color w:val="000000" w:themeColor="text1"/>
-          <w:sz w:val="26"/>
-          <w:szCs w:val="26"/>
-        </w:rPr>
-        <w:t>spedizione</w:t>
-      </w:r>
-      <w:proofErr w:type="spellEnd"/>
-      <w:r>
-        <w:rPr>
-          <w:rFonts w:asciiTheme="minorHAnsi" w:hAnsiTheme="minorHAnsi"/>
-          <w:color w:val="000000" w:themeColor="text1"/>
-          <w:sz w:val="26"/>
-          <w:szCs w:val="26"/>
-        </w:rPr>
-        <w:t xml:space="preserve"> </w:t>
-      </w:r>
-      <w:proofErr w:type="spellStart"/>
-      <w:r>
-        <w:rPr>
-          <w:rFonts w:asciiTheme="minorHAnsi" w:hAnsiTheme="minorHAnsi"/>
-          <w:color w:val="000000" w:themeColor="text1"/>
-          <w:sz w:val="26"/>
-          <w:szCs w:val="26"/>
-        </w:rPr>
-        <w:t>assicurata</w:t>
-      </w:r>
-      <w:proofErr w:type="spellEnd"/>
-      <w:r>
-        <w:rPr>
-          <w:rFonts w:asciiTheme="minorHAnsi" w:hAnsiTheme="minorHAnsi"/>
-          <w:color w:val="000000" w:themeColor="text1"/>
-          <w:sz w:val="26"/>
-          <w:szCs w:val="26"/>
-        </w:rPr>
-        <w:t xml:space="preserve">, </w:t>
-      </w:r>
-      <w:proofErr w:type="spellStart"/>
-      <w:r>
-        <w:rPr>
-          <w:rFonts w:asciiTheme="minorHAnsi" w:hAnsiTheme="minorHAnsi"/>
-          <w:color w:val="000000" w:themeColor="text1"/>
-          <w:sz w:val="26"/>
-          <w:szCs w:val="26"/>
-        </w:rPr>
-        <w:t>spedizione</w:t>
-      </w:r>
-      <w:proofErr w:type="spellEnd"/>
-      <w:r>
-        <w:rPr>
-          <w:rFonts w:asciiTheme="minorHAnsi" w:hAnsiTheme="minorHAnsi"/>
-          <w:color w:val="000000" w:themeColor="text1"/>
-          <w:sz w:val="26"/>
-          <w:szCs w:val="26"/>
-        </w:rPr>
-        <w:t xml:space="preserve"> prime</w:t>
-      </w:r>
-      <w:r>
-        <w:rPr>
-          <w:rFonts w:asciiTheme="minorHAnsi" w:hAnsiTheme="minorHAnsi"/>
-          <w:color w:val="000000" w:themeColor="text1"/>
-          <w:sz w:val="26"/>
-          <w:szCs w:val="26"/>
-        </w:rPr>
-        <w:t>.</w:t>
+          <w:sz w:val="26"/>
+          <w:szCs w:val="26"/>
+          <w:lang w:val="it-IT"/>
+        </w:rPr>
+      </w:pPr>
+      <w:r>
+        <w:rPr>
+          <w:rFonts w:asciiTheme="minorHAnsi" w:hAnsiTheme="minorHAnsi"/>
+          <w:sz w:val="26"/>
+          <w:szCs w:val="26"/>
+          <w:lang w:val="it-IT"/>
+        </w:rPr>
+        <w:t>Un cliente può commissionare un ordine al negozio: un ordine è caratterizzato da</w:t>
+      </w:r>
+      <w:r>
+        <w:rPr>
+          <w:rFonts w:asciiTheme="minorHAnsi" w:hAnsiTheme="minorHAnsi"/>
+          <w:sz w:val="26"/>
+          <w:szCs w:val="26"/>
+          <w:lang w:val="it-IT"/>
+        </w:rPr>
+        <w:t xml:space="preserve"> un codice alfanumerico identificativo,</w:t>
+      </w:r>
+      <w:r>
+        <w:rPr>
+          <w:rFonts w:asciiTheme="minorHAnsi" w:hAnsiTheme="minorHAnsi"/>
+          <w:sz w:val="26"/>
+          <w:szCs w:val="26"/>
+          <w:lang w:val="it-IT"/>
+        </w:rPr>
+        <w:t xml:space="preserve"> da uno stato - “Richiesta effettuata”, “In lavorazione”, “Preparazione incompleta”, “Spedito” - </w:t>
+      </w:r>
+      <w:r>
+        <w:rPr>
+          <w:rFonts w:asciiTheme="minorHAnsi" w:hAnsiTheme="minorHAnsi"/>
+          <w:sz w:val="26"/>
+          <w:szCs w:val="26"/>
+          <w:lang w:val="it-IT"/>
+        </w:rPr>
+        <w:t>da</w:t>
+      </w:r>
+      <w:r>
+        <w:rPr>
+          <w:rFonts w:asciiTheme="minorHAnsi" w:hAnsiTheme="minorHAnsi"/>
+          <w:sz w:val="26"/>
+          <w:szCs w:val="26"/>
+          <w:lang w:val="it-IT"/>
+        </w:rPr>
+        <w:t xml:space="preserve">i prodotti acquistati, dalla data, dall’ora, </w:t>
+      </w:r>
+      <w:r>
+        <w:rPr>
+          <w:rFonts w:asciiTheme="minorHAnsi" w:hAnsiTheme="minorHAnsi"/>
+          <w:sz w:val="26"/>
+          <w:szCs w:val="26"/>
+          <w:lang w:val="it-IT"/>
+        </w:rPr>
+        <w:t xml:space="preserve">dall’indirizzo dell’acquirente, </w:t>
+      </w:r>
+      <w:r>
+        <w:rPr>
+          <w:rFonts w:asciiTheme="minorHAnsi" w:hAnsiTheme="minorHAnsi"/>
+          <w:sz w:val="26"/>
+          <w:szCs w:val="26"/>
+          <w:lang w:val="it-IT"/>
+        </w:rPr>
+        <w:t>dalla tipologia di spedizione e dalla modalità di consegna scelte dal cliente.</w:t>
       </w:r>
     </w:p>
     <w:p>
@@ -7711,19 +7665,19 @@
         <w:jc w:val="both"/>
         <w:rPr>
           <w:rFonts w:asciiTheme="minorHAnsi" w:hAnsiTheme="minorHAnsi"/>
-          <w:sz w:val="26"/>
-          <w:szCs w:val="26"/>
-          <w:lang w:val="it-IT"/>
-        </w:rPr>
-      </w:pPr>
-      <w:r>
-        <w:rPr>
-          <w:rFonts w:asciiTheme="minorHAnsi" w:hAnsiTheme="minorHAnsi"/>
           <w:color w:val="000000" w:themeColor="text1"/>
           <w:sz w:val="26"/>
           <w:szCs w:val="26"/>
         </w:rPr>
-        <w:t xml:space="preserve">La </w:t>
+      </w:pPr>
+      <w:r>
+        <w:rPr>
+          <w:rFonts w:asciiTheme="minorHAnsi" w:hAnsiTheme="minorHAnsi"/>
+          <w:sz w:val="26"/>
+          <w:szCs w:val="26"/>
+          <w:lang w:val="it-IT"/>
+        </w:rPr>
+        <w:t xml:space="preserve">La tipologia di spedizione può essere </w:t>
       </w:r>
       <w:proofErr w:type="spellStart"/>
       <w:r>
@@ -7733,7 +7687,7 @@
           <w:sz w:val="26"/>
           <w:szCs w:val="26"/>
         </w:rPr>
-        <w:t>modalità</w:t>
+        <w:t>spedizione</w:t>
       </w:r>
       <w:proofErr w:type="spellEnd"/>
       <w:r>
@@ -7743,7 +7697,7 @@
           <w:sz w:val="26"/>
           <w:szCs w:val="26"/>
         </w:rPr>
-        <w:t xml:space="preserve"> di </w:t>
+        <w:t xml:space="preserve"> standard, </w:t>
       </w:r>
       <w:proofErr w:type="spellStart"/>
       <w:r>
@@ -7753,7 +7707,7 @@
           <w:sz w:val="26"/>
           <w:szCs w:val="26"/>
         </w:rPr>
-        <w:t>consegna</w:t>
+        <w:t>spedizione</w:t>
       </w:r>
       <w:proofErr w:type="spellEnd"/>
       <w:r>
@@ -7773,7 +7727,7 @@
           <w:sz w:val="26"/>
           <w:szCs w:val="26"/>
         </w:rPr>
-        <w:t>può</w:t>
+        <w:t>assicurata</w:t>
       </w:r>
       <w:proofErr w:type="spellEnd"/>
       <w:r>
@@ -7783,7 +7737,7 @@
           <w:sz w:val="26"/>
           <w:szCs w:val="26"/>
         </w:rPr>
-        <w:t xml:space="preserve"> </w:t>
+        <w:t xml:space="preserve">, </w:t>
       </w:r>
       <w:proofErr w:type="spellStart"/>
       <w:r>
@@ -7793,7 +7747,7 @@
           <w:sz w:val="26"/>
           <w:szCs w:val="26"/>
         </w:rPr>
-        <w:t>essere</w:t>
+        <w:t>spedizione</w:t>
       </w:r>
       <w:proofErr w:type="spellEnd"/>
       <w:r>
@@ -7803,250 +7757,8 @@
           <w:sz w:val="26"/>
           <w:szCs w:val="26"/>
         </w:rPr>
-        <w:t xml:space="preserve">: </w:t>
-      </w:r>
-      <w:proofErr w:type="spellStart"/>
-      <w:r>
-        <w:rPr>
-          <w:rFonts w:asciiTheme="minorHAnsi" w:hAnsiTheme="minorHAnsi"/>
-          <w:color w:val="000000" w:themeColor="text1"/>
-          <w:sz w:val="26"/>
-          <w:szCs w:val="26"/>
-        </w:rPr>
-        <w:t>domicilio</w:t>
-      </w:r>
-      <w:proofErr w:type="spellEnd"/>
-      <w:r>
-        <w:rPr>
-          <w:rFonts w:asciiTheme="minorHAnsi" w:hAnsiTheme="minorHAnsi"/>
-          <w:color w:val="000000" w:themeColor="text1"/>
-          <w:sz w:val="26"/>
-          <w:szCs w:val="26"/>
-        </w:rPr>
-        <w:t xml:space="preserve">, </w:t>
-      </w:r>
-      <w:proofErr w:type="spellStart"/>
-      <w:r>
-        <w:rPr>
-          <w:rFonts w:asciiTheme="minorHAnsi" w:hAnsiTheme="minorHAnsi"/>
-          <w:color w:val="000000" w:themeColor="text1"/>
-          <w:sz w:val="26"/>
-          <w:szCs w:val="26"/>
-        </w:rPr>
-        <w:t>punto</w:t>
-      </w:r>
-      <w:proofErr w:type="spellEnd"/>
-      <w:r>
-        <w:rPr>
-          <w:rFonts w:asciiTheme="minorHAnsi" w:hAnsiTheme="minorHAnsi"/>
-          <w:color w:val="000000" w:themeColor="text1"/>
-          <w:sz w:val="26"/>
-          <w:szCs w:val="26"/>
-        </w:rPr>
-        <w:t xml:space="preserve"> di </w:t>
-      </w:r>
-      <w:proofErr w:type="spellStart"/>
-      <w:r>
-        <w:rPr>
-          <w:rFonts w:asciiTheme="minorHAnsi" w:hAnsiTheme="minorHAnsi"/>
-          <w:color w:val="000000" w:themeColor="text1"/>
-          <w:sz w:val="26"/>
-          <w:szCs w:val="26"/>
-        </w:rPr>
-        <w:t>ritiro</w:t>
-      </w:r>
-      <w:proofErr w:type="spellEnd"/>
-      <w:r>
-        <w:rPr>
-          <w:rFonts w:asciiTheme="minorHAnsi" w:hAnsiTheme="minorHAnsi"/>
-          <w:color w:val="000000" w:themeColor="text1"/>
-          <w:sz w:val="26"/>
-          <w:szCs w:val="26"/>
-        </w:rPr>
-        <w:t xml:space="preserve"> (</w:t>
-      </w:r>
-      <w:proofErr w:type="spellStart"/>
-      <w:r>
-        <w:rPr>
-          <w:rFonts w:asciiTheme="minorHAnsi" w:hAnsiTheme="minorHAnsi"/>
-          <w:color w:val="000000" w:themeColor="text1"/>
-          <w:sz w:val="26"/>
-          <w:szCs w:val="26"/>
-        </w:rPr>
-        <w:t>convenzionato</w:t>
-      </w:r>
-      <w:proofErr w:type="spellEnd"/>
-      <w:r>
-        <w:rPr>
-          <w:rFonts w:asciiTheme="minorHAnsi" w:hAnsiTheme="minorHAnsi"/>
-          <w:color w:val="000000" w:themeColor="text1"/>
-          <w:sz w:val="26"/>
-          <w:szCs w:val="26"/>
-        </w:rPr>
-        <w:t xml:space="preserve"> con </w:t>
-      </w:r>
-      <w:proofErr w:type="spellStart"/>
-      <w:r>
-        <w:rPr>
-          <w:rFonts w:asciiTheme="minorHAnsi" w:hAnsiTheme="minorHAnsi"/>
-          <w:color w:val="000000" w:themeColor="text1"/>
-          <w:sz w:val="26"/>
-          <w:szCs w:val="26"/>
-        </w:rPr>
-        <w:t>l’azienda</w:t>
-      </w:r>
-      <w:proofErr w:type="spellEnd"/>
-      <w:r>
-        <w:rPr>
-          <w:rFonts w:asciiTheme="minorHAnsi" w:hAnsiTheme="minorHAnsi"/>
-          <w:color w:val="000000" w:themeColor="text1"/>
-          <w:sz w:val="26"/>
-          <w:szCs w:val="26"/>
-        </w:rPr>
-        <w:t xml:space="preserve"> </w:t>
-      </w:r>
-      <w:proofErr w:type="spellStart"/>
-      <w:r>
-        <w:rPr>
-          <w:rFonts w:asciiTheme="minorHAnsi" w:hAnsiTheme="minorHAnsi"/>
-          <w:color w:val="000000" w:themeColor="text1"/>
-          <w:sz w:val="26"/>
-          <w:szCs w:val="26"/>
-        </w:rPr>
-        <w:t>logistica</w:t>
-      </w:r>
-      <w:proofErr w:type="spellEnd"/>
-      <w:r>
-        <w:rPr>
-          <w:rFonts w:asciiTheme="minorHAnsi" w:hAnsiTheme="minorHAnsi"/>
-          <w:color w:val="000000" w:themeColor="text1"/>
-          <w:sz w:val="26"/>
-          <w:szCs w:val="26"/>
-        </w:rPr>
-        <w:t xml:space="preserve"> </w:t>
-      </w:r>
-      <w:proofErr w:type="spellStart"/>
-      <w:r>
-        <w:rPr>
-          <w:rFonts w:asciiTheme="minorHAnsi" w:hAnsiTheme="minorHAnsi"/>
-          <w:color w:val="000000" w:themeColor="text1"/>
-          <w:sz w:val="26"/>
-          <w:szCs w:val="26"/>
-        </w:rPr>
-        <w:t>che</w:t>
-      </w:r>
-      <w:proofErr w:type="spellEnd"/>
-      <w:r>
-        <w:rPr>
-          <w:rFonts w:asciiTheme="minorHAnsi" w:hAnsiTheme="minorHAnsi"/>
-          <w:color w:val="000000" w:themeColor="text1"/>
-          <w:sz w:val="26"/>
-          <w:szCs w:val="26"/>
-        </w:rPr>
-        <w:t xml:space="preserve"> </w:t>
-      </w:r>
-      <w:proofErr w:type="spellStart"/>
-      <w:r>
-        <w:rPr>
-          <w:rFonts w:asciiTheme="minorHAnsi" w:hAnsiTheme="minorHAnsi"/>
-          <w:color w:val="000000" w:themeColor="text1"/>
-          <w:sz w:val="26"/>
-          <w:szCs w:val="26"/>
-        </w:rPr>
-        <w:t>si</w:t>
-      </w:r>
-      <w:proofErr w:type="spellEnd"/>
-      <w:r>
-        <w:rPr>
-          <w:rFonts w:asciiTheme="minorHAnsi" w:hAnsiTheme="minorHAnsi"/>
-          <w:color w:val="000000" w:themeColor="text1"/>
-          <w:sz w:val="26"/>
-          <w:szCs w:val="26"/>
-        </w:rPr>
-        <w:t xml:space="preserve"> </w:t>
-      </w:r>
-      <w:proofErr w:type="spellStart"/>
-      <w:r>
-        <w:rPr>
-          <w:rFonts w:asciiTheme="minorHAnsi" w:hAnsiTheme="minorHAnsi"/>
-          <w:color w:val="000000" w:themeColor="text1"/>
-          <w:sz w:val="26"/>
-          <w:szCs w:val="26"/>
-        </w:rPr>
-        <w:t>occuperà</w:t>
-      </w:r>
-      <w:proofErr w:type="spellEnd"/>
-      <w:r>
-        <w:rPr>
-          <w:rFonts w:asciiTheme="minorHAnsi" w:hAnsiTheme="minorHAnsi"/>
-          <w:color w:val="000000" w:themeColor="text1"/>
-          <w:sz w:val="26"/>
-          <w:szCs w:val="26"/>
-        </w:rPr>
-        <w:t xml:space="preserve"> </w:t>
-      </w:r>
-      <w:proofErr w:type="spellStart"/>
-      <w:proofErr w:type="gramStart"/>
-      <w:r>
-        <w:rPr>
-          <w:rFonts w:asciiTheme="minorHAnsi" w:hAnsiTheme="minorHAnsi"/>
-          <w:color w:val="000000" w:themeColor="text1"/>
-          <w:sz w:val="26"/>
-          <w:szCs w:val="26"/>
-        </w:rPr>
-        <w:t>della</w:t>
-      </w:r>
-      <w:proofErr w:type="spellEnd"/>
-      <w:proofErr w:type="gramEnd"/>
-      <w:r>
-        <w:rPr>
-          <w:rFonts w:asciiTheme="minorHAnsi" w:hAnsiTheme="minorHAnsi"/>
-          <w:color w:val="000000" w:themeColor="text1"/>
-          <w:sz w:val="26"/>
-          <w:szCs w:val="26"/>
-        </w:rPr>
-        <w:t xml:space="preserve"> </w:t>
-      </w:r>
-      <w:proofErr w:type="spellStart"/>
-      <w:r>
-        <w:rPr>
-          <w:rFonts w:asciiTheme="minorHAnsi" w:hAnsiTheme="minorHAnsi"/>
-          <w:color w:val="000000" w:themeColor="text1"/>
-          <w:sz w:val="26"/>
-          <w:szCs w:val="26"/>
-        </w:rPr>
-        <w:t>spedizione</w:t>
-      </w:r>
-      <w:proofErr w:type="spellEnd"/>
-      <w:r>
-        <w:rPr>
-          <w:rFonts w:asciiTheme="minorHAnsi" w:hAnsiTheme="minorHAnsi"/>
-          <w:color w:val="000000" w:themeColor="text1"/>
-          <w:sz w:val="26"/>
-          <w:szCs w:val="26"/>
-        </w:rPr>
-        <w:t>)</w:t>
-      </w:r>
-      <w:r>
-        <w:rPr>
-          <w:rFonts w:asciiTheme="minorHAnsi" w:hAnsiTheme="minorHAnsi"/>
-          <w:color w:val="000000" w:themeColor="text1"/>
-          <w:sz w:val="26"/>
-          <w:szCs w:val="26"/>
-        </w:rPr>
-        <w:t xml:space="preserve">, priority/fascia </w:t>
-      </w:r>
-      <w:proofErr w:type="spellStart"/>
-      <w:r>
-        <w:rPr>
-          <w:rFonts w:asciiTheme="minorHAnsi" w:hAnsiTheme="minorHAnsi"/>
-          <w:color w:val="000000" w:themeColor="text1"/>
-          <w:sz w:val="26"/>
-          <w:szCs w:val="26"/>
-        </w:rPr>
-        <w:t>oraria</w:t>
-      </w:r>
-      <w:proofErr w:type="spellEnd"/>
+        <w:t xml:space="preserve"> prime</w:t>
+      </w:r>
       <w:r>
         <w:rPr>
           <w:rFonts w:asciiTheme="minorHAnsi" w:hAnsiTheme="minorHAnsi"/>
@@ -8070,20 +7782,342 @@
       <w:r>
         <w:rPr>
           <w:rFonts w:asciiTheme="minorHAnsi" w:hAnsiTheme="minorHAnsi"/>
-          <w:sz w:val="26"/>
-          <w:szCs w:val="26"/>
-          <w:lang w:val="it-IT"/>
-        </w:rPr>
-        <w:t xml:space="preserve">È da sottolineare che, per motivi fiscali, se l’account di un cliente venisse cancellato, i suoi ordini devono </w:t>
-      </w:r>
-      <w:r>
-        <w:rPr>
-          <w:rFonts w:asciiTheme="minorHAnsi" w:hAnsiTheme="minorHAnsi"/>
-          <w:sz w:val="26"/>
-          <w:szCs w:val="26"/>
-          <w:lang w:val="it-IT"/>
-        </w:rPr>
-        <w:t>rimanere nella base di dati.</w:t>
+          <w:color w:val="000000" w:themeColor="text1"/>
+          <w:sz w:val="26"/>
+          <w:szCs w:val="26"/>
+        </w:rPr>
+        <w:t xml:space="preserve">La </w:t>
+      </w:r>
+      <w:proofErr w:type="spellStart"/>
+      <w:r>
+        <w:rPr>
+          <w:rFonts w:asciiTheme="minorHAnsi" w:hAnsiTheme="minorHAnsi"/>
+          <w:color w:val="000000" w:themeColor="text1"/>
+          <w:sz w:val="26"/>
+          <w:szCs w:val="26"/>
+        </w:rPr>
+        <w:t>modalità</w:t>
+      </w:r>
+      <w:proofErr w:type="spellEnd"/>
+      <w:r>
+        <w:rPr>
+          <w:rFonts w:asciiTheme="minorHAnsi" w:hAnsiTheme="minorHAnsi"/>
+          <w:color w:val="000000" w:themeColor="text1"/>
+          <w:sz w:val="26"/>
+          <w:szCs w:val="26"/>
+        </w:rPr>
+        <w:t xml:space="preserve"> di </w:t>
+      </w:r>
+      <w:proofErr w:type="spellStart"/>
+      <w:r>
+        <w:rPr>
+          <w:rFonts w:asciiTheme="minorHAnsi" w:hAnsiTheme="minorHAnsi"/>
+          <w:color w:val="000000" w:themeColor="text1"/>
+          <w:sz w:val="26"/>
+          <w:szCs w:val="26"/>
+        </w:rPr>
+        <w:t>consegna</w:t>
+      </w:r>
+      <w:proofErr w:type="spellEnd"/>
+      <w:r>
+        <w:rPr>
+          <w:rFonts w:asciiTheme="minorHAnsi" w:hAnsiTheme="minorHAnsi"/>
+          <w:color w:val="000000" w:themeColor="text1"/>
+          <w:sz w:val="26"/>
+          <w:szCs w:val="26"/>
+        </w:rPr>
+        <w:t xml:space="preserve"> </w:t>
+      </w:r>
+      <w:proofErr w:type="spellStart"/>
+      <w:r>
+        <w:rPr>
+          <w:rFonts w:asciiTheme="minorHAnsi" w:hAnsiTheme="minorHAnsi"/>
+          <w:color w:val="000000" w:themeColor="text1"/>
+          <w:sz w:val="26"/>
+          <w:szCs w:val="26"/>
+        </w:rPr>
+        <w:t>può</w:t>
+      </w:r>
+      <w:proofErr w:type="spellEnd"/>
+      <w:r>
+        <w:rPr>
+          <w:rFonts w:asciiTheme="minorHAnsi" w:hAnsiTheme="minorHAnsi"/>
+          <w:color w:val="000000" w:themeColor="text1"/>
+          <w:sz w:val="26"/>
+          <w:szCs w:val="26"/>
+        </w:rPr>
+        <w:t xml:space="preserve"> </w:t>
+      </w:r>
+      <w:proofErr w:type="spellStart"/>
+      <w:r>
+        <w:rPr>
+          <w:rFonts w:asciiTheme="minorHAnsi" w:hAnsiTheme="minorHAnsi"/>
+          <w:color w:val="000000" w:themeColor="text1"/>
+          <w:sz w:val="26"/>
+          <w:szCs w:val="26"/>
+        </w:rPr>
+        <w:t>essere</w:t>
+      </w:r>
+      <w:proofErr w:type="spellEnd"/>
+      <w:r>
+        <w:rPr>
+          <w:rFonts w:asciiTheme="minorHAnsi" w:hAnsiTheme="minorHAnsi"/>
+          <w:color w:val="000000" w:themeColor="text1"/>
+          <w:sz w:val="26"/>
+          <w:szCs w:val="26"/>
+        </w:rPr>
+        <w:t xml:space="preserve">: </w:t>
+      </w:r>
+      <w:proofErr w:type="spellStart"/>
+      <w:r>
+        <w:rPr>
+          <w:rFonts w:asciiTheme="minorHAnsi" w:hAnsiTheme="minorHAnsi"/>
+          <w:color w:val="000000" w:themeColor="text1"/>
+          <w:sz w:val="26"/>
+          <w:szCs w:val="26"/>
+        </w:rPr>
+        <w:t>domicilio</w:t>
+      </w:r>
+      <w:proofErr w:type="spellEnd"/>
+      <w:r>
+        <w:rPr>
+          <w:rFonts w:asciiTheme="minorHAnsi" w:hAnsiTheme="minorHAnsi"/>
+          <w:color w:val="000000" w:themeColor="text1"/>
+          <w:sz w:val="26"/>
+          <w:szCs w:val="26"/>
+        </w:rPr>
+        <w:t xml:space="preserve">, </w:t>
+      </w:r>
+      <w:proofErr w:type="spellStart"/>
+      <w:r>
+        <w:rPr>
+          <w:rFonts w:asciiTheme="minorHAnsi" w:hAnsiTheme="minorHAnsi"/>
+          <w:color w:val="000000" w:themeColor="text1"/>
+          <w:sz w:val="26"/>
+          <w:szCs w:val="26"/>
+        </w:rPr>
+        <w:t>punto</w:t>
+      </w:r>
+      <w:proofErr w:type="spellEnd"/>
+      <w:r>
+        <w:rPr>
+          <w:rFonts w:asciiTheme="minorHAnsi" w:hAnsiTheme="minorHAnsi"/>
+          <w:color w:val="000000" w:themeColor="text1"/>
+          <w:sz w:val="26"/>
+          <w:szCs w:val="26"/>
+        </w:rPr>
+        <w:t xml:space="preserve"> di </w:t>
+      </w:r>
+      <w:proofErr w:type="spellStart"/>
+      <w:r>
+        <w:rPr>
+          <w:rFonts w:asciiTheme="minorHAnsi" w:hAnsiTheme="minorHAnsi"/>
+          <w:color w:val="000000" w:themeColor="text1"/>
+          <w:sz w:val="26"/>
+          <w:szCs w:val="26"/>
+        </w:rPr>
+        <w:t>ritiro</w:t>
+      </w:r>
+      <w:proofErr w:type="spellEnd"/>
+      <w:r>
+        <w:rPr>
+          <w:rFonts w:asciiTheme="minorHAnsi" w:hAnsiTheme="minorHAnsi"/>
+          <w:color w:val="000000" w:themeColor="text1"/>
+          <w:sz w:val="26"/>
+          <w:szCs w:val="26"/>
+        </w:rPr>
+        <w:t xml:space="preserve"> (</w:t>
+      </w:r>
+      <w:proofErr w:type="spellStart"/>
+      <w:r>
+        <w:rPr>
+          <w:rFonts w:asciiTheme="minorHAnsi" w:hAnsiTheme="minorHAnsi"/>
+          <w:color w:val="000000" w:themeColor="text1"/>
+          <w:sz w:val="26"/>
+          <w:szCs w:val="26"/>
+        </w:rPr>
+        <w:t>convenzionato</w:t>
+      </w:r>
+      <w:proofErr w:type="spellEnd"/>
+      <w:r>
+        <w:rPr>
+          <w:rFonts w:asciiTheme="minorHAnsi" w:hAnsiTheme="minorHAnsi"/>
+          <w:color w:val="000000" w:themeColor="text1"/>
+          <w:sz w:val="26"/>
+          <w:szCs w:val="26"/>
+        </w:rPr>
+        <w:t xml:space="preserve"> con </w:t>
+      </w:r>
+      <w:proofErr w:type="spellStart"/>
+      <w:r>
+        <w:rPr>
+          <w:rFonts w:asciiTheme="minorHAnsi" w:hAnsiTheme="minorHAnsi"/>
+          <w:color w:val="000000" w:themeColor="text1"/>
+          <w:sz w:val="26"/>
+          <w:szCs w:val="26"/>
+        </w:rPr>
+        <w:t>l’azienda</w:t>
+      </w:r>
+      <w:proofErr w:type="spellEnd"/>
+      <w:r>
+        <w:rPr>
+          <w:rFonts w:asciiTheme="minorHAnsi" w:hAnsiTheme="minorHAnsi"/>
+          <w:color w:val="000000" w:themeColor="text1"/>
+          <w:sz w:val="26"/>
+          <w:szCs w:val="26"/>
+        </w:rPr>
+        <w:t xml:space="preserve"> </w:t>
+      </w:r>
+      <w:proofErr w:type="spellStart"/>
+      <w:r>
+        <w:rPr>
+          <w:rFonts w:asciiTheme="minorHAnsi" w:hAnsiTheme="minorHAnsi"/>
+          <w:color w:val="000000" w:themeColor="text1"/>
+          <w:sz w:val="26"/>
+          <w:szCs w:val="26"/>
+        </w:rPr>
+        <w:t>logistica</w:t>
+      </w:r>
+      <w:proofErr w:type="spellEnd"/>
+      <w:r>
+        <w:rPr>
+          <w:rFonts w:asciiTheme="minorHAnsi" w:hAnsiTheme="minorHAnsi"/>
+          <w:color w:val="000000" w:themeColor="text1"/>
+          <w:sz w:val="26"/>
+          <w:szCs w:val="26"/>
+        </w:rPr>
+        <w:t xml:space="preserve"> </w:t>
+      </w:r>
+      <w:proofErr w:type="spellStart"/>
+      <w:r>
+        <w:rPr>
+          <w:rFonts w:asciiTheme="minorHAnsi" w:hAnsiTheme="minorHAnsi"/>
+          <w:color w:val="000000" w:themeColor="text1"/>
+          <w:sz w:val="26"/>
+          <w:szCs w:val="26"/>
+        </w:rPr>
+        <w:t>che</w:t>
+      </w:r>
+      <w:proofErr w:type="spellEnd"/>
+      <w:r>
+        <w:rPr>
+          <w:rFonts w:asciiTheme="minorHAnsi" w:hAnsiTheme="minorHAnsi"/>
+          <w:color w:val="000000" w:themeColor="text1"/>
+          <w:sz w:val="26"/>
+          <w:szCs w:val="26"/>
+        </w:rPr>
+        <w:t xml:space="preserve"> </w:t>
+      </w:r>
+      <w:proofErr w:type="spellStart"/>
+      <w:r>
+        <w:rPr>
+          <w:rFonts w:asciiTheme="minorHAnsi" w:hAnsiTheme="minorHAnsi"/>
+          <w:color w:val="000000" w:themeColor="text1"/>
+          <w:sz w:val="26"/>
+          <w:szCs w:val="26"/>
+        </w:rPr>
+        <w:t>si</w:t>
+      </w:r>
+      <w:proofErr w:type="spellEnd"/>
+      <w:r>
+        <w:rPr>
+          <w:rFonts w:asciiTheme="minorHAnsi" w:hAnsiTheme="minorHAnsi"/>
+          <w:color w:val="000000" w:themeColor="text1"/>
+          <w:sz w:val="26"/>
+          <w:szCs w:val="26"/>
+        </w:rPr>
+        <w:t xml:space="preserve"> </w:t>
+      </w:r>
+      <w:proofErr w:type="spellStart"/>
+      <w:r>
+        <w:rPr>
+          <w:rFonts w:asciiTheme="minorHAnsi" w:hAnsiTheme="minorHAnsi"/>
+          <w:color w:val="000000" w:themeColor="text1"/>
+          <w:sz w:val="26"/>
+          <w:szCs w:val="26"/>
+        </w:rPr>
+        <w:t>occuperà</w:t>
+      </w:r>
+      <w:proofErr w:type="spellEnd"/>
+      <w:r>
+        <w:rPr>
+          <w:rFonts w:asciiTheme="minorHAnsi" w:hAnsiTheme="minorHAnsi"/>
+          <w:color w:val="000000" w:themeColor="text1"/>
+          <w:sz w:val="26"/>
+          <w:szCs w:val="26"/>
+        </w:rPr>
+        <w:t xml:space="preserve"> </w:t>
+      </w:r>
+      <w:proofErr w:type="spellStart"/>
+      <w:proofErr w:type="gramStart"/>
+      <w:r>
+        <w:rPr>
+          <w:rFonts w:asciiTheme="minorHAnsi" w:hAnsiTheme="minorHAnsi"/>
+          <w:color w:val="000000" w:themeColor="text1"/>
+          <w:sz w:val="26"/>
+          <w:szCs w:val="26"/>
+        </w:rPr>
+        <w:t>della</w:t>
+      </w:r>
+      <w:proofErr w:type="spellEnd"/>
+      <w:proofErr w:type="gramEnd"/>
+      <w:r>
+        <w:rPr>
+          <w:rFonts w:asciiTheme="minorHAnsi" w:hAnsiTheme="minorHAnsi"/>
+          <w:color w:val="000000" w:themeColor="text1"/>
+          <w:sz w:val="26"/>
+          <w:szCs w:val="26"/>
+        </w:rPr>
+        <w:t xml:space="preserve"> </w:t>
+      </w:r>
+      <w:proofErr w:type="spellStart"/>
+      <w:r>
+        <w:rPr>
+          <w:rFonts w:asciiTheme="minorHAnsi" w:hAnsiTheme="minorHAnsi"/>
+          <w:color w:val="000000" w:themeColor="text1"/>
+          <w:sz w:val="26"/>
+          <w:szCs w:val="26"/>
+        </w:rPr>
+        <w:t>spedizione</w:t>
+      </w:r>
+      <w:proofErr w:type="spellEnd"/>
+      <w:r>
+        <w:rPr>
+          <w:rFonts w:asciiTheme="minorHAnsi" w:hAnsiTheme="minorHAnsi"/>
+          <w:color w:val="000000" w:themeColor="text1"/>
+          <w:sz w:val="26"/>
+          <w:szCs w:val="26"/>
+        </w:rPr>
+        <w:t>)</w:t>
+      </w:r>
+      <w:r>
+        <w:rPr>
+          <w:rFonts w:asciiTheme="minorHAnsi" w:hAnsiTheme="minorHAnsi"/>
+          <w:color w:val="000000" w:themeColor="text1"/>
+          <w:sz w:val="26"/>
+          <w:szCs w:val="26"/>
+        </w:rPr>
+        <w:t xml:space="preserve">, priority/fascia </w:t>
+      </w:r>
+      <w:proofErr w:type="spellStart"/>
+      <w:r>
+        <w:rPr>
+          <w:rFonts w:asciiTheme="minorHAnsi" w:hAnsiTheme="minorHAnsi"/>
+          <w:color w:val="000000" w:themeColor="text1"/>
+          <w:sz w:val="26"/>
+          <w:szCs w:val="26"/>
+        </w:rPr>
+        <w:t>oraria</w:t>
+      </w:r>
+      <w:proofErr w:type="spellEnd"/>
+      <w:r>
+        <w:rPr>
+          <w:rFonts w:asciiTheme="minorHAnsi" w:hAnsiTheme="minorHAnsi"/>
+          <w:color w:val="000000" w:themeColor="text1"/>
+          <w:sz w:val="26"/>
+          <w:szCs w:val="26"/>
+        </w:rPr>
+        <w:t>.</w:t>
       </w:r>
     </w:p>
     <w:p>
@@ -8103,7 +8137,16 @@
           <w:szCs w:val="26"/>
           <w:lang w:val="it-IT"/>
         </w:rPr>
-        <w:t>Inoltre, se un prodotto venisse rimosso dal catalogo dei prodotti, esso non deve scomparire dagli ordini dei clienti.</w:t>
+        <w:t xml:space="preserve">È da sottolineare che, per motivi fiscali, se l’account di un cliente venisse cancellato, i suoi ordini devono </w:t>
+      </w:r>
+      <w:r>
+        <w:rPr>
+          <w:rFonts w:asciiTheme="minorHAnsi" w:hAnsiTheme="minorHAnsi"/>
+          <w:sz w:val="26"/>
+          <w:szCs w:val="26"/>
+          <w:lang w:val="it-IT"/>
+        </w:rPr>
+        <w:t>rimanere nella base di dati.</w:t>
       </w:r>
     </w:p>
     <w:p>
@@ -8116,6 +8159,15 @@
           <w:lang w:val="it-IT"/>
         </w:rPr>
       </w:pPr>
+      <w:r>
+        <w:rPr>
+          <w:rFonts w:asciiTheme="minorHAnsi" w:hAnsiTheme="minorHAnsi"/>
+          <w:sz w:val="26"/>
+          <w:szCs w:val="26"/>
+          <w:lang w:val="it-IT"/>
+        </w:rPr>
+        <w:t>Inoltre, se un prodotto venisse rimosso dal catalogo dei prodotti, esso non deve scomparire dagli ordini dei clienti.</w:t>
+      </w:r>
     </w:p>
     <w:p>
       <w:pPr>
@@ -8127,35 +8179,6 @@
           <w:lang w:val="it-IT"/>
         </w:rPr>
       </w:pPr>
-      <w:r>
-        <w:rPr>
-          <w:rFonts w:asciiTheme="minorHAnsi" w:hAnsiTheme="minorHAnsi"/>
-          <w:sz w:val="26"/>
-          <w:szCs w:val="26"/>
-          <w:lang w:val="it-IT"/>
-        </w:rPr>
-        <w:t>Ogni ordine può essere pagato dal cliente in tre modi: “</w:t>
-      </w:r>
-      <w:proofErr w:type="spellStart"/>
-      <w:r>
-        <w:rPr>
-          <w:rFonts w:asciiTheme="minorHAnsi" w:hAnsiTheme="minorHAnsi"/>
-          <w:sz w:val="26"/>
-          <w:szCs w:val="26"/>
-          <w:lang w:val="it-IT"/>
-        </w:rPr>
-        <w:t>Paypal</w:t>
-      </w:r>
-      <w:proofErr w:type="spellEnd"/>
-      <w:r>
-        <w:rPr>
-          <w:rFonts w:asciiTheme="minorHAnsi" w:hAnsiTheme="minorHAnsi"/>
-          <w:sz w:val="26"/>
-          <w:szCs w:val="26"/>
-          <w:lang w:val="it-IT"/>
-        </w:rPr>
-        <w:t>”, “Contrassegno”, “Carta di credito”.</w:t>
-      </w:r>
     </w:p>
     <w:p>
       <w:pPr>
@@ -8174,61 +8197,27 @@
           <w:szCs w:val="26"/>
           <w:lang w:val="it-IT"/>
         </w:rPr>
-        <w:t xml:space="preserve">Ogni pagamento presenta le seguenti caratteristiche: </w:t>
-      </w:r>
-      <w:r>
-        <w:rPr>
-          <w:rFonts w:asciiTheme="minorHAnsi" w:hAnsiTheme="minorHAnsi"/>
-          <w:sz w:val="26"/>
-          <w:szCs w:val="26"/>
-          <w:lang w:val="it-IT"/>
-        </w:rPr>
-        <w:t xml:space="preserve">codice univoco, </w:t>
-      </w:r>
-      <w:r>
-        <w:rPr>
-          <w:rFonts w:asciiTheme="minorHAnsi" w:hAnsiTheme="minorHAnsi"/>
-          <w:sz w:val="26"/>
-          <w:szCs w:val="26"/>
-          <w:lang w:val="it-IT"/>
-        </w:rPr>
-        <w:t xml:space="preserve">data, ora, importo pagato. Nel caso in cui </w:t>
-      </w:r>
-      <w:r>
-        <w:rPr>
-          <w:rFonts w:asciiTheme="minorHAnsi" w:hAnsiTheme="minorHAnsi"/>
-          <w:sz w:val="26"/>
-          <w:szCs w:val="26"/>
-          <w:lang w:val="it-IT"/>
-        </w:rPr>
-        <w:t>il cliente avesse pagato l’ordine con una carta di credito</w:t>
-      </w:r>
-      <w:r>
-        <w:rPr>
-          <w:rFonts w:asciiTheme="minorHAnsi" w:hAnsiTheme="minorHAnsi"/>
-          <w:sz w:val="26"/>
-          <w:szCs w:val="26"/>
-          <w:lang w:val="it-IT"/>
-        </w:rPr>
-        <w:t>,</w:t>
-      </w:r>
-      <w:r>
-        <w:rPr>
-          <w:rFonts w:asciiTheme="minorHAnsi" w:hAnsiTheme="minorHAnsi"/>
-          <w:sz w:val="26"/>
-          <w:szCs w:val="26"/>
-          <w:lang w:val="it-IT"/>
-        </w:rPr>
-        <w:t xml:space="preserve"> allora</w:t>
-      </w:r>
-      <w:r>
-        <w:rPr>
-          <w:rFonts w:asciiTheme="minorHAnsi" w:hAnsiTheme="minorHAnsi"/>
-          <w:sz w:val="26"/>
-          <w:szCs w:val="26"/>
-          <w:lang w:val="it-IT"/>
-        </w:rPr>
-        <w:t xml:space="preserve"> si intende tenere traccia dei dati della carta: titolare della carta, numero della carta, data di scadenza e numero CVV.</w:t>
+        <w:t>Ogni ordine può essere pagato dal cliente in tre modi: “</w:t>
+      </w:r>
+      <w:proofErr w:type="spellStart"/>
+      <w:r>
+        <w:rPr>
+          <w:rFonts w:asciiTheme="minorHAnsi" w:hAnsiTheme="minorHAnsi"/>
+          <w:sz w:val="26"/>
+          <w:szCs w:val="26"/>
+          <w:lang w:val="it-IT"/>
+        </w:rPr>
+        <w:t>Paypal</w:t>
+      </w:r>
+      <w:proofErr w:type="spellEnd"/>
+      <w:r>
+        <w:rPr>
+          <w:rFonts w:asciiTheme="minorHAnsi" w:hAnsiTheme="minorHAnsi"/>
+          <w:sz w:val="26"/>
+          <w:szCs w:val="26"/>
+          <w:lang w:val="it-IT"/>
+        </w:rPr>
+        <w:t>”, “Contrassegno”, “Carta di credito”.</w:t>
       </w:r>
     </w:p>
     <w:p>
@@ -8248,7 +8237,61 @@
           <w:szCs w:val="26"/>
           <w:lang w:val="it-IT"/>
         </w:rPr>
-        <w:t>Per motivi di sicurezza e di privacy, non si terranno traccia del codice CVV e della data di scadenza della carta nella base di dati.</w:t>
+        <w:t xml:space="preserve">Ogni pagamento presenta le seguenti caratteristiche: </w:t>
+      </w:r>
+      <w:r>
+        <w:rPr>
+          <w:rFonts w:asciiTheme="minorHAnsi" w:hAnsiTheme="minorHAnsi"/>
+          <w:sz w:val="26"/>
+          <w:szCs w:val="26"/>
+          <w:lang w:val="it-IT"/>
+        </w:rPr>
+        <w:t xml:space="preserve">codice univoco, </w:t>
+      </w:r>
+      <w:r>
+        <w:rPr>
+          <w:rFonts w:asciiTheme="minorHAnsi" w:hAnsiTheme="minorHAnsi"/>
+          <w:sz w:val="26"/>
+          <w:szCs w:val="26"/>
+          <w:lang w:val="it-IT"/>
+        </w:rPr>
+        <w:t xml:space="preserve">data, ora, importo pagato. Nel caso in cui </w:t>
+      </w:r>
+      <w:r>
+        <w:rPr>
+          <w:rFonts w:asciiTheme="minorHAnsi" w:hAnsiTheme="minorHAnsi"/>
+          <w:sz w:val="26"/>
+          <w:szCs w:val="26"/>
+          <w:lang w:val="it-IT"/>
+        </w:rPr>
+        <w:t>il cliente avesse pagato l’ordine con una carta di credito</w:t>
+      </w:r>
+      <w:r>
+        <w:rPr>
+          <w:rFonts w:asciiTheme="minorHAnsi" w:hAnsiTheme="minorHAnsi"/>
+          <w:sz w:val="26"/>
+          <w:szCs w:val="26"/>
+          <w:lang w:val="it-IT"/>
+        </w:rPr>
+        <w:t>,</w:t>
+      </w:r>
+      <w:r>
+        <w:rPr>
+          <w:rFonts w:asciiTheme="minorHAnsi" w:hAnsiTheme="minorHAnsi"/>
+          <w:sz w:val="26"/>
+          <w:szCs w:val="26"/>
+          <w:lang w:val="it-IT"/>
+        </w:rPr>
+        <w:t xml:space="preserve"> allora</w:t>
+      </w:r>
+      <w:r>
+        <w:rPr>
+          <w:rFonts w:asciiTheme="minorHAnsi" w:hAnsiTheme="minorHAnsi"/>
+          <w:sz w:val="26"/>
+          <w:szCs w:val="26"/>
+          <w:lang w:val="it-IT"/>
+        </w:rPr>
+        <w:t xml:space="preserve"> si intende tenere traccia dei dati della carta: titolare della carta, numero della carta, data di scadenza e numero CVV.</w:t>
       </w:r>
     </w:p>
     <w:p>
@@ -8261,6 +8304,15 @@
           <w:lang w:val="it-IT"/>
         </w:rPr>
       </w:pPr>
+      <w:r>
+        <w:rPr>
+          <w:rFonts w:asciiTheme="minorHAnsi" w:hAnsiTheme="minorHAnsi"/>
+          <w:sz w:val="26"/>
+          <w:szCs w:val="26"/>
+          <w:lang w:val="it-IT"/>
+        </w:rPr>
+        <w:t>Per motivi di sicurezza e di privacy, non si terranno traccia del codice CVV e della data di scadenza della carta nella base di dati.</w:t>
+      </w:r>
     </w:p>
     <w:p>
       <w:pPr>
@@ -8272,15 +8324,6 @@
           <w:lang w:val="it-IT"/>
         </w:rPr>
       </w:pPr>
-      <w:r>
-        <w:rPr>
-          <w:rFonts w:asciiTheme="minorHAnsi" w:hAnsiTheme="minorHAnsi"/>
-          <w:sz w:val="26"/>
-          <w:szCs w:val="26"/>
-          <w:lang w:val="it-IT"/>
-        </w:rPr>
-        <w:t>Per ogni ordine che è stato opportunamente processato dal gestore degli ordini e che, quindi, è pronto per essere spedito, viene generato un report per la spedizione, da fornire all’azienda logistica che spedirà l’ordine.</w:t>
-      </w:r>
     </w:p>
     <w:p>
       <w:pPr>
@@ -8299,52 +8342,7 @@
           <w:szCs w:val="26"/>
           <w:lang w:val="it-IT"/>
         </w:rPr>
-        <w:t>Un report di spedizione è caratterizzato dall’ele</w:t>
-      </w:r>
-      <w:r>
-        <w:rPr>
-          <w:rFonts w:asciiTheme="minorHAnsi" w:hAnsiTheme="minorHAnsi"/>
-          <w:sz w:val="26"/>
-          <w:szCs w:val="26"/>
-          <w:lang w:val="it-IT"/>
-        </w:rPr>
-        <w:t>n</w:t>
-      </w:r>
-      <w:r>
-        <w:rPr>
-          <w:rFonts w:asciiTheme="minorHAnsi" w:hAnsiTheme="minorHAnsi"/>
-          <w:sz w:val="26"/>
-          <w:szCs w:val="26"/>
-          <w:lang w:val="it-IT"/>
-        </w:rPr>
-        <w:t xml:space="preserve">co dei prodotti richiesti </w:t>
-      </w:r>
-      <w:r>
-        <w:rPr>
-          <w:rFonts w:asciiTheme="minorHAnsi" w:hAnsiTheme="minorHAnsi"/>
-          <w:sz w:val="26"/>
-          <w:szCs w:val="26"/>
-          <w:lang w:val="it-IT"/>
-        </w:rPr>
-        <w:t xml:space="preserve">e la relativa quantità, </w:t>
-      </w:r>
-      <w:r>
-        <w:rPr>
-          <w:rFonts w:asciiTheme="minorHAnsi" w:hAnsiTheme="minorHAnsi"/>
-          <w:sz w:val="26"/>
-          <w:szCs w:val="26"/>
-          <w:lang w:val="it-IT"/>
-        </w:rPr>
-        <w:t xml:space="preserve">dalla data, dall’ora, </w:t>
-      </w:r>
-      <w:r>
-        <w:rPr>
-          <w:rFonts w:asciiTheme="minorHAnsi" w:hAnsiTheme="minorHAnsi"/>
-          <w:sz w:val="26"/>
-          <w:szCs w:val="26"/>
-          <w:lang w:val="it-IT"/>
-        </w:rPr>
-        <w:t>dal tipo di imballaggio applicato e dall’azienda logistica di riferimento.</w:t>
+        <w:t>Per ogni ordine che è stato opportunamente processato dal gestore degli ordini e che, quindi, è pronto per essere spedito, viene generato un report per la spedizione, da fornire all’azienda logistica che spedirà l’ordine.</w:t>
       </w:r>
     </w:p>
     <w:p>
@@ -8357,6 +8355,60 @@
           <w:lang w:val="it-IT"/>
         </w:rPr>
       </w:pPr>
+      <w:r>
+        <w:rPr>
+          <w:rFonts w:asciiTheme="minorHAnsi" w:hAnsiTheme="minorHAnsi"/>
+          <w:sz w:val="26"/>
+          <w:szCs w:val="26"/>
+          <w:lang w:val="it-IT"/>
+        </w:rPr>
+        <w:t>Un report di spedizione è caratterizzato dall’ele</w:t>
+      </w:r>
+      <w:r>
+        <w:rPr>
+          <w:rFonts w:asciiTheme="minorHAnsi" w:hAnsiTheme="minorHAnsi"/>
+          <w:sz w:val="26"/>
+          <w:szCs w:val="26"/>
+          <w:lang w:val="it-IT"/>
+        </w:rPr>
+        <w:t>n</w:t>
+      </w:r>
+      <w:r>
+        <w:rPr>
+          <w:rFonts w:asciiTheme="minorHAnsi" w:hAnsiTheme="minorHAnsi"/>
+          <w:sz w:val="26"/>
+          <w:szCs w:val="26"/>
+          <w:lang w:val="it-IT"/>
+        </w:rPr>
+        <w:t xml:space="preserve">co dei prodotti richiesti </w:t>
+      </w:r>
+      <w:r>
+        <w:rPr>
+          <w:rFonts w:asciiTheme="minorHAnsi" w:hAnsiTheme="minorHAnsi"/>
+          <w:sz w:val="26"/>
+          <w:szCs w:val="26"/>
+          <w:lang w:val="it-IT"/>
+        </w:rPr>
+        <w:t xml:space="preserve">e la relativa quantità, </w:t>
+      </w:r>
+      <w:r>
+        <w:rPr>
+          <w:rFonts w:asciiTheme="minorHAnsi" w:hAnsiTheme="minorHAnsi"/>
+          <w:sz w:val="26"/>
+          <w:szCs w:val="26"/>
+          <w:lang w:val="it-IT"/>
+        </w:rPr>
+        <w:t xml:space="preserve">dalla data, dall’ora, </w:t>
+      </w:r>
+      <w:r>
+        <w:rPr>
+          <w:rFonts w:asciiTheme="minorHAnsi" w:hAnsiTheme="minorHAnsi"/>
+          <w:sz w:val="26"/>
+          <w:szCs w:val="26"/>
+          <w:lang w:val="it-IT"/>
+        </w:rPr>
+        <w:t>dal tipo di imballaggio applicato e dall’azienda logistica di riferimento.</w:t>
+      </w:r>
     </w:p>
     <w:p>
       <w:pPr>
@@ -8365,260 +8417,9 @@
           <w:rFonts w:asciiTheme="minorHAnsi" w:hAnsiTheme="minorHAnsi"/>
           <w:sz w:val="26"/>
           <w:szCs w:val="26"/>
-        </w:rPr>
-      </w:pPr>
-      <w:proofErr w:type="spellStart"/>
-      <w:r>
-        <w:rPr>
-          <w:rFonts w:asciiTheme="minorHAnsi" w:hAnsiTheme="minorHAnsi"/>
-          <w:sz w:val="26"/>
-          <w:szCs w:val="26"/>
-        </w:rPr>
-        <w:t>Nel</w:t>
-      </w:r>
-      <w:proofErr w:type="spellEnd"/>
-      <w:r>
-        <w:rPr>
-          <w:rFonts w:asciiTheme="minorHAnsi" w:hAnsiTheme="minorHAnsi"/>
-          <w:sz w:val="26"/>
-          <w:szCs w:val="26"/>
-        </w:rPr>
-        <w:t xml:space="preserve"> </w:t>
-      </w:r>
-      <w:proofErr w:type="spellStart"/>
-      <w:r>
-        <w:rPr>
-          <w:rFonts w:asciiTheme="minorHAnsi" w:hAnsiTheme="minorHAnsi"/>
-          <w:sz w:val="26"/>
-          <w:szCs w:val="26"/>
-        </w:rPr>
-        <w:t>caso</w:t>
-      </w:r>
-      <w:proofErr w:type="spellEnd"/>
-      <w:r>
-        <w:rPr>
-          <w:rFonts w:asciiTheme="minorHAnsi" w:hAnsiTheme="minorHAnsi"/>
-          <w:sz w:val="26"/>
-          <w:szCs w:val="26"/>
-        </w:rPr>
-        <w:t xml:space="preserve"> in cui </w:t>
-      </w:r>
-      <w:proofErr w:type="spellStart"/>
-      <w:r>
-        <w:rPr>
-          <w:rFonts w:asciiTheme="minorHAnsi" w:hAnsiTheme="minorHAnsi"/>
-          <w:sz w:val="26"/>
-          <w:szCs w:val="26"/>
-        </w:rPr>
-        <w:t>mancasse</w:t>
-      </w:r>
-      <w:proofErr w:type="spellEnd"/>
-      <w:r>
-        <w:rPr>
-          <w:rFonts w:asciiTheme="minorHAnsi" w:hAnsiTheme="minorHAnsi"/>
-          <w:sz w:val="26"/>
-          <w:szCs w:val="26"/>
-        </w:rPr>
-        <w:t xml:space="preserve"> </w:t>
-      </w:r>
-      <w:proofErr w:type="gramStart"/>
-      <w:r>
-        <w:rPr>
-          <w:rFonts w:asciiTheme="minorHAnsi" w:hAnsiTheme="minorHAnsi"/>
-          <w:sz w:val="26"/>
-          <w:szCs w:val="26"/>
-        </w:rPr>
-        <w:t>un</w:t>
-      </w:r>
-      <w:proofErr w:type="gramEnd"/>
-      <w:r>
-        <w:rPr>
-          <w:rFonts w:asciiTheme="minorHAnsi" w:hAnsiTheme="minorHAnsi"/>
-          <w:sz w:val="26"/>
-          <w:szCs w:val="26"/>
-        </w:rPr>
-        <w:t xml:space="preserve"> </w:t>
-      </w:r>
-      <w:proofErr w:type="spellStart"/>
-      <w:r>
-        <w:rPr>
-          <w:rFonts w:asciiTheme="minorHAnsi" w:hAnsiTheme="minorHAnsi"/>
-          <w:sz w:val="26"/>
-          <w:szCs w:val="26"/>
-        </w:rPr>
-        <w:t>prodotto</w:t>
-      </w:r>
-      <w:proofErr w:type="spellEnd"/>
-      <w:r>
-        <w:rPr>
-          <w:rFonts w:asciiTheme="minorHAnsi" w:hAnsiTheme="minorHAnsi"/>
-          <w:sz w:val="26"/>
-          <w:szCs w:val="26"/>
-        </w:rPr>
-        <w:t xml:space="preserve"> dal </w:t>
-      </w:r>
-      <w:proofErr w:type="spellStart"/>
-      <w:r>
-        <w:rPr>
-          <w:rFonts w:asciiTheme="minorHAnsi" w:hAnsiTheme="minorHAnsi"/>
-          <w:sz w:val="26"/>
-          <w:szCs w:val="26"/>
-        </w:rPr>
-        <w:t>magazzino</w:t>
-      </w:r>
-      <w:proofErr w:type="spellEnd"/>
-      <w:r>
-        <w:rPr>
-          <w:rFonts w:asciiTheme="minorHAnsi" w:hAnsiTheme="minorHAnsi"/>
-          <w:sz w:val="26"/>
-          <w:szCs w:val="26"/>
-        </w:rPr>
-        <w:t xml:space="preserve">, </w:t>
-      </w:r>
-      <w:proofErr w:type="spellStart"/>
-      <w:r>
-        <w:rPr>
-          <w:rFonts w:asciiTheme="minorHAnsi" w:hAnsiTheme="minorHAnsi"/>
-          <w:sz w:val="26"/>
-          <w:szCs w:val="26"/>
-        </w:rPr>
-        <w:t>il</w:t>
-      </w:r>
-      <w:proofErr w:type="spellEnd"/>
-      <w:r>
-        <w:rPr>
-          <w:rFonts w:asciiTheme="minorHAnsi" w:hAnsiTheme="minorHAnsi"/>
-          <w:sz w:val="26"/>
-          <w:szCs w:val="26"/>
-        </w:rPr>
-        <w:t xml:space="preserve"> </w:t>
-      </w:r>
-      <w:proofErr w:type="spellStart"/>
-      <w:r>
-        <w:rPr>
-          <w:rFonts w:asciiTheme="minorHAnsi" w:hAnsiTheme="minorHAnsi"/>
-          <w:sz w:val="26"/>
-          <w:szCs w:val="26"/>
-        </w:rPr>
-        <w:t>gestore</w:t>
-      </w:r>
-      <w:proofErr w:type="spellEnd"/>
-      <w:r>
-        <w:rPr>
-          <w:rFonts w:asciiTheme="minorHAnsi" w:hAnsiTheme="minorHAnsi"/>
-          <w:sz w:val="26"/>
-          <w:szCs w:val="26"/>
-        </w:rPr>
-        <w:t xml:space="preserve"> </w:t>
-      </w:r>
-      <w:proofErr w:type="spellStart"/>
-      <w:r>
-        <w:rPr>
-          <w:rFonts w:asciiTheme="minorHAnsi" w:hAnsiTheme="minorHAnsi"/>
-          <w:sz w:val="26"/>
-          <w:szCs w:val="26"/>
-        </w:rPr>
-        <w:t>degli</w:t>
-      </w:r>
-      <w:proofErr w:type="spellEnd"/>
-      <w:r>
-        <w:rPr>
-          <w:rFonts w:asciiTheme="minorHAnsi" w:hAnsiTheme="minorHAnsi"/>
-          <w:sz w:val="26"/>
-          <w:szCs w:val="26"/>
-        </w:rPr>
-        <w:t xml:space="preserve"> </w:t>
-      </w:r>
-      <w:proofErr w:type="spellStart"/>
-      <w:r>
-        <w:rPr>
-          <w:rFonts w:asciiTheme="minorHAnsi" w:hAnsiTheme="minorHAnsi"/>
-          <w:sz w:val="26"/>
-          <w:szCs w:val="26"/>
-        </w:rPr>
-        <w:t>ordini</w:t>
-      </w:r>
-      <w:proofErr w:type="spellEnd"/>
-      <w:r>
-        <w:rPr>
-          <w:rFonts w:asciiTheme="minorHAnsi" w:hAnsiTheme="minorHAnsi"/>
-          <w:sz w:val="26"/>
-          <w:szCs w:val="26"/>
-        </w:rPr>
-        <w:t xml:space="preserve"> è </w:t>
-      </w:r>
-      <w:proofErr w:type="spellStart"/>
-      <w:r>
-        <w:rPr>
-          <w:rFonts w:asciiTheme="minorHAnsi" w:hAnsiTheme="minorHAnsi"/>
-          <w:sz w:val="26"/>
-          <w:szCs w:val="26"/>
-        </w:rPr>
-        <w:t>costretto</w:t>
-      </w:r>
-      <w:proofErr w:type="spellEnd"/>
-      <w:r>
-        <w:rPr>
-          <w:rFonts w:asciiTheme="minorHAnsi" w:hAnsiTheme="minorHAnsi"/>
-          <w:sz w:val="26"/>
-          <w:szCs w:val="26"/>
-        </w:rPr>
-        <w:t xml:space="preserve"> a </w:t>
-      </w:r>
-      <w:proofErr w:type="spellStart"/>
-      <w:r>
-        <w:rPr>
-          <w:rFonts w:asciiTheme="minorHAnsi" w:hAnsiTheme="minorHAnsi"/>
-          <w:sz w:val="26"/>
-          <w:szCs w:val="26"/>
-        </w:rPr>
-        <w:t>farne</w:t>
-      </w:r>
-      <w:proofErr w:type="spellEnd"/>
-      <w:r>
-        <w:rPr>
-          <w:rFonts w:asciiTheme="minorHAnsi" w:hAnsiTheme="minorHAnsi"/>
-          <w:sz w:val="26"/>
-          <w:szCs w:val="26"/>
-        </w:rPr>
-        <w:t xml:space="preserve"> </w:t>
-      </w:r>
-      <w:proofErr w:type="spellStart"/>
-      <w:r>
-        <w:rPr>
-          <w:rFonts w:asciiTheme="minorHAnsi" w:hAnsiTheme="minorHAnsi"/>
-          <w:sz w:val="26"/>
-          <w:szCs w:val="26"/>
-        </w:rPr>
-        <w:t>richiesta</w:t>
-      </w:r>
-      <w:proofErr w:type="spellEnd"/>
-      <w:r>
-        <w:rPr>
-          <w:rFonts w:asciiTheme="minorHAnsi" w:hAnsiTheme="minorHAnsi"/>
-          <w:sz w:val="26"/>
-          <w:szCs w:val="26"/>
-        </w:rPr>
-        <w:t xml:space="preserve"> di </w:t>
-      </w:r>
-      <w:proofErr w:type="spellStart"/>
-      <w:r>
-        <w:rPr>
-          <w:rFonts w:asciiTheme="minorHAnsi" w:hAnsiTheme="minorHAnsi"/>
-          <w:sz w:val="26"/>
-          <w:szCs w:val="26"/>
-        </w:rPr>
-        <w:t>approvvigionamento</w:t>
-      </w:r>
-      <w:proofErr w:type="spellEnd"/>
-      <w:r>
-        <w:rPr>
-          <w:rFonts w:asciiTheme="minorHAnsi" w:hAnsiTheme="minorHAnsi"/>
-          <w:sz w:val="26"/>
-          <w:szCs w:val="26"/>
-        </w:rPr>
-        <w:t>.</w:t>
-      </w:r>
+          <w:lang w:val="it-IT"/>
+        </w:rPr>
+      </w:pPr>
     </w:p>
     <w:p>
       <w:pPr>
@@ -8627,16 +8428,279 @@
           <w:rFonts w:asciiTheme="minorHAnsi" w:hAnsiTheme="minorHAnsi"/>
           <w:sz w:val="26"/>
           <w:szCs w:val="26"/>
-          <w:lang w:val="it-IT"/>
-        </w:rPr>
-      </w:pPr>
-      <w:proofErr w:type="spellStart"/>
-      <w:r>
-        <w:rPr>
-          <w:rFonts w:asciiTheme="minorHAnsi" w:hAnsiTheme="minorHAnsi"/>
-          <w:sz w:val="26"/>
-          <w:szCs w:val="26"/>
-        </w:rPr>
+        </w:rPr>
+      </w:pPr>
+      <w:proofErr w:type="spellStart"/>
+      <w:r>
+        <w:rPr>
+          <w:rFonts w:asciiTheme="minorHAnsi" w:hAnsiTheme="minorHAnsi"/>
+          <w:sz w:val="26"/>
+          <w:szCs w:val="26"/>
+        </w:rPr>
+        <w:t>Nel</w:t>
+      </w:r>
+      <w:proofErr w:type="spellEnd"/>
+      <w:r>
+        <w:rPr>
+          <w:rFonts w:asciiTheme="minorHAnsi" w:hAnsiTheme="minorHAnsi"/>
+          <w:sz w:val="26"/>
+          <w:szCs w:val="26"/>
+        </w:rPr>
+        <w:t xml:space="preserve"> </w:t>
+      </w:r>
+      <w:proofErr w:type="spellStart"/>
+      <w:r>
+        <w:rPr>
+          <w:rFonts w:asciiTheme="minorHAnsi" w:hAnsiTheme="minorHAnsi"/>
+          <w:sz w:val="26"/>
+          <w:szCs w:val="26"/>
+        </w:rPr>
+        <w:t>caso</w:t>
+      </w:r>
+      <w:proofErr w:type="spellEnd"/>
+      <w:r>
+        <w:rPr>
+          <w:rFonts w:asciiTheme="minorHAnsi" w:hAnsiTheme="minorHAnsi"/>
+          <w:sz w:val="26"/>
+          <w:szCs w:val="26"/>
+        </w:rPr>
+        <w:t xml:space="preserve"> in cui </w:t>
+      </w:r>
+      <w:proofErr w:type="spellStart"/>
+      <w:r>
+        <w:rPr>
+          <w:rFonts w:asciiTheme="minorHAnsi" w:hAnsiTheme="minorHAnsi"/>
+          <w:sz w:val="26"/>
+          <w:szCs w:val="26"/>
+        </w:rPr>
+        <w:t>mancasse</w:t>
+      </w:r>
+      <w:proofErr w:type="spellEnd"/>
+      <w:r>
+        <w:rPr>
+          <w:rFonts w:asciiTheme="minorHAnsi" w:hAnsiTheme="minorHAnsi"/>
+          <w:sz w:val="26"/>
+          <w:szCs w:val="26"/>
+        </w:rPr>
+        <w:t xml:space="preserve"> </w:t>
+      </w:r>
+      <w:proofErr w:type="gramStart"/>
+      <w:r>
+        <w:rPr>
+          <w:rFonts w:asciiTheme="minorHAnsi" w:hAnsiTheme="minorHAnsi"/>
+          <w:sz w:val="26"/>
+          <w:szCs w:val="26"/>
+        </w:rPr>
+        <w:t>un</w:t>
+      </w:r>
+      <w:proofErr w:type="gramEnd"/>
+      <w:r>
+        <w:rPr>
+          <w:rFonts w:asciiTheme="minorHAnsi" w:hAnsiTheme="minorHAnsi"/>
+          <w:sz w:val="26"/>
+          <w:szCs w:val="26"/>
+        </w:rPr>
+        <w:t xml:space="preserve"> </w:t>
+      </w:r>
+      <w:proofErr w:type="spellStart"/>
+      <w:r>
+        <w:rPr>
+          <w:rFonts w:asciiTheme="minorHAnsi" w:hAnsiTheme="minorHAnsi"/>
+          <w:sz w:val="26"/>
+          <w:szCs w:val="26"/>
+        </w:rPr>
+        <w:t>prodotto</w:t>
+      </w:r>
+      <w:proofErr w:type="spellEnd"/>
+      <w:r>
+        <w:rPr>
+          <w:rFonts w:asciiTheme="minorHAnsi" w:hAnsiTheme="minorHAnsi"/>
+          <w:sz w:val="26"/>
+          <w:szCs w:val="26"/>
+        </w:rPr>
+        <w:t xml:space="preserve"> dal </w:t>
+      </w:r>
+      <w:proofErr w:type="spellStart"/>
+      <w:r>
+        <w:rPr>
+          <w:rFonts w:asciiTheme="minorHAnsi" w:hAnsiTheme="minorHAnsi"/>
+          <w:sz w:val="26"/>
+          <w:szCs w:val="26"/>
+        </w:rPr>
+        <w:t>magazzino</w:t>
+      </w:r>
+      <w:proofErr w:type="spellEnd"/>
+      <w:r>
+        <w:rPr>
+          <w:rFonts w:asciiTheme="minorHAnsi" w:hAnsiTheme="minorHAnsi"/>
+          <w:sz w:val="26"/>
+          <w:szCs w:val="26"/>
+        </w:rPr>
+        <w:t xml:space="preserve">, </w:t>
+      </w:r>
+      <w:proofErr w:type="spellStart"/>
+      <w:r>
+        <w:rPr>
+          <w:rFonts w:asciiTheme="minorHAnsi" w:hAnsiTheme="minorHAnsi"/>
+          <w:sz w:val="26"/>
+          <w:szCs w:val="26"/>
+        </w:rPr>
+        <w:t>il</w:t>
+      </w:r>
+      <w:proofErr w:type="spellEnd"/>
+      <w:r>
+        <w:rPr>
+          <w:rFonts w:asciiTheme="minorHAnsi" w:hAnsiTheme="minorHAnsi"/>
+          <w:sz w:val="26"/>
+          <w:szCs w:val="26"/>
+        </w:rPr>
+        <w:t xml:space="preserve"> </w:t>
+      </w:r>
+      <w:proofErr w:type="spellStart"/>
+      <w:r>
+        <w:rPr>
+          <w:rFonts w:asciiTheme="minorHAnsi" w:hAnsiTheme="minorHAnsi"/>
+          <w:sz w:val="26"/>
+          <w:szCs w:val="26"/>
+        </w:rPr>
+        <w:t>gestore</w:t>
+      </w:r>
+      <w:proofErr w:type="spellEnd"/>
+      <w:r>
+        <w:rPr>
+          <w:rFonts w:asciiTheme="minorHAnsi" w:hAnsiTheme="minorHAnsi"/>
+          <w:sz w:val="26"/>
+          <w:szCs w:val="26"/>
+        </w:rPr>
+        <w:t xml:space="preserve"> </w:t>
+      </w:r>
+      <w:proofErr w:type="spellStart"/>
+      <w:r>
+        <w:rPr>
+          <w:rFonts w:asciiTheme="minorHAnsi" w:hAnsiTheme="minorHAnsi"/>
+          <w:sz w:val="26"/>
+          <w:szCs w:val="26"/>
+        </w:rPr>
+        <w:t>degli</w:t>
+      </w:r>
+      <w:proofErr w:type="spellEnd"/>
+      <w:r>
+        <w:rPr>
+          <w:rFonts w:asciiTheme="minorHAnsi" w:hAnsiTheme="minorHAnsi"/>
+          <w:sz w:val="26"/>
+          <w:szCs w:val="26"/>
+        </w:rPr>
+        <w:t xml:space="preserve"> </w:t>
+      </w:r>
+      <w:proofErr w:type="spellStart"/>
+      <w:r>
+        <w:rPr>
+          <w:rFonts w:asciiTheme="minorHAnsi" w:hAnsiTheme="minorHAnsi"/>
+          <w:sz w:val="26"/>
+          <w:szCs w:val="26"/>
+        </w:rPr>
+        <w:t>ordini</w:t>
+      </w:r>
+      <w:proofErr w:type="spellEnd"/>
+      <w:r>
+        <w:rPr>
+          <w:rFonts w:asciiTheme="minorHAnsi" w:hAnsiTheme="minorHAnsi"/>
+          <w:sz w:val="26"/>
+          <w:szCs w:val="26"/>
+        </w:rPr>
+        <w:t xml:space="preserve"> è </w:t>
+      </w:r>
+      <w:proofErr w:type="spellStart"/>
+      <w:r>
+        <w:rPr>
+          <w:rFonts w:asciiTheme="minorHAnsi" w:hAnsiTheme="minorHAnsi"/>
+          <w:sz w:val="26"/>
+          <w:szCs w:val="26"/>
+        </w:rPr>
+        <w:t>costretto</w:t>
+      </w:r>
+      <w:proofErr w:type="spellEnd"/>
+      <w:r>
+        <w:rPr>
+          <w:rFonts w:asciiTheme="minorHAnsi" w:hAnsiTheme="minorHAnsi"/>
+          <w:sz w:val="26"/>
+          <w:szCs w:val="26"/>
+        </w:rPr>
+        <w:t xml:space="preserve"> a </w:t>
+      </w:r>
+      <w:proofErr w:type="spellStart"/>
+      <w:r>
+        <w:rPr>
+          <w:rFonts w:asciiTheme="minorHAnsi" w:hAnsiTheme="minorHAnsi"/>
+          <w:sz w:val="26"/>
+          <w:szCs w:val="26"/>
+        </w:rPr>
+        <w:t>farne</w:t>
+      </w:r>
+      <w:proofErr w:type="spellEnd"/>
+      <w:r>
+        <w:rPr>
+          <w:rFonts w:asciiTheme="minorHAnsi" w:hAnsiTheme="minorHAnsi"/>
+          <w:sz w:val="26"/>
+          <w:szCs w:val="26"/>
+        </w:rPr>
+        <w:t xml:space="preserve"> </w:t>
+      </w:r>
+      <w:proofErr w:type="spellStart"/>
+      <w:r>
+        <w:rPr>
+          <w:rFonts w:asciiTheme="minorHAnsi" w:hAnsiTheme="minorHAnsi"/>
+          <w:sz w:val="26"/>
+          <w:szCs w:val="26"/>
+        </w:rPr>
+        <w:t>richiesta</w:t>
+      </w:r>
+      <w:proofErr w:type="spellEnd"/>
+      <w:r>
+        <w:rPr>
+          <w:rFonts w:asciiTheme="minorHAnsi" w:hAnsiTheme="minorHAnsi"/>
+          <w:sz w:val="26"/>
+          <w:szCs w:val="26"/>
+        </w:rPr>
+        <w:t xml:space="preserve"> di </w:t>
+      </w:r>
+      <w:proofErr w:type="spellStart"/>
+      <w:r>
+        <w:rPr>
+          <w:rFonts w:asciiTheme="minorHAnsi" w:hAnsiTheme="minorHAnsi"/>
+          <w:sz w:val="26"/>
+          <w:szCs w:val="26"/>
+        </w:rPr>
+        <w:t>approvvigionamento</w:t>
+      </w:r>
+      <w:proofErr w:type="spellEnd"/>
+      <w:r>
+        <w:rPr>
+          <w:rFonts w:asciiTheme="minorHAnsi" w:hAnsiTheme="minorHAnsi"/>
+          <w:sz w:val="26"/>
+          <w:szCs w:val="26"/>
+        </w:rPr>
+        <w:t>.</w:t>
+      </w:r>
+    </w:p>
+    <w:p>
+      <w:pPr>
+        <w:jc w:val="both"/>
+        <w:rPr>
+          <w:rFonts w:asciiTheme="minorHAnsi" w:hAnsiTheme="minorHAnsi"/>
+          <w:sz w:val="26"/>
+          <w:szCs w:val="26"/>
+          <w:lang w:val="it-IT"/>
+        </w:rPr>
+      </w:pPr>
+      <w:proofErr w:type="spellStart"/>
+      <w:r>
+        <w:rPr>
+          <w:rFonts w:asciiTheme="minorHAnsi" w:hAnsiTheme="minorHAnsi"/>
+          <w:sz w:val="26"/>
+          <w:szCs w:val="26"/>
+        </w:rPr>
+        <w:lastRenderedPageBreak/>
         <w:t>Una</w:t>
       </w:r>
       <w:proofErr w:type="spellEnd"/>
@@ -12226,23 +12290,13 @@
                 <w:szCs w:val="26"/>
               </w:rPr>
             </w:pPr>
-            <w:proofErr w:type="spellStart"/>
-            <w:r>
-              <w:rPr>
-                <w:rFonts w:asciiTheme="minorHAnsi" w:hAnsiTheme="minorHAnsi"/>
-                <w:sz w:val="26"/>
-                <w:szCs w:val="26"/>
-              </w:rPr>
-              <w:t>Bene</w:t>
-            </w:r>
-            <w:proofErr w:type="spellEnd"/>
-            <w:r>
-              <w:rPr>
-                <w:rFonts w:asciiTheme="minorHAnsi" w:hAnsiTheme="minorHAnsi"/>
-                <w:sz w:val="26"/>
-                <w:szCs w:val="26"/>
-              </w:rPr>
-              <w:t xml:space="preserve"> </w:t>
+            <w:r>
+              <w:rPr>
+                <w:rFonts w:asciiTheme="minorHAnsi" w:hAnsiTheme="minorHAnsi"/>
+                <w:sz w:val="26"/>
+                <w:szCs w:val="26"/>
+              </w:rPr>
+              <w:t xml:space="preserve">Bene </w:t>
             </w:r>
             <w:proofErr w:type="spellStart"/>
             <w:r>
@@ -13671,7 +13725,6 @@
                 <w:highlight w:val="green"/>
               </w:rPr>
             </w:pPr>
-            <w:proofErr w:type="spellStart"/>
             <w:r>
               <w:rPr>
                 <w:rFonts w:asciiTheme="minorHAnsi" w:hAnsiTheme="minorHAnsi"/>
@@ -13680,18 +13733,7 @@
                 <w:szCs w:val="26"/>
                 <w:highlight w:val="green"/>
               </w:rPr>
-              <w:t>Carta</w:t>
-            </w:r>
-            <w:proofErr w:type="spellEnd"/>
-            <w:r>
-              <w:rPr>
-                <w:rFonts w:asciiTheme="minorHAnsi" w:hAnsiTheme="minorHAnsi"/>
-                <w:color w:val="000000" w:themeColor="text1"/>
-                <w:sz w:val="26"/>
-                <w:szCs w:val="26"/>
-                <w:highlight w:val="green"/>
-              </w:rPr>
-              <w:t xml:space="preserve"> di </w:t>
+              <w:t xml:space="preserve">Carta di </w:t>
             </w:r>
             <w:proofErr w:type="spellStart"/>
             <w:r>
@@ -19677,25 +19719,7 @@
           <w:sz w:val="28"/>
           <w:szCs w:val="28"/>
         </w:rPr>
-        <w:t xml:space="preserve"> </w:t>
-      </w:r>
-      <w:proofErr w:type="spellStart"/>
-      <w:r>
-        <w:rPr>
-          <w:rFonts w:ascii="Times New Roman" w:hAnsi="Times New Roman" w:cs="Times New Roman"/>
-          <w:sz w:val="28"/>
-          <w:szCs w:val="28"/>
-        </w:rPr>
-        <w:t>gg</w:t>
-      </w:r>
-      <w:proofErr w:type="spellEnd"/>
-      <w:r>
-        <w:rPr>
-          <w:rFonts w:ascii="Times New Roman" w:hAnsi="Times New Roman" w:cs="Times New Roman"/>
-          <w:sz w:val="28"/>
-          <w:szCs w:val="28"/>
-        </w:rPr>
-        <w:t>/mm/</w:t>
+        <w:t xml:space="preserve"> gg/mm/</w:t>
       </w:r>
       <w:proofErr w:type="spellStart"/>
       <w:r>
@@ -20730,25 +20754,7 @@
           <w:sz w:val="28"/>
           <w:szCs w:val="28"/>
         </w:rPr>
-        <w:t xml:space="preserve">, </w:t>
-      </w:r>
-      <w:proofErr w:type="spellStart"/>
-      <w:r>
-        <w:rPr>
-          <w:rFonts w:ascii="Times New Roman" w:hAnsi="Times New Roman" w:cs="Times New Roman"/>
-          <w:sz w:val="28"/>
-          <w:szCs w:val="28"/>
-        </w:rPr>
-        <w:t>numeri</w:t>
-      </w:r>
-      <w:proofErr w:type="spellEnd"/>
-      <w:r>
-        <w:rPr>
-          <w:rFonts w:ascii="Times New Roman" w:hAnsi="Times New Roman" w:cs="Times New Roman"/>
-          <w:sz w:val="28"/>
-          <w:szCs w:val="28"/>
-        </w:rPr>
-        <w:t xml:space="preserve"> e </w:t>
+        <w:t xml:space="preserve">, numeri e </w:t>
       </w:r>
       <w:proofErr w:type="spellStart"/>
       <w:r>
@@ -27446,7 +27452,7 @@
 </file>
 
 <file path=word/endnotes.xml><?xml version="1.0" encoding="utf-8"?>
-<w:endnotes xmlns:wpc="http://schemas.microsoft.com/office/word/2010/wordprocessingCanvas" xmlns:mc="http://schemas.openxmlformats.org/markup-compatibility/2006" xmlns:o="urn:schemas-microsoft-com:office:office" xmlns:r="http://schemas.openxmlformats.org/officeDocument/2006/relationships" xmlns:m="http://schemas.openxmlformats.org/officeDocument/2006/math" xmlns:v="urn:schemas-microsoft-com:vml" xmlns:wp14="http://schemas.microsoft.com/office/word/2010/wordprocessingDrawing" xmlns:wp="http://schemas.openxmlformats.org/drawingml/2006/wordprocessingDrawing" xmlns:w10="urn:schemas-microsoft-com:office:word" xmlns:w="http://schemas.openxmlformats.org/wordprocessingml/2006/main" xmlns:w14="http://schemas.microsoft.com/office/word/2010/wordml" xmlns:w15="http://schemas.microsoft.com/office/word/2012/wordml" xmlns:wpg="http://schemas.microsoft.com/office/word/2010/wordprocessingGroup" xmlns:wpi="http://schemas.microsoft.com/office/word/2010/wordprocessingInk" xmlns:wne="http://schemas.microsoft.com/office/word/2006/wordml" xmlns:wps="http://schemas.microsoft.com/office/word/2010/wordprocessingShape" mc:Ignorable="w14 w15 wp14">
+<w:endnotes xmlns:wpc="http://schemas.microsoft.com/office/word/2010/wordprocessingCanvas" xmlns:cx="http://schemas.microsoft.com/office/drawing/2014/chartex" xmlns:cx1="http://schemas.microsoft.com/office/drawing/2015/9/8/chartex" xmlns:mc="http://schemas.openxmlformats.org/markup-compatibility/2006" xmlns:o="urn:schemas-microsoft-com:office:office" xmlns:r="http://schemas.openxmlformats.org/officeDocument/2006/relationships" xmlns:m="http://schemas.openxmlformats.org/officeDocument/2006/math" xmlns:v="urn:schemas-microsoft-com:vml" xmlns:wp14="http://schemas.microsoft.com/office/word/2010/wordprocessingDrawing" xmlns:wp="http://schemas.openxmlformats.org/drawingml/2006/wordprocessingDrawing" xmlns:w10="urn:schemas-microsoft-com:office:word" xmlns:w="http://schemas.openxmlformats.org/wordprocessingml/2006/main" xmlns:w14="http://schemas.microsoft.com/office/word/2010/wordml" xmlns:w15="http://schemas.microsoft.com/office/word/2012/wordml" xmlns:w16se="http://schemas.microsoft.com/office/word/2015/wordml/symex" xmlns:wpg="http://schemas.microsoft.com/office/word/2010/wordprocessingGroup" xmlns:wpi="http://schemas.microsoft.com/office/word/2010/wordprocessingInk" xmlns:wne="http://schemas.microsoft.com/office/word/2006/wordml" xmlns:wps="http://schemas.microsoft.com/office/word/2010/wordprocessingShape" mc:Ignorable="w14 w15 w16se wp14">
   <w:endnote w:type="separator" w:id="-1">
     <w:p>
       <w:pPr>
@@ -27471,7 +27477,7 @@
 </file>
 
 <file path=word/footer1.xml><?xml version="1.0" encoding="utf-8"?>
-<w:ftr xmlns:wpc="http://schemas.microsoft.com/office/word/2010/wordprocessingCanvas" xmlns:mc="http://schemas.openxmlformats.org/markup-compatibility/2006" xmlns:o="urn:schemas-microsoft-com:office:office" xmlns:r="http://schemas.openxmlformats.org/officeDocument/2006/relationships" xmlns:m="http://schemas.openxmlformats.org/officeDocument/2006/math" xmlns:v="urn:schemas-microsoft-com:vml" xmlns:wp14="http://schemas.microsoft.com/office/word/2010/wordprocessingDrawing" xmlns:wp="http://schemas.openxmlformats.org/drawingml/2006/wordprocessingDrawing" xmlns:w10="urn:schemas-microsoft-com:office:word" xmlns:w="http://schemas.openxmlformats.org/wordprocessingml/2006/main" xmlns:w14="http://schemas.microsoft.com/office/word/2010/wordml" xmlns:w15="http://schemas.microsoft.com/office/word/2012/wordml" xmlns:wpg="http://schemas.microsoft.com/office/word/2010/wordprocessingGroup" xmlns:wpi="http://schemas.microsoft.com/office/word/2010/wordprocessingInk" xmlns:wne="http://schemas.microsoft.com/office/word/2006/wordml" xmlns:wps="http://schemas.microsoft.com/office/word/2010/wordprocessingShape" mc:Ignorable="w14 w15 wp14">
+<w:ftr xmlns:wpc="http://schemas.microsoft.com/office/word/2010/wordprocessingCanvas" xmlns:cx="http://schemas.microsoft.com/office/drawing/2014/chartex" xmlns:cx1="http://schemas.microsoft.com/office/drawing/2015/9/8/chartex" xmlns:mc="http://schemas.openxmlformats.org/markup-compatibility/2006" xmlns:o="urn:schemas-microsoft-com:office:office" xmlns:r="http://schemas.openxmlformats.org/officeDocument/2006/relationships" xmlns:m="http://schemas.openxmlformats.org/officeDocument/2006/math" xmlns:v="urn:schemas-microsoft-com:vml" xmlns:wp14="http://schemas.microsoft.com/office/word/2010/wordprocessingDrawing" xmlns:wp="http://schemas.openxmlformats.org/drawingml/2006/wordprocessingDrawing" xmlns:w10="urn:schemas-microsoft-com:office:word" xmlns:w="http://schemas.openxmlformats.org/wordprocessingml/2006/main" xmlns:w14="http://schemas.microsoft.com/office/word/2010/wordml" xmlns:w15="http://schemas.microsoft.com/office/word/2012/wordml" xmlns:w16se="http://schemas.microsoft.com/office/word/2015/wordml/symex" xmlns:wpg="http://schemas.microsoft.com/office/word/2010/wordprocessingGroup" xmlns:wpi="http://schemas.microsoft.com/office/word/2010/wordprocessingInk" xmlns:wne="http://schemas.microsoft.com/office/word/2006/wordml" xmlns:wps="http://schemas.microsoft.com/office/word/2010/wordprocessingShape" mc:Ignorable="w14 w15 w16se wp14">
   <w:p>
     <w:pPr>
       <w:jc w:val="right"/>
@@ -27489,7 +27495,7 @@
       <w:rPr>
         <w:noProof/>
       </w:rPr>
-      <w:t>21</w:t>
+      <w:t>9</w:t>
     </w:r>
     <w:r>
       <w:fldChar w:fldCharType="end"/>
@@ -27499,7 +27505,7 @@
 </file>
 
 <file path=word/footer2.xml><?xml version="1.0" encoding="utf-8"?>
-<w:ftr xmlns:wpc="http://schemas.microsoft.com/office/word/2010/wordprocessingCanvas" xmlns:mc="http://schemas.openxmlformats.org/markup-compatibility/2006" xmlns:o="urn:schemas-microsoft-com:office:office" xmlns:r="http://schemas.openxmlformats.org/officeDocument/2006/relationships" xmlns:m="http://schemas.openxmlformats.org/officeDocument/2006/math" xmlns:v="urn:schemas-microsoft-com:vml" xmlns:wp14="http://schemas.microsoft.com/office/word/2010/wordprocessingDrawing" xmlns:wp="http://schemas.openxmlformats.org/drawingml/2006/wordprocessingDrawing" xmlns:w10="urn:schemas-microsoft-com:office:word" xmlns:w="http://schemas.openxmlformats.org/wordprocessingml/2006/main" xmlns:w14="http://schemas.microsoft.com/office/word/2010/wordml" xmlns:w15="http://schemas.microsoft.com/office/word/2012/wordml" xmlns:wpg="http://schemas.microsoft.com/office/word/2010/wordprocessingGroup" xmlns:wpi="http://schemas.microsoft.com/office/word/2010/wordprocessingInk" xmlns:wne="http://schemas.microsoft.com/office/word/2006/wordml" xmlns:wps="http://schemas.microsoft.com/office/word/2010/wordprocessingShape" mc:Ignorable="w14 w15 wp14">
+<w:ftr xmlns:wpc="http://schemas.microsoft.com/office/word/2010/wordprocessingCanvas" xmlns:cx="http://schemas.microsoft.com/office/drawing/2014/chartex" xmlns:cx1="http://schemas.microsoft.com/office/drawing/2015/9/8/chartex" xmlns:mc="http://schemas.openxmlformats.org/markup-compatibility/2006" xmlns:o="urn:schemas-microsoft-com:office:office" xmlns:r="http://schemas.openxmlformats.org/officeDocument/2006/relationships" xmlns:m="http://schemas.openxmlformats.org/officeDocument/2006/math" xmlns:v="urn:schemas-microsoft-com:vml" xmlns:wp14="http://schemas.microsoft.com/office/word/2010/wordprocessingDrawing" xmlns:wp="http://schemas.openxmlformats.org/drawingml/2006/wordprocessingDrawing" xmlns:w10="urn:schemas-microsoft-com:office:word" xmlns:w="http://schemas.openxmlformats.org/wordprocessingml/2006/main" xmlns:w14="http://schemas.microsoft.com/office/word/2010/wordml" xmlns:w15="http://schemas.microsoft.com/office/word/2012/wordml" xmlns:w16se="http://schemas.microsoft.com/office/word/2015/wordml/symex" xmlns:wpg="http://schemas.microsoft.com/office/word/2010/wordprocessingGroup" xmlns:wpi="http://schemas.microsoft.com/office/word/2010/wordprocessingInk" xmlns:wne="http://schemas.microsoft.com/office/word/2006/wordml" xmlns:wps="http://schemas.microsoft.com/office/word/2010/wordprocessingShape" mc:Ignorable="w14 w15 w16se wp14">
   <w:p>
     <w:pPr>
       <w:jc w:val="right"/>
@@ -27527,7 +27533,7 @@
 </file>
 
 <file path=word/footnotes.xml><?xml version="1.0" encoding="utf-8"?>
-<w:footnotes xmlns:wpc="http://schemas.microsoft.com/office/word/2010/wordprocessingCanvas" xmlns:mc="http://schemas.openxmlformats.org/markup-compatibility/2006" xmlns:o="urn:schemas-microsoft-com:office:office" xmlns:r="http://schemas.openxmlformats.org/officeDocument/2006/relationships" xmlns:m="http://schemas.openxmlformats.org/officeDocument/2006/math" xmlns:v="urn:schemas-microsoft-com:vml" xmlns:wp14="http://schemas.microsoft.com/office/word/2010/wordprocessingDrawing" xmlns:wp="http://schemas.openxmlformats.org/drawingml/2006/wordprocessingDrawing" xmlns:w10="urn:schemas-microsoft-com:office:word" xmlns:w="http://schemas.openxmlformats.org/wordprocessingml/2006/main" xmlns:w14="http://schemas.microsoft.com/office/word/2010/wordml" xmlns:w15="http://schemas.microsoft.com/office/word/2012/wordml" xmlns:wpg="http://schemas.microsoft.com/office/word/2010/wordprocessingGroup" xmlns:wpi="http://schemas.microsoft.com/office/word/2010/wordprocessingInk" xmlns:wne="http://schemas.microsoft.com/office/word/2006/wordml" xmlns:wps="http://schemas.microsoft.com/office/word/2010/wordprocessingShape" mc:Ignorable="w14 w15 wp14">
+<w:footnotes xmlns:wpc="http://schemas.microsoft.com/office/word/2010/wordprocessingCanvas" xmlns:cx="http://schemas.microsoft.com/office/drawing/2014/chartex" xmlns:cx1="http://schemas.microsoft.com/office/drawing/2015/9/8/chartex" xmlns:mc="http://schemas.openxmlformats.org/markup-compatibility/2006" xmlns:o="urn:schemas-microsoft-com:office:office" xmlns:r="http://schemas.openxmlformats.org/officeDocument/2006/relationships" xmlns:m="http://schemas.openxmlformats.org/officeDocument/2006/math" xmlns:v="urn:schemas-microsoft-com:vml" xmlns:wp14="http://schemas.microsoft.com/office/word/2010/wordprocessingDrawing" xmlns:wp="http://schemas.openxmlformats.org/drawingml/2006/wordprocessingDrawing" xmlns:w10="urn:schemas-microsoft-com:office:word" xmlns:w="http://schemas.openxmlformats.org/wordprocessingml/2006/main" xmlns:w14="http://schemas.microsoft.com/office/word/2010/wordml" xmlns:w15="http://schemas.microsoft.com/office/word/2012/wordml" xmlns:w16se="http://schemas.microsoft.com/office/word/2015/wordml/symex" xmlns:wpg="http://schemas.microsoft.com/office/word/2010/wordprocessingGroup" xmlns:wpi="http://schemas.microsoft.com/office/word/2010/wordprocessingInk" xmlns:wne="http://schemas.microsoft.com/office/word/2006/wordml" xmlns:wps="http://schemas.microsoft.com/office/word/2010/wordprocessingShape" mc:Ignorable="w14 w15 w16se wp14">
   <w:footnote w:type="separator" w:id="-1">
     <w:p>
       <w:pPr>
@@ -27552,7 +27558,7 @@
 </file>
 
 <file path=word/header1.xml><?xml version="1.0" encoding="utf-8"?>
-<w:hdr xmlns:wpc="http://schemas.microsoft.com/office/word/2010/wordprocessingCanvas" xmlns:mc="http://schemas.openxmlformats.org/markup-compatibility/2006" xmlns:o="urn:schemas-microsoft-com:office:office" xmlns:r="http://schemas.openxmlformats.org/officeDocument/2006/relationships" xmlns:m="http://schemas.openxmlformats.org/officeDocument/2006/math" xmlns:v="urn:schemas-microsoft-com:vml" xmlns:wp14="http://schemas.microsoft.com/office/word/2010/wordprocessingDrawing" xmlns:wp="http://schemas.openxmlformats.org/drawingml/2006/wordprocessingDrawing" xmlns:w10="urn:schemas-microsoft-com:office:word" xmlns:w="http://schemas.openxmlformats.org/wordprocessingml/2006/main" xmlns:w14="http://schemas.microsoft.com/office/word/2010/wordml" xmlns:w15="http://schemas.microsoft.com/office/word/2012/wordml" xmlns:wpg="http://schemas.microsoft.com/office/word/2010/wordprocessingGroup" xmlns:wpi="http://schemas.microsoft.com/office/word/2010/wordprocessingInk" xmlns:wne="http://schemas.microsoft.com/office/word/2006/wordml" xmlns:wps="http://schemas.microsoft.com/office/word/2010/wordprocessingShape" mc:Ignorable="w14 w15 wp14">
+<w:hdr xmlns:wpc="http://schemas.microsoft.com/office/word/2010/wordprocessingCanvas" xmlns:cx="http://schemas.microsoft.com/office/drawing/2014/chartex" xmlns:cx1="http://schemas.microsoft.com/office/drawing/2015/9/8/chartex" xmlns:mc="http://schemas.openxmlformats.org/markup-compatibility/2006" xmlns:o="urn:schemas-microsoft-com:office:office" xmlns:r="http://schemas.openxmlformats.org/officeDocument/2006/relationships" xmlns:m="http://schemas.openxmlformats.org/officeDocument/2006/math" xmlns:v="urn:schemas-microsoft-com:vml" xmlns:wp14="http://schemas.microsoft.com/office/word/2010/wordprocessingDrawing" xmlns:wp="http://schemas.openxmlformats.org/drawingml/2006/wordprocessingDrawing" xmlns:w10="urn:schemas-microsoft-com:office:word" xmlns:w="http://schemas.openxmlformats.org/wordprocessingml/2006/main" xmlns:w14="http://schemas.microsoft.com/office/word/2010/wordml" xmlns:w15="http://schemas.microsoft.com/office/word/2012/wordml" xmlns:w16se="http://schemas.microsoft.com/office/word/2015/wordml/symex" xmlns:wpg="http://schemas.microsoft.com/office/word/2010/wordprocessingGroup" xmlns:wpi="http://schemas.microsoft.com/office/word/2010/wordprocessingInk" xmlns:wne="http://schemas.microsoft.com/office/word/2006/wordml" xmlns:wps="http://schemas.microsoft.com/office/word/2010/wordprocessingShape" mc:Ignorable="w14 w15 w16se wp14">
   <w:p>
     <w:pPr>
       <w:rPr>
@@ -27679,7 +27685,7 @@
 </file>
 
 <file path=word/header2.xml><?xml version="1.0" encoding="utf-8"?>
-<w:hdr xmlns:wpc="http://schemas.microsoft.com/office/word/2010/wordprocessingCanvas" xmlns:mc="http://schemas.openxmlformats.org/markup-compatibility/2006" xmlns:o="urn:schemas-microsoft-com:office:office" xmlns:r="http://schemas.openxmlformats.org/officeDocument/2006/relationships" xmlns:m="http://schemas.openxmlformats.org/officeDocument/2006/math" xmlns:v="urn:schemas-microsoft-com:vml" xmlns:wp14="http://schemas.microsoft.com/office/word/2010/wordprocessingDrawing" xmlns:wp="http://schemas.openxmlformats.org/drawingml/2006/wordprocessingDrawing" xmlns:w10="urn:schemas-microsoft-com:office:word" xmlns:w="http://schemas.openxmlformats.org/wordprocessingml/2006/main" xmlns:w14="http://schemas.microsoft.com/office/word/2010/wordml" xmlns:w15="http://schemas.microsoft.com/office/word/2012/wordml" xmlns:wpg="http://schemas.microsoft.com/office/word/2010/wordprocessingGroup" xmlns:wpi="http://schemas.microsoft.com/office/word/2010/wordprocessingInk" xmlns:wne="http://schemas.microsoft.com/office/word/2006/wordml" xmlns:wps="http://schemas.microsoft.com/office/word/2010/wordprocessingShape" mc:Ignorable="w14 w15 wp14">
+<w:hdr xmlns:wpc="http://schemas.microsoft.com/office/word/2010/wordprocessingCanvas" xmlns:cx="http://schemas.microsoft.com/office/drawing/2014/chartex" xmlns:cx1="http://schemas.microsoft.com/office/drawing/2015/9/8/chartex" xmlns:mc="http://schemas.openxmlformats.org/markup-compatibility/2006" xmlns:o="urn:schemas-microsoft-com:office:office" xmlns:r="http://schemas.openxmlformats.org/officeDocument/2006/relationships" xmlns:m="http://schemas.openxmlformats.org/officeDocument/2006/math" xmlns:v="urn:schemas-microsoft-com:vml" xmlns:wp14="http://schemas.microsoft.com/office/word/2010/wordprocessingDrawing" xmlns:wp="http://schemas.openxmlformats.org/drawingml/2006/wordprocessingDrawing" xmlns:w10="urn:schemas-microsoft-com:office:word" xmlns:w="http://schemas.openxmlformats.org/wordprocessingml/2006/main" xmlns:w14="http://schemas.microsoft.com/office/word/2010/wordml" xmlns:w15="http://schemas.microsoft.com/office/word/2012/wordml" xmlns:w16se="http://schemas.microsoft.com/office/word/2015/wordml/symex" xmlns:wpg="http://schemas.microsoft.com/office/word/2010/wordprocessingGroup" xmlns:wpi="http://schemas.microsoft.com/office/word/2010/wordprocessingInk" xmlns:wne="http://schemas.microsoft.com/office/word/2006/wordml" xmlns:wps="http://schemas.microsoft.com/office/word/2010/wordprocessingShape" mc:Ignorable="w14 w15 w16se wp14">
   <w:p>
     <w:pPr>
       <w:rPr>
@@ -27743,21 +27749,12 @@
         <w:color w:val="666666"/>
       </w:rPr>
     </w:pPr>
-    <w:proofErr w:type="spellStart"/>
     <w:r>
       <w:rPr>
         <w:rFonts w:ascii="Inter" w:eastAsia="Inter" w:hAnsi="Inter" w:cs="Inter"/>
         <w:color w:val="666666"/>
       </w:rPr>
-      <w:t>Corso</w:t>
-    </w:r>
-    <w:proofErr w:type="spellEnd"/>
-    <w:r>
-      <w:rPr>
-        <w:rFonts w:ascii="Inter" w:eastAsia="Inter" w:hAnsi="Inter" w:cs="Inter"/>
-        <w:color w:val="666666"/>
-      </w:rPr>
-      <w:t xml:space="preserve"> di </w:t>
+      <w:t xml:space="preserve">Corso di </w:t>
     </w:r>
     <w:proofErr w:type="spellStart"/>
     <w:r>
@@ -27792,21 +27789,12 @@
         <w:color w:val="666666"/>
       </w:rPr>
     </w:pPr>
-    <w:proofErr w:type="spellStart"/>
     <w:r>
       <w:rPr>
         <w:rFonts w:ascii="Inter" w:eastAsia="Inter" w:hAnsi="Inter" w:cs="Inter"/>
         <w:color w:val="666666"/>
       </w:rPr>
-      <w:t>Corso</w:t>
-    </w:r>
-    <w:proofErr w:type="spellEnd"/>
-    <w:r>
-      <w:rPr>
-        <w:rFonts w:ascii="Inter" w:eastAsia="Inter" w:hAnsi="Inter" w:cs="Inter"/>
-        <w:color w:val="666666"/>
-      </w:rPr>
-      <w:t xml:space="preserve"> di </w:t>
+      <w:t xml:space="preserve">Corso di </w:t>
     </w:r>
     <w:proofErr w:type="spellStart"/>
     <w:r>
@@ -27845,7 +27833,7 @@
 </file>
 
 <file path=word/numbering.xml><?xml version="1.0" encoding="utf-8"?>
-<w:numbering xmlns:wpc="http://schemas.microsoft.com/office/word/2010/wordprocessingCanvas" xmlns:mc="http://schemas.openxmlformats.org/markup-compatibility/2006" xmlns:o="urn:schemas-microsoft-com:office:office" xmlns:r="http://schemas.openxmlformats.org/officeDocument/2006/relationships" xmlns:m="http://schemas.openxmlformats.org/officeDocument/2006/math" xmlns:v="urn:schemas-microsoft-com:vml" xmlns:wp14="http://schemas.microsoft.com/office/word/2010/wordprocessingDrawing" xmlns:wp="http://schemas.openxmlformats.org/drawingml/2006/wordprocessingDrawing" xmlns:w10="urn:schemas-microsoft-com:office:word" xmlns:w="http://schemas.openxmlformats.org/wordprocessingml/2006/main" xmlns:w14="http://schemas.microsoft.com/office/word/2010/wordml" xmlns:w15="http://schemas.microsoft.com/office/word/2012/wordml" xmlns:wpg="http://schemas.microsoft.com/office/word/2010/wordprocessingGroup" xmlns:wpi="http://schemas.microsoft.com/office/word/2010/wordprocessingInk" xmlns:wne="http://schemas.microsoft.com/office/word/2006/wordml" xmlns:wps="http://schemas.microsoft.com/office/word/2010/wordprocessingShape" mc:Ignorable="w14 w15 wp14">
+<w:numbering xmlns:wpc="http://schemas.microsoft.com/office/word/2010/wordprocessingCanvas" xmlns:cx="http://schemas.microsoft.com/office/drawing/2014/chartex" xmlns:cx1="http://schemas.microsoft.com/office/drawing/2015/9/8/chartex" xmlns:mc="http://schemas.openxmlformats.org/markup-compatibility/2006" xmlns:o="urn:schemas-microsoft-com:office:office" xmlns:r="http://schemas.openxmlformats.org/officeDocument/2006/relationships" xmlns:m="http://schemas.openxmlformats.org/officeDocument/2006/math" xmlns:v="urn:schemas-microsoft-com:vml" xmlns:wp14="http://schemas.microsoft.com/office/word/2010/wordprocessingDrawing" xmlns:wp="http://schemas.openxmlformats.org/drawingml/2006/wordprocessingDrawing" xmlns:w10="urn:schemas-microsoft-com:office:word" xmlns:w="http://schemas.openxmlformats.org/wordprocessingml/2006/main" xmlns:w14="http://schemas.microsoft.com/office/word/2010/wordml" xmlns:w15="http://schemas.microsoft.com/office/word/2012/wordml" xmlns:w16se="http://schemas.microsoft.com/office/word/2015/wordml/symex" xmlns:wpg="http://schemas.microsoft.com/office/word/2010/wordprocessingGroup" xmlns:wpi="http://schemas.microsoft.com/office/word/2010/wordprocessingInk" xmlns:wne="http://schemas.microsoft.com/office/word/2006/wordml" xmlns:wps="http://schemas.microsoft.com/office/word/2010/wordprocessingShape" mc:Ignorable="w14 w15 w16se wp14">
   <w:abstractNum w:abstractNumId="0" w15:restartNumberingAfterBreak="0">
     <w:nsid w:val="04C479F7"/>
     <w:multiLevelType w:val="hybridMultilevel"/>
@@ -30662,7 +30650,7 @@
 </file>
 
 <file path=word/styles.xml><?xml version="1.0" encoding="utf-8"?>
-<w:styles xmlns:mc="http://schemas.openxmlformats.org/markup-compatibility/2006" xmlns:r="http://schemas.openxmlformats.org/officeDocument/2006/relationships" xmlns:w="http://schemas.openxmlformats.org/wordprocessingml/2006/main" xmlns:w14="http://schemas.microsoft.com/office/word/2010/wordml" xmlns:w15="http://schemas.microsoft.com/office/word/2012/wordml" mc:Ignorable="w14 w15">
+<w:styles xmlns:mc="http://schemas.openxmlformats.org/markup-compatibility/2006" xmlns:r="http://schemas.openxmlformats.org/officeDocument/2006/relationships" xmlns:w="http://schemas.openxmlformats.org/wordprocessingml/2006/main" xmlns:w14="http://schemas.microsoft.com/office/word/2010/wordml" xmlns:w15="http://schemas.microsoft.com/office/word/2012/wordml" xmlns:w16se="http://schemas.microsoft.com/office/word/2015/wordml/symex" mc:Ignorable="w14 w15 w16se">
   <w:docDefaults>
     <w:rPrDefault>
       <w:rPr>
@@ -32139,7 +32127,7 @@
 </file>
 
 <file path=customXml/itemProps1.xml><?xml version="1.0" encoding="utf-8"?>
-<ds:datastoreItem xmlns:ds="http://schemas.openxmlformats.org/officeDocument/2006/customXml" ds:itemID="{F2179CE1-8905-4AA8-880D-3ED8CEED1B84}">
+<ds:datastoreItem xmlns:ds="http://schemas.openxmlformats.org/officeDocument/2006/customXml" ds:itemID="{1836C564-B6D2-4F4F-9FA1-500D68F1E45F}">
   <ds:schemaRefs>
     <ds:schemaRef ds:uri="http://schemas.openxmlformats.org/officeDocument/2006/bibliography"/>
   </ds:schemaRefs>
